--- a/ArduinoCparte1/Solución de las preguntas.docx
+++ b/ArduinoCparte1/Solución de las preguntas.docx
@@ -65,6 +65,14 @@
     <w:p>
       <w:pPr>
         <w:pStyle w:val="Prrafodelista"/>
+        <w:rPr>
+          <w:b/>
+        </w:rPr>
+      </w:pPr>
+    </w:p>
+    <w:p>
+      <w:pPr>
+        <w:pStyle w:val="Prrafodelista"/>
       </w:pPr>
       <w:r>
         <w:t xml:space="preserve">El tamaño del tipo de dato </w:t>
@@ -75,7 +83,43 @@
       </w:r>
       <w:proofErr w:type="spellEnd"/>
       <w:r>
-        <w:t xml:space="preserve"> es de 8-byte (64 bit),  el archivo </w:t>
+        <w:t xml:space="preserve"> es de 8-byte (64 bit)</w:t>
+      </w:r>
+      <w:r>
+        <w:t xml:space="preserve"> en </w:t>
+      </w:r>
+      <w:proofErr w:type="spellStart"/>
+      <w:r>
+        <w:t>Arduino</w:t>
+      </w:r>
+      <w:proofErr w:type="spellEnd"/>
+      <w:r>
+        <w:t xml:space="preserve"> </w:t>
+      </w:r>
+      <w:proofErr w:type="spellStart"/>
+      <w:r>
+        <w:t>Due</w:t>
+      </w:r>
+      <w:proofErr w:type="spellEnd"/>
+      <w:r>
+        <w:t xml:space="preserve"> y en </w:t>
+      </w:r>
+      <w:proofErr w:type="spellStart"/>
+      <w:r>
+        <w:t>Arduino</w:t>
+      </w:r>
+      <w:proofErr w:type="spellEnd"/>
+      <w:r>
+        <w:t xml:space="preserve"> Uno ocupa 4</w:t>
+      </w:r>
+      <w:r>
+        <w:t xml:space="preserve"> </w:t>
+      </w:r>
+      <w:r>
+        <w:t>bytes</w:t>
+      </w:r>
+      <w:r>
+        <w:t xml:space="preserve">,  el archivo </w:t>
       </w:r>
       <w:proofErr w:type="spellStart"/>
       <w:r>
@@ -84,6 +128,41 @@
       <w:proofErr w:type="spellEnd"/>
       <w:r>
         <w:t xml:space="preserve"> tiene un tamaño de </w:t>
+      </w:r>
+      <w:r>
+        <w:t>32 bits (4 bytes).</w:t>
+      </w:r>
+    </w:p>
+    <w:p>
+      <w:pPr>
+        <w:pStyle w:val="Prrafodelista"/>
+      </w:pPr>
+      <w:r>
+        <w:t xml:space="preserve">Para el </w:t>
+      </w:r>
+      <w:proofErr w:type="spellStart"/>
+      <w:r>
+        <w:t>Arduino</w:t>
+      </w:r>
+      <w:proofErr w:type="spellEnd"/>
+      <w:r>
+        <w:t xml:space="preserve"> Uno el cual vamos a manejar ambos tipos de datos tienen el mismo tamaño, con la diferencia que el </w:t>
+      </w:r>
+      <w:proofErr w:type="spellStart"/>
+      <w:r>
+        <w:t>float</w:t>
+      </w:r>
+      <w:proofErr w:type="spellEnd"/>
+      <w:r>
+        <w:t xml:space="preserve"> son decimales y los </w:t>
+      </w:r>
+      <w:proofErr w:type="spellStart"/>
+      <w:r>
+        <w:t>double</w:t>
+      </w:r>
+      <w:proofErr w:type="spellEnd"/>
+      <w:r>
+        <w:t xml:space="preserve"> son decimales con doble precisión.</w:t>
       </w:r>
       <w:bookmarkStart w:id="0" w:name="_GoBack"/>
       <w:bookmarkEnd w:id="0"/>

--- a/ArduinoCparte1/Solución de las preguntas.docx
+++ b/ArduinoCparte1/Solución de las preguntas.docx
@@ -17,49 +17,7 @@
         <w:rPr>
           <w:b/>
         </w:rPr>
-        <w:t xml:space="preserve">¿Qué tamaño tiene el tipo de datos </w:t>
-      </w:r>
-      <w:proofErr w:type="spellStart"/>
-      <w:r>
-        <w:rPr>
-          <w:b/>
-        </w:rPr>
-        <w:t>double</w:t>
-      </w:r>
-      <w:proofErr w:type="spellEnd"/>
-      <w:r>
-        <w:rPr>
-          <w:b/>
-        </w:rPr>
-        <w:t xml:space="preserve">? Compare el tipo </w:t>
-      </w:r>
-      <w:proofErr w:type="spellStart"/>
-      <w:r>
-        <w:rPr>
-          <w:b/>
-        </w:rPr>
-        <w:t>double</w:t>
-      </w:r>
-      <w:proofErr w:type="spellEnd"/>
-      <w:r>
-        <w:rPr>
-          <w:b/>
-        </w:rPr>
-        <w:t xml:space="preserve"> con el tipo de </w:t>
-      </w:r>
-      <w:proofErr w:type="spellStart"/>
-      <w:r>
-        <w:rPr>
-          <w:b/>
-        </w:rPr>
-        <w:t>float</w:t>
-      </w:r>
-      <w:proofErr w:type="spellEnd"/>
-      <w:r>
-        <w:rPr>
-          <w:b/>
-        </w:rPr>
-        <w:t>, ¿Qué puede concluir?</w:t>
+        <w:t>¿Qué tamaño tiene el tipo de datos double? Compare el tipo double con el tipo de float, ¿Qué puede concluir?</w:t>
       </w:r>
     </w:p>
     <w:p>
@@ -75,59 +33,19 @@
         <w:pStyle w:val="Prrafodelista"/>
       </w:pPr>
       <w:r>
-        <w:t xml:space="preserve">El tamaño del tipo de dato </w:t>
-      </w:r>
-      <w:proofErr w:type="spellStart"/>
-      <w:r>
-        <w:t>double</w:t>
-      </w:r>
-      <w:proofErr w:type="spellEnd"/>
-      <w:r>
-        <w:t xml:space="preserve"> es de 8-byte (64 bit)</w:t>
-      </w:r>
-      <w:r>
-        <w:t xml:space="preserve"> en </w:t>
-      </w:r>
-      <w:proofErr w:type="spellStart"/>
-      <w:r>
-        <w:t>Arduino</w:t>
-      </w:r>
-      <w:proofErr w:type="spellEnd"/>
+        <w:t>El tamaño del tipo de dato double es de 8-byte (64 bit)</w:t>
+      </w:r>
+      <w:r>
+        <w:t xml:space="preserve"> en Arduino Due y en Arduino Uno ocupa 4</w:t>
+      </w:r>
       <w:r>
         <w:t xml:space="preserve"> </w:t>
       </w:r>
-      <w:proofErr w:type="spellStart"/>
-      <w:r>
-        <w:t>Due</w:t>
-      </w:r>
-      <w:proofErr w:type="spellEnd"/>
-      <w:r>
-        <w:t xml:space="preserve"> y en </w:t>
-      </w:r>
-      <w:proofErr w:type="spellStart"/>
-      <w:r>
-        <w:t>Arduino</w:t>
-      </w:r>
-      <w:proofErr w:type="spellEnd"/>
-      <w:r>
-        <w:t xml:space="preserve"> Uno ocupa 4</w:t>
-      </w:r>
-      <w:r>
-        <w:t xml:space="preserve"> </w:t>
-      </w:r>
       <w:r>
         <w:t>bytes</w:t>
       </w:r>
       <w:r>
-        <w:t xml:space="preserve">,  el archivo </w:t>
-      </w:r>
-      <w:proofErr w:type="spellStart"/>
-      <w:r>
-        <w:t>float</w:t>
-      </w:r>
-      <w:proofErr w:type="spellEnd"/>
-      <w:r>
-        <w:t xml:space="preserve"> tiene un tamaño de </w:t>
+        <w:t xml:space="preserve">,  el archivo float tiene un tamaño de </w:t>
       </w:r>
       <w:r>
         <w:t>32 bits (4 bytes).</w:t>
@@ -138,31 +56,75 @@
         <w:pStyle w:val="Prrafodelista"/>
       </w:pPr>
       <w:r>
-        <w:t xml:space="preserve">Para el </w:t>
-      </w:r>
-      <w:proofErr w:type="spellStart"/>
-      <w:r>
-        <w:t>Arduino</w:t>
-      </w:r>
-      <w:proofErr w:type="spellEnd"/>
-      <w:r>
-        <w:t xml:space="preserve"> Uno el cual vamos a manejar ambos tipos de datos tienen el mismo tamaño, con la diferencia que el </w:t>
-      </w:r>
-      <w:proofErr w:type="spellStart"/>
-      <w:r>
-        <w:t>float</w:t>
-      </w:r>
-      <w:proofErr w:type="spellEnd"/>
-      <w:r>
-        <w:t xml:space="preserve"> son decimales y los </w:t>
-      </w:r>
-      <w:proofErr w:type="spellStart"/>
-      <w:r>
-        <w:t>double</w:t>
-      </w:r>
-      <w:proofErr w:type="spellEnd"/>
-      <w:r>
-        <w:t xml:space="preserve"> son decimales con doble precisión.</w:t>
+        <w:t>Para el Arduino Uno el cual vamos a manejar ambos tipos de datos tienen el mismo tamaño, con la diferencia que el float son decimales y los double so</w:t>
+      </w:r>
+      <w:r>
+        <w:t>n decimales con doble precisión.</w:t>
+      </w:r>
+    </w:p>
+    <w:p>
+      <w:pPr>
+        <w:pStyle w:val="Prrafodelista"/>
+      </w:pPr>
+    </w:p>
+    <w:p>
+      <w:pPr>
+        <w:pStyle w:val="Prrafodelista"/>
+        <w:numPr>
+          <w:ilvl w:val="0"/>
+          <w:numId w:val="1"/>
+        </w:numPr>
+        <w:rPr>
+          <w:rFonts w:asciiTheme="majorHAnsi" w:hAnsiTheme="majorHAnsi"/>
+          <w:b/>
+          <w:color w:val="000000" w:themeColor="text1"/>
+          <w:sz w:val="24"/>
+          <w:szCs w:val="24"/>
+        </w:rPr>
+      </w:pPr>
+      <w:r>
+        <w:rPr>
+          <w:rFonts w:asciiTheme="majorHAnsi" w:hAnsiTheme="majorHAnsi" w:cs="Arial"/>
+          <w:b/>
+          <w:color w:val="000000" w:themeColor="text1"/>
+          <w:sz w:val="24"/>
+          <w:szCs w:val="24"/>
+        </w:rPr>
+        <w:t xml:space="preserve">Explore algunas de las </w:t>
+      </w:r>
+      <w:hyperlink r:id="rId5" w:history="1">
+        <w:r>
+          <w:rPr>
+            <w:rStyle w:val="Hipervnculo"/>
+            <w:rFonts w:asciiTheme="majorHAnsi" w:hAnsiTheme="majorHAnsi" w:cs="Arial"/>
+            <w:b/>
+            <w:color w:val="000000" w:themeColor="text1"/>
+            <w:sz w:val="24"/>
+            <w:szCs w:val="24"/>
+            <w:u w:val="none"/>
+          </w:rPr>
+          <w:t>bibliotecas</w:t>
+        </w:r>
+      </w:hyperlink>
+      <w:r>
+        <w:rPr>
+          <w:rFonts w:asciiTheme="majorHAnsi" w:hAnsiTheme="majorHAnsi" w:cs="Arial"/>
+          <w:b/>
+          <w:color w:val="000000" w:themeColor="text1"/>
+          <w:sz w:val="24"/>
+          <w:szCs w:val="24"/>
+        </w:rPr>
+        <w:t xml:space="preserve"> estándar de A</w:t>
+      </w:r>
+      <w:r>
+        <w:rPr>
+          <w:rFonts w:asciiTheme="majorHAnsi" w:hAnsiTheme="majorHAnsi" w:cs="Arial"/>
+          <w:b/>
+          <w:color w:val="000000" w:themeColor="text1"/>
+          <w:sz w:val="24"/>
+          <w:szCs w:val="24"/>
+        </w:rPr>
+        <w:t>rduino. Seleccione tres de ellas y explique para qué sirven y de un ejemplo cada una.</w:t>
       </w:r>
       <w:bookmarkStart w:id="0" w:name="_GoBack"/>
       <w:bookmarkEnd w:id="0"/>
@@ -180,6 +142,119 @@
 <file path=word/numbering.xml><?xml version="1.0" encoding="utf-8"?>
 <w:numbering xmlns:wpc="http://schemas.microsoft.com/office/word/2010/wordprocessingCanvas" xmlns:mc="http://schemas.openxmlformats.org/markup-compatibility/2006" xmlns:o="urn:schemas-microsoft-com:office:office" xmlns:r="http://schemas.openxmlformats.org/officeDocument/2006/relationships" xmlns:m="http://schemas.openxmlformats.org/officeDocument/2006/math" xmlns:v="urn:schemas-microsoft-com:vml" xmlns:wp14="http://schemas.microsoft.com/office/word/2010/wordprocessingDrawing" xmlns:wp="http://schemas.openxmlformats.org/drawingml/2006/wordprocessingDrawing" xmlns:w10="urn:schemas-microsoft-com:office:word" xmlns:w="http://schemas.openxmlformats.org/wordprocessingml/2006/main" xmlns:w14="http://schemas.microsoft.com/office/word/2010/wordml" xmlns:w15="http://schemas.microsoft.com/office/word/2012/wordml" xmlns:wpg="http://schemas.microsoft.com/office/word/2010/wordprocessingGroup" xmlns:wpi="http://schemas.microsoft.com/office/word/2010/wordprocessingInk" xmlns:wne="http://schemas.microsoft.com/office/word/2006/wordml" xmlns:wps="http://schemas.microsoft.com/office/word/2010/wordprocessingShape" mc:Ignorable="w14 w15 wp14">
   <w:abstractNum w:abstractNumId="0" w15:restartNumberingAfterBreak="0">
+    <w:nsid w:val="07DC45EA"/>
+    <w:multiLevelType w:val="hybridMultilevel"/>
+    <w:tmpl w:val="A99661C2"/>
+    <w:lvl w:ilvl="0" w:tplc="240A0001">
+      <w:start w:val="1"/>
+      <w:numFmt w:val="bullet"/>
+      <w:lvlText w:val=""/>
+      <w:lvlJc w:val="left"/>
+      <w:pPr>
+        <w:ind w:left="1440" w:hanging="360"/>
+      </w:pPr>
+      <w:rPr>
+        <w:rFonts w:ascii="Symbol" w:hAnsi="Symbol" w:hint="default"/>
+      </w:rPr>
+    </w:lvl>
+    <w:lvl w:ilvl="1" w:tplc="240A0003" w:tentative="1">
+      <w:start w:val="1"/>
+      <w:numFmt w:val="bullet"/>
+      <w:lvlText w:val="o"/>
+      <w:lvlJc w:val="left"/>
+      <w:pPr>
+        <w:ind w:left="2160" w:hanging="360"/>
+      </w:pPr>
+      <w:rPr>
+        <w:rFonts w:ascii="Courier New" w:hAnsi="Courier New" w:cs="Courier New" w:hint="default"/>
+      </w:rPr>
+    </w:lvl>
+    <w:lvl w:ilvl="2" w:tplc="240A0005" w:tentative="1">
+      <w:start w:val="1"/>
+      <w:numFmt w:val="bullet"/>
+      <w:lvlText w:val=""/>
+      <w:lvlJc w:val="left"/>
+      <w:pPr>
+        <w:ind w:left="2880" w:hanging="360"/>
+      </w:pPr>
+      <w:rPr>
+        <w:rFonts w:ascii="Wingdings" w:hAnsi="Wingdings" w:hint="default"/>
+      </w:rPr>
+    </w:lvl>
+    <w:lvl w:ilvl="3" w:tplc="240A0001" w:tentative="1">
+      <w:start w:val="1"/>
+      <w:numFmt w:val="bullet"/>
+      <w:lvlText w:val=""/>
+      <w:lvlJc w:val="left"/>
+      <w:pPr>
+        <w:ind w:left="3600" w:hanging="360"/>
+      </w:pPr>
+      <w:rPr>
+        <w:rFonts w:ascii="Symbol" w:hAnsi="Symbol" w:hint="default"/>
+      </w:rPr>
+    </w:lvl>
+    <w:lvl w:ilvl="4" w:tplc="240A0003" w:tentative="1">
+      <w:start w:val="1"/>
+      <w:numFmt w:val="bullet"/>
+      <w:lvlText w:val="o"/>
+      <w:lvlJc w:val="left"/>
+      <w:pPr>
+        <w:ind w:left="4320" w:hanging="360"/>
+      </w:pPr>
+      <w:rPr>
+        <w:rFonts w:ascii="Courier New" w:hAnsi="Courier New" w:cs="Courier New" w:hint="default"/>
+      </w:rPr>
+    </w:lvl>
+    <w:lvl w:ilvl="5" w:tplc="240A0005" w:tentative="1">
+      <w:start w:val="1"/>
+      <w:numFmt w:val="bullet"/>
+      <w:lvlText w:val=""/>
+      <w:lvlJc w:val="left"/>
+      <w:pPr>
+        <w:ind w:left="5040" w:hanging="360"/>
+      </w:pPr>
+      <w:rPr>
+        <w:rFonts w:ascii="Wingdings" w:hAnsi="Wingdings" w:hint="default"/>
+      </w:rPr>
+    </w:lvl>
+    <w:lvl w:ilvl="6" w:tplc="240A0001" w:tentative="1">
+      <w:start w:val="1"/>
+      <w:numFmt w:val="bullet"/>
+      <w:lvlText w:val=""/>
+      <w:lvlJc w:val="left"/>
+      <w:pPr>
+        <w:ind w:left="5760" w:hanging="360"/>
+      </w:pPr>
+      <w:rPr>
+        <w:rFonts w:ascii="Symbol" w:hAnsi="Symbol" w:hint="default"/>
+      </w:rPr>
+    </w:lvl>
+    <w:lvl w:ilvl="7" w:tplc="240A0003" w:tentative="1">
+      <w:start w:val="1"/>
+      <w:numFmt w:val="bullet"/>
+      <w:lvlText w:val="o"/>
+      <w:lvlJc w:val="left"/>
+      <w:pPr>
+        <w:ind w:left="6480" w:hanging="360"/>
+      </w:pPr>
+      <w:rPr>
+        <w:rFonts w:ascii="Courier New" w:hAnsi="Courier New" w:cs="Courier New" w:hint="default"/>
+      </w:rPr>
+    </w:lvl>
+    <w:lvl w:ilvl="8" w:tplc="240A0005" w:tentative="1">
+      <w:start w:val="1"/>
+      <w:numFmt w:val="bullet"/>
+      <w:lvlText w:val=""/>
+      <w:lvlJc w:val="left"/>
+      <w:pPr>
+        <w:ind w:left="7200" w:hanging="360"/>
+      </w:pPr>
+      <w:rPr>
+        <w:rFonts w:ascii="Wingdings" w:hAnsi="Wingdings" w:hint="default"/>
+      </w:rPr>
+    </w:lvl>
+  </w:abstractNum>
+  <w:abstractNum w:abstractNumId="1" w15:restartNumberingAfterBreak="0">
     <w:nsid w:val="693C7740"/>
     <w:multiLevelType w:val="hybridMultilevel"/>
     <w:tmpl w:val="8B362490"/>
@@ -269,6 +344,9 @@
     </w:lvl>
   </w:abstractNum>
   <w:num w:numId="1">
+    <w:abstractNumId w:val="1"/>
+  </w:num>
+  <w:num w:numId="2">
     <w:abstractNumId w:val="0"/>
   </w:num>
 </w:numbering>
@@ -706,6 +784,18 @@
       <w:contextualSpacing/>
     </w:pPr>
   </w:style>
+  <w:style w:type="character" w:styleId="Hipervnculo">
+    <w:name w:val="Hyperlink"/>
+    <w:basedOn w:val="Fuentedeprrafopredeter"/>
+    <w:uiPriority w:val="99"/>
+    <w:semiHidden/>
+    <w:unhideWhenUsed/>
+    <w:rsid w:val="008146B3"/>
+    <w:rPr>
+      <w:color w:val="0000FF"/>
+      <w:u w:val="single"/>
+    </w:rPr>
+  </w:style>
 </w:styles>
 </file>
 

--- a/ArduinoCparte1/Solución de las preguntas.docx
+++ b/ArduinoCparte1/Solución de las preguntas.docx
@@ -126,8 +126,324 @@
         </w:rPr>
         <w:t>rduino. Seleccione tres de ellas y explique para qué sirven y de un ejemplo cada una.</w:t>
       </w:r>
+    </w:p>
+    <w:p>
+      <w:pPr>
+        <w:pStyle w:val="Prrafodelista"/>
+        <w:rPr>
+          <w:rFonts w:asciiTheme="majorHAnsi" w:hAnsiTheme="majorHAnsi" w:cs="Arial"/>
+          <w:b/>
+          <w:color w:val="000000" w:themeColor="text1"/>
+          <w:sz w:val="24"/>
+          <w:szCs w:val="24"/>
+        </w:rPr>
+      </w:pPr>
+    </w:p>
+    <w:p>
+      <w:pPr>
+        <w:pStyle w:val="Prrafodelista"/>
+        <w:numPr>
+          <w:ilvl w:val="0"/>
+          <w:numId w:val="3"/>
+        </w:numPr>
+        <w:rPr>
+          <w:rFonts w:asciiTheme="majorHAnsi" w:hAnsiTheme="majorHAnsi" w:cs="Arial"/>
+          <w:color w:val="000000" w:themeColor="text1"/>
+          <w:sz w:val="24"/>
+          <w:szCs w:val="24"/>
+        </w:rPr>
+      </w:pPr>
+      <w:r>
+        <w:rPr>
+          <w:rFonts w:asciiTheme="majorHAnsi" w:hAnsiTheme="majorHAnsi" w:cs="Arial"/>
+          <w:b/>
+          <w:color w:val="000000" w:themeColor="text1"/>
+          <w:sz w:val="24"/>
+          <w:szCs w:val="24"/>
+        </w:rPr>
+        <w:t>GSM:</w:t>
+      </w:r>
+      <w:r>
+        <w:rPr>
+          <w:rFonts w:asciiTheme="majorHAnsi" w:hAnsiTheme="majorHAnsi" w:cs="Arial"/>
+          <w:color w:val="000000" w:themeColor="text1"/>
+          <w:sz w:val="24"/>
+          <w:szCs w:val="24"/>
+        </w:rPr>
+        <w:t xml:space="preserve"> Para la conexión a una red GRPS GS.</w:t>
+      </w:r>
+    </w:p>
+    <w:p>
+      <w:pPr>
+        <w:pStyle w:val="Prrafodelista"/>
+        <w:ind w:left="1440"/>
+        <w:rPr>
+          <w:rFonts w:asciiTheme="majorHAnsi" w:hAnsiTheme="majorHAnsi"/>
+          <w:sz w:val="24"/>
+          <w:szCs w:val="24"/>
+        </w:rPr>
+      </w:pPr>
+      <w:r>
+        <w:rPr>
+          <w:rFonts w:asciiTheme="majorHAnsi" w:hAnsiTheme="majorHAnsi" w:cs="Arial"/>
+          <w:b/>
+          <w:color w:val="000000" w:themeColor="text1"/>
+          <w:sz w:val="24"/>
+          <w:szCs w:val="24"/>
+        </w:rPr>
+        <w:t>Ejemplo:</w:t>
+      </w:r>
+      <w:r>
+        <w:rPr>
+          <w:rFonts w:asciiTheme="majorHAnsi" w:hAnsiTheme="majorHAnsi"/>
+          <w:sz w:val="24"/>
+          <w:szCs w:val="24"/>
+        </w:rPr>
+        <w:t xml:space="preserve"> Realizar llamadas de voz desde el Serial Monitor.</w:t>
+      </w:r>
+    </w:p>
+    <w:p>
+      <w:pPr>
+        <w:pStyle w:val="Prrafodelista"/>
+        <w:numPr>
+          <w:ilvl w:val="0"/>
+          <w:numId w:val="3"/>
+        </w:numPr>
+        <w:rPr>
+          <w:rFonts w:asciiTheme="majorHAnsi" w:hAnsiTheme="majorHAnsi" w:cs="Arial"/>
+          <w:color w:val="000000" w:themeColor="text1"/>
+          <w:sz w:val="24"/>
+          <w:szCs w:val="24"/>
+        </w:rPr>
+      </w:pPr>
+      <w:r>
+        <w:rPr>
+          <w:rFonts w:asciiTheme="majorHAnsi" w:hAnsiTheme="majorHAnsi" w:cs="Arial"/>
+          <w:b/>
+          <w:color w:val="000000" w:themeColor="text1"/>
+          <w:sz w:val="24"/>
+          <w:szCs w:val="24"/>
+        </w:rPr>
+        <w:t xml:space="preserve">TFT: </w:t>
+      </w:r>
+      <w:r>
+        <w:rPr>
+          <w:rFonts w:asciiTheme="majorHAnsi" w:hAnsiTheme="majorHAnsi" w:cs="Arial"/>
+          <w:color w:val="000000" w:themeColor="text1"/>
+          <w:sz w:val="24"/>
+          <w:szCs w:val="24"/>
+        </w:rPr>
+        <w:t>Para dibujar texto, imágenes y las formas en la pantalla TFT de Arduino.</w:t>
+      </w:r>
+    </w:p>
+    <w:p>
+      <w:pPr>
+        <w:pStyle w:val="Prrafodelista"/>
+        <w:ind w:left="1440"/>
+        <w:rPr>
+          <w:rFonts w:asciiTheme="majorHAnsi" w:hAnsiTheme="majorHAnsi" w:cs="Arial"/>
+          <w:color w:val="000000" w:themeColor="text1"/>
+          <w:sz w:val="24"/>
+          <w:szCs w:val="24"/>
+        </w:rPr>
+      </w:pPr>
+      <w:r>
+        <w:rPr>
+          <w:rFonts w:asciiTheme="majorHAnsi" w:hAnsiTheme="majorHAnsi" w:cs="Arial"/>
+          <w:b/>
+          <w:color w:val="000000" w:themeColor="text1"/>
+          <w:sz w:val="24"/>
+          <w:szCs w:val="24"/>
+        </w:rPr>
+        <w:t>Ejemplo:</w:t>
+      </w:r>
+      <w:r>
+        <w:rPr>
+          <w:rFonts w:asciiTheme="majorHAnsi" w:hAnsiTheme="majorHAnsi" w:cs="Arial"/>
+          <w:color w:val="000000" w:themeColor="text1"/>
+          <w:sz w:val="24"/>
+          <w:szCs w:val="24"/>
+        </w:rPr>
+        <w:t xml:space="preserve"> TFT </w:t>
+      </w:r>
+      <w:proofErr w:type="spellStart"/>
+      <w:r>
+        <w:rPr>
+          <w:rFonts w:asciiTheme="majorHAnsi" w:hAnsiTheme="majorHAnsi" w:cs="Arial"/>
+          <w:color w:val="000000" w:themeColor="text1"/>
+          <w:sz w:val="24"/>
+          <w:szCs w:val="24"/>
+        </w:rPr>
+        <w:t>Bitmap</w:t>
+      </w:r>
+      <w:proofErr w:type="spellEnd"/>
+      <w:r>
+        <w:rPr>
+          <w:rFonts w:asciiTheme="majorHAnsi" w:hAnsiTheme="majorHAnsi" w:cs="Arial"/>
+          <w:color w:val="000000" w:themeColor="text1"/>
+          <w:sz w:val="24"/>
+          <w:szCs w:val="24"/>
+        </w:rPr>
+        <w:t xml:space="preserve"> Logo, con este se lee un archivo de imagen desde una tarjeta micro-SD y dibujarlo en lugares al azar</w:t>
+      </w:r>
+      <w:r>
+        <w:rPr>
+          <w:rFonts w:asciiTheme="majorHAnsi" w:hAnsiTheme="majorHAnsi" w:cs="Arial"/>
+          <w:color w:val="000000" w:themeColor="text1"/>
+          <w:sz w:val="24"/>
+          <w:szCs w:val="24"/>
+        </w:rPr>
+        <w:t>.</w:t>
+      </w:r>
+    </w:p>
+    <w:p>
+      <w:pPr>
+        <w:pStyle w:val="Prrafodelista"/>
+        <w:numPr>
+          <w:ilvl w:val="0"/>
+          <w:numId w:val="3"/>
+        </w:numPr>
+        <w:rPr>
+          <w:rFonts w:asciiTheme="majorHAnsi" w:hAnsiTheme="majorHAnsi" w:cs="Arial"/>
+          <w:color w:val="000000" w:themeColor="text1"/>
+          <w:sz w:val="24"/>
+          <w:szCs w:val="24"/>
+        </w:rPr>
+      </w:pPr>
+      <w:r>
+        <w:rPr>
+          <w:rFonts w:asciiTheme="majorHAnsi" w:hAnsiTheme="majorHAnsi" w:cs="Arial"/>
+          <w:b/>
+          <w:color w:val="000000" w:themeColor="text1"/>
+          <w:sz w:val="24"/>
+          <w:szCs w:val="24"/>
+        </w:rPr>
+        <w:t xml:space="preserve">Messenger: </w:t>
+      </w:r>
+      <w:r>
+        <w:rPr>
+          <w:rFonts w:asciiTheme="majorHAnsi" w:hAnsiTheme="majorHAnsi" w:cs="Arial"/>
+          <w:color w:val="000000" w:themeColor="text1"/>
+          <w:sz w:val="24"/>
+          <w:szCs w:val="24"/>
+        </w:rPr>
+        <w:t>Para procesar mensajes de texto desde el ordenador.</w:t>
+      </w:r>
+    </w:p>
+    <w:p>
+      <w:pPr>
+        <w:pStyle w:val="Prrafodelista"/>
+        <w:ind w:left="1440"/>
+        <w:rPr>
+          <w:rFonts w:asciiTheme="majorHAnsi" w:hAnsiTheme="majorHAnsi" w:cs="Arial"/>
+          <w:color w:val="000000" w:themeColor="text1"/>
+          <w:sz w:val="24"/>
+          <w:szCs w:val="24"/>
+        </w:rPr>
+      </w:pPr>
+      <w:r>
+        <w:rPr>
+          <w:rFonts w:asciiTheme="majorHAnsi" w:hAnsiTheme="majorHAnsi" w:cs="Arial"/>
+          <w:b/>
+          <w:color w:val="000000" w:themeColor="text1"/>
+          <w:sz w:val="24"/>
+          <w:szCs w:val="24"/>
+        </w:rPr>
+        <w:t>Ejemplo:</w:t>
+      </w:r>
+      <w:r>
+        <w:rPr>
+          <w:rFonts w:asciiTheme="majorHAnsi" w:hAnsiTheme="majorHAnsi" w:cs="Arial"/>
+          <w:color w:val="000000" w:themeColor="text1"/>
+          <w:sz w:val="24"/>
+          <w:szCs w:val="24"/>
+        </w:rPr>
+        <w:t xml:space="preserve"> En este nos permite ver como se devuelve un mensaje.</w:t>
+      </w:r>
+    </w:p>
+    <w:p>
+      <w:pPr>
+        <w:pStyle w:val="Prrafodelista"/>
+        <w:ind w:left="1440"/>
+        <w:rPr>
+          <w:rFonts w:asciiTheme="majorHAnsi" w:hAnsiTheme="majorHAnsi" w:cs="Arial"/>
+          <w:color w:val="000000" w:themeColor="text1"/>
+          <w:sz w:val="24"/>
+          <w:szCs w:val="24"/>
+        </w:rPr>
+      </w:pPr>
+    </w:p>
+    <w:p>
+      <w:pPr>
+        <w:pStyle w:val="Prrafodelista"/>
+        <w:numPr>
+          <w:ilvl w:val="0"/>
+          <w:numId w:val="1"/>
+        </w:numPr>
+        <w:rPr>
+          <w:rFonts w:asciiTheme="majorHAnsi" w:hAnsiTheme="majorHAnsi" w:cs="Arial"/>
+          <w:b/>
+          <w:color w:val="000000" w:themeColor="text1"/>
+          <w:sz w:val="24"/>
+          <w:szCs w:val="24"/>
+        </w:rPr>
+      </w:pPr>
+      <w:r>
+        <w:rPr>
+          <w:rFonts w:ascii="Arial" w:hAnsi="Arial" w:cs="Arial"/>
+          <w:color w:val="FFFFFF"/>
+          <w:sz w:val="28"/>
+          <w:szCs w:val="28"/>
+        </w:rPr>
+        <w:t>¿</w:t>
+      </w:r>
+      <w:r>
+        <w:rPr>
+          <w:rFonts w:asciiTheme="majorHAnsi" w:hAnsiTheme="majorHAnsi" w:cs="Arial"/>
+          <w:b/>
+          <w:color w:val="000000" w:themeColor="text1"/>
+          <w:sz w:val="24"/>
+          <w:szCs w:val="24"/>
+        </w:rPr>
+        <w:t xml:space="preserve">Cuál es la </w:t>
+      </w:r>
+      <w:hyperlink r:id="rId6" w:history="1">
+        <w:r>
+          <w:rPr>
+            <w:rStyle w:val="Hipervnculo"/>
+            <w:rFonts w:asciiTheme="majorHAnsi" w:hAnsiTheme="majorHAnsi" w:cs="Arial"/>
+            <w:b/>
+            <w:color w:val="000000" w:themeColor="text1"/>
+            <w:sz w:val="24"/>
+            <w:szCs w:val="24"/>
+            <w:u w:val="none"/>
+          </w:rPr>
+          <w:t>estructura</w:t>
+        </w:r>
+      </w:hyperlink>
+      <w:r>
+        <w:rPr>
+          <w:rFonts w:asciiTheme="majorHAnsi" w:hAnsiTheme="majorHAnsi" w:cs="Arial"/>
+          <w:b/>
+          <w:color w:val="000000" w:themeColor="text1"/>
+          <w:sz w:val="24"/>
+          <w:szCs w:val="24"/>
+        </w:rPr>
+        <w:t xml:space="preserve"> de un programa para un Arduino?</w:t>
+      </w:r>
       <w:bookmarkStart w:id="0" w:name="_GoBack"/>
       <w:bookmarkEnd w:id="0"/>
+    </w:p>
+    <w:p>
+      <w:pPr>
+        <w:pStyle w:val="Prrafodelista"/>
+        <w:rPr>
+          <w:rFonts w:asciiTheme="majorHAnsi" w:hAnsiTheme="majorHAnsi"/>
+          <w:color w:val="000000" w:themeColor="text1"/>
+          <w:sz w:val="24"/>
+          <w:szCs w:val="24"/>
+        </w:rPr>
+      </w:pPr>
     </w:p>
     <w:sectPr>
       <w:pgSz w:w="12240" w:h="15840"/>
@@ -255,6 +571,119 @@
     </w:lvl>
   </w:abstractNum>
   <w:abstractNum w:abstractNumId="1" w15:restartNumberingAfterBreak="0">
+    <w:nsid w:val="1030308C"/>
+    <w:multiLevelType w:val="hybridMultilevel"/>
+    <w:tmpl w:val="05BA03AA"/>
+    <w:lvl w:ilvl="0" w:tplc="240A0001">
+      <w:start w:val="1"/>
+      <w:numFmt w:val="bullet"/>
+      <w:lvlText w:val=""/>
+      <w:lvlJc w:val="left"/>
+      <w:pPr>
+        <w:ind w:left="1440" w:hanging="360"/>
+      </w:pPr>
+      <w:rPr>
+        <w:rFonts w:ascii="Symbol" w:hAnsi="Symbol" w:hint="default"/>
+      </w:rPr>
+    </w:lvl>
+    <w:lvl w:ilvl="1" w:tplc="240A0003" w:tentative="1">
+      <w:start w:val="1"/>
+      <w:numFmt w:val="bullet"/>
+      <w:lvlText w:val="o"/>
+      <w:lvlJc w:val="left"/>
+      <w:pPr>
+        <w:ind w:left="2160" w:hanging="360"/>
+      </w:pPr>
+      <w:rPr>
+        <w:rFonts w:ascii="Courier New" w:hAnsi="Courier New" w:cs="Courier New" w:hint="default"/>
+      </w:rPr>
+    </w:lvl>
+    <w:lvl w:ilvl="2" w:tplc="240A0005" w:tentative="1">
+      <w:start w:val="1"/>
+      <w:numFmt w:val="bullet"/>
+      <w:lvlText w:val=""/>
+      <w:lvlJc w:val="left"/>
+      <w:pPr>
+        <w:ind w:left="2880" w:hanging="360"/>
+      </w:pPr>
+      <w:rPr>
+        <w:rFonts w:ascii="Wingdings" w:hAnsi="Wingdings" w:hint="default"/>
+      </w:rPr>
+    </w:lvl>
+    <w:lvl w:ilvl="3" w:tplc="240A0001" w:tentative="1">
+      <w:start w:val="1"/>
+      <w:numFmt w:val="bullet"/>
+      <w:lvlText w:val=""/>
+      <w:lvlJc w:val="left"/>
+      <w:pPr>
+        <w:ind w:left="3600" w:hanging="360"/>
+      </w:pPr>
+      <w:rPr>
+        <w:rFonts w:ascii="Symbol" w:hAnsi="Symbol" w:hint="default"/>
+      </w:rPr>
+    </w:lvl>
+    <w:lvl w:ilvl="4" w:tplc="240A0003" w:tentative="1">
+      <w:start w:val="1"/>
+      <w:numFmt w:val="bullet"/>
+      <w:lvlText w:val="o"/>
+      <w:lvlJc w:val="left"/>
+      <w:pPr>
+        <w:ind w:left="4320" w:hanging="360"/>
+      </w:pPr>
+      <w:rPr>
+        <w:rFonts w:ascii="Courier New" w:hAnsi="Courier New" w:cs="Courier New" w:hint="default"/>
+      </w:rPr>
+    </w:lvl>
+    <w:lvl w:ilvl="5" w:tplc="240A0005" w:tentative="1">
+      <w:start w:val="1"/>
+      <w:numFmt w:val="bullet"/>
+      <w:lvlText w:val=""/>
+      <w:lvlJc w:val="left"/>
+      <w:pPr>
+        <w:ind w:left="5040" w:hanging="360"/>
+      </w:pPr>
+      <w:rPr>
+        <w:rFonts w:ascii="Wingdings" w:hAnsi="Wingdings" w:hint="default"/>
+      </w:rPr>
+    </w:lvl>
+    <w:lvl w:ilvl="6" w:tplc="240A0001" w:tentative="1">
+      <w:start w:val="1"/>
+      <w:numFmt w:val="bullet"/>
+      <w:lvlText w:val=""/>
+      <w:lvlJc w:val="left"/>
+      <w:pPr>
+        <w:ind w:left="5760" w:hanging="360"/>
+      </w:pPr>
+      <w:rPr>
+        <w:rFonts w:ascii="Symbol" w:hAnsi="Symbol" w:hint="default"/>
+      </w:rPr>
+    </w:lvl>
+    <w:lvl w:ilvl="7" w:tplc="240A0003" w:tentative="1">
+      <w:start w:val="1"/>
+      <w:numFmt w:val="bullet"/>
+      <w:lvlText w:val="o"/>
+      <w:lvlJc w:val="left"/>
+      <w:pPr>
+        <w:ind w:left="6480" w:hanging="360"/>
+      </w:pPr>
+      <w:rPr>
+        <w:rFonts w:ascii="Courier New" w:hAnsi="Courier New" w:cs="Courier New" w:hint="default"/>
+      </w:rPr>
+    </w:lvl>
+    <w:lvl w:ilvl="8" w:tplc="240A0005" w:tentative="1">
+      <w:start w:val="1"/>
+      <w:numFmt w:val="bullet"/>
+      <w:lvlText w:val=""/>
+      <w:lvlJc w:val="left"/>
+      <w:pPr>
+        <w:ind w:left="7200" w:hanging="360"/>
+      </w:pPr>
+      <w:rPr>
+        <w:rFonts w:ascii="Wingdings" w:hAnsi="Wingdings" w:hint="default"/>
+      </w:rPr>
+    </w:lvl>
+  </w:abstractNum>
+  <w:abstractNum w:abstractNumId="2" w15:restartNumberingAfterBreak="0">
     <w:nsid w:val="693C7740"/>
     <w:multiLevelType w:val="hybridMultilevel"/>
     <w:tmpl w:val="8B362490"/>
@@ -344,10 +773,13 @@
     </w:lvl>
   </w:abstractNum>
   <w:num w:numId="1">
-    <w:abstractNumId w:val="1"/>
+    <w:abstractNumId w:val="2"/>
   </w:num>
   <w:num w:numId="2">
     <w:abstractNumId w:val="0"/>
+  </w:num>
+  <w:num w:numId="3">
+    <w:abstractNumId w:val="1"/>
   </w:num>
 </w:numbering>
 </file>

--- a/ArduinoCparte1/Solución de las preguntas.docx
+++ b/ArduinoCparte1/Solución de las preguntas.docx
@@ -9,12 +9,15 @@
           <w:ilvl w:val="0"/>
           <w:numId w:val="1"/>
         </w:numPr>
-        <w:rPr>
-          <w:b/>
-        </w:rPr>
-      </w:pPr>
-      <w:r>
-        <w:rPr>
+        <w:jc w:val="both"/>
+        <w:rPr>
+          <w:rFonts w:asciiTheme="majorHAnsi" w:hAnsiTheme="majorHAnsi"/>
+          <w:b/>
+        </w:rPr>
+      </w:pPr>
+      <w:r>
+        <w:rPr>
+          <w:rFonts w:asciiTheme="majorHAnsi" w:hAnsiTheme="majorHAnsi"/>
           <w:b/>
         </w:rPr>
         <w:t>¿Qué tamaño tiene el tipo de datos double? Compare el tipo double con el tipo de float, ¿Qué puede concluir?</w:t>
@@ -23,48 +26,86 @@
     <w:p>
       <w:pPr>
         <w:pStyle w:val="Prrafodelista"/>
-        <w:rPr>
-          <w:b/>
-        </w:rPr>
-      </w:pPr>
-    </w:p>
-    <w:p>
-      <w:pPr>
-        <w:pStyle w:val="Prrafodelista"/>
-      </w:pPr>
-      <w:r>
+        <w:jc w:val="both"/>
+        <w:rPr>
+          <w:rFonts w:asciiTheme="majorHAnsi" w:hAnsiTheme="majorHAnsi"/>
+          <w:b/>
+        </w:rPr>
+      </w:pPr>
+    </w:p>
+    <w:p>
+      <w:pPr>
+        <w:pStyle w:val="Prrafodelista"/>
+        <w:jc w:val="both"/>
+        <w:rPr>
+          <w:rFonts w:asciiTheme="majorHAnsi" w:hAnsiTheme="majorHAnsi"/>
+        </w:rPr>
+      </w:pPr>
+      <w:r>
+        <w:rPr>
+          <w:rFonts w:asciiTheme="majorHAnsi" w:hAnsiTheme="majorHAnsi"/>
+        </w:rPr>
         <w:t>El tamaño del tipo de dato double es de 8-byte (64 bit)</w:t>
       </w:r>
       <w:r>
+        <w:rPr>
+          <w:rFonts w:asciiTheme="majorHAnsi" w:hAnsiTheme="majorHAnsi"/>
+        </w:rPr>
         <w:t xml:space="preserve"> en Arduino Due y en Arduino Uno ocupa 4</w:t>
       </w:r>
       <w:r>
+        <w:rPr>
+          <w:rFonts w:asciiTheme="majorHAnsi" w:hAnsiTheme="majorHAnsi"/>
+        </w:rPr>
         <w:t xml:space="preserve"> </w:t>
       </w:r>
       <w:r>
+        <w:rPr>
+          <w:rFonts w:asciiTheme="majorHAnsi" w:hAnsiTheme="majorHAnsi"/>
+        </w:rPr>
         <w:t>bytes</w:t>
       </w:r>
       <w:r>
+        <w:rPr>
+          <w:rFonts w:asciiTheme="majorHAnsi" w:hAnsiTheme="majorHAnsi"/>
+        </w:rPr>
         <w:t xml:space="preserve">,  el archivo float tiene un tamaño de </w:t>
       </w:r>
       <w:r>
+        <w:rPr>
+          <w:rFonts w:asciiTheme="majorHAnsi" w:hAnsiTheme="majorHAnsi"/>
+        </w:rPr>
         <w:t>32 bits (4 bytes).</w:t>
       </w:r>
     </w:p>
     <w:p>
       <w:pPr>
         <w:pStyle w:val="Prrafodelista"/>
-      </w:pPr>
-      <w:r>
+        <w:jc w:val="both"/>
+        <w:rPr>
+          <w:rFonts w:asciiTheme="majorHAnsi" w:hAnsiTheme="majorHAnsi"/>
+        </w:rPr>
+      </w:pPr>
+      <w:r>
+        <w:rPr>
+          <w:rFonts w:asciiTheme="majorHAnsi" w:hAnsiTheme="majorHAnsi"/>
+        </w:rPr>
         <w:t>Para el Arduino Uno el cual vamos a manejar ambos tipos de datos tienen el mismo tamaño, con la diferencia que el float son decimales y los double so</w:t>
       </w:r>
       <w:r>
+        <w:rPr>
+          <w:rFonts w:asciiTheme="majorHAnsi" w:hAnsiTheme="majorHAnsi"/>
+        </w:rPr>
         <w:t>n decimales con doble precisión.</w:t>
       </w:r>
     </w:p>
     <w:p>
       <w:pPr>
         <w:pStyle w:val="Prrafodelista"/>
+        <w:jc w:val="both"/>
+        <w:rPr>
+          <w:rFonts w:asciiTheme="majorHAnsi" w:hAnsiTheme="majorHAnsi"/>
+        </w:rPr>
       </w:pPr>
     </w:p>
     <w:p>
@@ -74,21 +115,18 @@
           <w:ilvl w:val="0"/>
           <w:numId w:val="1"/>
         </w:numPr>
+        <w:jc w:val="both"/>
         <w:rPr>
           <w:rFonts w:asciiTheme="majorHAnsi" w:hAnsiTheme="majorHAnsi"/>
           <w:b/>
           <w:color w:val="000000" w:themeColor="text1"/>
-          <w:sz w:val="24"/>
-          <w:szCs w:val="24"/>
-        </w:rPr>
-      </w:pPr>
-      <w:r>
-        <w:rPr>
-          <w:rFonts w:asciiTheme="majorHAnsi" w:hAnsiTheme="majorHAnsi" w:cs="Arial"/>
-          <w:b/>
-          <w:color w:val="000000" w:themeColor="text1"/>
-          <w:sz w:val="24"/>
-          <w:szCs w:val="24"/>
+        </w:rPr>
+      </w:pPr>
+      <w:r>
+        <w:rPr>
+          <w:rFonts w:asciiTheme="majorHAnsi" w:hAnsiTheme="majorHAnsi" w:cs="Arial"/>
+          <w:b/>
+          <w:color w:val="000000" w:themeColor="text1"/>
         </w:rPr>
         <w:t xml:space="preserve">Explore algunas de las </w:t>
       </w:r>
@@ -99,8 +137,6 @@
             <w:rFonts w:asciiTheme="majorHAnsi" w:hAnsiTheme="majorHAnsi" w:cs="Arial"/>
             <w:b/>
             <w:color w:val="000000" w:themeColor="text1"/>
-            <w:sz w:val="24"/>
-            <w:szCs w:val="24"/>
             <w:u w:val="none"/>
           </w:rPr>
           <w:t>bibliotecas</w:t>
@@ -111,8 +147,6 @@
           <w:rFonts w:asciiTheme="majorHAnsi" w:hAnsiTheme="majorHAnsi" w:cs="Arial"/>
           <w:b/>
           <w:color w:val="000000" w:themeColor="text1"/>
-          <w:sz w:val="24"/>
-          <w:szCs w:val="24"/>
         </w:rPr>
         <w:t xml:space="preserve"> estándar de A</w:t>
       </w:r>
@@ -121,8 +155,6 @@
           <w:rFonts w:asciiTheme="majorHAnsi" w:hAnsiTheme="majorHAnsi" w:cs="Arial"/>
           <w:b/>
           <w:color w:val="000000" w:themeColor="text1"/>
-          <w:sz w:val="24"/>
-          <w:szCs w:val="24"/>
         </w:rPr>
         <w:t>rduino. Seleccione tres de ellas y explique para qué sirven y de un ejemplo cada una.</w:t>
       </w:r>
@@ -130,12 +162,11 @@
     <w:p>
       <w:pPr>
         <w:pStyle w:val="Prrafodelista"/>
-        <w:rPr>
-          <w:rFonts w:asciiTheme="majorHAnsi" w:hAnsiTheme="majorHAnsi" w:cs="Arial"/>
-          <w:b/>
-          <w:color w:val="000000" w:themeColor="text1"/>
-          <w:sz w:val="24"/>
-          <w:szCs w:val="24"/>
+        <w:jc w:val="both"/>
+        <w:rPr>
+          <w:rFonts w:asciiTheme="majorHAnsi" w:hAnsiTheme="majorHAnsi" w:cs="Arial"/>
+          <w:b/>
+          <w:color w:val="000000" w:themeColor="text1"/>
         </w:rPr>
       </w:pPr>
     </w:p>
@@ -146,20 +177,17 @@
           <w:ilvl w:val="0"/>
           <w:numId w:val="3"/>
         </w:numPr>
-        <w:rPr>
-          <w:rFonts w:asciiTheme="majorHAnsi" w:hAnsiTheme="majorHAnsi" w:cs="Arial"/>
-          <w:color w:val="000000" w:themeColor="text1"/>
-          <w:sz w:val="24"/>
-          <w:szCs w:val="24"/>
-        </w:rPr>
-      </w:pPr>
-      <w:r>
-        <w:rPr>
-          <w:rFonts w:asciiTheme="majorHAnsi" w:hAnsiTheme="majorHAnsi" w:cs="Arial"/>
-          <w:b/>
-          <w:color w:val="000000" w:themeColor="text1"/>
-          <w:sz w:val="24"/>
-          <w:szCs w:val="24"/>
+        <w:jc w:val="both"/>
+        <w:rPr>
+          <w:rFonts w:asciiTheme="majorHAnsi" w:hAnsiTheme="majorHAnsi" w:cs="Arial"/>
+          <w:color w:val="000000" w:themeColor="text1"/>
+        </w:rPr>
+      </w:pPr>
+      <w:r>
+        <w:rPr>
+          <w:rFonts w:asciiTheme="majorHAnsi" w:hAnsiTheme="majorHAnsi" w:cs="Arial"/>
+          <w:b/>
+          <w:color w:val="000000" w:themeColor="text1"/>
         </w:rPr>
         <w:t>GSM:</w:t>
       </w:r>
@@ -167,8 +195,6 @@
         <w:rPr>
           <w:rFonts w:asciiTheme="majorHAnsi" w:hAnsiTheme="majorHAnsi" w:cs="Arial"/>
           <w:color w:val="000000" w:themeColor="text1"/>
-          <w:sz w:val="24"/>
-          <w:szCs w:val="24"/>
         </w:rPr>
         <w:t xml:space="preserve"> Para la conexión a una red GRPS GS.</w:t>
       </w:r>
@@ -177,27 +203,22 @@
       <w:pPr>
         <w:pStyle w:val="Prrafodelista"/>
         <w:ind w:left="1440"/>
+        <w:jc w:val="both"/>
         <w:rPr>
           <w:rFonts w:asciiTheme="majorHAnsi" w:hAnsiTheme="majorHAnsi"/>
-          <w:sz w:val="24"/>
-          <w:szCs w:val="24"/>
-        </w:rPr>
-      </w:pPr>
-      <w:r>
-        <w:rPr>
-          <w:rFonts w:asciiTheme="majorHAnsi" w:hAnsiTheme="majorHAnsi" w:cs="Arial"/>
-          <w:b/>
-          <w:color w:val="000000" w:themeColor="text1"/>
-          <w:sz w:val="24"/>
-          <w:szCs w:val="24"/>
+        </w:rPr>
+      </w:pPr>
+      <w:r>
+        <w:rPr>
+          <w:rFonts w:asciiTheme="majorHAnsi" w:hAnsiTheme="majorHAnsi" w:cs="Arial"/>
+          <w:b/>
+          <w:color w:val="000000" w:themeColor="text1"/>
         </w:rPr>
         <w:t>Ejemplo:</w:t>
       </w:r>
       <w:r>
         <w:rPr>
           <w:rFonts w:asciiTheme="majorHAnsi" w:hAnsiTheme="majorHAnsi"/>
-          <w:sz w:val="24"/>
-          <w:szCs w:val="24"/>
         </w:rPr>
         <w:t xml:space="preserve"> Realizar llamadas de voz desde el Serial Monitor.</w:t>
       </w:r>
@@ -209,20 +230,17 @@
           <w:ilvl w:val="0"/>
           <w:numId w:val="3"/>
         </w:numPr>
-        <w:rPr>
-          <w:rFonts w:asciiTheme="majorHAnsi" w:hAnsiTheme="majorHAnsi" w:cs="Arial"/>
-          <w:color w:val="000000" w:themeColor="text1"/>
-          <w:sz w:val="24"/>
-          <w:szCs w:val="24"/>
-        </w:rPr>
-      </w:pPr>
-      <w:r>
-        <w:rPr>
-          <w:rFonts w:asciiTheme="majorHAnsi" w:hAnsiTheme="majorHAnsi" w:cs="Arial"/>
-          <w:b/>
-          <w:color w:val="000000" w:themeColor="text1"/>
-          <w:sz w:val="24"/>
-          <w:szCs w:val="24"/>
+        <w:jc w:val="both"/>
+        <w:rPr>
+          <w:rFonts w:asciiTheme="majorHAnsi" w:hAnsiTheme="majorHAnsi" w:cs="Arial"/>
+          <w:color w:val="000000" w:themeColor="text1"/>
+        </w:rPr>
+      </w:pPr>
+      <w:r>
+        <w:rPr>
+          <w:rFonts w:asciiTheme="majorHAnsi" w:hAnsiTheme="majorHAnsi" w:cs="Arial"/>
+          <w:b/>
+          <w:color w:val="000000" w:themeColor="text1"/>
         </w:rPr>
         <w:t xml:space="preserve">TFT: </w:t>
       </w:r>
@@ -230,8 +248,6 @@
         <w:rPr>
           <w:rFonts w:asciiTheme="majorHAnsi" w:hAnsiTheme="majorHAnsi" w:cs="Arial"/>
           <w:color w:val="000000" w:themeColor="text1"/>
-          <w:sz w:val="24"/>
-          <w:szCs w:val="24"/>
         </w:rPr>
         <w:t>Para dibujar texto, imágenes y las formas en la pantalla TFT de Arduino.</w:t>
       </w:r>
@@ -240,20 +256,17 @@
       <w:pPr>
         <w:pStyle w:val="Prrafodelista"/>
         <w:ind w:left="1440"/>
-        <w:rPr>
-          <w:rFonts w:asciiTheme="majorHAnsi" w:hAnsiTheme="majorHAnsi" w:cs="Arial"/>
-          <w:color w:val="000000" w:themeColor="text1"/>
-          <w:sz w:val="24"/>
-          <w:szCs w:val="24"/>
-        </w:rPr>
-      </w:pPr>
-      <w:r>
-        <w:rPr>
-          <w:rFonts w:asciiTheme="majorHAnsi" w:hAnsiTheme="majorHAnsi" w:cs="Arial"/>
-          <w:b/>
-          <w:color w:val="000000" w:themeColor="text1"/>
-          <w:sz w:val="24"/>
-          <w:szCs w:val="24"/>
+        <w:jc w:val="both"/>
+        <w:rPr>
+          <w:rFonts w:asciiTheme="majorHAnsi" w:hAnsiTheme="majorHAnsi" w:cs="Arial"/>
+          <w:color w:val="000000" w:themeColor="text1"/>
+        </w:rPr>
+      </w:pPr>
+      <w:r>
+        <w:rPr>
+          <w:rFonts w:asciiTheme="majorHAnsi" w:hAnsiTheme="majorHAnsi" w:cs="Arial"/>
+          <w:b/>
+          <w:color w:val="000000" w:themeColor="text1"/>
         </w:rPr>
         <w:t>Ejemplo:</w:t>
       </w:r>
@@ -261,8 +274,6 @@
         <w:rPr>
           <w:rFonts w:asciiTheme="majorHAnsi" w:hAnsiTheme="majorHAnsi" w:cs="Arial"/>
           <w:color w:val="000000" w:themeColor="text1"/>
-          <w:sz w:val="24"/>
-          <w:szCs w:val="24"/>
         </w:rPr>
         <w:t xml:space="preserve"> TFT </w:t>
       </w:r>
@@ -271,8 +282,6 @@
         <w:rPr>
           <w:rFonts w:asciiTheme="majorHAnsi" w:hAnsiTheme="majorHAnsi" w:cs="Arial"/>
           <w:color w:val="000000" w:themeColor="text1"/>
-          <w:sz w:val="24"/>
-          <w:szCs w:val="24"/>
         </w:rPr>
         <w:t>Bitmap</w:t>
       </w:r>
@@ -281,8 +290,6 @@
         <w:rPr>
           <w:rFonts w:asciiTheme="majorHAnsi" w:hAnsiTheme="majorHAnsi" w:cs="Arial"/>
           <w:color w:val="000000" w:themeColor="text1"/>
-          <w:sz w:val="24"/>
-          <w:szCs w:val="24"/>
         </w:rPr>
         <w:t xml:space="preserve"> Logo, con este se lee un archivo de imagen desde una tarjeta micro-SD y dibujarlo en lugares al azar</w:t>
       </w:r>
@@ -290,8 +297,6 @@
         <w:rPr>
           <w:rFonts w:asciiTheme="majorHAnsi" w:hAnsiTheme="majorHAnsi" w:cs="Arial"/>
           <w:color w:val="000000" w:themeColor="text1"/>
-          <w:sz w:val="24"/>
-          <w:szCs w:val="24"/>
         </w:rPr>
         <w:t>.</w:t>
       </w:r>
@@ -303,20 +308,17 @@
           <w:ilvl w:val="0"/>
           <w:numId w:val="3"/>
         </w:numPr>
-        <w:rPr>
-          <w:rFonts w:asciiTheme="majorHAnsi" w:hAnsiTheme="majorHAnsi" w:cs="Arial"/>
-          <w:color w:val="000000" w:themeColor="text1"/>
-          <w:sz w:val="24"/>
-          <w:szCs w:val="24"/>
-        </w:rPr>
-      </w:pPr>
-      <w:r>
-        <w:rPr>
-          <w:rFonts w:asciiTheme="majorHAnsi" w:hAnsiTheme="majorHAnsi" w:cs="Arial"/>
-          <w:b/>
-          <w:color w:val="000000" w:themeColor="text1"/>
-          <w:sz w:val="24"/>
-          <w:szCs w:val="24"/>
+        <w:jc w:val="both"/>
+        <w:rPr>
+          <w:rFonts w:asciiTheme="majorHAnsi" w:hAnsiTheme="majorHAnsi" w:cs="Arial"/>
+          <w:color w:val="000000" w:themeColor="text1"/>
+        </w:rPr>
+      </w:pPr>
+      <w:r>
+        <w:rPr>
+          <w:rFonts w:asciiTheme="majorHAnsi" w:hAnsiTheme="majorHAnsi" w:cs="Arial"/>
+          <w:b/>
+          <w:color w:val="000000" w:themeColor="text1"/>
         </w:rPr>
         <w:t xml:space="preserve">Messenger: </w:t>
       </w:r>
@@ -324,8 +326,6 @@
         <w:rPr>
           <w:rFonts w:asciiTheme="majorHAnsi" w:hAnsiTheme="majorHAnsi" w:cs="Arial"/>
           <w:color w:val="000000" w:themeColor="text1"/>
-          <w:sz w:val="24"/>
-          <w:szCs w:val="24"/>
         </w:rPr>
         <w:t>Para procesar mensajes de texto desde el ordenador.</w:t>
       </w:r>
@@ -334,20 +334,17 @@
       <w:pPr>
         <w:pStyle w:val="Prrafodelista"/>
         <w:ind w:left="1440"/>
-        <w:rPr>
-          <w:rFonts w:asciiTheme="majorHAnsi" w:hAnsiTheme="majorHAnsi" w:cs="Arial"/>
-          <w:color w:val="000000" w:themeColor="text1"/>
-          <w:sz w:val="24"/>
-          <w:szCs w:val="24"/>
-        </w:rPr>
-      </w:pPr>
-      <w:r>
-        <w:rPr>
-          <w:rFonts w:asciiTheme="majorHAnsi" w:hAnsiTheme="majorHAnsi" w:cs="Arial"/>
-          <w:b/>
-          <w:color w:val="000000" w:themeColor="text1"/>
-          <w:sz w:val="24"/>
-          <w:szCs w:val="24"/>
+        <w:jc w:val="both"/>
+        <w:rPr>
+          <w:rFonts w:asciiTheme="majorHAnsi" w:hAnsiTheme="majorHAnsi" w:cs="Arial"/>
+          <w:color w:val="000000" w:themeColor="text1"/>
+        </w:rPr>
+      </w:pPr>
+      <w:r>
+        <w:rPr>
+          <w:rFonts w:asciiTheme="majorHAnsi" w:hAnsiTheme="majorHAnsi" w:cs="Arial"/>
+          <w:b/>
+          <w:color w:val="000000" w:themeColor="text1"/>
         </w:rPr>
         <w:t>Ejemplo:</w:t>
       </w:r>
@@ -355,8 +352,6 @@
         <w:rPr>
           <w:rFonts w:asciiTheme="majorHAnsi" w:hAnsiTheme="majorHAnsi" w:cs="Arial"/>
           <w:color w:val="000000" w:themeColor="text1"/>
-          <w:sz w:val="24"/>
-          <w:szCs w:val="24"/>
         </w:rPr>
         <w:t xml:space="preserve"> En este nos permite ver como se devuelve un mensaje.</w:t>
       </w:r>
@@ -365,11 +360,10 @@
       <w:pPr>
         <w:pStyle w:val="Prrafodelista"/>
         <w:ind w:left="1440"/>
-        <w:rPr>
-          <w:rFonts w:asciiTheme="majorHAnsi" w:hAnsiTheme="majorHAnsi" w:cs="Arial"/>
-          <w:color w:val="000000" w:themeColor="text1"/>
-          <w:sz w:val="24"/>
-          <w:szCs w:val="24"/>
+        <w:jc w:val="both"/>
+        <w:rPr>
+          <w:rFonts w:asciiTheme="majorHAnsi" w:hAnsiTheme="majorHAnsi" w:cs="Arial"/>
+          <w:color w:val="000000" w:themeColor="text1"/>
         </w:rPr>
       </w:pPr>
     </w:p>
@@ -380,30 +374,18 @@
           <w:ilvl w:val="0"/>
           <w:numId w:val="1"/>
         </w:numPr>
-        <w:rPr>
-          <w:rFonts w:asciiTheme="majorHAnsi" w:hAnsiTheme="majorHAnsi" w:cs="Arial"/>
-          <w:b/>
-          <w:color w:val="000000" w:themeColor="text1"/>
-          <w:sz w:val="24"/>
-          <w:szCs w:val="24"/>
-        </w:rPr>
-      </w:pPr>
-      <w:r>
-        <w:rPr>
-          <w:rFonts w:ascii="Arial" w:hAnsi="Arial" w:cs="Arial"/>
-          <w:color w:val="FFFFFF"/>
-          <w:sz w:val="28"/>
-          <w:szCs w:val="28"/>
-        </w:rPr>
-        <w:t>¿</w:t>
-      </w:r>
-      <w:r>
-        <w:rPr>
-          <w:rFonts w:asciiTheme="majorHAnsi" w:hAnsiTheme="majorHAnsi" w:cs="Arial"/>
-          <w:b/>
-          <w:color w:val="000000" w:themeColor="text1"/>
-          <w:sz w:val="24"/>
-          <w:szCs w:val="24"/>
+        <w:jc w:val="both"/>
+        <w:rPr>
+          <w:rFonts w:asciiTheme="majorHAnsi" w:hAnsiTheme="majorHAnsi" w:cs="Arial"/>
+          <w:b/>
+          <w:color w:val="000000" w:themeColor="text1"/>
+        </w:rPr>
+      </w:pPr>
+      <w:r>
+        <w:rPr>
+          <w:rFonts w:asciiTheme="majorHAnsi" w:hAnsiTheme="majorHAnsi" w:cs="Arial"/>
+          <w:b/>
+          <w:color w:val="000000" w:themeColor="text1"/>
         </w:rPr>
         <w:t xml:space="preserve">Cuál es la </w:t>
       </w:r>
@@ -414,8 +396,6 @@
             <w:rFonts w:asciiTheme="majorHAnsi" w:hAnsiTheme="majorHAnsi" w:cs="Arial"/>
             <w:b/>
             <w:color w:val="000000" w:themeColor="text1"/>
-            <w:sz w:val="24"/>
-            <w:szCs w:val="24"/>
             <w:u w:val="none"/>
           </w:rPr>
           <w:t>estructura</w:t>
@@ -426,24 +406,226 @@
           <w:rFonts w:asciiTheme="majorHAnsi" w:hAnsiTheme="majorHAnsi" w:cs="Arial"/>
           <w:b/>
           <w:color w:val="000000" w:themeColor="text1"/>
-          <w:sz w:val="24"/>
-          <w:szCs w:val="24"/>
         </w:rPr>
         <w:t xml:space="preserve"> de un programa para un Arduino?</w:t>
+      </w:r>
+    </w:p>
+    <w:p>
+      <w:pPr>
+        <w:pStyle w:val="Prrafodelista"/>
+        <w:numPr>
+          <w:ilvl w:val="0"/>
+          <w:numId w:val="3"/>
+        </w:numPr>
+        <w:jc w:val="both"/>
+        <w:rPr>
+          <w:rFonts w:asciiTheme="majorHAnsi" w:hAnsiTheme="majorHAnsi" w:cs="Arial"/>
+          <w:color w:val="000000" w:themeColor="text1"/>
+        </w:rPr>
+      </w:pPr>
+      <w:proofErr w:type="spellStart"/>
+      <w:r>
+        <w:rPr>
+          <w:rFonts w:asciiTheme="majorHAnsi" w:hAnsiTheme="majorHAnsi" w:cs="Arial"/>
+          <w:color w:val="000000" w:themeColor="text1"/>
+        </w:rPr>
+        <w:t>Setup</w:t>
+      </w:r>
+      <w:proofErr w:type="spellEnd"/>
+      <w:r>
+        <w:rPr>
+          <w:rFonts w:asciiTheme="majorHAnsi" w:hAnsiTheme="majorHAnsi" w:cs="Arial"/>
+          <w:color w:val="000000" w:themeColor="text1"/>
+        </w:rPr>
+        <w:t>()</w:t>
+      </w:r>
+    </w:p>
+    <w:p>
+      <w:pPr>
+        <w:pStyle w:val="Prrafodelista"/>
+        <w:numPr>
+          <w:ilvl w:val="0"/>
+          <w:numId w:val="3"/>
+        </w:numPr>
+        <w:jc w:val="both"/>
+        <w:rPr>
+          <w:rFonts w:asciiTheme="majorHAnsi" w:hAnsiTheme="majorHAnsi" w:cs="Arial"/>
+          <w:color w:val="000000" w:themeColor="text1"/>
+        </w:rPr>
+      </w:pPr>
+      <w:proofErr w:type="spellStart"/>
+      <w:r>
+        <w:rPr>
+          <w:rFonts w:asciiTheme="majorHAnsi" w:hAnsiTheme="majorHAnsi" w:cs="Arial"/>
+          <w:color w:val="000000" w:themeColor="text1"/>
+        </w:rPr>
+        <w:t>Loop</w:t>
+      </w:r>
+      <w:proofErr w:type="spellEnd"/>
+      <w:r>
+        <w:rPr>
+          <w:rFonts w:asciiTheme="majorHAnsi" w:hAnsiTheme="majorHAnsi" w:cs="Arial"/>
+          <w:color w:val="000000" w:themeColor="text1"/>
+        </w:rPr>
+        <w:t>()</w:t>
+      </w:r>
+    </w:p>
+    <w:p>
+      <w:pPr>
+        <w:pStyle w:val="Prrafodelista"/>
+        <w:numPr>
+          <w:ilvl w:val="0"/>
+          <w:numId w:val="1"/>
+        </w:numPr>
+        <w:jc w:val="both"/>
+        <w:rPr>
+          <w:rFonts w:asciiTheme="majorHAnsi" w:hAnsiTheme="majorHAnsi" w:cs="Arial"/>
+          <w:b/>
+          <w:color w:val="000000" w:themeColor="text1"/>
+        </w:rPr>
+      </w:pPr>
+      <w:r>
+        <w:rPr>
+          <w:rFonts w:asciiTheme="majorHAnsi" w:hAnsiTheme="majorHAnsi" w:cs="Arial"/>
+          <w:b/>
+          <w:color w:val="000000" w:themeColor="text1"/>
+        </w:rPr>
+        <w:t>¿Cuál es la función de cada una de las partes de la estructura de un programa en Arduino?</w:t>
+      </w:r>
+    </w:p>
+    <w:p>
+      <w:pPr>
+        <w:pStyle w:val="Prrafodelista"/>
+        <w:numPr>
+          <w:ilvl w:val="0"/>
+          <w:numId w:val="4"/>
+        </w:numPr>
+        <w:jc w:val="both"/>
+        <w:rPr>
+          <w:rFonts w:asciiTheme="majorHAnsi" w:hAnsiTheme="majorHAnsi" w:cs="Arial"/>
+          <w:b/>
+          <w:color w:val="000000" w:themeColor="text1"/>
+        </w:rPr>
+      </w:pPr>
+      <w:proofErr w:type="spellStart"/>
+      <w:proofErr w:type="gramStart"/>
+      <w:r>
+        <w:rPr>
+          <w:rFonts w:asciiTheme="majorHAnsi" w:hAnsiTheme="majorHAnsi" w:cs="Arial"/>
+          <w:b/>
+          <w:color w:val="000000" w:themeColor="text1"/>
+        </w:rPr>
+        <w:t>Setup</w:t>
+      </w:r>
+      <w:proofErr w:type="spellEnd"/>
+      <w:r>
+        <w:rPr>
+          <w:rFonts w:asciiTheme="majorHAnsi" w:hAnsiTheme="majorHAnsi" w:cs="Arial"/>
+          <w:b/>
+          <w:color w:val="000000" w:themeColor="text1"/>
+        </w:rPr>
+        <w:t>(</w:t>
+      </w:r>
+      <w:proofErr w:type="gramEnd"/>
+      <w:r>
+        <w:rPr>
+          <w:rFonts w:asciiTheme="majorHAnsi" w:hAnsiTheme="majorHAnsi" w:cs="Arial"/>
+          <w:b/>
+          <w:color w:val="000000" w:themeColor="text1"/>
+        </w:rPr>
+        <w:t xml:space="preserve">): </w:t>
+      </w:r>
+      <w:r>
+        <w:rPr>
+          <w:rFonts w:asciiTheme="majorHAnsi" w:hAnsiTheme="majorHAnsi" w:cs="Arial"/>
+          <w:color w:val="000000" w:themeColor="text1"/>
+        </w:rPr>
+        <w:t>Esta función se llama cuando se inicia el código. Se usa para inicializar variables, para llamar bibliotecas, etc. Esta función sólo se ejecuta una vez, después de cada reinicio del Arduino.</w:t>
+      </w:r>
+    </w:p>
+    <w:p>
+      <w:pPr>
+        <w:pStyle w:val="Prrafodelista"/>
+        <w:numPr>
+          <w:ilvl w:val="0"/>
+          <w:numId w:val="4"/>
+        </w:numPr>
+        <w:jc w:val="both"/>
+        <w:rPr>
+          <w:rFonts w:asciiTheme="majorHAnsi" w:hAnsiTheme="majorHAnsi" w:cs="Arial"/>
+          <w:b/>
+          <w:color w:val="000000" w:themeColor="text1"/>
+        </w:rPr>
+      </w:pPr>
+      <w:proofErr w:type="spellStart"/>
+      <w:proofErr w:type="gramStart"/>
+      <w:r>
+        <w:rPr>
+          <w:rFonts w:asciiTheme="majorHAnsi" w:hAnsiTheme="majorHAnsi" w:cs="Arial"/>
+          <w:b/>
+          <w:color w:val="000000" w:themeColor="text1"/>
+        </w:rPr>
+        <w:t>Loop</w:t>
+      </w:r>
+      <w:proofErr w:type="spellEnd"/>
+      <w:r>
+        <w:rPr>
+          <w:rFonts w:asciiTheme="majorHAnsi" w:hAnsiTheme="majorHAnsi" w:cs="Arial"/>
+          <w:b/>
+          <w:color w:val="000000" w:themeColor="text1"/>
+        </w:rPr>
+        <w:t>(</w:t>
+      </w:r>
+      <w:proofErr w:type="gramEnd"/>
+      <w:r>
+        <w:rPr>
+          <w:rFonts w:asciiTheme="majorHAnsi" w:hAnsiTheme="majorHAnsi" w:cs="Arial"/>
+          <w:b/>
+          <w:color w:val="000000" w:themeColor="text1"/>
+        </w:rPr>
+        <w:t>):</w:t>
+      </w:r>
+      <w:r>
+        <w:rPr>
+          <w:rFonts w:asciiTheme="majorHAnsi" w:hAnsiTheme="majorHAnsi" w:cs="Arial"/>
+          <w:color w:val="000000" w:themeColor="text1"/>
+        </w:rPr>
+        <w:t xml:space="preserve"> Después de crear la función </w:t>
+      </w:r>
+      <w:proofErr w:type="spellStart"/>
+      <w:r>
+        <w:rPr>
+          <w:rFonts w:asciiTheme="majorHAnsi" w:hAnsiTheme="majorHAnsi" w:cs="Arial"/>
+          <w:color w:val="000000" w:themeColor="text1"/>
+        </w:rPr>
+        <w:t>Setup</w:t>
+      </w:r>
+      <w:proofErr w:type="spellEnd"/>
+      <w:r>
+        <w:rPr>
+          <w:rFonts w:asciiTheme="majorHAnsi" w:hAnsiTheme="majorHAnsi" w:cs="Arial"/>
+          <w:color w:val="000000" w:themeColor="text1"/>
+        </w:rPr>
+        <w:t xml:space="preserve">(), la función </w:t>
+      </w:r>
+      <w:proofErr w:type="spellStart"/>
+      <w:r>
+        <w:rPr>
+          <w:rFonts w:asciiTheme="majorHAnsi" w:hAnsiTheme="majorHAnsi" w:cs="Arial"/>
+          <w:color w:val="000000" w:themeColor="text1"/>
+        </w:rPr>
+        <w:t>Loop</w:t>
+      </w:r>
+      <w:proofErr w:type="spellEnd"/>
+      <w:r>
+        <w:rPr>
+          <w:rFonts w:asciiTheme="majorHAnsi" w:hAnsiTheme="majorHAnsi" w:cs="Arial"/>
+          <w:color w:val="000000" w:themeColor="text1"/>
+        </w:rPr>
+        <w:t>() es un bucle de forma consecutiva que permite que el programa responda y cambie.</w:t>
       </w:r>
       <w:bookmarkStart w:id="0" w:name="_GoBack"/>
       <w:bookmarkEnd w:id="0"/>
-    </w:p>
-    <w:p>
-      <w:pPr>
-        <w:pStyle w:val="Prrafodelista"/>
-        <w:rPr>
-          <w:rFonts w:asciiTheme="majorHAnsi" w:hAnsiTheme="majorHAnsi"/>
-          <w:color w:val="000000" w:themeColor="text1"/>
-          <w:sz w:val="24"/>
-          <w:szCs w:val="24"/>
-        </w:rPr>
-      </w:pPr>
     </w:p>
     <w:sectPr>
       <w:pgSz w:w="12240" w:h="15840"/>
@@ -573,7 +755,7 @@
   <w:abstractNum w:abstractNumId="1" w15:restartNumberingAfterBreak="0">
     <w:nsid w:val="1030308C"/>
     <w:multiLevelType w:val="hybridMultilevel"/>
-    <w:tmpl w:val="05BA03AA"/>
+    <w:tmpl w:val="8C8EC276"/>
     <w:lvl w:ilvl="0" w:tplc="240A0001">
       <w:start w:val="1"/>
       <w:numFmt w:val="bullet"/>
@@ -684,6 +866,119 @@
     </w:lvl>
   </w:abstractNum>
   <w:abstractNum w:abstractNumId="2" w15:restartNumberingAfterBreak="0">
+    <w:nsid w:val="2F4A651A"/>
+    <w:multiLevelType w:val="hybridMultilevel"/>
+    <w:tmpl w:val="A022A18A"/>
+    <w:lvl w:ilvl="0" w:tplc="240A0001">
+      <w:start w:val="1"/>
+      <w:numFmt w:val="bullet"/>
+      <w:lvlText w:val=""/>
+      <w:lvlJc w:val="left"/>
+      <w:pPr>
+        <w:ind w:left="1440" w:hanging="360"/>
+      </w:pPr>
+      <w:rPr>
+        <w:rFonts w:ascii="Symbol" w:hAnsi="Symbol" w:hint="default"/>
+      </w:rPr>
+    </w:lvl>
+    <w:lvl w:ilvl="1" w:tplc="240A0003" w:tentative="1">
+      <w:start w:val="1"/>
+      <w:numFmt w:val="bullet"/>
+      <w:lvlText w:val="o"/>
+      <w:lvlJc w:val="left"/>
+      <w:pPr>
+        <w:ind w:left="2160" w:hanging="360"/>
+      </w:pPr>
+      <w:rPr>
+        <w:rFonts w:ascii="Courier New" w:hAnsi="Courier New" w:cs="Courier New" w:hint="default"/>
+      </w:rPr>
+    </w:lvl>
+    <w:lvl w:ilvl="2" w:tplc="240A0005" w:tentative="1">
+      <w:start w:val="1"/>
+      <w:numFmt w:val="bullet"/>
+      <w:lvlText w:val=""/>
+      <w:lvlJc w:val="left"/>
+      <w:pPr>
+        <w:ind w:left="2880" w:hanging="360"/>
+      </w:pPr>
+      <w:rPr>
+        <w:rFonts w:ascii="Wingdings" w:hAnsi="Wingdings" w:hint="default"/>
+      </w:rPr>
+    </w:lvl>
+    <w:lvl w:ilvl="3" w:tplc="240A0001" w:tentative="1">
+      <w:start w:val="1"/>
+      <w:numFmt w:val="bullet"/>
+      <w:lvlText w:val=""/>
+      <w:lvlJc w:val="left"/>
+      <w:pPr>
+        <w:ind w:left="3600" w:hanging="360"/>
+      </w:pPr>
+      <w:rPr>
+        <w:rFonts w:ascii="Symbol" w:hAnsi="Symbol" w:hint="default"/>
+      </w:rPr>
+    </w:lvl>
+    <w:lvl w:ilvl="4" w:tplc="240A0003" w:tentative="1">
+      <w:start w:val="1"/>
+      <w:numFmt w:val="bullet"/>
+      <w:lvlText w:val="o"/>
+      <w:lvlJc w:val="left"/>
+      <w:pPr>
+        <w:ind w:left="4320" w:hanging="360"/>
+      </w:pPr>
+      <w:rPr>
+        <w:rFonts w:ascii="Courier New" w:hAnsi="Courier New" w:cs="Courier New" w:hint="default"/>
+      </w:rPr>
+    </w:lvl>
+    <w:lvl w:ilvl="5" w:tplc="240A0005" w:tentative="1">
+      <w:start w:val="1"/>
+      <w:numFmt w:val="bullet"/>
+      <w:lvlText w:val=""/>
+      <w:lvlJc w:val="left"/>
+      <w:pPr>
+        <w:ind w:left="5040" w:hanging="360"/>
+      </w:pPr>
+      <w:rPr>
+        <w:rFonts w:ascii="Wingdings" w:hAnsi="Wingdings" w:hint="default"/>
+      </w:rPr>
+    </w:lvl>
+    <w:lvl w:ilvl="6" w:tplc="240A0001" w:tentative="1">
+      <w:start w:val="1"/>
+      <w:numFmt w:val="bullet"/>
+      <w:lvlText w:val=""/>
+      <w:lvlJc w:val="left"/>
+      <w:pPr>
+        <w:ind w:left="5760" w:hanging="360"/>
+      </w:pPr>
+      <w:rPr>
+        <w:rFonts w:ascii="Symbol" w:hAnsi="Symbol" w:hint="default"/>
+      </w:rPr>
+    </w:lvl>
+    <w:lvl w:ilvl="7" w:tplc="240A0003" w:tentative="1">
+      <w:start w:val="1"/>
+      <w:numFmt w:val="bullet"/>
+      <w:lvlText w:val="o"/>
+      <w:lvlJc w:val="left"/>
+      <w:pPr>
+        <w:ind w:left="6480" w:hanging="360"/>
+      </w:pPr>
+      <w:rPr>
+        <w:rFonts w:ascii="Courier New" w:hAnsi="Courier New" w:cs="Courier New" w:hint="default"/>
+      </w:rPr>
+    </w:lvl>
+    <w:lvl w:ilvl="8" w:tplc="240A0005" w:tentative="1">
+      <w:start w:val="1"/>
+      <w:numFmt w:val="bullet"/>
+      <w:lvlText w:val=""/>
+      <w:lvlJc w:val="left"/>
+      <w:pPr>
+        <w:ind w:left="7200" w:hanging="360"/>
+      </w:pPr>
+      <w:rPr>
+        <w:rFonts w:ascii="Wingdings" w:hAnsi="Wingdings" w:hint="default"/>
+      </w:rPr>
+    </w:lvl>
+  </w:abstractNum>
+  <w:abstractNum w:abstractNumId="3" w15:restartNumberingAfterBreak="0">
     <w:nsid w:val="693C7740"/>
     <w:multiLevelType w:val="hybridMultilevel"/>
     <w:tmpl w:val="8B362490"/>
@@ -773,13 +1068,16 @@
     </w:lvl>
   </w:abstractNum>
   <w:num w:numId="1">
-    <w:abstractNumId w:val="2"/>
+    <w:abstractNumId w:val="3"/>
   </w:num>
   <w:num w:numId="2">
     <w:abstractNumId w:val="0"/>
   </w:num>
   <w:num w:numId="3">
     <w:abstractNumId w:val="1"/>
+  </w:num>
+  <w:num w:numId="4">
+    <w:abstractNumId w:val="2"/>
   </w:num>
 </w:numbering>
 </file>

--- a/ArduinoCparte1/Solución de las preguntas.docx
+++ b/ArduinoCparte1/Solución de las preguntas.docx
@@ -473,6 +473,17 @@
     <w:p>
       <w:pPr>
         <w:pStyle w:val="Prrafodelista"/>
+        <w:ind w:left="1440"/>
+        <w:jc w:val="both"/>
+        <w:rPr>
+          <w:rFonts w:asciiTheme="majorHAnsi" w:hAnsiTheme="majorHAnsi" w:cs="Arial"/>
+          <w:color w:val="000000" w:themeColor="text1"/>
+        </w:rPr>
+      </w:pPr>
+    </w:p>
+    <w:p>
+      <w:pPr>
+        <w:pStyle w:val="Prrafodelista"/>
         <w:numPr>
           <w:ilvl w:val="0"/>
           <w:numId w:val="1"/>
@@ -496,6 +507,19 @@
     <w:p>
       <w:pPr>
         <w:pStyle w:val="Prrafodelista"/>
+        <w:jc w:val="both"/>
+        <w:rPr>
+          <w:rFonts w:asciiTheme="majorHAnsi" w:hAnsiTheme="majorHAnsi" w:cs="Arial"/>
+          <w:b/>
+          <w:color w:val="000000" w:themeColor="text1"/>
+        </w:rPr>
+      </w:pPr>
+      <w:bookmarkStart w:id="0" w:name="_GoBack"/>
+      <w:bookmarkEnd w:id="0"/>
+    </w:p>
+    <w:p>
+      <w:pPr>
+        <w:pStyle w:val="Prrafodelista"/>
         <w:numPr>
           <w:ilvl w:val="0"/>
           <w:numId w:val="4"/>
@@ -622,10 +646,330 @@
           <w:rFonts w:asciiTheme="majorHAnsi" w:hAnsiTheme="majorHAnsi" w:cs="Arial"/>
           <w:color w:val="000000" w:themeColor="text1"/>
         </w:rPr>
-        <w:t>() es un bucle de forma consecutiva que permite que el programa responda y cambie.</w:t>
-      </w:r>
-      <w:bookmarkStart w:id="0" w:name="_GoBack"/>
-      <w:bookmarkEnd w:id="0"/>
+        <w:t>() es un</w:t>
+      </w:r>
+      <w:r>
+        <w:rPr>
+          <w:rFonts w:asciiTheme="majorHAnsi" w:hAnsiTheme="majorHAnsi" w:cs="Arial"/>
+          <w:color w:val="000000" w:themeColor="text1"/>
+        </w:rPr>
+        <w:t>a</w:t>
+      </w:r>
+      <w:r>
+        <w:rPr>
+          <w:rFonts w:asciiTheme="majorHAnsi" w:hAnsiTheme="majorHAnsi" w:cs="Arial"/>
+          <w:color w:val="000000" w:themeColor="text1"/>
+        </w:rPr>
+        <w:t xml:space="preserve"> </w:t>
+      </w:r>
+      <w:r>
+        <w:rPr>
+          <w:rFonts w:asciiTheme="majorHAnsi" w:hAnsiTheme="majorHAnsi" w:cs="Arial"/>
+          <w:color w:val="000000" w:themeColor="text1"/>
+        </w:rPr>
+        <w:t xml:space="preserve">función que se llama constantemente en un bucle </w:t>
+      </w:r>
+      <w:proofErr w:type="spellStart"/>
+      <w:r>
+        <w:rPr>
+          <w:rFonts w:asciiTheme="majorHAnsi" w:hAnsiTheme="majorHAnsi" w:cs="Arial"/>
+          <w:color w:val="000000" w:themeColor="text1"/>
+        </w:rPr>
+        <w:t>for</w:t>
+      </w:r>
+      <w:proofErr w:type="spellEnd"/>
+      <w:r>
+        <w:rPr>
+          <w:rFonts w:asciiTheme="majorHAnsi" w:hAnsiTheme="majorHAnsi" w:cs="Arial"/>
+          <w:color w:val="000000" w:themeColor="text1"/>
+        </w:rPr>
+        <w:t xml:space="preserve"> que está en el archivo main.cpp.</w:t>
+      </w:r>
+    </w:p>
+    <w:p>
+      <w:pPr>
+        <w:pStyle w:val="Prrafodelista"/>
+        <w:ind w:left="1440"/>
+        <w:jc w:val="both"/>
+        <w:rPr>
+          <w:rFonts w:asciiTheme="majorHAnsi" w:hAnsiTheme="majorHAnsi" w:cs="Arial"/>
+          <w:b/>
+          <w:color w:val="000000" w:themeColor="text1"/>
+        </w:rPr>
+      </w:pPr>
+    </w:p>
+    <w:p>
+      <w:pPr>
+        <w:pStyle w:val="Prrafodelista"/>
+        <w:numPr>
+          <w:ilvl w:val="0"/>
+          <w:numId w:val="1"/>
+        </w:numPr>
+        <w:jc w:val="both"/>
+        <w:rPr>
+          <w:rFonts w:asciiTheme="majorHAnsi" w:hAnsiTheme="majorHAnsi" w:cs="Arial"/>
+          <w:b/>
+          <w:color w:val="000000" w:themeColor="text1"/>
+        </w:rPr>
+      </w:pPr>
+      <w:r>
+        <w:rPr>
+          <w:rFonts w:asciiTheme="majorHAnsi" w:hAnsiTheme="majorHAnsi" w:cs="Arial"/>
+          <w:b/>
+          <w:color w:val="000000" w:themeColor="text1"/>
+        </w:rPr>
+        <w:t>localice el archivo main.cpp en el directorio donde descomprimió el archivo .</w:t>
+      </w:r>
+      <w:proofErr w:type="spellStart"/>
+      <w:r>
+        <w:rPr>
+          <w:rFonts w:asciiTheme="majorHAnsi" w:hAnsiTheme="majorHAnsi" w:cs="Arial"/>
+          <w:b/>
+          <w:color w:val="000000" w:themeColor="text1"/>
+        </w:rPr>
+        <w:t>zip</w:t>
+      </w:r>
+      <w:proofErr w:type="spellEnd"/>
+      <w:r>
+        <w:rPr>
+          <w:rFonts w:asciiTheme="majorHAnsi" w:hAnsiTheme="majorHAnsi" w:cs="Arial"/>
+          <w:b/>
+          <w:color w:val="000000" w:themeColor="text1"/>
+        </w:rPr>
+        <w:t xml:space="preserve"> descargado de la página del proyecto Arduino. No dude en revisar cada directorio. La función </w:t>
+      </w:r>
+      <w:proofErr w:type="spellStart"/>
+      <w:r>
+        <w:rPr>
+          <w:rFonts w:asciiTheme="majorHAnsi" w:hAnsiTheme="majorHAnsi" w:cs="Arial"/>
+          <w:b/>
+          <w:color w:val="000000" w:themeColor="text1"/>
+        </w:rPr>
+        <w:t>main</w:t>
+      </w:r>
+      <w:proofErr w:type="spellEnd"/>
+      <w:r>
+        <w:rPr>
+          <w:rFonts w:asciiTheme="majorHAnsi" w:hAnsiTheme="majorHAnsi" w:cs="Arial"/>
+          <w:b/>
+          <w:color w:val="000000" w:themeColor="text1"/>
+        </w:rPr>
+        <w:t xml:space="preserve"> en un programa en C es el punto de entrada del programa.</w:t>
+      </w:r>
+    </w:p>
+    <w:p>
+      <w:pPr>
+        <w:pStyle w:val="Prrafodelista"/>
+        <w:jc w:val="both"/>
+        <w:rPr>
+          <w:rFonts w:asciiTheme="majorHAnsi" w:hAnsiTheme="majorHAnsi" w:cs="Arial"/>
+          <w:b/>
+          <w:color w:val="000000" w:themeColor="text1"/>
+        </w:rPr>
+      </w:pPr>
+    </w:p>
+    <w:p>
+      <w:pPr>
+        <w:pStyle w:val="Prrafodelista"/>
+        <w:jc w:val="both"/>
+        <w:rPr>
+          <w:rFonts w:asciiTheme="majorHAnsi" w:hAnsiTheme="majorHAnsi" w:cs="Arial"/>
+          <w:b/>
+          <w:color w:val="000000" w:themeColor="text1"/>
+        </w:rPr>
+      </w:pPr>
+      <w:r>
+        <w:rPr>
+          <w:rFonts w:asciiTheme="majorHAnsi" w:hAnsiTheme="majorHAnsi" w:cs="Arial"/>
+          <w:b/>
+          <w:color w:val="000000" w:themeColor="text1"/>
+        </w:rPr>
+        <w:t xml:space="preserve">P5a. ¿Cuántas veces se ejecuta la función </w:t>
+      </w:r>
+      <w:proofErr w:type="spellStart"/>
+      <w:r>
+        <w:rPr>
+          <w:rFonts w:asciiTheme="majorHAnsi" w:hAnsiTheme="majorHAnsi" w:cs="Arial"/>
+          <w:b/>
+          <w:color w:val="000000" w:themeColor="text1"/>
+        </w:rPr>
+        <w:t>setup</w:t>
+      </w:r>
+      <w:proofErr w:type="spellEnd"/>
+      <w:r>
+        <w:rPr>
+          <w:rFonts w:asciiTheme="majorHAnsi" w:hAnsiTheme="majorHAnsi" w:cs="Arial"/>
+          <w:b/>
+          <w:color w:val="000000" w:themeColor="text1"/>
+        </w:rPr>
+        <w:t>?</w:t>
+      </w:r>
+    </w:p>
+    <w:p>
+      <w:pPr>
+        <w:pStyle w:val="Prrafodelista"/>
+        <w:jc w:val="both"/>
+        <w:rPr>
+          <w:rFonts w:asciiTheme="majorHAnsi" w:hAnsiTheme="majorHAnsi" w:cs="Arial"/>
+          <w:color w:val="000000" w:themeColor="text1"/>
+        </w:rPr>
+      </w:pPr>
+      <w:r>
+        <w:rPr>
+          <w:rFonts w:asciiTheme="majorHAnsi" w:hAnsiTheme="majorHAnsi" w:cs="Arial"/>
+          <w:color w:val="000000" w:themeColor="text1"/>
+        </w:rPr>
+        <w:t>Una sola vez.</w:t>
+      </w:r>
+    </w:p>
+    <w:p>
+      <w:pPr>
+        <w:pStyle w:val="Prrafodelista"/>
+        <w:jc w:val="both"/>
+        <w:rPr>
+          <w:rFonts w:asciiTheme="majorHAnsi" w:hAnsiTheme="majorHAnsi" w:cs="Arial"/>
+          <w:b/>
+          <w:color w:val="000000" w:themeColor="text1"/>
+        </w:rPr>
+      </w:pPr>
+    </w:p>
+    <w:p>
+      <w:pPr>
+        <w:pStyle w:val="Prrafodelista"/>
+        <w:jc w:val="both"/>
+        <w:rPr>
+          <w:rFonts w:asciiTheme="majorHAnsi" w:hAnsiTheme="majorHAnsi" w:cs="Arial"/>
+          <w:b/>
+          <w:color w:val="000000" w:themeColor="text1"/>
+        </w:rPr>
+      </w:pPr>
+      <w:r>
+        <w:rPr>
+          <w:rFonts w:asciiTheme="majorHAnsi" w:hAnsiTheme="majorHAnsi" w:cs="Arial"/>
+          <w:b/>
+          <w:color w:val="000000" w:themeColor="text1"/>
+        </w:rPr>
+        <w:t xml:space="preserve">P5b. ¿Cuántas veces se ejecuta la función </w:t>
+      </w:r>
+      <w:proofErr w:type="spellStart"/>
+      <w:r>
+        <w:rPr>
+          <w:rFonts w:asciiTheme="majorHAnsi" w:hAnsiTheme="majorHAnsi" w:cs="Arial"/>
+          <w:b/>
+          <w:color w:val="000000" w:themeColor="text1"/>
+        </w:rPr>
+        <w:t>loop</w:t>
+      </w:r>
+      <w:proofErr w:type="spellEnd"/>
+      <w:r>
+        <w:rPr>
+          <w:rFonts w:asciiTheme="majorHAnsi" w:hAnsiTheme="majorHAnsi" w:cs="Arial"/>
+          <w:b/>
+          <w:color w:val="000000" w:themeColor="text1"/>
+        </w:rPr>
+        <w:t>?</w:t>
+      </w:r>
+    </w:p>
+    <w:p>
+      <w:pPr>
+        <w:pStyle w:val="Prrafodelista"/>
+        <w:jc w:val="both"/>
+        <w:rPr>
+          <w:rFonts w:asciiTheme="majorHAnsi" w:hAnsiTheme="majorHAnsi" w:cs="Arial"/>
+          <w:color w:val="000000" w:themeColor="text1"/>
+        </w:rPr>
+      </w:pPr>
+      <w:r>
+        <w:rPr>
+          <w:rFonts w:asciiTheme="majorHAnsi" w:hAnsiTheme="majorHAnsi" w:cs="Arial"/>
+          <w:color w:val="000000" w:themeColor="text1"/>
+        </w:rPr>
+        <w:t xml:space="preserve">Se llama una vez después del ciclo </w:t>
+      </w:r>
+      <w:proofErr w:type="spellStart"/>
+      <w:proofErr w:type="gramStart"/>
+      <w:r>
+        <w:rPr>
+          <w:rFonts w:asciiTheme="majorHAnsi" w:hAnsiTheme="majorHAnsi" w:cs="Arial"/>
+          <w:color w:val="000000" w:themeColor="text1"/>
+        </w:rPr>
+        <w:t>for</w:t>
+      </w:r>
+      <w:proofErr w:type="spellEnd"/>
+      <w:r>
+        <w:rPr>
+          <w:rFonts w:asciiTheme="majorHAnsi" w:hAnsiTheme="majorHAnsi" w:cs="Arial"/>
+          <w:color w:val="000000" w:themeColor="text1"/>
+        </w:rPr>
+        <w:t>(</w:t>
+      </w:r>
+      <w:proofErr w:type="gramEnd"/>
+      <w:r>
+        <w:rPr>
+          <w:rFonts w:asciiTheme="majorHAnsi" w:hAnsiTheme="majorHAnsi" w:cs="Arial"/>
+          <w:color w:val="000000" w:themeColor="text1"/>
+        </w:rPr>
+        <w:t>;;)</w:t>
+      </w:r>
+    </w:p>
+    <w:p>
+      <w:pPr>
+        <w:pStyle w:val="Prrafodelista"/>
+        <w:jc w:val="both"/>
+        <w:rPr>
+          <w:rFonts w:asciiTheme="majorHAnsi" w:hAnsiTheme="majorHAnsi" w:cs="Arial"/>
+          <w:color w:val="000000" w:themeColor="text1"/>
+        </w:rPr>
+      </w:pPr>
+    </w:p>
+    <w:p>
+      <w:pPr>
+        <w:pStyle w:val="Prrafodelista"/>
+        <w:jc w:val="both"/>
+        <w:rPr>
+          <w:rFonts w:asciiTheme="majorHAnsi" w:hAnsiTheme="majorHAnsi" w:cs="Arial"/>
+          <w:b/>
+          <w:color w:val="000000" w:themeColor="text1"/>
+        </w:rPr>
+      </w:pPr>
+      <w:r>
+        <w:rPr>
+          <w:rFonts w:asciiTheme="majorHAnsi" w:hAnsiTheme="majorHAnsi" w:cs="Arial"/>
+          <w:b/>
+          <w:color w:val="000000" w:themeColor="text1"/>
+        </w:rPr>
+        <w:t>P5c. ¿Cuál es la ruta del archivo main.cpp en el sistema de archivos?</w:t>
+      </w:r>
+    </w:p>
+    <w:p>
+      <w:pPr>
+        <w:pStyle w:val="Prrafodelista"/>
+        <w:jc w:val="both"/>
+        <w:rPr>
+          <w:rFonts w:asciiTheme="majorHAnsi" w:hAnsiTheme="majorHAnsi" w:cs="Arial"/>
+          <w:color w:val="000000" w:themeColor="text1"/>
+          <w:lang w:val="en-US"/>
+        </w:rPr>
+      </w:pPr>
+      <w:r>
+        <w:rPr>
+          <w:rFonts w:asciiTheme="majorHAnsi" w:hAnsiTheme="majorHAnsi" w:cs="Arial"/>
+          <w:color w:val="000000" w:themeColor="text1"/>
+          <w:lang w:val="en-US"/>
+        </w:rPr>
+        <w:t>C:\Users\Administrador\Downloads\arduino-1.6.5-r2-windows\arduino-1.6.5-r2\hardware\arduino\avr\cores\arduino</w:t>
+      </w:r>
+    </w:p>
+    <w:p>
+      <w:pPr>
+        <w:pStyle w:val="Prrafodelista"/>
+        <w:jc w:val="both"/>
+        <w:rPr>
+          <w:rFonts w:asciiTheme="majorHAnsi" w:hAnsiTheme="majorHAnsi" w:cs="Arial"/>
+          <w:color w:val="000000" w:themeColor="text1"/>
+          <w:lang w:val="en-US"/>
+        </w:rPr>
+      </w:pPr>
     </w:p>
     <w:sectPr>
       <w:pgSz w:w="12240" w:h="15840"/>

--- a/ArduinoCparte1/Solución de las preguntas.docx
+++ b/ArduinoCparte1/Solución de las preguntas.docx
@@ -514,8 +514,6 @@
           <w:color w:val="000000" w:themeColor="text1"/>
         </w:rPr>
       </w:pPr>
-      <w:bookmarkStart w:id="0" w:name="_GoBack"/>
-      <w:bookmarkEnd w:id="0"/>
     </w:p>
     <w:p>
       <w:pPr>
@@ -963,10 +961,1724 @@
     <w:p>
       <w:pPr>
         <w:pStyle w:val="Prrafodelista"/>
+        <w:numPr>
+          <w:ilvl w:val="0"/>
+          <w:numId w:val="1"/>
+        </w:numPr>
         <w:jc w:val="both"/>
         <w:rPr>
           <w:rFonts w:asciiTheme="majorHAnsi" w:hAnsiTheme="majorHAnsi" w:cs="Arial"/>
-          <w:color w:val="000000" w:themeColor="text1"/>
+          <w:b/>
+          <w:color w:val="000000" w:themeColor="text1"/>
+          <w:sz w:val="20"/>
+          <w:szCs w:val="20"/>
+          <w:lang w:val="en-US"/>
+        </w:rPr>
+      </w:pPr>
+      <w:r>
+        <w:rPr>
+          <w:rFonts w:asciiTheme="majorHAnsi" w:hAnsiTheme="majorHAnsi" w:cs="Arial"/>
+          <w:b/>
+          <w:color w:val="000000" w:themeColor="text1"/>
+          <w:sz w:val="20"/>
+          <w:szCs w:val="20"/>
+          <w:lang w:val="en-US"/>
+        </w:rPr>
+        <w:lastRenderedPageBreak/>
+        <w:t>¿</w:t>
+      </w:r>
+      <w:proofErr w:type="spellStart"/>
+      <w:r>
+        <w:rPr>
+          <w:rFonts w:asciiTheme="majorHAnsi" w:hAnsiTheme="majorHAnsi" w:cs="Arial"/>
+          <w:b/>
+          <w:color w:val="000000" w:themeColor="text1"/>
+          <w:sz w:val="20"/>
+          <w:szCs w:val="20"/>
+          <w:lang w:val="en-US"/>
+        </w:rPr>
+        <w:t>Qué</w:t>
+      </w:r>
+      <w:proofErr w:type="spellEnd"/>
+      <w:r>
+        <w:rPr>
+          <w:rFonts w:asciiTheme="majorHAnsi" w:hAnsiTheme="majorHAnsi" w:cs="Arial"/>
+          <w:b/>
+          <w:color w:val="000000" w:themeColor="text1"/>
+          <w:sz w:val="20"/>
+          <w:szCs w:val="20"/>
+          <w:lang w:val="en-US"/>
+        </w:rPr>
+        <w:t xml:space="preserve"> </w:t>
+      </w:r>
+      <w:proofErr w:type="spellStart"/>
+      <w:r>
+        <w:rPr>
+          <w:rFonts w:asciiTheme="majorHAnsi" w:hAnsiTheme="majorHAnsi" w:cs="Arial"/>
+          <w:b/>
+          <w:color w:val="000000" w:themeColor="text1"/>
+          <w:sz w:val="20"/>
+          <w:szCs w:val="20"/>
+          <w:lang w:val="en-US"/>
+        </w:rPr>
+        <w:t>tamaño</w:t>
+      </w:r>
+      <w:proofErr w:type="spellEnd"/>
+      <w:r>
+        <w:rPr>
+          <w:rFonts w:asciiTheme="majorHAnsi" w:hAnsiTheme="majorHAnsi" w:cs="Arial"/>
+          <w:b/>
+          <w:color w:val="000000" w:themeColor="text1"/>
+          <w:sz w:val="20"/>
+          <w:szCs w:val="20"/>
+          <w:lang w:val="en-US"/>
+        </w:rPr>
+        <w:t xml:space="preserve"> </w:t>
+      </w:r>
+      <w:proofErr w:type="spellStart"/>
+      <w:r>
+        <w:rPr>
+          <w:rFonts w:asciiTheme="majorHAnsi" w:hAnsiTheme="majorHAnsi" w:cs="Arial"/>
+          <w:b/>
+          <w:color w:val="000000" w:themeColor="text1"/>
+          <w:sz w:val="20"/>
+          <w:szCs w:val="20"/>
+          <w:lang w:val="en-US"/>
+        </w:rPr>
+        <w:t>en</w:t>
+      </w:r>
+      <w:proofErr w:type="spellEnd"/>
+      <w:r>
+        <w:rPr>
+          <w:rFonts w:asciiTheme="majorHAnsi" w:hAnsiTheme="majorHAnsi" w:cs="Arial"/>
+          <w:b/>
+          <w:color w:val="000000" w:themeColor="text1"/>
+          <w:sz w:val="20"/>
+          <w:szCs w:val="20"/>
+          <w:lang w:val="en-US"/>
+        </w:rPr>
+        <w:t xml:space="preserve"> bytes y </w:t>
+      </w:r>
+      <w:proofErr w:type="spellStart"/>
+      <w:r>
+        <w:rPr>
+          <w:rFonts w:asciiTheme="majorHAnsi" w:hAnsiTheme="majorHAnsi" w:cs="Arial"/>
+          <w:b/>
+          <w:color w:val="000000" w:themeColor="text1"/>
+          <w:sz w:val="20"/>
+          <w:szCs w:val="20"/>
+          <w:lang w:val="en-US"/>
+        </w:rPr>
+        <w:t>qué</w:t>
+      </w:r>
+      <w:proofErr w:type="spellEnd"/>
+      <w:r>
+        <w:rPr>
+          <w:rFonts w:asciiTheme="majorHAnsi" w:hAnsiTheme="majorHAnsi" w:cs="Arial"/>
+          <w:b/>
+          <w:color w:val="000000" w:themeColor="text1"/>
+          <w:sz w:val="20"/>
+          <w:szCs w:val="20"/>
+          <w:lang w:val="en-US"/>
+        </w:rPr>
+        <w:t xml:space="preserve"> </w:t>
+      </w:r>
+      <w:proofErr w:type="spellStart"/>
+      <w:r>
+        <w:rPr>
+          <w:rFonts w:asciiTheme="majorHAnsi" w:hAnsiTheme="majorHAnsi" w:cs="Arial"/>
+          <w:b/>
+          <w:color w:val="000000" w:themeColor="text1"/>
+          <w:sz w:val="20"/>
+          <w:szCs w:val="20"/>
+          <w:lang w:val="en-US"/>
+        </w:rPr>
+        <w:t>rango</w:t>
+      </w:r>
+      <w:proofErr w:type="spellEnd"/>
+      <w:r>
+        <w:rPr>
+          <w:rFonts w:asciiTheme="majorHAnsi" w:hAnsiTheme="majorHAnsi" w:cs="Arial"/>
+          <w:b/>
+          <w:color w:val="000000" w:themeColor="text1"/>
+          <w:sz w:val="20"/>
+          <w:szCs w:val="20"/>
+          <w:lang w:val="en-US"/>
+        </w:rPr>
+        <w:t xml:space="preserve"> de </w:t>
+      </w:r>
+      <w:proofErr w:type="spellStart"/>
+      <w:r>
+        <w:rPr>
+          <w:rFonts w:asciiTheme="majorHAnsi" w:hAnsiTheme="majorHAnsi" w:cs="Arial"/>
+          <w:b/>
+          <w:color w:val="000000" w:themeColor="text1"/>
+          <w:sz w:val="20"/>
+          <w:szCs w:val="20"/>
+          <w:lang w:val="en-US"/>
+        </w:rPr>
+        <w:t>valores</w:t>
+      </w:r>
+      <w:proofErr w:type="spellEnd"/>
+      <w:r>
+        <w:rPr>
+          <w:rFonts w:asciiTheme="majorHAnsi" w:hAnsiTheme="majorHAnsi" w:cs="Arial"/>
+          <w:b/>
+          <w:color w:val="000000" w:themeColor="text1"/>
+          <w:sz w:val="20"/>
+          <w:szCs w:val="20"/>
+          <w:lang w:val="en-US"/>
+        </w:rPr>
+        <w:t xml:space="preserve"> </w:t>
+      </w:r>
+      <w:proofErr w:type="spellStart"/>
+      <w:r>
+        <w:rPr>
+          <w:rFonts w:asciiTheme="majorHAnsi" w:hAnsiTheme="majorHAnsi" w:cs="Arial"/>
+          <w:b/>
+          <w:color w:val="000000" w:themeColor="text1"/>
+          <w:sz w:val="20"/>
+          <w:szCs w:val="20"/>
+          <w:lang w:val="en-US"/>
+        </w:rPr>
+        <w:t>tiene</w:t>
+      </w:r>
+      <w:proofErr w:type="spellEnd"/>
+      <w:r>
+        <w:rPr>
+          <w:rFonts w:asciiTheme="majorHAnsi" w:hAnsiTheme="majorHAnsi" w:cs="Arial"/>
+          <w:b/>
+          <w:color w:val="000000" w:themeColor="text1"/>
+          <w:sz w:val="20"/>
+          <w:szCs w:val="20"/>
+          <w:lang w:val="en-US"/>
+        </w:rPr>
+        <w:t xml:space="preserve"> </w:t>
+      </w:r>
+      <w:proofErr w:type="spellStart"/>
+      <w:r>
+        <w:rPr>
+          <w:rFonts w:asciiTheme="majorHAnsi" w:hAnsiTheme="majorHAnsi" w:cs="Arial"/>
+          <w:b/>
+          <w:color w:val="000000" w:themeColor="text1"/>
+          <w:sz w:val="20"/>
+          <w:szCs w:val="20"/>
+          <w:lang w:val="en-US"/>
+        </w:rPr>
+        <w:t>los</w:t>
+      </w:r>
+      <w:proofErr w:type="spellEnd"/>
+      <w:r>
+        <w:rPr>
+          <w:rFonts w:asciiTheme="majorHAnsi" w:hAnsiTheme="majorHAnsi" w:cs="Arial"/>
+          <w:b/>
+          <w:color w:val="000000" w:themeColor="text1"/>
+          <w:sz w:val="20"/>
+          <w:szCs w:val="20"/>
+          <w:lang w:val="en-US"/>
+        </w:rPr>
+        <w:t xml:space="preserve"> </w:t>
+      </w:r>
+      <w:proofErr w:type="spellStart"/>
+      <w:r>
+        <w:rPr>
+          <w:rFonts w:asciiTheme="majorHAnsi" w:hAnsiTheme="majorHAnsi" w:cs="Arial"/>
+          <w:b/>
+          <w:color w:val="000000" w:themeColor="text1"/>
+          <w:sz w:val="20"/>
+          <w:szCs w:val="20"/>
+          <w:lang w:val="en-US"/>
+        </w:rPr>
+        <w:t>siguientes</w:t>
+      </w:r>
+      <w:proofErr w:type="spellEnd"/>
+      <w:r>
+        <w:rPr>
+          <w:rFonts w:asciiTheme="majorHAnsi" w:hAnsiTheme="majorHAnsi" w:cs="Arial"/>
+          <w:b/>
+          <w:color w:val="000000" w:themeColor="text1"/>
+          <w:sz w:val="20"/>
+          <w:szCs w:val="20"/>
+          <w:lang w:val="en-US"/>
+        </w:rPr>
+        <w:t xml:space="preserve"> </w:t>
+      </w:r>
+      <w:hyperlink r:id="rId7" w:history="1">
+        <w:proofErr w:type="spellStart"/>
+        <w:r>
+          <w:rPr>
+            <w:rStyle w:val="Hipervnculo"/>
+            <w:rFonts w:asciiTheme="majorHAnsi" w:hAnsiTheme="majorHAnsi" w:cs="Arial"/>
+            <w:b/>
+            <w:color w:val="000000" w:themeColor="text1"/>
+            <w:sz w:val="20"/>
+            <w:szCs w:val="20"/>
+            <w:lang w:val="en-US"/>
+          </w:rPr>
+          <w:t>tipos</w:t>
+        </w:r>
+        <w:proofErr w:type="spellEnd"/>
+        <w:r>
+          <w:rPr>
+            <w:rStyle w:val="Hipervnculo"/>
+            <w:rFonts w:asciiTheme="majorHAnsi" w:hAnsiTheme="majorHAnsi" w:cs="Arial"/>
+            <w:b/>
+            <w:color w:val="000000" w:themeColor="text1"/>
+            <w:sz w:val="20"/>
+            <w:szCs w:val="20"/>
+            <w:lang w:val="en-US"/>
+          </w:rPr>
+          <w:t xml:space="preserve"> de </w:t>
+        </w:r>
+        <w:proofErr w:type="spellStart"/>
+        <w:r>
+          <w:rPr>
+            <w:rStyle w:val="Hipervnculo"/>
+            <w:rFonts w:asciiTheme="majorHAnsi" w:hAnsiTheme="majorHAnsi" w:cs="Arial"/>
+            <w:b/>
+            <w:color w:val="000000" w:themeColor="text1"/>
+            <w:sz w:val="20"/>
+            <w:szCs w:val="20"/>
+            <w:lang w:val="en-US"/>
+          </w:rPr>
+          <w:t>datos</w:t>
+        </w:r>
+        <w:proofErr w:type="spellEnd"/>
+      </w:hyperlink>
+      <w:r>
+        <w:rPr>
+          <w:rFonts w:asciiTheme="majorHAnsi" w:hAnsiTheme="majorHAnsi" w:cs="Arial"/>
+          <w:b/>
+          <w:color w:val="000000" w:themeColor="text1"/>
+          <w:sz w:val="20"/>
+          <w:szCs w:val="20"/>
+          <w:lang w:val="en-US"/>
+        </w:rPr>
+        <w:t xml:space="preserve">: </w:t>
+      </w:r>
+      <w:proofErr w:type="spellStart"/>
+      <w:proofErr w:type="gramStart"/>
+      <w:r>
+        <w:rPr>
+          <w:rFonts w:asciiTheme="majorHAnsi" w:hAnsiTheme="majorHAnsi" w:cs="Arial"/>
+          <w:b/>
+          <w:color w:val="000000" w:themeColor="text1"/>
+          <w:sz w:val="20"/>
+          <w:szCs w:val="20"/>
+          <w:lang w:val="en-US"/>
+        </w:rPr>
+        <w:t>boolean</w:t>
+      </w:r>
+      <w:proofErr w:type="spellEnd"/>
+      <w:proofErr w:type="gramEnd"/>
+      <w:r>
+        <w:rPr>
+          <w:rFonts w:asciiTheme="majorHAnsi" w:hAnsiTheme="majorHAnsi" w:cs="Arial"/>
+          <w:b/>
+          <w:color w:val="000000" w:themeColor="text1"/>
+          <w:sz w:val="20"/>
+          <w:szCs w:val="20"/>
+          <w:lang w:val="en-US"/>
+        </w:rPr>
+        <w:t xml:space="preserve">, char, unsigned char, byte, </w:t>
+      </w:r>
+      <w:proofErr w:type="spellStart"/>
+      <w:r>
+        <w:rPr>
+          <w:rFonts w:asciiTheme="majorHAnsi" w:hAnsiTheme="majorHAnsi" w:cs="Arial"/>
+          <w:b/>
+          <w:color w:val="000000" w:themeColor="text1"/>
+          <w:sz w:val="20"/>
+          <w:szCs w:val="20"/>
+          <w:lang w:val="en-US"/>
+        </w:rPr>
+        <w:t>int</w:t>
+      </w:r>
+      <w:proofErr w:type="spellEnd"/>
+      <w:r>
+        <w:rPr>
+          <w:rFonts w:asciiTheme="majorHAnsi" w:hAnsiTheme="majorHAnsi" w:cs="Arial"/>
+          <w:b/>
+          <w:color w:val="000000" w:themeColor="text1"/>
+          <w:sz w:val="20"/>
+          <w:szCs w:val="20"/>
+          <w:lang w:val="en-US"/>
+        </w:rPr>
+        <w:t xml:space="preserve">, unsigned </w:t>
+      </w:r>
+      <w:proofErr w:type="spellStart"/>
+      <w:r>
+        <w:rPr>
+          <w:rFonts w:asciiTheme="majorHAnsi" w:hAnsiTheme="majorHAnsi" w:cs="Arial"/>
+          <w:b/>
+          <w:color w:val="000000" w:themeColor="text1"/>
+          <w:sz w:val="20"/>
+          <w:szCs w:val="20"/>
+          <w:lang w:val="en-US"/>
+        </w:rPr>
+        <w:t>int</w:t>
+      </w:r>
+      <w:proofErr w:type="spellEnd"/>
+      <w:r>
+        <w:rPr>
+          <w:rFonts w:asciiTheme="majorHAnsi" w:hAnsiTheme="majorHAnsi" w:cs="Arial"/>
+          <w:b/>
+          <w:color w:val="000000" w:themeColor="text1"/>
+          <w:sz w:val="20"/>
+          <w:szCs w:val="20"/>
+          <w:lang w:val="en-US"/>
+        </w:rPr>
+        <w:t>, word, long, unsigned long, float, double, string, String, array, void</w:t>
+      </w:r>
+      <w:r>
+        <w:rPr>
+          <w:rFonts w:asciiTheme="majorHAnsi" w:hAnsiTheme="majorHAnsi" w:cs="Arial"/>
+          <w:b/>
+          <w:color w:val="000000" w:themeColor="text1"/>
+          <w:sz w:val="20"/>
+          <w:szCs w:val="20"/>
+          <w:lang w:val="en-US"/>
+        </w:rPr>
+        <w:t>?</w:t>
+      </w:r>
+    </w:p>
+    <w:tbl>
+      <w:tblPr>
+        <w:tblStyle w:val="Tablaconcuadrcula"/>
+        <w:tblW w:w="0" w:type="auto"/>
+        <w:jc w:val="center"/>
+        <w:tblLook w:val="04A0" w:firstRow="1" w:lastRow="0" w:firstColumn="1" w:lastColumn="0" w:noHBand="0" w:noVBand="1"/>
+      </w:tblPr>
+      <w:tblGrid>
+        <w:gridCol w:w="1476"/>
+        <w:gridCol w:w="1464"/>
+        <w:gridCol w:w="1198"/>
+      </w:tblGrid>
+      <w:tr>
+        <w:trPr>
+          <w:jc w:val="center"/>
+        </w:trPr>
+        <w:tc>
+          <w:tcPr>
+            <w:tcW w:w="1476" w:type="dxa"/>
+          </w:tcPr>
+          <w:p>
+            <w:pPr>
+              <w:jc w:val="center"/>
+              <w:rPr>
+                <w:rFonts w:asciiTheme="majorHAnsi" w:hAnsiTheme="majorHAnsi" w:cs="Arial"/>
+                <w:b/>
+                <w:color w:val="000000" w:themeColor="text1"/>
+                <w:sz w:val="20"/>
+                <w:szCs w:val="20"/>
+                <w:lang w:val="en-US"/>
+              </w:rPr>
+            </w:pPr>
+            <w:proofErr w:type="spellStart"/>
+            <w:r>
+              <w:rPr>
+                <w:rFonts w:asciiTheme="majorHAnsi" w:hAnsiTheme="majorHAnsi" w:cs="Arial"/>
+                <w:b/>
+                <w:color w:val="000000" w:themeColor="text1"/>
+                <w:sz w:val="20"/>
+                <w:szCs w:val="20"/>
+                <w:lang w:val="en-US"/>
+              </w:rPr>
+              <w:t>Tipo</w:t>
+            </w:r>
+            <w:proofErr w:type="spellEnd"/>
+            <w:r>
+              <w:rPr>
+                <w:rFonts w:asciiTheme="majorHAnsi" w:hAnsiTheme="majorHAnsi" w:cs="Arial"/>
+                <w:b/>
+                <w:color w:val="000000" w:themeColor="text1"/>
+                <w:sz w:val="20"/>
+                <w:szCs w:val="20"/>
+                <w:lang w:val="en-US"/>
+              </w:rPr>
+              <w:t xml:space="preserve"> de </w:t>
+            </w:r>
+            <w:proofErr w:type="spellStart"/>
+            <w:r>
+              <w:rPr>
+                <w:rFonts w:asciiTheme="majorHAnsi" w:hAnsiTheme="majorHAnsi" w:cs="Arial"/>
+                <w:b/>
+                <w:color w:val="000000" w:themeColor="text1"/>
+                <w:sz w:val="20"/>
+                <w:szCs w:val="20"/>
+                <w:lang w:val="en-US"/>
+              </w:rPr>
+              <w:t>Datos</w:t>
+            </w:r>
+            <w:proofErr w:type="spellEnd"/>
+          </w:p>
+        </w:tc>
+        <w:tc>
+          <w:tcPr>
+            <w:tcW w:w="1464" w:type="dxa"/>
+          </w:tcPr>
+          <w:p>
+            <w:pPr>
+              <w:pStyle w:val="Prrafodelista"/>
+              <w:ind w:left="0"/>
+              <w:jc w:val="center"/>
+              <w:rPr>
+                <w:rFonts w:asciiTheme="majorHAnsi" w:hAnsiTheme="majorHAnsi" w:cs="Arial"/>
+                <w:b/>
+                <w:color w:val="000000" w:themeColor="text1"/>
+                <w:sz w:val="20"/>
+                <w:szCs w:val="20"/>
+                <w:lang w:val="en-US"/>
+              </w:rPr>
+            </w:pPr>
+            <w:proofErr w:type="spellStart"/>
+            <w:r>
+              <w:rPr>
+                <w:rFonts w:asciiTheme="majorHAnsi" w:hAnsiTheme="majorHAnsi" w:cs="Arial"/>
+                <w:b/>
+                <w:color w:val="000000" w:themeColor="text1"/>
+                <w:sz w:val="20"/>
+                <w:szCs w:val="20"/>
+                <w:lang w:val="en-US"/>
+              </w:rPr>
+              <w:t>Tamaño</w:t>
+            </w:r>
+            <w:proofErr w:type="spellEnd"/>
+            <w:r>
+              <w:rPr>
+                <w:rFonts w:asciiTheme="majorHAnsi" w:hAnsiTheme="majorHAnsi" w:cs="Arial"/>
+                <w:b/>
+                <w:color w:val="000000" w:themeColor="text1"/>
+                <w:sz w:val="20"/>
+                <w:szCs w:val="20"/>
+                <w:lang w:val="en-US"/>
+              </w:rPr>
+              <w:t xml:space="preserve"> [byte]</w:t>
+            </w:r>
+          </w:p>
+        </w:tc>
+        <w:tc>
+          <w:tcPr>
+            <w:tcW w:w="1198" w:type="dxa"/>
+          </w:tcPr>
+          <w:p>
+            <w:pPr>
+              <w:pStyle w:val="Prrafodelista"/>
+              <w:ind w:left="0"/>
+              <w:jc w:val="center"/>
+              <w:rPr>
+                <w:rFonts w:asciiTheme="majorHAnsi" w:hAnsiTheme="majorHAnsi" w:cs="Arial"/>
+                <w:b/>
+                <w:color w:val="000000" w:themeColor="text1"/>
+                <w:sz w:val="20"/>
+                <w:szCs w:val="20"/>
+                <w:lang w:val="en-US"/>
+              </w:rPr>
+            </w:pPr>
+            <w:proofErr w:type="spellStart"/>
+            <w:r>
+              <w:rPr>
+                <w:rFonts w:asciiTheme="majorHAnsi" w:hAnsiTheme="majorHAnsi" w:cs="Arial"/>
+                <w:b/>
+                <w:color w:val="000000" w:themeColor="text1"/>
+                <w:sz w:val="20"/>
+                <w:szCs w:val="20"/>
+                <w:lang w:val="en-US"/>
+              </w:rPr>
+              <w:t>Rango</w:t>
+            </w:r>
+            <w:proofErr w:type="spellEnd"/>
+          </w:p>
+        </w:tc>
+      </w:tr>
+      <w:tr>
+        <w:trPr>
+          <w:jc w:val="center"/>
+        </w:trPr>
+        <w:tc>
+          <w:tcPr>
+            <w:tcW w:w="1476" w:type="dxa"/>
+          </w:tcPr>
+          <w:p>
+            <w:pPr>
+              <w:pStyle w:val="Prrafodelista"/>
+              <w:ind w:left="0"/>
+              <w:jc w:val="center"/>
+              <w:rPr>
+                <w:rFonts w:asciiTheme="majorHAnsi" w:hAnsiTheme="majorHAnsi" w:cs="Arial"/>
+                <w:b/>
+                <w:color w:val="000000" w:themeColor="text1"/>
+                <w:sz w:val="20"/>
+                <w:szCs w:val="20"/>
+                <w:lang w:val="en-US"/>
+              </w:rPr>
+            </w:pPr>
+            <w:r>
+              <w:rPr>
+                <w:rFonts w:asciiTheme="majorHAnsi" w:hAnsiTheme="majorHAnsi" w:cs="Arial"/>
+                <w:b/>
+                <w:color w:val="000000" w:themeColor="text1"/>
+                <w:sz w:val="20"/>
+                <w:szCs w:val="20"/>
+                <w:lang w:val="en-US"/>
+              </w:rPr>
+              <w:t>Boolean</w:t>
+            </w:r>
+          </w:p>
+        </w:tc>
+        <w:tc>
+          <w:tcPr>
+            <w:tcW w:w="1464" w:type="dxa"/>
+          </w:tcPr>
+          <w:p>
+            <w:pPr>
+              <w:pStyle w:val="Prrafodelista"/>
+              <w:ind w:left="0"/>
+              <w:jc w:val="center"/>
+              <w:rPr>
+                <w:rFonts w:asciiTheme="majorHAnsi" w:hAnsiTheme="majorHAnsi" w:cs="Arial"/>
+                <w:color w:val="000000" w:themeColor="text1"/>
+                <w:sz w:val="20"/>
+                <w:szCs w:val="20"/>
+                <w:lang w:val="en-US"/>
+              </w:rPr>
+            </w:pPr>
+            <w:r>
+              <w:rPr>
+                <w:rFonts w:asciiTheme="majorHAnsi" w:hAnsiTheme="majorHAnsi" w:cs="Arial"/>
+                <w:color w:val="000000" w:themeColor="text1"/>
+                <w:sz w:val="20"/>
+                <w:szCs w:val="20"/>
+                <w:lang w:val="en-US"/>
+              </w:rPr>
+              <w:t>1</w:t>
+            </w:r>
+          </w:p>
+        </w:tc>
+        <w:tc>
+          <w:tcPr>
+            <w:tcW w:w="1198" w:type="dxa"/>
+          </w:tcPr>
+          <w:p>
+            <w:pPr>
+              <w:pStyle w:val="Prrafodelista"/>
+              <w:ind w:left="0"/>
+              <w:jc w:val="center"/>
+              <w:rPr>
+                <w:rFonts w:asciiTheme="majorHAnsi" w:hAnsiTheme="majorHAnsi" w:cs="Arial"/>
+                <w:color w:val="000000" w:themeColor="text1"/>
+                <w:sz w:val="20"/>
+                <w:szCs w:val="20"/>
+                <w:lang w:val="en-US"/>
+              </w:rPr>
+            </w:pPr>
+            <w:r>
+              <w:rPr>
+                <w:rFonts w:asciiTheme="majorHAnsi" w:hAnsiTheme="majorHAnsi" w:cs="Arial"/>
+                <w:color w:val="000000" w:themeColor="text1"/>
+                <w:sz w:val="20"/>
+                <w:szCs w:val="20"/>
+                <w:lang w:val="en-US"/>
+              </w:rPr>
+              <w:t xml:space="preserve">[0, </w:t>
+            </w:r>
+            <w:r>
+              <w:rPr>
+                <w:rFonts w:asciiTheme="majorHAnsi" w:hAnsiTheme="majorHAnsi" w:cs="Arial"/>
+                <w:color w:val="000000" w:themeColor="text1"/>
+                <w:sz w:val="20"/>
+                <w:szCs w:val="20"/>
+                <w:lang w:val="en-US"/>
+              </w:rPr>
+              <w:t>1] € N</w:t>
+            </w:r>
+          </w:p>
+        </w:tc>
+      </w:tr>
+      <w:tr>
+        <w:trPr>
+          <w:jc w:val="center"/>
+        </w:trPr>
+        <w:tc>
+          <w:tcPr>
+            <w:tcW w:w="1476" w:type="dxa"/>
+          </w:tcPr>
+          <w:p>
+            <w:pPr>
+              <w:pStyle w:val="Prrafodelista"/>
+              <w:ind w:left="0"/>
+              <w:jc w:val="center"/>
+              <w:rPr>
+                <w:rFonts w:asciiTheme="majorHAnsi" w:hAnsiTheme="majorHAnsi" w:cs="Arial"/>
+                <w:b/>
+                <w:color w:val="000000" w:themeColor="text1"/>
+                <w:sz w:val="20"/>
+                <w:szCs w:val="20"/>
+                <w:lang w:val="en-US"/>
+              </w:rPr>
+            </w:pPr>
+            <w:r>
+              <w:rPr>
+                <w:rFonts w:asciiTheme="majorHAnsi" w:hAnsiTheme="majorHAnsi" w:cs="Arial"/>
+                <w:b/>
+                <w:color w:val="000000" w:themeColor="text1"/>
+                <w:sz w:val="20"/>
+                <w:szCs w:val="20"/>
+                <w:lang w:val="en-US"/>
+              </w:rPr>
+              <w:t>Char</w:t>
+            </w:r>
+          </w:p>
+        </w:tc>
+        <w:tc>
+          <w:tcPr>
+            <w:tcW w:w="1464" w:type="dxa"/>
+          </w:tcPr>
+          <w:p>
+            <w:pPr>
+              <w:pStyle w:val="Prrafodelista"/>
+              <w:ind w:left="0"/>
+              <w:jc w:val="center"/>
+              <w:rPr>
+                <w:rFonts w:asciiTheme="majorHAnsi" w:hAnsiTheme="majorHAnsi" w:cs="Arial"/>
+                <w:color w:val="000000" w:themeColor="text1"/>
+                <w:sz w:val="20"/>
+                <w:szCs w:val="20"/>
+                <w:lang w:val="en-US"/>
+              </w:rPr>
+            </w:pPr>
+            <w:r>
+              <w:rPr>
+                <w:rFonts w:asciiTheme="majorHAnsi" w:hAnsiTheme="majorHAnsi" w:cs="Arial"/>
+                <w:color w:val="000000" w:themeColor="text1"/>
+                <w:sz w:val="20"/>
+                <w:szCs w:val="20"/>
+                <w:lang w:val="en-US"/>
+              </w:rPr>
+              <w:t>1</w:t>
+            </w:r>
+          </w:p>
+        </w:tc>
+        <w:tc>
+          <w:tcPr>
+            <w:tcW w:w="1198" w:type="dxa"/>
+          </w:tcPr>
+          <w:p>
+            <w:pPr>
+              <w:pStyle w:val="Prrafodelista"/>
+              <w:ind w:left="0"/>
+              <w:jc w:val="center"/>
+              <w:rPr>
+                <w:rFonts w:asciiTheme="majorHAnsi" w:hAnsiTheme="majorHAnsi" w:cs="Arial"/>
+                <w:color w:val="000000" w:themeColor="text1"/>
+                <w:sz w:val="20"/>
+                <w:szCs w:val="20"/>
+                <w:lang w:val="en-US"/>
+              </w:rPr>
+            </w:pPr>
+            <w:r>
+              <w:rPr>
+                <w:rFonts w:asciiTheme="majorHAnsi" w:hAnsiTheme="majorHAnsi" w:cs="Arial"/>
+                <w:color w:val="000000" w:themeColor="text1"/>
+                <w:sz w:val="20"/>
+                <w:szCs w:val="20"/>
+                <w:lang w:val="en-US"/>
+              </w:rPr>
+              <w:t>[-128, 127]</w:t>
+            </w:r>
+            <w:bookmarkStart w:id="0" w:name="_GoBack"/>
+            <w:bookmarkEnd w:id="0"/>
+          </w:p>
+        </w:tc>
+      </w:tr>
+      <w:tr>
+        <w:trPr>
+          <w:jc w:val="center"/>
+        </w:trPr>
+        <w:tc>
+          <w:tcPr>
+            <w:tcW w:w="1476" w:type="dxa"/>
+          </w:tcPr>
+          <w:p>
+            <w:pPr>
+              <w:pStyle w:val="Prrafodelista"/>
+              <w:ind w:left="0"/>
+              <w:jc w:val="center"/>
+              <w:rPr>
+                <w:rFonts w:asciiTheme="majorHAnsi" w:hAnsiTheme="majorHAnsi" w:cs="Arial"/>
+                <w:b/>
+                <w:color w:val="000000" w:themeColor="text1"/>
+                <w:sz w:val="20"/>
+                <w:szCs w:val="20"/>
+                <w:lang w:val="en-US"/>
+              </w:rPr>
+            </w:pPr>
+            <w:r>
+              <w:rPr>
+                <w:rFonts w:asciiTheme="majorHAnsi" w:hAnsiTheme="majorHAnsi" w:cs="Arial"/>
+                <w:b/>
+                <w:color w:val="000000" w:themeColor="text1"/>
+                <w:sz w:val="20"/>
+                <w:szCs w:val="20"/>
+                <w:lang w:val="en-US"/>
+              </w:rPr>
+              <w:t>Unsigned Char</w:t>
+            </w:r>
+          </w:p>
+        </w:tc>
+        <w:tc>
+          <w:tcPr>
+            <w:tcW w:w="1464" w:type="dxa"/>
+          </w:tcPr>
+          <w:p>
+            <w:pPr>
+              <w:pStyle w:val="Prrafodelista"/>
+              <w:ind w:left="0"/>
+              <w:jc w:val="center"/>
+              <w:rPr>
+                <w:rFonts w:asciiTheme="majorHAnsi" w:hAnsiTheme="majorHAnsi" w:cs="Arial"/>
+                <w:color w:val="000000" w:themeColor="text1"/>
+                <w:sz w:val="20"/>
+                <w:szCs w:val="20"/>
+                <w:lang w:val="en-US"/>
+              </w:rPr>
+            </w:pPr>
+          </w:p>
+        </w:tc>
+        <w:tc>
+          <w:tcPr>
+            <w:tcW w:w="1198" w:type="dxa"/>
+          </w:tcPr>
+          <w:p>
+            <w:pPr>
+              <w:pStyle w:val="Prrafodelista"/>
+              <w:ind w:left="0"/>
+              <w:jc w:val="center"/>
+              <w:rPr>
+                <w:rFonts w:asciiTheme="majorHAnsi" w:hAnsiTheme="majorHAnsi" w:cs="Arial"/>
+                <w:color w:val="000000" w:themeColor="text1"/>
+                <w:sz w:val="20"/>
+                <w:szCs w:val="20"/>
+                <w:lang w:val="en-US"/>
+              </w:rPr>
+            </w:pPr>
+          </w:p>
+        </w:tc>
+      </w:tr>
+      <w:tr>
+        <w:trPr>
+          <w:jc w:val="center"/>
+        </w:trPr>
+        <w:tc>
+          <w:tcPr>
+            <w:tcW w:w="1476" w:type="dxa"/>
+          </w:tcPr>
+          <w:p>
+            <w:pPr>
+              <w:pStyle w:val="Prrafodelista"/>
+              <w:ind w:left="0"/>
+              <w:jc w:val="center"/>
+              <w:rPr>
+                <w:rFonts w:asciiTheme="majorHAnsi" w:hAnsiTheme="majorHAnsi" w:cs="Arial"/>
+                <w:b/>
+                <w:color w:val="000000" w:themeColor="text1"/>
+                <w:sz w:val="20"/>
+                <w:szCs w:val="20"/>
+                <w:lang w:val="en-US"/>
+              </w:rPr>
+            </w:pPr>
+            <w:r>
+              <w:rPr>
+                <w:rFonts w:asciiTheme="majorHAnsi" w:hAnsiTheme="majorHAnsi" w:cs="Arial"/>
+                <w:b/>
+                <w:color w:val="000000" w:themeColor="text1"/>
+                <w:sz w:val="20"/>
+                <w:szCs w:val="20"/>
+                <w:lang w:val="en-US"/>
+              </w:rPr>
+              <w:t>Byte</w:t>
+            </w:r>
+          </w:p>
+        </w:tc>
+        <w:tc>
+          <w:tcPr>
+            <w:tcW w:w="1464" w:type="dxa"/>
+          </w:tcPr>
+          <w:p>
+            <w:pPr>
+              <w:pStyle w:val="Prrafodelista"/>
+              <w:ind w:left="0"/>
+              <w:jc w:val="center"/>
+              <w:rPr>
+                <w:rFonts w:asciiTheme="majorHAnsi" w:hAnsiTheme="majorHAnsi" w:cs="Arial"/>
+                <w:color w:val="000000" w:themeColor="text1"/>
+                <w:sz w:val="20"/>
+                <w:szCs w:val="20"/>
+                <w:lang w:val="en-US"/>
+              </w:rPr>
+            </w:pPr>
+          </w:p>
+        </w:tc>
+        <w:tc>
+          <w:tcPr>
+            <w:tcW w:w="1198" w:type="dxa"/>
+          </w:tcPr>
+          <w:p>
+            <w:pPr>
+              <w:pStyle w:val="Prrafodelista"/>
+              <w:ind w:left="0"/>
+              <w:jc w:val="center"/>
+              <w:rPr>
+                <w:rFonts w:asciiTheme="majorHAnsi" w:hAnsiTheme="majorHAnsi" w:cs="Arial"/>
+                <w:color w:val="000000" w:themeColor="text1"/>
+                <w:sz w:val="20"/>
+                <w:szCs w:val="20"/>
+                <w:lang w:val="en-US"/>
+              </w:rPr>
+            </w:pPr>
+          </w:p>
+        </w:tc>
+      </w:tr>
+      <w:tr>
+        <w:trPr>
+          <w:jc w:val="center"/>
+        </w:trPr>
+        <w:tc>
+          <w:tcPr>
+            <w:tcW w:w="1476" w:type="dxa"/>
+          </w:tcPr>
+          <w:p>
+            <w:pPr>
+              <w:pStyle w:val="Prrafodelista"/>
+              <w:ind w:left="0"/>
+              <w:jc w:val="center"/>
+              <w:rPr>
+                <w:rFonts w:asciiTheme="majorHAnsi" w:hAnsiTheme="majorHAnsi" w:cs="Arial"/>
+                <w:b/>
+                <w:color w:val="000000" w:themeColor="text1"/>
+                <w:sz w:val="20"/>
+                <w:szCs w:val="20"/>
+                <w:lang w:val="en-US"/>
+              </w:rPr>
+            </w:pPr>
+            <w:proofErr w:type="spellStart"/>
+            <w:r>
+              <w:rPr>
+                <w:rFonts w:asciiTheme="majorHAnsi" w:hAnsiTheme="majorHAnsi" w:cs="Arial"/>
+                <w:b/>
+                <w:color w:val="000000" w:themeColor="text1"/>
+                <w:sz w:val="20"/>
+                <w:szCs w:val="20"/>
+                <w:lang w:val="en-US"/>
+              </w:rPr>
+              <w:t>Int</w:t>
+            </w:r>
+            <w:proofErr w:type="spellEnd"/>
+          </w:p>
+        </w:tc>
+        <w:tc>
+          <w:tcPr>
+            <w:tcW w:w="1464" w:type="dxa"/>
+          </w:tcPr>
+          <w:p>
+            <w:pPr>
+              <w:pStyle w:val="Prrafodelista"/>
+              <w:ind w:left="0"/>
+              <w:jc w:val="center"/>
+              <w:rPr>
+                <w:rFonts w:asciiTheme="majorHAnsi" w:hAnsiTheme="majorHAnsi" w:cs="Arial"/>
+                <w:color w:val="000000" w:themeColor="text1"/>
+                <w:sz w:val="20"/>
+                <w:szCs w:val="20"/>
+                <w:lang w:val="en-US"/>
+              </w:rPr>
+            </w:pPr>
+          </w:p>
+        </w:tc>
+        <w:tc>
+          <w:tcPr>
+            <w:tcW w:w="1198" w:type="dxa"/>
+          </w:tcPr>
+          <w:p>
+            <w:pPr>
+              <w:pStyle w:val="Prrafodelista"/>
+              <w:ind w:left="0"/>
+              <w:jc w:val="center"/>
+              <w:rPr>
+                <w:rFonts w:asciiTheme="majorHAnsi" w:hAnsiTheme="majorHAnsi" w:cs="Arial"/>
+                <w:color w:val="000000" w:themeColor="text1"/>
+                <w:sz w:val="20"/>
+                <w:szCs w:val="20"/>
+                <w:lang w:val="en-US"/>
+              </w:rPr>
+            </w:pPr>
+          </w:p>
+        </w:tc>
+      </w:tr>
+      <w:tr>
+        <w:trPr>
+          <w:jc w:val="center"/>
+        </w:trPr>
+        <w:tc>
+          <w:tcPr>
+            <w:tcW w:w="1476" w:type="dxa"/>
+          </w:tcPr>
+          <w:p>
+            <w:pPr>
+              <w:pStyle w:val="Prrafodelista"/>
+              <w:ind w:left="0"/>
+              <w:jc w:val="center"/>
+              <w:rPr>
+                <w:rFonts w:asciiTheme="majorHAnsi" w:hAnsiTheme="majorHAnsi" w:cs="Arial"/>
+                <w:b/>
+                <w:color w:val="000000" w:themeColor="text1"/>
+                <w:sz w:val="20"/>
+                <w:szCs w:val="20"/>
+                <w:lang w:val="en-US"/>
+              </w:rPr>
+            </w:pPr>
+            <w:r>
+              <w:rPr>
+                <w:rFonts w:asciiTheme="majorHAnsi" w:hAnsiTheme="majorHAnsi" w:cs="Arial"/>
+                <w:b/>
+                <w:color w:val="000000" w:themeColor="text1"/>
+                <w:sz w:val="20"/>
+                <w:szCs w:val="20"/>
+                <w:lang w:val="en-US"/>
+              </w:rPr>
+              <w:t xml:space="preserve">Unsigned </w:t>
+            </w:r>
+            <w:proofErr w:type="spellStart"/>
+            <w:r>
+              <w:rPr>
+                <w:rFonts w:asciiTheme="majorHAnsi" w:hAnsiTheme="majorHAnsi" w:cs="Arial"/>
+                <w:b/>
+                <w:color w:val="000000" w:themeColor="text1"/>
+                <w:sz w:val="20"/>
+                <w:szCs w:val="20"/>
+                <w:lang w:val="en-US"/>
+              </w:rPr>
+              <w:t>Int</w:t>
+            </w:r>
+            <w:proofErr w:type="spellEnd"/>
+          </w:p>
+        </w:tc>
+        <w:tc>
+          <w:tcPr>
+            <w:tcW w:w="1464" w:type="dxa"/>
+          </w:tcPr>
+          <w:p>
+            <w:pPr>
+              <w:pStyle w:val="Prrafodelista"/>
+              <w:ind w:left="0"/>
+              <w:jc w:val="center"/>
+              <w:rPr>
+                <w:rFonts w:asciiTheme="majorHAnsi" w:hAnsiTheme="majorHAnsi" w:cs="Arial"/>
+                <w:color w:val="000000" w:themeColor="text1"/>
+                <w:sz w:val="20"/>
+                <w:szCs w:val="20"/>
+                <w:lang w:val="en-US"/>
+              </w:rPr>
+            </w:pPr>
+          </w:p>
+        </w:tc>
+        <w:tc>
+          <w:tcPr>
+            <w:tcW w:w="1198" w:type="dxa"/>
+          </w:tcPr>
+          <w:p>
+            <w:pPr>
+              <w:pStyle w:val="Prrafodelista"/>
+              <w:ind w:left="0"/>
+              <w:jc w:val="center"/>
+              <w:rPr>
+                <w:rFonts w:asciiTheme="majorHAnsi" w:hAnsiTheme="majorHAnsi" w:cs="Arial"/>
+                <w:color w:val="000000" w:themeColor="text1"/>
+                <w:sz w:val="20"/>
+                <w:szCs w:val="20"/>
+                <w:lang w:val="en-US"/>
+              </w:rPr>
+            </w:pPr>
+          </w:p>
+        </w:tc>
+      </w:tr>
+      <w:tr>
+        <w:trPr>
+          <w:jc w:val="center"/>
+        </w:trPr>
+        <w:tc>
+          <w:tcPr>
+            <w:tcW w:w="1476" w:type="dxa"/>
+          </w:tcPr>
+          <w:p>
+            <w:pPr>
+              <w:pStyle w:val="Prrafodelista"/>
+              <w:ind w:left="0"/>
+              <w:jc w:val="center"/>
+              <w:rPr>
+                <w:rFonts w:asciiTheme="majorHAnsi" w:hAnsiTheme="majorHAnsi" w:cs="Arial"/>
+                <w:b/>
+                <w:color w:val="000000" w:themeColor="text1"/>
+                <w:sz w:val="20"/>
+                <w:szCs w:val="20"/>
+                <w:lang w:val="en-US"/>
+              </w:rPr>
+            </w:pPr>
+            <w:r>
+              <w:rPr>
+                <w:rFonts w:asciiTheme="majorHAnsi" w:hAnsiTheme="majorHAnsi" w:cs="Arial"/>
+                <w:b/>
+                <w:color w:val="000000" w:themeColor="text1"/>
+                <w:sz w:val="20"/>
+                <w:szCs w:val="20"/>
+                <w:lang w:val="en-US"/>
+              </w:rPr>
+              <w:t>Word</w:t>
+            </w:r>
+          </w:p>
+        </w:tc>
+        <w:tc>
+          <w:tcPr>
+            <w:tcW w:w="1464" w:type="dxa"/>
+          </w:tcPr>
+          <w:p>
+            <w:pPr>
+              <w:pStyle w:val="Prrafodelista"/>
+              <w:ind w:left="0"/>
+              <w:jc w:val="center"/>
+              <w:rPr>
+                <w:rFonts w:asciiTheme="majorHAnsi" w:hAnsiTheme="majorHAnsi" w:cs="Arial"/>
+                <w:color w:val="000000" w:themeColor="text1"/>
+                <w:sz w:val="20"/>
+                <w:szCs w:val="20"/>
+                <w:lang w:val="en-US"/>
+              </w:rPr>
+            </w:pPr>
+          </w:p>
+        </w:tc>
+        <w:tc>
+          <w:tcPr>
+            <w:tcW w:w="1198" w:type="dxa"/>
+          </w:tcPr>
+          <w:p>
+            <w:pPr>
+              <w:pStyle w:val="Prrafodelista"/>
+              <w:ind w:left="0"/>
+              <w:jc w:val="center"/>
+              <w:rPr>
+                <w:rFonts w:asciiTheme="majorHAnsi" w:hAnsiTheme="majorHAnsi" w:cs="Arial"/>
+                <w:color w:val="000000" w:themeColor="text1"/>
+                <w:sz w:val="20"/>
+                <w:szCs w:val="20"/>
+                <w:lang w:val="en-US"/>
+              </w:rPr>
+            </w:pPr>
+          </w:p>
+        </w:tc>
+      </w:tr>
+      <w:tr>
+        <w:trPr>
+          <w:jc w:val="center"/>
+        </w:trPr>
+        <w:tc>
+          <w:tcPr>
+            <w:tcW w:w="1476" w:type="dxa"/>
+          </w:tcPr>
+          <w:p>
+            <w:pPr>
+              <w:pStyle w:val="Prrafodelista"/>
+              <w:ind w:left="0"/>
+              <w:jc w:val="center"/>
+              <w:rPr>
+                <w:rFonts w:asciiTheme="majorHAnsi" w:hAnsiTheme="majorHAnsi" w:cs="Arial"/>
+                <w:b/>
+                <w:color w:val="000000" w:themeColor="text1"/>
+                <w:sz w:val="20"/>
+                <w:szCs w:val="20"/>
+                <w:lang w:val="en-US"/>
+              </w:rPr>
+            </w:pPr>
+            <w:r>
+              <w:rPr>
+                <w:rFonts w:asciiTheme="majorHAnsi" w:hAnsiTheme="majorHAnsi" w:cs="Arial"/>
+                <w:b/>
+                <w:color w:val="000000" w:themeColor="text1"/>
+                <w:sz w:val="20"/>
+                <w:szCs w:val="20"/>
+                <w:lang w:val="en-US"/>
+              </w:rPr>
+              <w:t>Long</w:t>
+            </w:r>
+          </w:p>
+        </w:tc>
+        <w:tc>
+          <w:tcPr>
+            <w:tcW w:w="1464" w:type="dxa"/>
+          </w:tcPr>
+          <w:p>
+            <w:pPr>
+              <w:pStyle w:val="Prrafodelista"/>
+              <w:ind w:left="0"/>
+              <w:jc w:val="center"/>
+              <w:rPr>
+                <w:rFonts w:asciiTheme="majorHAnsi" w:hAnsiTheme="majorHAnsi" w:cs="Arial"/>
+                <w:color w:val="000000" w:themeColor="text1"/>
+                <w:sz w:val="20"/>
+                <w:szCs w:val="20"/>
+                <w:lang w:val="en-US"/>
+              </w:rPr>
+            </w:pPr>
+          </w:p>
+        </w:tc>
+        <w:tc>
+          <w:tcPr>
+            <w:tcW w:w="1198" w:type="dxa"/>
+          </w:tcPr>
+          <w:p>
+            <w:pPr>
+              <w:pStyle w:val="Prrafodelista"/>
+              <w:ind w:left="0"/>
+              <w:jc w:val="center"/>
+              <w:rPr>
+                <w:rFonts w:asciiTheme="majorHAnsi" w:hAnsiTheme="majorHAnsi" w:cs="Arial"/>
+                <w:color w:val="000000" w:themeColor="text1"/>
+                <w:sz w:val="20"/>
+                <w:szCs w:val="20"/>
+                <w:lang w:val="en-US"/>
+              </w:rPr>
+            </w:pPr>
+          </w:p>
+        </w:tc>
+      </w:tr>
+      <w:tr>
+        <w:trPr>
+          <w:jc w:val="center"/>
+        </w:trPr>
+        <w:tc>
+          <w:tcPr>
+            <w:tcW w:w="1476" w:type="dxa"/>
+          </w:tcPr>
+          <w:p>
+            <w:pPr>
+              <w:pStyle w:val="Prrafodelista"/>
+              <w:ind w:left="0"/>
+              <w:jc w:val="center"/>
+              <w:rPr>
+                <w:rFonts w:asciiTheme="majorHAnsi" w:hAnsiTheme="majorHAnsi" w:cs="Arial"/>
+                <w:b/>
+                <w:color w:val="000000" w:themeColor="text1"/>
+                <w:sz w:val="20"/>
+                <w:szCs w:val="20"/>
+                <w:lang w:val="en-US"/>
+              </w:rPr>
+            </w:pPr>
+            <w:r>
+              <w:rPr>
+                <w:rFonts w:asciiTheme="majorHAnsi" w:hAnsiTheme="majorHAnsi" w:cs="Arial"/>
+                <w:b/>
+                <w:color w:val="000000" w:themeColor="text1"/>
+                <w:sz w:val="20"/>
+                <w:szCs w:val="20"/>
+                <w:lang w:val="en-US"/>
+              </w:rPr>
+              <w:t>Unsigned Long</w:t>
+            </w:r>
+          </w:p>
+        </w:tc>
+        <w:tc>
+          <w:tcPr>
+            <w:tcW w:w="1464" w:type="dxa"/>
+          </w:tcPr>
+          <w:p>
+            <w:pPr>
+              <w:pStyle w:val="Prrafodelista"/>
+              <w:ind w:left="0"/>
+              <w:jc w:val="center"/>
+              <w:rPr>
+                <w:rFonts w:asciiTheme="majorHAnsi" w:hAnsiTheme="majorHAnsi" w:cs="Arial"/>
+                <w:color w:val="000000" w:themeColor="text1"/>
+                <w:sz w:val="20"/>
+                <w:szCs w:val="20"/>
+                <w:lang w:val="en-US"/>
+              </w:rPr>
+            </w:pPr>
+          </w:p>
+        </w:tc>
+        <w:tc>
+          <w:tcPr>
+            <w:tcW w:w="1198" w:type="dxa"/>
+          </w:tcPr>
+          <w:p>
+            <w:pPr>
+              <w:pStyle w:val="Prrafodelista"/>
+              <w:ind w:left="0"/>
+              <w:jc w:val="center"/>
+              <w:rPr>
+                <w:rFonts w:asciiTheme="majorHAnsi" w:hAnsiTheme="majorHAnsi" w:cs="Arial"/>
+                <w:color w:val="000000" w:themeColor="text1"/>
+                <w:sz w:val="20"/>
+                <w:szCs w:val="20"/>
+                <w:lang w:val="en-US"/>
+              </w:rPr>
+            </w:pPr>
+          </w:p>
+        </w:tc>
+      </w:tr>
+      <w:tr>
+        <w:trPr>
+          <w:jc w:val="center"/>
+        </w:trPr>
+        <w:tc>
+          <w:tcPr>
+            <w:tcW w:w="1476" w:type="dxa"/>
+          </w:tcPr>
+          <w:p>
+            <w:pPr>
+              <w:pStyle w:val="Prrafodelista"/>
+              <w:ind w:left="0"/>
+              <w:jc w:val="center"/>
+              <w:rPr>
+                <w:rFonts w:asciiTheme="majorHAnsi" w:hAnsiTheme="majorHAnsi" w:cs="Arial"/>
+                <w:b/>
+                <w:color w:val="000000" w:themeColor="text1"/>
+                <w:sz w:val="20"/>
+                <w:szCs w:val="20"/>
+                <w:lang w:val="en-US"/>
+              </w:rPr>
+            </w:pPr>
+            <w:r>
+              <w:rPr>
+                <w:rFonts w:asciiTheme="majorHAnsi" w:hAnsiTheme="majorHAnsi" w:cs="Arial"/>
+                <w:b/>
+                <w:color w:val="000000" w:themeColor="text1"/>
+                <w:sz w:val="20"/>
+                <w:szCs w:val="20"/>
+                <w:lang w:val="en-US"/>
+              </w:rPr>
+              <w:t>Float</w:t>
+            </w:r>
+          </w:p>
+        </w:tc>
+        <w:tc>
+          <w:tcPr>
+            <w:tcW w:w="1464" w:type="dxa"/>
+          </w:tcPr>
+          <w:p>
+            <w:pPr>
+              <w:pStyle w:val="Prrafodelista"/>
+              <w:ind w:left="0"/>
+              <w:jc w:val="center"/>
+              <w:rPr>
+                <w:rFonts w:asciiTheme="majorHAnsi" w:hAnsiTheme="majorHAnsi" w:cs="Arial"/>
+                <w:color w:val="000000" w:themeColor="text1"/>
+                <w:sz w:val="20"/>
+                <w:szCs w:val="20"/>
+                <w:lang w:val="en-US"/>
+              </w:rPr>
+            </w:pPr>
+          </w:p>
+        </w:tc>
+        <w:tc>
+          <w:tcPr>
+            <w:tcW w:w="1198" w:type="dxa"/>
+          </w:tcPr>
+          <w:p>
+            <w:pPr>
+              <w:pStyle w:val="Prrafodelista"/>
+              <w:ind w:left="0"/>
+              <w:jc w:val="center"/>
+              <w:rPr>
+                <w:rFonts w:asciiTheme="majorHAnsi" w:hAnsiTheme="majorHAnsi" w:cs="Arial"/>
+                <w:color w:val="000000" w:themeColor="text1"/>
+                <w:sz w:val="20"/>
+                <w:szCs w:val="20"/>
+                <w:lang w:val="en-US"/>
+              </w:rPr>
+            </w:pPr>
+          </w:p>
+        </w:tc>
+      </w:tr>
+      <w:tr>
+        <w:trPr>
+          <w:jc w:val="center"/>
+        </w:trPr>
+        <w:tc>
+          <w:tcPr>
+            <w:tcW w:w="1476" w:type="dxa"/>
+          </w:tcPr>
+          <w:p>
+            <w:pPr>
+              <w:pStyle w:val="Prrafodelista"/>
+              <w:ind w:left="0"/>
+              <w:jc w:val="center"/>
+              <w:rPr>
+                <w:rFonts w:asciiTheme="majorHAnsi" w:hAnsiTheme="majorHAnsi" w:cs="Arial"/>
+                <w:b/>
+                <w:color w:val="000000" w:themeColor="text1"/>
+                <w:sz w:val="20"/>
+                <w:szCs w:val="20"/>
+                <w:lang w:val="en-US"/>
+              </w:rPr>
+            </w:pPr>
+            <w:r>
+              <w:rPr>
+                <w:rFonts w:asciiTheme="majorHAnsi" w:hAnsiTheme="majorHAnsi" w:cs="Arial"/>
+                <w:b/>
+                <w:color w:val="000000" w:themeColor="text1"/>
+                <w:sz w:val="20"/>
+                <w:szCs w:val="20"/>
+                <w:lang w:val="en-US"/>
+              </w:rPr>
+              <w:t>Double</w:t>
+            </w:r>
+          </w:p>
+        </w:tc>
+        <w:tc>
+          <w:tcPr>
+            <w:tcW w:w="1464" w:type="dxa"/>
+          </w:tcPr>
+          <w:p>
+            <w:pPr>
+              <w:pStyle w:val="Prrafodelista"/>
+              <w:ind w:left="0"/>
+              <w:jc w:val="center"/>
+              <w:rPr>
+                <w:rFonts w:asciiTheme="majorHAnsi" w:hAnsiTheme="majorHAnsi" w:cs="Arial"/>
+                <w:color w:val="000000" w:themeColor="text1"/>
+                <w:sz w:val="20"/>
+                <w:szCs w:val="20"/>
+                <w:lang w:val="en-US"/>
+              </w:rPr>
+            </w:pPr>
+          </w:p>
+        </w:tc>
+        <w:tc>
+          <w:tcPr>
+            <w:tcW w:w="1198" w:type="dxa"/>
+          </w:tcPr>
+          <w:p>
+            <w:pPr>
+              <w:pStyle w:val="Prrafodelista"/>
+              <w:ind w:left="0"/>
+              <w:jc w:val="center"/>
+              <w:rPr>
+                <w:rFonts w:asciiTheme="majorHAnsi" w:hAnsiTheme="majorHAnsi" w:cs="Arial"/>
+                <w:color w:val="000000" w:themeColor="text1"/>
+                <w:sz w:val="20"/>
+                <w:szCs w:val="20"/>
+                <w:lang w:val="en-US"/>
+              </w:rPr>
+            </w:pPr>
+          </w:p>
+        </w:tc>
+      </w:tr>
+      <w:tr>
+        <w:trPr>
+          <w:jc w:val="center"/>
+        </w:trPr>
+        <w:tc>
+          <w:tcPr>
+            <w:tcW w:w="1476" w:type="dxa"/>
+          </w:tcPr>
+          <w:p>
+            <w:pPr>
+              <w:pStyle w:val="Prrafodelista"/>
+              <w:ind w:left="0"/>
+              <w:jc w:val="center"/>
+              <w:rPr>
+                <w:rFonts w:asciiTheme="majorHAnsi" w:hAnsiTheme="majorHAnsi" w:cs="Arial"/>
+                <w:b/>
+                <w:color w:val="000000" w:themeColor="text1"/>
+                <w:sz w:val="20"/>
+                <w:szCs w:val="20"/>
+                <w:lang w:val="en-US"/>
+              </w:rPr>
+            </w:pPr>
+            <w:r>
+              <w:rPr>
+                <w:rFonts w:asciiTheme="majorHAnsi" w:hAnsiTheme="majorHAnsi" w:cs="Arial"/>
+                <w:b/>
+                <w:color w:val="000000" w:themeColor="text1"/>
+                <w:sz w:val="20"/>
+                <w:szCs w:val="20"/>
+                <w:lang w:val="en-US"/>
+              </w:rPr>
+              <w:t>string</w:t>
+            </w:r>
+          </w:p>
+        </w:tc>
+        <w:tc>
+          <w:tcPr>
+            <w:tcW w:w="1464" w:type="dxa"/>
+          </w:tcPr>
+          <w:p>
+            <w:pPr>
+              <w:pStyle w:val="Prrafodelista"/>
+              <w:ind w:left="0"/>
+              <w:jc w:val="center"/>
+              <w:rPr>
+                <w:rFonts w:asciiTheme="majorHAnsi" w:hAnsiTheme="majorHAnsi" w:cs="Arial"/>
+                <w:color w:val="000000" w:themeColor="text1"/>
+                <w:sz w:val="20"/>
+                <w:szCs w:val="20"/>
+                <w:lang w:val="en-US"/>
+              </w:rPr>
+            </w:pPr>
+          </w:p>
+        </w:tc>
+        <w:tc>
+          <w:tcPr>
+            <w:tcW w:w="1198" w:type="dxa"/>
+          </w:tcPr>
+          <w:p>
+            <w:pPr>
+              <w:pStyle w:val="Prrafodelista"/>
+              <w:ind w:left="0"/>
+              <w:jc w:val="center"/>
+              <w:rPr>
+                <w:rFonts w:asciiTheme="majorHAnsi" w:hAnsiTheme="majorHAnsi" w:cs="Arial"/>
+                <w:color w:val="000000" w:themeColor="text1"/>
+                <w:sz w:val="20"/>
+                <w:szCs w:val="20"/>
+                <w:lang w:val="en-US"/>
+              </w:rPr>
+            </w:pPr>
+          </w:p>
+        </w:tc>
+      </w:tr>
+      <w:tr>
+        <w:trPr>
+          <w:jc w:val="center"/>
+        </w:trPr>
+        <w:tc>
+          <w:tcPr>
+            <w:tcW w:w="1476" w:type="dxa"/>
+          </w:tcPr>
+          <w:p>
+            <w:pPr>
+              <w:pStyle w:val="Prrafodelista"/>
+              <w:ind w:left="0"/>
+              <w:jc w:val="center"/>
+              <w:rPr>
+                <w:rFonts w:asciiTheme="majorHAnsi" w:hAnsiTheme="majorHAnsi" w:cs="Arial"/>
+                <w:b/>
+                <w:color w:val="000000" w:themeColor="text1"/>
+                <w:sz w:val="20"/>
+                <w:szCs w:val="20"/>
+                <w:lang w:val="en-US"/>
+              </w:rPr>
+            </w:pPr>
+            <w:r>
+              <w:rPr>
+                <w:rFonts w:asciiTheme="majorHAnsi" w:hAnsiTheme="majorHAnsi" w:cs="Arial"/>
+                <w:b/>
+                <w:color w:val="000000" w:themeColor="text1"/>
+                <w:sz w:val="20"/>
+                <w:szCs w:val="20"/>
+                <w:lang w:val="en-US"/>
+              </w:rPr>
+              <w:t>String</w:t>
+            </w:r>
+          </w:p>
+        </w:tc>
+        <w:tc>
+          <w:tcPr>
+            <w:tcW w:w="1464" w:type="dxa"/>
+          </w:tcPr>
+          <w:p>
+            <w:pPr>
+              <w:pStyle w:val="Prrafodelista"/>
+              <w:ind w:left="0"/>
+              <w:jc w:val="center"/>
+              <w:rPr>
+                <w:rFonts w:asciiTheme="majorHAnsi" w:hAnsiTheme="majorHAnsi" w:cs="Arial"/>
+                <w:color w:val="000000" w:themeColor="text1"/>
+                <w:sz w:val="20"/>
+                <w:szCs w:val="20"/>
+                <w:lang w:val="en-US"/>
+              </w:rPr>
+            </w:pPr>
+          </w:p>
+        </w:tc>
+        <w:tc>
+          <w:tcPr>
+            <w:tcW w:w="1198" w:type="dxa"/>
+          </w:tcPr>
+          <w:p>
+            <w:pPr>
+              <w:pStyle w:val="Prrafodelista"/>
+              <w:ind w:left="0"/>
+              <w:jc w:val="center"/>
+              <w:rPr>
+                <w:rFonts w:asciiTheme="majorHAnsi" w:hAnsiTheme="majorHAnsi" w:cs="Arial"/>
+                <w:color w:val="000000" w:themeColor="text1"/>
+                <w:sz w:val="20"/>
+                <w:szCs w:val="20"/>
+                <w:lang w:val="en-US"/>
+              </w:rPr>
+            </w:pPr>
+          </w:p>
+        </w:tc>
+      </w:tr>
+      <w:tr>
+        <w:trPr>
+          <w:jc w:val="center"/>
+        </w:trPr>
+        <w:tc>
+          <w:tcPr>
+            <w:tcW w:w="1476" w:type="dxa"/>
+          </w:tcPr>
+          <w:p>
+            <w:pPr>
+              <w:pStyle w:val="Prrafodelista"/>
+              <w:ind w:left="0"/>
+              <w:jc w:val="center"/>
+              <w:rPr>
+                <w:rFonts w:asciiTheme="majorHAnsi" w:hAnsiTheme="majorHAnsi" w:cs="Arial"/>
+                <w:b/>
+                <w:color w:val="000000" w:themeColor="text1"/>
+                <w:sz w:val="20"/>
+                <w:szCs w:val="20"/>
+                <w:lang w:val="en-US"/>
+              </w:rPr>
+            </w:pPr>
+            <w:r>
+              <w:rPr>
+                <w:rFonts w:asciiTheme="majorHAnsi" w:hAnsiTheme="majorHAnsi" w:cs="Arial"/>
+                <w:b/>
+                <w:color w:val="000000" w:themeColor="text1"/>
+                <w:sz w:val="20"/>
+                <w:szCs w:val="20"/>
+                <w:lang w:val="en-US"/>
+              </w:rPr>
+              <w:t>Array</w:t>
+            </w:r>
+          </w:p>
+        </w:tc>
+        <w:tc>
+          <w:tcPr>
+            <w:tcW w:w="1464" w:type="dxa"/>
+          </w:tcPr>
+          <w:p>
+            <w:pPr>
+              <w:pStyle w:val="Prrafodelista"/>
+              <w:ind w:left="0"/>
+              <w:jc w:val="center"/>
+              <w:rPr>
+                <w:rFonts w:asciiTheme="majorHAnsi" w:hAnsiTheme="majorHAnsi" w:cs="Arial"/>
+                <w:color w:val="000000" w:themeColor="text1"/>
+                <w:sz w:val="20"/>
+                <w:szCs w:val="20"/>
+                <w:lang w:val="en-US"/>
+              </w:rPr>
+            </w:pPr>
+          </w:p>
+        </w:tc>
+        <w:tc>
+          <w:tcPr>
+            <w:tcW w:w="1198" w:type="dxa"/>
+          </w:tcPr>
+          <w:p>
+            <w:pPr>
+              <w:pStyle w:val="Prrafodelista"/>
+              <w:ind w:left="0"/>
+              <w:jc w:val="center"/>
+              <w:rPr>
+                <w:rFonts w:asciiTheme="majorHAnsi" w:hAnsiTheme="majorHAnsi" w:cs="Arial"/>
+                <w:color w:val="000000" w:themeColor="text1"/>
+                <w:sz w:val="20"/>
+                <w:szCs w:val="20"/>
+                <w:lang w:val="en-US"/>
+              </w:rPr>
+            </w:pPr>
+          </w:p>
+        </w:tc>
+      </w:tr>
+      <w:tr>
+        <w:trPr>
+          <w:jc w:val="center"/>
+        </w:trPr>
+        <w:tc>
+          <w:tcPr>
+            <w:tcW w:w="1476" w:type="dxa"/>
+          </w:tcPr>
+          <w:p>
+            <w:pPr>
+              <w:pStyle w:val="Prrafodelista"/>
+              <w:ind w:left="0"/>
+              <w:jc w:val="center"/>
+              <w:rPr>
+                <w:rFonts w:asciiTheme="majorHAnsi" w:hAnsiTheme="majorHAnsi" w:cs="Arial"/>
+                <w:b/>
+                <w:color w:val="000000" w:themeColor="text1"/>
+                <w:sz w:val="20"/>
+                <w:szCs w:val="20"/>
+                <w:lang w:val="en-US"/>
+              </w:rPr>
+            </w:pPr>
+            <w:r>
+              <w:rPr>
+                <w:rFonts w:asciiTheme="majorHAnsi" w:hAnsiTheme="majorHAnsi" w:cs="Arial"/>
+                <w:b/>
+                <w:color w:val="000000" w:themeColor="text1"/>
+                <w:sz w:val="20"/>
+                <w:szCs w:val="20"/>
+                <w:lang w:val="en-US"/>
+              </w:rPr>
+              <w:t>Void</w:t>
+            </w:r>
+          </w:p>
+        </w:tc>
+        <w:tc>
+          <w:tcPr>
+            <w:tcW w:w="1464" w:type="dxa"/>
+          </w:tcPr>
+          <w:p>
+            <w:pPr>
+              <w:pStyle w:val="Prrafodelista"/>
+              <w:ind w:left="0"/>
+              <w:jc w:val="center"/>
+              <w:rPr>
+                <w:rFonts w:asciiTheme="majorHAnsi" w:hAnsiTheme="majorHAnsi" w:cs="Arial"/>
+                <w:color w:val="000000" w:themeColor="text1"/>
+                <w:sz w:val="20"/>
+                <w:szCs w:val="20"/>
+                <w:lang w:val="en-US"/>
+              </w:rPr>
+            </w:pPr>
+          </w:p>
+        </w:tc>
+        <w:tc>
+          <w:tcPr>
+            <w:tcW w:w="1198" w:type="dxa"/>
+          </w:tcPr>
+          <w:p>
+            <w:pPr>
+              <w:pStyle w:val="Prrafodelista"/>
+              <w:ind w:left="0"/>
+              <w:jc w:val="center"/>
+              <w:rPr>
+                <w:rFonts w:asciiTheme="majorHAnsi" w:hAnsiTheme="majorHAnsi" w:cs="Arial"/>
+                <w:color w:val="000000" w:themeColor="text1"/>
+                <w:sz w:val="20"/>
+                <w:szCs w:val="20"/>
+                <w:lang w:val="en-US"/>
+              </w:rPr>
+            </w:pPr>
+          </w:p>
+        </w:tc>
+      </w:tr>
+    </w:tbl>
+    <w:p>
+      <w:pPr>
+        <w:pStyle w:val="Prrafodelista"/>
+        <w:jc w:val="both"/>
+        <w:rPr>
+          <w:rFonts w:asciiTheme="majorHAnsi" w:hAnsiTheme="majorHAnsi" w:cs="Arial"/>
+          <w:b/>
+          <w:color w:val="000000" w:themeColor="text1"/>
+          <w:sz w:val="20"/>
+          <w:szCs w:val="20"/>
           <w:lang w:val="en-US"/>
         </w:rPr>
       </w:pPr>
@@ -1870,6 +3582,25 @@
       <w:u w:val="single"/>
     </w:rPr>
   </w:style>
+  <w:style w:type="table" w:styleId="Tablaconcuadrcula">
+    <w:name w:val="Table Grid"/>
+    <w:basedOn w:val="Tablanormal"/>
+    <w:uiPriority w:val="39"/>
+    <w:rsid w:val="004024B4"/>
+    <w:pPr>
+      <w:spacing w:after="0" w:line="240" w:lineRule="auto"/>
+    </w:pPr>
+    <w:tblPr>
+      <w:tblBorders>
+        <w:top w:val="single" w:sz="4" w:space="0" w:color="auto"/>
+        <w:left w:val="single" w:sz="4" w:space="0" w:color="auto"/>
+        <w:bottom w:val="single" w:sz="4" w:space="0" w:color="auto"/>
+        <w:right w:val="single" w:sz="4" w:space="0" w:color="auto"/>
+        <w:insideH w:val="single" w:sz="4" w:space="0" w:color="auto"/>
+        <w:insideV w:val="single" w:sz="4" w:space="0" w:color="auto"/>
+      </w:tblBorders>
+    </w:tblPr>
+  </w:style>
 </w:styles>
 </file>
 

--- a/ArduinoCparte1/Solución de las preguntas.docx
+++ b/ArduinoCparte1/Solución de las preguntas.docx
@@ -148,15 +148,7 @@
           <w:b/>
           <w:color w:val="000000" w:themeColor="text1"/>
         </w:rPr>
-        <w:t xml:space="preserve"> estándar de A</w:t>
-      </w:r>
-      <w:r>
-        <w:rPr>
-          <w:rFonts w:asciiTheme="majorHAnsi" w:hAnsiTheme="majorHAnsi" w:cs="Arial"/>
-          <w:b/>
-          <w:color w:val="000000" w:themeColor="text1"/>
-        </w:rPr>
-        <w:t>rduino. Seleccione tres de ellas y explique para qué sirven y de un ejemplo cada una.</w:t>
+        <w:t xml:space="preserve"> estándar de Arduino. Seleccione tres de ellas y explique para qué sirven y de un ejemplo cada una.</w:t>
       </w:r>
     </w:p>
     <w:p>
@@ -1352,7 +1344,7 @@
       <w:tblGrid>
         <w:gridCol w:w="1476"/>
         <w:gridCol w:w="1464"/>
-        <w:gridCol w:w="1198"/>
+        <w:gridCol w:w="2618"/>
       </w:tblGrid>
       <w:tr>
         <w:trPr>
@@ -1459,7 +1451,7 @@
         </w:tc>
         <w:tc>
           <w:tcPr>
-            <w:tcW w:w="1198" w:type="dxa"/>
+            <w:tcW w:w="2618" w:type="dxa"/>
           </w:tcPr>
           <w:p>
             <w:pPr>
@@ -1513,17 +1505,30 @@
                 <w:lang w:val="en-US"/>
               </w:rPr>
             </w:pPr>
-            <w:r>
-              <w:rPr>
-                <w:rFonts w:asciiTheme="majorHAnsi" w:hAnsiTheme="majorHAnsi" w:cs="Arial"/>
-                <w:b/>
-                <w:color w:val="000000" w:themeColor="text1"/>
-                <w:sz w:val="20"/>
-                <w:szCs w:val="20"/>
-                <w:lang w:val="en-US"/>
-              </w:rPr>
-              <w:t>Boolean</w:t>
-            </w:r>
+            <w:proofErr w:type="spellStart"/>
+            <w:r>
+              <w:rPr>
+                <w:rFonts w:asciiTheme="majorHAnsi" w:hAnsiTheme="majorHAnsi" w:cs="Arial"/>
+                <w:b/>
+                <w:color w:val="000000" w:themeColor="text1"/>
+                <w:sz w:val="20"/>
+                <w:szCs w:val="20"/>
+                <w:lang w:val="en-US"/>
+              </w:rPr>
+              <w:t>b</w:t>
+            </w:r>
+            <w:r>
+              <w:rPr>
+                <w:rFonts w:asciiTheme="majorHAnsi" w:hAnsiTheme="majorHAnsi" w:cs="Arial"/>
+                <w:b/>
+                <w:color w:val="000000" w:themeColor="text1"/>
+                <w:sz w:val="20"/>
+                <w:szCs w:val="20"/>
+                <w:lang w:val="en-US"/>
+              </w:rPr>
+              <w:t>oolean</w:t>
+            </w:r>
+            <w:proofErr w:type="spellEnd"/>
           </w:p>
         </w:tc>
         <w:tc>
@@ -1557,7 +1562,7 @@
         </w:tc>
         <w:tc>
           <w:tcPr>
-            <w:tcW w:w="1198" w:type="dxa"/>
+            <w:tcW w:w="2618" w:type="dxa"/>
           </w:tcPr>
           <w:p>
             <w:pPr>
@@ -1590,7 +1595,7 @@
                 <w:szCs w:val="20"/>
                 <w:lang w:val="en-US"/>
               </w:rPr>
-              <w:t>1] € N</w:t>
+              <w:t>1]</w:t>
             </w:r>
           </w:p>
         </w:tc>
@@ -1626,7 +1631,18 @@
                 <w:szCs w:val="20"/>
                 <w:lang w:val="en-US"/>
               </w:rPr>
-              <w:t>Char</w:t>
+              <w:t>c</w:t>
+            </w:r>
+            <w:r>
+              <w:rPr>
+                <w:rFonts w:asciiTheme="majorHAnsi" w:hAnsiTheme="majorHAnsi" w:cs="Arial"/>
+                <w:b/>
+                <w:color w:val="000000" w:themeColor="text1"/>
+                <w:sz w:val="20"/>
+                <w:szCs w:val="20"/>
+                <w:lang w:val="en-US"/>
+              </w:rPr>
+              <w:t>har</w:t>
             </w:r>
           </w:p>
         </w:tc>
@@ -1661,7 +1677,7 @@
         </w:tc>
         <w:tc>
           <w:tcPr>
-            <w:tcW w:w="1198" w:type="dxa"/>
+            <w:tcW w:w="2618" w:type="dxa"/>
           </w:tcPr>
           <w:p>
             <w:pPr>
@@ -1686,8 +1702,6 @@
               </w:rPr>
               <w:t>[-128, 127]</w:t>
             </w:r>
-            <w:bookmarkStart w:id="0" w:name="_GoBack"/>
-            <w:bookmarkEnd w:id="0"/>
           </w:p>
         </w:tc>
       </w:tr>
@@ -1722,7 +1736,18 @@
                 <w:szCs w:val="20"/>
                 <w:lang w:val="en-US"/>
               </w:rPr>
-              <w:t>Unsigned Char</w:t>
+              <w:t>unsigned c</w:t>
+            </w:r>
+            <w:r>
+              <w:rPr>
+                <w:rFonts w:asciiTheme="majorHAnsi" w:hAnsiTheme="majorHAnsi" w:cs="Arial"/>
+                <w:b/>
+                <w:color w:val="000000" w:themeColor="text1"/>
+                <w:sz w:val="20"/>
+                <w:szCs w:val="20"/>
+                <w:lang w:val="en-US"/>
+              </w:rPr>
+              <w:t>har</w:t>
             </w:r>
           </w:p>
         </w:tc>
@@ -1743,25 +1768,45 @@
                 <w:lang w:val="en-US"/>
               </w:rPr>
             </w:pPr>
-          </w:p>
-        </w:tc>
-        <w:tc>
-          <w:tcPr>
-            <w:tcW w:w="1198" w:type="dxa"/>
-          </w:tcPr>
-          <w:p>
-            <w:pPr>
-              <w:pStyle w:val="Prrafodelista"/>
-              <w:ind w:left="0"/>
-              <w:jc w:val="center"/>
-              <w:rPr>
-                <w:rFonts w:asciiTheme="majorHAnsi" w:hAnsiTheme="majorHAnsi" w:cs="Arial"/>
-                <w:color w:val="000000" w:themeColor="text1"/>
-                <w:sz w:val="20"/>
-                <w:szCs w:val="20"/>
-                <w:lang w:val="en-US"/>
-              </w:rPr>
-            </w:pPr>
+            <w:r>
+              <w:rPr>
+                <w:rFonts w:asciiTheme="majorHAnsi" w:hAnsiTheme="majorHAnsi" w:cs="Arial"/>
+                <w:color w:val="000000" w:themeColor="text1"/>
+                <w:sz w:val="20"/>
+                <w:szCs w:val="20"/>
+                <w:lang w:val="en-US"/>
+              </w:rPr>
+              <w:t>1</w:t>
+            </w:r>
+          </w:p>
+        </w:tc>
+        <w:tc>
+          <w:tcPr>
+            <w:tcW w:w="2618" w:type="dxa"/>
+          </w:tcPr>
+          <w:p>
+            <w:pPr>
+              <w:pStyle w:val="Prrafodelista"/>
+              <w:ind w:left="0"/>
+              <w:jc w:val="center"/>
+              <w:rPr>
+                <w:rFonts w:asciiTheme="majorHAnsi" w:hAnsiTheme="majorHAnsi" w:cs="Arial"/>
+                <w:color w:val="000000" w:themeColor="text1"/>
+                <w:sz w:val="20"/>
+                <w:szCs w:val="20"/>
+                <w:lang w:val="en-US"/>
+              </w:rPr>
+            </w:pPr>
+            <w:r>
+              <w:rPr>
+                <w:rFonts w:asciiTheme="majorHAnsi" w:hAnsiTheme="majorHAnsi" w:cs="Arial"/>
+                <w:color w:val="000000" w:themeColor="text1"/>
+                <w:sz w:val="20"/>
+                <w:szCs w:val="20"/>
+                <w:lang w:val="en-US"/>
+              </w:rPr>
+              <w:t>[0,255]</w:t>
+            </w:r>
           </w:p>
         </w:tc>
       </w:tr>
@@ -1796,7 +1841,18 @@
                 <w:szCs w:val="20"/>
                 <w:lang w:val="en-US"/>
               </w:rPr>
-              <w:t>Byte</w:t>
+              <w:t>b</w:t>
+            </w:r>
+            <w:r>
+              <w:rPr>
+                <w:rFonts w:asciiTheme="majorHAnsi" w:hAnsiTheme="majorHAnsi" w:cs="Arial"/>
+                <w:b/>
+                <w:color w:val="000000" w:themeColor="text1"/>
+                <w:sz w:val="20"/>
+                <w:szCs w:val="20"/>
+                <w:lang w:val="en-US"/>
+              </w:rPr>
+              <w:t>yte</w:t>
             </w:r>
           </w:p>
         </w:tc>
@@ -1817,25 +1873,45 @@
                 <w:lang w:val="en-US"/>
               </w:rPr>
             </w:pPr>
-          </w:p>
-        </w:tc>
-        <w:tc>
-          <w:tcPr>
-            <w:tcW w:w="1198" w:type="dxa"/>
-          </w:tcPr>
-          <w:p>
-            <w:pPr>
-              <w:pStyle w:val="Prrafodelista"/>
-              <w:ind w:left="0"/>
-              <w:jc w:val="center"/>
-              <w:rPr>
-                <w:rFonts w:asciiTheme="majorHAnsi" w:hAnsiTheme="majorHAnsi" w:cs="Arial"/>
-                <w:color w:val="000000" w:themeColor="text1"/>
-                <w:sz w:val="20"/>
-                <w:szCs w:val="20"/>
-                <w:lang w:val="en-US"/>
-              </w:rPr>
-            </w:pPr>
+            <w:r>
+              <w:rPr>
+                <w:rFonts w:asciiTheme="majorHAnsi" w:hAnsiTheme="majorHAnsi" w:cs="Arial"/>
+                <w:color w:val="000000" w:themeColor="text1"/>
+                <w:sz w:val="20"/>
+                <w:szCs w:val="20"/>
+                <w:lang w:val="en-US"/>
+              </w:rPr>
+              <w:t>1</w:t>
+            </w:r>
+          </w:p>
+        </w:tc>
+        <w:tc>
+          <w:tcPr>
+            <w:tcW w:w="2618" w:type="dxa"/>
+          </w:tcPr>
+          <w:p>
+            <w:pPr>
+              <w:pStyle w:val="Prrafodelista"/>
+              <w:ind w:left="0"/>
+              <w:jc w:val="center"/>
+              <w:rPr>
+                <w:rFonts w:asciiTheme="majorHAnsi" w:hAnsiTheme="majorHAnsi" w:cs="Arial"/>
+                <w:color w:val="000000" w:themeColor="text1"/>
+                <w:sz w:val="20"/>
+                <w:szCs w:val="20"/>
+                <w:lang w:val="en-US"/>
+              </w:rPr>
+            </w:pPr>
+            <w:r>
+              <w:rPr>
+                <w:rFonts w:asciiTheme="majorHAnsi" w:hAnsiTheme="majorHAnsi" w:cs="Arial"/>
+                <w:color w:val="000000" w:themeColor="text1"/>
+                <w:sz w:val="20"/>
+                <w:szCs w:val="20"/>
+                <w:lang w:val="en-US"/>
+              </w:rPr>
+              <w:t>[0,255]</w:t>
+            </w:r>
           </w:p>
         </w:tc>
       </w:tr>
@@ -1871,7 +1947,18 @@
                 <w:szCs w:val="20"/>
                 <w:lang w:val="en-US"/>
               </w:rPr>
-              <w:t>Int</w:t>
+              <w:t>i</w:t>
+            </w:r>
+            <w:r>
+              <w:rPr>
+                <w:rFonts w:asciiTheme="majorHAnsi" w:hAnsiTheme="majorHAnsi" w:cs="Arial"/>
+                <w:b/>
+                <w:color w:val="000000" w:themeColor="text1"/>
+                <w:sz w:val="20"/>
+                <w:szCs w:val="20"/>
+                <w:lang w:val="en-US"/>
+              </w:rPr>
+              <w:t>nt</w:t>
             </w:r>
             <w:proofErr w:type="spellEnd"/>
           </w:p>
@@ -1893,25 +1980,65 @@
                 <w:lang w:val="en-US"/>
               </w:rPr>
             </w:pPr>
-          </w:p>
-        </w:tc>
-        <w:tc>
-          <w:tcPr>
-            <w:tcW w:w="1198" w:type="dxa"/>
-          </w:tcPr>
-          <w:p>
-            <w:pPr>
-              <w:pStyle w:val="Prrafodelista"/>
-              <w:ind w:left="0"/>
-              <w:jc w:val="center"/>
-              <w:rPr>
-                <w:rFonts w:asciiTheme="majorHAnsi" w:hAnsiTheme="majorHAnsi" w:cs="Arial"/>
-                <w:color w:val="000000" w:themeColor="text1"/>
-                <w:sz w:val="20"/>
-                <w:szCs w:val="20"/>
-                <w:lang w:val="en-US"/>
-              </w:rPr>
-            </w:pPr>
+            <w:r>
+              <w:rPr>
+                <w:rFonts w:asciiTheme="majorHAnsi" w:hAnsiTheme="majorHAnsi" w:cs="Arial"/>
+                <w:color w:val="000000" w:themeColor="text1"/>
+                <w:sz w:val="20"/>
+                <w:szCs w:val="20"/>
+                <w:lang w:val="en-US"/>
+              </w:rPr>
+              <w:t>2</w:t>
+            </w:r>
+          </w:p>
+        </w:tc>
+        <w:tc>
+          <w:tcPr>
+            <w:tcW w:w="2618" w:type="dxa"/>
+          </w:tcPr>
+          <w:p>
+            <w:pPr>
+              <w:pStyle w:val="Prrafodelista"/>
+              <w:ind w:left="0"/>
+              <w:jc w:val="center"/>
+              <w:rPr>
+                <w:rFonts w:asciiTheme="majorHAnsi" w:hAnsiTheme="majorHAnsi" w:cs="Arial"/>
+                <w:color w:val="000000" w:themeColor="text1"/>
+                <w:sz w:val="20"/>
+                <w:szCs w:val="20"/>
+                <w:lang w:val="en-US"/>
+              </w:rPr>
+            </w:pPr>
+            <w:r>
+              <w:rPr>
+                <w:rFonts w:asciiTheme="majorHAnsi" w:hAnsiTheme="majorHAnsi" w:cs="Arial"/>
+                <w:color w:val="000000" w:themeColor="text1"/>
+                <w:sz w:val="20"/>
+                <w:szCs w:val="20"/>
+                <w:lang w:val="en-US"/>
+              </w:rPr>
+              <w:t>[(-2^15),(2^15</w:t>
+            </w:r>
+            <w:r>
+              <w:rPr>
+                <w:rFonts w:asciiTheme="majorHAnsi" w:hAnsiTheme="majorHAnsi" w:cs="Arial"/>
+                <w:color w:val="000000" w:themeColor="text1"/>
+                <w:sz w:val="20"/>
+                <w:szCs w:val="20"/>
+                <w:lang w:val="en-US"/>
+              </w:rPr>
+              <w:t xml:space="preserve"> - 1</w:t>
+            </w:r>
+            <w:r>
+              <w:rPr>
+                <w:rFonts w:asciiTheme="majorHAnsi" w:hAnsiTheme="majorHAnsi" w:cs="Arial"/>
+                <w:color w:val="000000" w:themeColor="text1"/>
+                <w:sz w:val="20"/>
+                <w:szCs w:val="20"/>
+                <w:lang w:val="en-US"/>
+              </w:rPr>
+              <w:t>)]</w:t>
+            </w:r>
           </w:p>
         </w:tc>
       </w:tr>
@@ -1946,7 +2073,7 @@
                 <w:szCs w:val="20"/>
                 <w:lang w:val="en-US"/>
               </w:rPr>
-              <w:t xml:space="preserve">Unsigned </w:t>
+              <w:t xml:space="preserve">unsigned </w:t>
             </w:r>
             <w:proofErr w:type="spellStart"/>
             <w:r>
@@ -1958,7 +2085,18 @@
                 <w:szCs w:val="20"/>
                 <w:lang w:val="en-US"/>
               </w:rPr>
-              <w:t>Int</w:t>
+              <w:t>i</w:t>
+            </w:r>
+            <w:r>
+              <w:rPr>
+                <w:rFonts w:asciiTheme="majorHAnsi" w:hAnsiTheme="majorHAnsi" w:cs="Arial"/>
+                <w:b/>
+                <w:color w:val="000000" w:themeColor="text1"/>
+                <w:sz w:val="20"/>
+                <w:szCs w:val="20"/>
+                <w:lang w:val="en-US"/>
+              </w:rPr>
+              <w:t>nt</w:t>
             </w:r>
             <w:proofErr w:type="spellEnd"/>
           </w:p>
@@ -1980,25 +2118,85 @@
                 <w:lang w:val="en-US"/>
               </w:rPr>
             </w:pPr>
-          </w:p>
-        </w:tc>
-        <w:tc>
-          <w:tcPr>
-            <w:tcW w:w="1198" w:type="dxa"/>
-          </w:tcPr>
-          <w:p>
-            <w:pPr>
-              <w:pStyle w:val="Prrafodelista"/>
-              <w:ind w:left="0"/>
-              <w:jc w:val="center"/>
-              <w:rPr>
-                <w:rFonts w:asciiTheme="majorHAnsi" w:hAnsiTheme="majorHAnsi" w:cs="Arial"/>
-                <w:color w:val="000000" w:themeColor="text1"/>
-                <w:sz w:val="20"/>
-                <w:szCs w:val="20"/>
-                <w:lang w:val="en-US"/>
-              </w:rPr>
-            </w:pPr>
+            <w:r>
+              <w:rPr>
+                <w:rFonts w:asciiTheme="majorHAnsi" w:hAnsiTheme="majorHAnsi" w:cs="Arial"/>
+                <w:color w:val="000000" w:themeColor="text1"/>
+                <w:sz w:val="20"/>
+                <w:szCs w:val="20"/>
+                <w:lang w:val="en-US"/>
+              </w:rPr>
+              <w:t>2</w:t>
+            </w:r>
+          </w:p>
+        </w:tc>
+        <w:tc>
+          <w:tcPr>
+            <w:tcW w:w="2618" w:type="dxa"/>
+          </w:tcPr>
+          <w:p>
+            <w:pPr>
+              <w:pStyle w:val="Prrafodelista"/>
+              <w:ind w:left="0"/>
+              <w:jc w:val="center"/>
+              <w:rPr>
+                <w:rFonts w:asciiTheme="majorHAnsi" w:hAnsiTheme="majorHAnsi" w:cs="Arial"/>
+                <w:color w:val="000000" w:themeColor="text1"/>
+                <w:sz w:val="20"/>
+                <w:szCs w:val="20"/>
+                <w:lang w:val="en-US"/>
+              </w:rPr>
+            </w:pPr>
+            <w:r>
+              <w:rPr>
+                <w:rFonts w:asciiTheme="majorHAnsi" w:hAnsiTheme="majorHAnsi" w:cs="Arial"/>
+                <w:color w:val="000000" w:themeColor="text1"/>
+                <w:sz w:val="20"/>
+                <w:szCs w:val="20"/>
+                <w:lang w:val="en-US"/>
+              </w:rPr>
+              <w:t>[0</w:t>
+            </w:r>
+            <w:r>
+              <w:rPr>
+                <w:rFonts w:asciiTheme="majorHAnsi" w:hAnsiTheme="majorHAnsi" w:cs="Arial"/>
+                <w:color w:val="000000" w:themeColor="text1"/>
+                <w:sz w:val="20"/>
+                <w:szCs w:val="20"/>
+                <w:lang w:val="en-US"/>
+              </w:rPr>
+              <w:t xml:space="preserve"> </w:t>
+            </w:r>
+            <w:r>
+              <w:rPr>
+                <w:rFonts w:asciiTheme="majorHAnsi" w:hAnsiTheme="majorHAnsi" w:cs="Arial"/>
+                <w:color w:val="000000" w:themeColor="text1"/>
+                <w:sz w:val="20"/>
+                <w:szCs w:val="20"/>
+                <w:lang w:val="en-US"/>
+              </w:rPr>
+              <w:t>,</w:t>
+            </w:r>
+            <w:r>
+              <w:rPr>
+                <w:rFonts w:asciiTheme="majorHAnsi" w:hAnsiTheme="majorHAnsi" w:cs="Arial"/>
+                <w:color w:val="000000" w:themeColor="text1"/>
+                <w:sz w:val="20"/>
+                <w:szCs w:val="20"/>
+                <w:lang w:val="en-US"/>
+              </w:rPr>
+              <w:t xml:space="preserve"> </w:t>
+            </w:r>
+            <w:r>
+              <w:rPr>
+                <w:rFonts w:asciiTheme="majorHAnsi" w:hAnsiTheme="majorHAnsi" w:cs="Arial"/>
+                <w:color w:val="000000" w:themeColor="text1"/>
+                <w:sz w:val="20"/>
+                <w:szCs w:val="20"/>
+                <w:lang w:val="en-US"/>
+              </w:rPr>
+              <w:t>65.535]</w:t>
+            </w:r>
           </w:p>
         </w:tc>
       </w:tr>
@@ -2033,7 +2231,18 @@
                 <w:szCs w:val="20"/>
                 <w:lang w:val="en-US"/>
               </w:rPr>
-              <w:t>Word</w:t>
+              <w:t>w</w:t>
+            </w:r>
+            <w:r>
+              <w:rPr>
+                <w:rFonts w:asciiTheme="majorHAnsi" w:hAnsiTheme="majorHAnsi" w:cs="Arial"/>
+                <w:b/>
+                <w:color w:val="000000" w:themeColor="text1"/>
+                <w:sz w:val="20"/>
+                <w:szCs w:val="20"/>
+                <w:lang w:val="en-US"/>
+              </w:rPr>
+              <w:t>ord</w:t>
             </w:r>
           </w:p>
         </w:tc>
@@ -2054,25 +2263,55 @@
                 <w:lang w:val="en-US"/>
               </w:rPr>
             </w:pPr>
-          </w:p>
-        </w:tc>
-        <w:tc>
-          <w:tcPr>
-            <w:tcW w:w="1198" w:type="dxa"/>
-          </w:tcPr>
-          <w:p>
-            <w:pPr>
-              <w:pStyle w:val="Prrafodelista"/>
-              <w:ind w:left="0"/>
-              <w:jc w:val="center"/>
-              <w:rPr>
-                <w:rFonts w:asciiTheme="majorHAnsi" w:hAnsiTheme="majorHAnsi" w:cs="Arial"/>
-                <w:color w:val="000000" w:themeColor="text1"/>
-                <w:sz w:val="20"/>
-                <w:szCs w:val="20"/>
-                <w:lang w:val="en-US"/>
-              </w:rPr>
-            </w:pPr>
+            <w:r>
+              <w:rPr>
+                <w:rFonts w:asciiTheme="majorHAnsi" w:hAnsiTheme="majorHAnsi" w:cs="Arial"/>
+                <w:color w:val="000000" w:themeColor="text1"/>
+                <w:sz w:val="20"/>
+                <w:szCs w:val="20"/>
+                <w:lang w:val="en-US"/>
+              </w:rPr>
+              <w:t>2</w:t>
+            </w:r>
+          </w:p>
+        </w:tc>
+        <w:tc>
+          <w:tcPr>
+            <w:tcW w:w="2618" w:type="dxa"/>
+          </w:tcPr>
+          <w:p>
+            <w:pPr>
+              <w:pStyle w:val="Prrafodelista"/>
+              <w:ind w:left="0"/>
+              <w:jc w:val="center"/>
+              <w:rPr>
+                <w:rFonts w:asciiTheme="majorHAnsi" w:hAnsiTheme="majorHAnsi" w:cs="Arial"/>
+                <w:color w:val="000000" w:themeColor="text1"/>
+                <w:sz w:val="20"/>
+                <w:szCs w:val="20"/>
+                <w:lang w:val="en-US"/>
+              </w:rPr>
+            </w:pPr>
+            <w:r>
+              <w:rPr>
+                <w:rFonts w:asciiTheme="majorHAnsi" w:hAnsiTheme="majorHAnsi" w:cs="Arial"/>
+                <w:color w:val="000000" w:themeColor="text1"/>
+                <w:sz w:val="20"/>
+                <w:szCs w:val="20"/>
+                <w:lang w:val="en-US"/>
+              </w:rPr>
+              <w:t>[0,(2^16</w:t>
+            </w:r>
+            <w:r>
+              <w:rPr>
+                <w:rFonts w:asciiTheme="majorHAnsi" w:hAnsiTheme="majorHAnsi" w:cs="Arial"/>
+                <w:color w:val="000000" w:themeColor="text1"/>
+                <w:sz w:val="20"/>
+                <w:szCs w:val="20"/>
+                <w:lang w:val="en-US"/>
+              </w:rPr>
+              <w:t xml:space="preserve"> - 1)]</w:t>
+            </w:r>
           </w:p>
         </w:tc>
       </w:tr>
@@ -2107,7 +2346,18 @@
                 <w:szCs w:val="20"/>
                 <w:lang w:val="en-US"/>
               </w:rPr>
-              <w:t>Long</w:t>
+              <w:t>l</w:t>
+            </w:r>
+            <w:r>
+              <w:rPr>
+                <w:rFonts w:asciiTheme="majorHAnsi" w:hAnsiTheme="majorHAnsi" w:cs="Arial"/>
+                <w:b/>
+                <w:color w:val="000000" w:themeColor="text1"/>
+                <w:sz w:val="20"/>
+                <w:szCs w:val="20"/>
+                <w:lang w:val="en-US"/>
+              </w:rPr>
+              <w:t>ong</w:t>
             </w:r>
           </w:p>
         </w:tc>
@@ -2128,25 +2378,65 @@
                 <w:lang w:val="en-US"/>
               </w:rPr>
             </w:pPr>
-          </w:p>
-        </w:tc>
-        <w:tc>
-          <w:tcPr>
-            <w:tcW w:w="1198" w:type="dxa"/>
-          </w:tcPr>
-          <w:p>
-            <w:pPr>
-              <w:pStyle w:val="Prrafodelista"/>
-              <w:ind w:left="0"/>
-              <w:jc w:val="center"/>
-              <w:rPr>
-                <w:rFonts w:asciiTheme="majorHAnsi" w:hAnsiTheme="majorHAnsi" w:cs="Arial"/>
-                <w:color w:val="000000" w:themeColor="text1"/>
-                <w:sz w:val="20"/>
-                <w:szCs w:val="20"/>
-                <w:lang w:val="en-US"/>
-              </w:rPr>
-            </w:pPr>
+            <w:r>
+              <w:rPr>
+                <w:rFonts w:asciiTheme="majorHAnsi" w:hAnsiTheme="majorHAnsi" w:cs="Arial"/>
+                <w:color w:val="000000" w:themeColor="text1"/>
+                <w:sz w:val="20"/>
+                <w:szCs w:val="20"/>
+                <w:lang w:val="en-US"/>
+              </w:rPr>
+              <w:t>4</w:t>
+            </w:r>
+          </w:p>
+        </w:tc>
+        <w:tc>
+          <w:tcPr>
+            <w:tcW w:w="2618" w:type="dxa"/>
+          </w:tcPr>
+          <w:p>
+            <w:pPr>
+              <w:pStyle w:val="Prrafodelista"/>
+              <w:ind w:left="0"/>
+              <w:jc w:val="center"/>
+              <w:rPr>
+                <w:rFonts w:asciiTheme="majorHAnsi" w:hAnsiTheme="majorHAnsi" w:cs="Arial"/>
+                <w:color w:val="000000" w:themeColor="text1"/>
+                <w:sz w:val="20"/>
+                <w:szCs w:val="20"/>
+                <w:lang w:val="en-US"/>
+              </w:rPr>
+            </w:pPr>
+            <w:r>
+              <w:rPr>
+                <w:rFonts w:asciiTheme="majorHAnsi" w:hAnsiTheme="majorHAnsi" w:cs="Arial"/>
+                <w:color w:val="000000" w:themeColor="text1"/>
+                <w:sz w:val="20"/>
+                <w:szCs w:val="20"/>
+                <w:lang w:val="en-US"/>
+              </w:rPr>
+              <w:t xml:space="preserve">[-2147483648, </w:t>
+            </w:r>
+            <w:r>
+              <w:rPr>
+                <w:rFonts w:asciiTheme="majorHAnsi" w:hAnsiTheme="majorHAnsi" w:cs="Arial"/>
+                <w:color w:val="000000" w:themeColor="text1"/>
+                <w:sz w:val="20"/>
+                <w:szCs w:val="20"/>
+                <w:lang w:val="en-US"/>
+              </w:rPr>
+              <w:t>2147483648</w:t>
+            </w:r>
+            <w:r>
+              <w:rPr>
+                <w:rFonts w:asciiTheme="majorHAnsi" w:hAnsiTheme="majorHAnsi" w:cs="Arial"/>
+                <w:color w:val="000000" w:themeColor="text1"/>
+                <w:sz w:val="20"/>
+                <w:szCs w:val="20"/>
+                <w:lang w:val="en-US"/>
+              </w:rPr>
+              <w:t>]</w:t>
+            </w:r>
           </w:p>
         </w:tc>
       </w:tr>
@@ -2181,7 +2471,40 @@
                 <w:szCs w:val="20"/>
                 <w:lang w:val="en-US"/>
               </w:rPr>
-              <w:t>Unsigned Long</w:t>
+              <w:t>u</w:t>
+            </w:r>
+            <w:r>
+              <w:rPr>
+                <w:rFonts w:asciiTheme="majorHAnsi" w:hAnsiTheme="majorHAnsi" w:cs="Arial"/>
+                <w:b/>
+                <w:color w:val="000000" w:themeColor="text1"/>
+                <w:sz w:val="20"/>
+                <w:szCs w:val="20"/>
+                <w:lang w:val="en-US"/>
+              </w:rPr>
+              <w:t xml:space="preserve">nsigned </w:t>
+            </w:r>
+            <w:r>
+              <w:rPr>
+                <w:rFonts w:asciiTheme="majorHAnsi" w:hAnsiTheme="majorHAnsi" w:cs="Arial"/>
+                <w:b/>
+                <w:color w:val="000000" w:themeColor="text1"/>
+                <w:sz w:val="20"/>
+                <w:szCs w:val="20"/>
+                <w:lang w:val="en-US"/>
+              </w:rPr>
+              <w:t>l</w:t>
+            </w:r>
+            <w:r>
+              <w:rPr>
+                <w:rFonts w:asciiTheme="majorHAnsi" w:hAnsiTheme="majorHAnsi" w:cs="Arial"/>
+                <w:b/>
+                <w:color w:val="000000" w:themeColor="text1"/>
+                <w:sz w:val="20"/>
+                <w:szCs w:val="20"/>
+                <w:lang w:val="en-US"/>
+              </w:rPr>
+              <w:t>ong</w:t>
             </w:r>
           </w:p>
         </w:tc>
@@ -2202,25 +2525,45 @@
                 <w:lang w:val="en-US"/>
               </w:rPr>
             </w:pPr>
-          </w:p>
-        </w:tc>
-        <w:tc>
-          <w:tcPr>
-            <w:tcW w:w="1198" w:type="dxa"/>
-          </w:tcPr>
-          <w:p>
-            <w:pPr>
-              <w:pStyle w:val="Prrafodelista"/>
-              <w:ind w:left="0"/>
-              <w:jc w:val="center"/>
-              <w:rPr>
-                <w:rFonts w:asciiTheme="majorHAnsi" w:hAnsiTheme="majorHAnsi" w:cs="Arial"/>
-                <w:color w:val="000000" w:themeColor="text1"/>
-                <w:sz w:val="20"/>
-                <w:szCs w:val="20"/>
-                <w:lang w:val="en-US"/>
-              </w:rPr>
-            </w:pPr>
+            <w:r>
+              <w:rPr>
+                <w:rFonts w:asciiTheme="majorHAnsi" w:hAnsiTheme="majorHAnsi" w:cs="Arial"/>
+                <w:color w:val="000000" w:themeColor="text1"/>
+                <w:sz w:val="20"/>
+                <w:szCs w:val="20"/>
+                <w:lang w:val="en-US"/>
+              </w:rPr>
+              <w:t>4</w:t>
+            </w:r>
+          </w:p>
+        </w:tc>
+        <w:tc>
+          <w:tcPr>
+            <w:tcW w:w="2618" w:type="dxa"/>
+          </w:tcPr>
+          <w:p>
+            <w:pPr>
+              <w:pStyle w:val="Prrafodelista"/>
+              <w:ind w:left="0"/>
+              <w:jc w:val="center"/>
+              <w:rPr>
+                <w:rFonts w:asciiTheme="majorHAnsi" w:hAnsiTheme="majorHAnsi" w:cs="Arial"/>
+                <w:color w:val="000000" w:themeColor="text1"/>
+                <w:sz w:val="20"/>
+                <w:szCs w:val="20"/>
+                <w:lang w:val="en-US"/>
+              </w:rPr>
+            </w:pPr>
+            <w:r>
+              <w:rPr>
+                <w:rFonts w:asciiTheme="majorHAnsi" w:hAnsiTheme="majorHAnsi" w:cs="Arial"/>
+                <w:color w:val="000000" w:themeColor="text1"/>
+                <w:sz w:val="20"/>
+                <w:szCs w:val="20"/>
+                <w:lang w:val="en-US"/>
+              </w:rPr>
+              <w:t>[0,4,294,967,265]</w:t>
+            </w:r>
           </w:p>
         </w:tc>
       </w:tr>
@@ -2255,7 +2598,18 @@
                 <w:szCs w:val="20"/>
                 <w:lang w:val="en-US"/>
               </w:rPr>
-              <w:t>Float</w:t>
+              <w:t>f</w:t>
+            </w:r>
+            <w:r>
+              <w:rPr>
+                <w:rFonts w:asciiTheme="majorHAnsi" w:hAnsiTheme="majorHAnsi" w:cs="Arial"/>
+                <w:b/>
+                <w:color w:val="000000" w:themeColor="text1"/>
+                <w:sz w:val="20"/>
+                <w:szCs w:val="20"/>
+                <w:lang w:val="en-US"/>
+              </w:rPr>
+              <w:t>loat</w:t>
             </w:r>
           </w:p>
         </w:tc>
@@ -2276,25 +2630,65 @@
                 <w:lang w:val="en-US"/>
               </w:rPr>
             </w:pPr>
-          </w:p>
-        </w:tc>
-        <w:tc>
-          <w:tcPr>
-            <w:tcW w:w="1198" w:type="dxa"/>
-          </w:tcPr>
-          <w:p>
-            <w:pPr>
-              <w:pStyle w:val="Prrafodelista"/>
-              <w:ind w:left="0"/>
-              <w:jc w:val="center"/>
-              <w:rPr>
-                <w:rFonts w:asciiTheme="majorHAnsi" w:hAnsiTheme="majorHAnsi" w:cs="Arial"/>
-                <w:color w:val="000000" w:themeColor="text1"/>
-                <w:sz w:val="20"/>
-                <w:szCs w:val="20"/>
-                <w:lang w:val="en-US"/>
-              </w:rPr>
-            </w:pPr>
+            <w:r>
+              <w:rPr>
+                <w:rFonts w:asciiTheme="majorHAnsi" w:hAnsiTheme="majorHAnsi" w:cs="Arial"/>
+                <w:color w:val="000000" w:themeColor="text1"/>
+                <w:sz w:val="20"/>
+                <w:szCs w:val="20"/>
+                <w:lang w:val="en-US"/>
+              </w:rPr>
+              <w:t>4</w:t>
+            </w:r>
+          </w:p>
+        </w:tc>
+        <w:tc>
+          <w:tcPr>
+            <w:tcW w:w="2618" w:type="dxa"/>
+          </w:tcPr>
+          <w:p>
+            <w:pPr>
+              <w:pStyle w:val="Prrafodelista"/>
+              <w:ind w:left="0"/>
+              <w:jc w:val="center"/>
+              <w:rPr>
+                <w:rFonts w:asciiTheme="majorHAnsi" w:hAnsiTheme="majorHAnsi" w:cs="Arial"/>
+                <w:color w:val="000000" w:themeColor="text1"/>
+                <w:sz w:val="20"/>
+                <w:szCs w:val="20"/>
+                <w:lang w:val="en-US"/>
+              </w:rPr>
+            </w:pPr>
+            <w:r>
+              <w:rPr>
+                <w:rFonts w:asciiTheme="majorHAnsi" w:hAnsiTheme="majorHAnsi" w:cs="Arial"/>
+                <w:color w:val="000000" w:themeColor="text1"/>
+                <w:sz w:val="20"/>
+                <w:szCs w:val="20"/>
+                <w:lang w:val="en-US"/>
+              </w:rPr>
+              <w:t xml:space="preserve">[-3.402E38, </w:t>
+            </w:r>
+            <w:r>
+              <w:rPr>
+                <w:rFonts w:asciiTheme="majorHAnsi" w:hAnsiTheme="majorHAnsi" w:cs="Arial"/>
+                <w:color w:val="000000" w:themeColor="text1"/>
+                <w:sz w:val="20"/>
+                <w:szCs w:val="20"/>
+                <w:lang w:val="en-US"/>
+              </w:rPr>
+              <w:t>3.402E38</w:t>
+            </w:r>
+            <w:r>
+              <w:rPr>
+                <w:rFonts w:asciiTheme="majorHAnsi" w:hAnsiTheme="majorHAnsi" w:cs="Arial"/>
+                <w:color w:val="000000" w:themeColor="text1"/>
+                <w:sz w:val="20"/>
+                <w:szCs w:val="20"/>
+                <w:lang w:val="en-US"/>
+              </w:rPr>
+              <w:t>]</w:t>
+            </w:r>
           </w:p>
         </w:tc>
       </w:tr>
@@ -2329,7 +2723,18 @@
                 <w:szCs w:val="20"/>
                 <w:lang w:val="en-US"/>
               </w:rPr>
-              <w:t>Double</w:t>
+              <w:t>d</w:t>
+            </w:r>
+            <w:r>
+              <w:rPr>
+                <w:rFonts w:asciiTheme="majorHAnsi" w:hAnsiTheme="majorHAnsi" w:cs="Arial"/>
+                <w:b/>
+                <w:color w:val="000000" w:themeColor="text1"/>
+                <w:sz w:val="20"/>
+                <w:szCs w:val="20"/>
+                <w:lang w:val="en-US"/>
+              </w:rPr>
+              <w:t>ouble</w:t>
             </w:r>
           </w:p>
         </w:tc>
@@ -2350,25 +2755,45 @@
                 <w:lang w:val="en-US"/>
               </w:rPr>
             </w:pPr>
-          </w:p>
-        </w:tc>
-        <w:tc>
-          <w:tcPr>
-            <w:tcW w:w="1198" w:type="dxa"/>
-          </w:tcPr>
-          <w:p>
-            <w:pPr>
-              <w:pStyle w:val="Prrafodelista"/>
-              <w:ind w:left="0"/>
-              <w:jc w:val="center"/>
-              <w:rPr>
-                <w:rFonts w:asciiTheme="majorHAnsi" w:hAnsiTheme="majorHAnsi" w:cs="Arial"/>
-                <w:color w:val="000000" w:themeColor="text1"/>
-                <w:sz w:val="20"/>
-                <w:szCs w:val="20"/>
-                <w:lang w:val="en-US"/>
-              </w:rPr>
-            </w:pPr>
+            <w:r>
+              <w:rPr>
+                <w:rFonts w:asciiTheme="majorHAnsi" w:hAnsiTheme="majorHAnsi" w:cs="Arial"/>
+                <w:color w:val="000000" w:themeColor="text1"/>
+                <w:sz w:val="20"/>
+                <w:szCs w:val="20"/>
+                <w:lang w:val="en-US"/>
+              </w:rPr>
+              <w:t>4</w:t>
+            </w:r>
+          </w:p>
+        </w:tc>
+        <w:tc>
+          <w:tcPr>
+            <w:tcW w:w="2618" w:type="dxa"/>
+          </w:tcPr>
+          <w:p>
+            <w:pPr>
+              <w:pStyle w:val="Prrafodelista"/>
+              <w:ind w:left="0"/>
+              <w:jc w:val="center"/>
+              <w:rPr>
+                <w:rFonts w:asciiTheme="majorHAnsi" w:hAnsiTheme="majorHAnsi" w:cs="Arial"/>
+                <w:color w:val="000000" w:themeColor="text1"/>
+                <w:sz w:val="20"/>
+                <w:szCs w:val="20"/>
+                <w:lang w:val="en-US"/>
+              </w:rPr>
+            </w:pPr>
+            <w:r>
+              <w:rPr>
+                <w:rFonts w:asciiTheme="majorHAnsi" w:hAnsiTheme="majorHAnsi" w:cs="Arial"/>
+                <w:color w:val="000000" w:themeColor="text1"/>
+                <w:sz w:val="20"/>
+                <w:szCs w:val="20"/>
+                <w:lang w:val="en-US"/>
+              </w:rPr>
+              <w:t>[-3.402E38, 3.402E38]</w:t>
+            </w:r>
           </w:p>
         </w:tc>
       </w:tr>
@@ -2424,25 +2849,47 @@
                 <w:lang w:val="en-US"/>
               </w:rPr>
             </w:pPr>
-          </w:p>
-        </w:tc>
-        <w:tc>
-          <w:tcPr>
-            <w:tcW w:w="1198" w:type="dxa"/>
-          </w:tcPr>
-          <w:p>
-            <w:pPr>
-              <w:pStyle w:val="Prrafodelista"/>
-              <w:ind w:left="0"/>
-              <w:jc w:val="center"/>
-              <w:rPr>
-                <w:rFonts w:asciiTheme="majorHAnsi" w:hAnsiTheme="majorHAnsi" w:cs="Arial"/>
-                <w:color w:val="000000" w:themeColor="text1"/>
-                <w:sz w:val="20"/>
-                <w:szCs w:val="20"/>
-                <w:lang w:val="en-US"/>
-              </w:rPr>
-            </w:pPr>
+            <w:r>
+              <w:rPr>
+                <w:rFonts w:asciiTheme="majorHAnsi" w:hAnsiTheme="majorHAnsi" w:cs="Arial"/>
+                <w:color w:val="000000" w:themeColor="text1"/>
+                <w:sz w:val="20"/>
+                <w:szCs w:val="20"/>
+                <w:lang w:val="en-US"/>
+              </w:rPr>
+              <w:t>?</w:t>
+            </w:r>
+          </w:p>
+        </w:tc>
+        <w:tc>
+          <w:tcPr>
+            <w:tcW w:w="2618" w:type="dxa"/>
+          </w:tcPr>
+          <w:p>
+            <w:pPr>
+              <w:pStyle w:val="Prrafodelista"/>
+              <w:ind w:left="0"/>
+              <w:jc w:val="center"/>
+              <w:rPr>
+                <w:rFonts w:asciiTheme="majorHAnsi" w:hAnsiTheme="majorHAnsi" w:cs="Arial"/>
+                <w:color w:val="000000" w:themeColor="text1"/>
+                <w:sz w:val="20"/>
+                <w:szCs w:val="20"/>
+                <w:lang w:val="en-US"/>
+              </w:rPr>
+            </w:pPr>
+            <w:proofErr w:type="spellStart"/>
+            <w:r>
+              <w:rPr>
+                <w:rFonts w:asciiTheme="majorHAnsi" w:hAnsiTheme="majorHAnsi" w:cs="Arial"/>
+                <w:color w:val="000000" w:themeColor="text1"/>
+                <w:sz w:val="20"/>
+                <w:szCs w:val="20"/>
+                <w:lang w:val="en-US"/>
+              </w:rPr>
+              <w:t>Arreglos</w:t>
+            </w:r>
+            <w:proofErr w:type="spellEnd"/>
           </w:p>
         </w:tc>
       </w:tr>
@@ -2498,25 +2945,47 @@
                 <w:lang w:val="en-US"/>
               </w:rPr>
             </w:pPr>
-          </w:p>
-        </w:tc>
-        <w:tc>
-          <w:tcPr>
-            <w:tcW w:w="1198" w:type="dxa"/>
-          </w:tcPr>
-          <w:p>
-            <w:pPr>
-              <w:pStyle w:val="Prrafodelista"/>
-              <w:ind w:left="0"/>
-              <w:jc w:val="center"/>
-              <w:rPr>
-                <w:rFonts w:asciiTheme="majorHAnsi" w:hAnsiTheme="majorHAnsi" w:cs="Arial"/>
-                <w:color w:val="000000" w:themeColor="text1"/>
-                <w:sz w:val="20"/>
-                <w:szCs w:val="20"/>
-                <w:lang w:val="en-US"/>
-              </w:rPr>
-            </w:pPr>
+            <w:r>
+              <w:rPr>
+                <w:rFonts w:asciiTheme="majorHAnsi" w:hAnsiTheme="majorHAnsi" w:cs="Arial"/>
+                <w:color w:val="000000" w:themeColor="text1"/>
+                <w:sz w:val="20"/>
+                <w:szCs w:val="20"/>
+                <w:lang w:val="en-US"/>
+              </w:rPr>
+              <w:t>?</w:t>
+            </w:r>
+          </w:p>
+        </w:tc>
+        <w:tc>
+          <w:tcPr>
+            <w:tcW w:w="2618" w:type="dxa"/>
+          </w:tcPr>
+          <w:p>
+            <w:pPr>
+              <w:pStyle w:val="Prrafodelista"/>
+              <w:ind w:left="0"/>
+              <w:jc w:val="center"/>
+              <w:rPr>
+                <w:rFonts w:asciiTheme="majorHAnsi" w:hAnsiTheme="majorHAnsi" w:cs="Arial"/>
+                <w:color w:val="000000" w:themeColor="text1"/>
+                <w:sz w:val="20"/>
+                <w:szCs w:val="20"/>
+                <w:lang w:val="en-US"/>
+              </w:rPr>
+            </w:pPr>
+            <w:proofErr w:type="spellStart"/>
+            <w:r>
+              <w:rPr>
+                <w:rFonts w:asciiTheme="majorHAnsi" w:hAnsiTheme="majorHAnsi" w:cs="Arial"/>
+                <w:color w:val="000000" w:themeColor="text1"/>
+                <w:sz w:val="20"/>
+                <w:szCs w:val="20"/>
+                <w:lang w:val="en-US"/>
+              </w:rPr>
+              <w:t>Clases</w:t>
+            </w:r>
+            <w:proofErr w:type="spellEnd"/>
           </w:p>
         </w:tc>
       </w:tr>
@@ -2572,25 +3041,45 @@
                 <w:lang w:val="en-US"/>
               </w:rPr>
             </w:pPr>
-          </w:p>
-        </w:tc>
-        <w:tc>
-          <w:tcPr>
-            <w:tcW w:w="1198" w:type="dxa"/>
-          </w:tcPr>
-          <w:p>
-            <w:pPr>
-              <w:pStyle w:val="Prrafodelista"/>
-              <w:ind w:left="0"/>
-              <w:jc w:val="center"/>
-              <w:rPr>
-                <w:rFonts w:asciiTheme="majorHAnsi" w:hAnsiTheme="majorHAnsi" w:cs="Arial"/>
-                <w:color w:val="000000" w:themeColor="text1"/>
-                <w:sz w:val="20"/>
-                <w:szCs w:val="20"/>
-                <w:lang w:val="en-US"/>
-              </w:rPr>
-            </w:pPr>
+            <w:r>
+              <w:rPr>
+                <w:rFonts w:asciiTheme="majorHAnsi" w:hAnsiTheme="majorHAnsi" w:cs="Arial"/>
+                <w:color w:val="000000" w:themeColor="text1"/>
+                <w:sz w:val="20"/>
+                <w:szCs w:val="20"/>
+                <w:lang w:val="en-US"/>
+              </w:rPr>
+              <w:t>?</w:t>
+            </w:r>
+          </w:p>
+        </w:tc>
+        <w:tc>
+          <w:tcPr>
+            <w:tcW w:w="2618" w:type="dxa"/>
+          </w:tcPr>
+          <w:p>
+            <w:pPr>
+              <w:pStyle w:val="Prrafodelista"/>
+              <w:ind w:left="0"/>
+              <w:jc w:val="center"/>
+              <w:rPr>
+                <w:rFonts w:asciiTheme="majorHAnsi" w:hAnsiTheme="majorHAnsi" w:cs="Arial"/>
+                <w:color w:val="000000" w:themeColor="text1"/>
+                <w:sz w:val="20"/>
+                <w:szCs w:val="20"/>
+                <w:lang w:val="en-US"/>
+              </w:rPr>
+            </w:pPr>
+            <w:r>
+              <w:rPr>
+                <w:rFonts w:asciiTheme="majorHAnsi" w:hAnsiTheme="majorHAnsi" w:cs="Arial"/>
+                <w:color w:val="000000" w:themeColor="text1"/>
+                <w:sz w:val="20"/>
+                <w:szCs w:val="20"/>
+                <w:lang w:val="en-US"/>
+              </w:rPr>
+              <w:t>------</w:t>
+            </w:r>
           </w:p>
         </w:tc>
       </w:tr>
@@ -2625,7 +3114,18 @@
                 <w:szCs w:val="20"/>
                 <w:lang w:val="en-US"/>
               </w:rPr>
-              <w:t>Void</w:t>
+              <w:t>v</w:t>
+            </w:r>
+            <w:r>
+              <w:rPr>
+                <w:rFonts w:asciiTheme="majorHAnsi" w:hAnsiTheme="majorHAnsi" w:cs="Arial"/>
+                <w:b/>
+                <w:color w:val="000000" w:themeColor="text1"/>
+                <w:sz w:val="20"/>
+                <w:szCs w:val="20"/>
+                <w:lang w:val="en-US"/>
+              </w:rPr>
+              <w:t>oid</w:t>
             </w:r>
           </w:p>
         </w:tc>
@@ -2646,25 +3146,45 @@
                 <w:lang w:val="en-US"/>
               </w:rPr>
             </w:pPr>
-          </w:p>
-        </w:tc>
-        <w:tc>
-          <w:tcPr>
-            <w:tcW w:w="1198" w:type="dxa"/>
-          </w:tcPr>
-          <w:p>
-            <w:pPr>
-              <w:pStyle w:val="Prrafodelista"/>
-              <w:ind w:left="0"/>
-              <w:jc w:val="center"/>
-              <w:rPr>
-                <w:rFonts w:asciiTheme="majorHAnsi" w:hAnsiTheme="majorHAnsi" w:cs="Arial"/>
-                <w:color w:val="000000" w:themeColor="text1"/>
-                <w:sz w:val="20"/>
-                <w:szCs w:val="20"/>
-                <w:lang w:val="en-US"/>
-              </w:rPr>
-            </w:pPr>
+            <w:r>
+              <w:rPr>
+                <w:rFonts w:asciiTheme="majorHAnsi" w:hAnsiTheme="majorHAnsi" w:cs="Arial"/>
+                <w:color w:val="000000" w:themeColor="text1"/>
+                <w:sz w:val="20"/>
+                <w:szCs w:val="20"/>
+                <w:lang w:val="en-US"/>
+              </w:rPr>
+              <w:t>?</w:t>
+            </w:r>
+          </w:p>
+        </w:tc>
+        <w:tc>
+          <w:tcPr>
+            <w:tcW w:w="2618" w:type="dxa"/>
+          </w:tcPr>
+          <w:p>
+            <w:pPr>
+              <w:pStyle w:val="Prrafodelista"/>
+              <w:ind w:left="0"/>
+              <w:jc w:val="center"/>
+              <w:rPr>
+                <w:rFonts w:asciiTheme="majorHAnsi" w:hAnsiTheme="majorHAnsi" w:cs="Arial"/>
+                <w:color w:val="000000" w:themeColor="text1"/>
+                <w:sz w:val="20"/>
+                <w:szCs w:val="20"/>
+                <w:lang w:val="en-US"/>
+              </w:rPr>
+            </w:pPr>
+            <w:r>
+              <w:rPr>
+                <w:rFonts w:asciiTheme="majorHAnsi" w:hAnsiTheme="majorHAnsi" w:cs="Arial"/>
+                <w:color w:val="000000" w:themeColor="text1"/>
+                <w:sz w:val="20"/>
+                <w:szCs w:val="20"/>
+                <w:lang w:val="en-US"/>
+              </w:rPr>
+              <w:t>------</w:t>
+            </w:r>
           </w:p>
         </w:tc>
       </w:tr>
@@ -2682,6 +3202,157 @@
           <w:lang w:val="en-US"/>
         </w:rPr>
       </w:pPr>
+    </w:p>
+    <w:p>
+      <w:pPr>
+        <w:pStyle w:val="Prrafodelista"/>
+        <w:numPr>
+          <w:ilvl w:val="0"/>
+          <w:numId w:val="1"/>
+        </w:numPr>
+        <w:jc w:val="both"/>
+        <w:rPr>
+          <w:rFonts w:asciiTheme="majorHAnsi" w:hAnsiTheme="majorHAnsi" w:cs="Arial"/>
+          <w:b/>
+          <w:color w:val="000000" w:themeColor="text1"/>
+        </w:rPr>
+      </w:pPr>
+      <w:r>
+        <w:rPr>
+          <w:rFonts w:asciiTheme="majorHAnsi" w:hAnsiTheme="majorHAnsi" w:cs="Arial"/>
+          <w:b/>
+          <w:color w:val="000000" w:themeColor="text1"/>
+        </w:rPr>
+        <w:t xml:space="preserve">¿Para qué sirve terminar un </w:t>
+      </w:r>
+      <w:hyperlink r:id="rId8" w:history="1">
+        <w:proofErr w:type="spellStart"/>
+        <w:r>
+          <w:rPr>
+            <w:rStyle w:val="Hipervnculo"/>
+            <w:rFonts w:asciiTheme="majorHAnsi" w:hAnsiTheme="majorHAnsi" w:cs="Arial"/>
+            <w:b/>
+            <w:color w:val="000000" w:themeColor="text1"/>
+          </w:rPr>
+          <w:t>string</w:t>
+        </w:r>
+        <w:proofErr w:type="spellEnd"/>
+      </w:hyperlink>
+      <w:r>
+        <w:rPr>
+          <w:rFonts w:asciiTheme="majorHAnsi" w:hAnsiTheme="majorHAnsi" w:cs="Arial"/>
+          <w:b/>
+          <w:color w:val="000000" w:themeColor="text1"/>
+        </w:rPr>
+        <w:t xml:space="preserve"> en </w:t>
+      </w:r>
+      <w:proofErr w:type="spellStart"/>
+      <w:r>
+        <w:rPr>
+          <w:rFonts w:asciiTheme="majorHAnsi" w:hAnsiTheme="majorHAnsi" w:cs="Arial"/>
+          <w:b/>
+          <w:color w:val="000000" w:themeColor="text1"/>
+        </w:rPr>
+        <w:t>null</w:t>
+      </w:r>
+      <w:proofErr w:type="spellEnd"/>
+      <w:r>
+        <w:rPr>
+          <w:rFonts w:asciiTheme="majorHAnsi" w:hAnsiTheme="majorHAnsi" w:cs="Arial"/>
+          <w:b/>
+          <w:color w:val="000000" w:themeColor="text1"/>
+        </w:rPr>
+        <w:t xml:space="preserve"> (código </w:t>
+      </w:r>
+      <w:hyperlink r:id="rId9" w:history="1">
+        <w:r>
+          <w:rPr>
+            <w:rStyle w:val="Hipervnculo"/>
+            <w:rFonts w:asciiTheme="majorHAnsi" w:hAnsiTheme="majorHAnsi" w:cs="Arial"/>
+            <w:b/>
+            <w:color w:val="000000" w:themeColor="text1"/>
+          </w:rPr>
+          <w:t>ASCII 0</w:t>
+        </w:r>
+      </w:hyperlink>
+      <w:r>
+        <w:rPr>
+          <w:rFonts w:asciiTheme="majorHAnsi" w:hAnsiTheme="majorHAnsi" w:cs="Arial"/>
+          <w:b/>
+          <w:color w:val="000000" w:themeColor="text1"/>
+        </w:rPr>
+        <w:t>)?</w:t>
+      </w:r>
+    </w:p>
+    <w:p>
+      <w:pPr>
+        <w:pStyle w:val="Prrafodelista"/>
+        <w:jc w:val="both"/>
+        <w:rPr>
+          <w:rFonts w:asciiTheme="majorHAnsi" w:hAnsiTheme="majorHAnsi" w:cs="Arial"/>
+          <w:b/>
+          <w:color w:val="000000" w:themeColor="text1"/>
+        </w:rPr>
+      </w:pPr>
+    </w:p>
+    <w:p>
+      <w:pPr>
+        <w:pStyle w:val="Prrafodelista"/>
+        <w:jc w:val="both"/>
+        <w:rPr>
+          <w:rFonts w:asciiTheme="majorHAnsi" w:hAnsiTheme="majorHAnsi" w:cs="Arial"/>
+          <w:color w:val="000000" w:themeColor="text1"/>
+        </w:rPr>
+      </w:pPr>
+      <w:r>
+        <w:rPr>
+          <w:rFonts w:asciiTheme="majorHAnsi" w:hAnsiTheme="majorHAnsi" w:cs="Arial"/>
+          <w:color w:val="000000" w:themeColor="text1"/>
+        </w:rPr>
+        <w:t>Esto nos permite identificar donde es el final de la cadena, donde no se use este final se podría seguir leyendo bytes posteriores de la memoria que no son parte real de la cadena.</w:t>
+      </w:r>
+    </w:p>
+    <w:p>
+      <w:pPr>
+        <w:pStyle w:val="Prrafodelista"/>
+        <w:jc w:val="both"/>
+        <w:rPr>
+          <w:rFonts w:asciiTheme="majorHAnsi" w:hAnsiTheme="majorHAnsi" w:cs="Arial"/>
+          <w:color w:val="000000" w:themeColor="text1"/>
+        </w:rPr>
+      </w:pPr>
+      <w:r>
+        <w:rPr>
+          <w:rFonts w:asciiTheme="majorHAnsi" w:hAnsiTheme="majorHAnsi" w:cs="Arial"/>
+          <w:color w:val="000000" w:themeColor="text1"/>
+        </w:rPr>
+        <w:t>De la única manera q</w:t>
+      </w:r>
+      <w:r>
+        <w:rPr>
+          <w:rFonts w:asciiTheme="majorHAnsi" w:hAnsiTheme="majorHAnsi" w:cs="Arial"/>
+          <w:color w:val="000000" w:themeColor="text1"/>
+        </w:rPr>
+        <w:t xml:space="preserve">ue no sería necesario usar el </w:t>
+      </w:r>
+      <w:proofErr w:type="spellStart"/>
+      <w:r>
+        <w:rPr>
+          <w:rFonts w:asciiTheme="majorHAnsi" w:hAnsiTheme="majorHAnsi" w:cs="Arial"/>
+          <w:color w:val="000000" w:themeColor="text1"/>
+        </w:rPr>
+        <w:t>null</w:t>
+      </w:r>
+      <w:proofErr w:type="spellEnd"/>
+      <w:r>
+        <w:rPr>
+          <w:rFonts w:asciiTheme="majorHAnsi" w:hAnsiTheme="majorHAnsi" w:cs="Arial"/>
+          <w:color w:val="000000" w:themeColor="text1"/>
+        </w:rPr>
+        <w:t>, es cuando se ha especificado la duración, por ejemplo si se dice que la duración es Str2, aunque se puede comportar de forma extraña.</w:t>
+      </w:r>
+      <w:bookmarkStart w:id="0" w:name="_GoBack"/>
+      <w:bookmarkEnd w:id="0"/>
     </w:p>
     <w:sectPr>
       <w:pgSz w:w="12240" w:h="15840"/>

--- a/ArduinoCparte1/Solución de las preguntas.docx
+++ b/ArduinoCparte1/Solución de las preguntas.docx
@@ -3351,6 +3351,1187 @@
         </w:rPr>
         <w:t>, es cuando se ha especificado la duración, por ejemplo si se dice que la duración es Str2, aunque se puede comportar de forma extraña.</w:t>
       </w:r>
+    </w:p>
+    <w:p>
+      <w:pPr>
+        <w:pStyle w:val="Prrafodelista"/>
+        <w:jc w:val="both"/>
+        <w:rPr>
+          <w:rFonts w:asciiTheme="majorHAnsi" w:hAnsiTheme="majorHAnsi" w:cs="Arial"/>
+          <w:color w:val="000000" w:themeColor="text1"/>
+        </w:rPr>
+      </w:pPr>
+    </w:p>
+    <w:p>
+      <w:pPr>
+        <w:pStyle w:val="Prrafodelista"/>
+        <w:numPr>
+          <w:ilvl w:val="0"/>
+          <w:numId w:val="1"/>
+        </w:numPr>
+        <w:jc w:val="both"/>
+        <w:rPr>
+          <w:rFonts w:asciiTheme="majorHAnsi" w:hAnsiTheme="majorHAnsi" w:cs="Arial"/>
+          <w:b/>
+          <w:color w:val="000000" w:themeColor="text1"/>
+        </w:rPr>
+      </w:pPr>
+      <w:r>
+        <w:rPr>
+          <w:rFonts w:asciiTheme="majorHAnsi" w:hAnsiTheme="majorHAnsi" w:cs="Arial"/>
+          <w:b/>
+          <w:color w:val="000000" w:themeColor="text1"/>
+        </w:rPr>
+        <w:t>¿Cuál es el código ASCII para los número del 0 al 9?</w:t>
+      </w:r>
+    </w:p>
+    <w:p>
+      <w:pPr>
+        <w:pStyle w:val="Prrafodelista"/>
+        <w:jc w:val="both"/>
+        <w:rPr>
+          <w:rFonts w:asciiTheme="majorHAnsi" w:hAnsiTheme="majorHAnsi" w:cs="Arial"/>
+          <w:b/>
+          <w:color w:val="000000" w:themeColor="text1"/>
+        </w:rPr>
+      </w:pPr>
+    </w:p>
+    <w:tbl>
+      <w:tblPr>
+        <w:tblStyle w:val="Tablaconcuadrcula"/>
+        <w:tblW w:w="0" w:type="auto"/>
+        <w:jc w:val="center"/>
+        <w:tblLook w:val="04A0" w:firstRow="1" w:lastRow="0" w:firstColumn="1" w:lastColumn="0" w:noHBand="0" w:noVBand="1"/>
+      </w:tblPr>
+      <w:tblGrid>
+        <w:gridCol w:w="654"/>
+        <w:gridCol w:w="655"/>
+        <w:gridCol w:w="661"/>
+        <w:gridCol w:w="791"/>
+      </w:tblGrid>
+      <w:tr>
+        <w:trPr>
+          <w:jc w:val="center"/>
+        </w:trPr>
+        <w:tc>
+          <w:tcPr>
+            <w:tcW w:w="654" w:type="dxa"/>
+          </w:tcPr>
+          <w:p>
+            <w:pPr>
+              <w:pStyle w:val="Prrafodelista"/>
+              <w:ind w:left="0"/>
+              <w:jc w:val="both"/>
+              <w:rPr>
+                <w:rFonts w:asciiTheme="majorHAnsi" w:hAnsiTheme="majorHAnsi" w:cs="Arial"/>
+                <w:b/>
+                <w:color w:val="000000" w:themeColor="text1"/>
+              </w:rPr>
+            </w:pPr>
+            <w:proofErr w:type="spellStart"/>
+            <w:r>
+              <w:rPr>
+                <w:rFonts w:asciiTheme="majorHAnsi" w:hAnsiTheme="majorHAnsi" w:cs="Arial"/>
+                <w:b/>
+                <w:color w:val="000000" w:themeColor="text1"/>
+              </w:rPr>
+              <w:t>Dec</w:t>
+            </w:r>
+            <w:proofErr w:type="spellEnd"/>
+          </w:p>
+        </w:tc>
+        <w:tc>
+          <w:tcPr>
+            <w:tcW w:w="655" w:type="dxa"/>
+          </w:tcPr>
+          <w:p>
+            <w:pPr>
+              <w:pStyle w:val="Prrafodelista"/>
+              <w:ind w:left="0"/>
+              <w:jc w:val="both"/>
+              <w:rPr>
+                <w:rFonts w:asciiTheme="majorHAnsi" w:hAnsiTheme="majorHAnsi" w:cs="Arial"/>
+                <w:b/>
+                <w:color w:val="000000" w:themeColor="text1"/>
+              </w:rPr>
+            </w:pPr>
+            <w:proofErr w:type="spellStart"/>
+            <w:r>
+              <w:rPr>
+                <w:rFonts w:asciiTheme="majorHAnsi" w:hAnsiTheme="majorHAnsi" w:cs="Arial"/>
+                <w:b/>
+                <w:color w:val="000000" w:themeColor="text1"/>
+              </w:rPr>
+              <w:t>Hex</w:t>
+            </w:r>
+            <w:proofErr w:type="spellEnd"/>
+          </w:p>
+        </w:tc>
+        <w:tc>
+          <w:tcPr>
+            <w:tcW w:w="661" w:type="dxa"/>
+          </w:tcPr>
+          <w:p>
+            <w:pPr>
+              <w:pStyle w:val="Prrafodelista"/>
+              <w:ind w:left="0"/>
+              <w:jc w:val="both"/>
+              <w:rPr>
+                <w:rFonts w:asciiTheme="majorHAnsi" w:hAnsiTheme="majorHAnsi" w:cs="Arial"/>
+                <w:b/>
+                <w:color w:val="000000" w:themeColor="text1"/>
+              </w:rPr>
+            </w:pPr>
+            <w:r>
+              <w:rPr>
+                <w:rFonts w:asciiTheme="majorHAnsi" w:hAnsiTheme="majorHAnsi" w:cs="Arial"/>
+                <w:b/>
+                <w:color w:val="000000" w:themeColor="text1"/>
+              </w:rPr>
+              <w:t>Oct</w:t>
+            </w:r>
+          </w:p>
+        </w:tc>
+        <w:tc>
+          <w:tcPr>
+            <w:tcW w:w="791" w:type="dxa"/>
+          </w:tcPr>
+          <w:p>
+            <w:pPr>
+              <w:pStyle w:val="Prrafodelista"/>
+              <w:ind w:left="0"/>
+              <w:jc w:val="both"/>
+              <w:rPr>
+                <w:rFonts w:asciiTheme="majorHAnsi" w:hAnsiTheme="majorHAnsi" w:cs="Arial"/>
+                <w:b/>
+                <w:color w:val="000000" w:themeColor="text1"/>
+              </w:rPr>
+            </w:pPr>
+            <w:proofErr w:type="spellStart"/>
+            <w:r>
+              <w:rPr>
+                <w:rFonts w:asciiTheme="majorHAnsi" w:hAnsiTheme="majorHAnsi" w:cs="Arial"/>
+                <w:b/>
+                <w:color w:val="000000" w:themeColor="text1"/>
+              </w:rPr>
+              <w:t>Char</w:t>
+            </w:r>
+            <w:proofErr w:type="spellEnd"/>
+          </w:p>
+        </w:tc>
+      </w:tr>
+      <w:tr>
+        <w:trPr>
+          <w:jc w:val="center"/>
+        </w:trPr>
+        <w:tc>
+          <w:tcPr>
+            <w:tcW w:w="654" w:type="dxa"/>
+          </w:tcPr>
+          <w:p>
+            <w:pPr>
+              <w:pStyle w:val="Prrafodelista"/>
+              <w:ind w:left="0"/>
+              <w:jc w:val="both"/>
+              <w:rPr>
+                <w:rFonts w:asciiTheme="majorHAnsi" w:hAnsiTheme="majorHAnsi" w:cs="Arial"/>
+                <w:b/>
+                <w:color w:val="000000" w:themeColor="text1"/>
+              </w:rPr>
+            </w:pPr>
+            <w:r>
+              <w:rPr>
+                <w:rFonts w:asciiTheme="majorHAnsi" w:hAnsiTheme="majorHAnsi" w:cs="Arial"/>
+                <w:b/>
+                <w:color w:val="000000" w:themeColor="text1"/>
+              </w:rPr>
+              <w:t>0</w:t>
+            </w:r>
+          </w:p>
+        </w:tc>
+        <w:tc>
+          <w:tcPr>
+            <w:tcW w:w="655" w:type="dxa"/>
+          </w:tcPr>
+          <w:p>
+            <w:pPr>
+              <w:pStyle w:val="Prrafodelista"/>
+              <w:ind w:left="0"/>
+              <w:jc w:val="both"/>
+              <w:rPr>
+                <w:rFonts w:asciiTheme="majorHAnsi" w:hAnsiTheme="majorHAnsi" w:cs="Arial"/>
+                <w:color w:val="000000" w:themeColor="text1"/>
+              </w:rPr>
+            </w:pPr>
+            <w:r>
+              <w:rPr>
+                <w:rFonts w:asciiTheme="majorHAnsi" w:hAnsiTheme="majorHAnsi" w:cs="Arial"/>
+                <w:color w:val="000000" w:themeColor="text1"/>
+              </w:rPr>
+              <w:t>0</w:t>
+            </w:r>
+          </w:p>
+        </w:tc>
+        <w:tc>
+          <w:tcPr>
+            <w:tcW w:w="661" w:type="dxa"/>
+          </w:tcPr>
+          <w:p>
+            <w:pPr>
+              <w:pStyle w:val="Prrafodelista"/>
+              <w:ind w:left="0"/>
+              <w:jc w:val="both"/>
+              <w:rPr>
+                <w:rFonts w:asciiTheme="majorHAnsi" w:hAnsiTheme="majorHAnsi" w:cs="Arial"/>
+                <w:color w:val="000000" w:themeColor="text1"/>
+              </w:rPr>
+            </w:pPr>
+            <w:r>
+              <w:rPr>
+                <w:rFonts w:asciiTheme="majorHAnsi" w:hAnsiTheme="majorHAnsi" w:cs="Arial"/>
+                <w:color w:val="000000" w:themeColor="text1"/>
+              </w:rPr>
+              <w:t>000</w:t>
+            </w:r>
+          </w:p>
+        </w:tc>
+        <w:tc>
+          <w:tcPr>
+            <w:tcW w:w="791" w:type="dxa"/>
+          </w:tcPr>
+          <w:p>
+            <w:pPr>
+              <w:pStyle w:val="Prrafodelista"/>
+              <w:ind w:left="0"/>
+              <w:jc w:val="both"/>
+              <w:rPr>
+                <w:rFonts w:asciiTheme="majorHAnsi" w:hAnsiTheme="majorHAnsi" w:cs="Arial"/>
+                <w:color w:val="000000" w:themeColor="text1"/>
+              </w:rPr>
+            </w:pPr>
+            <w:r>
+              <w:rPr>
+                <w:rFonts w:asciiTheme="majorHAnsi" w:hAnsiTheme="majorHAnsi" w:cs="Arial"/>
+                <w:color w:val="000000" w:themeColor="text1"/>
+              </w:rPr>
+              <w:t>NULL</w:t>
+            </w:r>
+          </w:p>
+        </w:tc>
+      </w:tr>
+      <w:tr>
+        <w:trPr>
+          <w:jc w:val="center"/>
+        </w:trPr>
+        <w:tc>
+          <w:tcPr>
+            <w:tcW w:w="654" w:type="dxa"/>
+          </w:tcPr>
+          <w:p>
+            <w:pPr>
+              <w:pStyle w:val="Prrafodelista"/>
+              <w:ind w:left="0"/>
+              <w:jc w:val="both"/>
+              <w:rPr>
+                <w:rFonts w:asciiTheme="majorHAnsi" w:hAnsiTheme="majorHAnsi" w:cs="Arial"/>
+                <w:b/>
+                <w:color w:val="000000" w:themeColor="text1"/>
+              </w:rPr>
+            </w:pPr>
+            <w:r>
+              <w:rPr>
+                <w:rFonts w:asciiTheme="majorHAnsi" w:hAnsiTheme="majorHAnsi" w:cs="Arial"/>
+                <w:b/>
+                <w:color w:val="000000" w:themeColor="text1"/>
+              </w:rPr>
+              <w:t>1</w:t>
+            </w:r>
+          </w:p>
+        </w:tc>
+        <w:tc>
+          <w:tcPr>
+            <w:tcW w:w="655" w:type="dxa"/>
+          </w:tcPr>
+          <w:p>
+            <w:pPr>
+              <w:pStyle w:val="Prrafodelista"/>
+              <w:ind w:left="0"/>
+              <w:jc w:val="both"/>
+              <w:rPr>
+                <w:rFonts w:asciiTheme="majorHAnsi" w:hAnsiTheme="majorHAnsi" w:cs="Arial"/>
+                <w:color w:val="000000" w:themeColor="text1"/>
+              </w:rPr>
+            </w:pPr>
+            <w:r>
+              <w:rPr>
+                <w:rFonts w:asciiTheme="majorHAnsi" w:hAnsiTheme="majorHAnsi" w:cs="Arial"/>
+                <w:color w:val="000000" w:themeColor="text1"/>
+              </w:rPr>
+              <w:t>1</w:t>
+            </w:r>
+          </w:p>
+        </w:tc>
+        <w:tc>
+          <w:tcPr>
+            <w:tcW w:w="661" w:type="dxa"/>
+          </w:tcPr>
+          <w:p>
+            <w:pPr>
+              <w:pStyle w:val="Prrafodelista"/>
+              <w:ind w:left="0"/>
+              <w:jc w:val="both"/>
+              <w:rPr>
+                <w:rFonts w:asciiTheme="majorHAnsi" w:hAnsiTheme="majorHAnsi" w:cs="Arial"/>
+                <w:color w:val="000000" w:themeColor="text1"/>
+              </w:rPr>
+            </w:pPr>
+            <w:r>
+              <w:rPr>
+                <w:rFonts w:asciiTheme="majorHAnsi" w:hAnsiTheme="majorHAnsi" w:cs="Arial"/>
+                <w:color w:val="000000" w:themeColor="text1"/>
+              </w:rPr>
+              <w:t>001</w:t>
+            </w:r>
+          </w:p>
+        </w:tc>
+        <w:tc>
+          <w:tcPr>
+            <w:tcW w:w="791" w:type="dxa"/>
+          </w:tcPr>
+          <w:p>
+            <w:pPr>
+              <w:pStyle w:val="Prrafodelista"/>
+              <w:ind w:left="0"/>
+              <w:jc w:val="both"/>
+              <w:rPr>
+                <w:rFonts w:asciiTheme="majorHAnsi" w:hAnsiTheme="majorHAnsi" w:cs="Arial"/>
+                <w:color w:val="000000" w:themeColor="text1"/>
+              </w:rPr>
+            </w:pPr>
+            <w:r>
+              <w:rPr>
+                <w:rFonts w:asciiTheme="majorHAnsi" w:hAnsiTheme="majorHAnsi" w:cs="Arial"/>
+                <w:color w:val="000000" w:themeColor="text1"/>
+              </w:rPr>
+              <w:t>SOH</w:t>
+            </w:r>
+          </w:p>
+        </w:tc>
+      </w:tr>
+      <w:tr>
+        <w:trPr>
+          <w:jc w:val="center"/>
+        </w:trPr>
+        <w:tc>
+          <w:tcPr>
+            <w:tcW w:w="654" w:type="dxa"/>
+          </w:tcPr>
+          <w:p>
+            <w:pPr>
+              <w:pStyle w:val="Prrafodelista"/>
+              <w:ind w:left="0"/>
+              <w:jc w:val="both"/>
+              <w:rPr>
+                <w:rFonts w:asciiTheme="majorHAnsi" w:hAnsiTheme="majorHAnsi" w:cs="Arial"/>
+                <w:b/>
+                <w:color w:val="000000" w:themeColor="text1"/>
+              </w:rPr>
+            </w:pPr>
+            <w:r>
+              <w:rPr>
+                <w:rFonts w:asciiTheme="majorHAnsi" w:hAnsiTheme="majorHAnsi" w:cs="Arial"/>
+                <w:b/>
+                <w:color w:val="000000" w:themeColor="text1"/>
+              </w:rPr>
+              <w:t>2</w:t>
+            </w:r>
+          </w:p>
+        </w:tc>
+        <w:tc>
+          <w:tcPr>
+            <w:tcW w:w="655" w:type="dxa"/>
+          </w:tcPr>
+          <w:p>
+            <w:pPr>
+              <w:pStyle w:val="Prrafodelista"/>
+              <w:ind w:left="0"/>
+              <w:jc w:val="both"/>
+              <w:rPr>
+                <w:rFonts w:asciiTheme="majorHAnsi" w:hAnsiTheme="majorHAnsi" w:cs="Arial"/>
+                <w:color w:val="000000" w:themeColor="text1"/>
+              </w:rPr>
+            </w:pPr>
+            <w:r>
+              <w:rPr>
+                <w:rFonts w:asciiTheme="majorHAnsi" w:hAnsiTheme="majorHAnsi" w:cs="Arial"/>
+                <w:color w:val="000000" w:themeColor="text1"/>
+              </w:rPr>
+              <w:t>2</w:t>
+            </w:r>
+          </w:p>
+        </w:tc>
+        <w:tc>
+          <w:tcPr>
+            <w:tcW w:w="661" w:type="dxa"/>
+          </w:tcPr>
+          <w:p>
+            <w:pPr>
+              <w:pStyle w:val="Prrafodelista"/>
+              <w:ind w:left="0"/>
+              <w:jc w:val="both"/>
+              <w:rPr>
+                <w:rFonts w:asciiTheme="majorHAnsi" w:hAnsiTheme="majorHAnsi" w:cs="Arial"/>
+                <w:color w:val="000000" w:themeColor="text1"/>
+              </w:rPr>
+            </w:pPr>
+            <w:r>
+              <w:rPr>
+                <w:rFonts w:asciiTheme="majorHAnsi" w:hAnsiTheme="majorHAnsi" w:cs="Arial"/>
+                <w:color w:val="000000" w:themeColor="text1"/>
+              </w:rPr>
+              <w:t>002</w:t>
+            </w:r>
+          </w:p>
+        </w:tc>
+        <w:tc>
+          <w:tcPr>
+            <w:tcW w:w="791" w:type="dxa"/>
+          </w:tcPr>
+          <w:p>
+            <w:pPr>
+              <w:pStyle w:val="Prrafodelista"/>
+              <w:ind w:left="0"/>
+              <w:jc w:val="both"/>
+              <w:rPr>
+                <w:rFonts w:asciiTheme="majorHAnsi" w:hAnsiTheme="majorHAnsi" w:cs="Arial"/>
+                <w:color w:val="000000" w:themeColor="text1"/>
+              </w:rPr>
+            </w:pPr>
+            <w:r>
+              <w:rPr>
+                <w:rFonts w:asciiTheme="majorHAnsi" w:hAnsiTheme="majorHAnsi" w:cs="Arial"/>
+                <w:color w:val="000000" w:themeColor="text1"/>
+              </w:rPr>
+              <w:t>STX</w:t>
+            </w:r>
+          </w:p>
+        </w:tc>
+      </w:tr>
+      <w:tr>
+        <w:trPr>
+          <w:jc w:val="center"/>
+        </w:trPr>
+        <w:tc>
+          <w:tcPr>
+            <w:tcW w:w="654" w:type="dxa"/>
+          </w:tcPr>
+          <w:p>
+            <w:pPr>
+              <w:pStyle w:val="Prrafodelista"/>
+              <w:ind w:left="0"/>
+              <w:jc w:val="both"/>
+              <w:rPr>
+                <w:rFonts w:asciiTheme="majorHAnsi" w:hAnsiTheme="majorHAnsi" w:cs="Arial"/>
+                <w:b/>
+                <w:color w:val="000000" w:themeColor="text1"/>
+              </w:rPr>
+            </w:pPr>
+            <w:r>
+              <w:rPr>
+                <w:rFonts w:asciiTheme="majorHAnsi" w:hAnsiTheme="majorHAnsi" w:cs="Arial"/>
+                <w:b/>
+                <w:color w:val="000000" w:themeColor="text1"/>
+              </w:rPr>
+              <w:t>3</w:t>
+            </w:r>
+          </w:p>
+        </w:tc>
+        <w:tc>
+          <w:tcPr>
+            <w:tcW w:w="655" w:type="dxa"/>
+          </w:tcPr>
+          <w:p>
+            <w:pPr>
+              <w:pStyle w:val="Prrafodelista"/>
+              <w:ind w:left="0"/>
+              <w:jc w:val="both"/>
+              <w:rPr>
+                <w:rFonts w:asciiTheme="majorHAnsi" w:hAnsiTheme="majorHAnsi" w:cs="Arial"/>
+                <w:color w:val="000000" w:themeColor="text1"/>
+              </w:rPr>
+            </w:pPr>
+            <w:r>
+              <w:rPr>
+                <w:rFonts w:asciiTheme="majorHAnsi" w:hAnsiTheme="majorHAnsi" w:cs="Arial"/>
+                <w:color w:val="000000" w:themeColor="text1"/>
+              </w:rPr>
+              <w:t>3</w:t>
+            </w:r>
+          </w:p>
+        </w:tc>
+        <w:tc>
+          <w:tcPr>
+            <w:tcW w:w="661" w:type="dxa"/>
+          </w:tcPr>
+          <w:p>
+            <w:pPr>
+              <w:pStyle w:val="Prrafodelista"/>
+              <w:ind w:left="0"/>
+              <w:jc w:val="both"/>
+              <w:rPr>
+                <w:rFonts w:asciiTheme="majorHAnsi" w:hAnsiTheme="majorHAnsi" w:cs="Arial"/>
+                <w:color w:val="000000" w:themeColor="text1"/>
+              </w:rPr>
+            </w:pPr>
+            <w:r>
+              <w:rPr>
+                <w:rFonts w:asciiTheme="majorHAnsi" w:hAnsiTheme="majorHAnsi" w:cs="Arial"/>
+                <w:color w:val="000000" w:themeColor="text1"/>
+              </w:rPr>
+              <w:t>003</w:t>
+            </w:r>
+          </w:p>
+        </w:tc>
+        <w:tc>
+          <w:tcPr>
+            <w:tcW w:w="791" w:type="dxa"/>
+          </w:tcPr>
+          <w:p>
+            <w:pPr>
+              <w:pStyle w:val="Prrafodelista"/>
+              <w:ind w:left="0"/>
+              <w:jc w:val="both"/>
+              <w:rPr>
+                <w:rFonts w:asciiTheme="majorHAnsi" w:hAnsiTheme="majorHAnsi" w:cs="Arial"/>
+                <w:color w:val="000000" w:themeColor="text1"/>
+              </w:rPr>
+            </w:pPr>
+            <w:r>
+              <w:rPr>
+                <w:rFonts w:asciiTheme="majorHAnsi" w:hAnsiTheme="majorHAnsi" w:cs="Arial"/>
+                <w:color w:val="000000" w:themeColor="text1"/>
+              </w:rPr>
+              <w:t>ETX</w:t>
+            </w:r>
+          </w:p>
+        </w:tc>
+      </w:tr>
+      <w:tr>
+        <w:trPr>
+          <w:jc w:val="center"/>
+        </w:trPr>
+        <w:tc>
+          <w:tcPr>
+            <w:tcW w:w="654" w:type="dxa"/>
+          </w:tcPr>
+          <w:p>
+            <w:pPr>
+              <w:pStyle w:val="Prrafodelista"/>
+              <w:ind w:left="0"/>
+              <w:jc w:val="both"/>
+              <w:rPr>
+                <w:rFonts w:asciiTheme="majorHAnsi" w:hAnsiTheme="majorHAnsi" w:cs="Arial"/>
+                <w:b/>
+                <w:color w:val="000000" w:themeColor="text1"/>
+              </w:rPr>
+            </w:pPr>
+            <w:r>
+              <w:rPr>
+                <w:rFonts w:asciiTheme="majorHAnsi" w:hAnsiTheme="majorHAnsi" w:cs="Arial"/>
+                <w:b/>
+                <w:color w:val="000000" w:themeColor="text1"/>
+              </w:rPr>
+              <w:t>4</w:t>
+            </w:r>
+          </w:p>
+        </w:tc>
+        <w:tc>
+          <w:tcPr>
+            <w:tcW w:w="655" w:type="dxa"/>
+          </w:tcPr>
+          <w:p>
+            <w:pPr>
+              <w:pStyle w:val="Prrafodelista"/>
+              <w:ind w:left="0"/>
+              <w:jc w:val="both"/>
+              <w:rPr>
+                <w:rFonts w:asciiTheme="majorHAnsi" w:hAnsiTheme="majorHAnsi" w:cs="Arial"/>
+                <w:color w:val="000000" w:themeColor="text1"/>
+              </w:rPr>
+            </w:pPr>
+            <w:r>
+              <w:rPr>
+                <w:rFonts w:asciiTheme="majorHAnsi" w:hAnsiTheme="majorHAnsi" w:cs="Arial"/>
+                <w:color w:val="000000" w:themeColor="text1"/>
+              </w:rPr>
+              <w:t>4</w:t>
+            </w:r>
+          </w:p>
+        </w:tc>
+        <w:tc>
+          <w:tcPr>
+            <w:tcW w:w="661" w:type="dxa"/>
+          </w:tcPr>
+          <w:p>
+            <w:pPr>
+              <w:pStyle w:val="Prrafodelista"/>
+              <w:ind w:left="0"/>
+              <w:jc w:val="both"/>
+              <w:rPr>
+                <w:rFonts w:asciiTheme="majorHAnsi" w:hAnsiTheme="majorHAnsi" w:cs="Arial"/>
+                <w:color w:val="000000" w:themeColor="text1"/>
+              </w:rPr>
+            </w:pPr>
+            <w:r>
+              <w:rPr>
+                <w:rFonts w:asciiTheme="majorHAnsi" w:hAnsiTheme="majorHAnsi" w:cs="Arial"/>
+                <w:color w:val="000000" w:themeColor="text1"/>
+              </w:rPr>
+              <w:t>004</w:t>
+            </w:r>
+          </w:p>
+        </w:tc>
+        <w:tc>
+          <w:tcPr>
+            <w:tcW w:w="791" w:type="dxa"/>
+          </w:tcPr>
+          <w:p>
+            <w:pPr>
+              <w:pStyle w:val="Prrafodelista"/>
+              <w:ind w:left="0"/>
+              <w:jc w:val="both"/>
+              <w:rPr>
+                <w:rFonts w:asciiTheme="majorHAnsi" w:hAnsiTheme="majorHAnsi" w:cs="Arial"/>
+                <w:color w:val="000000" w:themeColor="text1"/>
+              </w:rPr>
+            </w:pPr>
+            <w:r>
+              <w:rPr>
+                <w:rFonts w:asciiTheme="majorHAnsi" w:hAnsiTheme="majorHAnsi" w:cs="Arial"/>
+                <w:color w:val="000000" w:themeColor="text1"/>
+              </w:rPr>
+              <w:t>EOT</w:t>
+            </w:r>
+          </w:p>
+        </w:tc>
+      </w:tr>
+      <w:tr>
+        <w:trPr>
+          <w:jc w:val="center"/>
+        </w:trPr>
+        <w:tc>
+          <w:tcPr>
+            <w:tcW w:w="654" w:type="dxa"/>
+          </w:tcPr>
+          <w:p>
+            <w:pPr>
+              <w:pStyle w:val="Prrafodelista"/>
+              <w:ind w:left="0"/>
+              <w:jc w:val="both"/>
+              <w:rPr>
+                <w:rFonts w:asciiTheme="majorHAnsi" w:hAnsiTheme="majorHAnsi" w:cs="Arial"/>
+                <w:b/>
+                <w:color w:val="000000" w:themeColor="text1"/>
+              </w:rPr>
+            </w:pPr>
+            <w:r>
+              <w:rPr>
+                <w:rFonts w:asciiTheme="majorHAnsi" w:hAnsiTheme="majorHAnsi" w:cs="Arial"/>
+                <w:b/>
+                <w:color w:val="000000" w:themeColor="text1"/>
+              </w:rPr>
+              <w:t>5</w:t>
+            </w:r>
+          </w:p>
+        </w:tc>
+        <w:tc>
+          <w:tcPr>
+            <w:tcW w:w="655" w:type="dxa"/>
+          </w:tcPr>
+          <w:p>
+            <w:pPr>
+              <w:pStyle w:val="Prrafodelista"/>
+              <w:ind w:left="0"/>
+              <w:jc w:val="both"/>
+              <w:rPr>
+                <w:rFonts w:asciiTheme="majorHAnsi" w:hAnsiTheme="majorHAnsi" w:cs="Arial"/>
+                <w:color w:val="000000" w:themeColor="text1"/>
+              </w:rPr>
+            </w:pPr>
+            <w:r>
+              <w:rPr>
+                <w:rFonts w:asciiTheme="majorHAnsi" w:hAnsiTheme="majorHAnsi" w:cs="Arial"/>
+                <w:color w:val="000000" w:themeColor="text1"/>
+              </w:rPr>
+              <w:t>5</w:t>
+            </w:r>
+          </w:p>
+        </w:tc>
+        <w:tc>
+          <w:tcPr>
+            <w:tcW w:w="661" w:type="dxa"/>
+          </w:tcPr>
+          <w:p>
+            <w:pPr>
+              <w:pStyle w:val="Prrafodelista"/>
+              <w:ind w:left="0"/>
+              <w:jc w:val="both"/>
+              <w:rPr>
+                <w:rFonts w:asciiTheme="majorHAnsi" w:hAnsiTheme="majorHAnsi" w:cs="Arial"/>
+                <w:color w:val="000000" w:themeColor="text1"/>
+              </w:rPr>
+            </w:pPr>
+            <w:r>
+              <w:rPr>
+                <w:rFonts w:asciiTheme="majorHAnsi" w:hAnsiTheme="majorHAnsi" w:cs="Arial"/>
+                <w:color w:val="000000" w:themeColor="text1"/>
+              </w:rPr>
+              <w:t>005</w:t>
+            </w:r>
+          </w:p>
+        </w:tc>
+        <w:tc>
+          <w:tcPr>
+            <w:tcW w:w="791" w:type="dxa"/>
+          </w:tcPr>
+          <w:p>
+            <w:pPr>
+              <w:pStyle w:val="Prrafodelista"/>
+              <w:ind w:left="0"/>
+              <w:jc w:val="both"/>
+              <w:rPr>
+                <w:rFonts w:asciiTheme="majorHAnsi" w:hAnsiTheme="majorHAnsi" w:cs="Arial"/>
+                <w:color w:val="000000" w:themeColor="text1"/>
+              </w:rPr>
+            </w:pPr>
+            <w:r>
+              <w:rPr>
+                <w:rFonts w:asciiTheme="majorHAnsi" w:hAnsiTheme="majorHAnsi" w:cs="Arial"/>
+                <w:color w:val="000000" w:themeColor="text1"/>
+              </w:rPr>
+              <w:t>ENQ</w:t>
+            </w:r>
+          </w:p>
+        </w:tc>
+      </w:tr>
+      <w:tr>
+        <w:trPr>
+          <w:jc w:val="center"/>
+        </w:trPr>
+        <w:tc>
+          <w:tcPr>
+            <w:tcW w:w="654" w:type="dxa"/>
+          </w:tcPr>
+          <w:p>
+            <w:pPr>
+              <w:pStyle w:val="Prrafodelista"/>
+              <w:ind w:left="0"/>
+              <w:jc w:val="both"/>
+              <w:rPr>
+                <w:rFonts w:asciiTheme="majorHAnsi" w:hAnsiTheme="majorHAnsi" w:cs="Arial"/>
+                <w:b/>
+                <w:color w:val="000000" w:themeColor="text1"/>
+              </w:rPr>
+            </w:pPr>
+            <w:r>
+              <w:rPr>
+                <w:rFonts w:asciiTheme="majorHAnsi" w:hAnsiTheme="majorHAnsi" w:cs="Arial"/>
+                <w:b/>
+                <w:color w:val="000000" w:themeColor="text1"/>
+              </w:rPr>
+              <w:t>6</w:t>
+            </w:r>
+          </w:p>
+        </w:tc>
+        <w:tc>
+          <w:tcPr>
+            <w:tcW w:w="655" w:type="dxa"/>
+          </w:tcPr>
+          <w:p>
+            <w:pPr>
+              <w:pStyle w:val="Prrafodelista"/>
+              <w:ind w:left="0"/>
+              <w:jc w:val="both"/>
+              <w:rPr>
+                <w:rFonts w:asciiTheme="majorHAnsi" w:hAnsiTheme="majorHAnsi" w:cs="Arial"/>
+                <w:color w:val="000000" w:themeColor="text1"/>
+              </w:rPr>
+            </w:pPr>
+            <w:r>
+              <w:rPr>
+                <w:rFonts w:asciiTheme="majorHAnsi" w:hAnsiTheme="majorHAnsi" w:cs="Arial"/>
+                <w:color w:val="000000" w:themeColor="text1"/>
+              </w:rPr>
+              <w:t>6</w:t>
+            </w:r>
+          </w:p>
+        </w:tc>
+        <w:tc>
+          <w:tcPr>
+            <w:tcW w:w="661" w:type="dxa"/>
+          </w:tcPr>
+          <w:p>
+            <w:pPr>
+              <w:pStyle w:val="Prrafodelista"/>
+              <w:ind w:left="0"/>
+              <w:jc w:val="both"/>
+              <w:rPr>
+                <w:rFonts w:asciiTheme="majorHAnsi" w:hAnsiTheme="majorHAnsi" w:cs="Arial"/>
+                <w:color w:val="000000" w:themeColor="text1"/>
+              </w:rPr>
+            </w:pPr>
+            <w:r>
+              <w:rPr>
+                <w:rFonts w:asciiTheme="majorHAnsi" w:hAnsiTheme="majorHAnsi" w:cs="Arial"/>
+                <w:color w:val="000000" w:themeColor="text1"/>
+              </w:rPr>
+              <w:t>006</w:t>
+            </w:r>
+          </w:p>
+        </w:tc>
+        <w:tc>
+          <w:tcPr>
+            <w:tcW w:w="791" w:type="dxa"/>
+          </w:tcPr>
+          <w:p>
+            <w:pPr>
+              <w:pStyle w:val="Prrafodelista"/>
+              <w:ind w:left="0"/>
+              <w:jc w:val="both"/>
+              <w:rPr>
+                <w:rFonts w:asciiTheme="majorHAnsi" w:hAnsiTheme="majorHAnsi" w:cs="Arial"/>
+                <w:color w:val="000000" w:themeColor="text1"/>
+              </w:rPr>
+            </w:pPr>
+            <w:r>
+              <w:rPr>
+                <w:rFonts w:asciiTheme="majorHAnsi" w:hAnsiTheme="majorHAnsi" w:cs="Arial"/>
+                <w:color w:val="000000" w:themeColor="text1"/>
+              </w:rPr>
+              <w:t>ACK</w:t>
+            </w:r>
+          </w:p>
+        </w:tc>
+      </w:tr>
+      <w:tr>
+        <w:trPr>
+          <w:jc w:val="center"/>
+        </w:trPr>
+        <w:tc>
+          <w:tcPr>
+            <w:tcW w:w="654" w:type="dxa"/>
+          </w:tcPr>
+          <w:p>
+            <w:pPr>
+              <w:pStyle w:val="Prrafodelista"/>
+              <w:ind w:left="0"/>
+              <w:jc w:val="both"/>
+              <w:rPr>
+                <w:rFonts w:asciiTheme="majorHAnsi" w:hAnsiTheme="majorHAnsi" w:cs="Arial"/>
+                <w:b/>
+                <w:color w:val="000000" w:themeColor="text1"/>
+              </w:rPr>
+            </w:pPr>
+            <w:r>
+              <w:rPr>
+                <w:rFonts w:asciiTheme="majorHAnsi" w:hAnsiTheme="majorHAnsi" w:cs="Arial"/>
+                <w:b/>
+                <w:color w:val="000000" w:themeColor="text1"/>
+              </w:rPr>
+              <w:t>7</w:t>
+            </w:r>
+          </w:p>
+        </w:tc>
+        <w:tc>
+          <w:tcPr>
+            <w:tcW w:w="655" w:type="dxa"/>
+          </w:tcPr>
+          <w:p>
+            <w:pPr>
+              <w:pStyle w:val="Prrafodelista"/>
+              <w:ind w:left="0"/>
+              <w:jc w:val="both"/>
+              <w:rPr>
+                <w:rFonts w:asciiTheme="majorHAnsi" w:hAnsiTheme="majorHAnsi" w:cs="Arial"/>
+                <w:color w:val="000000" w:themeColor="text1"/>
+              </w:rPr>
+            </w:pPr>
+            <w:r>
+              <w:rPr>
+                <w:rFonts w:asciiTheme="majorHAnsi" w:hAnsiTheme="majorHAnsi" w:cs="Arial"/>
+                <w:color w:val="000000" w:themeColor="text1"/>
+              </w:rPr>
+              <w:t>7</w:t>
+            </w:r>
+          </w:p>
+        </w:tc>
+        <w:tc>
+          <w:tcPr>
+            <w:tcW w:w="661" w:type="dxa"/>
+          </w:tcPr>
+          <w:p>
+            <w:pPr>
+              <w:pStyle w:val="Prrafodelista"/>
+              <w:ind w:left="0"/>
+              <w:jc w:val="both"/>
+              <w:rPr>
+                <w:rFonts w:asciiTheme="majorHAnsi" w:hAnsiTheme="majorHAnsi" w:cs="Arial"/>
+                <w:color w:val="000000" w:themeColor="text1"/>
+              </w:rPr>
+            </w:pPr>
+            <w:r>
+              <w:rPr>
+                <w:rFonts w:asciiTheme="majorHAnsi" w:hAnsiTheme="majorHAnsi" w:cs="Arial"/>
+                <w:color w:val="000000" w:themeColor="text1"/>
+              </w:rPr>
+              <w:t>007</w:t>
+            </w:r>
+          </w:p>
+        </w:tc>
+        <w:tc>
+          <w:tcPr>
+            <w:tcW w:w="791" w:type="dxa"/>
+          </w:tcPr>
+          <w:p>
+            <w:pPr>
+              <w:pStyle w:val="Prrafodelista"/>
+              <w:ind w:left="0"/>
+              <w:jc w:val="both"/>
+              <w:rPr>
+                <w:rFonts w:asciiTheme="majorHAnsi" w:hAnsiTheme="majorHAnsi" w:cs="Arial"/>
+                <w:color w:val="000000" w:themeColor="text1"/>
+              </w:rPr>
+            </w:pPr>
+            <w:r>
+              <w:rPr>
+                <w:rFonts w:asciiTheme="majorHAnsi" w:hAnsiTheme="majorHAnsi" w:cs="Arial"/>
+                <w:color w:val="000000" w:themeColor="text1"/>
+              </w:rPr>
+              <w:t>BEL</w:t>
+            </w:r>
+          </w:p>
+        </w:tc>
+      </w:tr>
+      <w:tr>
+        <w:trPr>
+          <w:jc w:val="center"/>
+        </w:trPr>
+        <w:tc>
+          <w:tcPr>
+            <w:tcW w:w="654" w:type="dxa"/>
+          </w:tcPr>
+          <w:p>
+            <w:pPr>
+              <w:pStyle w:val="Prrafodelista"/>
+              <w:ind w:left="0"/>
+              <w:jc w:val="both"/>
+              <w:rPr>
+                <w:rFonts w:asciiTheme="majorHAnsi" w:hAnsiTheme="majorHAnsi" w:cs="Arial"/>
+                <w:b/>
+                <w:color w:val="000000" w:themeColor="text1"/>
+              </w:rPr>
+            </w:pPr>
+            <w:r>
+              <w:rPr>
+                <w:rFonts w:asciiTheme="majorHAnsi" w:hAnsiTheme="majorHAnsi" w:cs="Arial"/>
+                <w:b/>
+                <w:color w:val="000000" w:themeColor="text1"/>
+              </w:rPr>
+              <w:t>8</w:t>
+            </w:r>
+          </w:p>
+        </w:tc>
+        <w:tc>
+          <w:tcPr>
+            <w:tcW w:w="655" w:type="dxa"/>
+          </w:tcPr>
+          <w:p>
+            <w:pPr>
+              <w:pStyle w:val="Prrafodelista"/>
+              <w:ind w:left="0"/>
+              <w:jc w:val="both"/>
+              <w:rPr>
+                <w:rFonts w:asciiTheme="majorHAnsi" w:hAnsiTheme="majorHAnsi" w:cs="Arial"/>
+                <w:color w:val="000000" w:themeColor="text1"/>
+              </w:rPr>
+            </w:pPr>
+            <w:r>
+              <w:rPr>
+                <w:rFonts w:asciiTheme="majorHAnsi" w:hAnsiTheme="majorHAnsi" w:cs="Arial"/>
+                <w:color w:val="000000" w:themeColor="text1"/>
+              </w:rPr>
+              <w:t>8</w:t>
+            </w:r>
+          </w:p>
+        </w:tc>
+        <w:tc>
+          <w:tcPr>
+            <w:tcW w:w="661" w:type="dxa"/>
+          </w:tcPr>
+          <w:p>
+            <w:pPr>
+              <w:pStyle w:val="Prrafodelista"/>
+              <w:ind w:left="0"/>
+              <w:jc w:val="both"/>
+              <w:rPr>
+                <w:rFonts w:asciiTheme="majorHAnsi" w:hAnsiTheme="majorHAnsi" w:cs="Arial"/>
+                <w:color w:val="000000" w:themeColor="text1"/>
+              </w:rPr>
+            </w:pPr>
+            <w:r>
+              <w:rPr>
+                <w:rFonts w:asciiTheme="majorHAnsi" w:hAnsiTheme="majorHAnsi" w:cs="Arial"/>
+                <w:color w:val="000000" w:themeColor="text1"/>
+              </w:rPr>
+              <w:t>008</w:t>
+            </w:r>
+          </w:p>
+        </w:tc>
+        <w:tc>
+          <w:tcPr>
+            <w:tcW w:w="791" w:type="dxa"/>
+          </w:tcPr>
+          <w:p>
+            <w:pPr>
+              <w:pStyle w:val="Prrafodelista"/>
+              <w:ind w:left="0"/>
+              <w:jc w:val="both"/>
+              <w:rPr>
+                <w:rFonts w:asciiTheme="majorHAnsi" w:hAnsiTheme="majorHAnsi" w:cs="Arial"/>
+                <w:color w:val="000000" w:themeColor="text1"/>
+              </w:rPr>
+            </w:pPr>
+            <w:r>
+              <w:rPr>
+                <w:rFonts w:asciiTheme="majorHAnsi" w:hAnsiTheme="majorHAnsi" w:cs="Arial"/>
+                <w:color w:val="000000" w:themeColor="text1"/>
+              </w:rPr>
+              <w:t>BS</w:t>
+            </w:r>
+          </w:p>
+        </w:tc>
+      </w:tr>
+      <w:tr>
+        <w:trPr>
+          <w:jc w:val="center"/>
+        </w:trPr>
+        <w:tc>
+          <w:tcPr>
+            <w:tcW w:w="654" w:type="dxa"/>
+          </w:tcPr>
+          <w:p>
+            <w:pPr>
+              <w:pStyle w:val="Prrafodelista"/>
+              <w:ind w:left="0"/>
+              <w:jc w:val="both"/>
+              <w:rPr>
+                <w:rFonts w:asciiTheme="majorHAnsi" w:hAnsiTheme="majorHAnsi" w:cs="Arial"/>
+                <w:b/>
+                <w:color w:val="000000" w:themeColor="text1"/>
+              </w:rPr>
+            </w:pPr>
+            <w:r>
+              <w:rPr>
+                <w:rFonts w:asciiTheme="majorHAnsi" w:hAnsiTheme="majorHAnsi" w:cs="Arial"/>
+                <w:b/>
+                <w:color w:val="000000" w:themeColor="text1"/>
+              </w:rPr>
+              <w:t>9</w:t>
+            </w:r>
+          </w:p>
+        </w:tc>
+        <w:tc>
+          <w:tcPr>
+            <w:tcW w:w="655" w:type="dxa"/>
+          </w:tcPr>
+          <w:p>
+            <w:pPr>
+              <w:pStyle w:val="Prrafodelista"/>
+              <w:ind w:left="0"/>
+              <w:jc w:val="both"/>
+              <w:rPr>
+                <w:rFonts w:asciiTheme="majorHAnsi" w:hAnsiTheme="majorHAnsi" w:cs="Arial"/>
+                <w:color w:val="000000" w:themeColor="text1"/>
+              </w:rPr>
+            </w:pPr>
+            <w:r>
+              <w:rPr>
+                <w:rFonts w:asciiTheme="majorHAnsi" w:hAnsiTheme="majorHAnsi" w:cs="Arial"/>
+                <w:color w:val="000000" w:themeColor="text1"/>
+              </w:rPr>
+              <w:t>9</w:t>
+            </w:r>
+          </w:p>
+        </w:tc>
+        <w:tc>
+          <w:tcPr>
+            <w:tcW w:w="661" w:type="dxa"/>
+          </w:tcPr>
+          <w:p>
+            <w:pPr>
+              <w:pStyle w:val="Prrafodelista"/>
+              <w:ind w:left="0"/>
+              <w:jc w:val="both"/>
+              <w:rPr>
+                <w:rFonts w:asciiTheme="majorHAnsi" w:hAnsiTheme="majorHAnsi" w:cs="Arial"/>
+                <w:color w:val="000000" w:themeColor="text1"/>
+              </w:rPr>
+            </w:pPr>
+            <w:r>
+              <w:rPr>
+                <w:rFonts w:asciiTheme="majorHAnsi" w:hAnsiTheme="majorHAnsi" w:cs="Arial"/>
+                <w:color w:val="000000" w:themeColor="text1"/>
+              </w:rPr>
+              <w:t>009</w:t>
+            </w:r>
+          </w:p>
+        </w:tc>
+        <w:tc>
+          <w:tcPr>
+            <w:tcW w:w="791" w:type="dxa"/>
+          </w:tcPr>
+          <w:p>
+            <w:pPr>
+              <w:pStyle w:val="Prrafodelista"/>
+              <w:ind w:left="0"/>
+              <w:jc w:val="both"/>
+              <w:rPr>
+                <w:rFonts w:asciiTheme="majorHAnsi" w:hAnsiTheme="majorHAnsi" w:cs="Arial"/>
+                <w:color w:val="000000" w:themeColor="text1"/>
+              </w:rPr>
+            </w:pPr>
+            <w:r>
+              <w:rPr>
+                <w:rFonts w:asciiTheme="majorHAnsi" w:hAnsiTheme="majorHAnsi" w:cs="Arial"/>
+                <w:color w:val="000000" w:themeColor="text1"/>
+              </w:rPr>
+              <w:t>TAB</w:t>
+            </w:r>
+          </w:p>
+        </w:tc>
+      </w:tr>
+    </w:tbl>
+    <w:p>
+      <w:pPr>
+        <w:pStyle w:val="Prrafodelista"/>
+        <w:jc w:val="both"/>
+        <w:rPr>
+          <w:rFonts w:asciiTheme="majorHAnsi" w:hAnsiTheme="majorHAnsi" w:cs="Arial"/>
+          <w:b/>
+          <w:color w:val="000000" w:themeColor="text1"/>
+        </w:rPr>
+      </w:pPr>
+    </w:p>
+    <w:p>
+      <w:pPr>
+        <w:pStyle w:val="Prrafodelista"/>
+        <w:jc w:val="both"/>
+        <w:rPr>
+          <w:rFonts w:asciiTheme="majorHAnsi" w:hAnsiTheme="majorHAnsi" w:cs="Arial"/>
+          <w:b/>
+          <w:color w:val="000000" w:themeColor="text1"/>
+        </w:rPr>
+      </w:pPr>
       <w:bookmarkStart w:id="0" w:name="_GoBack"/>
       <w:bookmarkEnd w:id="0"/>
     </w:p>

--- a/ArduinoCparte1/Solución de las preguntas.docx
+++ b/ArduinoCparte1/Solución de las preguntas.docx
@@ -4513,6 +4513,89 @@
     </w:tbl>
     <w:p>
       <w:pPr>
+        <w:jc w:val="both"/>
+        <w:rPr>
+          <w:rFonts w:asciiTheme="majorHAnsi" w:hAnsiTheme="majorHAnsi" w:cs="Arial"/>
+          <w:b/>
+          <w:color w:val="000000" w:themeColor="text1"/>
+        </w:rPr>
+      </w:pPr>
+    </w:p>
+    <w:p>
+      <w:pPr>
+        <w:jc w:val="both"/>
+        <w:rPr>
+          <w:rFonts w:asciiTheme="majorHAnsi" w:hAnsiTheme="majorHAnsi" w:cs="Arial"/>
+          <w:b/>
+          <w:color w:val="000000" w:themeColor="text1"/>
+        </w:rPr>
+      </w:pPr>
+    </w:p>
+    <w:p>
+      <w:pPr>
+        <w:jc w:val="both"/>
+        <w:rPr>
+          <w:rFonts w:asciiTheme="majorHAnsi" w:hAnsiTheme="majorHAnsi" w:cs="Arial"/>
+          <w:b/>
+          <w:color w:val="000000" w:themeColor="text1"/>
+        </w:rPr>
+      </w:pPr>
+    </w:p>
+    <w:p>
+      <w:pPr>
+        <w:jc w:val="both"/>
+        <w:rPr>
+          <w:rFonts w:asciiTheme="majorHAnsi" w:hAnsiTheme="majorHAnsi" w:cs="Arial"/>
+          <w:b/>
+          <w:color w:val="000000" w:themeColor="text1"/>
+        </w:rPr>
+      </w:pPr>
+    </w:p>
+    <w:p>
+      <w:pPr>
+        <w:pStyle w:val="Prrafodelista"/>
+        <w:numPr>
+          <w:ilvl w:val="0"/>
+          <w:numId w:val="1"/>
+        </w:numPr>
+        <w:jc w:val="both"/>
+        <w:rPr>
+          <w:rFonts w:asciiTheme="majorHAnsi" w:hAnsiTheme="majorHAnsi" w:cs="Arial"/>
+          <w:b/>
+          <w:color w:val="000000" w:themeColor="text1"/>
+        </w:rPr>
+      </w:pPr>
+      <w:r>
+        <w:rPr>
+          <w:rFonts w:asciiTheme="majorHAnsi" w:hAnsiTheme="majorHAnsi" w:cs="Arial"/>
+          <w:b/>
+          <w:color w:val="000000" w:themeColor="text1"/>
+        </w:rPr>
+        <w:lastRenderedPageBreak/>
+        <w:t xml:space="preserve">Explique la diferencia entre ambos. Utilice como referencia una tabla de códigos </w:t>
+      </w:r>
+      <w:hyperlink r:id="rId10" w:history="1">
+        <w:r>
+          <w:rPr>
+            <w:rStyle w:val="Hipervnculo"/>
+            <w:rFonts w:asciiTheme="majorHAnsi" w:hAnsiTheme="majorHAnsi" w:cs="Arial"/>
+            <w:b/>
+            <w:color w:val="000000" w:themeColor="text1"/>
+          </w:rPr>
+          <w:t>ASCII</w:t>
+        </w:r>
+      </w:hyperlink>
+      <w:r>
+        <w:rPr>
+          <w:rFonts w:asciiTheme="majorHAnsi" w:hAnsiTheme="majorHAnsi" w:cs="Arial"/>
+          <w:b/>
+          <w:color w:val="000000" w:themeColor="text1"/>
+        </w:rPr>
+        <w:t>.</w:t>
+      </w:r>
+    </w:p>
+    <w:p>
+      <w:pPr>
         <w:pStyle w:val="Prrafodelista"/>
         <w:jc w:val="both"/>
         <w:rPr>
@@ -4528,12 +4611,235 @@
         <w:jc w:val="both"/>
         <w:rPr>
           <w:rFonts w:asciiTheme="majorHAnsi" w:hAnsiTheme="majorHAnsi" w:cs="Arial"/>
-          <w:b/>
-          <w:color w:val="000000" w:themeColor="text1"/>
-        </w:rPr>
-      </w:pPr>
+          <w:color w:val="000000" w:themeColor="text1"/>
+        </w:rPr>
+      </w:pPr>
+      <w:r>
+        <w:rPr>
+          <w:rFonts w:asciiTheme="majorHAnsi" w:hAnsiTheme="majorHAnsi" w:cs="Arial"/>
+          <w:color w:val="000000" w:themeColor="text1"/>
+        </w:rPr>
+        <w:t>La diferencia es que en el CoolTerm nos muestra el resultado lo que realmente sale del Arduino</w:t>
+      </w:r>
       <w:bookmarkStart w:id="0" w:name="_GoBack"/>
       <w:bookmarkEnd w:id="0"/>
+      <w:r>
+        <w:rPr>
+          <w:rFonts w:asciiTheme="majorHAnsi" w:hAnsiTheme="majorHAnsi" w:cs="Arial"/>
+          <w:color w:val="000000" w:themeColor="text1"/>
+        </w:rPr>
+        <w:t>, con la diferencia que en la terminal del Arduino solo nos muestra el número que interpreta el Arduino.</w:t>
+      </w:r>
+    </w:p>
+    <w:p>
+      <w:pPr>
+        <w:pStyle w:val="Prrafodelista"/>
+        <w:jc w:val="both"/>
+        <w:rPr>
+          <w:rFonts w:asciiTheme="majorHAnsi" w:hAnsiTheme="majorHAnsi" w:cs="Arial"/>
+          <w:color w:val="000000" w:themeColor="text1"/>
+        </w:rPr>
+      </w:pPr>
+    </w:p>
+    <w:p>
+      <w:pPr>
+        <w:pStyle w:val="Prrafodelista"/>
+        <w:jc w:val="center"/>
+        <w:rPr>
+          <w:rFonts w:asciiTheme="majorHAnsi" w:hAnsiTheme="majorHAnsi" w:cs="Arial"/>
+          <w:color w:val="000000" w:themeColor="text1"/>
+        </w:rPr>
+      </w:pPr>
+      <w:r>
+        <w:rPr>
+          <w:rFonts w:asciiTheme="majorHAnsi" w:hAnsiTheme="majorHAnsi" w:cs="Arial"/>
+          <w:noProof/>
+          <w:color w:val="000000" w:themeColor="text1"/>
+          <w:lang w:eastAsia="es-CO"/>
+        </w:rPr>
+        <w:drawing>
+          <wp:inline distT="0" distB="0" distL="0" distR="0">
+            <wp:extent cx="4105275" cy="3438525"/>
+            <wp:effectExtent l="0" t="0" r="9525" b="9525"/>
+            <wp:docPr id="1" name="Imagen 1"/>
+            <wp:cNvGraphicFramePr>
+              <a:graphicFrameLocks xmlns:a="http://schemas.openxmlformats.org/drawingml/2006/main" noChangeAspect="1"/>
+            </wp:cNvGraphicFramePr>
+            <a:graphic xmlns:a="http://schemas.openxmlformats.org/drawingml/2006/main">
+              <a:graphicData uri="http://schemas.openxmlformats.org/drawingml/2006/picture">
+                <pic:pic xmlns:pic="http://schemas.openxmlformats.org/drawingml/2006/picture">
+                  <pic:nvPicPr>
+                    <pic:cNvPr id="1" name="CoolTerm.PNG"/>
+                    <pic:cNvPicPr/>
+                  </pic:nvPicPr>
+                  <pic:blipFill>
+                    <a:blip r:embed="rId11">
+                      <a:extLst>
+                        <a:ext uri="{28A0092B-C50C-407E-A947-70E740481C1C}">
+                          <a14:useLocalDpi xmlns:a14="http://schemas.microsoft.com/office/drawing/2010/main" val="0"/>
+                        </a:ext>
+                      </a:extLst>
+                    </a:blip>
+                    <a:stretch>
+                      <a:fillRect/>
+                    </a:stretch>
+                  </pic:blipFill>
+                  <pic:spPr>
+                    <a:xfrm>
+                      <a:off x="0" y="0"/>
+                      <a:ext cx="4105275" cy="3438525"/>
+                    </a:xfrm>
+                    <a:prstGeom prst="rect">
+                      <a:avLst/>
+                    </a:prstGeom>
+                  </pic:spPr>
+                </pic:pic>
+              </a:graphicData>
+            </a:graphic>
+          </wp:inline>
+        </w:drawing>
+      </w:r>
+    </w:p>
+    <w:p>
+      <w:pPr>
+        <w:pStyle w:val="Prrafodelista"/>
+        <w:jc w:val="center"/>
+        <w:rPr>
+          <w:rFonts w:asciiTheme="majorHAnsi" w:hAnsiTheme="majorHAnsi" w:cs="Arial"/>
+          <w:color w:val="000000" w:themeColor="text1"/>
+          <w:sz w:val="20"/>
+          <w:szCs w:val="20"/>
+        </w:rPr>
+      </w:pPr>
+      <w:r>
+        <w:rPr>
+          <w:rFonts w:asciiTheme="majorHAnsi" w:hAnsiTheme="majorHAnsi" w:cs="Arial"/>
+          <w:b/>
+          <w:color w:val="000000" w:themeColor="text1"/>
+          <w:sz w:val="20"/>
+          <w:szCs w:val="20"/>
+        </w:rPr>
+        <w:t xml:space="preserve">Figura 1: </w:t>
+      </w:r>
+      <w:r>
+        <w:rPr>
+          <w:rFonts w:asciiTheme="majorHAnsi" w:hAnsiTheme="majorHAnsi" w:cs="Arial"/>
+          <w:color w:val="000000" w:themeColor="text1"/>
+          <w:sz w:val="20"/>
+          <w:szCs w:val="20"/>
+        </w:rPr>
+        <w:t>Resultados CoolTerm.</w:t>
+      </w:r>
+    </w:p>
+    <w:p>
+      <w:pPr>
+        <w:pStyle w:val="Prrafodelista"/>
+        <w:jc w:val="center"/>
+        <w:rPr>
+          <w:rFonts w:asciiTheme="majorHAnsi" w:hAnsiTheme="majorHAnsi" w:cs="Arial"/>
+          <w:color w:val="000000" w:themeColor="text1"/>
+        </w:rPr>
+      </w:pPr>
+    </w:p>
+    <w:p>
+      <w:pPr>
+        <w:pStyle w:val="Prrafodelista"/>
+        <w:jc w:val="center"/>
+        <w:rPr>
+          <w:rFonts w:asciiTheme="majorHAnsi" w:hAnsiTheme="majorHAnsi" w:cs="Arial"/>
+          <w:color w:val="000000" w:themeColor="text1"/>
+        </w:rPr>
+      </w:pPr>
+      <w:r>
+        <w:rPr>
+          <w:rFonts w:asciiTheme="majorHAnsi" w:hAnsiTheme="majorHAnsi" w:cs="Arial"/>
+          <w:noProof/>
+          <w:color w:val="000000" w:themeColor="text1"/>
+          <w:lang w:eastAsia="es-CO"/>
+        </w:rPr>
+        <w:drawing>
+          <wp:inline distT="0" distB="0" distL="0" distR="0">
+            <wp:extent cx="3038475" cy="2409825"/>
+            <wp:effectExtent l="0" t="0" r="9525" b="9525"/>
+            <wp:docPr id="2" name="Imagen 2"/>
+            <wp:cNvGraphicFramePr>
+              <a:graphicFrameLocks xmlns:a="http://schemas.openxmlformats.org/drawingml/2006/main" noChangeAspect="1"/>
+            </wp:cNvGraphicFramePr>
+            <a:graphic xmlns:a="http://schemas.openxmlformats.org/drawingml/2006/main">
+              <a:graphicData uri="http://schemas.openxmlformats.org/drawingml/2006/picture">
+                <pic:pic xmlns:pic="http://schemas.openxmlformats.org/drawingml/2006/picture">
+                  <pic:nvPicPr>
+                    <pic:cNvPr id="2" name="Ardui.PNG"/>
+                    <pic:cNvPicPr/>
+                  </pic:nvPicPr>
+                  <pic:blipFill>
+                    <a:blip r:embed="rId12">
+                      <a:extLst>
+                        <a:ext uri="{28A0092B-C50C-407E-A947-70E740481C1C}">
+                          <a14:useLocalDpi xmlns:a14="http://schemas.microsoft.com/office/drawing/2010/main" val="0"/>
+                        </a:ext>
+                      </a:extLst>
+                    </a:blip>
+                    <a:stretch>
+                      <a:fillRect/>
+                    </a:stretch>
+                  </pic:blipFill>
+                  <pic:spPr>
+                    <a:xfrm>
+                      <a:off x="0" y="0"/>
+                      <a:ext cx="3038914" cy="2410173"/>
+                    </a:xfrm>
+                    <a:prstGeom prst="rect">
+                      <a:avLst/>
+                    </a:prstGeom>
+                  </pic:spPr>
+                </pic:pic>
+              </a:graphicData>
+            </a:graphic>
+          </wp:inline>
+        </w:drawing>
+      </w:r>
+    </w:p>
+    <w:p>
+      <w:pPr>
+        <w:pStyle w:val="Prrafodelista"/>
+        <w:jc w:val="center"/>
+        <w:rPr>
+          <w:rFonts w:asciiTheme="majorHAnsi" w:hAnsiTheme="majorHAnsi" w:cs="Arial"/>
+          <w:color w:val="000000" w:themeColor="text1"/>
+          <w:sz w:val="20"/>
+          <w:szCs w:val="20"/>
+        </w:rPr>
+      </w:pPr>
+      <w:r>
+        <w:rPr>
+          <w:rFonts w:asciiTheme="majorHAnsi" w:hAnsiTheme="majorHAnsi" w:cs="Arial"/>
+          <w:b/>
+          <w:color w:val="000000" w:themeColor="text1"/>
+          <w:sz w:val="20"/>
+          <w:szCs w:val="20"/>
+        </w:rPr>
+        <w:t xml:space="preserve">Figura 2: </w:t>
+      </w:r>
+      <w:r>
+        <w:rPr>
+          <w:rFonts w:asciiTheme="majorHAnsi" w:hAnsiTheme="majorHAnsi" w:cs="Arial"/>
+          <w:color w:val="000000" w:themeColor="text1"/>
+          <w:sz w:val="20"/>
+          <w:szCs w:val="20"/>
+        </w:rPr>
+        <w:t>Resultados de Arduino.</w:t>
+      </w:r>
+    </w:p>
+    <w:p>
+      <w:pPr>
+        <w:pStyle w:val="Prrafodelista"/>
+        <w:jc w:val="both"/>
+        <w:rPr>
+          <w:rFonts w:asciiTheme="majorHAnsi" w:hAnsiTheme="majorHAnsi" w:cs="Arial"/>
+          <w:color w:val="000000" w:themeColor="text1"/>
+        </w:rPr>
+      </w:pPr>
     </w:p>
     <w:sectPr>
       <w:pgSz w:w="12240" w:h="15840"/>

--- a/ArduinoCparte1/Solución de las preguntas.docx
+++ b/ArduinoCparte1/Solución de las preguntas.docx
@@ -267,23 +267,7 @@
           <w:rFonts w:asciiTheme="majorHAnsi" w:hAnsiTheme="majorHAnsi" w:cs="Arial"/>
           <w:color w:val="000000" w:themeColor="text1"/>
         </w:rPr>
-        <w:t xml:space="preserve"> TFT </w:t>
-      </w:r>
-      <w:proofErr w:type="spellStart"/>
-      <w:r>
-        <w:rPr>
-          <w:rFonts w:asciiTheme="majorHAnsi" w:hAnsiTheme="majorHAnsi" w:cs="Arial"/>
-          <w:color w:val="000000" w:themeColor="text1"/>
-        </w:rPr>
-        <w:t>Bitmap</w:t>
-      </w:r>
-      <w:proofErr w:type="spellEnd"/>
-      <w:r>
-        <w:rPr>
-          <w:rFonts w:asciiTheme="majorHAnsi" w:hAnsiTheme="majorHAnsi" w:cs="Arial"/>
-          <w:color w:val="000000" w:themeColor="text1"/>
-        </w:rPr>
-        <w:t xml:space="preserve"> Logo, con este se lee un archivo de imagen desde una tarjeta micro-SD y dibujarlo en lugares al azar</w:t>
+        <w:t xml:space="preserve"> TFT Bitmap Logo, con este se lee un archivo de imagen desde una tarjeta micro-SD y dibujarlo en lugares al azar</w:t>
       </w:r>
       <w:r>
         <w:rPr>
@@ -415,21 +399,12 @@
           <w:color w:val="000000" w:themeColor="text1"/>
         </w:rPr>
       </w:pPr>
-      <w:proofErr w:type="spellStart"/>
-      <w:r>
-        <w:rPr>
-          <w:rFonts w:asciiTheme="majorHAnsi" w:hAnsiTheme="majorHAnsi" w:cs="Arial"/>
-          <w:color w:val="000000" w:themeColor="text1"/>
-        </w:rPr>
-        <w:t>Setup</w:t>
-      </w:r>
-      <w:proofErr w:type="spellEnd"/>
-      <w:r>
-        <w:rPr>
-          <w:rFonts w:asciiTheme="majorHAnsi" w:hAnsiTheme="majorHAnsi" w:cs="Arial"/>
-          <w:color w:val="000000" w:themeColor="text1"/>
-        </w:rPr>
-        <w:t>()</w:t>
+      <w:r>
+        <w:rPr>
+          <w:rFonts w:asciiTheme="majorHAnsi" w:hAnsiTheme="majorHAnsi" w:cs="Arial"/>
+          <w:color w:val="000000" w:themeColor="text1"/>
+        </w:rPr>
+        <w:t>Setup()</w:t>
       </w:r>
     </w:p>
     <w:p>
@@ -445,21 +420,12 @@
           <w:color w:val="000000" w:themeColor="text1"/>
         </w:rPr>
       </w:pPr>
-      <w:proofErr w:type="spellStart"/>
-      <w:r>
-        <w:rPr>
-          <w:rFonts w:asciiTheme="majorHAnsi" w:hAnsiTheme="majorHAnsi" w:cs="Arial"/>
-          <w:color w:val="000000" w:themeColor="text1"/>
-        </w:rPr>
-        <w:t>Loop</w:t>
-      </w:r>
-      <w:proofErr w:type="spellEnd"/>
-      <w:r>
-        <w:rPr>
-          <w:rFonts w:asciiTheme="majorHAnsi" w:hAnsiTheme="majorHAnsi" w:cs="Arial"/>
-          <w:color w:val="000000" w:themeColor="text1"/>
-        </w:rPr>
-        <w:t>()</w:t>
+      <w:r>
+        <w:rPr>
+          <w:rFonts w:asciiTheme="majorHAnsi" w:hAnsiTheme="majorHAnsi" w:cs="Arial"/>
+          <w:color w:val="000000" w:themeColor="text1"/>
+        </w:rPr>
+        <w:t>Loop()</w:t>
       </w:r>
     </w:p>
     <w:p>
@@ -521,7 +487,6 @@
           <w:color w:val="000000" w:themeColor="text1"/>
         </w:rPr>
       </w:pPr>
-      <w:proofErr w:type="spellStart"/>
       <w:proofErr w:type="gramStart"/>
       <w:r>
         <w:rPr>
@@ -529,16 +494,7 @@
           <w:b/>
           <w:color w:val="000000" w:themeColor="text1"/>
         </w:rPr>
-        <w:t>Setup</w:t>
-      </w:r>
-      <w:proofErr w:type="spellEnd"/>
-      <w:r>
-        <w:rPr>
-          <w:rFonts w:asciiTheme="majorHAnsi" w:hAnsiTheme="majorHAnsi" w:cs="Arial"/>
-          <w:b/>
-          <w:color w:val="000000" w:themeColor="text1"/>
-        </w:rPr>
-        <w:t>(</w:t>
+        <w:t>Setup(</w:t>
       </w:r>
       <w:proofErr w:type="gramEnd"/>
       <w:r>
@@ -571,7 +527,6 @@
           <w:color w:val="000000" w:themeColor="text1"/>
         </w:rPr>
       </w:pPr>
-      <w:proofErr w:type="spellStart"/>
       <w:proofErr w:type="gramStart"/>
       <w:r>
         <w:rPr>
@@ -579,16 +534,7 @@
           <w:b/>
           <w:color w:val="000000" w:themeColor="text1"/>
         </w:rPr>
-        <w:t>Loop</w:t>
-      </w:r>
-      <w:proofErr w:type="spellEnd"/>
-      <w:r>
-        <w:rPr>
-          <w:rFonts w:asciiTheme="majorHAnsi" w:hAnsiTheme="majorHAnsi" w:cs="Arial"/>
-          <w:b/>
-          <w:color w:val="000000" w:themeColor="text1"/>
-        </w:rPr>
-        <w:t>(</w:t>
+        <w:t>Loop(</w:t>
       </w:r>
       <w:proofErr w:type="gramEnd"/>
       <w:r>
@@ -604,39 +550,7 @@
           <w:rFonts w:asciiTheme="majorHAnsi" w:hAnsiTheme="majorHAnsi" w:cs="Arial"/>
           <w:color w:val="000000" w:themeColor="text1"/>
         </w:rPr>
-        <w:t xml:space="preserve"> Después de crear la función </w:t>
-      </w:r>
-      <w:proofErr w:type="spellStart"/>
-      <w:r>
-        <w:rPr>
-          <w:rFonts w:asciiTheme="majorHAnsi" w:hAnsiTheme="majorHAnsi" w:cs="Arial"/>
-          <w:color w:val="000000" w:themeColor="text1"/>
-        </w:rPr>
-        <w:t>Setup</w:t>
-      </w:r>
-      <w:proofErr w:type="spellEnd"/>
-      <w:r>
-        <w:rPr>
-          <w:rFonts w:asciiTheme="majorHAnsi" w:hAnsiTheme="majorHAnsi" w:cs="Arial"/>
-          <w:color w:val="000000" w:themeColor="text1"/>
-        </w:rPr>
-        <w:t xml:space="preserve">(), la función </w:t>
-      </w:r>
-      <w:proofErr w:type="spellStart"/>
-      <w:r>
-        <w:rPr>
-          <w:rFonts w:asciiTheme="majorHAnsi" w:hAnsiTheme="majorHAnsi" w:cs="Arial"/>
-          <w:color w:val="000000" w:themeColor="text1"/>
-        </w:rPr>
-        <w:t>Loop</w:t>
-      </w:r>
-      <w:proofErr w:type="spellEnd"/>
-      <w:r>
-        <w:rPr>
-          <w:rFonts w:asciiTheme="majorHAnsi" w:hAnsiTheme="majorHAnsi" w:cs="Arial"/>
-          <w:color w:val="000000" w:themeColor="text1"/>
-        </w:rPr>
-        <w:t>() es un</w:t>
+        <w:t xml:space="preserve"> Después de crear la función Setup(), la función Loop() es un</w:t>
       </w:r>
       <w:r>
         <w:rPr>
@@ -657,23 +571,7 @@
           <w:rFonts w:asciiTheme="majorHAnsi" w:hAnsiTheme="majorHAnsi" w:cs="Arial"/>
           <w:color w:val="000000" w:themeColor="text1"/>
         </w:rPr>
-        <w:t xml:space="preserve">función que se llama constantemente en un bucle </w:t>
-      </w:r>
-      <w:proofErr w:type="spellStart"/>
-      <w:r>
-        <w:rPr>
-          <w:rFonts w:asciiTheme="majorHAnsi" w:hAnsiTheme="majorHAnsi" w:cs="Arial"/>
-          <w:color w:val="000000" w:themeColor="text1"/>
-        </w:rPr>
-        <w:t>for</w:t>
-      </w:r>
-      <w:proofErr w:type="spellEnd"/>
-      <w:r>
-        <w:rPr>
-          <w:rFonts w:asciiTheme="majorHAnsi" w:hAnsiTheme="majorHAnsi" w:cs="Arial"/>
-          <w:color w:val="000000" w:themeColor="text1"/>
-        </w:rPr>
-        <w:t xml:space="preserve"> que está en el archivo main.cpp.</w:t>
+        <w:t>función que se llama constantemente en un bucle for que está en el archivo main.cpp.</w:t>
       </w:r>
     </w:p>
     <w:p>
@@ -708,43 +606,7 @@
           <w:b/>
           <w:color w:val="000000" w:themeColor="text1"/>
         </w:rPr>
-        <w:t>localice el archivo main.cpp en el directorio donde descomprimió el archivo .</w:t>
-      </w:r>
-      <w:proofErr w:type="spellStart"/>
-      <w:r>
-        <w:rPr>
-          <w:rFonts w:asciiTheme="majorHAnsi" w:hAnsiTheme="majorHAnsi" w:cs="Arial"/>
-          <w:b/>
-          <w:color w:val="000000" w:themeColor="text1"/>
-        </w:rPr>
-        <w:t>zip</w:t>
-      </w:r>
-      <w:proofErr w:type="spellEnd"/>
-      <w:r>
-        <w:rPr>
-          <w:rFonts w:asciiTheme="majorHAnsi" w:hAnsiTheme="majorHAnsi" w:cs="Arial"/>
-          <w:b/>
-          <w:color w:val="000000" w:themeColor="text1"/>
-        </w:rPr>
-        <w:t xml:space="preserve"> descargado de la página del proyecto Arduino. No dude en revisar cada directorio. La función </w:t>
-      </w:r>
-      <w:proofErr w:type="spellStart"/>
-      <w:r>
-        <w:rPr>
-          <w:rFonts w:asciiTheme="majorHAnsi" w:hAnsiTheme="majorHAnsi" w:cs="Arial"/>
-          <w:b/>
-          <w:color w:val="000000" w:themeColor="text1"/>
-        </w:rPr>
-        <w:t>main</w:t>
-      </w:r>
-      <w:proofErr w:type="spellEnd"/>
-      <w:r>
-        <w:rPr>
-          <w:rFonts w:asciiTheme="majorHAnsi" w:hAnsiTheme="majorHAnsi" w:cs="Arial"/>
-          <w:b/>
-          <w:color w:val="000000" w:themeColor="text1"/>
-        </w:rPr>
-        <w:t xml:space="preserve"> en un programa en C es el punto de entrada del programa.</w:t>
+        <w:t>localice el archivo main.cpp en el directorio donde descomprimió el archivo .zip descargado de la página del proyecto Arduino. No dude en revisar cada directorio. La función main en un programa en C es el punto de entrada del programa.</w:t>
       </w:r>
     </w:p>
     <w:p>
@@ -774,25 +636,7 @@
           <w:b/>
           <w:color w:val="000000" w:themeColor="text1"/>
         </w:rPr>
-        <w:t xml:space="preserve">P5a. ¿Cuántas veces se ejecuta la función </w:t>
-      </w:r>
-      <w:proofErr w:type="spellStart"/>
-      <w:r>
-        <w:rPr>
-          <w:rFonts w:asciiTheme="majorHAnsi" w:hAnsiTheme="majorHAnsi" w:cs="Arial"/>
-          <w:b/>
-          <w:color w:val="000000" w:themeColor="text1"/>
-        </w:rPr>
-        <w:t>setup</w:t>
-      </w:r>
-      <w:proofErr w:type="spellEnd"/>
-      <w:r>
-        <w:rPr>
-          <w:rFonts w:asciiTheme="majorHAnsi" w:hAnsiTheme="majorHAnsi" w:cs="Arial"/>
-          <w:b/>
-          <w:color w:val="000000" w:themeColor="text1"/>
-        </w:rPr>
-        <w:t>?</w:t>
+        <w:t>P5a. ¿Cuántas veces se ejecuta la función setup?</w:t>
       </w:r>
     </w:p>
     <w:p>
@@ -839,25 +683,7 @@
           <w:b/>
           <w:color w:val="000000" w:themeColor="text1"/>
         </w:rPr>
-        <w:t xml:space="preserve">P5b. ¿Cuántas veces se ejecuta la función </w:t>
-      </w:r>
-      <w:proofErr w:type="spellStart"/>
-      <w:r>
-        <w:rPr>
-          <w:rFonts w:asciiTheme="majorHAnsi" w:hAnsiTheme="majorHAnsi" w:cs="Arial"/>
-          <w:b/>
-          <w:color w:val="000000" w:themeColor="text1"/>
-        </w:rPr>
-        <w:t>loop</w:t>
-      </w:r>
-      <w:proofErr w:type="spellEnd"/>
-      <w:r>
-        <w:rPr>
-          <w:rFonts w:asciiTheme="majorHAnsi" w:hAnsiTheme="majorHAnsi" w:cs="Arial"/>
-          <w:b/>
-          <w:color w:val="000000" w:themeColor="text1"/>
-        </w:rPr>
-        <w:t>?</w:t>
+        <w:t>P5b. ¿Cuántas veces se ejecuta la función loop?</w:t>
       </w:r>
     </w:p>
     <w:p>
@@ -874,32 +700,7 @@
           <w:rFonts w:asciiTheme="majorHAnsi" w:hAnsiTheme="majorHAnsi" w:cs="Arial"/>
           <w:color w:val="000000" w:themeColor="text1"/>
         </w:rPr>
-        <w:t xml:space="preserve">Se llama una vez después del ciclo </w:t>
-      </w:r>
-      <w:proofErr w:type="spellStart"/>
-      <w:proofErr w:type="gramStart"/>
-      <w:r>
-        <w:rPr>
-          <w:rFonts w:asciiTheme="majorHAnsi" w:hAnsiTheme="majorHAnsi" w:cs="Arial"/>
-          <w:color w:val="000000" w:themeColor="text1"/>
-        </w:rPr>
-        <w:t>for</w:t>
-      </w:r>
-      <w:proofErr w:type="spellEnd"/>
-      <w:r>
-        <w:rPr>
-          <w:rFonts w:asciiTheme="majorHAnsi" w:hAnsiTheme="majorHAnsi" w:cs="Arial"/>
-          <w:color w:val="000000" w:themeColor="text1"/>
-        </w:rPr>
-        <w:t>(</w:t>
-      </w:r>
-      <w:proofErr w:type="gramEnd"/>
-      <w:r>
-        <w:rPr>
-          <w:rFonts w:asciiTheme="majorHAnsi" w:hAnsiTheme="majorHAnsi" w:cs="Arial"/>
-          <w:color w:val="000000" w:themeColor="text1"/>
-        </w:rPr>
-        <w:t>;;)</w:t>
+        <w:t>Se llama una vez después del ciclo for(;;)</w:t>
       </w:r>
     </w:p>
     <w:p>
@@ -1001,21 +802,10 @@
           <w:szCs w:val="20"/>
           <w:lang w:val="en-US"/>
         </w:rPr>
-        <w:t xml:space="preserve"> </w:t>
-      </w:r>
-      <w:proofErr w:type="spellStart"/>
-      <w:r>
-        <w:rPr>
-          <w:rFonts w:asciiTheme="majorHAnsi" w:hAnsiTheme="majorHAnsi" w:cs="Arial"/>
-          <w:b/>
-          <w:color w:val="000000" w:themeColor="text1"/>
-          <w:sz w:val="20"/>
-          <w:szCs w:val="20"/>
-          <w:lang w:val="en-US"/>
-        </w:rPr>
-        <w:t>tamaño</w:t>
-      </w:r>
-      <w:proofErr w:type="spellEnd"/>
+        <w:t xml:space="preserve"> tamaño</w:t>
+      </w:r>
+      <w:bookmarkStart w:id="0" w:name="_GoBack"/>
+      <w:bookmarkEnd w:id="0"/>
       <w:r>
         <w:rPr>
           <w:rFonts w:asciiTheme="majorHAnsi" w:hAnsiTheme="majorHAnsi" w:cs="Arial"/>
@@ -1423,29 +1213,16 @@
                 <w:lang w:val="en-US"/>
               </w:rPr>
             </w:pPr>
-            <w:proofErr w:type="spellStart"/>
-            <w:r>
-              <w:rPr>
-                <w:rFonts w:asciiTheme="majorHAnsi" w:hAnsiTheme="majorHAnsi" w:cs="Arial"/>
-                <w:b/>
-                <w:color w:val="000000" w:themeColor="text1"/>
-                <w:sz w:val="20"/>
-                <w:szCs w:val="20"/>
-                <w:lang w:val="en-US"/>
-              </w:rPr>
-              <w:t>Tamaño</w:t>
-            </w:r>
-            <w:proofErr w:type="spellEnd"/>
-            <w:r>
-              <w:rPr>
-                <w:rFonts w:asciiTheme="majorHAnsi" w:hAnsiTheme="majorHAnsi" w:cs="Arial"/>
-                <w:b/>
-                <w:color w:val="000000" w:themeColor="text1"/>
-                <w:sz w:val="20"/>
-                <w:szCs w:val="20"/>
-                <w:lang w:val="en-US"/>
-              </w:rPr>
-              <w:t xml:space="preserve"> [byte]</w:t>
+            <w:r>
+              <w:rPr>
+                <w:rFonts w:asciiTheme="majorHAnsi" w:hAnsiTheme="majorHAnsi" w:cs="Arial"/>
+                <w:b/>
+                <w:color w:val="000000" w:themeColor="text1"/>
+                <w:sz w:val="20"/>
+                <w:szCs w:val="20"/>
+                <w:lang w:val="en-US"/>
+              </w:rPr>
+              <w:t>Tamaño [byte]</w:t>
             </w:r>
           </w:p>
         </w:tc>
@@ -4619,16 +4396,7 @@
           <w:rFonts w:asciiTheme="majorHAnsi" w:hAnsiTheme="majorHAnsi" w:cs="Arial"/>
           <w:color w:val="000000" w:themeColor="text1"/>
         </w:rPr>
-        <w:t>La diferencia es que en el CoolTerm nos muestra el resultado lo que realmente sale del Arduino</w:t>
-      </w:r>
-      <w:bookmarkStart w:id="0" w:name="_GoBack"/>
-      <w:bookmarkEnd w:id="0"/>
-      <w:r>
-        <w:rPr>
-          <w:rFonts w:asciiTheme="majorHAnsi" w:hAnsiTheme="majorHAnsi" w:cs="Arial"/>
-          <w:color w:val="000000" w:themeColor="text1"/>
-        </w:rPr>
-        <w:t>, con la diferencia que en la terminal del Arduino solo nos muestra el número que interpreta el Arduino.</w:t>
+        <w:t>La diferencia es que en el CoolTerm nos muestra el resultado lo que realmente sale del Arduino, con la diferencia que en la terminal del Arduino solo nos muestra el número que interpreta el Arduino.</w:t>
       </w:r>
     </w:p>
     <w:p>

--- a/ArduinoCparte1/Solución de las preguntas.docx
+++ b/ArduinoCparte1/Solución de las preguntas.docx
@@ -802,10 +802,21 @@
           <w:szCs w:val="20"/>
           <w:lang w:val="en-US"/>
         </w:rPr>
-        <w:t xml:space="preserve"> tamaño</w:t>
-      </w:r>
-      <w:bookmarkStart w:id="0" w:name="_GoBack"/>
-      <w:bookmarkEnd w:id="0"/>
+        <w:t xml:space="preserve"> </w:t>
+      </w:r>
+      <w:proofErr w:type="spellStart"/>
+      <w:r>
+        <w:rPr>
+          <w:rFonts w:asciiTheme="majorHAnsi" w:hAnsiTheme="majorHAnsi" w:cs="Arial"/>
+          <w:b/>
+          <w:color w:val="000000" w:themeColor="text1"/>
+          <w:sz w:val="20"/>
+          <w:szCs w:val="20"/>
+          <w:lang w:val="en-US"/>
+        </w:rPr>
+        <w:t>tamaño</w:t>
+      </w:r>
+      <w:proofErr w:type="spellEnd"/>
       <w:r>
         <w:rPr>
           <w:rFonts w:asciiTheme="majorHAnsi" w:hAnsiTheme="majorHAnsi" w:cs="Arial"/>
@@ -2192,27 +2203,7 @@
                 <w:szCs w:val="20"/>
                 <w:lang w:val="en-US"/>
               </w:rPr>
-              <w:t xml:space="preserve">[-2147483648, </w:t>
-            </w:r>
-            <w:r>
-              <w:rPr>
-                <w:rFonts w:asciiTheme="majorHAnsi" w:hAnsiTheme="majorHAnsi" w:cs="Arial"/>
-                <w:color w:val="000000" w:themeColor="text1"/>
-                <w:sz w:val="20"/>
-                <w:szCs w:val="20"/>
-                <w:lang w:val="en-US"/>
-              </w:rPr>
-              <w:t>2147483648</w:t>
-            </w:r>
-            <w:r>
-              <w:rPr>
-                <w:rFonts w:asciiTheme="majorHAnsi" w:hAnsiTheme="majorHAnsi" w:cs="Arial"/>
-                <w:color w:val="000000" w:themeColor="text1"/>
-                <w:sz w:val="20"/>
-                <w:szCs w:val="20"/>
-                <w:lang w:val="en-US"/>
-              </w:rPr>
-              <w:t>]</w:t>
+              <w:t>[-2147483648, 2147483648]</w:t>
             </w:r>
           </w:p>
         </w:tc>
@@ -2444,27 +2435,7 @@
                 <w:szCs w:val="20"/>
                 <w:lang w:val="en-US"/>
               </w:rPr>
-              <w:t xml:space="preserve">[-3.402E38, </w:t>
-            </w:r>
-            <w:r>
-              <w:rPr>
-                <w:rFonts w:asciiTheme="majorHAnsi" w:hAnsiTheme="majorHAnsi" w:cs="Arial"/>
-                <w:color w:val="000000" w:themeColor="text1"/>
-                <w:sz w:val="20"/>
-                <w:szCs w:val="20"/>
-                <w:lang w:val="en-US"/>
-              </w:rPr>
-              <w:t>3.402E38</w:t>
-            </w:r>
-            <w:r>
-              <w:rPr>
-                <w:rFonts w:asciiTheme="majorHAnsi" w:hAnsiTheme="majorHAnsi" w:cs="Arial"/>
-                <w:color w:val="000000" w:themeColor="text1"/>
-                <w:sz w:val="20"/>
-                <w:szCs w:val="20"/>
-                <w:lang w:val="en-US"/>
-              </w:rPr>
-              <w:t>]</w:t>
+              <w:t>[-3.402E38, 3.402E38]</w:t>
             </w:r>
           </w:p>
         </w:tc>
@@ -4596,16 +4567,415 @@
           <w:sz w:val="20"/>
           <w:szCs w:val="20"/>
         </w:rPr>
-        <w:t>Resultados de Arduino.</w:t>
-      </w:r>
-    </w:p>
-    <w:p>
-      <w:pPr>
-        <w:pStyle w:val="Prrafodelista"/>
+        <w:t xml:space="preserve">Resultados de </w:t>
+      </w:r>
+      <w:proofErr w:type="spellStart"/>
+      <w:r>
+        <w:rPr>
+          <w:rFonts w:asciiTheme="majorHAnsi" w:hAnsiTheme="majorHAnsi" w:cs="Arial"/>
+          <w:color w:val="000000" w:themeColor="text1"/>
+          <w:sz w:val="20"/>
+          <w:szCs w:val="20"/>
+        </w:rPr>
+        <w:t>Arduino</w:t>
+      </w:r>
+      <w:proofErr w:type="spellEnd"/>
+      <w:r>
+        <w:rPr>
+          <w:rFonts w:asciiTheme="majorHAnsi" w:hAnsiTheme="majorHAnsi" w:cs="Arial"/>
+          <w:color w:val="000000" w:themeColor="text1"/>
+          <w:sz w:val="20"/>
+          <w:szCs w:val="20"/>
+        </w:rPr>
+        <w:t>.</w:t>
+      </w:r>
+    </w:p>
+    <w:p>
+      <w:pPr>
+        <w:pStyle w:val="Prrafodelista"/>
+        <w:jc w:val="center"/>
+        <w:rPr>
+          <w:rFonts w:asciiTheme="majorHAnsi" w:hAnsiTheme="majorHAnsi" w:cs="Arial"/>
+          <w:color w:val="000000" w:themeColor="text1"/>
+          <w:sz w:val="20"/>
+          <w:szCs w:val="20"/>
+        </w:rPr>
+      </w:pPr>
+    </w:p>
+    <w:p>
+      <w:pPr>
+        <w:pStyle w:val="Prrafodelista"/>
+        <w:jc w:val="center"/>
+        <w:rPr>
+          <w:rFonts w:asciiTheme="majorHAnsi" w:hAnsiTheme="majorHAnsi" w:cs="Arial"/>
+          <w:color w:val="000000" w:themeColor="text1"/>
+          <w:sz w:val="20"/>
+          <w:szCs w:val="20"/>
+        </w:rPr>
+      </w:pPr>
+    </w:p>
+    <w:p>
+      <w:pPr>
+        <w:pStyle w:val="Prrafodelista"/>
+        <w:jc w:val="center"/>
+        <w:rPr>
+          <w:rFonts w:asciiTheme="majorHAnsi" w:hAnsiTheme="majorHAnsi" w:cs="Arial"/>
+          <w:color w:val="000000" w:themeColor="text1"/>
+          <w:sz w:val="20"/>
+          <w:szCs w:val="20"/>
+        </w:rPr>
+      </w:pPr>
+    </w:p>
+    <w:p>
+      <w:pPr>
+        <w:pStyle w:val="Prrafodelista"/>
+        <w:jc w:val="center"/>
+        <w:rPr>
+          <w:rFonts w:asciiTheme="majorHAnsi" w:hAnsiTheme="majorHAnsi" w:cs="Arial"/>
+          <w:color w:val="000000" w:themeColor="text1"/>
+          <w:sz w:val="20"/>
+          <w:szCs w:val="20"/>
+        </w:rPr>
+      </w:pPr>
+    </w:p>
+    <w:p>
+      <w:pPr>
+        <w:pStyle w:val="Prrafodelista"/>
+        <w:numPr>
+          <w:ilvl w:val="0"/>
+          <w:numId w:val="1"/>
+        </w:numPr>
         <w:jc w:val="both"/>
         <w:rPr>
           <w:rFonts w:asciiTheme="majorHAnsi" w:hAnsiTheme="majorHAnsi" w:cs="Arial"/>
-          <w:color w:val="000000" w:themeColor="text1"/>
+          <w:b/>
+          <w:color w:val="000000" w:themeColor="text1"/>
+        </w:rPr>
+      </w:pPr>
+      <w:r>
+        <w:rPr>
+          <w:rFonts w:asciiTheme="majorHAnsi" w:hAnsiTheme="majorHAnsi" w:cs="Arial"/>
+          <w:b/>
+          <w:color w:val="000000" w:themeColor="text1"/>
+        </w:rPr>
+        <w:lastRenderedPageBreak/>
+        <w:t>¿Cómo se crean un arreglo? muestre y explique un ejemplo</w:t>
+      </w:r>
+      <w:r>
+        <w:rPr>
+          <w:rFonts w:ascii="Arial" w:hAnsi="Arial" w:cs="Arial"/>
+          <w:color w:val="FFFFFF"/>
+          <w:sz w:val="28"/>
+          <w:szCs w:val="28"/>
+        </w:rPr>
+        <w:t>.</w:t>
+      </w:r>
+    </w:p>
+    <w:p>
+      <w:pPr>
+        <w:pStyle w:val="Prrafodelista"/>
+        <w:jc w:val="both"/>
+        <w:rPr>
+          <w:rFonts w:asciiTheme="majorHAnsi" w:hAnsiTheme="majorHAnsi" w:cs="Arial"/>
+          <w:color w:val="000000" w:themeColor="text1"/>
+        </w:rPr>
+      </w:pPr>
+      <w:r>
+        <w:rPr>
+          <w:rFonts w:asciiTheme="majorHAnsi" w:hAnsiTheme="majorHAnsi" w:cs="Arial"/>
+          <w:color w:val="000000" w:themeColor="text1"/>
+        </w:rPr>
+        <w:t>Un arreglo se declara de varias maneras las cuales son:</w:t>
+      </w:r>
+    </w:p>
+    <w:p>
+      <w:pPr>
+        <w:pStyle w:val="Prrafodelista"/>
+        <w:jc w:val="both"/>
+        <w:rPr>
+          <w:rFonts w:asciiTheme="majorHAnsi" w:hAnsiTheme="majorHAnsi" w:cs="Arial"/>
+          <w:color w:val="000000" w:themeColor="text1"/>
+        </w:rPr>
+      </w:pPr>
+      <w:proofErr w:type="spellStart"/>
+      <w:r>
+        <w:rPr>
+          <w:rFonts w:asciiTheme="majorHAnsi" w:hAnsiTheme="majorHAnsi" w:cs="Arial"/>
+          <w:color w:val="000000" w:themeColor="text1"/>
+        </w:rPr>
+        <w:t>Int</w:t>
+      </w:r>
+      <w:proofErr w:type="spellEnd"/>
+      <w:r>
+        <w:rPr>
+          <w:rFonts w:asciiTheme="majorHAnsi" w:hAnsiTheme="majorHAnsi" w:cs="Arial"/>
+          <w:color w:val="000000" w:themeColor="text1"/>
+        </w:rPr>
+        <w:t xml:space="preserve"> </w:t>
+      </w:r>
+      <w:proofErr w:type="spellStart"/>
+      <w:r>
+        <w:rPr>
+          <w:rFonts w:asciiTheme="majorHAnsi" w:hAnsiTheme="majorHAnsi" w:cs="Arial"/>
+          <w:color w:val="000000" w:themeColor="text1"/>
+        </w:rPr>
+        <w:t>myInts</w:t>
+      </w:r>
+      <w:proofErr w:type="spellEnd"/>
+      <w:r>
+        <w:rPr>
+          <w:rFonts w:asciiTheme="majorHAnsi" w:hAnsiTheme="majorHAnsi" w:cs="Arial"/>
+          <w:color w:val="000000" w:themeColor="text1"/>
+        </w:rPr>
+        <w:t xml:space="preserve"> [6];</w:t>
+      </w:r>
+    </w:p>
+    <w:p>
+      <w:pPr>
+        <w:pStyle w:val="Prrafodelista"/>
+        <w:jc w:val="both"/>
+        <w:rPr>
+          <w:rFonts w:asciiTheme="majorHAnsi" w:hAnsiTheme="majorHAnsi" w:cs="Arial"/>
+          <w:color w:val="000000" w:themeColor="text1"/>
+          <w:lang w:val="en-US"/>
+        </w:rPr>
+      </w:pPr>
+      <w:proofErr w:type="spellStart"/>
+      <w:r>
+        <w:rPr>
+          <w:rFonts w:asciiTheme="majorHAnsi" w:hAnsiTheme="majorHAnsi" w:cs="Arial"/>
+          <w:color w:val="000000" w:themeColor="text1"/>
+          <w:lang w:val="en-US"/>
+        </w:rPr>
+        <w:t>Int</w:t>
+      </w:r>
+      <w:proofErr w:type="spellEnd"/>
+      <w:r>
+        <w:rPr>
+          <w:rFonts w:asciiTheme="majorHAnsi" w:hAnsiTheme="majorHAnsi" w:cs="Arial"/>
+          <w:color w:val="000000" w:themeColor="text1"/>
+          <w:lang w:val="en-US"/>
+        </w:rPr>
+        <w:t xml:space="preserve"> </w:t>
+      </w:r>
+      <w:proofErr w:type="spellStart"/>
+      <w:r>
+        <w:rPr>
+          <w:rFonts w:asciiTheme="majorHAnsi" w:hAnsiTheme="majorHAnsi" w:cs="Arial"/>
+          <w:color w:val="000000" w:themeColor="text1"/>
+          <w:lang w:val="en-US"/>
+        </w:rPr>
+        <w:t>myPins</w:t>
+      </w:r>
+      <w:proofErr w:type="spellEnd"/>
+      <w:r>
+        <w:rPr>
+          <w:rFonts w:asciiTheme="majorHAnsi" w:hAnsiTheme="majorHAnsi" w:cs="Arial"/>
+          <w:color w:val="000000" w:themeColor="text1"/>
+          <w:lang w:val="en-US"/>
+        </w:rPr>
+        <w:t xml:space="preserve"> </w:t>
+      </w:r>
+      <w:r>
+        <w:rPr>
+          <w:rFonts w:asciiTheme="majorHAnsi" w:hAnsiTheme="majorHAnsi" w:cs="Arial"/>
+          <w:color w:val="000000" w:themeColor="text1"/>
+          <w:lang w:val="en-US"/>
+        </w:rPr>
+        <w:t>[</w:t>
+      </w:r>
+      <w:proofErr w:type="gramStart"/>
+      <w:r>
+        <w:rPr>
+          <w:rFonts w:asciiTheme="majorHAnsi" w:hAnsiTheme="majorHAnsi" w:cs="Arial"/>
+          <w:color w:val="000000" w:themeColor="text1"/>
+          <w:lang w:val="en-US"/>
+        </w:rPr>
+        <w:t>]=</w:t>
+      </w:r>
+      <w:proofErr w:type="gramEnd"/>
+      <w:r>
+        <w:rPr>
+          <w:rFonts w:asciiTheme="majorHAnsi" w:hAnsiTheme="majorHAnsi" w:cs="Arial"/>
+          <w:color w:val="000000" w:themeColor="text1"/>
+          <w:lang w:val="en-US"/>
+        </w:rPr>
+        <w:t>{2, 4, 8, 3, 6};</w:t>
+      </w:r>
+    </w:p>
+    <w:p>
+      <w:pPr>
+        <w:pStyle w:val="Prrafodelista"/>
+        <w:jc w:val="both"/>
+        <w:rPr>
+          <w:rFonts w:asciiTheme="majorHAnsi" w:hAnsiTheme="majorHAnsi" w:cs="Arial"/>
+          <w:color w:val="000000" w:themeColor="text1"/>
+          <w:lang w:val="en-US"/>
+        </w:rPr>
+      </w:pPr>
+      <w:proofErr w:type="spellStart"/>
+      <w:r>
+        <w:rPr>
+          <w:rFonts w:asciiTheme="majorHAnsi" w:hAnsiTheme="majorHAnsi" w:cs="Arial"/>
+          <w:color w:val="000000" w:themeColor="text1"/>
+          <w:lang w:val="en-US"/>
+        </w:rPr>
+        <w:t>Int</w:t>
+      </w:r>
+      <w:proofErr w:type="spellEnd"/>
+      <w:r>
+        <w:rPr>
+          <w:rFonts w:asciiTheme="majorHAnsi" w:hAnsiTheme="majorHAnsi" w:cs="Arial"/>
+          <w:color w:val="000000" w:themeColor="text1"/>
+          <w:lang w:val="en-US"/>
+        </w:rPr>
+        <w:t xml:space="preserve"> </w:t>
+      </w:r>
+      <w:proofErr w:type="spellStart"/>
+      <w:r>
+        <w:rPr>
+          <w:rFonts w:asciiTheme="majorHAnsi" w:hAnsiTheme="majorHAnsi" w:cs="Arial"/>
+          <w:color w:val="000000" w:themeColor="text1"/>
+          <w:lang w:val="en-US"/>
+        </w:rPr>
+        <w:t>mySensVals</w:t>
+      </w:r>
+      <w:proofErr w:type="spellEnd"/>
+      <w:r>
+        <w:rPr>
+          <w:rFonts w:asciiTheme="majorHAnsi" w:hAnsiTheme="majorHAnsi" w:cs="Arial"/>
+          <w:color w:val="000000" w:themeColor="text1"/>
+          <w:lang w:val="en-US"/>
+        </w:rPr>
+        <w:t xml:space="preserve"> [6</w:t>
+      </w:r>
+      <w:proofErr w:type="gramStart"/>
+      <w:r>
+        <w:rPr>
+          <w:rFonts w:asciiTheme="majorHAnsi" w:hAnsiTheme="majorHAnsi" w:cs="Arial"/>
+          <w:color w:val="000000" w:themeColor="text1"/>
+          <w:lang w:val="en-US"/>
+        </w:rPr>
+        <w:t>]=</w:t>
+      </w:r>
+      <w:proofErr w:type="gramEnd"/>
+      <w:r>
+        <w:rPr>
+          <w:rFonts w:asciiTheme="majorHAnsi" w:hAnsiTheme="majorHAnsi" w:cs="Arial"/>
+          <w:color w:val="000000" w:themeColor="text1"/>
+          <w:lang w:val="en-US"/>
+        </w:rPr>
+        <w:t xml:space="preserve"> {2, 4, -8, 3, 2};</w:t>
+      </w:r>
+    </w:p>
+    <w:p>
+      <w:pPr>
+        <w:pStyle w:val="Prrafodelista"/>
+        <w:jc w:val="both"/>
+        <w:rPr>
+          <w:rFonts w:asciiTheme="majorHAnsi" w:hAnsiTheme="majorHAnsi" w:cs="Arial"/>
+          <w:color w:val="000000" w:themeColor="text1"/>
+          <w:lang w:val="en-US"/>
+        </w:rPr>
+      </w:pPr>
+      <w:proofErr w:type="spellStart"/>
+      <w:r>
+        <w:rPr>
+          <w:rFonts w:asciiTheme="majorHAnsi" w:hAnsiTheme="majorHAnsi" w:cs="Arial"/>
+          <w:color w:val="000000" w:themeColor="text1"/>
+          <w:lang w:val="en-US"/>
+        </w:rPr>
+        <w:t>Mensaje</w:t>
+      </w:r>
+      <w:proofErr w:type="spellEnd"/>
+      <w:r>
+        <w:rPr>
+          <w:rFonts w:asciiTheme="majorHAnsi" w:hAnsiTheme="majorHAnsi" w:cs="Arial"/>
+          <w:color w:val="000000" w:themeColor="text1"/>
+          <w:lang w:val="en-US"/>
+        </w:rPr>
+        <w:t xml:space="preserve"> char [6] = “</w:t>
+      </w:r>
+      <w:proofErr w:type="spellStart"/>
+      <w:r>
+        <w:rPr>
+          <w:rFonts w:asciiTheme="majorHAnsi" w:hAnsiTheme="majorHAnsi" w:cs="Arial"/>
+          <w:color w:val="000000" w:themeColor="text1"/>
+          <w:lang w:val="en-US"/>
+        </w:rPr>
+        <w:t>Hola</w:t>
+      </w:r>
+      <w:proofErr w:type="spellEnd"/>
+      <w:r>
+        <w:rPr>
+          <w:rFonts w:asciiTheme="majorHAnsi" w:hAnsiTheme="majorHAnsi" w:cs="Arial"/>
+          <w:color w:val="000000" w:themeColor="text1"/>
+          <w:lang w:val="en-US"/>
+        </w:rPr>
+        <w:t>”</w:t>
+      </w:r>
+      <w:r>
+        <w:rPr>
+          <w:rFonts w:asciiTheme="majorHAnsi" w:hAnsiTheme="majorHAnsi" w:cs="Arial"/>
+          <w:color w:val="000000" w:themeColor="text1"/>
+          <w:lang w:val="en-US"/>
+        </w:rPr>
+        <w:t>;</w:t>
+      </w:r>
+    </w:p>
+    <w:p>
+      <w:pPr>
+        <w:pStyle w:val="Prrafodelista"/>
+        <w:jc w:val="both"/>
+        <w:rPr>
+          <w:rFonts w:asciiTheme="majorHAnsi" w:hAnsiTheme="majorHAnsi" w:cs="Arial"/>
+          <w:color w:val="000000" w:themeColor="text1"/>
+          <w:lang w:val="en-US"/>
+        </w:rPr>
+      </w:pPr>
+    </w:p>
+    <w:p>
+      <w:pPr>
+        <w:pStyle w:val="Prrafodelista"/>
+        <w:jc w:val="both"/>
+        <w:rPr>
+          <w:rFonts w:asciiTheme="majorHAnsi" w:hAnsiTheme="majorHAnsi" w:cs="Arial"/>
+          <w:b/>
+          <w:color w:val="000000" w:themeColor="text1"/>
+          <w:lang w:val="en-US"/>
+        </w:rPr>
+      </w:pPr>
+      <w:proofErr w:type="spellStart"/>
+      <w:r>
+        <w:rPr>
+          <w:rFonts w:asciiTheme="majorHAnsi" w:hAnsiTheme="majorHAnsi" w:cs="Arial"/>
+          <w:b/>
+          <w:color w:val="000000" w:themeColor="text1"/>
+          <w:lang w:val="en-US"/>
+        </w:rPr>
+        <w:t>Ejemplo</w:t>
+      </w:r>
+      <w:proofErr w:type="spellEnd"/>
+      <w:r>
+        <w:rPr>
+          <w:rFonts w:asciiTheme="majorHAnsi" w:hAnsiTheme="majorHAnsi" w:cs="Arial"/>
+          <w:b/>
+          <w:color w:val="000000" w:themeColor="text1"/>
+          <w:lang w:val="en-US"/>
+        </w:rPr>
+        <w:t xml:space="preserve">: </w:t>
+      </w:r>
+      <w:bookmarkStart w:id="0" w:name="_GoBack"/>
+      <w:bookmarkEnd w:id="0"/>
+    </w:p>
+    <w:p>
+      <w:pPr>
+        <w:pStyle w:val="Prrafodelista"/>
+        <w:jc w:val="both"/>
+        <w:rPr>
+          <w:rFonts w:asciiTheme="majorHAnsi" w:hAnsiTheme="majorHAnsi" w:cs="Arial"/>
+          <w:color w:val="000000" w:themeColor="text1"/>
+          <w:lang w:val="en-US"/>
         </w:rPr>
       </w:pPr>
     </w:p>

--- a/ArduinoCparte1/Solución de las preguntas.docx
+++ b/ArduinoCparte1/Solución de las preguntas.docx
@@ -4965,19 +4965,2196 @@
         </w:rPr>
         <w:t xml:space="preserve">: </w:t>
       </w:r>
+    </w:p>
+    <w:p>
+      <w:pPr>
+        <w:shd w:val="clear" w:color="auto" w:fill="FFFFFF"/>
+        <w:tabs>
+          <w:tab w:val="left" w:pos="916"/>
+          <w:tab w:val="left" w:pos="1832"/>
+          <w:tab w:val="left" w:pos="2748"/>
+          <w:tab w:val="left" w:pos="3664"/>
+          <w:tab w:val="left" w:pos="4580"/>
+          <w:tab w:val="left" w:pos="5496"/>
+          <w:tab w:val="left" w:pos="6412"/>
+          <w:tab w:val="left" w:pos="7328"/>
+          <w:tab w:val="left" w:pos="8244"/>
+          <w:tab w:val="left" w:pos="9160"/>
+          <w:tab w:val="left" w:pos="10076"/>
+          <w:tab w:val="left" w:pos="10992"/>
+          <w:tab w:val="left" w:pos="11908"/>
+          <w:tab w:val="left" w:pos="12824"/>
+          <w:tab w:val="left" w:pos="13740"/>
+          <w:tab w:val="left" w:pos="14656"/>
+        </w:tabs>
+        <w:spacing w:before="150" w:after="0" w:line="240" w:lineRule="auto"/>
+        <w:jc w:val="both"/>
+        <w:rPr>
+          <w:rFonts w:ascii="TyponineSans Monospace Light 5" w:eastAsia="Times New Roman" w:hAnsi="TyponineSans Monospace Light 5" w:cs="Courier New"/>
+          <w:b/>
+          <w:color w:val="4F4E4E"/>
+          <w:sz w:val="20"/>
+          <w:szCs w:val="20"/>
+          <w:lang w:eastAsia="es-CO"/>
+        </w:rPr>
+      </w:pPr>
+      <w:proofErr w:type="spellStart"/>
+      <w:proofErr w:type="gramStart"/>
+      <w:r>
+        <w:rPr>
+          <w:rFonts w:ascii="TyponineSans Monospace Light 5" w:eastAsia="Times New Roman" w:hAnsi="TyponineSans Monospace Light 5" w:cs="Courier New"/>
+          <w:color w:val="4F4E4E"/>
+          <w:sz w:val="20"/>
+          <w:szCs w:val="20"/>
+          <w:lang w:eastAsia="es-CO"/>
+        </w:rPr>
+        <w:t>int</w:t>
+      </w:r>
+      <w:proofErr w:type="spellEnd"/>
+      <w:proofErr w:type="gramEnd"/>
+      <w:r>
+        <w:rPr>
+          <w:rFonts w:ascii="TyponineSans Monospace Light 5" w:eastAsia="Times New Roman" w:hAnsi="TyponineSans Monospace Light 5" w:cs="Courier New"/>
+          <w:color w:val="4F4E4E"/>
+          <w:sz w:val="20"/>
+          <w:szCs w:val="20"/>
+          <w:lang w:eastAsia="es-CO"/>
+        </w:rPr>
+        <w:t xml:space="preserve"> </w:t>
+      </w:r>
+      <w:proofErr w:type="spellStart"/>
+      <w:r>
+        <w:rPr>
+          <w:rFonts w:ascii="TyponineSans Monospace Light 5" w:eastAsia="Times New Roman" w:hAnsi="TyponineSans Monospace Light 5" w:cs="Courier New"/>
+          <w:color w:val="4F4E4E"/>
+          <w:sz w:val="20"/>
+          <w:szCs w:val="20"/>
+          <w:lang w:eastAsia="es-CO"/>
+        </w:rPr>
+        <w:t>pinArray</w:t>
+      </w:r>
+      <w:proofErr w:type="spellEnd"/>
+      <w:r>
+        <w:rPr>
+          <w:rFonts w:ascii="TyponineSans Monospace Light 5" w:eastAsia="Times New Roman" w:hAnsi="TyponineSans Monospace Light 5" w:cs="Courier New"/>
+          <w:color w:val="4F4E4E"/>
+          <w:sz w:val="20"/>
+          <w:szCs w:val="20"/>
+          <w:lang w:eastAsia="es-CO"/>
+        </w:rPr>
+        <w:t xml:space="preserve">[] = {2, 3, 4, 5, 6, 7}; </w:t>
+      </w:r>
+      <w:r>
+        <w:rPr>
+          <w:rFonts w:ascii="TyponineSans Monospace Light 5" w:eastAsia="Times New Roman" w:hAnsi="TyponineSans Monospace Light 5" w:cs="Courier New"/>
+          <w:b/>
+          <w:color w:val="4F4E4E"/>
+          <w:sz w:val="20"/>
+          <w:szCs w:val="20"/>
+          <w:lang w:eastAsia="es-CO"/>
+        </w:rPr>
+        <w:t>Declaración del arreglo.</w:t>
+      </w:r>
+    </w:p>
+    <w:p>
+      <w:pPr>
+        <w:shd w:val="clear" w:color="auto" w:fill="FFFFFF"/>
+        <w:tabs>
+          <w:tab w:val="left" w:pos="916"/>
+          <w:tab w:val="left" w:pos="1832"/>
+          <w:tab w:val="left" w:pos="2748"/>
+          <w:tab w:val="left" w:pos="3664"/>
+          <w:tab w:val="left" w:pos="4580"/>
+          <w:tab w:val="left" w:pos="5496"/>
+          <w:tab w:val="left" w:pos="6412"/>
+          <w:tab w:val="left" w:pos="7328"/>
+          <w:tab w:val="left" w:pos="8244"/>
+          <w:tab w:val="left" w:pos="9160"/>
+          <w:tab w:val="left" w:pos="10076"/>
+          <w:tab w:val="left" w:pos="10992"/>
+          <w:tab w:val="left" w:pos="11908"/>
+          <w:tab w:val="left" w:pos="12824"/>
+          <w:tab w:val="left" w:pos="13740"/>
+          <w:tab w:val="left" w:pos="14656"/>
+        </w:tabs>
+        <w:spacing w:before="150" w:after="0" w:line="240" w:lineRule="auto"/>
+        <w:jc w:val="both"/>
+        <w:rPr>
+          <w:rFonts w:ascii="TyponineSans Monospace Light 5" w:eastAsia="Times New Roman" w:hAnsi="TyponineSans Monospace Light 5" w:cs="Courier New"/>
+          <w:color w:val="4F4E4E"/>
+          <w:sz w:val="20"/>
+          <w:szCs w:val="20"/>
+          <w:lang w:val="en-US" w:eastAsia="es-CO"/>
+        </w:rPr>
+      </w:pPr>
+      <w:proofErr w:type="spellStart"/>
+      <w:proofErr w:type="gramStart"/>
+      <w:r>
+        <w:rPr>
+          <w:rFonts w:ascii="TyponineSans Monospace Light 5" w:eastAsia="Times New Roman" w:hAnsi="TyponineSans Monospace Light 5" w:cs="Courier New"/>
+          <w:color w:val="4F4E4E"/>
+          <w:sz w:val="20"/>
+          <w:szCs w:val="20"/>
+          <w:lang w:val="en-US" w:eastAsia="es-CO"/>
+        </w:rPr>
+        <w:t>int</w:t>
+      </w:r>
+      <w:proofErr w:type="spellEnd"/>
+      <w:proofErr w:type="gramEnd"/>
+      <w:r>
+        <w:rPr>
+          <w:rFonts w:ascii="TyponineSans Monospace Light 5" w:eastAsia="Times New Roman" w:hAnsi="TyponineSans Monospace Light 5" w:cs="Courier New"/>
+          <w:color w:val="4F4E4E"/>
+          <w:sz w:val="20"/>
+          <w:szCs w:val="20"/>
+          <w:lang w:val="en-US" w:eastAsia="es-CO"/>
+        </w:rPr>
+        <w:t xml:space="preserve"> count = 0;</w:t>
+      </w:r>
+    </w:p>
+    <w:p>
+      <w:pPr>
+        <w:shd w:val="clear" w:color="auto" w:fill="FFFFFF"/>
+        <w:tabs>
+          <w:tab w:val="left" w:pos="916"/>
+          <w:tab w:val="left" w:pos="1832"/>
+          <w:tab w:val="left" w:pos="2748"/>
+          <w:tab w:val="left" w:pos="3664"/>
+          <w:tab w:val="left" w:pos="4580"/>
+          <w:tab w:val="left" w:pos="5496"/>
+          <w:tab w:val="left" w:pos="6412"/>
+          <w:tab w:val="left" w:pos="7328"/>
+          <w:tab w:val="left" w:pos="8244"/>
+          <w:tab w:val="left" w:pos="9160"/>
+          <w:tab w:val="left" w:pos="10076"/>
+          <w:tab w:val="left" w:pos="10992"/>
+          <w:tab w:val="left" w:pos="11908"/>
+          <w:tab w:val="left" w:pos="12824"/>
+          <w:tab w:val="left" w:pos="13740"/>
+          <w:tab w:val="left" w:pos="14656"/>
+        </w:tabs>
+        <w:spacing w:before="150" w:after="0" w:line="240" w:lineRule="auto"/>
+        <w:jc w:val="both"/>
+        <w:rPr>
+          <w:rFonts w:ascii="TyponineSans Monospace Light 5" w:eastAsia="Times New Roman" w:hAnsi="TyponineSans Monospace Light 5" w:cs="Courier New"/>
+          <w:color w:val="4F4E4E"/>
+          <w:sz w:val="20"/>
+          <w:szCs w:val="20"/>
+          <w:lang w:val="en-US" w:eastAsia="es-CO"/>
+        </w:rPr>
+      </w:pPr>
+      <w:proofErr w:type="spellStart"/>
+      <w:proofErr w:type="gramStart"/>
+      <w:r>
+        <w:rPr>
+          <w:rFonts w:ascii="TyponineSans Monospace Light 5" w:eastAsia="Times New Roman" w:hAnsi="TyponineSans Monospace Light 5" w:cs="Courier New"/>
+          <w:color w:val="4F4E4E"/>
+          <w:sz w:val="20"/>
+          <w:szCs w:val="20"/>
+          <w:lang w:val="en-US" w:eastAsia="es-CO"/>
+        </w:rPr>
+        <w:t>int</w:t>
+      </w:r>
+      <w:proofErr w:type="spellEnd"/>
+      <w:proofErr w:type="gramEnd"/>
+      <w:r>
+        <w:rPr>
+          <w:rFonts w:ascii="TyponineSans Monospace Light 5" w:eastAsia="Times New Roman" w:hAnsi="TyponineSans Monospace Light 5" w:cs="Courier New"/>
+          <w:color w:val="4F4E4E"/>
+          <w:sz w:val="20"/>
+          <w:szCs w:val="20"/>
+          <w:lang w:val="en-US" w:eastAsia="es-CO"/>
+        </w:rPr>
+        <w:t xml:space="preserve"> timer = 30;</w:t>
+      </w:r>
+    </w:p>
+    <w:p>
+      <w:pPr>
+        <w:shd w:val="clear" w:color="auto" w:fill="FFFFFF"/>
+        <w:tabs>
+          <w:tab w:val="left" w:pos="916"/>
+          <w:tab w:val="left" w:pos="1832"/>
+          <w:tab w:val="left" w:pos="2748"/>
+          <w:tab w:val="left" w:pos="3664"/>
+          <w:tab w:val="left" w:pos="4580"/>
+          <w:tab w:val="left" w:pos="5496"/>
+          <w:tab w:val="left" w:pos="6412"/>
+          <w:tab w:val="left" w:pos="7328"/>
+          <w:tab w:val="left" w:pos="8244"/>
+          <w:tab w:val="left" w:pos="9160"/>
+          <w:tab w:val="left" w:pos="10076"/>
+          <w:tab w:val="left" w:pos="10992"/>
+          <w:tab w:val="left" w:pos="11908"/>
+          <w:tab w:val="left" w:pos="12824"/>
+          <w:tab w:val="left" w:pos="13740"/>
+          <w:tab w:val="left" w:pos="14656"/>
+        </w:tabs>
+        <w:spacing w:before="150" w:after="0" w:line="240" w:lineRule="auto"/>
+        <w:jc w:val="both"/>
+        <w:rPr>
+          <w:rFonts w:ascii="TyponineSans Monospace Light 5" w:eastAsia="Times New Roman" w:hAnsi="TyponineSans Monospace Light 5" w:cs="Courier New"/>
+          <w:color w:val="4F4E4E"/>
+          <w:sz w:val="20"/>
+          <w:szCs w:val="20"/>
+          <w:lang w:val="en-US" w:eastAsia="es-CO"/>
+        </w:rPr>
+      </w:pPr>
       <w:bookmarkStart w:id="0" w:name="_GoBack"/>
       <w:bookmarkEnd w:id="0"/>
     </w:p>
     <w:p>
       <w:pPr>
+        <w:shd w:val="clear" w:color="auto" w:fill="FFFFFF"/>
+        <w:tabs>
+          <w:tab w:val="left" w:pos="916"/>
+          <w:tab w:val="left" w:pos="1832"/>
+          <w:tab w:val="left" w:pos="2748"/>
+          <w:tab w:val="left" w:pos="3664"/>
+          <w:tab w:val="left" w:pos="4580"/>
+          <w:tab w:val="left" w:pos="5496"/>
+          <w:tab w:val="left" w:pos="6412"/>
+          <w:tab w:val="left" w:pos="7328"/>
+          <w:tab w:val="left" w:pos="8244"/>
+          <w:tab w:val="left" w:pos="9160"/>
+          <w:tab w:val="left" w:pos="10076"/>
+          <w:tab w:val="left" w:pos="10992"/>
+          <w:tab w:val="left" w:pos="11908"/>
+          <w:tab w:val="left" w:pos="12824"/>
+          <w:tab w:val="left" w:pos="13740"/>
+          <w:tab w:val="left" w:pos="14656"/>
+        </w:tabs>
+        <w:spacing w:before="150" w:after="0" w:line="240" w:lineRule="auto"/>
+        <w:jc w:val="both"/>
+        <w:rPr>
+          <w:rFonts w:ascii="TyponineSans Monospace Light 5" w:eastAsia="Times New Roman" w:hAnsi="TyponineSans Monospace Light 5" w:cs="Courier New"/>
+          <w:color w:val="4F4E4E"/>
+          <w:sz w:val="20"/>
+          <w:szCs w:val="20"/>
+          <w:lang w:val="en-US" w:eastAsia="es-CO"/>
+        </w:rPr>
+      </w:pPr>
+      <w:proofErr w:type="gramStart"/>
+      <w:r>
+        <w:rPr>
+          <w:rFonts w:ascii="TyponineSans Monospace Light 5" w:eastAsia="Times New Roman" w:hAnsi="TyponineSans Monospace Light 5" w:cs="Courier New"/>
+          <w:color w:val="4F4E4E"/>
+          <w:sz w:val="20"/>
+          <w:szCs w:val="20"/>
+          <w:lang w:val="en-US" w:eastAsia="es-CO"/>
+        </w:rPr>
+        <w:t>void</w:t>
+      </w:r>
+      <w:proofErr w:type="gramEnd"/>
+      <w:r>
+        <w:rPr>
+          <w:rFonts w:ascii="TyponineSans Monospace Light 5" w:eastAsia="Times New Roman" w:hAnsi="TyponineSans Monospace Light 5" w:cs="Courier New"/>
+          <w:color w:val="4F4E4E"/>
+          <w:sz w:val="20"/>
+          <w:szCs w:val="20"/>
+          <w:lang w:val="en-US" w:eastAsia="es-CO"/>
+        </w:rPr>
+        <w:t xml:space="preserve"> setup(){</w:t>
+      </w:r>
+    </w:p>
+    <w:p>
+      <w:pPr>
+        <w:shd w:val="clear" w:color="auto" w:fill="FFFFFF"/>
+        <w:tabs>
+          <w:tab w:val="left" w:pos="916"/>
+          <w:tab w:val="left" w:pos="1832"/>
+          <w:tab w:val="left" w:pos="2748"/>
+          <w:tab w:val="left" w:pos="3664"/>
+          <w:tab w:val="left" w:pos="4580"/>
+          <w:tab w:val="left" w:pos="5496"/>
+          <w:tab w:val="left" w:pos="6412"/>
+          <w:tab w:val="left" w:pos="7328"/>
+          <w:tab w:val="left" w:pos="8244"/>
+          <w:tab w:val="left" w:pos="9160"/>
+          <w:tab w:val="left" w:pos="10076"/>
+          <w:tab w:val="left" w:pos="10992"/>
+          <w:tab w:val="left" w:pos="11908"/>
+          <w:tab w:val="left" w:pos="12824"/>
+          <w:tab w:val="left" w:pos="13740"/>
+          <w:tab w:val="left" w:pos="14656"/>
+        </w:tabs>
+        <w:spacing w:before="150" w:after="0" w:line="240" w:lineRule="auto"/>
+        <w:jc w:val="both"/>
+        <w:rPr>
+          <w:rFonts w:ascii="TyponineSans Monospace Light 5" w:eastAsia="Times New Roman" w:hAnsi="TyponineSans Monospace Light 5" w:cs="Courier New"/>
+          <w:color w:val="4F4E4E"/>
+          <w:sz w:val="20"/>
+          <w:szCs w:val="20"/>
+          <w:lang w:val="en-US" w:eastAsia="es-CO"/>
+        </w:rPr>
+      </w:pPr>
+      <w:proofErr w:type="gramStart"/>
+      <w:r>
+        <w:rPr>
+          <w:rFonts w:ascii="TyponineSans Monospace Light 5" w:eastAsia="Times New Roman" w:hAnsi="TyponineSans Monospace Light 5" w:cs="Courier New"/>
+          <w:color w:val="4F4E4E"/>
+          <w:sz w:val="20"/>
+          <w:szCs w:val="20"/>
+          <w:lang w:val="en-US" w:eastAsia="es-CO"/>
+        </w:rPr>
+        <w:t>for</w:t>
+      </w:r>
+      <w:proofErr w:type="gramEnd"/>
+      <w:r>
+        <w:rPr>
+          <w:rFonts w:ascii="TyponineSans Monospace Light 5" w:eastAsia="Times New Roman" w:hAnsi="TyponineSans Monospace Light 5" w:cs="Courier New"/>
+          <w:color w:val="4F4E4E"/>
+          <w:sz w:val="20"/>
+          <w:szCs w:val="20"/>
+          <w:lang w:val="en-US" w:eastAsia="es-CO"/>
+        </w:rPr>
+        <w:t xml:space="preserve"> (count=0;count&lt;6;count++) {</w:t>
+      </w:r>
+    </w:p>
+    <w:p>
+      <w:pPr>
+        <w:shd w:val="clear" w:color="auto" w:fill="FFFFFF"/>
+        <w:tabs>
+          <w:tab w:val="left" w:pos="916"/>
+          <w:tab w:val="left" w:pos="1832"/>
+          <w:tab w:val="left" w:pos="2748"/>
+          <w:tab w:val="left" w:pos="3664"/>
+          <w:tab w:val="left" w:pos="4580"/>
+          <w:tab w:val="left" w:pos="5496"/>
+          <w:tab w:val="left" w:pos="6412"/>
+          <w:tab w:val="left" w:pos="7328"/>
+          <w:tab w:val="left" w:pos="8244"/>
+          <w:tab w:val="left" w:pos="9160"/>
+          <w:tab w:val="left" w:pos="10076"/>
+          <w:tab w:val="left" w:pos="10992"/>
+          <w:tab w:val="left" w:pos="11908"/>
+          <w:tab w:val="left" w:pos="12824"/>
+          <w:tab w:val="left" w:pos="13740"/>
+          <w:tab w:val="left" w:pos="14656"/>
+        </w:tabs>
+        <w:spacing w:before="150" w:after="0" w:line="240" w:lineRule="auto"/>
+        <w:jc w:val="both"/>
+        <w:rPr>
+          <w:rFonts w:ascii="TyponineSans Monospace Light 5" w:eastAsia="Times New Roman" w:hAnsi="TyponineSans Monospace Light 5" w:cs="Courier New"/>
+          <w:color w:val="4F4E4E"/>
+          <w:sz w:val="20"/>
+          <w:szCs w:val="20"/>
+          <w:lang w:val="en-US" w:eastAsia="es-CO"/>
+        </w:rPr>
+      </w:pPr>
+      <w:proofErr w:type="spellStart"/>
+      <w:proofErr w:type="gramStart"/>
+      <w:r>
+        <w:rPr>
+          <w:rFonts w:ascii="TyponineSans Monospace Light 5" w:eastAsia="Times New Roman" w:hAnsi="TyponineSans Monospace Light 5" w:cs="Courier New"/>
+          <w:color w:val="4F4E4E"/>
+          <w:sz w:val="20"/>
+          <w:szCs w:val="20"/>
+          <w:lang w:val="en-US" w:eastAsia="es-CO"/>
+        </w:rPr>
+        <w:t>pinMode</w:t>
+      </w:r>
+      <w:proofErr w:type="spellEnd"/>
+      <w:r>
+        <w:rPr>
+          <w:rFonts w:ascii="TyponineSans Monospace Light 5" w:eastAsia="Times New Roman" w:hAnsi="TyponineSans Monospace Light 5" w:cs="Courier New"/>
+          <w:color w:val="4F4E4E"/>
+          <w:sz w:val="20"/>
+          <w:szCs w:val="20"/>
+          <w:lang w:val="en-US" w:eastAsia="es-CO"/>
+        </w:rPr>
+        <w:t>(</w:t>
+      </w:r>
+      <w:proofErr w:type="spellStart"/>
+      <w:proofErr w:type="gramEnd"/>
+      <w:r>
+        <w:rPr>
+          <w:rFonts w:ascii="TyponineSans Monospace Light 5" w:eastAsia="Times New Roman" w:hAnsi="TyponineSans Monospace Light 5" w:cs="Courier New"/>
+          <w:color w:val="4F4E4E"/>
+          <w:sz w:val="20"/>
+          <w:szCs w:val="20"/>
+          <w:lang w:val="en-US" w:eastAsia="es-CO"/>
+        </w:rPr>
+        <w:t>pinArray</w:t>
+      </w:r>
+      <w:proofErr w:type="spellEnd"/>
+      <w:r>
+        <w:rPr>
+          <w:rFonts w:ascii="TyponineSans Monospace Light 5" w:eastAsia="Times New Roman" w:hAnsi="TyponineSans Monospace Light 5" w:cs="Courier New"/>
+          <w:color w:val="4F4E4E"/>
+          <w:sz w:val="20"/>
+          <w:szCs w:val="20"/>
+          <w:lang w:val="en-US" w:eastAsia="es-CO"/>
+        </w:rPr>
+        <w:t>[count], OUTPUT);</w:t>
+      </w:r>
+    </w:p>
+    <w:p>
+      <w:pPr>
+        <w:shd w:val="clear" w:color="auto" w:fill="FFFFFF"/>
+        <w:tabs>
+          <w:tab w:val="left" w:pos="916"/>
+          <w:tab w:val="left" w:pos="1832"/>
+          <w:tab w:val="left" w:pos="2748"/>
+          <w:tab w:val="left" w:pos="3664"/>
+          <w:tab w:val="left" w:pos="4580"/>
+          <w:tab w:val="left" w:pos="5496"/>
+          <w:tab w:val="left" w:pos="6412"/>
+          <w:tab w:val="left" w:pos="7328"/>
+          <w:tab w:val="left" w:pos="8244"/>
+          <w:tab w:val="left" w:pos="9160"/>
+          <w:tab w:val="left" w:pos="10076"/>
+          <w:tab w:val="left" w:pos="10992"/>
+          <w:tab w:val="left" w:pos="11908"/>
+          <w:tab w:val="left" w:pos="12824"/>
+          <w:tab w:val="left" w:pos="13740"/>
+          <w:tab w:val="left" w:pos="14656"/>
+        </w:tabs>
+        <w:spacing w:before="150" w:after="0" w:line="240" w:lineRule="auto"/>
+        <w:jc w:val="both"/>
+        <w:rPr>
+          <w:rFonts w:ascii="TyponineSans Monospace Light 5" w:eastAsia="Times New Roman" w:hAnsi="TyponineSans Monospace Light 5" w:cs="Courier New"/>
+          <w:color w:val="4F4E4E"/>
+          <w:sz w:val="20"/>
+          <w:szCs w:val="20"/>
+          <w:lang w:val="en-US" w:eastAsia="es-CO"/>
+        </w:rPr>
+      </w:pPr>
+      <w:r>
+        <w:rPr>
+          <w:rFonts w:ascii="TyponineSans Monospace Light 5" w:eastAsia="Times New Roman" w:hAnsi="TyponineSans Monospace Light 5" w:cs="Courier New"/>
+          <w:color w:val="4F4E4E"/>
+          <w:sz w:val="20"/>
+          <w:szCs w:val="20"/>
+          <w:lang w:val="en-US" w:eastAsia="es-CO"/>
+        </w:rPr>
+        <w:t>}</w:t>
+      </w:r>
+    </w:p>
+    <w:p>
+      <w:pPr>
+        <w:shd w:val="clear" w:color="auto" w:fill="FFFFFF"/>
+        <w:tabs>
+          <w:tab w:val="left" w:pos="916"/>
+          <w:tab w:val="left" w:pos="1832"/>
+          <w:tab w:val="left" w:pos="2748"/>
+          <w:tab w:val="left" w:pos="3664"/>
+          <w:tab w:val="left" w:pos="4580"/>
+          <w:tab w:val="left" w:pos="5496"/>
+          <w:tab w:val="left" w:pos="6412"/>
+          <w:tab w:val="left" w:pos="7328"/>
+          <w:tab w:val="left" w:pos="8244"/>
+          <w:tab w:val="left" w:pos="9160"/>
+          <w:tab w:val="left" w:pos="10076"/>
+          <w:tab w:val="left" w:pos="10992"/>
+          <w:tab w:val="left" w:pos="11908"/>
+          <w:tab w:val="left" w:pos="12824"/>
+          <w:tab w:val="left" w:pos="13740"/>
+          <w:tab w:val="left" w:pos="14656"/>
+        </w:tabs>
+        <w:spacing w:before="150" w:after="0" w:line="240" w:lineRule="auto"/>
+        <w:jc w:val="both"/>
+        <w:rPr>
+          <w:rFonts w:ascii="TyponineSans Monospace Light 5" w:eastAsia="Times New Roman" w:hAnsi="TyponineSans Monospace Light 5" w:cs="Courier New"/>
+          <w:color w:val="4F4E4E"/>
+          <w:sz w:val="20"/>
+          <w:szCs w:val="20"/>
+          <w:lang w:val="en-US" w:eastAsia="es-CO"/>
+        </w:rPr>
+      </w:pPr>
+      <w:r>
+        <w:rPr>
+          <w:rFonts w:ascii="TyponineSans Monospace Light 5" w:eastAsia="Times New Roman" w:hAnsi="TyponineSans Monospace Light 5" w:cs="Courier New"/>
+          <w:color w:val="4F4E4E"/>
+          <w:sz w:val="20"/>
+          <w:szCs w:val="20"/>
+          <w:lang w:val="en-US" w:eastAsia="es-CO"/>
+        </w:rPr>
+        <w:t>}</w:t>
+      </w:r>
+    </w:p>
+    <w:p>
+      <w:pPr>
+        <w:shd w:val="clear" w:color="auto" w:fill="FFFFFF"/>
+        <w:tabs>
+          <w:tab w:val="left" w:pos="916"/>
+          <w:tab w:val="left" w:pos="1832"/>
+          <w:tab w:val="left" w:pos="2748"/>
+          <w:tab w:val="left" w:pos="3664"/>
+          <w:tab w:val="left" w:pos="4580"/>
+          <w:tab w:val="left" w:pos="5496"/>
+          <w:tab w:val="left" w:pos="6412"/>
+          <w:tab w:val="left" w:pos="7328"/>
+          <w:tab w:val="left" w:pos="8244"/>
+          <w:tab w:val="left" w:pos="9160"/>
+          <w:tab w:val="left" w:pos="10076"/>
+          <w:tab w:val="left" w:pos="10992"/>
+          <w:tab w:val="left" w:pos="11908"/>
+          <w:tab w:val="left" w:pos="12824"/>
+          <w:tab w:val="left" w:pos="13740"/>
+          <w:tab w:val="left" w:pos="14656"/>
+        </w:tabs>
+        <w:spacing w:before="150" w:after="0" w:line="240" w:lineRule="auto"/>
+        <w:jc w:val="both"/>
+        <w:rPr>
+          <w:rFonts w:ascii="TyponineSans Monospace Light 5" w:eastAsia="Times New Roman" w:hAnsi="TyponineSans Monospace Light 5" w:cs="Courier New"/>
+          <w:color w:val="4F4E4E"/>
+          <w:sz w:val="20"/>
+          <w:szCs w:val="20"/>
+          <w:lang w:val="en-US" w:eastAsia="es-CO"/>
+        </w:rPr>
+      </w:pPr>
+    </w:p>
+    <w:p>
+      <w:pPr>
+        <w:shd w:val="clear" w:color="auto" w:fill="FFFFFF"/>
+        <w:tabs>
+          <w:tab w:val="left" w:pos="916"/>
+          <w:tab w:val="left" w:pos="1832"/>
+          <w:tab w:val="left" w:pos="2748"/>
+          <w:tab w:val="left" w:pos="3664"/>
+          <w:tab w:val="left" w:pos="4580"/>
+          <w:tab w:val="left" w:pos="5496"/>
+          <w:tab w:val="left" w:pos="6412"/>
+          <w:tab w:val="left" w:pos="7328"/>
+          <w:tab w:val="left" w:pos="8244"/>
+          <w:tab w:val="left" w:pos="9160"/>
+          <w:tab w:val="left" w:pos="10076"/>
+          <w:tab w:val="left" w:pos="10992"/>
+          <w:tab w:val="left" w:pos="11908"/>
+          <w:tab w:val="left" w:pos="12824"/>
+          <w:tab w:val="left" w:pos="13740"/>
+          <w:tab w:val="left" w:pos="14656"/>
+        </w:tabs>
+        <w:spacing w:before="150" w:after="0" w:line="240" w:lineRule="auto"/>
+        <w:jc w:val="both"/>
+        <w:rPr>
+          <w:rFonts w:ascii="TyponineSans Monospace Light 5" w:eastAsia="Times New Roman" w:hAnsi="TyponineSans Monospace Light 5" w:cs="Courier New"/>
+          <w:color w:val="4F4E4E"/>
+          <w:sz w:val="20"/>
+          <w:szCs w:val="20"/>
+          <w:lang w:val="en-US" w:eastAsia="es-CO"/>
+        </w:rPr>
+      </w:pPr>
+      <w:proofErr w:type="gramStart"/>
+      <w:r>
+        <w:rPr>
+          <w:rFonts w:ascii="TyponineSans Monospace Light 5" w:eastAsia="Times New Roman" w:hAnsi="TyponineSans Monospace Light 5" w:cs="Courier New"/>
+          <w:color w:val="4F4E4E"/>
+          <w:sz w:val="20"/>
+          <w:szCs w:val="20"/>
+          <w:lang w:val="en-US" w:eastAsia="es-CO"/>
+        </w:rPr>
+        <w:t>void</w:t>
+      </w:r>
+      <w:proofErr w:type="gramEnd"/>
+      <w:r>
+        <w:rPr>
+          <w:rFonts w:ascii="TyponineSans Monospace Light 5" w:eastAsia="Times New Roman" w:hAnsi="TyponineSans Monospace Light 5" w:cs="Courier New"/>
+          <w:color w:val="4F4E4E"/>
+          <w:sz w:val="20"/>
+          <w:szCs w:val="20"/>
+          <w:lang w:val="en-US" w:eastAsia="es-CO"/>
+        </w:rPr>
+        <w:t xml:space="preserve"> loop() {</w:t>
+      </w:r>
+    </w:p>
+    <w:p>
+      <w:pPr>
+        <w:shd w:val="clear" w:color="auto" w:fill="FFFFFF"/>
+        <w:tabs>
+          <w:tab w:val="left" w:pos="916"/>
+          <w:tab w:val="left" w:pos="1832"/>
+          <w:tab w:val="left" w:pos="2748"/>
+          <w:tab w:val="left" w:pos="3664"/>
+          <w:tab w:val="left" w:pos="4580"/>
+          <w:tab w:val="left" w:pos="5496"/>
+          <w:tab w:val="left" w:pos="6412"/>
+          <w:tab w:val="left" w:pos="7328"/>
+          <w:tab w:val="left" w:pos="8244"/>
+          <w:tab w:val="left" w:pos="9160"/>
+          <w:tab w:val="left" w:pos="10076"/>
+          <w:tab w:val="left" w:pos="10992"/>
+          <w:tab w:val="left" w:pos="11908"/>
+          <w:tab w:val="left" w:pos="12824"/>
+          <w:tab w:val="left" w:pos="13740"/>
+          <w:tab w:val="left" w:pos="14656"/>
+        </w:tabs>
+        <w:spacing w:before="150" w:after="0" w:line="240" w:lineRule="auto"/>
+        <w:jc w:val="both"/>
+        <w:rPr>
+          <w:rFonts w:ascii="TyponineSans Monospace Light 5" w:eastAsia="Times New Roman" w:hAnsi="TyponineSans Monospace Light 5" w:cs="Courier New"/>
+          <w:b/>
+          <w:color w:val="4F4E4E"/>
+          <w:sz w:val="20"/>
+          <w:szCs w:val="20"/>
+          <w:lang w:val="en-US" w:eastAsia="es-CO"/>
+        </w:rPr>
+      </w:pPr>
+      <w:proofErr w:type="gramStart"/>
+      <w:r>
+        <w:rPr>
+          <w:rFonts w:ascii="TyponineSans Monospace Light 5" w:eastAsia="Times New Roman" w:hAnsi="TyponineSans Monospace Light 5" w:cs="Courier New"/>
+          <w:color w:val="4F4E4E"/>
+          <w:sz w:val="20"/>
+          <w:szCs w:val="20"/>
+          <w:lang w:val="en-US" w:eastAsia="es-CO"/>
+        </w:rPr>
+        <w:t>for</w:t>
+      </w:r>
+      <w:proofErr w:type="gramEnd"/>
+      <w:r>
+        <w:rPr>
+          <w:rFonts w:ascii="TyponineSans Monospace Light 5" w:eastAsia="Times New Roman" w:hAnsi="TyponineSans Monospace Light 5" w:cs="Courier New"/>
+          <w:color w:val="4F4E4E"/>
+          <w:sz w:val="20"/>
+          <w:szCs w:val="20"/>
+          <w:lang w:val="en-US" w:eastAsia="es-CO"/>
+        </w:rPr>
+        <w:t xml:space="preserve"> (count=0;count&lt;5;count++) {</w:t>
+      </w:r>
+      <w:r>
+        <w:rPr>
+          <w:rFonts w:ascii="TyponineSans Monospace Light 5" w:eastAsia="Times New Roman" w:hAnsi="TyponineSans Monospace Light 5" w:cs="Courier New"/>
+          <w:color w:val="4F4E4E"/>
+          <w:sz w:val="20"/>
+          <w:szCs w:val="20"/>
+          <w:lang w:val="en-US" w:eastAsia="es-CO"/>
+        </w:rPr>
+        <w:t xml:space="preserve"> </w:t>
+      </w:r>
+      <w:proofErr w:type="spellStart"/>
+      <w:r>
+        <w:rPr>
+          <w:rFonts w:ascii="TyponineSans Monospace Light 5" w:eastAsia="Times New Roman" w:hAnsi="TyponineSans Monospace Light 5" w:cs="Courier New"/>
+          <w:b/>
+          <w:color w:val="4F4E4E"/>
+          <w:sz w:val="20"/>
+          <w:szCs w:val="20"/>
+          <w:lang w:val="en-US" w:eastAsia="es-CO"/>
+        </w:rPr>
+        <w:t>Recorre</w:t>
+      </w:r>
+      <w:proofErr w:type="spellEnd"/>
+      <w:r>
+        <w:rPr>
+          <w:rFonts w:ascii="TyponineSans Monospace Light 5" w:eastAsia="Times New Roman" w:hAnsi="TyponineSans Monospace Light 5" w:cs="Courier New"/>
+          <w:b/>
+          <w:color w:val="4F4E4E"/>
+          <w:sz w:val="20"/>
+          <w:szCs w:val="20"/>
+          <w:lang w:val="en-US" w:eastAsia="es-CO"/>
+        </w:rPr>
+        <w:t xml:space="preserve"> el </w:t>
+      </w:r>
+      <w:proofErr w:type="spellStart"/>
+      <w:r>
+        <w:rPr>
+          <w:rFonts w:ascii="TyponineSans Monospace Light 5" w:eastAsia="Times New Roman" w:hAnsi="TyponineSans Monospace Light 5" w:cs="Courier New"/>
+          <w:b/>
+          <w:color w:val="4F4E4E"/>
+          <w:sz w:val="20"/>
+          <w:szCs w:val="20"/>
+          <w:lang w:val="en-US" w:eastAsia="es-CO"/>
+        </w:rPr>
+        <w:t>arreglo</w:t>
+      </w:r>
+      <w:proofErr w:type="spellEnd"/>
+      <w:r>
+        <w:rPr>
+          <w:rFonts w:ascii="TyponineSans Monospace Light 5" w:eastAsia="Times New Roman" w:hAnsi="TyponineSans Monospace Light 5" w:cs="Courier New"/>
+          <w:b/>
+          <w:color w:val="4F4E4E"/>
+          <w:sz w:val="20"/>
+          <w:szCs w:val="20"/>
+          <w:lang w:val="en-US" w:eastAsia="es-CO"/>
+        </w:rPr>
+        <w:t>.</w:t>
+      </w:r>
+    </w:p>
+    <w:p>
+      <w:pPr>
+        <w:shd w:val="clear" w:color="auto" w:fill="FFFFFF"/>
+        <w:tabs>
+          <w:tab w:val="left" w:pos="916"/>
+          <w:tab w:val="left" w:pos="1832"/>
+          <w:tab w:val="left" w:pos="2748"/>
+          <w:tab w:val="left" w:pos="3664"/>
+          <w:tab w:val="left" w:pos="4580"/>
+          <w:tab w:val="left" w:pos="5496"/>
+          <w:tab w:val="left" w:pos="6412"/>
+          <w:tab w:val="left" w:pos="7328"/>
+          <w:tab w:val="left" w:pos="8244"/>
+          <w:tab w:val="left" w:pos="9160"/>
+          <w:tab w:val="left" w:pos="10076"/>
+          <w:tab w:val="left" w:pos="10992"/>
+          <w:tab w:val="left" w:pos="11908"/>
+          <w:tab w:val="left" w:pos="12824"/>
+          <w:tab w:val="left" w:pos="13740"/>
+          <w:tab w:val="left" w:pos="14656"/>
+        </w:tabs>
+        <w:spacing w:before="150" w:after="0" w:line="240" w:lineRule="auto"/>
+        <w:jc w:val="both"/>
+        <w:rPr>
+          <w:rFonts w:ascii="TyponineSans Monospace Light 5" w:eastAsia="Times New Roman" w:hAnsi="TyponineSans Monospace Light 5" w:cs="Courier New"/>
+          <w:color w:val="4F4E4E"/>
+          <w:sz w:val="20"/>
+          <w:szCs w:val="20"/>
+          <w:lang w:val="en-US" w:eastAsia="es-CO"/>
+        </w:rPr>
+      </w:pPr>
+      <w:proofErr w:type="spellStart"/>
+      <w:proofErr w:type="gramStart"/>
+      <w:r>
+        <w:rPr>
+          <w:rFonts w:ascii="TyponineSans Monospace Light 5" w:eastAsia="Times New Roman" w:hAnsi="TyponineSans Monospace Light 5" w:cs="Courier New"/>
+          <w:color w:val="4F4E4E"/>
+          <w:sz w:val="20"/>
+          <w:szCs w:val="20"/>
+          <w:lang w:val="en-US" w:eastAsia="es-CO"/>
+        </w:rPr>
+        <w:t>digitalWrite</w:t>
+      </w:r>
+      <w:proofErr w:type="spellEnd"/>
+      <w:r>
+        <w:rPr>
+          <w:rFonts w:ascii="TyponineSans Monospace Light 5" w:eastAsia="Times New Roman" w:hAnsi="TyponineSans Monospace Light 5" w:cs="Courier New"/>
+          <w:color w:val="4F4E4E"/>
+          <w:sz w:val="20"/>
+          <w:szCs w:val="20"/>
+          <w:lang w:val="en-US" w:eastAsia="es-CO"/>
+        </w:rPr>
+        <w:t>(</w:t>
+      </w:r>
+      <w:proofErr w:type="spellStart"/>
+      <w:proofErr w:type="gramEnd"/>
+      <w:r>
+        <w:rPr>
+          <w:rFonts w:ascii="TyponineSans Monospace Light 5" w:eastAsia="Times New Roman" w:hAnsi="TyponineSans Monospace Light 5" w:cs="Courier New"/>
+          <w:color w:val="4F4E4E"/>
+          <w:sz w:val="20"/>
+          <w:szCs w:val="20"/>
+          <w:lang w:val="en-US" w:eastAsia="es-CO"/>
+        </w:rPr>
+        <w:t>pinArray</w:t>
+      </w:r>
+      <w:proofErr w:type="spellEnd"/>
+      <w:r>
+        <w:rPr>
+          <w:rFonts w:ascii="TyponineSans Monospace Light 5" w:eastAsia="Times New Roman" w:hAnsi="TyponineSans Monospace Light 5" w:cs="Courier New"/>
+          <w:color w:val="4F4E4E"/>
+          <w:sz w:val="20"/>
+          <w:szCs w:val="20"/>
+          <w:lang w:val="en-US" w:eastAsia="es-CO"/>
+        </w:rPr>
+        <w:t>[count], HIGH);</w:t>
+      </w:r>
+    </w:p>
+    <w:p>
+      <w:pPr>
+        <w:shd w:val="clear" w:color="auto" w:fill="FFFFFF"/>
+        <w:tabs>
+          <w:tab w:val="left" w:pos="916"/>
+          <w:tab w:val="left" w:pos="1832"/>
+          <w:tab w:val="left" w:pos="2748"/>
+          <w:tab w:val="left" w:pos="3664"/>
+          <w:tab w:val="left" w:pos="4580"/>
+          <w:tab w:val="left" w:pos="5496"/>
+          <w:tab w:val="left" w:pos="6412"/>
+          <w:tab w:val="left" w:pos="7328"/>
+          <w:tab w:val="left" w:pos="8244"/>
+          <w:tab w:val="left" w:pos="9160"/>
+          <w:tab w:val="left" w:pos="10076"/>
+          <w:tab w:val="left" w:pos="10992"/>
+          <w:tab w:val="left" w:pos="11908"/>
+          <w:tab w:val="left" w:pos="12824"/>
+          <w:tab w:val="left" w:pos="13740"/>
+          <w:tab w:val="left" w:pos="14656"/>
+        </w:tabs>
+        <w:spacing w:before="150" w:after="0" w:line="240" w:lineRule="auto"/>
+        <w:jc w:val="both"/>
+        <w:rPr>
+          <w:rFonts w:ascii="TyponineSans Monospace Light 5" w:eastAsia="Times New Roman" w:hAnsi="TyponineSans Monospace Light 5" w:cs="Courier New"/>
+          <w:color w:val="4F4E4E"/>
+          <w:sz w:val="20"/>
+          <w:szCs w:val="20"/>
+          <w:lang w:val="en-US" w:eastAsia="es-CO"/>
+        </w:rPr>
+      </w:pPr>
+      <w:proofErr w:type="gramStart"/>
+      <w:r>
+        <w:rPr>
+          <w:rFonts w:ascii="TyponineSans Monospace Light 5" w:eastAsia="Times New Roman" w:hAnsi="TyponineSans Monospace Light 5" w:cs="Courier New"/>
+          <w:color w:val="4F4E4E"/>
+          <w:sz w:val="20"/>
+          <w:szCs w:val="20"/>
+          <w:lang w:val="en-US" w:eastAsia="es-CO"/>
+        </w:rPr>
+        <w:t>delay(</w:t>
+      </w:r>
+      <w:proofErr w:type="gramEnd"/>
+      <w:r>
+        <w:rPr>
+          <w:rFonts w:ascii="TyponineSans Monospace Light 5" w:eastAsia="Times New Roman" w:hAnsi="TyponineSans Monospace Light 5" w:cs="Courier New"/>
+          <w:color w:val="4F4E4E"/>
+          <w:sz w:val="20"/>
+          <w:szCs w:val="20"/>
+          <w:lang w:val="en-US" w:eastAsia="es-CO"/>
+        </w:rPr>
+        <w:t>timer);</w:t>
+      </w:r>
+    </w:p>
+    <w:p>
+      <w:pPr>
+        <w:shd w:val="clear" w:color="auto" w:fill="FFFFFF"/>
+        <w:tabs>
+          <w:tab w:val="left" w:pos="916"/>
+          <w:tab w:val="left" w:pos="1832"/>
+          <w:tab w:val="left" w:pos="2748"/>
+          <w:tab w:val="left" w:pos="3664"/>
+          <w:tab w:val="left" w:pos="4580"/>
+          <w:tab w:val="left" w:pos="5496"/>
+          <w:tab w:val="left" w:pos="6412"/>
+          <w:tab w:val="left" w:pos="7328"/>
+          <w:tab w:val="left" w:pos="8244"/>
+          <w:tab w:val="left" w:pos="9160"/>
+          <w:tab w:val="left" w:pos="10076"/>
+          <w:tab w:val="left" w:pos="10992"/>
+          <w:tab w:val="left" w:pos="11908"/>
+          <w:tab w:val="left" w:pos="12824"/>
+          <w:tab w:val="left" w:pos="13740"/>
+          <w:tab w:val="left" w:pos="14656"/>
+        </w:tabs>
+        <w:spacing w:before="150" w:after="0" w:line="240" w:lineRule="auto"/>
+        <w:jc w:val="both"/>
+        <w:rPr>
+          <w:rFonts w:ascii="TyponineSans Monospace Light 5" w:eastAsia="Times New Roman" w:hAnsi="TyponineSans Monospace Light 5" w:cs="Courier New"/>
+          <w:color w:val="4F4E4E"/>
+          <w:sz w:val="20"/>
+          <w:szCs w:val="20"/>
+          <w:lang w:val="en-US" w:eastAsia="es-CO"/>
+        </w:rPr>
+      </w:pPr>
+      <w:proofErr w:type="spellStart"/>
+      <w:proofErr w:type="gramStart"/>
+      <w:r>
+        <w:rPr>
+          <w:rFonts w:ascii="TyponineSans Monospace Light 5" w:eastAsia="Times New Roman" w:hAnsi="TyponineSans Monospace Light 5" w:cs="Courier New"/>
+          <w:color w:val="4F4E4E"/>
+          <w:sz w:val="20"/>
+          <w:szCs w:val="20"/>
+          <w:lang w:val="en-US" w:eastAsia="es-CO"/>
+        </w:rPr>
+        <w:t>digitalWrite</w:t>
+      </w:r>
+      <w:proofErr w:type="spellEnd"/>
+      <w:r>
+        <w:rPr>
+          <w:rFonts w:ascii="TyponineSans Monospace Light 5" w:eastAsia="Times New Roman" w:hAnsi="TyponineSans Monospace Light 5" w:cs="Courier New"/>
+          <w:color w:val="4F4E4E"/>
+          <w:sz w:val="20"/>
+          <w:szCs w:val="20"/>
+          <w:lang w:val="en-US" w:eastAsia="es-CO"/>
+        </w:rPr>
+        <w:t>(</w:t>
+      </w:r>
+      <w:proofErr w:type="spellStart"/>
+      <w:proofErr w:type="gramEnd"/>
+      <w:r>
+        <w:rPr>
+          <w:rFonts w:ascii="TyponineSans Monospace Light 5" w:eastAsia="Times New Roman" w:hAnsi="TyponineSans Monospace Light 5" w:cs="Courier New"/>
+          <w:color w:val="4F4E4E"/>
+          <w:sz w:val="20"/>
+          <w:szCs w:val="20"/>
+          <w:lang w:val="en-US" w:eastAsia="es-CO"/>
+        </w:rPr>
+        <w:t>pinArray</w:t>
+      </w:r>
+      <w:proofErr w:type="spellEnd"/>
+      <w:r>
+        <w:rPr>
+          <w:rFonts w:ascii="TyponineSans Monospace Light 5" w:eastAsia="Times New Roman" w:hAnsi="TyponineSans Monospace Light 5" w:cs="Courier New"/>
+          <w:color w:val="4F4E4E"/>
+          <w:sz w:val="20"/>
+          <w:szCs w:val="20"/>
+          <w:lang w:val="en-US" w:eastAsia="es-CO"/>
+        </w:rPr>
+        <w:t>[count + 1], HIGH);</w:t>
+      </w:r>
+    </w:p>
+    <w:p>
+      <w:pPr>
+        <w:shd w:val="clear" w:color="auto" w:fill="FFFFFF"/>
+        <w:tabs>
+          <w:tab w:val="left" w:pos="916"/>
+          <w:tab w:val="left" w:pos="1832"/>
+          <w:tab w:val="left" w:pos="2748"/>
+          <w:tab w:val="left" w:pos="3664"/>
+          <w:tab w:val="left" w:pos="4580"/>
+          <w:tab w:val="left" w:pos="5496"/>
+          <w:tab w:val="left" w:pos="6412"/>
+          <w:tab w:val="left" w:pos="7328"/>
+          <w:tab w:val="left" w:pos="8244"/>
+          <w:tab w:val="left" w:pos="9160"/>
+          <w:tab w:val="left" w:pos="10076"/>
+          <w:tab w:val="left" w:pos="10992"/>
+          <w:tab w:val="left" w:pos="11908"/>
+          <w:tab w:val="left" w:pos="12824"/>
+          <w:tab w:val="left" w:pos="13740"/>
+          <w:tab w:val="left" w:pos="14656"/>
+        </w:tabs>
+        <w:spacing w:before="150" w:after="0" w:line="240" w:lineRule="auto"/>
+        <w:jc w:val="both"/>
+        <w:rPr>
+          <w:rFonts w:ascii="TyponineSans Monospace Light 5" w:eastAsia="Times New Roman" w:hAnsi="TyponineSans Monospace Light 5" w:cs="Courier New"/>
+          <w:color w:val="4F4E4E"/>
+          <w:sz w:val="20"/>
+          <w:szCs w:val="20"/>
+          <w:lang w:val="en-US" w:eastAsia="es-CO"/>
+        </w:rPr>
+      </w:pPr>
+      <w:proofErr w:type="gramStart"/>
+      <w:r>
+        <w:rPr>
+          <w:rFonts w:ascii="TyponineSans Monospace Light 5" w:eastAsia="Times New Roman" w:hAnsi="TyponineSans Monospace Light 5" w:cs="Courier New"/>
+          <w:color w:val="4F4E4E"/>
+          <w:sz w:val="20"/>
+          <w:szCs w:val="20"/>
+          <w:lang w:val="en-US" w:eastAsia="es-CO"/>
+        </w:rPr>
+        <w:t>delay(</w:t>
+      </w:r>
+      <w:proofErr w:type="gramEnd"/>
+      <w:r>
+        <w:rPr>
+          <w:rFonts w:ascii="TyponineSans Monospace Light 5" w:eastAsia="Times New Roman" w:hAnsi="TyponineSans Monospace Light 5" w:cs="Courier New"/>
+          <w:color w:val="4F4E4E"/>
+          <w:sz w:val="20"/>
+          <w:szCs w:val="20"/>
+          <w:lang w:val="en-US" w:eastAsia="es-CO"/>
+        </w:rPr>
+        <w:t>timer);</w:t>
+      </w:r>
+    </w:p>
+    <w:p>
+      <w:pPr>
+        <w:shd w:val="clear" w:color="auto" w:fill="FFFFFF"/>
+        <w:tabs>
+          <w:tab w:val="left" w:pos="916"/>
+          <w:tab w:val="left" w:pos="1832"/>
+          <w:tab w:val="left" w:pos="2748"/>
+          <w:tab w:val="left" w:pos="3664"/>
+          <w:tab w:val="left" w:pos="4580"/>
+          <w:tab w:val="left" w:pos="5496"/>
+          <w:tab w:val="left" w:pos="6412"/>
+          <w:tab w:val="left" w:pos="7328"/>
+          <w:tab w:val="left" w:pos="8244"/>
+          <w:tab w:val="left" w:pos="9160"/>
+          <w:tab w:val="left" w:pos="10076"/>
+          <w:tab w:val="left" w:pos="10992"/>
+          <w:tab w:val="left" w:pos="11908"/>
+          <w:tab w:val="left" w:pos="12824"/>
+          <w:tab w:val="left" w:pos="13740"/>
+          <w:tab w:val="left" w:pos="14656"/>
+        </w:tabs>
+        <w:spacing w:before="150" w:after="0" w:line="240" w:lineRule="auto"/>
+        <w:jc w:val="both"/>
+        <w:rPr>
+          <w:rFonts w:ascii="TyponineSans Monospace Light 5" w:eastAsia="Times New Roman" w:hAnsi="TyponineSans Monospace Light 5" w:cs="Courier New"/>
+          <w:color w:val="4F4E4E"/>
+          <w:sz w:val="20"/>
+          <w:szCs w:val="20"/>
+          <w:lang w:val="en-US" w:eastAsia="es-CO"/>
+        </w:rPr>
+      </w:pPr>
+      <w:proofErr w:type="spellStart"/>
+      <w:proofErr w:type="gramStart"/>
+      <w:r>
+        <w:rPr>
+          <w:rFonts w:ascii="TyponineSans Monospace Light 5" w:eastAsia="Times New Roman" w:hAnsi="TyponineSans Monospace Light 5" w:cs="Courier New"/>
+          <w:color w:val="4F4E4E"/>
+          <w:sz w:val="20"/>
+          <w:szCs w:val="20"/>
+          <w:lang w:val="en-US" w:eastAsia="es-CO"/>
+        </w:rPr>
+        <w:t>digitalWrite</w:t>
+      </w:r>
+      <w:proofErr w:type="spellEnd"/>
+      <w:r>
+        <w:rPr>
+          <w:rFonts w:ascii="TyponineSans Monospace Light 5" w:eastAsia="Times New Roman" w:hAnsi="TyponineSans Monospace Light 5" w:cs="Courier New"/>
+          <w:color w:val="4F4E4E"/>
+          <w:sz w:val="20"/>
+          <w:szCs w:val="20"/>
+          <w:lang w:val="en-US" w:eastAsia="es-CO"/>
+        </w:rPr>
+        <w:t>(</w:t>
+      </w:r>
+      <w:proofErr w:type="spellStart"/>
+      <w:proofErr w:type="gramEnd"/>
+      <w:r>
+        <w:rPr>
+          <w:rFonts w:ascii="TyponineSans Monospace Light 5" w:eastAsia="Times New Roman" w:hAnsi="TyponineSans Monospace Light 5" w:cs="Courier New"/>
+          <w:color w:val="4F4E4E"/>
+          <w:sz w:val="20"/>
+          <w:szCs w:val="20"/>
+          <w:lang w:val="en-US" w:eastAsia="es-CO"/>
+        </w:rPr>
+        <w:t>pinArray</w:t>
+      </w:r>
+      <w:proofErr w:type="spellEnd"/>
+      <w:r>
+        <w:rPr>
+          <w:rFonts w:ascii="TyponineSans Monospace Light 5" w:eastAsia="Times New Roman" w:hAnsi="TyponineSans Monospace Light 5" w:cs="Courier New"/>
+          <w:color w:val="4F4E4E"/>
+          <w:sz w:val="20"/>
+          <w:szCs w:val="20"/>
+          <w:lang w:val="en-US" w:eastAsia="es-CO"/>
+        </w:rPr>
+        <w:t>[count], LOW);</w:t>
+      </w:r>
+    </w:p>
+    <w:p>
+      <w:pPr>
+        <w:shd w:val="clear" w:color="auto" w:fill="FFFFFF"/>
+        <w:tabs>
+          <w:tab w:val="left" w:pos="916"/>
+          <w:tab w:val="left" w:pos="1832"/>
+          <w:tab w:val="left" w:pos="2748"/>
+          <w:tab w:val="left" w:pos="3664"/>
+          <w:tab w:val="left" w:pos="4580"/>
+          <w:tab w:val="left" w:pos="5496"/>
+          <w:tab w:val="left" w:pos="6412"/>
+          <w:tab w:val="left" w:pos="7328"/>
+          <w:tab w:val="left" w:pos="8244"/>
+          <w:tab w:val="left" w:pos="9160"/>
+          <w:tab w:val="left" w:pos="10076"/>
+          <w:tab w:val="left" w:pos="10992"/>
+          <w:tab w:val="left" w:pos="11908"/>
+          <w:tab w:val="left" w:pos="12824"/>
+          <w:tab w:val="left" w:pos="13740"/>
+          <w:tab w:val="left" w:pos="14656"/>
+        </w:tabs>
+        <w:spacing w:before="150" w:after="0" w:line="240" w:lineRule="auto"/>
+        <w:jc w:val="both"/>
+        <w:rPr>
+          <w:rFonts w:ascii="TyponineSans Monospace Light 5" w:eastAsia="Times New Roman" w:hAnsi="TyponineSans Monospace Light 5" w:cs="Courier New"/>
+          <w:color w:val="4F4E4E"/>
+          <w:sz w:val="20"/>
+          <w:szCs w:val="20"/>
+          <w:lang w:val="en-US" w:eastAsia="es-CO"/>
+        </w:rPr>
+      </w:pPr>
+      <w:proofErr w:type="gramStart"/>
+      <w:r>
+        <w:rPr>
+          <w:rFonts w:ascii="TyponineSans Monospace Light 5" w:eastAsia="Times New Roman" w:hAnsi="TyponineSans Monospace Light 5" w:cs="Courier New"/>
+          <w:color w:val="4F4E4E"/>
+          <w:sz w:val="20"/>
+          <w:szCs w:val="20"/>
+          <w:lang w:val="en-US" w:eastAsia="es-CO"/>
+        </w:rPr>
+        <w:t>delay(</w:t>
+      </w:r>
+      <w:proofErr w:type="gramEnd"/>
+      <w:r>
+        <w:rPr>
+          <w:rFonts w:ascii="TyponineSans Monospace Light 5" w:eastAsia="Times New Roman" w:hAnsi="TyponineSans Monospace Light 5" w:cs="Courier New"/>
+          <w:color w:val="4F4E4E"/>
+          <w:sz w:val="20"/>
+          <w:szCs w:val="20"/>
+          <w:lang w:val="en-US" w:eastAsia="es-CO"/>
+        </w:rPr>
+        <w:t>timer*2);</w:t>
+      </w:r>
+    </w:p>
+    <w:p>
+      <w:pPr>
+        <w:shd w:val="clear" w:color="auto" w:fill="FFFFFF"/>
+        <w:tabs>
+          <w:tab w:val="left" w:pos="916"/>
+          <w:tab w:val="left" w:pos="1832"/>
+          <w:tab w:val="left" w:pos="2748"/>
+          <w:tab w:val="left" w:pos="3664"/>
+          <w:tab w:val="left" w:pos="4580"/>
+          <w:tab w:val="left" w:pos="5496"/>
+          <w:tab w:val="left" w:pos="6412"/>
+          <w:tab w:val="left" w:pos="7328"/>
+          <w:tab w:val="left" w:pos="8244"/>
+          <w:tab w:val="left" w:pos="9160"/>
+          <w:tab w:val="left" w:pos="10076"/>
+          <w:tab w:val="left" w:pos="10992"/>
+          <w:tab w:val="left" w:pos="11908"/>
+          <w:tab w:val="left" w:pos="12824"/>
+          <w:tab w:val="left" w:pos="13740"/>
+          <w:tab w:val="left" w:pos="14656"/>
+        </w:tabs>
+        <w:spacing w:before="150" w:after="0" w:line="240" w:lineRule="auto"/>
+        <w:jc w:val="both"/>
+        <w:rPr>
+          <w:rFonts w:ascii="TyponineSans Monospace Light 5" w:eastAsia="Times New Roman" w:hAnsi="TyponineSans Monospace Light 5" w:cs="Courier New"/>
+          <w:color w:val="4F4E4E"/>
+          <w:sz w:val="20"/>
+          <w:szCs w:val="20"/>
+          <w:lang w:val="en-US" w:eastAsia="es-CO"/>
+        </w:rPr>
+      </w:pPr>
+      <w:r>
+        <w:rPr>
+          <w:rFonts w:ascii="TyponineSans Monospace Light 5" w:eastAsia="Times New Roman" w:hAnsi="TyponineSans Monospace Light 5" w:cs="Courier New"/>
+          <w:color w:val="4F4E4E"/>
+          <w:sz w:val="20"/>
+          <w:szCs w:val="20"/>
+          <w:lang w:val="en-US" w:eastAsia="es-CO"/>
+        </w:rPr>
+        <w:t>}</w:t>
+      </w:r>
+    </w:p>
+    <w:p>
+      <w:pPr>
+        <w:shd w:val="clear" w:color="auto" w:fill="FFFFFF"/>
+        <w:tabs>
+          <w:tab w:val="left" w:pos="916"/>
+          <w:tab w:val="left" w:pos="1832"/>
+          <w:tab w:val="left" w:pos="2748"/>
+          <w:tab w:val="left" w:pos="3664"/>
+          <w:tab w:val="left" w:pos="4580"/>
+          <w:tab w:val="left" w:pos="5496"/>
+          <w:tab w:val="left" w:pos="6412"/>
+          <w:tab w:val="left" w:pos="7328"/>
+          <w:tab w:val="left" w:pos="8244"/>
+          <w:tab w:val="left" w:pos="9160"/>
+          <w:tab w:val="left" w:pos="10076"/>
+          <w:tab w:val="left" w:pos="10992"/>
+          <w:tab w:val="left" w:pos="11908"/>
+          <w:tab w:val="left" w:pos="12824"/>
+          <w:tab w:val="left" w:pos="13740"/>
+          <w:tab w:val="left" w:pos="14656"/>
+        </w:tabs>
+        <w:spacing w:before="150" w:after="0" w:line="240" w:lineRule="auto"/>
+        <w:jc w:val="both"/>
+        <w:rPr>
+          <w:rFonts w:ascii="TyponineSans Monospace Light 5" w:eastAsia="Times New Roman" w:hAnsi="TyponineSans Monospace Light 5" w:cs="Courier New"/>
+          <w:b/>
+          <w:color w:val="4F4E4E"/>
+          <w:sz w:val="20"/>
+          <w:szCs w:val="20"/>
+          <w:lang w:val="en-US" w:eastAsia="es-CO"/>
+        </w:rPr>
+      </w:pPr>
+      <w:proofErr w:type="gramStart"/>
+      <w:r>
+        <w:rPr>
+          <w:rFonts w:ascii="TyponineSans Monospace Light 5" w:eastAsia="Times New Roman" w:hAnsi="TyponineSans Monospace Light 5" w:cs="Courier New"/>
+          <w:color w:val="4F4E4E"/>
+          <w:sz w:val="20"/>
+          <w:szCs w:val="20"/>
+          <w:lang w:val="en-US" w:eastAsia="es-CO"/>
+        </w:rPr>
+        <w:t>for</w:t>
+      </w:r>
+      <w:proofErr w:type="gramEnd"/>
+      <w:r>
+        <w:rPr>
+          <w:rFonts w:ascii="TyponineSans Monospace Light 5" w:eastAsia="Times New Roman" w:hAnsi="TyponineSans Monospace Light 5" w:cs="Courier New"/>
+          <w:color w:val="4F4E4E"/>
+          <w:sz w:val="20"/>
+          <w:szCs w:val="20"/>
+          <w:lang w:val="en-US" w:eastAsia="es-CO"/>
+        </w:rPr>
+        <w:t xml:space="preserve"> (count=5;count&gt;0;count--) {</w:t>
+      </w:r>
+      <w:r>
+        <w:rPr>
+          <w:rFonts w:ascii="TyponineSans Monospace Light 5" w:eastAsia="Times New Roman" w:hAnsi="TyponineSans Monospace Light 5" w:cs="Courier New"/>
+          <w:color w:val="4F4E4E"/>
+          <w:sz w:val="20"/>
+          <w:szCs w:val="20"/>
+          <w:lang w:val="en-US" w:eastAsia="es-CO"/>
+        </w:rPr>
+        <w:t xml:space="preserve"> </w:t>
+      </w:r>
+      <w:proofErr w:type="spellStart"/>
+      <w:r>
+        <w:rPr>
+          <w:rFonts w:ascii="TyponineSans Monospace Light 5" w:eastAsia="Times New Roman" w:hAnsi="TyponineSans Monospace Light 5" w:cs="Courier New"/>
+          <w:b/>
+          <w:color w:val="4F4E4E"/>
+          <w:sz w:val="20"/>
+          <w:szCs w:val="20"/>
+          <w:lang w:val="en-US" w:eastAsia="es-CO"/>
+        </w:rPr>
+        <w:t>Recorre</w:t>
+      </w:r>
+      <w:proofErr w:type="spellEnd"/>
+      <w:r>
+        <w:rPr>
+          <w:rFonts w:ascii="TyponineSans Monospace Light 5" w:eastAsia="Times New Roman" w:hAnsi="TyponineSans Monospace Light 5" w:cs="Courier New"/>
+          <w:b/>
+          <w:color w:val="4F4E4E"/>
+          <w:sz w:val="20"/>
+          <w:szCs w:val="20"/>
+          <w:lang w:val="en-US" w:eastAsia="es-CO"/>
+        </w:rPr>
+        <w:t xml:space="preserve"> el </w:t>
+      </w:r>
+      <w:proofErr w:type="spellStart"/>
+      <w:r>
+        <w:rPr>
+          <w:rFonts w:ascii="TyponineSans Monospace Light 5" w:eastAsia="Times New Roman" w:hAnsi="TyponineSans Monospace Light 5" w:cs="Courier New"/>
+          <w:b/>
+          <w:color w:val="4F4E4E"/>
+          <w:sz w:val="20"/>
+          <w:szCs w:val="20"/>
+          <w:lang w:val="en-US" w:eastAsia="es-CO"/>
+        </w:rPr>
+        <w:t>arreglo</w:t>
+      </w:r>
+      <w:proofErr w:type="spellEnd"/>
+      <w:r>
+        <w:rPr>
+          <w:rFonts w:ascii="TyponineSans Monospace Light 5" w:eastAsia="Times New Roman" w:hAnsi="TyponineSans Monospace Light 5" w:cs="Courier New"/>
+          <w:b/>
+          <w:color w:val="4F4E4E"/>
+          <w:sz w:val="20"/>
+          <w:szCs w:val="20"/>
+          <w:lang w:val="en-US" w:eastAsia="es-CO"/>
+        </w:rPr>
+        <w:t xml:space="preserve"> </w:t>
+      </w:r>
+      <w:proofErr w:type="spellStart"/>
+      <w:r>
+        <w:rPr>
+          <w:rFonts w:ascii="TyponineSans Monospace Light 5" w:eastAsia="Times New Roman" w:hAnsi="TyponineSans Monospace Light 5" w:cs="Courier New"/>
+          <w:b/>
+          <w:color w:val="4F4E4E"/>
+          <w:sz w:val="20"/>
+          <w:szCs w:val="20"/>
+          <w:lang w:val="en-US" w:eastAsia="es-CO"/>
+        </w:rPr>
+        <w:t>en</w:t>
+      </w:r>
+      <w:proofErr w:type="spellEnd"/>
+      <w:r>
+        <w:rPr>
+          <w:rFonts w:ascii="TyponineSans Monospace Light 5" w:eastAsia="Times New Roman" w:hAnsi="TyponineSans Monospace Light 5" w:cs="Courier New"/>
+          <w:b/>
+          <w:color w:val="4F4E4E"/>
+          <w:sz w:val="20"/>
+          <w:szCs w:val="20"/>
+          <w:lang w:val="en-US" w:eastAsia="es-CO"/>
+        </w:rPr>
+        <w:t xml:space="preserve"> </w:t>
+      </w:r>
+      <w:proofErr w:type="spellStart"/>
+      <w:r>
+        <w:rPr>
+          <w:rFonts w:ascii="TyponineSans Monospace Light 5" w:eastAsia="Times New Roman" w:hAnsi="TyponineSans Monospace Light 5" w:cs="Courier New"/>
+          <w:b/>
+          <w:color w:val="4F4E4E"/>
+          <w:sz w:val="20"/>
+          <w:szCs w:val="20"/>
+          <w:lang w:val="en-US" w:eastAsia="es-CO"/>
+        </w:rPr>
+        <w:t>sentido</w:t>
+      </w:r>
+      <w:proofErr w:type="spellEnd"/>
+      <w:r>
+        <w:rPr>
+          <w:rFonts w:ascii="TyponineSans Monospace Light 5" w:eastAsia="Times New Roman" w:hAnsi="TyponineSans Monospace Light 5" w:cs="Courier New"/>
+          <w:b/>
+          <w:color w:val="4F4E4E"/>
+          <w:sz w:val="20"/>
+          <w:szCs w:val="20"/>
+          <w:lang w:val="en-US" w:eastAsia="es-CO"/>
+        </w:rPr>
+        <w:t xml:space="preserve"> </w:t>
+      </w:r>
+      <w:proofErr w:type="spellStart"/>
+      <w:r>
+        <w:rPr>
+          <w:rFonts w:ascii="TyponineSans Monospace Light 5" w:eastAsia="Times New Roman" w:hAnsi="TyponineSans Monospace Light 5" w:cs="Courier New"/>
+          <w:b/>
+          <w:color w:val="4F4E4E"/>
+          <w:sz w:val="20"/>
+          <w:szCs w:val="20"/>
+          <w:lang w:val="en-US" w:eastAsia="es-CO"/>
+        </w:rPr>
+        <w:t>contrario</w:t>
+      </w:r>
+      <w:proofErr w:type="spellEnd"/>
+      <w:r>
+        <w:rPr>
+          <w:rFonts w:ascii="TyponineSans Monospace Light 5" w:eastAsia="Times New Roman" w:hAnsi="TyponineSans Monospace Light 5" w:cs="Courier New"/>
+          <w:b/>
+          <w:color w:val="4F4E4E"/>
+          <w:sz w:val="20"/>
+          <w:szCs w:val="20"/>
+          <w:lang w:val="en-US" w:eastAsia="es-CO"/>
+        </w:rPr>
+        <w:t>.</w:t>
+      </w:r>
+    </w:p>
+    <w:p>
+      <w:pPr>
+        <w:shd w:val="clear" w:color="auto" w:fill="FFFFFF"/>
+        <w:tabs>
+          <w:tab w:val="left" w:pos="916"/>
+          <w:tab w:val="left" w:pos="1832"/>
+          <w:tab w:val="left" w:pos="2748"/>
+          <w:tab w:val="left" w:pos="3664"/>
+          <w:tab w:val="left" w:pos="4580"/>
+          <w:tab w:val="left" w:pos="5496"/>
+          <w:tab w:val="left" w:pos="6412"/>
+          <w:tab w:val="left" w:pos="7328"/>
+          <w:tab w:val="left" w:pos="8244"/>
+          <w:tab w:val="left" w:pos="9160"/>
+          <w:tab w:val="left" w:pos="10076"/>
+          <w:tab w:val="left" w:pos="10992"/>
+          <w:tab w:val="left" w:pos="11908"/>
+          <w:tab w:val="left" w:pos="12824"/>
+          <w:tab w:val="left" w:pos="13740"/>
+          <w:tab w:val="left" w:pos="14656"/>
+        </w:tabs>
+        <w:spacing w:before="150" w:after="0" w:line="240" w:lineRule="auto"/>
+        <w:jc w:val="both"/>
+        <w:rPr>
+          <w:rFonts w:ascii="TyponineSans Monospace Light 5" w:eastAsia="Times New Roman" w:hAnsi="TyponineSans Monospace Light 5" w:cs="Courier New"/>
+          <w:color w:val="4F4E4E"/>
+          <w:sz w:val="20"/>
+          <w:szCs w:val="20"/>
+          <w:lang w:val="en-US" w:eastAsia="es-CO"/>
+        </w:rPr>
+      </w:pPr>
+      <w:proofErr w:type="spellStart"/>
+      <w:proofErr w:type="gramStart"/>
+      <w:r>
+        <w:rPr>
+          <w:rFonts w:ascii="TyponineSans Monospace Light 5" w:eastAsia="Times New Roman" w:hAnsi="TyponineSans Monospace Light 5" w:cs="Courier New"/>
+          <w:color w:val="4F4E4E"/>
+          <w:sz w:val="20"/>
+          <w:szCs w:val="20"/>
+          <w:lang w:val="en-US" w:eastAsia="es-CO"/>
+        </w:rPr>
+        <w:t>digitalWrite</w:t>
+      </w:r>
+      <w:proofErr w:type="spellEnd"/>
+      <w:r>
+        <w:rPr>
+          <w:rFonts w:ascii="TyponineSans Monospace Light 5" w:eastAsia="Times New Roman" w:hAnsi="TyponineSans Monospace Light 5" w:cs="Courier New"/>
+          <w:color w:val="4F4E4E"/>
+          <w:sz w:val="20"/>
+          <w:szCs w:val="20"/>
+          <w:lang w:val="en-US" w:eastAsia="es-CO"/>
+        </w:rPr>
+        <w:t>(</w:t>
+      </w:r>
+      <w:proofErr w:type="spellStart"/>
+      <w:proofErr w:type="gramEnd"/>
+      <w:r>
+        <w:rPr>
+          <w:rFonts w:ascii="TyponineSans Monospace Light 5" w:eastAsia="Times New Roman" w:hAnsi="TyponineSans Monospace Light 5" w:cs="Courier New"/>
+          <w:color w:val="4F4E4E"/>
+          <w:sz w:val="20"/>
+          <w:szCs w:val="20"/>
+          <w:lang w:val="en-US" w:eastAsia="es-CO"/>
+        </w:rPr>
+        <w:t>pinArray</w:t>
+      </w:r>
+      <w:proofErr w:type="spellEnd"/>
+      <w:r>
+        <w:rPr>
+          <w:rFonts w:ascii="TyponineSans Monospace Light 5" w:eastAsia="Times New Roman" w:hAnsi="TyponineSans Monospace Light 5" w:cs="Courier New"/>
+          <w:color w:val="4F4E4E"/>
+          <w:sz w:val="20"/>
+          <w:szCs w:val="20"/>
+          <w:lang w:val="en-US" w:eastAsia="es-CO"/>
+        </w:rPr>
+        <w:t>[count], HIGH);</w:t>
+      </w:r>
+    </w:p>
+    <w:p>
+      <w:pPr>
+        <w:shd w:val="clear" w:color="auto" w:fill="FFFFFF"/>
+        <w:tabs>
+          <w:tab w:val="left" w:pos="916"/>
+          <w:tab w:val="left" w:pos="1832"/>
+          <w:tab w:val="left" w:pos="2748"/>
+          <w:tab w:val="left" w:pos="3664"/>
+          <w:tab w:val="left" w:pos="4580"/>
+          <w:tab w:val="left" w:pos="5496"/>
+          <w:tab w:val="left" w:pos="6412"/>
+          <w:tab w:val="left" w:pos="7328"/>
+          <w:tab w:val="left" w:pos="8244"/>
+          <w:tab w:val="left" w:pos="9160"/>
+          <w:tab w:val="left" w:pos="10076"/>
+          <w:tab w:val="left" w:pos="10992"/>
+          <w:tab w:val="left" w:pos="11908"/>
+          <w:tab w:val="left" w:pos="12824"/>
+          <w:tab w:val="left" w:pos="13740"/>
+          <w:tab w:val="left" w:pos="14656"/>
+        </w:tabs>
+        <w:spacing w:before="150" w:after="0" w:line="240" w:lineRule="auto"/>
+        <w:jc w:val="both"/>
+        <w:rPr>
+          <w:rFonts w:ascii="TyponineSans Monospace Light 5" w:eastAsia="Times New Roman" w:hAnsi="TyponineSans Monospace Light 5" w:cs="Courier New"/>
+          <w:color w:val="4F4E4E"/>
+          <w:sz w:val="20"/>
+          <w:szCs w:val="20"/>
+          <w:lang w:val="en-US" w:eastAsia="es-CO"/>
+        </w:rPr>
+      </w:pPr>
+      <w:proofErr w:type="gramStart"/>
+      <w:r>
+        <w:rPr>
+          <w:rFonts w:ascii="TyponineSans Monospace Light 5" w:eastAsia="Times New Roman" w:hAnsi="TyponineSans Monospace Light 5" w:cs="Courier New"/>
+          <w:color w:val="4F4E4E"/>
+          <w:sz w:val="20"/>
+          <w:szCs w:val="20"/>
+          <w:lang w:val="en-US" w:eastAsia="es-CO"/>
+        </w:rPr>
+        <w:t>delay(</w:t>
+      </w:r>
+      <w:proofErr w:type="gramEnd"/>
+      <w:r>
+        <w:rPr>
+          <w:rFonts w:ascii="TyponineSans Monospace Light 5" w:eastAsia="Times New Roman" w:hAnsi="TyponineSans Monospace Light 5" w:cs="Courier New"/>
+          <w:color w:val="4F4E4E"/>
+          <w:sz w:val="20"/>
+          <w:szCs w:val="20"/>
+          <w:lang w:val="en-US" w:eastAsia="es-CO"/>
+        </w:rPr>
+        <w:t>timer);</w:t>
+      </w:r>
+    </w:p>
+    <w:p>
+      <w:pPr>
+        <w:shd w:val="clear" w:color="auto" w:fill="FFFFFF"/>
+        <w:tabs>
+          <w:tab w:val="left" w:pos="916"/>
+          <w:tab w:val="left" w:pos="1832"/>
+          <w:tab w:val="left" w:pos="2748"/>
+          <w:tab w:val="left" w:pos="3664"/>
+          <w:tab w:val="left" w:pos="4580"/>
+          <w:tab w:val="left" w:pos="5496"/>
+          <w:tab w:val="left" w:pos="6412"/>
+          <w:tab w:val="left" w:pos="7328"/>
+          <w:tab w:val="left" w:pos="8244"/>
+          <w:tab w:val="left" w:pos="9160"/>
+          <w:tab w:val="left" w:pos="10076"/>
+          <w:tab w:val="left" w:pos="10992"/>
+          <w:tab w:val="left" w:pos="11908"/>
+          <w:tab w:val="left" w:pos="12824"/>
+          <w:tab w:val="left" w:pos="13740"/>
+          <w:tab w:val="left" w:pos="14656"/>
+        </w:tabs>
+        <w:spacing w:before="150" w:after="0" w:line="240" w:lineRule="auto"/>
+        <w:jc w:val="both"/>
+        <w:rPr>
+          <w:rFonts w:ascii="TyponineSans Monospace Light 5" w:eastAsia="Times New Roman" w:hAnsi="TyponineSans Monospace Light 5" w:cs="Courier New"/>
+          <w:color w:val="4F4E4E"/>
+          <w:sz w:val="20"/>
+          <w:szCs w:val="20"/>
+          <w:lang w:val="en-US" w:eastAsia="es-CO"/>
+        </w:rPr>
+      </w:pPr>
+      <w:proofErr w:type="spellStart"/>
+      <w:proofErr w:type="gramStart"/>
+      <w:r>
+        <w:rPr>
+          <w:rFonts w:ascii="TyponineSans Monospace Light 5" w:eastAsia="Times New Roman" w:hAnsi="TyponineSans Monospace Light 5" w:cs="Courier New"/>
+          <w:color w:val="4F4E4E"/>
+          <w:sz w:val="20"/>
+          <w:szCs w:val="20"/>
+          <w:lang w:val="en-US" w:eastAsia="es-CO"/>
+        </w:rPr>
+        <w:t>digitalWrite</w:t>
+      </w:r>
+      <w:proofErr w:type="spellEnd"/>
+      <w:r>
+        <w:rPr>
+          <w:rFonts w:ascii="TyponineSans Monospace Light 5" w:eastAsia="Times New Roman" w:hAnsi="TyponineSans Monospace Light 5" w:cs="Courier New"/>
+          <w:color w:val="4F4E4E"/>
+          <w:sz w:val="20"/>
+          <w:szCs w:val="20"/>
+          <w:lang w:val="en-US" w:eastAsia="es-CO"/>
+        </w:rPr>
+        <w:t>(</w:t>
+      </w:r>
+      <w:proofErr w:type="spellStart"/>
+      <w:proofErr w:type="gramEnd"/>
+      <w:r>
+        <w:rPr>
+          <w:rFonts w:ascii="TyponineSans Monospace Light 5" w:eastAsia="Times New Roman" w:hAnsi="TyponineSans Monospace Light 5" w:cs="Courier New"/>
+          <w:color w:val="4F4E4E"/>
+          <w:sz w:val="20"/>
+          <w:szCs w:val="20"/>
+          <w:lang w:val="en-US" w:eastAsia="es-CO"/>
+        </w:rPr>
+        <w:t>pinArray</w:t>
+      </w:r>
+      <w:proofErr w:type="spellEnd"/>
+      <w:r>
+        <w:rPr>
+          <w:rFonts w:ascii="TyponineSans Monospace Light 5" w:eastAsia="Times New Roman" w:hAnsi="TyponineSans Monospace Light 5" w:cs="Courier New"/>
+          <w:color w:val="4F4E4E"/>
+          <w:sz w:val="20"/>
+          <w:szCs w:val="20"/>
+          <w:lang w:val="en-US" w:eastAsia="es-CO"/>
+        </w:rPr>
+        <w:t>[count - 1], HIGH);</w:t>
+      </w:r>
+    </w:p>
+    <w:p>
+      <w:pPr>
+        <w:shd w:val="clear" w:color="auto" w:fill="FFFFFF"/>
+        <w:tabs>
+          <w:tab w:val="left" w:pos="916"/>
+          <w:tab w:val="left" w:pos="1832"/>
+          <w:tab w:val="left" w:pos="2748"/>
+          <w:tab w:val="left" w:pos="3664"/>
+          <w:tab w:val="left" w:pos="4580"/>
+          <w:tab w:val="left" w:pos="5496"/>
+          <w:tab w:val="left" w:pos="6412"/>
+          <w:tab w:val="left" w:pos="7328"/>
+          <w:tab w:val="left" w:pos="8244"/>
+          <w:tab w:val="left" w:pos="9160"/>
+          <w:tab w:val="left" w:pos="10076"/>
+          <w:tab w:val="left" w:pos="10992"/>
+          <w:tab w:val="left" w:pos="11908"/>
+          <w:tab w:val="left" w:pos="12824"/>
+          <w:tab w:val="left" w:pos="13740"/>
+          <w:tab w:val="left" w:pos="14656"/>
+        </w:tabs>
+        <w:spacing w:before="150" w:after="0" w:line="240" w:lineRule="auto"/>
+        <w:jc w:val="both"/>
+        <w:rPr>
+          <w:rFonts w:ascii="TyponineSans Monospace Light 5" w:eastAsia="Times New Roman" w:hAnsi="TyponineSans Monospace Light 5" w:cs="Courier New"/>
+          <w:color w:val="4F4E4E"/>
+          <w:sz w:val="20"/>
+          <w:szCs w:val="20"/>
+          <w:lang w:val="en-US" w:eastAsia="es-CO"/>
+        </w:rPr>
+      </w:pPr>
+      <w:proofErr w:type="gramStart"/>
+      <w:r>
+        <w:rPr>
+          <w:rFonts w:ascii="TyponineSans Monospace Light 5" w:eastAsia="Times New Roman" w:hAnsi="TyponineSans Monospace Light 5" w:cs="Courier New"/>
+          <w:color w:val="4F4E4E"/>
+          <w:sz w:val="20"/>
+          <w:szCs w:val="20"/>
+          <w:lang w:val="en-US" w:eastAsia="es-CO"/>
+        </w:rPr>
+        <w:t>delay(</w:t>
+      </w:r>
+      <w:proofErr w:type="gramEnd"/>
+      <w:r>
+        <w:rPr>
+          <w:rFonts w:ascii="TyponineSans Monospace Light 5" w:eastAsia="Times New Roman" w:hAnsi="TyponineSans Monospace Light 5" w:cs="Courier New"/>
+          <w:color w:val="4F4E4E"/>
+          <w:sz w:val="20"/>
+          <w:szCs w:val="20"/>
+          <w:lang w:val="en-US" w:eastAsia="es-CO"/>
+        </w:rPr>
+        <w:t>timer);</w:t>
+      </w:r>
+    </w:p>
+    <w:p>
+      <w:pPr>
+        <w:shd w:val="clear" w:color="auto" w:fill="FFFFFF"/>
+        <w:tabs>
+          <w:tab w:val="left" w:pos="916"/>
+          <w:tab w:val="left" w:pos="1832"/>
+          <w:tab w:val="left" w:pos="2748"/>
+          <w:tab w:val="left" w:pos="3664"/>
+          <w:tab w:val="left" w:pos="4580"/>
+          <w:tab w:val="left" w:pos="5496"/>
+          <w:tab w:val="left" w:pos="6412"/>
+          <w:tab w:val="left" w:pos="7328"/>
+          <w:tab w:val="left" w:pos="8244"/>
+          <w:tab w:val="left" w:pos="9160"/>
+          <w:tab w:val="left" w:pos="10076"/>
+          <w:tab w:val="left" w:pos="10992"/>
+          <w:tab w:val="left" w:pos="11908"/>
+          <w:tab w:val="left" w:pos="12824"/>
+          <w:tab w:val="left" w:pos="13740"/>
+          <w:tab w:val="left" w:pos="14656"/>
+        </w:tabs>
+        <w:spacing w:before="150" w:after="0" w:line="240" w:lineRule="auto"/>
+        <w:jc w:val="both"/>
+        <w:rPr>
+          <w:rFonts w:ascii="TyponineSans Monospace Light 5" w:eastAsia="Times New Roman" w:hAnsi="TyponineSans Monospace Light 5" w:cs="Courier New"/>
+          <w:color w:val="4F4E4E"/>
+          <w:sz w:val="20"/>
+          <w:szCs w:val="20"/>
+          <w:lang w:val="en-US" w:eastAsia="es-CO"/>
+        </w:rPr>
+      </w:pPr>
+      <w:proofErr w:type="spellStart"/>
+      <w:proofErr w:type="gramStart"/>
+      <w:r>
+        <w:rPr>
+          <w:rFonts w:ascii="TyponineSans Monospace Light 5" w:eastAsia="Times New Roman" w:hAnsi="TyponineSans Monospace Light 5" w:cs="Courier New"/>
+          <w:color w:val="4F4E4E"/>
+          <w:sz w:val="20"/>
+          <w:szCs w:val="20"/>
+          <w:lang w:val="en-US" w:eastAsia="es-CO"/>
+        </w:rPr>
+        <w:t>digitalWrite</w:t>
+      </w:r>
+      <w:proofErr w:type="spellEnd"/>
+      <w:r>
+        <w:rPr>
+          <w:rFonts w:ascii="TyponineSans Monospace Light 5" w:eastAsia="Times New Roman" w:hAnsi="TyponineSans Monospace Light 5" w:cs="Courier New"/>
+          <w:color w:val="4F4E4E"/>
+          <w:sz w:val="20"/>
+          <w:szCs w:val="20"/>
+          <w:lang w:val="en-US" w:eastAsia="es-CO"/>
+        </w:rPr>
+        <w:t>(</w:t>
+      </w:r>
+      <w:proofErr w:type="spellStart"/>
+      <w:proofErr w:type="gramEnd"/>
+      <w:r>
+        <w:rPr>
+          <w:rFonts w:ascii="TyponineSans Monospace Light 5" w:eastAsia="Times New Roman" w:hAnsi="TyponineSans Monospace Light 5" w:cs="Courier New"/>
+          <w:color w:val="4F4E4E"/>
+          <w:sz w:val="20"/>
+          <w:szCs w:val="20"/>
+          <w:lang w:val="en-US" w:eastAsia="es-CO"/>
+        </w:rPr>
+        <w:t>pinArray</w:t>
+      </w:r>
+      <w:proofErr w:type="spellEnd"/>
+      <w:r>
+        <w:rPr>
+          <w:rFonts w:ascii="TyponineSans Monospace Light 5" w:eastAsia="Times New Roman" w:hAnsi="TyponineSans Monospace Light 5" w:cs="Courier New"/>
+          <w:color w:val="4F4E4E"/>
+          <w:sz w:val="20"/>
+          <w:szCs w:val="20"/>
+          <w:lang w:val="en-US" w:eastAsia="es-CO"/>
+        </w:rPr>
+        <w:t>[count], LOW);</w:t>
+      </w:r>
+    </w:p>
+    <w:p>
+      <w:pPr>
+        <w:shd w:val="clear" w:color="auto" w:fill="FFFFFF"/>
+        <w:tabs>
+          <w:tab w:val="left" w:pos="916"/>
+          <w:tab w:val="left" w:pos="1832"/>
+          <w:tab w:val="left" w:pos="2748"/>
+          <w:tab w:val="left" w:pos="3664"/>
+          <w:tab w:val="left" w:pos="4580"/>
+          <w:tab w:val="left" w:pos="5496"/>
+          <w:tab w:val="left" w:pos="6412"/>
+          <w:tab w:val="left" w:pos="7328"/>
+          <w:tab w:val="left" w:pos="8244"/>
+          <w:tab w:val="left" w:pos="9160"/>
+          <w:tab w:val="left" w:pos="10076"/>
+          <w:tab w:val="left" w:pos="10992"/>
+          <w:tab w:val="left" w:pos="11908"/>
+          <w:tab w:val="left" w:pos="12824"/>
+          <w:tab w:val="left" w:pos="13740"/>
+          <w:tab w:val="left" w:pos="14656"/>
+        </w:tabs>
+        <w:spacing w:before="150" w:after="0" w:line="240" w:lineRule="auto"/>
+        <w:jc w:val="both"/>
+        <w:rPr>
+          <w:rFonts w:ascii="TyponineSans Monospace Light 5" w:eastAsia="Times New Roman" w:hAnsi="TyponineSans Monospace Light 5" w:cs="Courier New"/>
+          <w:color w:val="4F4E4E"/>
+          <w:sz w:val="20"/>
+          <w:szCs w:val="20"/>
+          <w:lang w:val="en-US" w:eastAsia="es-CO"/>
+        </w:rPr>
+      </w:pPr>
+      <w:proofErr w:type="gramStart"/>
+      <w:r>
+        <w:rPr>
+          <w:rFonts w:ascii="TyponineSans Monospace Light 5" w:eastAsia="Times New Roman" w:hAnsi="TyponineSans Monospace Light 5" w:cs="Courier New"/>
+          <w:color w:val="4F4E4E"/>
+          <w:sz w:val="20"/>
+          <w:szCs w:val="20"/>
+          <w:lang w:val="en-US" w:eastAsia="es-CO"/>
+        </w:rPr>
+        <w:t>delay(</w:t>
+      </w:r>
+      <w:proofErr w:type="gramEnd"/>
+      <w:r>
+        <w:rPr>
+          <w:rFonts w:ascii="TyponineSans Monospace Light 5" w:eastAsia="Times New Roman" w:hAnsi="TyponineSans Monospace Light 5" w:cs="Courier New"/>
+          <w:color w:val="4F4E4E"/>
+          <w:sz w:val="20"/>
+          <w:szCs w:val="20"/>
+          <w:lang w:val="en-US" w:eastAsia="es-CO"/>
+        </w:rPr>
+        <w:t>timer*2);</w:t>
+      </w:r>
+    </w:p>
+    <w:p>
+      <w:pPr>
+        <w:shd w:val="clear" w:color="auto" w:fill="FFFFFF"/>
+        <w:tabs>
+          <w:tab w:val="left" w:pos="916"/>
+          <w:tab w:val="left" w:pos="1832"/>
+          <w:tab w:val="left" w:pos="2748"/>
+          <w:tab w:val="left" w:pos="3664"/>
+          <w:tab w:val="left" w:pos="4580"/>
+          <w:tab w:val="left" w:pos="5496"/>
+          <w:tab w:val="left" w:pos="6412"/>
+          <w:tab w:val="left" w:pos="7328"/>
+          <w:tab w:val="left" w:pos="8244"/>
+          <w:tab w:val="left" w:pos="9160"/>
+          <w:tab w:val="left" w:pos="10076"/>
+          <w:tab w:val="left" w:pos="10992"/>
+          <w:tab w:val="left" w:pos="11908"/>
+          <w:tab w:val="left" w:pos="12824"/>
+          <w:tab w:val="left" w:pos="13740"/>
+          <w:tab w:val="left" w:pos="14656"/>
+        </w:tabs>
+        <w:spacing w:before="150" w:after="0" w:line="240" w:lineRule="auto"/>
+        <w:jc w:val="both"/>
+        <w:rPr>
+          <w:rFonts w:ascii="TyponineSans Monospace Light 5" w:eastAsia="Times New Roman" w:hAnsi="TyponineSans Monospace Light 5" w:cs="Courier New"/>
+          <w:color w:val="4F4E4E"/>
+          <w:sz w:val="20"/>
+          <w:szCs w:val="20"/>
+          <w:lang w:eastAsia="es-CO"/>
+        </w:rPr>
+      </w:pPr>
+      <w:r>
+        <w:rPr>
+          <w:rFonts w:ascii="TyponineSans Monospace Light 5" w:eastAsia="Times New Roman" w:hAnsi="TyponineSans Monospace Light 5" w:cs="Courier New"/>
+          <w:color w:val="4F4E4E"/>
+          <w:sz w:val="20"/>
+          <w:szCs w:val="20"/>
+          <w:lang w:eastAsia="es-CO"/>
+        </w:rPr>
+        <w:t>}}</w:t>
+      </w:r>
+    </w:p>
+    <w:p>
+      <w:pPr>
         <w:pStyle w:val="Prrafodelista"/>
         <w:jc w:val="both"/>
         <w:rPr>
           <w:rFonts w:asciiTheme="majorHAnsi" w:hAnsiTheme="majorHAnsi" w:cs="Arial"/>
+          <w:b/>
           <w:color w:val="000000" w:themeColor="text1"/>
           <w:lang w:val="en-US"/>
         </w:rPr>
       </w:pPr>
+    </w:p>
+    <w:p>
+      <w:pPr>
+        <w:pStyle w:val="Prrafodelista"/>
+        <w:numPr>
+          <w:ilvl w:val="0"/>
+          <w:numId w:val="1"/>
+        </w:numPr>
+        <w:jc w:val="both"/>
+        <w:rPr>
+          <w:rFonts w:asciiTheme="majorHAnsi" w:hAnsiTheme="majorHAnsi" w:cs="Arial"/>
+          <w:b/>
+          <w:color w:val="000000" w:themeColor="text1"/>
+        </w:rPr>
+      </w:pPr>
+      <w:r>
+        <w:rPr>
+          <w:rFonts w:asciiTheme="majorHAnsi" w:hAnsiTheme="majorHAnsi" w:cs="Arial"/>
+          <w:b/>
+          <w:color w:val="000000" w:themeColor="text1"/>
+        </w:rPr>
+        <w:lastRenderedPageBreak/>
+        <w:t>¿Cómo se accede y cómo se escribe un elemento de un arreglo? muestre y explique un ejemplo</w:t>
+      </w:r>
+    </w:p>
+    <w:p>
+      <w:pPr>
+        <w:pStyle w:val="Prrafodelista"/>
+        <w:jc w:val="both"/>
+        <w:rPr>
+          <w:rFonts w:asciiTheme="majorHAnsi" w:hAnsiTheme="majorHAnsi" w:cs="Arial"/>
+          <w:color w:val="000000" w:themeColor="text1"/>
+        </w:rPr>
+      </w:pPr>
+      <w:r>
+        <w:rPr>
+          <w:rFonts w:asciiTheme="majorHAnsi" w:hAnsiTheme="majorHAnsi" w:cs="Arial"/>
+          <w:color w:val="000000" w:themeColor="text1"/>
+        </w:rPr>
+        <w:t xml:space="preserve">Se debe inicializar el arreglo en cero, donde el </w:t>
+      </w:r>
+      <w:r>
+        <w:rPr>
+          <w:rFonts w:asciiTheme="majorHAnsi" w:hAnsiTheme="majorHAnsi" w:cs="Arial"/>
+          <w:color w:val="000000" w:themeColor="text1"/>
+        </w:rPr>
+        <w:t>primer elemento del arreglo está</w:t>
+      </w:r>
+      <w:r>
+        <w:rPr>
+          <w:rFonts w:asciiTheme="majorHAnsi" w:hAnsiTheme="majorHAnsi" w:cs="Arial"/>
+          <w:color w:val="000000" w:themeColor="text1"/>
+        </w:rPr>
+        <w:t xml:space="preserve"> en el incide 0, por lo tanto mySensVals [0</w:t>
+      </w:r>
+      <w:r>
+        <w:rPr>
+          <w:rFonts w:asciiTheme="majorHAnsi" w:hAnsiTheme="majorHAnsi" w:cs="Arial"/>
+          <w:color w:val="000000" w:themeColor="text1"/>
+        </w:rPr>
+        <w:t xml:space="preserve">]= </w:t>
+      </w:r>
+      <w:r>
+        <w:rPr>
+          <w:rFonts w:asciiTheme="majorHAnsi" w:hAnsiTheme="majorHAnsi" w:cs="Arial"/>
+          <w:color w:val="000000" w:themeColor="text1"/>
+        </w:rPr>
+        <w:t>2, mySensVals [1</w:t>
+      </w:r>
+      <w:r>
+        <w:rPr>
+          <w:rFonts w:asciiTheme="majorHAnsi" w:hAnsiTheme="majorHAnsi" w:cs="Arial"/>
+          <w:color w:val="000000" w:themeColor="text1"/>
+        </w:rPr>
+        <w:t xml:space="preserve">]= </w:t>
+      </w:r>
+      <w:r>
+        <w:rPr>
+          <w:rFonts w:asciiTheme="majorHAnsi" w:hAnsiTheme="majorHAnsi" w:cs="Arial"/>
+          <w:color w:val="000000" w:themeColor="text1"/>
+        </w:rPr>
+        <w:t>4; esto nos indica que si se tiene</w:t>
+      </w:r>
+      <w:r>
+        <w:rPr>
+          <w:rFonts w:asciiTheme="majorHAnsi" w:hAnsiTheme="majorHAnsi" w:cs="Arial"/>
+          <w:color w:val="000000" w:themeColor="text1"/>
+        </w:rPr>
+        <w:t xml:space="preserve"> un arreglo de 10 elementos el último</w:t>
+      </w:r>
+      <w:r>
+        <w:rPr>
+          <w:rFonts w:asciiTheme="majorHAnsi" w:hAnsiTheme="majorHAnsi" w:cs="Arial"/>
+          <w:color w:val="000000" w:themeColor="text1"/>
+        </w:rPr>
+        <w:t xml:space="preserve"> elemento es el que va acompañado del índice 9. Es necesario tener muy en cuenta que al acceder </w:t>
+      </w:r>
+      <w:r>
+        <w:rPr>
+          <w:rFonts w:asciiTheme="majorHAnsi" w:hAnsiTheme="majorHAnsi" w:cs="Arial"/>
+          <w:color w:val="000000" w:themeColor="text1"/>
+        </w:rPr>
+        <w:t>al arreglo se accede al tamaño del arreglo declarado -1.</w:t>
+      </w:r>
+    </w:p>
+    <w:p>
+      <w:pPr>
+        <w:pStyle w:val="Prrafodelista"/>
+        <w:jc w:val="both"/>
+        <w:rPr>
+          <w:rFonts w:asciiTheme="majorHAnsi" w:hAnsiTheme="majorHAnsi" w:cs="Arial"/>
+          <w:color w:val="000000" w:themeColor="text1"/>
+        </w:rPr>
+      </w:pPr>
+    </w:p>
+    <w:p>
+      <w:pPr>
+        <w:pStyle w:val="Prrafodelista"/>
+        <w:jc w:val="both"/>
+        <w:rPr>
+          <w:rFonts w:asciiTheme="majorHAnsi" w:hAnsiTheme="majorHAnsi" w:cs="Arial"/>
+          <w:b/>
+          <w:color w:val="000000" w:themeColor="text1"/>
+        </w:rPr>
+      </w:pPr>
+      <w:r>
+        <w:rPr>
+          <w:rFonts w:asciiTheme="majorHAnsi" w:hAnsiTheme="majorHAnsi" w:cs="Arial"/>
+          <w:b/>
+          <w:color w:val="000000" w:themeColor="text1"/>
+        </w:rPr>
+        <w:t>Ejemplo:</w:t>
+      </w:r>
+    </w:p>
+    <w:p>
+      <w:pPr>
+        <w:pStyle w:val="HTMLconformatoprevio"/>
+        <w:shd w:val="clear" w:color="auto" w:fill="FFFFFF"/>
+        <w:rPr>
+          <w:rFonts w:asciiTheme="majorHAnsi" w:hAnsiTheme="majorHAnsi"/>
+          <w:color w:val="4F4E4E"/>
+          <w:sz w:val="22"/>
+          <w:szCs w:val="22"/>
+        </w:rPr>
+      </w:pPr>
+      <w:r>
+        <w:rPr>
+          <w:rFonts w:asciiTheme="majorHAnsi" w:hAnsiTheme="majorHAnsi"/>
+          <w:color w:val="4F4E4E"/>
+          <w:sz w:val="22"/>
+          <w:szCs w:val="22"/>
+        </w:rPr>
+        <w:tab/>
+      </w:r>
+      <w:proofErr w:type="spellStart"/>
+      <w:r>
+        <w:rPr>
+          <w:rFonts w:asciiTheme="majorHAnsi" w:hAnsiTheme="majorHAnsi"/>
+          <w:color w:val="4F4E4E"/>
+          <w:sz w:val="22"/>
+          <w:szCs w:val="22"/>
+        </w:rPr>
+        <w:t>int</w:t>
+      </w:r>
+      <w:proofErr w:type="spellEnd"/>
+      <w:r>
+        <w:rPr>
+          <w:rFonts w:asciiTheme="majorHAnsi" w:hAnsiTheme="majorHAnsi"/>
+          <w:color w:val="4F4E4E"/>
+          <w:sz w:val="22"/>
+          <w:szCs w:val="22"/>
+        </w:rPr>
+        <w:t xml:space="preserve"> </w:t>
+      </w:r>
+      <w:proofErr w:type="spellStart"/>
+      <w:r>
+        <w:rPr>
+          <w:rFonts w:asciiTheme="majorHAnsi" w:hAnsiTheme="majorHAnsi"/>
+          <w:color w:val="4F4E4E"/>
+          <w:sz w:val="22"/>
+          <w:szCs w:val="22"/>
+        </w:rPr>
+        <w:t>myArray</w:t>
+      </w:r>
+      <w:proofErr w:type="spellEnd"/>
+      <w:r>
+        <w:rPr>
+          <w:rFonts w:asciiTheme="majorHAnsi" w:hAnsiTheme="majorHAnsi"/>
+          <w:color w:val="4F4E4E"/>
+          <w:sz w:val="22"/>
+          <w:szCs w:val="22"/>
+        </w:rPr>
+        <w:t xml:space="preserve"> [10] = {9,3,2,4,3,2,7,8,9,11};</w:t>
+      </w:r>
+    </w:p>
+    <w:p>
+      <w:pPr>
+        <w:pStyle w:val="HTMLconformatoprevio"/>
+        <w:shd w:val="clear" w:color="auto" w:fill="FFFFFF"/>
+        <w:rPr>
+          <w:rFonts w:asciiTheme="majorHAnsi" w:hAnsiTheme="majorHAnsi"/>
+          <w:color w:val="4F4E4E"/>
+          <w:sz w:val="22"/>
+          <w:szCs w:val="22"/>
+        </w:rPr>
+      </w:pPr>
+      <w:r>
+        <w:rPr>
+          <w:rFonts w:asciiTheme="majorHAnsi" w:hAnsiTheme="majorHAnsi"/>
+          <w:color w:val="4F4E4E"/>
+          <w:sz w:val="22"/>
+          <w:szCs w:val="22"/>
+        </w:rPr>
+        <w:t xml:space="preserve">  </w:t>
+      </w:r>
+      <w:r>
+        <w:rPr>
+          <w:rFonts w:asciiTheme="majorHAnsi" w:hAnsiTheme="majorHAnsi"/>
+          <w:color w:val="4F4E4E"/>
+          <w:sz w:val="22"/>
+          <w:szCs w:val="22"/>
+        </w:rPr>
+        <w:tab/>
+      </w:r>
+      <w:r>
+        <w:rPr>
+          <w:rFonts w:asciiTheme="majorHAnsi" w:hAnsiTheme="majorHAnsi"/>
+          <w:color w:val="4F4E4E"/>
+          <w:sz w:val="22"/>
+          <w:szCs w:val="22"/>
+        </w:rPr>
+        <w:t xml:space="preserve">// </w:t>
+      </w:r>
+      <w:proofErr w:type="spellStart"/>
+      <w:r>
+        <w:rPr>
+          <w:rFonts w:asciiTheme="majorHAnsi" w:hAnsiTheme="majorHAnsi"/>
+          <w:color w:val="4F4E4E"/>
+          <w:sz w:val="22"/>
+          <w:szCs w:val="22"/>
+        </w:rPr>
+        <w:t>MyArray</w:t>
+      </w:r>
+      <w:proofErr w:type="spellEnd"/>
+      <w:r>
+        <w:rPr>
+          <w:rFonts w:asciiTheme="majorHAnsi" w:hAnsiTheme="majorHAnsi"/>
+          <w:color w:val="4F4E4E"/>
+          <w:sz w:val="22"/>
+          <w:szCs w:val="22"/>
+        </w:rPr>
+        <w:t xml:space="preserve"> [9] contiene 11</w:t>
+      </w:r>
+    </w:p>
+    <w:p>
+      <w:pPr>
+        <w:pStyle w:val="HTMLconformatoprevio"/>
+        <w:shd w:val="clear" w:color="auto" w:fill="FFFFFF"/>
+        <w:rPr>
+          <w:rFonts w:asciiTheme="majorHAnsi" w:hAnsiTheme="majorHAnsi"/>
+          <w:color w:val="4F4E4E"/>
+          <w:sz w:val="22"/>
+          <w:szCs w:val="22"/>
+        </w:rPr>
+      </w:pPr>
+      <w:r>
+        <w:rPr>
+          <w:rFonts w:asciiTheme="majorHAnsi" w:hAnsiTheme="majorHAnsi"/>
+          <w:color w:val="4F4E4E"/>
+          <w:sz w:val="22"/>
+          <w:szCs w:val="22"/>
+        </w:rPr>
+        <w:t xml:space="preserve">  </w:t>
+      </w:r>
+      <w:r>
+        <w:rPr>
+          <w:rFonts w:asciiTheme="majorHAnsi" w:hAnsiTheme="majorHAnsi"/>
+          <w:color w:val="4F4E4E"/>
+          <w:sz w:val="22"/>
+          <w:szCs w:val="22"/>
+        </w:rPr>
+        <w:tab/>
+      </w:r>
+      <w:r>
+        <w:rPr>
+          <w:rFonts w:asciiTheme="majorHAnsi" w:hAnsiTheme="majorHAnsi"/>
+          <w:color w:val="4F4E4E"/>
+          <w:sz w:val="22"/>
+          <w:szCs w:val="22"/>
+        </w:rPr>
+        <w:t xml:space="preserve">// </w:t>
+      </w:r>
+      <w:proofErr w:type="spellStart"/>
+      <w:r>
+        <w:rPr>
+          <w:rFonts w:asciiTheme="majorHAnsi" w:hAnsiTheme="majorHAnsi"/>
+          <w:color w:val="4F4E4E"/>
+          <w:sz w:val="22"/>
+          <w:szCs w:val="22"/>
+        </w:rPr>
+        <w:t>MyArray</w:t>
+      </w:r>
+      <w:proofErr w:type="spellEnd"/>
+      <w:r>
+        <w:rPr>
+          <w:rFonts w:asciiTheme="majorHAnsi" w:hAnsiTheme="majorHAnsi"/>
+          <w:color w:val="4F4E4E"/>
+          <w:sz w:val="22"/>
+          <w:szCs w:val="22"/>
+        </w:rPr>
+        <w:t xml:space="preserve"> [10] no es válida y contiene información aleatoria (otra dirección de memoria)</w:t>
+      </w:r>
+    </w:p>
+    <w:p>
+      <w:pPr>
+        <w:pStyle w:val="HTMLconformatoprevio"/>
+        <w:shd w:val="clear" w:color="auto" w:fill="FFFFFF"/>
+        <w:rPr>
+          <w:rFonts w:asciiTheme="majorHAnsi" w:hAnsiTheme="majorHAnsi"/>
+          <w:color w:val="4F4E4E"/>
+          <w:sz w:val="22"/>
+          <w:szCs w:val="22"/>
+        </w:rPr>
+      </w:pPr>
+    </w:p>
+    <w:p>
+      <w:pPr>
+        <w:pStyle w:val="HTMLconformatoprevio"/>
+        <w:shd w:val="clear" w:color="auto" w:fill="FFFFFF"/>
+        <w:ind w:left="708"/>
+        <w:rPr>
+          <w:rFonts w:ascii="TyponineSans Monospace Light 5" w:hAnsi="TyponineSans Monospace Light 5"/>
+          <w:color w:val="4F4E4E"/>
+        </w:rPr>
+      </w:pPr>
+      <w:r>
+        <w:rPr>
+          <w:rFonts w:asciiTheme="majorHAnsi" w:hAnsiTheme="majorHAnsi"/>
+          <w:color w:val="4F4E4E"/>
+          <w:sz w:val="22"/>
+          <w:szCs w:val="22"/>
+        </w:rPr>
+        <w:t>Esto equivale a lo anterior mencionado se dice que hay un arreglo de 10 y no se puede recorrer hasta el índice 10 por que todos los arreglos se inicializan en 0 y si contamos la posición nos da en 10-1, es decir, en el índice 9.</w:t>
+      </w:r>
+      <w:r>
+        <w:rPr>
+          <w:rFonts w:asciiTheme="majorHAnsi" w:hAnsiTheme="majorHAnsi"/>
+          <w:color w:val="4F4E4E"/>
+          <w:sz w:val="22"/>
+          <w:szCs w:val="22"/>
+        </w:rPr>
+        <w:t xml:space="preserve">    </w:t>
+      </w:r>
+      <w:r>
+        <w:rPr>
+          <w:rFonts w:ascii="TyponineSans Monospace Light 5" w:hAnsi="TyponineSans Monospace Light 5"/>
+          <w:color w:val="4F4E4E"/>
+        </w:rPr>
+        <w:t xml:space="preserve">  </w:t>
+      </w:r>
+    </w:p>
+    <w:p>
+      <w:pPr>
+        <w:pStyle w:val="Prrafodelista"/>
+        <w:jc w:val="both"/>
+        <w:rPr>
+          <w:rFonts w:asciiTheme="majorHAnsi" w:hAnsiTheme="majorHAnsi" w:cs="Arial"/>
+          <w:b/>
+          <w:color w:val="000000" w:themeColor="text1"/>
+        </w:rPr>
+      </w:pPr>
+    </w:p>
+    <w:p>
+      <w:pPr>
+        <w:pStyle w:val="Prrafodelista"/>
+        <w:numPr>
+          <w:ilvl w:val="0"/>
+          <w:numId w:val="1"/>
+        </w:numPr>
+        <w:jc w:val="both"/>
+        <w:rPr>
+          <w:rFonts w:asciiTheme="majorHAnsi" w:hAnsiTheme="majorHAnsi" w:cs="Arial"/>
+          <w:b/>
+          <w:color w:val="000000" w:themeColor="text1"/>
+        </w:rPr>
+      </w:pPr>
+      <w:r>
+        <w:rPr>
+          <w:rFonts w:asciiTheme="majorHAnsi" w:hAnsiTheme="majorHAnsi" w:cs="Arial"/>
+          <w:b/>
+          <w:color w:val="000000" w:themeColor="text1"/>
+        </w:rPr>
+        <w:t xml:space="preserve">Cree un arreglo con su nombre y escriba un programa que envíe cada uno de los caracteres del nombre al puerto serial. Observe el resultado utilizando </w:t>
+      </w:r>
+      <w:proofErr w:type="spellStart"/>
+      <w:r>
+        <w:rPr>
+          <w:rFonts w:asciiTheme="majorHAnsi" w:hAnsiTheme="majorHAnsi" w:cs="Arial"/>
+          <w:b/>
+          <w:color w:val="000000" w:themeColor="text1"/>
+        </w:rPr>
+        <w:t>CoolTerm</w:t>
+      </w:r>
+      <w:proofErr w:type="spellEnd"/>
+      <w:r>
+        <w:rPr>
+          <w:rFonts w:asciiTheme="majorHAnsi" w:hAnsiTheme="majorHAnsi" w:cs="Arial"/>
+          <w:b/>
+          <w:color w:val="000000" w:themeColor="text1"/>
+        </w:rPr>
+        <w:t>.</w:t>
+      </w:r>
     </w:p>
     <w:sectPr>
       <w:pgSz w:w="12240" w:h="15840"/>
@@ -5897,6 +8074,56 @@
       </w:tblBorders>
     </w:tblPr>
   </w:style>
+  <w:style w:type="paragraph" w:styleId="HTMLconformatoprevio">
+    <w:name w:val="HTML Preformatted"/>
+    <w:basedOn w:val="Normal"/>
+    <w:link w:val="HTMLconformatoprevioCar"/>
+    <w:uiPriority w:val="99"/>
+    <w:semiHidden/>
+    <w:unhideWhenUsed/>
+    <w:rsid w:val="00EF3842"/>
+    <w:pPr>
+      <w:tabs>
+        <w:tab w:val="left" w:pos="916"/>
+        <w:tab w:val="left" w:pos="1832"/>
+        <w:tab w:val="left" w:pos="2748"/>
+        <w:tab w:val="left" w:pos="3664"/>
+        <w:tab w:val="left" w:pos="4580"/>
+        <w:tab w:val="left" w:pos="5496"/>
+        <w:tab w:val="left" w:pos="6412"/>
+        <w:tab w:val="left" w:pos="7328"/>
+        <w:tab w:val="left" w:pos="8244"/>
+        <w:tab w:val="left" w:pos="9160"/>
+        <w:tab w:val="left" w:pos="10076"/>
+        <w:tab w:val="left" w:pos="10992"/>
+        <w:tab w:val="left" w:pos="11908"/>
+        <w:tab w:val="left" w:pos="12824"/>
+        <w:tab w:val="left" w:pos="13740"/>
+        <w:tab w:val="left" w:pos="14656"/>
+      </w:tabs>
+      <w:spacing w:after="0" w:line="240" w:lineRule="auto"/>
+    </w:pPr>
+    <w:rPr>
+      <w:rFonts w:ascii="Courier New" w:eastAsia="Times New Roman" w:hAnsi="Courier New" w:cs="Courier New"/>
+      <w:sz w:val="20"/>
+      <w:szCs w:val="20"/>
+      <w:lang w:eastAsia="es-CO"/>
+    </w:rPr>
+  </w:style>
+  <w:style w:type="character" w:customStyle="1" w:styleId="HTMLconformatoprevioCar">
+    <w:name w:val="HTML con formato previo Car"/>
+    <w:basedOn w:val="Fuentedeprrafopredeter"/>
+    <w:link w:val="HTMLconformatoprevio"/>
+    <w:uiPriority w:val="99"/>
+    <w:semiHidden/>
+    <w:rsid w:val="00EF3842"/>
+    <w:rPr>
+      <w:rFonts w:ascii="Courier New" w:eastAsia="Times New Roman" w:hAnsi="Courier New" w:cs="Courier New"/>
+      <w:sz w:val="20"/>
+      <w:szCs w:val="20"/>
+      <w:lang w:eastAsia="es-CO"/>
+    </w:rPr>
+  </w:style>
 </w:styles>
 </file>
 

--- a/ArduinoCparte1/Solución de las preguntas.docx
+++ b/ArduinoCparte1/Solución de las preguntas.docx
@@ -5199,8 +5199,6 @@
           <w:lang w:val="en-US" w:eastAsia="es-CO"/>
         </w:rPr>
       </w:pPr>
-      <w:bookmarkStart w:id="0" w:name="_GoBack"/>
-      <w:bookmarkEnd w:id="0"/>
     </w:p>
     <w:p>
       <w:pPr>
@@ -7155,6 +7153,111 @@
         </w:rPr>
         <w:t>.</w:t>
       </w:r>
+    </w:p>
+    <w:p>
+      <w:pPr>
+        <w:pStyle w:val="Prrafodelista"/>
+        <w:jc w:val="both"/>
+        <w:rPr>
+          <w:rFonts w:asciiTheme="majorHAnsi" w:hAnsiTheme="majorHAnsi" w:cs="Arial"/>
+          <w:b/>
+          <w:color w:val="000000" w:themeColor="text1"/>
+        </w:rPr>
+      </w:pPr>
+    </w:p>
+    <w:p>
+      <w:pPr>
+        <w:pStyle w:val="Prrafodelista"/>
+        <w:jc w:val="both"/>
+        <w:rPr>
+          <w:rFonts w:asciiTheme="majorHAnsi" w:hAnsiTheme="majorHAnsi" w:cs="Arial"/>
+          <w:b/>
+          <w:color w:val="000000" w:themeColor="text1"/>
+        </w:rPr>
+      </w:pPr>
+      <w:r>
+        <w:rPr>
+          <w:rFonts w:asciiTheme="majorHAnsi" w:hAnsiTheme="majorHAnsi" w:cs="Arial"/>
+          <w:b/>
+          <w:noProof/>
+          <w:color w:val="000000" w:themeColor="text1"/>
+          <w:lang w:eastAsia="es-CO"/>
+        </w:rPr>
+        <w:drawing>
+          <wp:inline distT="0" distB="0" distL="0" distR="0">
+            <wp:extent cx="5143500" cy="3895725"/>
+            <wp:effectExtent l="0" t="0" r="0" b="9525"/>
+            <wp:docPr id="3" name="Imagen 3"/>
+            <wp:cNvGraphicFramePr>
+              <a:graphicFrameLocks xmlns:a="http://schemas.openxmlformats.org/drawingml/2006/main" noChangeAspect="1"/>
+            </wp:cNvGraphicFramePr>
+            <a:graphic xmlns:a="http://schemas.openxmlformats.org/drawingml/2006/main">
+              <a:graphicData uri="http://schemas.openxmlformats.org/drawingml/2006/picture">
+                <pic:pic xmlns:pic="http://schemas.openxmlformats.org/drawingml/2006/picture">
+                  <pic:nvPicPr>
+                    <pic:cNvPr id="3" name="12.PNG"/>
+                    <pic:cNvPicPr/>
+                  </pic:nvPicPr>
+                  <pic:blipFill>
+                    <a:blip r:embed="rId13">
+                      <a:extLst>
+                        <a:ext uri="{28A0092B-C50C-407E-A947-70E740481C1C}">
+                          <a14:useLocalDpi xmlns:a14="http://schemas.microsoft.com/office/drawing/2010/main" val="0"/>
+                        </a:ext>
+                      </a:extLst>
+                    </a:blip>
+                    <a:stretch>
+                      <a:fillRect/>
+                    </a:stretch>
+                  </pic:blipFill>
+                  <pic:spPr>
+                    <a:xfrm>
+                      <a:off x="0" y="0"/>
+                      <a:ext cx="5143500" cy="3895725"/>
+                    </a:xfrm>
+                    <a:prstGeom prst="rect">
+                      <a:avLst/>
+                    </a:prstGeom>
+                  </pic:spPr>
+                </pic:pic>
+              </a:graphicData>
+            </a:graphic>
+          </wp:inline>
+        </w:drawing>
+      </w:r>
+    </w:p>
+    <w:p>
+      <w:pPr>
+        <w:pStyle w:val="Prrafodelista"/>
+        <w:jc w:val="center"/>
+        <w:rPr>
+          <w:rFonts w:asciiTheme="majorHAnsi" w:hAnsiTheme="majorHAnsi" w:cs="Arial"/>
+          <w:color w:val="000000" w:themeColor="text1"/>
+          <w:sz w:val="20"/>
+          <w:szCs w:val="20"/>
+        </w:rPr>
+      </w:pPr>
+      <w:r>
+        <w:rPr>
+          <w:rFonts w:asciiTheme="majorHAnsi" w:hAnsiTheme="majorHAnsi" w:cs="Arial"/>
+          <w:b/>
+          <w:color w:val="000000" w:themeColor="text1"/>
+          <w:sz w:val="20"/>
+          <w:szCs w:val="20"/>
+        </w:rPr>
+        <w:t xml:space="preserve">Figura 3: </w:t>
+      </w:r>
+      <w:r>
+        <w:rPr>
+          <w:rFonts w:asciiTheme="majorHAnsi" w:hAnsiTheme="majorHAnsi" w:cs="Arial"/>
+          <w:color w:val="000000" w:themeColor="text1"/>
+          <w:sz w:val="20"/>
+          <w:szCs w:val="20"/>
+        </w:rPr>
+        <w:t>Imagen del resultado de ejecutar el script Nombre.</w:t>
+      </w:r>
+      <w:bookmarkStart w:id="0" w:name="_GoBack"/>
+      <w:bookmarkEnd w:id="0"/>
     </w:p>
     <w:sectPr>
       <w:pgSz w:w="12240" w:h="15840"/>

--- a/ArduinoCparte1/Solución de las preguntas.docx
+++ b/ArduinoCparte1/Solución de las preguntas.docx
@@ -4304,7 +4304,7 @@
         <w:pStyle w:val="Prrafodelista"/>
         <w:numPr>
           <w:ilvl w:val="0"/>
-          <w:numId w:val="1"/>
+          <w:numId w:val="10"/>
         </w:numPr>
         <w:jc w:val="both"/>
         <w:rPr>
@@ -4643,7 +4643,7 @@
         <w:pStyle w:val="Prrafodelista"/>
         <w:numPr>
           <w:ilvl w:val="0"/>
-          <w:numId w:val="1"/>
+          <w:numId w:val="10"/>
         </w:numPr>
         <w:jc w:val="both"/>
         <w:rPr>
@@ -4659,6 +4659,14 @@
           <w:color w:val="000000" w:themeColor="text1"/>
         </w:rPr>
         <w:lastRenderedPageBreak/>
+        <w:t xml:space="preserve"> </w:t>
+      </w:r>
+      <w:r>
+        <w:rPr>
+          <w:rFonts w:asciiTheme="majorHAnsi" w:hAnsiTheme="majorHAnsi" w:cs="Arial"/>
+          <w:b/>
+          <w:color w:val="000000" w:themeColor="text1"/>
+        </w:rPr>
         <w:t>¿Cómo se crean un arreglo? muestre y explique un ejemplo</w:t>
       </w:r>
       <w:r>
@@ -6747,7 +6755,7 @@
         <w:pStyle w:val="Prrafodelista"/>
         <w:numPr>
           <w:ilvl w:val="0"/>
-          <w:numId w:val="1"/>
+          <w:numId w:val="10"/>
         </w:numPr>
         <w:jc w:val="both"/>
         <w:rPr>
@@ -7118,7 +7126,7 @@
         <w:pStyle w:val="Prrafodelista"/>
         <w:numPr>
           <w:ilvl w:val="0"/>
-          <w:numId w:val="1"/>
+          <w:numId w:val="10"/>
         </w:numPr>
         <w:jc w:val="both"/>
         <w:rPr>
@@ -7256,8 +7264,579 @@
         </w:rPr>
         <w:t>Imagen del resultado de ejecutar el script Nombre.</w:t>
       </w:r>
+    </w:p>
+    <w:p>
+      <w:pPr>
+        <w:pStyle w:val="Prrafodelista"/>
+        <w:jc w:val="center"/>
+        <w:rPr>
+          <w:rFonts w:asciiTheme="majorHAnsi" w:hAnsiTheme="majorHAnsi" w:cs="Arial"/>
+          <w:b/>
+          <w:color w:val="000000" w:themeColor="text1"/>
+        </w:rPr>
+      </w:pPr>
+    </w:p>
+    <w:p>
+      <w:pPr>
+        <w:pStyle w:val="Prrafodelista"/>
+        <w:jc w:val="center"/>
+        <w:rPr>
+          <w:rFonts w:asciiTheme="majorHAnsi" w:hAnsiTheme="majorHAnsi" w:cs="Arial"/>
+          <w:b/>
+          <w:color w:val="000000" w:themeColor="text1"/>
+        </w:rPr>
+      </w:pPr>
+    </w:p>
+    <w:p>
+      <w:pPr>
+        <w:pStyle w:val="Prrafodelista"/>
+        <w:jc w:val="center"/>
+        <w:rPr>
+          <w:rFonts w:asciiTheme="majorHAnsi" w:hAnsiTheme="majorHAnsi" w:cs="Arial"/>
+          <w:b/>
+          <w:color w:val="000000" w:themeColor="text1"/>
+        </w:rPr>
+      </w:pPr>
+    </w:p>
+    <w:p>
+      <w:pPr>
+        <w:pStyle w:val="Prrafodelista"/>
+        <w:numPr>
+          <w:ilvl w:val="0"/>
+          <w:numId w:val="10"/>
+        </w:numPr>
+        <w:jc w:val="both"/>
+        <w:rPr>
+          <w:rFonts w:asciiTheme="majorHAnsi" w:hAnsiTheme="majorHAnsi" w:cs="Arial"/>
+          <w:b/>
+          <w:color w:val="000000" w:themeColor="text1"/>
+        </w:rPr>
+      </w:pPr>
+      <w:r>
+        <w:rPr>
+          <w:rFonts w:asciiTheme="majorHAnsi" w:hAnsiTheme="majorHAnsi" w:cs="Arial"/>
+          <w:b/>
+          <w:color w:val="000000" w:themeColor="text1"/>
+        </w:rPr>
+        <w:lastRenderedPageBreak/>
+        <w:t>¿Cuáles son los operadores de comparación? de ejemplos de cada un</w:t>
+      </w:r>
+      <w:r>
+        <w:rPr>
+          <w:rFonts w:asciiTheme="majorHAnsi" w:hAnsiTheme="majorHAnsi" w:cs="Arial"/>
+          <w:b/>
+          <w:color w:val="000000" w:themeColor="text1"/>
+        </w:rPr>
+        <w:t>o</w:t>
+      </w:r>
+    </w:p>
+    <w:p>
+      <w:pPr>
+        <w:pStyle w:val="Prrafodelista"/>
+        <w:numPr>
+          <w:ilvl w:val="0"/>
+          <w:numId w:val="5"/>
+        </w:numPr>
+        <w:jc w:val="both"/>
+        <w:rPr>
+          <w:rFonts w:asciiTheme="majorHAnsi" w:hAnsiTheme="majorHAnsi" w:cs="Arial"/>
+          <w:color w:val="000000" w:themeColor="text1"/>
+        </w:rPr>
+      </w:pPr>
+      <w:r>
+        <w:rPr>
+          <w:rFonts w:asciiTheme="majorHAnsi" w:hAnsiTheme="majorHAnsi" w:cs="Arial"/>
+          <w:color w:val="000000" w:themeColor="text1"/>
+        </w:rPr>
+        <w:t>== (Igual a)</w:t>
+      </w:r>
+    </w:p>
+    <w:p>
+      <w:pPr>
+        <w:pStyle w:val="Prrafodelista"/>
+        <w:numPr>
+          <w:ilvl w:val="0"/>
+          <w:numId w:val="5"/>
+        </w:numPr>
+        <w:jc w:val="both"/>
+        <w:rPr>
+          <w:rFonts w:asciiTheme="majorHAnsi" w:hAnsiTheme="majorHAnsi" w:cs="Arial"/>
+          <w:color w:val="000000" w:themeColor="text1"/>
+        </w:rPr>
+      </w:pPr>
+      <w:hyperlink r:id="rId14" w:history="1">
+        <w:r>
+          <w:rPr>
+            <w:rStyle w:val="Hipervnculo"/>
+            <w:rFonts w:asciiTheme="majorHAnsi" w:hAnsiTheme="majorHAnsi"/>
+            <w:color w:val="000000" w:themeColor="text1"/>
+            <w:u w:val="none"/>
+            <w:shd w:val="clear" w:color="auto" w:fill="FFFFFF"/>
+          </w:rPr>
+          <w:t>!=</w:t>
+        </w:r>
+      </w:hyperlink>
+      <w:r>
+        <w:rPr>
+          <w:rFonts w:asciiTheme="majorHAnsi" w:hAnsiTheme="majorHAnsi"/>
+          <w:color w:val="000000" w:themeColor="text1"/>
+        </w:rPr>
+        <w:t xml:space="preserve"> (Distinto de)</w:t>
+      </w:r>
+    </w:p>
+    <w:p>
+      <w:pPr>
+        <w:pStyle w:val="Prrafodelista"/>
+        <w:numPr>
+          <w:ilvl w:val="0"/>
+          <w:numId w:val="5"/>
+        </w:numPr>
+        <w:jc w:val="both"/>
+        <w:rPr>
+          <w:rFonts w:asciiTheme="majorHAnsi" w:hAnsiTheme="majorHAnsi" w:cs="Arial"/>
+          <w:color w:val="000000" w:themeColor="text1"/>
+        </w:rPr>
+      </w:pPr>
+      <w:r>
+        <w:rPr>
+          <w:rFonts w:asciiTheme="majorHAnsi" w:hAnsiTheme="majorHAnsi"/>
+          <w:color w:val="000000" w:themeColor="text1"/>
+        </w:rPr>
+        <w:t>&lt; (Menor que)</w:t>
+      </w:r>
+    </w:p>
+    <w:p>
+      <w:pPr>
+        <w:pStyle w:val="Prrafodelista"/>
+        <w:numPr>
+          <w:ilvl w:val="0"/>
+          <w:numId w:val="5"/>
+        </w:numPr>
+        <w:jc w:val="both"/>
+        <w:rPr>
+          <w:rFonts w:asciiTheme="majorHAnsi" w:hAnsiTheme="majorHAnsi" w:cs="Arial"/>
+          <w:color w:val="000000" w:themeColor="text1"/>
+        </w:rPr>
+      </w:pPr>
+      <w:r>
+        <w:rPr>
+          <w:rFonts w:asciiTheme="majorHAnsi" w:hAnsiTheme="majorHAnsi"/>
+          <w:color w:val="000000" w:themeColor="text1"/>
+        </w:rPr>
+        <w:t>&gt; (Mayor que)</w:t>
+      </w:r>
+    </w:p>
+    <w:p>
+      <w:pPr>
+        <w:pStyle w:val="Prrafodelista"/>
+        <w:numPr>
+          <w:ilvl w:val="0"/>
+          <w:numId w:val="5"/>
+        </w:numPr>
+        <w:jc w:val="both"/>
+        <w:rPr>
+          <w:rFonts w:asciiTheme="majorHAnsi" w:hAnsiTheme="majorHAnsi" w:cs="Arial"/>
+          <w:color w:val="000000" w:themeColor="text1"/>
+        </w:rPr>
+      </w:pPr>
+      <w:r>
+        <w:rPr>
+          <w:rFonts w:asciiTheme="majorHAnsi" w:hAnsiTheme="majorHAnsi"/>
+          <w:color w:val="000000" w:themeColor="text1"/>
+        </w:rPr>
+        <w:t>&lt;= (Menor o igual a)</w:t>
+      </w:r>
+    </w:p>
+    <w:p>
+      <w:pPr>
+        <w:pStyle w:val="Prrafodelista"/>
+        <w:numPr>
+          <w:ilvl w:val="0"/>
+          <w:numId w:val="5"/>
+        </w:numPr>
+        <w:jc w:val="both"/>
+        <w:rPr>
+          <w:rFonts w:asciiTheme="majorHAnsi" w:hAnsiTheme="majorHAnsi" w:cs="Arial"/>
+          <w:color w:val="000000" w:themeColor="text1"/>
+        </w:rPr>
+      </w:pPr>
+      <w:r>
+        <w:rPr>
+          <w:rFonts w:asciiTheme="majorHAnsi" w:hAnsiTheme="majorHAnsi"/>
+          <w:color w:val="000000" w:themeColor="text1"/>
+        </w:rPr>
+        <w:t>&gt;= (Mayor o igual a)</w:t>
+      </w:r>
+    </w:p>
+    <w:p>
+      <w:pPr>
+        <w:ind w:left="1080"/>
+        <w:jc w:val="both"/>
+        <w:rPr>
+          <w:rFonts w:asciiTheme="majorHAnsi" w:hAnsiTheme="majorHAnsi" w:cs="Arial"/>
+          <w:b/>
+          <w:color w:val="000000" w:themeColor="text1"/>
+        </w:rPr>
+      </w:pPr>
+      <w:r>
+        <w:rPr>
+          <w:rFonts w:asciiTheme="majorHAnsi" w:hAnsiTheme="majorHAnsi" w:cs="Arial"/>
+          <w:b/>
+          <w:color w:val="000000" w:themeColor="text1"/>
+        </w:rPr>
+        <w:t>Ejemplos:</w:t>
+      </w:r>
+    </w:p>
+    <w:p>
+      <w:pPr>
+        <w:pStyle w:val="Prrafodelista"/>
+        <w:numPr>
+          <w:ilvl w:val="0"/>
+          <w:numId w:val="9"/>
+        </w:numPr>
+        <w:jc w:val="both"/>
+        <w:rPr>
+          <w:rFonts w:asciiTheme="majorHAnsi" w:hAnsiTheme="majorHAnsi" w:cs="Arial"/>
+          <w:color w:val="000000" w:themeColor="text1"/>
+        </w:rPr>
+      </w:pPr>
+      <w:r>
+        <w:rPr>
+          <w:rFonts w:asciiTheme="majorHAnsi" w:hAnsiTheme="majorHAnsi" w:cs="Arial"/>
+          <w:color w:val="000000" w:themeColor="text1"/>
+        </w:rPr>
+        <w:t>x==y (x es igual a y)</w:t>
+      </w:r>
+    </w:p>
+    <w:p>
+      <w:pPr>
+        <w:pStyle w:val="Prrafodelista"/>
+        <w:numPr>
+          <w:ilvl w:val="0"/>
+          <w:numId w:val="9"/>
+        </w:numPr>
+        <w:jc w:val="both"/>
+        <w:rPr>
+          <w:rFonts w:asciiTheme="majorHAnsi" w:hAnsiTheme="majorHAnsi" w:cs="Arial"/>
+          <w:color w:val="000000" w:themeColor="text1"/>
+        </w:rPr>
+      </w:pPr>
+      <w:r>
+        <w:rPr>
+          <w:rFonts w:asciiTheme="majorHAnsi" w:hAnsiTheme="majorHAnsi" w:cs="Arial"/>
+          <w:color w:val="000000" w:themeColor="text1"/>
+        </w:rPr>
+        <w:t>x</w:t>
+      </w:r>
+      <w:hyperlink r:id="rId15" w:history="1">
+        <w:r>
+          <w:rPr>
+            <w:rStyle w:val="Hipervnculo"/>
+            <w:rFonts w:asciiTheme="majorHAnsi" w:hAnsiTheme="majorHAnsi"/>
+            <w:color w:val="000000" w:themeColor="text1"/>
+            <w:u w:val="none"/>
+            <w:shd w:val="clear" w:color="auto" w:fill="FFFFFF"/>
+          </w:rPr>
+          <w:t>!=</w:t>
+        </w:r>
+      </w:hyperlink>
+      <w:r>
+        <w:rPr>
+          <w:rFonts w:asciiTheme="majorHAnsi" w:hAnsiTheme="majorHAnsi"/>
+          <w:color w:val="000000" w:themeColor="text1"/>
+        </w:rPr>
+        <w:t>y (x no es igual a y)</w:t>
+      </w:r>
+    </w:p>
+    <w:p>
+      <w:pPr>
+        <w:pStyle w:val="Prrafodelista"/>
+        <w:numPr>
+          <w:ilvl w:val="0"/>
+          <w:numId w:val="9"/>
+        </w:numPr>
+        <w:jc w:val="both"/>
+        <w:rPr>
+          <w:rFonts w:asciiTheme="majorHAnsi" w:hAnsiTheme="majorHAnsi" w:cs="Arial"/>
+          <w:color w:val="000000" w:themeColor="text1"/>
+        </w:rPr>
+      </w:pPr>
+      <w:r>
+        <w:rPr>
+          <w:rFonts w:asciiTheme="majorHAnsi" w:hAnsiTheme="majorHAnsi"/>
+          <w:color w:val="000000" w:themeColor="text1"/>
+        </w:rPr>
+        <w:t xml:space="preserve">x&lt;y (x es menor que </w:t>
+      </w:r>
+      <w:proofErr w:type="spellStart"/>
+      <w:r>
+        <w:rPr>
+          <w:rFonts w:asciiTheme="majorHAnsi" w:hAnsiTheme="majorHAnsi"/>
+          <w:color w:val="000000" w:themeColor="text1"/>
+        </w:rPr>
+        <w:t>y</w:t>
+      </w:r>
+      <w:proofErr w:type="spellEnd"/>
+      <w:r>
+        <w:rPr>
+          <w:rFonts w:asciiTheme="majorHAnsi" w:hAnsiTheme="majorHAnsi"/>
+          <w:color w:val="000000" w:themeColor="text1"/>
+        </w:rPr>
+        <w:t>)</w:t>
+      </w:r>
+    </w:p>
+    <w:p>
+      <w:pPr>
+        <w:pStyle w:val="Prrafodelista"/>
+        <w:numPr>
+          <w:ilvl w:val="0"/>
+          <w:numId w:val="9"/>
+        </w:numPr>
+        <w:jc w:val="both"/>
+        <w:rPr>
+          <w:rFonts w:asciiTheme="majorHAnsi" w:hAnsiTheme="majorHAnsi" w:cs="Arial"/>
+          <w:color w:val="000000" w:themeColor="text1"/>
+        </w:rPr>
+      </w:pPr>
+      <w:r>
+        <w:rPr>
+          <w:rFonts w:asciiTheme="majorHAnsi" w:hAnsiTheme="majorHAnsi"/>
+          <w:color w:val="000000" w:themeColor="text1"/>
+        </w:rPr>
+        <w:t xml:space="preserve">x&gt;y (x es mayor que </w:t>
+      </w:r>
+      <w:proofErr w:type="spellStart"/>
+      <w:r>
+        <w:rPr>
+          <w:rFonts w:asciiTheme="majorHAnsi" w:hAnsiTheme="majorHAnsi"/>
+          <w:color w:val="000000" w:themeColor="text1"/>
+        </w:rPr>
+        <w:t>y</w:t>
+      </w:r>
+      <w:proofErr w:type="spellEnd"/>
+      <w:r>
+        <w:rPr>
+          <w:rFonts w:asciiTheme="majorHAnsi" w:hAnsiTheme="majorHAnsi"/>
+          <w:color w:val="000000" w:themeColor="text1"/>
+        </w:rPr>
+        <w:t>)</w:t>
+      </w:r>
+    </w:p>
+    <w:p>
+      <w:pPr>
+        <w:pStyle w:val="Prrafodelista"/>
+        <w:numPr>
+          <w:ilvl w:val="0"/>
+          <w:numId w:val="9"/>
+        </w:numPr>
+        <w:jc w:val="both"/>
+        <w:rPr>
+          <w:rFonts w:asciiTheme="majorHAnsi" w:hAnsiTheme="majorHAnsi" w:cs="Arial"/>
+          <w:color w:val="000000" w:themeColor="text1"/>
+        </w:rPr>
+      </w:pPr>
+      <w:r>
+        <w:rPr>
+          <w:rFonts w:asciiTheme="majorHAnsi" w:hAnsiTheme="majorHAnsi"/>
+          <w:color w:val="000000" w:themeColor="text1"/>
+        </w:rPr>
+        <w:t>x&lt;=y (x es menor o igual a y)</w:t>
+      </w:r>
+    </w:p>
+    <w:p>
+      <w:pPr>
+        <w:pStyle w:val="Prrafodelista"/>
+        <w:numPr>
+          <w:ilvl w:val="0"/>
+          <w:numId w:val="9"/>
+        </w:numPr>
+        <w:jc w:val="both"/>
+        <w:rPr>
+          <w:rFonts w:asciiTheme="majorHAnsi" w:hAnsiTheme="majorHAnsi" w:cs="Arial"/>
+          <w:color w:val="000000" w:themeColor="text1"/>
+        </w:rPr>
+      </w:pPr>
+      <w:r>
+        <w:rPr>
+          <w:rFonts w:asciiTheme="majorHAnsi" w:hAnsiTheme="majorHAnsi"/>
+          <w:color w:val="000000" w:themeColor="text1"/>
+        </w:rPr>
+        <w:t>x&gt;=y (x es mayor o igual a y)</w:t>
+      </w:r>
+    </w:p>
+    <w:p>
+      <w:pPr>
+        <w:pStyle w:val="Prrafodelista"/>
+        <w:ind w:left="1800"/>
+        <w:jc w:val="both"/>
+        <w:rPr>
+          <w:rFonts w:asciiTheme="majorHAnsi" w:hAnsiTheme="majorHAnsi" w:cs="Arial"/>
+          <w:color w:val="000000" w:themeColor="text1"/>
+        </w:rPr>
+      </w:pPr>
+    </w:p>
+    <w:p>
+      <w:pPr>
+        <w:pStyle w:val="NormalWeb"/>
+        <w:numPr>
+          <w:ilvl w:val="0"/>
+          <w:numId w:val="10"/>
+        </w:numPr>
+        <w:spacing w:before="120" w:beforeAutospacing="0" w:after="0" w:afterAutospacing="0"/>
+        <w:rPr>
+          <w:rFonts w:asciiTheme="majorHAnsi" w:hAnsiTheme="majorHAnsi"/>
+          <w:b/>
+          <w:color w:val="000000" w:themeColor="text1"/>
+          <w:sz w:val="22"/>
+          <w:szCs w:val="22"/>
+          <w:lang w:val="en-US"/>
+        </w:rPr>
+      </w:pPr>
+      <w:proofErr w:type="spellStart"/>
+      <w:r>
+        <w:rPr>
+          <w:rFonts w:asciiTheme="majorHAnsi" w:hAnsiTheme="majorHAnsi" w:cs="Arial"/>
+          <w:b/>
+          <w:color w:val="000000" w:themeColor="text1"/>
+          <w:sz w:val="22"/>
+          <w:szCs w:val="22"/>
+          <w:lang w:val="en-US"/>
+        </w:rPr>
+        <w:t>Construya</w:t>
+      </w:r>
+      <w:proofErr w:type="spellEnd"/>
+      <w:r>
+        <w:rPr>
+          <w:rFonts w:asciiTheme="majorHAnsi" w:hAnsiTheme="majorHAnsi" w:cs="Arial"/>
+          <w:b/>
+          <w:color w:val="000000" w:themeColor="text1"/>
+          <w:sz w:val="22"/>
+          <w:szCs w:val="22"/>
+          <w:lang w:val="en-US"/>
+        </w:rPr>
+        <w:t xml:space="preserve"> </w:t>
+      </w:r>
+      <w:proofErr w:type="spellStart"/>
+      <w:r>
+        <w:rPr>
+          <w:rFonts w:asciiTheme="majorHAnsi" w:hAnsiTheme="majorHAnsi" w:cs="Arial"/>
+          <w:b/>
+          <w:color w:val="000000" w:themeColor="text1"/>
+          <w:sz w:val="22"/>
+          <w:szCs w:val="22"/>
+          <w:lang w:val="en-US"/>
+        </w:rPr>
+        <w:t>programas</w:t>
+      </w:r>
+      <w:proofErr w:type="spellEnd"/>
+      <w:r>
+        <w:rPr>
+          <w:rFonts w:asciiTheme="majorHAnsi" w:hAnsiTheme="majorHAnsi" w:cs="Arial"/>
+          <w:b/>
+          <w:color w:val="000000" w:themeColor="text1"/>
+          <w:sz w:val="22"/>
+          <w:szCs w:val="22"/>
+          <w:lang w:val="en-US"/>
+        </w:rPr>
+        <w:t xml:space="preserve"> </w:t>
+      </w:r>
+      <w:proofErr w:type="spellStart"/>
+      <w:r>
+        <w:rPr>
+          <w:rFonts w:asciiTheme="majorHAnsi" w:hAnsiTheme="majorHAnsi" w:cs="Arial"/>
+          <w:b/>
+          <w:color w:val="000000" w:themeColor="text1"/>
+          <w:sz w:val="22"/>
+          <w:szCs w:val="22"/>
+          <w:lang w:val="en-US"/>
+        </w:rPr>
+        <w:t>ejemplo</w:t>
+      </w:r>
+      <w:proofErr w:type="spellEnd"/>
+      <w:r>
+        <w:rPr>
+          <w:rFonts w:asciiTheme="majorHAnsi" w:hAnsiTheme="majorHAnsi" w:cs="Arial"/>
+          <w:b/>
+          <w:color w:val="000000" w:themeColor="text1"/>
+          <w:sz w:val="22"/>
+          <w:szCs w:val="22"/>
+          <w:lang w:val="en-US"/>
+        </w:rPr>
+        <w:t xml:space="preserve"> para las </w:t>
+      </w:r>
+      <w:proofErr w:type="spellStart"/>
+      <w:r>
+        <w:rPr>
+          <w:rFonts w:asciiTheme="majorHAnsi" w:hAnsiTheme="majorHAnsi" w:cs="Arial"/>
+          <w:b/>
+          <w:color w:val="000000" w:themeColor="text1"/>
+          <w:sz w:val="22"/>
+          <w:szCs w:val="22"/>
+          <w:lang w:val="en-US"/>
+        </w:rPr>
+        <w:t>siguientes</w:t>
+      </w:r>
+      <w:proofErr w:type="spellEnd"/>
+      <w:r>
+        <w:rPr>
+          <w:rFonts w:asciiTheme="majorHAnsi" w:hAnsiTheme="majorHAnsi" w:cs="Arial"/>
+          <w:b/>
+          <w:color w:val="000000" w:themeColor="text1"/>
+          <w:sz w:val="22"/>
+          <w:szCs w:val="22"/>
+          <w:lang w:val="en-US"/>
+        </w:rPr>
+        <w:t xml:space="preserve"> </w:t>
+      </w:r>
+      <w:proofErr w:type="spellStart"/>
+      <w:r>
+        <w:rPr>
+          <w:rFonts w:asciiTheme="majorHAnsi" w:hAnsiTheme="majorHAnsi" w:cs="Arial"/>
+          <w:b/>
+          <w:color w:val="000000" w:themeColor="text1"/>
+          <w:sz w:val="22"/>
+          <w:szCs w:val="22"/>
+          <w:lang w:val="en-US"/>
+        </w:rPr>
+        <w:t>estructuras</w:t>
+      </w:r>
+      <w:proofErr w:type="spellEnd"/>
+      <w:r>
+        <w:rPr>
+          <w:rFonts w:asciiTheme="majorHAnsi" w:hAnsiTheme="majorHAnsi" w:cs="Arial"/>
+          <w:b/>
+          <w:color w:val="000000" w:themeColor="text1"/>
+          <w:sz w:val="22"/>
+          <w:szCs w:val="22"/>
+          <w:lang w:val="en-US"/>
+        </w:rPr>
+        <w:t xml:space="preserve"> de control: if, if-else, if-else if- else, for, switch-case, while.</w:t>
+      </w:r>
+    </w:p>
+    <w:p>
+      <w:pPr>
+        <w:pStyle w:val="Prrafodelista"/>
+        <w:ind w:left="1080"/>
+        <w:jc w:val="both"/>
+        <w:rPr>
+          <w:rFonts w:asciiTheme="majorHAnsi" w:hAnsiTheme="majorHAnsi" w:cs="Arial"/>
+          <w:b/>
+          <w:color w:val="000000" w:themeColor="text1"/>
+          <w:lang w:val="en-US"/>
+        </w:rPr>
+      </w:pPr>
       <w:bookmarkStart w:id="0" w:name="_GoBack"/>
       <w:bookmarkEnd w:id="0"/>
+    </w:p>
+    <w:p>
+      <w:pPr>
+        <w:jc w:val="both"/>
+        <w:rPr>
+          <w:rFonts w:asciiTheme="majorHAnsi" w:hAnsiTheme="majorHAnsi" w:cs="Arial"/>
+          <w:color w:val="000000" w:themeColor="text1"/>
+          <w:lang w:val="en-US"/>
+        </w:rPr>
+      </w:pPr>
     </w:p>
     <w:sectPr>
       <w:pgSz w:w="12240" w:h="15840"/>
@@ -7272,9 +7851,9 @@
 <file path=word/numbering.xml><?xml version="1.0" encoding="utf-8"?>
 <w:numbering xmlns:wpc="http://schemas.microsoft.com/office/word/2010/wordprocessingCanvas" xmlns:mc="http://schemas.openxmlformats.org/markup-compatibility/2006" xmlns:o="urn:schemas-microsoft-com:office:office" xmlns:r="http://schemas.openxmlformats.org/officeDocument/2006/relationships" xmlns:m="http://schemas.openxmlformats.org/officeDocument/2006/math" xmlns:v="urn:schemas-microsoft-com:vml" xmlns:wp14="http://schemas.microsoft.com/office/word/2010/wordprocessingDrawing" xmlns:wp="http://schemas.openxmlformats.org/drawingml/2006/wordprocessingDrawing" xmlns:w10="urn:schemas-microsoft-com:office:word" xmlns:w="http://schemas.openxmlformats.org/wordprocessingml/2006/main" xmlns:w14="http://schemas.microsoft.com/office/word/2010/wordml" xmlns:w15="http://schemas.microsoft.com/office/word/2012/wordml" xmlns:wpg="http://schemas.microsoft.com/office/word/2010/wordprocessingGroup" xmlns:wpi="http://schemas.microsoft.com/office/word/2010/wordprocessingInk" xmlns:wne="http://schemas.microsoft.com/office/word/2006/wordml" xmlns:wps="http://schemas.microsoft.com/office/word/2010/wordprocessingShape" mc:Ignorable="w14 w15 wp14">
   <w:abstractNum w:abstractNumId="0" w15:restartNumberingAfterBreak="0">
-    <w:nsid w:val="07DC45EA"/>
+    <w:nsid w:val="074220BD"/>
     <w:multiLevelType w:val="hybridMultilevel"/>
-    <w:tmpl w:val="A99661C2"/>
+    <w:tmpl w:val="43823A24"/>
     <w:lvl w:ilvl="0" w:tplc="240A0001">
       <w:start w:val="1"/>
       <w:numFmt w:val="bullet"/>
@@ -7385,9 +7964,9 @@
     </w:lvl>
   </w:abstractNum>
   <w:abstractNum w:abstractNumId="1" w15:restartNumberingAfterBreak="0">
-    <w:nsid w:val="1030308C"/>
+    <w:nsid w:val="07DC45EA"/>
     <w:multiLevelType w:val="hybridMultilevel"/>
-    <w:tmpl w:val="8C8EC276"/>
+    <w:tmpl w:val="A99661C2"/>
     <w:lvl w:ilvl="0" w:tplc="240A0001">
       <w:start w:val="1"/>
       <w:numFmt w:val="bullet"/>
@@ -7498,9 +8077,9 @@
     </w:lvl>
   </w:abstractNum>
   <w:abstractNum w:abstractNumId="2" w15:restartNumberingAfterBreak="0">
-    <w:nsid w:val="2F4A651A"/>
+    <w:nsid w:val="1030308C"/>
     <w:multiLevelType w:val="hybridMultilevel"/>
-    <w:tmpl w:val="A022A18A"/>
+    <w:tmpl w:val="8C8EC276"/>
     <w:lvl w:ilvl="0" w:tplc="240A0001">
       <w:start w:val="1"/>
       <w:numFmt w:val="bullet"/>
@@ -7611,16 +8190,242 @@
     </w:lvl>
   </w:abstractNum>
   <w:abstractNum w:abstractNumId="3" w15:restartNumberingAfterBreak="0">
-    <w:nsid w:val="693C7740"/>
+    <w:nsid w:val="13CD55E2"/>
     <w:multiLevelType w:val="hybridMultilevel"/>
-    <w:tmpl w:val="8B362490"/>
-    <w:lvl w:ilvl="0" w:tplc="240A0011">
+    <w:tmpl w:val="0A2C9B0C"/>
+    <w:lvl w:ilvl="0" w:tplc="240A0001">
       <w:start w:val="1"/>
+      <w:numFmt w:val="bullet"/>
+      <w:lvlText w:val=""/>
+      <w:lvlJc w:val="left"/>
+      <w:pPr>
+        <w:ind w:left="1800" w:hanging="360"/>
+      </w:pPr>
+      <w:rPr>
+        <w:rFonts w:ascii="Symbol" w:hAnsi="Symbol" w:hint="default"/>
+      </w:rPr>
+    </w:lvl>
+    <w:lvl w:ilvl="1" w:tplc="240A0003" w:tentative="1">
+      <w:start w:val="1"/>
+      <w:numFmt w:val="bullet"/>
+      <w:lvlText w:val="o"/>
+      <w:lvlJc w:val="left"/>
+      <w:pPr>
+        <w:ind w:left="2520" w:hanging="360"/>
+      </w:pPr>
+      <w:rPr>
+        <w:rFonts w:ascii="Courier New" w:hAnsi="Courier New" w:cs="Courier New" w:hint="default"/>
+      </w:rPr>
+    </w:lvl>
+    <w:lvl w:ilvl="2" w:tplc="240A0005" w:tentative="1">
+      <w:start w:val="1"/>
+      <w:numFmt w:val="bullet"/>
+      <w:lvlText w:val=""/>
+      <w:lvlJc w:val="left"/>
+      <w:pPr>
+        <w:ind w:left="3240" w:hanging="360"/>
+      </w:pPr>
+      <w:rPr>
+        <w:rFonts w:ascii="Wingdings" w:hAnsi="Wingdings" w:hint="default"/>
+      </w:rPr>
+    </w:lvl>
+    <w:lvl w:ilvl="3" w:tplc="240A0001" w:tentative="1">
+      <w:start w:val="1"/>
+      <w:numFmt w:val="bullet"/>
+      <w:lvlText w:val=""/>
+      <w:lvlJc w:val="left"/>
+      <w:pPr>
+        <w:ind w:left="3960" w:hanging="360"/>
+      </w:pPr>
+      <w:rPr>
+        <w:rFonts w:ascii="Symbol" w:hAnsi="Symbol" w:hint="default"/>
+      </w:rPr>
+    </w:lvl>
+    <w:lvl w:ilvl="4" w:tplc="240A0003" w:tentative="1">
+      <w:start w:val="1"/>
+      <w:numFmt w:val="bullet"/>
+      <w:lvlText w:val="o"/>
+      <w:lvlJc w:val="left"/>
+      <w:pPr>
+        <w:ind w:left="4680" w:hanging="360"/>
+      </w:pPr>
+      <w:rPr>
+        <w:rFonts w:ascii="Courier New" w:hAnsi="Courier New" w:cs="Courier New" w:hint="default"/>
+      </w:rPr>
+    </w:lvl>
+    <w:lvl w:ilvl="5" w:tplc="240A0005" w:tentative="1">
+      <w:start w:val="1"/>
+      <w:numFmt w:val="bullet"/>
+      <w:lvlText w:val=""/>
+      <w:lvlJc w:val="left"/>
+      <w:pPr>
+        <w:ind w:left="5400" w:hanging="360"/>
+      </w:pPr>
+      <w:rPr>
+        <w:rFonts w:ascii="Wingdings" w:hAnsi="Wingdings" w:hint="default"/>
+      </w:rPr>
+    </w:lvl>
+    <w:lvl w:ilvl="6" w:tplc="240A0001" w:tentative="1">
+      <w:start w:val="1"/>
+      <w:numFmt w:val="bullet"/>
+      <w:lvlText w:val=""/>
+      <w:lvlJc w:val="left"/>
+      <w:pPr>
+        <w:ind w:left="6120" w:hanging="360"/>
+      </w:pPr>
+      <w:rPr>
+        <w:rFonts w:ascii="Symbol" w:hAnsi="Symbol" w:hint="default"/>
+      </w:rPr>
+    </w:lvl>
+    <w:lvl w:ilvl="7" w:tplc="240A0003" w:tentative="1">
+      <w:start w:val="1"/>
+      <w:numFmt w:val="bullet"/>
+      <w:lvlText w:val="o"/>
+      <w:lvlJc w:val="left"/>
+      <w:pPr>
+        <w:ind w:left="6840" w:hanging="360"/>
+      </w:pPr>
+      <w:rPr>
+        <w:rFonts w:ascii="Courier New" w:hAnsi="Courier New" w:cs="Courier New" w:hint="default"/>
+      </w:rPr>
+    </w:lvl>
+    <w:lvl w:ilvl="8" w:tplc="240A0005" w:tentative="1">
+      <w:start w:val="1"/>
+      <w:numFmt w:val="bullet"/>
+      <w:lvlText w:val=""/>
+      <w:lvlJc w:val="left"/>
+      <w:pPr>
+        <w:ind w:left="7560" w:hanging="360"/>
+      </w:pPr>
+      <w:rPr>
+        <w:rFonts w:ascii="Wingdings" w:hAnsi="Wingdings" w:hint="default"/>
+      </w:rPr>
+    </w:lvl>
+  </w:abstractNum>
+  <w:abstractNum w:abstractNumId="4" w15:restartNumberingAfterBreak="0">
+    <w:nsid w:val="2F4A651A"/>
+    <w:multiLevelType w:val="hybridMultilevel"/>
+    <w:tmpl w:val="A022A18A"/>
+    <w:lvl w:ilvl="0" w:tplc="240A0001">
+      <w:start w:val="1"/>
+      <w:numFmt w:val="bullet"/>
+      <w:lvlText w:val=""/>
+      <w:lvlJc w:val="left"/>
+      <w:pPr>
+        <w:ind w:left="1440" w:hanging="360"/>
+      </w:pPr>
+      <w:rPr>
+        <w:rFonts w:ascii="Symbol" w:hAnsi="Symbol" w:hint="default"/>
+      </w:rPr>
+    </w:lvl>
+    <w:lvl w:ilvl="1" w:tplc="240A0003" w:tentative="1">
+      <w:start w:val="1"/>
+      <w:numFmt w:val="bullet"/>
+      <w:lvlText w:val="o"/>
+      <w:lvlJc w:val="left"/>
+      <w:pPr>
+        <w:ind w:left="2160" w:hanging="360"/>
+      </w:pPr>
+      <w:rPr>
+        <w:rFonts w:ascii="Courier New" w:hAnsi="Courier New" w:cs="Courier New" w:hint="default"/>
+      </w:rPr>
+    </w:lvl>
+    <w:lvl w:ilvl="2" w:tplc="240A0005" w:tentative="1">
+      <w:start w:val="1"/>
+      <w:numFmt w:val="bullet"/>
+      <w:lvlText w:val=""/>
+      <w:lvlJc w:val="left"/>
+      <w:pPr>
+        <w:ind w:left="2880" w:hanging="360"/>
+      </w:pPr>
+      <w:rPr>
+        <w:rFonts w:ascii="Wingdings" w:hAnsi="Wingdings" w:hint="default"/>
+      </w:rPr>
+    </w:lvl>
+    <w:lvl w:ilvl="3" w:tplc="240A0001" w:tentative="1">
+      <w:start w:val="1"/>
+      <w:numFmt w:val="bullet"/>
+      <w:lvlText w:val=""/>
+      <w:lvlJc w:val="left"/>
+      <w:pPr>
+        <w:ind w:left="3600" w:hanging="360"/>
+      </w:pPr>
+      <w:rPr>
+        <w:rFonts w:ascii="Symbol" w:hAnsi="Symbol" w:hint="default"/>
+      </w:rPr>
+    </w:lvl>
+    <w:lvl w:ilvl="4" w:tplc="240A0003" w:tentative="1">
+      <w:start w:val="1"/>
+      <w:numFmt w:val="bullet"/>
+      <w:lvlText w:val="o"/>
+      <w:lvlJc w:val="left"/>
+      <w:pPr>
+        <w:ind w:left="4320" w:hanging="360"/>
+      </w:pPr>
+      <w:rPr>
+        <w:rFonts w:ascii="Courier New" w:hAnsi="Courier New" w:cs="Courier New" w:hint="default"/>
+      </w:rPr>
+    </w:lvl>
+    <w:lvl w:ilvl="5" w:tplc="240A0005" w:tentative="1">
+      <w:start w:val="1"/>
+      <w:numFmt w:val="bullet"/>
+      <w:lvlText w:val=""/>
+      <w:lvlJc w:val="left"/>
+      <w:pPr>
+        <w:ind w:left="5040" w:hanging="360"/>
+      </w:pPr>
+      <w:rPr>
+        <w:rFonts w:ascii="Wingdings" w:hAnsi="Wingdings" w:hint="default"/>
+      </w:rPr>
+    </w:lvl>
+    <w:lvl w:ilvl="6" w:tplc="240A0001" w:tentative="1">
+      <w:start w:val="1"/>
+      <w:numFmt w:val="bullet"/>
+      <w:lvlText w:val=""/>
+      <w:lvlJc w:val="left"/>
+      <w:pPr>
+        <w:ind w:left="5760" w:hanging="360"/>
+      </w:pPr>
+      <w:rPr>
+        <w:rFonts w:ascii="Symbol" w:hAnsi="Symbol" w:hint="default"/>
+      </w:rPr>
+    </w:lvl>
+    <w:lvl w:ilvl="7" w:tplc="240A0003" w:tentative="1">
+      <w:start w:val="1"/>
+      <w:numFmt w:val="bullet"/>
+      <w:lvlText w:val="o"/>
+      <w:lvlJc w:val="left"/>
+      <w:pPr>
+        <w:ind w:left="6480" w:hanging="360"/>
+      </w:pPr>
+      <w:rPr>
+        <w:rFonts w:ascii="Courier New" w:hAnsi="Courier New" w:cs="Courier New" w:hint="default"/>
+      </w:rPr>
+    </w:lvl>
+    <w:lvl w:ilvl="8" w:tplc="240A0005" w:tentative="1">
+      <w:start w:val="1"/>
+      <w:numFmt w:val="bullet"/>
+      <w:lvlText w:val=""/>
+      <w:lvlJc w:val="left"/>
+      <w:pPr>
+        <w:ind w:left="7200" w:hanging="360"/>
+      </w:pPr>
+      <w:rPr>
+        <w:rFonts w:ascii="Wingdings" w:hAnsi="Wingdings" w:hint="default"/>
+      </w:rPr>
+    </w:lvl>
+  </w:abstractNum>
+  <w:abstractNum w:abstractNumId="5" w15:restartNumberingAfterBreak="0">
+    <w:nsid w:val="32A7747D"/>
+    <w:multiLevelType w:val="hybridMultilevel"/>
+    <w:tmpl w:val="BD447E38"/>
+    <w:lvl w:ilvl="0" w:tplc="E086FAC4">
+      <w:start w:val="10"/>
       <w:numFmt w:val="decimal"/>
       <w:lvlText w:val="%1)"/>
       <w:lvlJc w:val="left"/>
       <w:pPr>
-        <w:ind w:left="720" w:hanging="360"/>
+        <w:ind w:left="1080" w:hanging="360"/>
       </w:pPr>
       <w:rPr>
         <w:rFonts w:hint="default"/>
@@ -7632,7 +8437,7 @@
       <w:lvlText w:val="%2."/>
       <w:lvlJc w:val="left"/>
       <w:pPr>
-        <w:ind w:left="1440" w:hanging="360"/>
+        <w:ind w:left="1800" w:hanging="360"/>
       </w:pPr>
     </w:lvl>
     <w:lvl w:ilvl="2" w:tplc="240A001B" w:tentative="1">
@@ -7641,7 +8446,7 @@
       <w:lvlText w:val="%3."/>
       <w:lvlJc w:val="right"/>
       <w:pPr>
-        <w:ind w:left="2160" w:hanging="180"/>
+        <w:ind w:left="2520" w:hanging="180"/>
       </w:pPr>
     </w:lvl>
     <w:lvl w:ilvl="3" w:tplc="240A000F" w:tentative="1">
@@ -7650,7 +8455,7 @@
       <w:lvlText w:val="%4."/>
       <w:lvlJc w:val="left"/>
       <w:pPr>
-        <w:ind w:left="2880" w:hanging="360"/>
+        <w:ind w:left="3240" w:hanging="360"/>
       </w:pPr>
     </w:lvl>
     <w:lvl w:ilvl="4" w:tplc="240A0019" w:tentative="1">
@@ -7659,7 +8464,7 @@
       <w:lvlText w:val="%5."/>
       <w:lvlJc w:val="left"/>
       <w:pPr>
-        <w:ind w:left="3600" w:hanging="360"/>
+        <w:ind w:left="3960" w:hanging="360"/>
       </w:pPr>
     </w:lvl>
     <w:lvl w:ilvl="5" w:tplc="240A001B" w:tentative="1">
@@ -7668,7 +8473,7 @@
       <w:lvlText w:val="%6."/>
       <w:lvlJc w:val="right"/>
       <w:pPr>
-        <w:ind w:left="4320" w:hanging="180"/>
+        <w:ind w:left="4680" w:hanging="180"/>
       </w:pPr>
     </w:lvl>
     <w:lvl w:ilvl="6" w:tplc="240A000F" w:tentative="1">
@@ -7677,7 +8482,7 @@
       <w:lvlText w:val="%7."/>
       <w:lvlJc w:val="left"/>
       <w:pPr>
-        <w:ind w:left="5040" w:hanging="360"/>
+        <w:ind w:left="5400" w:hanging="360"/>
       </w:pPr>
     </w:lvl>
     <w:lvl w:ilvl="7" w:tplc="240A0019" w:tentative="1">
@@ -7686,7 +8491,7 @@
       <w:lvlText w:val="%8."/>
       <w:lvlJc w:val="left"/>
       <w:pPr>
-        <w:ind w:left="5760" w:hanging="360"/>
+        <w:ind w:left="6120" w:hanging="360"/>
       </w:pPr>
     </w:lvl>
     <w:lvl w:ilvl="8" w:tplc="240A001B" w:tentative="1">
@@ -7695,21 +8500,467 @@
       <w:lvlText w:val="%9."/>
       <w:lvlJc w:val="right"/>
       <w:pPr>
+        <w:ind w:left="6840" w:hanging="180"/>
+      </w:pPr>
+    </w:lvl>
+  </w:abstractNum>
+  <w:abstractNum w:abstractNumId="6" w15:restartNumberingAfterBreak="0">
+    <w:nsid w:val="3FD4657B"/>
+    <w:multiLevelType w:val="hybridMultilevel"/>
+    <w:tmpl w:val="D512B860"/>
+    <w:lvl w:ilvl="0" w:tplc="240A000D">
+      <w:start w:val="1"/>
+      <w:numFmt w:val="bullet"/>
+      <w:lvlText w:val=""/>
+      <w:lvlJc w:val="left"/>
+      <w:pPr>
+        <w:ind w:left="1800" w:hanging="360"/>
+      </w:pPr>
+      <w:rPr>
+        <w:rFonts w:ascii="Wingdings" w:hAnsi="Wingdings" w:hint="default"/>
+      </w:rPr>
+    </w:lvl>
+    <w:lvl w:ilvl="1" w:tplc="240A0003" w:tentative="1">
+      <w:start w:val="1"/>
+      <w:numFmt w:val="bullet"/>
+      <w:lvlText w:val="o"/>
+      <w:lvlJc w:val="left"/>
+      <w:pPr>
+        <w:ind w:left="2520" w:hanging="360"/>
+      </w:pPr>
+      <w:rPr>
+        <w:rFonts w:ascii="Courier New" w:hAnsi="Courier New" w:cs="Courier New" w:hint="default"/>
+      </w:rPr>
+    </w:lvl>
+    <w:lvl w:ilvl="2" w:tplc="240A0005" w:tentative="1">
+      <w:start w:val="1"/>
+      <w:numFmt w:val="bullet"/>
+      <w:lvlText w:val=""/>
+      <w:lvlJc w:val="left"/>
+      <w:pPr>
+        <w:ind w:left="3240" w:hanging="360"/>
+      </w:pPr>
+      <w:rPr>
+        <w:rFonts w:ascii="Wingdings" w:hAnsi="Wingdings" w:hint="default"/>
+      </w:rPr>
+    </w:lvl>
+    <w:lvl w:ilvl="3" w:tplc="240A0001" w:tentative="1">
+      <w:start w:val="1"/>
+      <w:numFmt w:val="bullet"/>
+      <w:lvlText w:val=""/>
+      <w:lvlJc w:val="left"/>
+      <w:pPr>
+        <w:ind w:left="3960" w:hanging="360"/>
+      </w:pPr>
+      <w:rPr>
+        <w:rFonts w:ascii="Symbol" w:hAnsi="Symbol" w:hint="default"/>
+      </w:rPr>
+    </w:lvl>
+    <w:lvl w:ilvl="4" w:tplc="240A0003" w:tentative="1">
+      <w:start w:val="1"/>
+      <w:numFmt w:val="bullet"/>
+      <w:lvlText w:val="o"/>
+      <w:lvlJc w:val="left"/>
+      <w:pPr>
+        <w:ind w:left="4680" w:hanging="360"/>
+      </w:pPr>
+      <w:rPr>
+        <w:rFonts w:ascii="Courier New" w:hAnsi="Courier New" w:cs="Courier New" w:hint="default"/>
+      </w:rPr>
+    </w:lvl>
+    <w:lvl w:ilvl="5" w:tplc="240A0005" w:tentative="1">
+      <w:start w:val="1"/>
+      <w:numFmt w:val="bullet"/>
+      <w:lvlText w:val=""/>
+      <w:lvlJc w:val="left"/>
+      <w:pPr>
+        <w:ind w:left="5400" w:hanging="360"/>
+      </w:pPr>
+      <w:rPr>
+        <w:rFonts w:ascii="Wingdings" w:hAnsi="Wingdings" w:hint="default"/>
+      </w:rPr>
+    </w:lvl>
+    <w:lvl w:ilvl="6" w:tplc="240A0001" w:tentative="1">
+      <w:start w:val="1"/>
+      <w:numFmt w:val="bullet"/>
+      <w:lvlText w:val=""/>
+      <w:lvlJc w:val="left"/>
+      <w:pPr>
+        <w:ind w:left="6120" w:hanging="360"/>
+      </w:pPr>
+      <w:rPr>
+        <w:rFonts w:ascii="Symbol" w:hAnsi="Symbol" w:hint="default"/>
+      </w:rPr>
+    </w:lvl>
+    <w:lvl w:ilvl="7" w:tplc="240A0003" w:tentative="1">
+      <w:start w:val="1"/>
+      <w:numFmt w:val="bullet"/>
+      <w:lvlText w:val="o"/>
+      <w:lvlJc w:val="left"/>
+      <w:pPr>
+        <w:ind w:left="6840" w:hanging="360"/>
+      </w:pPr>
+      <w:rPr>
+        <w:rFonts w:ascii="Courier New" w:hAnsi="Courier New" w:cs="Courier New" w:hint="default"/>
+      </w:rPr>
+    </w:lvl>
+    <w:lvl w:ilvl="8" w:tplc="240A0005" w:tentative="1">
+      <w:start w:val="1"/>
+      <w:numFmt w:val="bullet"/>
+      <w:lvlText w:val=""/>
+      <w:lvlJc w:val="left"/>
+      <w:pPr>
+        <w:ind w:left="7560" w:hanging="360"/>
+      </w:pPr>
+      <w:rPr>
+        <w:rFonts w:ascii="Wingdings" w:hAnsi="Wingdings" w:hint="default"/>
+      </w:rPr>
+    </w:lvl>
+  </w:abstractNum>
+  <w:abstractNum w:abstractNumId="7" w15:restartNumberingAfterBreak="0">
+    <w:nsid w:val="52403B14"/>
+    <w:multiLevelType w:val="hybridMultilevel"/>
+    <w:tmpl w:val="4EB4E9B2"/>
+    <w:lvl w:ilvl="0" w:tplc="240A0001">
+      <w:start w:val="1"/>
+      <w:numFmt w:val="bullet"/>
+      <w:lvlText w:val=""/>
+      <w:lvlJc w:val="left"/>
+      <w:pPr>
+        <w:ind w:left="720" w:hanging="360"/>
+      </w:pPr>
+      <w:rPr>
+        <w:rFonts w:ascii="Symbol" w:hAnsi="Symbol" w:hint="default"/>
+      </w:rPr>
+    </w:lvl>
+    <w:lvl w:ilvl="1" w:tplc="240A0003" w:tentative="1">
+      <w:start w:val="1"/>
+      <w:numFmt w:val="bullet"/>
+      <w:lvlText w:val="o"/>
+      <w:lvlJc w:val="left"/>
+      <w:pPr>
+        <w:ind w:left="1440" w:hanging="360"/>
+      </w:pPr>
+      <w:rPr>
+        <w:rFonts w:ascii="Courier New" w:hAnsi="Courier New" w:cs="Courier New" w:hint="default"/>
+      </w:rPr>
+    </w:lvl>
+    <w:lvl w:ilvl="2" w:tplc="240A0005" w:tentative="1">
+      <w:start w:val="1"/>
+      <w:numFmt w:val="bullet"/>
+      <w:lvlText w:val=""/>
+      <w:lvlJc w:val="left"/>
+      <w:pPr>
+        <w:ind w:left="2160" w:hanging="360"/>
+      </w:pPr>
+      <w:rPr>
+        <w:rFonts w:ascii="Wingdings" w:hAnsi="Wingdings" w:hint="default"/>
+      </w:rPr>
+    </w:lvl>
+    <w:lvl w:ilvl="3" w:tplc="240A0001" w:tentative="1">
+      <w:start w:val="1"/>
+      <w:numFmt w:val="bullet"/>
+      <w:lvlText w:val=""/>
+      <w:lvlJc w:val="left"/>
+      <w:pPr>
+        <w:ind w:left="2880" w:hanging="360"/>
+      </w:pPr>
+      <w:rPr>
+        <w:rFonts w:ascii="Symbol" w:hAnsi="Symbol" w:hint="default"/>
+      </w:rPr>
+    </w:lvl>
+    <w:lvl w:ilvl="4" w:tplc="240A0003" w:tentative="1">
+      <w:start w:val="1"/>
+      <w:numFmt w:val="bullet"/>
+      <w:lvlText w:val="o"/>
+      <w:lvlJc w:val="left"/>
+      <w:pPr>
+        <w:ind w:left="3600" w:hanging="360"/>
+      </w:pPr>
+      <w:rPr>
+        <w:rFonts w:ascii="Courier New" w:hAnsi="Courier New" w:cs="Courier New" w:hint="default"/>
+      </w:rPr>
+    </w:lvl>
+    <w:lvl w:ilvl="5" w:tplc="240A0005" w:tentative="1">
+      <w:start w:val="1"/>
+      <w:numFmt w:val="bullet"/>
+      <w:lvlText w:val=""/>
+      <w:lvlJc w:val="left"/>
+      <w:pPr>
+        <w:ind w:left="4320" w:hanging="360"/>
+      </w:pPr>
+      <w:rPr>
+        <w:rFonts w:ascii="Wingdings" w:hAnsi="Wingdings" w:hint="default"/>
+      </w:rPr>
+    </w:lvl>
+    <w:lvl w:ilvl="6" w:tplc="240A0001" w:tentative="1">
+      <w:start w:val="1"/>
+      <w:numFmt w:val="bullet"/>
+      <w:lvlText w:val=""/>
+      <w:lvlJc w:val="left"/>
+      <w:pPr>
+        <w:ind w:left="5040" w:hanging="360"/>
+      </w:pPr>
+      <w:rPr>
+        <w:rFonts w:ascii="Symbol" w:hAnsi="Symbol" w:hint="default"/>
+      </w:rPr>
+    </w:lvl>
+    <w:lvl w:ilvl="7" w:tplc="240A0003" w:tentative="1">
+      <w:start w:val="1"/>
+      <w:numFmt w:val="bullet"/>
+      <w:lvlText w:val="o"/>
+      <w:lvlJc w:val="left"/>
+      <w:pPr>
+        <w:ind w:left="5760" w:hanging="360"/>
+      </w:pPr>
+      <w:rPr>
+        <w:rFonts w:ascii="Courier New" w:hAnsi="Courier New" w:cs="Courier New" w:hint="default"/>
+      </w:rPr>
+    </w:lvl>
+    <w:lvl w:ilvl="8" w:tplc="240A0005" w:tentative="1">
+      <w:start w:val="1"/>
+      <w:numFmt w:val="bullet"/>
+      <w:lvlText w:val=""/>
+      <w:lvlJc w:val="left"/>
+      <w:pPr>
+        <w:ind w:left="6480" w:hanging="360"/>
+      </w:pPr>
+      <w:rPr>
+        <w:rFonts w:ascii="Wingdings" w:hAnsi="Wingdings" w:hint="default"/>
+      </w:rPr>
+    </w:lvl>
+  </w:abstractNum>
+  <w:abstractNum w:abstractNumId="8" w15:restartNumberingAfterBreak="0">
+    <w:nsid w:val="56C16E91"/>
+    <w:multiLevelType w:val="hybridMultilevel"/>
+    <w:tmpl w:val="EC96FC4C"/>
+    <w:lvl w:ilvl="0" w:tplc="240A0001">
+      <w:start w:val="1"/>
+      <w:numFmt w:val="bullet"/>
+      <w:lvlText w:val=""/>
+      <w:lvlJc w:val="left"/>
+      <w:pPr>
+        <w:ind w:left="1800" w:hanging="360"/>
+      </w:pPr>
+      <w:rPr>
+        <w:rFonts w:ascii="Symbol" w:hAnsi="Symbol" w:hint="default"/>
+      </w:rPr>
+    </w:lvl>
+    <w:lvl w:ilvl="1" w:tplc="240A0003" w:tentative="1">
+      <w:start w:val="1"/>
+      <w:numFmt w:val="bullet"/>
+      <w:lvlText w:val="o"/>
+      <w:lvlJc w:val="left"/>
+      <w:pPr>
+        <w:ind w:left="2520" w:hanging="360"/>
+      </w:pPr>
+      <w:rPr>
+        <w:rFonts w:ascii="Courier New" w:hAnsi="Courier New" w:cs="Courier New" w:hint="default"/>
+      </w:rPr>
+    </w:lvl>
+    <w:lvl w:ilvl="2" w:tplc="240A0005" w:tentative="1">
+      <w:start w:val="1"/>
+      <w:numFmt w:val="bullet"/>
+      <w:lvlText w:val=""/>
+      <w:lvlJc w:val="left"/>
+      <w:pPr>
+        <w:ind w:left="3240" w:hanging="360"/>
+      </w:pPr>
+      <w:rPr>
+        <w:rFonts w:ascii="Wingdings" w:hAnsi="Wingdings" w:hint="default"/>
+      </w:rPr>
+    </w:lvl>
+    <w:lvl w:ilvl="3" w:tplc="240A0001" w:tentative="1">
+      <w:start w:val="1"/>
+      <w:numFmt w:val="bullet"/>
+      <w:lvlText w:val=""/>
+      <w:lvlJc w:val="left"/>
+      <w:pPr>
+        <w:ind w:left="3960" w:hanging="360"/>
+      </w:pPr>
+      <w:rPr>
+        <w:rFonts w:ascii="Symbol" w:hAnsi="Symbol" w:hint="default"/>
+      </w:rPr>
+    </w:lvl>
+    <w:lvl w:ilvl="4" w:tplc="240A0003" w:tentative="1">
+      <w:start w:val="1"/>
+      <w:numFmt w:val="bullet"/>
+      <w:lvlText w:val="o"/>
+      <w:lvlJc w:val="left"/>
+      <w:pPr>
+        <w:ind w:left="4680" w:hanging="360"/>
+      </w:pPr>
+      <w:rPr>
+        <w:rFonts w:ascii="Courier New" w:hAnsi="Courier New" w:cs="Courier New" w:hint="default"/>
+      </w:rPr>
+    </w:lvl>
+    <w:lvl w:ilvl="5" w:tplc="240A0005" w:tentative="1">
+      <w:start w:val="1"/>
+      <w:numFmt w:val="bullet"/>
+      <w:lvlText w:val=""/>
+      <w:lvlJc w:val="left"/>
+      <w:pPr>
+        <w:ind w:left="5400" w:hanging="360"/>
+      </w:pPr>
+      <w:rPr>
+        <w:rFonts w:ascii="Wingdings" w:hAnsi="Wingdings" w:hint="default"/>
+      </w:rPr>
+    </w:lvl>
+    <w:lvl w:ilvl="6" w:tplc="240A0001" w:tentative="1">
+      <w:start w:val="1"/>
+      <w:numFmt w:val="bullet"/>
+      <w:lvlText w:val=""/>
+      <w:lvlJc w:val="left"/>
+      <w:pPr>
+        <w:ind w:left="6120" w:hanging="360"/>
+      </w:pPr>
+      <w:rPr>
+        <w:rFonts w:ascii="Symbol" w:hAnsi="Symbol" w:hint="default"/>
+      </w:rPr>
+    </w:lvl>
+    <w:lvl w:ilvl="7" w:tplc="240A0003" w:tentative="1">
+      <w:start w:val="1"/>
+      <w:numFmt w:val="bullet"/>
+      <w:lvlText w:val="o"/>
+      <w:lvlJc w:val="left"/>
+      <w:pPr>
+        <w:ind w:left="6840" w:hanging="360"/>
+      </w:pPr>
+      <w:rPr>
+        <w:rFonts w:ascii="Courier New" w:hAnsi="Courier New" w:cs="Courier New" w:hint="default"/>
+      </w:rPr>
+    </w:lvl>
+    <w:lvl w:ilvl="8" w:tplc="240A0005" w:tentative="1">
+      <w:start w:val="1"/>
+      <w:numFmt w:val="bullet"/>
+      <w:lvlText w:val=""/>
+      <w:lvlJc w:val="left"/>
+      <w:pPr>
+        <w:ind w:left="7560" w:hanging="360"/>
+      </w:pPr>
+      <w:rPr>
+        <w:rFonts w:ascii="Wingdings" w:hAnsi="Wingdings" w:hint="default"/>
+      </w:rPr>
+    </w:lvl>
+  </w:abstractNum>
+  <w:abstractNum w:abstractNumId="9" w15:restartNumberingAfterBreak="0">
+    <w:nsid w:val="693C7740"/>
+    <w:multiLevelType w:val="hybridMultilevel"/>
+    <w:tmpl w:val="8B362490"/>
+    <w:lvl w:ilvl="0" w:tplc="240A0011">
+      <w:start w:val="1"/>
+      <w:numFmt w:val="decimal"/>
+      <w:lvlText w:val="%1)"/>
+      <w:lvlJc w:val="left"/>
+      <w:pPr>
+        <w:ind w:left="720" w:hanging="360"/>
+      </w:pPr>
+      <w:rPr>
+        <w:rFonts w:hint="default"/>
+      </w:rPr>
+    </w:lvl>
+    <w:lvl w:ilvl="1" w:tplc="240A0019" w:tentative="1">
+      <w:start w:val="1"/>
+      <w:numFmt w:val="lowerLetter"/>
+      <w:lvlText w:val="%2."/>
+      <w:lvlJc w:val="left"/>
+      <w:pPr>
+        <w:ind w:left="1440" w:hanging="360"/>
+      </w:pPr>
+    </w:lvl>
+    <w:lvl w:ilvl="2" w:tplc="240A001B" w:tentative="1">
+      <w:start w:val="1"/>
+      <w:numFmt w:val="lowerRoman"/>
+      <w:lvlText w:val="%3."/>
+      <w:lvlJc w:val="right"/>
+      <w:pPr>
+        <w:ind w:left="2160" w:hanging="180"/>
+      </w:pPr>
+    </w:lvl>
+    <w:lvl w:ilvl="3" w:tplc="240A000F" w:tentative="1">
+      <w:start w:val="1"/>
+      <w:numFmt w:val="decimal"/>
+      <w:lvlText w:val="%4."/>
+      <w:lvlJc w:val="left"/>
+      <w:pPr>
+        <w:ind w:left="2880" w:hanging="360"/>
+      </w:pPr>
+    </w:lvl>
+    <w:lvl w:ilvl="4" w:tplc="240A0019" w:tentative="1">
+      <w:start w:val="1"/>
+      <w:numFmt w:val="lowerLetter"/>
+      <w:lvlText w:val="%5."/>
+      <w:lvlJc w:val="left"/>
+      <w:pPr>
+        <w:ind w:left="3600" w:hanging="360"/>
+      </w:pPr>
+    </w:lvl>
+    <w:lvl w:ilvl="5" w:tplc="240A001B" w:tentative="1">
+      <w:start w:val="1"/>
+      <w:numFmt w:val="lowerRoman"/>
+      <w:lvlText w:val="%6."/>
+      <w:lvlJc w:val="right"/>
+      <w:pPr>
+        <w:ind w:left="4320" w:hanging="180"/>
+      </w:pPr>
+    </w:lvl>
+    <w:lvl w:ilvl="6" w:tplc="240A000F" w:tentative="1">
+      <w:start w:val="1"/>
+      <w:numFmt w:val="decimal"/>
+      <w:lvlText w:val="%7."/>
+      <w:lvlJc w:val="left"/>
+      <w:pPr>
+        <w:ind w:left="5040" w:hanging="360"/>
+      </w:pPr>
+    </w:lvl>
+    <w:lvl w:ilvl="7" w:tplc="240A0019" w:tentative="1">
+      <w:start w:val="1"/>
+      <w:numFmt w:val="lowerLetter"/>
+      <w:lvlText w:val="%8."/>
+      <w:lvlJc w:val="left"/>
+      <w:pPr>
+        <w:ind w:left="5760" w:hanging="360"/>
+      </w:pPr>
+    </w:lvl>
+    <w:lvl w:ilvl="8" w:tplc="240A001B" w:tentative="1">
+      <w:start w:val="1"/>
+      <w:numFmt w:val="lowerRoman"/>
+      <w:lvlText w:val="%9."/>
+      <w:lvlJc w:val="right"/>
+      <w:pPr>
         <w:ind w:left="6480" w:hanging="180"/>
       </w:pPr>
     </w:lvl>
   </w:abstractNum>
   <w:num w:numId="1">
+    <w:abstractNumId w:val="9"/>
+  </w:num>
+  <w:num w:numId="2">
+    <w:abstractNumId w:val="1"/>
+  </w:num>
+  <w:num w:numId="3">
+    <w:abstractNumId w:val="2"/>
+  </w:num>
+  <w:num w:numId="4">
+    <w:abstractNumId w:val="4"/>
+  </w:num>
+  <w:num w:numId="5">
+    <w:abstractNumId w:val="0"/>
+  </w:num>
+  <w:num w:numId="6">
+    <w:abstractNumId w:val="8"/>
+  </w:num>
+  <w:num w:numId="7">
+    <w:abstractNumId w:val="7"/>
+  </w:num>
+  <w:num w:numId="8">
     <w:abstractNumId w:val="3"/>
   </w:num>
-  <w:num w:numId="2">
-    <w:abstractNumId w:val="0"/>
+  <w:num w:numId="9">
+    <w:abstractNumId w:val="6"/>
   </w:num>
-  <w:num w:numId="3">
-    <w:abstractNumId w:val="1"/>
-  </w:num>
-  <w:num w:numId="4">
-    <w:abstractNumId w:val="2"/>
+  <w:num w:numId="10">
+    <w:abstractNumId w:val="5"/>
   </w:num>
 </w:numbering>
 </file>
@@ -8227,6 +9478,23 @@
       <w:lang w:eastAsia="es-CO"/>
     </w:rPr>
   </w:style>
+  <w:style w:type="paragraph" w:styleId="NormalWeb">
+    <w:name w:val="Normal (Web)"/>
+    <w:basedOn w:val="Normal"/>
+    <w:uiPriority w:val="99"/>
+    <w:semiHidden/>
+    <w:unhideWhenUsed/>
+    <w:rsid w:val="00F37975"/>
+    <w:pPr>
+      <w:spacing w:before="100" w:beforeAutospacing="1" w:after="100" w:afterAutospacing="1" w:line="240" w:lineRule="auto"/>
+    </w:pPr>
+    <w:rPr>
+      <w:rFonts w:ascii="Times New Roman" w:eastAsia="Times New Roman" w:hAnsi="Times New Roman" w:cs="Times New Roman"/>
+      <w:sz w:val="24"/>
+      <w:szCs w:val="24"/>
+      <w:lang w:eastAsia="es-CO"/>
+    </w:rPr>
+  </w:style>
 </w:styles>
 </file>
 

--- a/ArduinoCparte1/Solución de las preguntas.docx
+++ b/ArduinoCparte1/Solución de las preguntas.docx
@@ -7825,16 +7825,363 @@
           <w:lang w:val="en-US"/>
         </w:rPr>
       </w:pPr>
+    </w:p>
+    <w:p>
+      <w:pPr>
+        <w:pStyle w:val="Prrafodelista"/>
+        <w:ind w:left="1080"/>
+        <w:jc w:val="both"/>
+        <w:rPr>
+          <w:rFonts w:asciiTheme="majorHAnsi" w:hAnsiTheme="majorHAnsi" w:cs="Arial"/>
+          <w:b/>
+          <w:color w:val="000000" w:themeColor="text1"/>
+          <w:lang w:val="en-US"/>
+        </w:rPr>
+      </w:pPr>
+    </w:p>
+    <w:p>
+      <w:pPr>
+        <w:pStyle w:val="Prrafodelista"/>
+        <w:ind w:left="1080"/>
+        <w:jc w:val="both"/>
+        <w:rPr>
+          <w:rFonts w:asciiTheme="majorHAnsi" w:hAnsiTheme="majorHAnsi" w:cs="Arial"/>
+          <w:b/>
+          <w:color w:val="000000" w:themeColor="text1"/>
+          <w:lang w:val="en-US"/>
+        </w:rPr>
+      </w:pPr>
+    </w:p>
+    <w:p>
+      <w:pPr>
+        <w:pStyle w:val="Prrafodelista"/>
+        <w:numPr>
+          <w:ilvl w:val="0"/>
+          <w:numId w:val="10"/>
+        </w:numPr>
+        <w:jc w:val="both"/>
+        <w:rPr>
+          <w:rFonts w:asciiTheme="majorHAnsi" w:hAnsiTheme="majorHAnsi" w:cs="Arial"/>
+          <w:b/>
+          <w:color w:val="000000" w:themeColor="text1"/>
+        </w:rPr>
+      </w:pPr>
+      <w:r>
+        <w:rPr>
+          <w:rFonts w:asciiTheme="majorHAnsi" w:hAnsiTheme="majorHAnsi" w:cs="Arial"/>
+          <w:b/>
+          <w:color w:val="000000" w:themeColor="text1"/>
+        </w:rPr>
+        <w:t xml:space="preserve">. Escriba e implemente el código que se muestra a la derecha. ¿Para qué sirve el modificador </w:t>
+      </w:r>
+      <w:hyperlink r:id="rId16" w:history="1">
+        <w:r>
+          <w:rPr>
+            <w:rStyle w:val="Hipervnculo"/>
+            <w:rFonts w:asciiTheme="majorHAnsi" w:hAnsiTheme="majorHAnsi" w:cs="Arial"/>
+            <w:b/>
+            <w:color w:val="000000" w:themeColor="text1"/>
+          </w:rPr>
+          <w:t>const</w:t>
+        </w:r>
+      </w:hyperlink>
+      <w:r>
+        <w:rPr>
+          <w:rFonts w:asciiTheme="majorHAnsi" w:hAnsiTheme="majorHAnsi" w:cs="Arial"/>
+          <w:b/>
+          <w:color w:val="000000" w:themeColor="text1"/>
+        </w:rPr>
+        <w:t>?</w:t>
+      </w:r>
+    </w:p>
+    <w:p>
+      <w:pPr>
+        <w:pStyle w:val="Prrafodelista"/>
+        <w:ind w:left="1080"/>
+        <w:jc w:val="both"/>
+        <w:rPr>
+          <w:rFonts w:asciiTheme="majorHAnsi" w:hAnsiTheme="majorHAnsi" w:cs="Arial"/>
+          <w:color w:val="000000" w:themeColor="text1"/>
+        </w:rPr>
+      </w:pPr>
+      <w:r>
+        <w:rPr>
+          <w:rFonts w:asciiTheme="majorHAnsi" w:hAnsiTheme="majorHAnsi" w:cs="Arial"/>
+          <w:color w:val="000000" w:themeColor="text1"/>
+        </w:rPr>
+        <w:t>Para optimizar el funcionamiento del compilador</w:t>
+      </w:r>
+      <w:r>
+        <w:rPr>
+          <w:rFonts w:asciiTheme="majorHAnsi" w:hAnsiTheme="majorHAnsi" w:cs="Arial"/>
+          <w:color w:val="000000" w:themeColor="text1"/>
+        </w:rPr>
+        <w:t>, son constantes y no ocupan espacio en la memoria RAM.</w:t>
+      </w:r>
+    </w:p>
+    <w:p>
+      <w:pPr>
+        <w:jc w:val="center"/>
+        <w:rPr>
+          <w:rFonts w:asciiTheme="majorHAnsi" w:hAnsiTheme="majorHAnsi" w:cs="Arial"/>
+          <w:color w:val="000000" w:themeColor="text1"/>
+        </w:rPr>
+      </w:pPr>
+      <w:r>
+        <w:rPr>
+          <w:rFonts w:asciiTheme="majorHAnsi" w:hAnsiTheme="majorHAnsi" w:cs="Arial"/>
+          <w:noProof/>
+          <w:color w:val="000000" w:themeColor="text1"/>
+          <w:lang w:eastAsia="es-CO"/>
+        </w:rPr>
+        <w:drawing>
+          <wp:inline distT="0" distB="0" distL="0" distR="0">
+            <wp:extent cx="4371975" cy="2684145"/>
+            <wp:effectExtent l="0" t="0" r="9525" b="1905"/>
+            <wp:docPr id="4" name="Imagen 4"/>
+            <wp:cNvGraphicFramePr>
+              <a:graphicFrameLocks xmlns:a="http://schemas.openxmlformats.org/drawingml/2006/main" noChangeAspect="1"/>
+            </wp:cNvGraphicFramePr>
+            <a:graphic xmlns:a="http://schemas.openxmlformats.org/drawingml/2006/main">
+              <a:graphicData uri="http://schemas.openxmlformats.org/drawingml/2006/picture">
+                <pic:pic xmlns:pic="http://schemas.openxmlformats.org/drawingml/2006/picture">
+                  <pic:nvPicPr>
+                    <pic:cNvPr id="4" name="161.PNG"/>
+                    <pic:cNvPicPr/>
+                  </pic:nvPicPr>
+                  <pic:blipFill>
+                    <a:blip r:embed="rId17">
+                      <a:extLst>
+                        <a:ext uri="{28A0092B-C50C-407E-A947-70E740481C1C}">
+                          <a14:useLocalDpi xmlns:a14="http://schemas.microsoft.com/office/drawing/2010/main" val="0"/>
+                        </a:ext>
+                      </a:extLst>
+                    </a:blip>
+                    <a:stretch>
+                      <a:fillRect/>
+                    </a:stretch>
+                  </pic:blipFill>
+                  <pic:spPr>
+                    <a:xfrm>
+                      <a:off x="0" y="0"/>
+                      <a:ext cx="4371975" cy="2684145"/>
+                    </a:xfrm>
+                    <a:prstGeom prst="rect">
+                      <a:avLst/>
+                    </a:prstGeom>
+                  </pic:spPr>
+                </pic:pic>
+              </a:graphicData>
+            </a:graphic>
+          </wp:inline>
+        </w:drawing>
+      </w:r>
+    </w:p>
+    <w:p>
+      <w:pPr>
+        <w:jc w:val="center"/>
+        <w:rPr>
+          <w:rFonts w:asciiTheme="majorHAnsi" w:hAnsiTheme="majorHAnsi" w:cs="Arial"/>
+          <w:color w:val="000000" w:themeColor="text1"/>
+          <w:sz w:val="20"/>
+          <w:szCs w:val="20"/>
+        </w:rPr>
+      </w:pPr>
+      <w:r>
+        <w:rPr>
+          <w:rFonts w:asciiTheme="majorHAnsi" w:hAnsiTheme="majorHAnsi" w:cs="Arial"/>
+          <w:b/>
+          <w:color w:val="000000" w:themeColor="text1"/>
+          <w:sz w:val="20"/>
+          <w:szCs w:val="20"/>
+        </w:rPr>
+        <w:t xml:space="preserve">Figura 4: </w:t>
+      </w:r>
+      <w:r>
+        <w:rPr>
+          <w:rFonts w:asciiTheme="majorHAnsi" w:hAnsiTheme="majorHAnsi" w:cs="Arial"/>
+          <w:color w:val="000000" w:themeColor="text1"/>
+          <w:sz w:val="20"/>
+          <w:szCs w:val="20"/>
+        </w:rPr>
+        <w:t xml:space="preserve">Programa compilado con la palabra </w:t>
+      </w:r>
+      <w:proofErr w:type="spellStart"/>
+      <w:r>
+        <w:rPr>
+          <w:rFonts w:asciiTheme="majorHAnsi" w:hAnsiTheme="majorHAnsi" w:cs="Arial"/>
+          <w:color w:val="000000" w:themeColor="text1"/>
+          <w:sz w:val="20"/>
+          <w:szCs w:val="20"/>
+        </w:rPr>
+        <w:t>const.</w:t>
+      </w:r>
+      <w:proofErr w:type="spellEnd"/>
+    </w:p>
+    <w:p>
+      <w:pPr>
+        <w:jc w:val="center"/>
+        <w:rPr>
+          <w:rFonts w:asciiTheme="majorHAnsi" w:hAnsiTheme="majorHAnsi" w:cs="Arial"/>
+          <w:color w:val="000000" w:themeColor="text1"/>
+        </w:rPr>
+      </w:pPr>
+    </w:p>
+    <w:p>
+      <w:pPr>
+        <w:jc w:val="center"/>
+        <w:rPr>
+          <w:rFonts w:asciiTheme="majorHAnsi" w:hAnsiTheme="majorHAnsi" w:cs="Arial"/>
+          <w:color w:val="000000" w:themeColor="text1"/>
+        </w:rPr>
+      </w:pPr>
+      <w:r>
+        <w:rPr>
+          <w:rFonts w:asciiTheme="majorHAnsi" w:hAnsiTheme="majorHAnsi" w:cs="Arial"/>
+          <w:noProof/>
+          <w:color w:val="000000" w:themeColor="text1"/>
+          <w:lang w:eastAsia="es-CO"/>
+        </w:rPr>
+        <w:lastRenderedPageBreak/>
+        <w:drawing>
+          <wp:inline distT="0" distB="0" distL="0" distR="0">
+            <wp:extent cx="4562475" cy="2680970"/>
+            <wp:effectExtent l="0" t="0" r="9525" b="5080"/>
+            <wp:docPr id="5" name="Imagen 5"/>
+            <wp:cNvGraphicFramePr>
+              <a:graphicFrameLocks xmlns:a="http://schemas.openxmlformats.org/drawingml/2006/main" noChangeAspect="1"/>
+            </wp:cNvGraphicFramePr>
+            <a:graphic xmlns:a="http://schemas.openxmlformats.org/drawingml/2006/main">
+              <a:graphicData uri="http://schemas.openxmlformats.org/drawingml/2006/picture">
+                <pic:pic xmlns:pic="http://schemas.openxmlformats.org/drawingml/2006/picture">
+                  <pic:nvPicPr>
+                    <pic:cNvPr id="5" name="162.PNG"/>
+                    <pic:cNvPicPr/>
+                  </pic:nvPicPr>
+                  <pic:blipFill>
+                    <a:blip r:embed="rId18">
+                      <a:extLst>
+                        <a:ext uri="{28A0092B-C50C-407E-A947-70E740481C1C}">
+                          <a14:useLocalDpi xmlns:a14="http://schemas.microsoft.com/office/drawing/2010/main" val="0"/>
+                        </a:ext>
+                      </a:extLst>
+                    </a:blip>
+                    <a:stretch>
+                      <a:fillRect/>
+                    </a:stretch>
+                  </pic:blipFill>
+                  <pic:spPr>
+                    <a:xfrm>
+                      <a:off x="0" y="0"/>
+                      <a:ext cx="4562475" cy="2680970"/>
+                    </a:xfrm>
+                    <a:prstGeom prst="rect">
+                      <a:avLst/>
+                    </a:prstGeom>
+                  </pic:spPr>
+                </pic:pic>
+              </a:graphicData>
+            </a:graphic>
+          </wp:inline>
+        </w:drawing>
+      </w:r>
+    </w:p>
+    <w:p>
+      <w:pPr>
+        <w:jc w:val="center"/>
+        <w:rPr>
+          <w:rFonts w:asciiTheme="majorHAnsi" w:hAnsiTheme="majorHAnsi" w:cs="Arial"/>
+          <w:color w:val="000000" w:themeColor="text1"/>
+          <w:sz w:val="20"/>
+          <w:szCs w:val="20"/>
+        </w:rPr>
+      </w:pPr>
+      <w:r>
+        <w:rPr>
+          <w:rFonts w:asciiTheme="majorHAnsi" w:hAnsiTheme="majorHAnsi" w:cs="Arial"/>
+          <w:b/>
+          <w:color w:val="000000" w:themeColor="text1"/>
+          <w:sz w:val="20"/>
+          <w:szCs w:val="20"/>
+        </w:rPr>
+        <w:t xml:space="preserve">Figura </w:t>
+      </w:r>
+      <w:r>
+        <w:rPr>
+          <w:rFonts w:asciiTheme="majorHAnsi" w:hAnsiTheme="majorHAnsi" w:cs="Arial"/>
+          <w:b/>
+          <w:color w:val="000000" w:themeColor="text1"/>
+          <w:sz w:val="20"/>
+          <w:szCs w:val="20"/>
+        </w:rPr>
+        <w:t>5</w:t>
+      </w:r>
+      <w:r>
+        <w:rPr>
+          <w:rFonts w:asciiTheme="majorHAnsi" w:hAnsiTheme="majorHAnsi" w:cs="Arial"/>
+          <w:b/>
+          <w:color w:val="000000" w:themeColor="text1"/>
+          <w:sz w:val="20"/>
+          <w:szCs w:val="20"/>
+        </w:rPr>
+        <w:t xml:space="preserve">: </w:t>
+      </w:r>
+      <w:r>
+        <w:rPr>
+          <w:rFonts w:asciiTheme="majorHAnsi" w:hAnsiTheme="majorHAnsi" w:cs="Arial"/>
+          <w:color w:val="000000" w:themeColor="text1"/>
+          <w:sz w:val="20"/>
+          <w:szCs w:val="20"/>
+        </w:rPr>
+        <w:t xml:space="preserve">Programa compilado </w:t>
+      </w:r>
+      <w:r>
+        <w:rPr>
+          <w:rFonts w:asciiTheme="majorHAnsi" w:hAnsiTheme="majorHAnsi" w:cs="Arial"/>
+          <w:color w:val="000000" w:themeColor="text1"/>
+          <w:sz w:val="20"/>
+          <w:szCs w:val="20"/>
+        </w:rPr>
+        <w:t>sin</w:t>
+      </w:r>
       <w:bookmarkStart w:id="0" w:name="_GoBack"/>
       <w:bookmarkEnd w:id="0"/>
-    </w:p>
-    <w:p>
-      <w:pPr>
-        <w:jc w:val="both"/>
-        <w:rPr>
-          <w:rFonts w:asciiTheme="majorHAnsi" w:hAnsiTheme="majorHAnsi" w:cs="Arial"/>
-          <w:color w:val="000000" w:themeColor="text1"/>
-          <w:lang w:val="en-US"/>
+      <w:r>
+        <w:rPr>
+          <w:rFonts w:asciiTheme="majorHAnsi" w:hAnsiTheme="majorHAnsi" w:cs="Arial"/>
+          <w:color w:val="000000" w:themeColor="text1"/>
+          <w:sz w:val="20"/>
+          <w:szCs w:val="20"/>
+        </w:rPr>
+        <w:t xml:space="preserve"> la palabra </w:t>
+      </w:r>
+      <w:proofErr w:type="spellStart"/>
+      <w:r>
+        <w:rPr>
+          <w:rFonts w:asciiTheme="majorHAnsi" w:hAnsiTheme="majorHAnsi" w:cs="Arial"/>
+          <w:color w:val="000000" w:themeColor="text1"/>
+          <w:sz w:val="20"/>
+          <w:szCs w:val="20"/>
+        </w:rPr>
+        <w:t>const.</w:t>
+      </w:r>
+      <w:proofErr w:type="spellEnd"/>
+    </w:p>
+    <w:p>
+      <w:pPr>
+        <w:jc w:val="center"/>
+        <w:rPr>
+          <w:rFonts w:asciiTheme="majorHAnsi" w:hAnsiTheme="majorHAnsi" w:cs="Arial"/>
+          <w:color w:val="000000" w:themeColor="text1"/>
+        </w:rPr>
+      </w:pPr>
+    </w:p>
+    <w:p>
+      <w:pPr>
+        <w:jc w:val="both"/>
+        <w:rPr>
+          <w:rFonts w:asciiTheme="majorHAnsi" w:hAnsiTheme="majorHAnsi" w:cs="Arial"/>
+          <w:color w:val="000000" w:themeColor="text1"/>
         </w:rPr>
       </w:pPr>
     </w:p>

--- a/ArduinoCparte1/Solución de las preguntas.docx
+++ b/ArduinoCparte1/Solución de las preguntas.docx
@@ -4703,6 +4703,7 @@
         <w:rPr>
           <w:rFonts w:asciiTheme="majorHAnsi" w:hAnsiTheme="majorHAnsi" w:cs="Arial"/>
           <w:color w:val="000000" w:themeColor="text1"/>
+          <w:lang w:val="en-US"/>
         </w:rPr>
       </w:pPr>
       <w:proofErr w:type="spellStart"/>
@@ -4710,6 +4711,7 @@
         <w:rPr>
           <w:rFonts w:asciiTheme="majorHAnsi" w:hAnsiTheme="majorHAnsi" w:cs="Arial"/>
           <w:color w:val="000000" w:themeColor="text1"/>
+          <w:lang w:val="en-US"/>
         </w:rPr>
         <w:t>Int</w:t>
       </w:r>
@@ -4718,6 +4720,7 @@
         <w:rPr>
           <w:rFonts w:asciiTheme="majorHAnsi" w:hAnsiTheme="majorHAnsi" w:cs="Arial"/>
           <w:color w:val="000000" w:themeColor="text1"/>
+          <w:lang w:val="en-US"/>
         </w:rPr>
         <w:t xml:space="preserve"> </w:t>
       </w:r>
@@ -4726,6 +4729,7 @@
         <w:rPr>
           <w:rFonts w:asciiTheme="majorHAnsi" w:hAnsiTheme="majorHAnsi" w:cs="Arial"/>
           <w:color w:val="000000" w:themeColor="text1"/>
+          <w:lang w:val="en-US"/>
         </w:rPr>
         <w:t>myInts</w:t>
       </w:r>
@@ -4734,6 +4738,7 @@
         <w:rPr>
           <w:rFonts w:asciiTheme="majorHAnsi" w:hAnsiTheme="majorHAnsi" w:cs="Arial"/>
           <w:color w:val="000000" w:themeColor="text1"/>
+          <w:lang w:val="en-US"/>
         </w:rPr>
         <w:t xml:space="preserve"> [6];</w:t>
       </w:r>
@@ -7815,6 +7820,433 @@
     </w:p>
     <w:p>
       <w:pPr>
+        <w:pStyle w:val="NormalWeb"/>
+        <w:spacing w:before="120" w:beforeAutospacing="0" w:after="0" w:afterAutospacing="0"/>
+        <w:ind w:left="1080"/>
+        <w:rPr>
+          <w:rFonts w:asciiTheme="majorHAnsi" w:hAnsiTheme="majorHAnsi"/>
+          <w:b/>
+          <w:color w:val="000000" w:themeColor="text1"/>
+          <w:sz w:val="22"/>
+          <w:szCs w:val="22"/>
+          <w:lang w:val="en-US"/>
+        </w:rPr>
+      </w:pPr>
+      <w:proofErr w:type="gramStart"/>
+      <w:r>
+        <w:rPr>
+          <w:rFonts w:asciiTheme="majorHAnsi" w:hAnsiTheme="majorHAnsi"/>
+          <w:b/>
+          <w:color w:val="000000" w:themeColor="text1"/>
+          <w:sz w:val="22"/>
+          <w:szCs w:val="22"/>
+          <w:lang w:val="en-US"/>
+        </w:rPr>
+        <w:t>if</w:t>
+      </w:r>
+      <w:proofErr w:type="gramEnd"/>
+    </w:p>
+    <w:p>
+      <w:pPr>
+        <w:pStyle w:val="NormalWeb"/>
+        <w:spacing w:before="120" w:beforeAutospacing="0" w:after="0" w:afterAutospacing="0"/>
+        <w:ind w:left="1080"/>
+        <w:rPr>
+          <w:rFonts w:asciiTheme="majorHAnsi" w:hAnsiTheme="majorHAnsi"/>
+          <w:color w:val="000000" w:themeColor="text1"/>
+          <w:sz w:val="22"/>
+          <w:szCs w:val="22"/>
+          <w:lang w:val="en-US"/>
+        </w:rPr>
+      </w:pPr>
+      <w:proofErr w:type="gramStart"/>
+      <w:r>
+        <w:rPr>
+          <w:rFonts w:asciiTheme="majorHAnsi" w:hAnsiTheme="majorHAnsi"/>
+          <w:color w:val="000000" w:themeColor="text1"/>
+          <w:sz w:val="22"/>
+          <w:szCs w:val="22"/>
+          <w:lang w:val="en-US"/>
+        </w:rPr>
+        <w:t>if</w:t>
+      </w:r>
+      <w:proofErr w:type="gramEnd"/>
+      <w:r>
+        <w:rPr>
+          <w:rFonts w:asciiTheme="majorHAnsi" w:hAnsiTheme="majorHAnsi"/>
+          <w:color w:val="000000" w:themeColor="text1"/>
+          <w:sz w:val="22"/>
+          <w:szCs w:val="22"/>
+          <w:lang w:val="en-US"/>
+        </w:rPr>
+        <w:t xml:space="preserve"> (</w:t>
+      </w:r>
+      <w:proofErr w:type="spellStart"/>
+      <w:r>
+        <w:rPr>
+          <w:rFonts w:asciiTheme="majorHAnsi" w:hAnsiTheme="majorHAnsi"/>
+          <w:color w:val="000000" w:themeColor="text1"/>
+          <w:sz w:val="22"/>
+          <w:szCs w:val="22"/>
+          <w:lang w:val="en-US"/>
+        </w:rPr>
+        <w:t>pulsado</w:t>
+      </w:r>
+      <w:proofErr w:type="spellEnd"/>
+      <w:r>
+        <w:rPr>
+          <w:rFonts w:asciiTheme="majorHAnsi" w:hAnsiTheme="majorHAnsi"/>
+          <w:color w:val="000000" w:themeColor="text1"/>
+          <w:sz w:val="22"/>
+          <w:szCs w:val="22"/>
+          <w:lang w:val="en-US"/>
+        </w:rPr>
+        <w:t>==0); {</w:t>
+      </w:r>
+    </w:p>
+    <w:p>
+      <w:pPr>
+        <w:pStyle w:val="NormalWeb"/>
+        <w:spacing w:before="120" w:beforeAutospacing="0" w:after="0" w:afterAutospacing="0"/>
+        <w:ind w:left="1080"/>
+        <w:rPr>
+          <w:rFonts w:asciiTheme="majorHAnsi" w:hAnsiTheme="majorHAnsi"/>
+          <w:color w:val="000000" w:themeColor="text1"/>
+          <w:sz w:val="22"/>
+          <w:szCs w:val="22"/>
+          <w:lang w:val="en-US"/>
+        </w:rPr>
+      </w:pPr>
+      <w:proofErr w:type="spellStart"/>
+      <w:proofErr w:type="gramStart"/>
+      <w:r>
+        <w:rPr>
+          <w:rFonts w:asciiTheme="majorHAnsi" w:hAnsiTheme="majorHAnsi"/>
+          <w:color w:val="000000" w:themeColor="text1"/>
+          <w:sz w:val="22"/>
+          <w:szCs w:val="22"/>
+          <w:lang w:val="en-US"/>
+        </w:rPr>
+        <w:t>digitalWrite</w:t>
+      </w:r>
+      <w:proofErr w:type="spellEnd"/>
+      <w:r>
+        <w:rPr>
+          <w:rFonts w:asciiTheme="majorHAnsi" w:hAnsiTheme="majorHAnsi"/>
+          <w:color w:val="000000" w:themeColor="text1"/>
+          <w:sz w:val="22"/>
+          <w:szCs w:val="22"/>
+          <w:lang w:val="en-US"/>
+        </w:rPr>
+        <w:t>(</w:t>
+      </w:r>
+      <w:proofErr w:type="gramEnd"/>
+      <w:r>
+        <w:rPr>
+          <w:rFonts w:asciiTheme="majorHAnsi" w:hAnsiTheme="majorHAnsi"/>
+          <w:color w:val="000000" w:themeColor="text1"/>
+          <w:sz w:val="22"/>
+          <w:szCs w:val="22"/>
+          <w:lang w:val="en-US"/>
+        </w:rPr>
+        <w:t>led1,HIGH);</w:t>
+      </w:r>
+    </w:p>
+    <w:p>
+      <w:pPr>
+        <w:pStyle w:val="NormalWeb"/>
+        <w:spacing w:before="120" w:beforeAutospacing="0" w:after="0" w:afterAutospacing="0"/>
+        <w:ind w:left="1080"/>
+        <w:rPr>
+          <w:rFonts w:asciiTheme="majorHAnsi" w:hAnsiTheme="majorHAnsi"/>
+          <w:color w:val="000000" w:themeColor="text1"/>
+          <w:sz w:val="22"/>
+          <w:szCs w:val="22"/>
+          <w:lang w:val="en-US"/>
+        </w:rPr>
+      </w:pPr>
+      <w:proofErr w:type="gramStart"/>
+      <w:r>
+        <w:rPr>
+          <w:rFonts w:asciiTheme="majorHAnsi" w:hAnsiTheme="majorHAnsi"/>
+          <w:color w:val="000000" w:themeColor="text1"/>
+          <w:sz w:val="22"/>
+          <w:szCs w:val="22"/>
+          <w:lang w:val="en-US"/>
+        </w:rPr>
+        <w:t>delay(</w:t>
+      </w:r>
+      <w:proofErr w:type="gramEnd"/>
+      <w:r>
+        <w:rPr>
+          <w:rFonts w:asciiTheme="majorHAnsi" w:hAnsiTheme="majorHAnsi"/>
+          <w:color w:val="000000" w:themeColor="text1"/>
+          <w:sz w:val="22"/>
+          <w:szCs w:val="22"/>
+          <w:lang w:val="en-US"/>
+        </w:rPr>
+        <w:t>1000);</w:t>
+      </w:r>
+    </w:p>
+    <w:p>
+      <w:pPr>
+        <w:pStyle w:val="NormalWeb"/>
+        <w:spacing w:before="120" w:beforeAutospacing="0" w:after="0" w:afterAutospacing="0"/>
+        <w:ind w:left="1080"/>
+        <w:rPr>
+          <w:rFonts w:asciiTheme="majorHAnsi" w:hAnsiTheme="majorHAnsi"/>
+          <w:color w:val="000000" w:themeColor="text1"/>
+          <w:sz w:val="22"/>
+          <w:szCs w:val="22"/>
+          <w:lang w:val="en-US"/>
+        </w:rPr>
+      </w:pPr>
+      <w:proofErr w:type="spellStart"/>
+      <w:proofErr w:type="gramStart"/>
+      <w:r>
+        <w:rPr>
+          <w:rFonts w:asciiTheme="majorHAnsi" w:hAnsiTheme="majorHAnsi"/>
+          <w:color w:val="000000" w:themeColor="text1"/>
+          <w:sz w:val="22"/>
+          <w:szCs w:val="22"/>
+          <w:lang w:val="en-US"/>
+        </w:rPr>
+        <w:t>digitalWrite</w:t>
+      </w:r>
+      <w:proofErr w:type="spellEnd"/>
+      <w:r>
+        <w:rPr>
+          <w:rFonts w:asciiTheme="majorHAnsi" w:hAnsiTheme="majorHAnsi"/>
+          <w:color w:val="000000" w:themeColor="text1"/>
+          <w:sz w:val="22"/>
+          <w:szCs w:val="22"/>
+          <w:lang w:val="en-US"/>
+        </w:rPr>
+        <w:t>(</w:t>
+      </w:r>
+      <w:proofErr w:type="gramEnd"/>
+      <w:r>
+        <w:rPr>
+          <w:rFonts w:asciiTheme="majorHAnsi" w:hAnsiTheme="majorHAnsi"/>
+          <w:color w:val="000000" w:themeColor="text1"/>
+          <w:sz w:val="22"/>
+          <w:szCs w:val="22"/>
+          <w:lang w:val="en-US"/>
+        </w:rPr>
+        <w:t>led2,HIGH);</w:t>
+      </w:r>
+    </w:p>
+    <w:p>
+      <w:pPr>
+        <w:pStyle w:val="NormalWeb"/>
+        <w:spacing w:before="120" w:beforeAutospacing="0" w:after="0" w:afterAutospacing="0"/>
+        <w:ind w:left="1080"/>
+        <w:rPr>
+          <w:rFonts w:asciiTheme="majorHAnsi" w:hAnsiTheme="majorHAnsi"/>
+          <w:color w:val="000000" w:themeColor="text1"/>
+          <w:sz w:val="22"/>
+          <w:szCs w:val="22"/>
+          <w:lang w:val="en-US"/>
+        </w:rPr>
+      </w:pPr>
+      <w:proofErr w:type="gramStart"/>
+      <w:r>
+        <w:rPr>
+          <w:rFonts w:asciiTheme="majorHAnsi" w:hAnsiTheme="majorHAnsi"/>
+          <w:color w:val="000000" w:themeColor="text1"/>
+          <w:sz w:val="22"/>
+          <w:szCs w:val="22"/>
+          <w:lang w:val="en-US"/>
+        </w:rPr>
+        <w:t>delay(</w:t>
+      </w:r>
+      <w:proofErr w:type="gramEnd"/>
+      <w:r>
+        <w:rPr>
+          <w:rFonts w:asciiTheme="majorHAnsi" w:hAnsiTheme="majorHAnsi"/>
+          <w:color w:val="000000" w:themeColor="text1"/>
+          <w:sz w:val="22"/>
+          <w:szCs w:val="22"/>
+          <w:lang w:val="en-US"/>
+        </w:rPr>
+        <w:t>1000);</w:t>
+      </w:r>
+    </w:p>
+    <w:p>
+      <w:pPr>
+        <w:pStyle w:val="NormalWeb"/>
+        <w:spacing w:before="120" w:beforeAutospacing="0" w:after="0" w:afterAutospacing="0"/>
+        <w:ind w:left="1080"/>
+        <w:rPr>
+          <w:rFonts w:asciiTheme="majorHAnsi" w:hAnsiTheme="majorHAnsi"/>
+          <w:color w:val="000000" w:themeColor="text1"/>
+          <w:sz w:val="22"/>
+          <w:szCs w:val="22"/>
+          <w:lang w:val="en-US"/>
+        </w:rPr>
+      </w:pPr>
+      <w:proofErr w:type="spellStart"/>
+      <w:proofErr w:type="gramStart"/>
+      <w:r>
+        <w:rPr>
+          <w:rFonts w:asciiTheme="majorHAnsi" w:hAnsiTheme="majorHAnsi"/>
+          <w:color w:val="000000" w:themeColor="text1"/>
+          <w:sz w:val="22"/>
+          <w:szCs w:val="22"/>
+          <w:lang w:val="en-US"/>
+        </w:rPr>
+        <w:t>digitalWrite</w:t>
+      </w:r>
+      <w:proofErr w:type="spellEnd"/>
+      <w:r>
+        <w:rPr>
+          <w:rFonts w:asciiTheme="majorHAnsi" w:hAnsiTheme="majorHAnsi"/>
+          <w:color w:val="000000" w:themeColor="text1"/>
+          <w:sz w:val="22"/>
+          <w:szCs w:val="22"/>
+          <w:lang w:val="en-US"/>
+        </w:rPr>
+        <w:t>(</w:t>
+      </w:r>
+      <w:proofErr w:type="gramEnd"/>
+      <w:r>
+        <w:rPr>
+          <w:rFonts w:asciiTheme="majorHAnsi" w:hAnsiTheme="majorHAnsi"/>
+          <w:color w:val="000000" w:themeColor="text1"/>
+          <w:sz w:val="22"/>
+          <w:szCs w:val="22"/>
+          <w:lang w:val="en-US"/>
+        </w:rPr>
+        <w:t>led3,HIGH);</w:t>
+      </w:r>
+    </w:p>
+    <w:p>
+      <w:pPr>
+        <w:pStyle w:val="NormalWeb"/>
+        <w:spacing w:before="120" w:beforeAutospacing="0" w:after="0" w:afterAutospacing="0"/>
+        <w:ind w:left="1080"/>
+        <w:rPr>
+          <w:rFonts w:asciiTheme="majorHAnsi" w:hAnsiTheme="majorHAnsi"/>
+          <w:color w:val="000000" w:themeColor="text1"/>
+          <w:sz w:val="22"/>
+          <w:szCs w:val="22"/>
+          <w:lang w:val="en-US"/>
+        </w:rPr>
+      </w:pPr>
+      <w:proofErr w:type="gramStart"/>
+      <w:r>
+        <w:rPr>
+          <w:rFonts w:asciiTheme="majorHAnsi" w:hAnsiTheme="majorHAnsi"/>
+          <w:color w:val="000000" w:themeColor="text1"/>
+          <w:sz w:val="22"/>
+          <w:szCs w:val="22"/>
+          <w:lang w:val="en-US"/>
+        </w:rPr>
+        <w:t>delay(</w:t>
+      </w:r>
+      <w:proofErr w:type="gramEnd"/>
+      <w:r>
+        <w:rPr>
+          <w:rFonts w:asciiTheme="majorHAnsi" w:hAnsiTheme="majorHAnsi"/>
+          <w:color w:val="000000" w:themeColor="text1"/>
+          <w:sz w:val="22"/>
+          <w:szCs w:val="22"/>
+          <w:lang w:val="en-US"/>
+        </w:rPr>
+        <w:t>1000);</w:t>
+      </w:r>
+    </w:p>
+    <w:p>
+      <w:pPr>
+        <w:pStyle w:val="NormalWeb"/>
+        <w:spacing w:before="120" w:beforeAutospacing="0" w:after="0" w:afterAutospacing="0"/>
+        <w:ind w:left="1080"/>
+        <w:rPr>
+          <w:rFonts w:asciiTheme="majorHAnsi" w:hAnsiTheme="majorHAnsi"/>
+          <w:color w:val="000000" w:themeColor="text1"/>
+          <w:sz w:val="22"/>
+          <w:szCs w:val="22"/>
+          <w:lang w:val="en-US"/>
+        </w:rPr>
+      </w:pPr>
+      <w:r>
+        <w:rPr>
+          <w:rFonts w:asciiTheme="majorHAnsi" w:hAnsiTheme="majorHAnsi"/>
+          <w:color w:val="000000" w:themeColor="text1"/>
+          <w:sz w:val="22"/>
+          <w:szCs w:val="22"/>
+          <w:lang w:val="en-US"/>
+        </w:rPr>
+        <w:t>}</w:t>
+      </w:r>
+    </w:p>
+    <w:p>
+      <w:pPr>
+        <w:pStyle w:val="NormalWeb"/>
+        <w:spacing w:before="120" w:beforeAutospacing="0" w:after="0" w:afterAutospacing="0"/>
+        <w:ind w:left="1080"/>
+        <w:rPr>
+          <w:rFonts w:asciiTheme="majorHAnsi" w:hAnsiTheme="majorHAnsi"/>
+          <w:color w:val="000000" w:themeColor="text1"/>
+          <w:sz w:val="22"/>
+          <w:szCs w:val="22"/>
+        </w:rPr>
+      </w:pPr>
+      <w:r>
+        <w:rPr>
+          <w:rFonts w:asciiTheme="majorHAnsi" w:hAnsiTheme="majorHAnsi"/>
+          <w:color w:val="000000" w:themeColor="text1"/>
+          <w:sz w:val="22"/>
+          <w:szCs w:val="22"/>
+        </w:rPr>
+        <w:t xml:space="preserve">Este programa enciende 3 leds, uno </w:t>
+      </w:r>
+      <w:proofErr w:type="spellStart"/>
+      <w:r>
+        <w:rPr>
+          <w:rFonts w:asciiTheme="majorHAnsi" w:hAnsiTheme="majorHAnsi"/>
+          <w:color w:val="000000" w:themeColor="text1"/>
+          <w:sz w:val="22"/>
+          <w:szCs w:val="22"/>
+        </w:rPr>
+        <w:t>despues</w:t>
+      </w:r>
+      <w:proofErr w:type="spellEnd"/>
+      <w:r>
+        <w:rPr>
+          <w:rFonts w:asciiTheme="majorHAnsi" w:hAnsiTheme="majorHAnsi"/>
+          <w:color w:val="000000" w:themeColor="text1"/>
+          <w:sz w:val="22"/>
+          <w:szCs w:val="22"/>
+        </w:rPr>
+        <w:t xml:space="preserve"> de otro </w:t>
+      </w:r>
+      <w:r>
+        <w:rPr>
+          <w:rFonts w:asciiTheme="majorHAnsi" w:hAnsiTheme="majorHAnsi"/>
+          <w:color w:val="000000" w:themeColor="text1"/>
+          <w:sz w:val="22"/>
+          <w:szCs w:val="22"/>
+        </w:rPr>
+        <w:t>cada 1 segundo,  aunque el pulsador se suelta igualmente van a estar prendidos los leds.</w:t>
+      </w:r>
+    </w:p>
+    <w:p>
+      <w:pPr>
+        <w:pStyle w:val="NormalWeb"/>
+        <w:spacing w:before="120" w:beforeAutospacing="0" w:after="0" w:afterAutospacing="0"/>
+        <w:ind w:left="1080"/>
+        <w:rPr>
+          <w:rFonts w:asciiTheme="majorHAnsi" w:hAnsiTheme="majorHAnsi"/>
+          <w:b/>
+          <w:color w:val="000000" w:themeColor="text1"/>
+          <w:sz w:val="22"/>
+          <w:szCs w:val="22"/>
+        </w:rPr>
+      </w:pPr>
+    </w:p>
+    <w:p>
+      <w:pPr>
         <w:pStyle w:val="Prrafodelista"/>
         <w:ind w:left="1080"/>
         <w:jc w:val="both"/>
@@ -7822,7 +8254,6 @@
           <w:rFonts w:asciiTheme="majorHAnsi" w:hAnsiTheme="majorHAnsi" w:cs="Arial"/>
           <w:b/>
           <w:color w:val="000000" w:themeColor="text1"/>
-          <w:lang w:val="en-US"/>
         </w:rPr>
       </w:pPr>
     </w:p>
@@ -7835,7 +8266,6 @@
           <w:rFonts w:asciiTheme="majorHAnsi" w:hAnsiTheme="majorHAnsi" w:cs="Arial"/>
           <w:b/>
           <w:color w:val="000000" w:themeColor="text1"/>
-          <w:lang w:val="en-US"/>
         </w:rPr>
       </w:pPr>
     </w:p>
@@ -7848,7 +8278,6 @@
           <w:rFonts w:asciiTheme="majorHAnsi" w:hAnsiTheme="majorHAnsi" w:cs="Arial"/>
           <w:b/>
           <w:color w:val="000000" w:themeColor="text1"/>
-          <w:lang w:val="en-US"/>
         </w:rPr>
       </w:pPr>
     </w:p>
@@ -7934,6 +8363,7 @@
           <w:color w:val="000000" w:themeColor="text1"/>
           <w:lang w:eastAsia="es-CO"/>
         </w:rPr>
+        <w:lastRenderedPageBreak/>
         <w:drawing>
           <wp:inline distT="0" distB="0" distL="0" distR="0">
             <wp:extent cx="4371975" cy="2684145"/>
@@ -8024,8 +8454,48 @@
         <w:rPr>
           <w:rFonts w:asciiTheme="majorHAnsi" w:hAnsiTheme="majorHAnsi" w:cs="Arial"/>
           <w:color w:val="000000" w:themeColor="text1"/>
-        </w:rPr>
-      </w:pPr>
+          <w:sz w:val="20"/>
+          <w:szCs w:val="20"/>
+        </w:rPr>
+      </w:pPr>
+    </w:p>
+    <w:p>
+      <w:pPr>
+        <w:pStyle w:val="Prrafodelista"/>
+        <w:numPr>
+          <w:ilvl w:val="0"/>
+          <w:numId w:val="10"/>
+        </w:numPr>
+        <w:ind w:left="360"/>
+        <w:jc w:val="both"/>
+        <w:rPr>
+          <w:rFonts w:asciiTheme="majorHAnsi" w:hAnsiTheme="majorHAnsi" w:cs="Arial"/>
+          <w:b/>
+        </w:rPr>
+      </w:pPr>
+      <w:r>
+        <w:rPr>
+          <w:rFonts w:asciiTheme="majorHAnsi" w:hAnsiTheme="majorHAnsi" w:cs="Arial"/>
+          <w:b/>
+        </w:rPr>
+        <w:t xml:space="preserve">Compile de nuevo el programa. Compare el mensaje final del proceso de compilación con el mensaje que aparece en la figura de este </w:t>
+      </w:r>
+      <w:proofErr w:type="spellStart"/>
+      <w:r>
+        <w:rPr>
+          <w:rFonts w:asciiTheme="majorHAnsi" w:hAnsiTheme="majorHAnsi" w:cs="Arial"/>
+          <w:b/>
+        </w:rPr>
+        <w:t>slide</w:t>
+      </w:r>
+      <w:proofErr w:type="spellEnd"/>
+      <w:r>
+        <w:rPr>
+          <w:rFonts w:asciiTheme="majorHAnsi" w:hAnsiTheme="majorHAnsi" w:cs="Arial"/>
+          <w:b/>
+        </w:rPr>
+        <w:t>. ¿Qué se puede concluir?</w:t>
+      </w:r>
     </w:p>
     <w:p>
       <w:pPr>
@@ -8035,6 +8505,15 @@
           <w:color w:val="000000" w:themeColor="text1"/>
         </w:rPr>
       </w:pPr>
+    </w:p>
+    <w:p>
+      <w:pPr>
+        <w:jc w:val="center"/>
+        <w:rPr>
+          <w:rFonts w:asciiTheme="majorHAnsi" w:hAnsiTheme="majorHAnsi" w:cs="Arial"/>
+          <w:color w:val="000000" w:themeColor="text1"/>
+        </w:rPr>
+      </w:pPr>
       <w:r>
         <w:rPr>
           <w:rFonts w:asciiTheme="majorHAnsi" w:hAnsiTheme="majorHAnsi" w:cs="Arial"/>
@@ -8042,7 +8521,6 @@
           <w:color w:val="000000" w:themeColor="text1"/>
           <w:lang w:eastAsia="es-CO"/>
         </w:rPr>
-        <w:lastRenderedPageBreak/>
         <w:drawing>
           <wp:inline distT="0" distB="0" distL="0" distR="0">
             <wp:extent cx="4562475" cy="2680970"/>
@@ -8104,75 +8582,359 @@
           <w:sz w:val="20"/>
           <w:szCs w:val="20"/>
         </w:rPr>
-        <w:t xml:space="preserve">Figura </w:t>
-      </w:r>
-      <w:r>
-        <w:rPr>
-          <w:rFonts w:asciiTheme="majorHAnsi" w:hAnsiTheme="majorHAnsi" w:cs="Arial"/>
-          <w:b/>
-          <w:color w:val="000000" w:themeColor="text1"/>
-          <w:sz w:val="20"/>
-          <w:szCs w:val="20"/>
-        </w:rPr>
-        <w:t>5</w:t>
-      </w:r>
-      <w:r>
-        <w:rPr>
-          <w:rFonts w:asciiTheme="majorHAnsi" w:hAnsiTheme="majorHAnsi" w:cs="Arial"/>
-          <w:b/>
-          <w:color w:val="000000" w:themeColor="text1"/>
-          <w:sz w:val="20"/>
-          <w:szCs w:val="20"/>
-        </w:rPr>
-        <w:t xml:space="preserve">: </w:t>
-      </w:r>
-      <w:r>
-        <w:rPr>
-          <w:rFonts w:asciiTheme="majorHAnsi" w:hAnsiTheme="majorHAnsi" w:cs="Arial"/>
-          <w:color w:val="000000" w:themeColor="text1"/>
-          <w:sz w:val="20"/>
-          <w:szCs w:val="20"/>
-        </w:rPr>
-        <w:t xml:space="preserve">Programa compilado </w:t>
-      </w:r>
-      <w:r>
-        <w:rPr>
-          <w:rFonts w:asciiTheme="majorHAnsi" w:hAnsiTheme="majorHAnsi" w:cs="Arial"/>
-          <w:color w:val="000000" w:themeColor="text1"/>
-          <w:sz w:val="20"/>
-          <w:szCs w:val="20"/>
-        </w:rPr>
-        <w:t>sin</w:t>
+        <w:t xml:space="preserve">Figura 5: </w:t>
+      </w:r>
+      <w:r>
+        <w:rPr>
+          <w:rFonts w:asciiTheme="majorHAnsi" w:hAnsiTheme="majorHAnsi" w:cs="Arial"/>
+          <w:color w:val="000000" w:themeColor="text1"/>
+          <w:sz w:val="20"/>
+          <w:szCs w:val="20"/>
+        </w:rPr>
+        <w:t xml:space="preserve">Programa compilado sin la palabra </w:t>
+      </w:r>
+      <w:proofErr w:type="spellStart"/>
+      <w:r>
+        <w:rPr>
+          <w:rFonts w:asciiTheme="majorHAnsi" w:hAnsiTheme="majorHAnsi" w:cs="Arial"/>
+          <w:color w:val="000000" w:themeColor="text1"/>
+          <w:sz w:val="20"/>
+          <w:szCs w:val="20"/>
+        </w:rPr>
+        <w:t>const.</w:t>
       </w:r>
       <w:bookmarkStart w:id="0" w:name="_GoBack"/>
       <w:bookmarkEnd w:id="0"/>
-      <w:r>
-        <w:rPr>
-          <w:rFonts w:asciiTheme="majorHAnsi" w:hAnsiTheme="majorHAnsi" w:cs="Arial"/>
-          <w:color w:val="000000" w:themeColor="text1"/>
-          <w:sz w:val="20"/>
-          <w:szCs w:val="20"/>
-        </w:rPr>
-        <w:t xml:space="preserve"> la palabra </w:t>
+      <w:proofErr w:type="spellEnd"/>
+    </w:p>
+    <w:p>
+      <w:pPr>
+        <w:jc w:val="both"/>
+        <w:rPr>
+          <w:rFonts w:asciiTheme="majorHAnsi" w:hAnsiTheme="majorHAnsi" w:cs="Arial"/>
+          <w:color w:val="000000" w:themeColor="text1"/>
+        </w:rPr>
+      </w:pPr>
+      <w:r>
+        <w:rPr>
+          <w:rFonts w:asciiTheme="majorHAnsi" w:hAnsiTheme="majorHAnsi" w:cs="Arial"/>
+          <w:color w:val="000000" w:themeColor="text1"/>
+        </w:rPr>
+        <w:t xml:space="preserve">Lo que se observa es que el tamaño que al implementar </w:t>
       </w:r>
       <w:proofErr w:type="spellStart"/>
       <w:r>
         <w:rPr>
           <w:rFonts w:asciiTheme="majorHAnsi" w:hAnsiTheme="majorHAnsi" w:cs="Arial"/>
           <w:color w:val="000000" w:themeColor="text1"/>
-          <w:sz w:val="20"/>
-          <w:szCs w:val="20"/>
-        </w:rPr>
-        <w:t>const.</w:t>
+        </w:rPr>
+        <w:t>const</w:t>
       </w:r>
       <w:proofErr w:type="spellEnd"/>
-    </w:p>
-    <w:p>
-      <w:pPr>
-        <w:jc w:val="center"/>
-        <w:rPr>
-          <w:rFonts w:asciiTheme="majorHAnsi" w:hAnsiTheme="majorHAnsi" w:cs="Arial"/>
-          <w:color w:val="000000" w:themeColor="text1"/>
+      <w:r>
+        <w:rPr>
+          <w:rFonts w:asciiTheme="majorHAnsi" w:hAnsiTheme="majorHAnsi" w:cs="Arial"/>
+          <w:color w:val="000000" w:themeColor="text1"/>
+        </w:rPr>
+        <w:t xml:space="preserve"> era de 9 bytes y ahora solo aplicando </w:t>
+      </w:r>
+      <w:proofErr w:type="spellStart"/>
+      <w:r>
+        <w:rPr>
+          <w:rFonts w:asciiTheme="majorHAnsi" w:hAnsiTheme="majorHAnsi" w:cs="Arial"/>
+          <w:color w:val="000000" w:themeColor="text1"/>
+        </w:rPr>
+        <w:t>int</w:t>
+      </w:r>
+      <w:proofErr w:type="spellEnd"/>
+      <w:r>
+        <w:rPr>
+          <w:rFonts w:asciiTheme="majorHAnsi" w:hAnsiTheme="majorHAnsi" w:cs="Arial"/>
+          <w:color w:val="000000" w:themeColor="text1"/>
+        </w:rPr>
+        <w:t xml:space="preserve"> el tamaño es de 13 bytes, lo que pasa es que con </w:t>
+      </w:r>
+      <w:proofErr w:type="spellStart"/>
+      <w:r>
+        <w:rPr>
+          <w:rFonts w:asciiTheme="majorHAnsi" w:hAnsiTheme="majorHAnsi" w:cs="Arial"/>
+          <w:color w:val="000000" w:themeColor="text1"/>
+        </w:rPr>
+        <w:t>const</w:t>
+      </w:r>
+      <w:proofErr w:type="spellEnd"/>
+      <w:r>
+        <w:rPr>
+          <w:rFonts w:asciiTheme="majorHAnsi" w:hAnsiTheme="majorHAnsi" w:cs="Arial"/>
+          <w:color w:val="000000" w:themeColor="text1"/>
+        </w:rPr>
+        <w:t xml:space="preserve"> se le da un valor fijo a la variable y con el </w:t>
+      </w:r>
+      <w:proofErr w:type="spellStart"/>
+      <w:r>
+        <w:rPr>
+          <w:rFonts w:asciiTheme="majorHAnsi" w:hAnsiTheme="majorHAnsi" w:cs="Arial"/>
+          <w:color w:val="000000" w:themeColor="text1"/>
+        </w:rPr>
+        <w:t>int</w:t>
+      </w:r>
+      <w:proofErr w:type="spellEnd"/>
+      <w:r>
+        <w:rPr>
+          <w:rFonts w:asciiTheme="majorHAnsi" w:hAnsiTheme="majorHAnsi" w:cs="Arial"/>
+          <w:color w:val="000000" w:themeColor="text1"/>
+        </w:rPr>
+        <w:t xml:space="preserve"> </w:t>
+      </w:r>
+      <w:proofErr w:type="spellStart"/>
+      <w:r>
+        <w:rPr>
+          <w:rFonts w:asciiTheme="majorHAnsi" w:hAnsiTheme="majorHAnsi" w:cs="Arial"/>
+          <w:color w:val="000000" w:themeColor="text1"/>
+        </w:rPr>
+        <w:t>seria</w:t>
+      </w:r>
+      <w:proofErr w:type="spellEnd"/>
+      <w:r>
+        <w:rPr>
+          <w:rFonts w:asciiTheme="majorHAnsi" w:hAnsiTheme="majorHAnsi" w:cs="Arial"/>
+          <w:color w:val="000000" w:themeColor="text1"/>
+        </w:rPr>
+        <w:t xml:space="preserve"> solo un entero y este hace que ocupe </w:t>
+      </w:r>
+      <w:proofErr w:type="spellStart"/>
+      <w:r>
+        <w:rPr>
+          <w:rFonts w:asciiTheme="majorHAnsi" w:hAnsiTheme="majorHAnsi" w:cs="Arial"/>
+          <w:color w:val="000000" w:themeColor="text1"/>
+        </w:rPr>
+        <w:t>mas</w:t>
+      </w:r>
+      <w:proofErr w:type="spellEnd"/>
+      <w:r>
+        <w:rPr>
+          <w:rFonts w:asciiTheme="majorHAnsi" w:hAnsiTheme="majorHAnsi" w:cs="Arial"/>
+          <w:color w:val="000000" w:themeColor="text1"/>
+        </w:rPr>
+        <w:t xml:space="preserve"> memoria RAM, la ventaja de usar </w:t>
+      </w:r>
+      <w:proofErr w:type="spellStart"/>
+      <w:r>
+        <w:rPr>
+          <w:rFonts w:asciiTheme="majorHAnsi" w:hAnsiTheme="majorHAnsi" w:cs="Arial"/>
+          <w:color w:val="000000" w:themeColor="text1"/>
+        </w:rPr>
+        <w:t>const</w:t>
+      </w:r>
+      <w:proofErr w:type="spellEnd"/>
+      <w:r>
+        <w:rPr>
+          <w:rFonts w:asciiTheme="majorHAnsi" w:hAnsiTheme="majorHAnsi" w:cs="Arial"/>
+          <w:color w:val="000000" w:themeColor="text1"/>
+        </w:rPr>
+        <w:t xml:space="preserve"> es que este es invisible a la memoria.</w:t>
+      </w:r>
+    </w:p>
+    <w:p>
+      <w:pPr>
+        <w:jc w:val="both"/>
+        <w:rPr>
+          <w:rFonts w:asciiTheme="majorHAnsi" w:hAnsiTheme="majorHAnsi" w:cs="Arial"/>
+          <w:b/>
+          <w:color w:val="000000" w:themeColor="text1"/>
+        </w:rPr>
+      </w:pPr>
+    </w:p>
+    <w:p>
+      <w:pPr>
+        <w:pStyle w:val="Prrafodelista"/>
+        <w:numPr>
+          <w:ilvl w:val="0"/>
+          <w:numId w:val="10"/>
+        </w:numPr>
+        <w:ind w:left="360"/>
+        <w:jc w:val="both"/>
+        <w:rPr>
+          <w:rFonts w:asciiTheme="majorHAnsi" w:hAnsiTheme="majorHAnsi" w:cs="Arial"/>
+          <w:b/>
+          <w:color w:val="000000" w:themeColor="text1"/>
+        </w:rPr>
+      </w:pPr>
+      <w:r>
+        <w:rPr>
+          <w:rFonts w:asciiTheme="majorHAnsi" w:hAnsiTheme="majorHAnsi" w:cs="Arial"/>
+          <w:b/>
+        </w:rPr>
+        <w:lastRenderedPageBreak/>
+        <w:t>¿Cómo funciona? explique cada línea de códi</w:t>
+      </w:r>
+      <w:r>
+        <w:rPr>
+          <w:rFonts w:asciiTheme="majorHAnsi" w:hAnsiTheme="majorHAnsi" w:cs="Arial"/>
+          <w:b/>
+        </w:rPr>
+        <w:t>go.</w:t>
+      </w:r>
+    </w:p>
+    <w:p>
+      <w:pPr>
+        <w:pStyle w:val="Prrafodelista"/>
+        <w:ind w:left="360"/>
+        <w:jc w:val="both"/>
+        <w:rPr>
+          <w:rFonts w:asciiTheme="majorHAnsi" w:hAnsiTheme="majorHAnsi" w:cs="Arial"/>
+          <w:b/>
+        </w:rPr>
+      </w:pPr>
+    </w:p>
+    <w:p>
+      <w:pPr>
+        <w:pStyle w:val="Prrafodelista"/>
+        <w:ind w:left="360"/>
+        <w:jc w:val="both"/>
+        <w:rPr>
+          <w:rFonts w:asciiTheme="majorHAnsi" w:hAnsiTheme="majorHAnsi" w:cs="Arial"/>
+          <w:b/>
+        </w:rPr>
+      </w:pPr>
+    </w:p>
+    <w:p>
+      <w:pPr>
+        <w:pStyle w:val="Prrafodelista"/>
+        <w:ind w:left="360"/>
+        <w:jc w:val="both"/>
+        <w:rPr>
+          <w:rFonts w:asciiTheme="majorHAnsi" w:hAnsiTheme="majorHAnsi" w:cs="Arial"/>
+          <w:b/>
+        </w:rPr>
+      </w:pPr>
+    </w:p>
+    <w:p>
+      <w:pPr>
+        <w:pStyle w:val="Prrafodelista"/>
+        <w:ind w:left="360"/>
+        <w:jc w:val="both"/>
+        <w:rPr>
+          <w:rFonts w:asciiTheme="majorHAnsi" w:hAnsiTheme="majorHAnsi" w:cs="Arial"/>
+          <w:b/>
+        </w:rPr>
+      </w:pPr>
+    </w:p>
+    <w:p>
+      <w:pPr>
+        <w:pStyle w:val="Prrafodelista"/>
+        <w:ind w:left="360"/>
+        <w:jc w:val="both"/>
+        <w:rPr>
+          <w:rFonts w:asciiTheme="majorHAnsi" w:hAnsiTheme="majorHAnsi" w:cs="Arial"/>
+          <w:b/>
+        </w:rPr>
+      </w:pPr>
+    </w:p>
+    <w:p>
+      <w:pPr>
+        <w:pStyle w:val="Prrafodelista"/>
+        <w:ind w:left="360"/>
+        <w:jc w:val="both"/>
+        <w:rPr>
+          <w:rFonts w:asciiTheme="majorHAnsi" w:hAnsiTheme="majorHAnsi" w:cs="Arial"/>
+          <w:b/>
+        </w:rPr>
+      </w:pPr>
+    </w:p>
+    <w:p>
+      <w:pPr>
+        <w:pStyle w:val="Prrafodelista"/>
+        <w:ind w:left="360"/>
+        <w:jc w:val="both"/>
+        <w:rPr>
+          <w:rFonts w:asciiTheme="majorHAnsi" w:hAnsiTheme="majorHAnsi" w:cs="Arial"/>
+          <w:b/>
+        </w:rPr>
+      </w:pPr>
+    </w:p>
+    <w:p>
+      <w:pPr>
+        <w:pStyle w:val="Prrafodelista"/>
+        <w:ind w:left="360"/>
+        <w:jc w:val="both"/>
+        <w:rPr>
+          <w:rFonts w:asciiTheme="majorHAnsi" w:hAnsiTheme="majorHAnsi" w:cs="Arial"/>
+          <w:b/>
+          <w:color w:val="000000" w:themeColor="text1"/>
+        </w:rPr>
+      </w:pPr>
+    </w:p>
+    <w:p>
+      <w:pPr>
+        <w:pStyle w:val="Prrafodelista"/>
+        <w:numPr>
+          <w:ilvl w:val="0"/>
+          <w:numId w:val="10"/>
+        </w:numPr>
+        <w:ind w:left="360"/>
+        <w:jc w:val="both"/>
+        <w:rPr>
+          <w:rFonts w:asciiTheme="majorHAnsi" w:hAnsiTheme="majorHAnsi" w:cs="Arial"/>
+          <w:b/>
+          <w:color w:val="000000" w:themeColor="text1"/>
+        </w:rPr>
+      </w:pPr>
+      <w:r>
+        <w:rPr>
+          <w:rFonts w:asciiTheme="majorHAnsi" w:hAnsiTheme="majorHAnsi" w:cs="Arial"/>
+          <w:b/>
+        </w:rPr>
+        <w:t>¿Cómo funciona el programa que muestra la figura de la derecha?</w:t>
+      </w:r>
+    </w:p>
+    <w:p>
+      <w:pPr>
+        <w:jc w:val="both"/>
+        <w:rPr>
+          <w:rFonts w:asciiTheme="majorHAnsi" w:hAnsiTheme="majorHAnsi" w:cs="Arial"/>
+          <w:b/>
+          <w:color w:val="000000" w:themeColor="text1"/>
+        </w:rPr>
+      </w:pPr>
+    </w:p>
+    <w:p>
+      <w:pPr>
+        <w:jc w:val="both"/>
+        <w:rPr>
+          <w:rFonts w:asciiTheme="majorHAnsi" w:hAnsiTheme="majorHAnsi" w:cs="Arial"/>
+          <w:b/>
+        </w:rPr>
+      </w:pPr>
+    </w:p>
+    <w:p>
+      <w:pPr>
+        <w:pStyle w:val="Prrafodelista"/>
+        <w:numPr>
+          <w:ilvl w:val="0"/>
+          <w:numId w:val="10"/>
+        </w:numPr>
+        <w:ind w:left="360"/>
+        <w:jc w:val="both"/>
+        <w:rPr>
+          <w:rFonts w:asciiTheme="majorHAnsi" w:hAnsiTheme="majorHAnsi" w:cs="Arial"/>
+          <w:b/>
+        </w:rPr>
+      </w:pPr>
+      <w:r>
+        <w:rPr>
+          <w:rFonts w:asciiTheme="majorHAnsi" w:hAnsiTheme="majorHAnsi" w:cs="Arial"/>
+          <w:b/>
+        </w:rPr>
+        <w:t>Explique el programa que muestra la figura.</w:t>
+      </w:r>
+    </w:p>
+    <w:p>
+      <w:pPr>
+        <w:jc w:val="both"/>
+        <w:rPr>
+          <w:rFonts w:asciiTheme="majorHAnsi" w:hAnsiTheme="majorHAnsi" w:cs="Arial"/>
+          <w:b/>
         </w:rPr>
       </w:pPr>
     </w:p>
@@ -8965,16 +9727,16 @@
     </w:lvl>
   </w:abstractNum>
   <w:abstractNum w:abstractNumId="7" w15:restartNumberingAfterBreak="0">
-    <w:nsid w:val="52403B14"/>
+    <w:nsid w:val="4932393E"/>
     <w:multiLevelType w:val="hybridMultilevel"/>
-    <w:tmpl w:val="4EB4E9B2"/>
+    <w:tmpl w:val="6CB84DEA"/>
     <w:lvl w:ilvl="0" w:tplc="240A0001">
       <w:start w:val="1"/>
       <w:numFmt w:val="bullet"/>
       <w:lvlText w:val=""/>
       <w:lvlJc w:val="left"/>
       <w:pPr>
-        <w:ind w:left="720" w:hanging="360"/>
+        <w:ind w:left="1080" w:hanging="360"/>
       </w:pPr>
       <w:rPr>
         <w:rFonts w:ascii="Symbol" w:hAnsi="Symbol" w:hint="default"/>
@@ -8986,7 +9748,7 @@
       <w:lvlText w:val="o"/>
       <w:lvlJc w:val="left"/>
       <w:pPr>
-        <w:ind w:left="1440" w:hanging="360"/>
+        <w:ind w:left="1800" w:hanging="360"/>
       </w:pPr>
       <w:rPr>
         <w:rFonts w:ascii="Courier New" w:hAnsi="Courier New" w:cs="Courier New" w:hint="default"/>
@@ -8998,7 +9760,7 @@
       <w:lvlText w:val=""/>
       <w:lvlJc w:val="left"/>
       <w:pPr>
-        <w:ind w:left="2160" w:hanging="360"/>
+        <w:ind w:left="2520" w:hanging="360"/>
       </w:pPr>
       <w:rPr>
         <w:rFonts w:ascii="Wingdings" w:hAnsi="Wingdings" w:hint="default"/>
@@ -9010,7 +9772,7 @@
       <w:lvlText w:val=""/>
       <w:lvlJc w:val="left"/>
       <w:pPr>
-        <w:ind w:left="2880" w:hanging="360"/>
+        <w:ind w:left="3240" w:hanging="360"/>
       </w:pPr>
       <w:rPr>
         <w:rFonts w:ascii="Symbol" w:hAnsi="Symbol" w:hint="default"/>
@@ -9022,7 +9784,7 @@
       <w:lvlText w:val="o"/>
       <w:lvlJc w:val="left"/>
       <w:pPr>
-        <w:ind w:left="3600" w:hanging="360"/>
+        <w:ind w:left="3960" w:hanging="360"/>
       </w:pPr>
       <w:rPr>
         <w:rFonts w:ascii="Courier New" w:hAnsi="Courier New" w:cs="Courier New" w:hint="default"/>
@@ -9034,7 +9796,7 @@
       <w:lvlText w:val=""/>
       <w:lvlJc w:val="left"/>
       <w:pPr>
-        <w:ind w:left="4320" w:hanging="360"/>
+        <w:ind w:left="4680" w:hanging="360"/>
       </w:pPr>
       <w:rPr>
         <w:rFonts w:ascii="Wingdings" w:hAnsi="Wingdings" w:hint="default"/>
@@ -9046,7 +9808,7 @@
       <w:lvlText w:val=""/>
       <w:lvlJc w:val="left"/>
       <w:pPr>
-        <w:ind w:left="5040" w:hanging="360"/>
+        <w:ind w:left="5400" w:hanging="360"/>
       </w:pPr>
       <w:rPr>
         <w:rFonts w:ascii="Symbol" w:hAnsi="Symbol" w:hint="default"/>
@@ -9058,7 +9820,7 @@
       <w:lvlText w:val="o"/>
       <w:lvlJc w:val="left"/>
       <w:pPr>
-        <w:ind w:left="5760" w:hanging="360"/>
+        <w:ind w:left="6120" w:hanging="360"/>
       </w:pPr>
       <w:rPr>
         <w:rFonts w:ascii="Courier New" w:hAnsi="Courier New" w:cs="Courier New" w:hint="default"/>
@@ -9070,7 +9832,7 @@
       <w:lvlText w:val=""/>
       <w:lvlJc w:val="left"/>
       <w:pPr>
-        <w:ind w:left="6480" w:hanging="360"/>
+        <w:ind w:left="6840" w:hanging="360"/>
       </w:pPr>
       <w:rPr>
         <w:rFonts w:ascii="Wingdings" w:hAnsi="Wingdings" w:hint="default"/>
@@ -9078,16 +9840,16 @@
     </w:lvl>
   </w:abstractNum>
   <w:abstractNum w:abstractNumId="8" w15:restartNumberingAfterBreak="0">
-    <w:nsid w:val="56C16E91"/>
+    <w:nsid w:val="52403B14"/>
     <w:multiLevelType w:val="hybridMultilevel"/>
-    <w:tmpl w:val="EC96FC4C"/>
+    <w:tmpl w:val="4EB4E9B2"/>
     <w:lvl w:ilvl="0" w:tplc="240A0001">
       <w:start w:val="1"/>
       <w:numFmt w:val="bullet"/>
       <w:lvlText w:val=""/>
       <w:lvlJc w:val="left"/>
       <w:pPr>
-        <w:ind w:left="1800" w:hanging="360"/>
+        <w:ind w:left="720" w:hanging="360"/>
       </w:pPr>
       <w:rPr>
         <w:rFonts w:ascii="Symbol" w:hAnsi="Symbol" w:hint="default"/>
@@ -9099,7 +9861,7 @@
       <w:lvlText w:val="o"/>
       <w:lvlJc w:val="left"/>
       <w:pPr>
-        <w:ind w:left="2520" w:hanging="360"/>
+        <w:ind w:left="1440" w:hanging="360"/>
       </w:pPr>
       <w:rPr>
         <w:rFonts w:ascii="Courier New" w:hAnsi="Courier New" w:cs="Courier New" w:hint="default"/>
@@ -9111,7 +9873,7 @@
       <w:lvlText w:val=""/>
       <w:lvlJc w:val="left"/>
       <w:pPr>
-        <w:ind w:left="3240" w:hanging="360"/>
+        <w:ind w:left="2160" w:hanging="360"/>
       </w:pPr>
       <w:rPr>
         <w:rFonts w:ascii="Wingdings" w:hAnsi="Wingdings" w:hint="default"/>
@@ -9123,7 +9885,7 @@
       <w:lvlText w:val=""/>
       <w:lvlJc w:val="left"/>
       <w:pPr>
-        <w:ind w:left="3960" w:hanging="360"/>
+        <w:ind w:left="2880" w:hanging="360"/>
       </w:pPr>
       <w:rPr>
         <w:rFonts w:ascii="Symbol" w:hAnsi="Symbol" w:hint="default"/>
@@ -9135,7 +9897,7 @@
       <w:lvlText w:val="o"/>
       <w:lvlJc w:val="left"/>
       <w:pPr>
-        <w:ind w:left="4680" w:hanging="360"/>
+        <w:ind w:left="3600" w:hanging="360"/>
       </w:pPr>
       <w:rPr>
         <w:rFonts w:ascii="Courier New" w:hAnsi="Courier New" w:cs="Courier New" w:hint="default"/>
@@ -9147,7 +9909,7 @@
       <w:lvlText w:val=""/>
       <w:lvlJc w:val="left"/>
       <w:pPr>
-        <w:ind w:left="5400" w:hanging="360"/>
+        <w:ind w:left="4320" w:hanging="360"/>
       </w:pPr>
       <w:rPr>
         <w:rFonts w:ascii="Wingdings" w:hAnsi="Wingdings" w:hint="default"/>
@@ -9159,7 +9921,7 @@
       <w:lvlText w:val=""/>
       <w:lvlJc w:val="left"/>
       <w:pPr>
-        <w:ind w:left="6120" w:hanging="360"/>
+        <w:ind w:left="5040" w:hanging="360"/>
       </w:pPr>
       <w:rPr>
         <w:rFonts w:ascii="Symbol" w:hAnsi="Symbol" w:hint="default"/>
@@ -9171,7 +9933,7 @@
       <w:lvlText w:val="o"/>
       <w:lvlJc w:val="left"/>
       <w:pPr>
-        <w:ind w:left="6840" w:hanging="360"/>
+        <w:ind w:left="5760" w:hanging="360"/>
       </w:pPr>
       <w:rPr>
         <w:rFonts w:ascii="Courier New" w:hAnsi="Courier New" w:cs="Courier New" w:hint="default"/>
@@ -9183,7 +9945,7 @@
       <w:lvlText w:val=""/>
       <w:lvlJc w:val="left"/>
       <w:pPr>
-        <w:ind w:left="7560" w:hanging="360"/>
+        <w:ind w:left="6480" w:hanging="360"/>
       </w:pPr>
       <w:rPr>
         <w:rFonts w:ascii="Wingdings" w:hAnsi="Wingdings" w:hint="default"/>
@@ -9191,6 +9953,119 @@
     </w:lvl>
   </w:abstractNum>
   <w:abstractNum w:abstractNumId="9" w15:restartNumberingAfterBreak="0">
+    <w:nsid w:val="56C16E91"/>
+    <w:multiLevelType w:val="hybridMultilevel"/>
+    <w:tmpl w:val="EC96FC4C"/>
+    <w:lvl w:ilvl="0" w:tplc="240A0001">
+      <w:start w:val="1"/>
+      <w:numFmt w:val="bullet"/>
+      <w:lvlText w:val=""/>
+      <w:lvlJc w:val="left"/>
+      <w:pPr>
+        <w:ind w:left="1800" w:hanging="360"/>
+      </w:pPr>
+      <w:rPr>
+        <w:rFonts w:ascii="Symbol" w:hAnsi="Symbol" w:hint="default"/>
+      </w:rPr>
+    </w:lvl>
+    <w:lvl w:ilvl="1" w:tplc="240A0003" w:tentative="1">
+      <w:start w:val="1"/>
+      <w:numFmt w:val="bullet"/>
+      <w:lvlText w:val="o"/>
+      <w:lvlJc w:val="left"/>
+      <w:pPr>
+        <w:ind w:left="2520" w:hanging="360"/>
+      </w:pPr>
+      <w:rPr>
+        <w:rFonts w:ascii="Courier New" w:hAnsi="Courier New" w:cs="Courier New" w:hint="default"/>
+      </w:rPr>
+    </w:lvl>
+    <w:lvl w:ilvl="2" w:tplc="240A0005" w:tentative="1">
+      <w:start w:val="1"/>
+      <w:numFmt w:val="bullet"/>
+      <w:lvlText w:val=""/>
+      <w:lvlJc w:val="left"/>
+      <w:pPr>
+        <w:ind w:left="3240" w:hanging="360"/>
+      </w:pPr>
+      <w:rPr>
+        <w:rFonts w:ascii="Wingdings" w:hAnsi="Wingdings" w:hint="default"/>
+      </w:rPr>
+    </w:lvl>
+    <w:lvl w:ilvl="3" w:tplc="240A0001" w:tentative="1">
+      <w:start w:val="1"/>
+      <w:numFmt w:val="bullet"/>
+      <w:lvlText w:val=""/>
+      <w:lvlJc w:val="left"/>
+      <w:pPr>
+        <w:ind w:left="3960" w:hanging="360"/>
+      </w:pPr>
+      <w:rPr>
+        <w:rFonts w:ascii="Symbol" w:hAnsi="Symbol" w:hint="default"/>
+      </w:rPr>
+    </w:lvl>
+    <w:lvl w:ilvl="4" w:tplc="240A0003" w:tentative="1">
+      <w:start w:val="1"/>
+      <w:numFmt w:val="bullet"/>
+      <w:lvlText w:val="o"/>
+      <w:lvlJc w:val="left"/>
+      <w:pPr>
+        <w:ind w:left="4680" w:hanging="360"/>
+      </w:pPr>
+      <w:rPr>
+        <w:rFonts w:ascii="Courier New" w:hAnsi="Courier New" w:cs="Courier New" w:hint="default"/>
+      </w:rPr>
+    </w:lvl>
+    <w:lvl w:ilvl="5" w:tplc="240A0005" w:tentative="1">
+      <w:start w:val="1"/>
+      <w:numFmt w:val="bullet"/>
+      <w:lvlText w:val=""/>
+      <w:lvlJc w:val="left"/>
+      <w:pPr>
+        <w:ind w:left="5400" w:hanging="360"/>
+      </w:pPr>
+      <w:rPr>
+        <w:rFonts w:ascii="Wingdings" w:hAnsi="Wingdings" w:hint="default"/>
+      </w:rPr>
+    </w:lvl>
+    <w:lvl w:ilvl="6" w:tplc="240A0001" w:tentative="1">
+      <w:start w:val="1"/>
+      <w:numFmt w:val="bullet"/>
+      <w:lvlText w:val=""/>
+      <w:lvlJc w:val="left"/>
+      <w:pPr>
+        <w:ind w:left="6120" w:hanging="360"/>
+      </w:pPr>
+      <w:rPr>
+        <w:rFonts w:ascii="Symbol" w:hAnsi="Symbol" w:hint="default"/>
+      </w:rPr>
+    </w:lvl>
+    <w:lvl w:ilvl="7" w:tplc="240A0003" w:tentative="1">
+      <w:start w:val="1"/>
+      <w:numFmt w:val="bullet"/>
+      <w:lvlText w:val="o"/>
+      <w:lvlJc w:val="left"/>
+      <w:pPr>
+        <w:ind w:left="6840" w:hanging="360"/>
+      </w:pPr>
+      <w:rPr>
+        <w:rFonts w:ascii="Courier New" w:hAnsi="Courier New" w:cs="Courier New" w:hint="default"/>
+      </w:rPr>
+    </w:lvl>
+    <w:lvl w:ilvl="8" w:tplc="240A0005" w:tentative="1">
+      <w:start w:val="1"/>
+      <w:numFmt w:val="bullet"/>
+      <w:lvlText w:val=""/>
+      <w:lvlJc w:val="left"/>
+      <w:pPr>
+        <w:ind w:left="7560" w:hanging="360"/>
+      </w:pPr>
+      <w:rPr>
+        <w:rFonts w:ascii="Wingdings" w:hAnsi="Wingdings" w:hint="default"/>
+      </w:rPr>
+    </w:lvl>
+  </w:abstractNum>
+  <w:abstractNum w:abstractNumId="10" w15:restartNumberingAfterBreak="0">
     <w:nsid w:val="693C7740"/>
     <w:multiLevelType w:val="hybridMultilevel"/>
     <w:tmpl w:val="8B362490"/>
@@ -9280,7 +10155,7 @@
     </w:lvl>
   </w:abstractNum>
   <w:num w:numId="1">
-    <w:abstractNumId w:val="9"/>
+    <w:abstractNumId w:val="10"/>
   </w:num>
   <w:num w:numId="2">
     <w:abstractNumId w:val="1"/>
@@ -9295,10 +10170,10 @@
     <w:abstractNumId w:val="0"/>
   </w:num>
   <w:num w:numId="6">
-    <w:abstractNumId w:val="8"/>
+    <w:abstractNumId w:val="9"/>
   </w:num>
   <w:num w:numId="7">
-    <w:abstractNumId w:val="7"/>
+    <w:abstractNumId w:val="8"/>
   </w:num>
   <w:num w:numId="8">
     <w:abstractNumId w:val="3"/>
@@ -9308,6 +10183,9 @@
   </w:num>
   <w:num w:numId="10">
     <w:abstractNumId w:val="5"/>
+  </w:num>
+  <w:num w:numId="11">
+    <w:abstractNumId w:val="7"/>
   </w:num>
 </w:numbering>
 </file>
@@ -9829,7 +10707,6 @@
     <w:name w:val="Normal (Web)"/>
     <w:basedOn w:val="Normal"/>
     <w:uiPriority w:val="99"/>
-    <w:semiHidden/>
     <w:unhideWhenUsed/>
     <w:rsid w:val="00F37975"/>
     <w:pPr>

--- a/ArduinoCparte1/Solución de las preguntas.docx
+++ b/ArduinoCparte1/Solución de las preguntas.docx
@@ -4567,27 +4567,7 @@
           <w:sz w:val="20"/>
           <w:szCs w:val="20"/>
         </w:rPr>
-        <w:t xml:space="preserve">Resultados de </w:t>
-      </w:r>
-      <w:proofErr w:type="spellStart"/>
-      <w:r>
-        <w:rPr>
-          <w:rFonts w:asciiTheme="majorHAnsi" w:hAnsiTheme="majorHAnsi" w:cs="Arial"/>
-          <w:color w:val="000000" w:themeColor="text1"/>
-          <w:sz w:val="20"/>
-          <w:szCs w:val="20"/>
-        </w:rPr>
-        <w:t>Arduino</w:t>
-      </w:r>
-      <w:proofErr w:type="spellEnd"/>
-      <w:r>
-        <w:rPr>
-          <w:rFonts w:asciiTheme="majorHAnsi" w:hAnsiTheme="majorHAnsi" w:cs="Arial"/>
-          <w:color w:val="000000" w:themeColor="text1"/>
-          <w:sz w:val="20"/>
-          <w:szCs w:val="20"/>
-        </w:rPr>
-        <w:t>.</w:t>
+        <w:t>Resultados de Arduino.</w:t>
       </w:r>
     </w:p>
     <w:p>
@@ -7821,8 +7801,11 @@
     <w:p>
       <w:pPr>
         <w:pStyle w:val="NormalWeb"/>
+        <w:numPr>
+          <w:ilvl w:val="0"/>
+          <w:numId w:val="12"/>
+        </w:numPr>
         <w:spacing w:before="120" w:beforeAutospacing="0" w:after="0" w:afterAutospacing="0"/>
-        <w:ind w:left="1080"/>
         <w:rPr>
           <w:rFonts w:asciiTheme="majorHAnsi" w:hAnsiTheme="majorHAnsi"/>
           <w:b/>
@@ -7832,7 +7815,6 @@
           <w:lang w:val="en-US"/>
         </w:rPr>
       </w:pPr>
-      <w:proofErr w:type="gramStart"/>
       <w:r>
         <w:rPr>
           <w:rFonts w:asciiTheme="majorHAnsi" w:hAnsiTheme="majorHAnsi"/>
@@ -7844,7 +7826,6 @@
         </w:rPr>
         <w:t>if</w:t>
       </w:r>
-      <w:proofErr w:type="gramEnd"/>
     </w:p>
     <w:p>
       <w:pPr>
@@ -7903,6 +7884,8 @@
         </w:rPr>
         <w:t>==0); {</w:t>
       </w:r>
+      <w:bookmarkStart w:id="0" w:name="_GoBack"/>
+      <w:bookmarkEnd w:id="0"/>
     </w:p>
     <w:p>
       <w:pPr>
@@ -8603,8 +8586,6 @@
         </w:rPr>
         <w:t>const.</w:t>
       </w:r>
-      <w:bookmarkStart w:id="0" w:name="_GoBack"/>
-      <w:bookmarkEnd w:id="0"/>
       <w:proofErr w:type="spellEnd"/>
     </w:p>
     <w:p>
@@ -8700,23 +8681,21 @@
           <w:rFonts w:asciiTheme="majorHAnsi" w:hAnsiTheme="majorHAnsi" w:cs="Arial"/>
           <w:color w:val="000000" w:themeColor="text1"/>
         </w:rPr>
-        <w:t xml:space="preserve"> solo un entero y este hace que ocupe </w:t>
-      </w:r>
-      <w:proofErr w:type="spellStart"/>
-      <w:r>
-        <w:rPr>
-          <w:rFonts w:asciiTheme="majorHAnsi" w:hAnsiTheme="majorHAnsi" w:cs="Arial"/>
-          <w:color w:val="000000" w:themeColor="text1"/>
-        </w:rPr>
-        <w:t>mas</w:t>
-      </w:r>
-      <w:proofErr w:type="spellEnd"/>
-      <w:r>
-        <w:rPr>
-          <w:rFonts w:asciiTheme="majorHAnsi" w:hAnsiTheme="majorHAnsi" w:cs="Arial"/>
-          <w:color w:val="000000" w:themeColor="text1"/>
-        </w:rPr>
-        <w:t xml:space="preserve"> memoria RAM, la ventaja de usar </w:t>
+        <w:t xml:space="preserve"> solo un</w:t>
+      </w:r>
+      <w:r>
+        <w:rPr>
+          <w:rFonts w:asciiTheme="majorHAnsi" w:hAnsiTheme="majorHAnsi" w:cs="Arial"/>
+          <w:color w:val="000000" w:themeColor="text1"/>
+        </w:rPr>
+        <w:t xml:space="preserve"> entero y este hace que ocupe má</w:t>
+      </w:r>
+      <w:r>
+        <w:rPr>
+          <w:rFonts w:asciiTheme="majorHAnsi" w:hAnsiTheme="majorHAnsi" w:cs="Arial"/>
+          <w:color w:val="000000" w:themeColor="text1"/>
+        </w:rPr>
+        <w:t xml:space="preserve">s memoria RAM, la ventaja de usar </w:t>
       </w:r>
       <w:proofErr w:type="spellStart"/>
       <w:r>
@@ -8783,9 +8762,14 @@
         <w:jc w:val="both"/>
         <w:rPr>
           <w:rFonts w:asciiTheme="majorHAnsi" w:hAnsiTheme="majorHAnsi" w:cs="Arial"/>
-          <w:b/>
-        </w:rPr>
-      </w:pPr>
+        </w:rPr>
+      </w:pPr>
+      <w:r>
+        <w:rPr>
+          <w:rFonts w:asciiTheme="majorHAnsi" w:hAnsiTheme="majorHAnsi" w:cs="Arial"/>
+        </w:rPr>
+        <w:t>Si los caracteres ingresados son minúsculas se convierten en mayúsculas, con esto comienzo a validar las opciones que se tienen de la A – F y de acuerdo a la opción que se elija se arroja uno de los mensajes establecidos en el menú de opciones del switch().</w:t>
+      </w:r>
     </w:p>
     <w:p>
       <w:pPr>
@@ -8794,7 +8778,6 @@
         <w:jc w:val="both"/>
         <w:rPr>
           <w:rFonts w:asciiTheme="majorHAnsi" w:hAnsiTheme="majorHAnsi" w:cs="Arial"/>
-          <w:b/>
         </w:rPr>
       </w:pPr>
     </w:p>
@@ -8805,53 +8788,14 @@
         <w:jc w:val="both"/>
         <w:rPr>
           <w:rFonts w:asciiTheme="majorHAnsi" w:hAnsiTheme="majorHAnsi" w:cs="Arial"/>
-          <w:b/>
-        </w:rPr>
-      </w:pPr>
-    </w:p>
-    <w:p>
-      <w:pPr>
-        <w:pStyle w:val="Prrafodelista"/>
-        <w:ind w:left="360"/>
-        <w:jc w:val="both"/>
-        <w:rPr>
-          <w:rFonts w:asciiTheme="majorHAnsi" w:hAnsiTheme="majorHAnsi" w:cs="Arial"/>
-          <w:b/>
-        </w:rPr>
-      </w:pPr>
-    </w:p>
-    <w:p>
-      <w:pPr>
-        <w:pStyle w:val="Prrafodelista"/>
-        <w:ind w:left="360"/>
-        <w:jc w:val="both"/>
-        <w:rPr>
-          <w:rFonts w:asciiTheme="majorHAnsi" w:hAnsiTheme="majorHAnsi" w:cs="Arial"/>
-          <w:b/>
-        </w:rPr>
-      </w:pPr>
-    </w:p>
-    <w:p>
-      <w:pPr>
-        <w:pStyle w:val="Prrafodelista"/>
-        <w:ind w:left="360"/>
-        <w:jc w:val="both"/>
-        <w:rPr>
-          <w:rFonts w:asciiTheme="majorHAnsi" w:hAnsiTheme="majorHAnsi" w:cs="Arial"/>
-          <w:b/>
-        </w:rPr>
-      </w:pPr>
-    </w:p>
-    <w:p>
-      <w:pPr>
-        <w:pStyle w:val="Prrafodelista"/>
-        <w:ind w:left="360"/>
-        <w:jc w:val="both"/>
-        <w:rPr>
-          <w:rFonts w:asciiTheme="majorHAnsi" w:hAnsiTheme="majorHAnsi" w:cs="Arial"/>
-          <w:b/>
-        </w:rPr>
-      </w:pPr>
+        </w:rPr>
+      </w:pPr>
+      <w:r>
+        <w:rPr>
+          <w:rFonts w:asciiTheme="majorHAnsi" w:hAnsiTheme="majorHAnsi" w:cs="Arial"/>
+        </w:rPr>
+        <w:t>La explicación de cada línea de código se encuentra en el script del Arduino.</w:t>
+      </w:r>
     </w:p>
     <w:p>
       <w:pPr>
@@ -9727,16 +9671,16 @@
     </w:lvl>
   </w:abstractNum>
   <w:abstractNum w:abstractNumId="7" w15:restartNumberingAfterBreak="0">
-    <w:nsid w:val="4932393E"/>
+    <w:nsid w:val="42236998"/>
     <w:multiLevelType w:val="hybridMultilevel"/>
-    <w:tmpl w:val="6CB84DEA"/>
+    <w:tmpl w:val="53903A28"/>
     <w:lvl w:ilvl="0" w:tplc="240A0001">
       <w:start w:val="1"/>
       <w:numFmt w:val="bullet"/>
       <w:lvlText w:val=""/>
       <w:lvlJc w:val="left"/>
       <w:pPr>
-        <w:ind w:left="1080" w:hanging="360"/>
+        <w:ind w:left="1260" w:hanging="360"/>
       </w:pPr>
       <w:rPr>
         <w:rFonts w:ascii="Symbol" w:hAnsi="Symbol" w:hint="default"/>
@@ -9748,7 +9692,7 @@
       <w:lvlText w:val="o"/>
       <w:lvlJc w:val="left"/>
       <w:pPr>
-        <w:ind w:left="1800" w:hanging="360"/>
+        <w:ind w:left="1980" w:hanging="360"/>
       </w:pPr>
       <w:rPr>
         <w:rFonts w:ascii="Courier New" w:hAnsi="Courier New" w:cs="Courier New" w:hint="default"/>
@@ -9760,7 +9704,7 @@
       <w:lvlText w:val=""/>
       <w:lvlJc w:val="left"/>
       <w:pPr>
-        <w:ind w:left="2520" w:hanging="360"/>
+        <w:ind w:left="2700" w:hanging="360"/>
       </w:pPr>
       <w:rPr>
         <w:rFonts w:ascii="Wingdings" w:hAnsi="Wingdings" w:hint="default"/>
@@ -9772,7 +9716,7 @@
       <w:lvlText w:val=""/>
       <w:lvlJc w:val="left"/>
       <w:pPr>
-        <w:ind w:left="3240" w:hanging="360"/>
+        <w:ind w:left="3420" w:hanging="360"/>
       </w:pPr>
       <w:rPr>
         <w:rFonts w:ascii="Symbol" w:hAnsi="Symbol" w:hint="default"/>
@@ -9784,7 +9728,7 @@
       <w:lvlText w:val="o"/>
       <w:lvlJc w:val="left"/>
       <w:pPr>
-        <w:ind w:left="3960" w:hanging="360"/>
+        <w:ind w:left="4140" w:hanging="360"/>
       </w:pPr>
       <w:rPr>
         <w:rFonts w:ascii="Courier New" w:hAnsi="Courier New" w:cs="Courier New" w:hint="default"/>
@@ -9796,7 +9740,7 @@
       <w:lvlText w:val=""/>
       <w:lvlJc w:val="left"/>
       <w:pPr>
-        <w:ind w:left="4680" w:hanging="360"/>
+        <w:ind w:left="4860" w:hanging="360"/>
       </w:pPr>
       <w:rPr>
         <w:rFonts w:ascii="Wingdings" w:hAnsi="Wingdings" w:hint="default"/>
@@ -9808,7 +9752,7 @@
       <w:lvlText w:val=""/>
       <w:lvlJc w:val="left"/>
       <w:pPr>
-        <w:ind w:left="5400" w:hanging="360"/>
+        <w:ind w:left="5580" w:hanging="360"/>
       </w:pPr>
       <w:rPr>
         <w:rFonts w:ascii="Symbol" w:hAnsi="Symbol" w:hint="default"/>
@@ -9820,7 +9764,7 @@
       <w:lvlText w:val="o"/>
       <w:lvlJc w:val="left"/>
       <w:pPr>
-        <w:ind w:left="6120" w:hanging="360"/>
+        <w:ind w:left="6300" w:hanging="360"/>
       </w:pPr>
       <w:rPr>
         <w:rFonts w:ascii="Courier New" w:hAnsi="Courier New" w:cs="Courier New" w:hint="default"/>
@@ -9832,7 +9776,7 @@
       <w:lvlText w:val=""/>
       <w:lvlJc w:val="left"/>
       <w:pPr>
-        <w:ind w:left="6840" w:hanging="360"/>
+        <w:ind w:left="7020" w:hanging="360"/>
       </w:pPr>
       <w:rPr>
         <w:rFonts w:ascii="Wingdings" w:hAnsi="Wingdings" w:hint="default"/>
@@ -9840,16 +9784,16 @@
     </w:lvl>
   </w:abstractNum>
   <w:abstractNum w:abstractNumId="8" w15:restartNumberingAfterBreak="0">
-    <w:nsid w:val="52403B14"/>
+    <w:nsid w:val="4932393E"/>
     <w:multiLevelType w:val="hybridMultilevel"/>
-    <w:tmpl w:val="4EB4E9B2"/>
+    <w:tmpl w:val="6CB84DEA"/>
     <w:lvl w:ilvl="0" w:tplc="240A0001">
       <w:start w:val="1"/>
       <w:numFmt w:val="bullet"/>
       <w:lvlText w:val=""/>
       <w:lvlJc w:val="left"/>
       <w:pPr>
-        <w:ind w:left="720" w:hanging="360"/>
+        <w:ind w:left="1080" w:hanging="360"/>
       </w:pPr>
       <w:rPr>
         <w:rFonts w:ascii="Symbol" w:hAnsi="Symbol" w:hint="default"/>
@@ -9861,7 +9805,7 @@
       <w:lvlText w:val="o"/>
       <w:lvlJc w:val="left"/>
       <w:pPr>
-        <w:ind w:left="1440" w:hanging="360"/>
+        <w:ind w:left="1800" w:hanging="360"/>
       </w:pPr>
       <w:rPr>
         <w:rFonts w:ascii="Courier New" w:hAnsi="Courier New" w:cs="Courier New" w:hint="default"/>
@@ -9873,7 +9817,7 @@
       <w:lvlText w:val=""/>
       <w:lvlJc w:val="left"/>
       <w:pPr>
-        <w:ind w:left="2160" w:hanging="360"/>
+        <w:ind w:left="2520" w:hanging="360"/>
       </w:pPr>
       <w:rPr>
         <w:rFonts w:ascii="Wingdings" w:hAnsi="Wingdings" w:hint="default"/>
@@ -9885,7 +9829,7 @@
       <w:lvlText w:val=""/>
       <w:lvlJc w:val="left"/>
       <w:pPr>
-        <w:ind w:left="2880" w:hanging="360"/>
+        <w:ind w:left="3240" w:hanging="360"/>
       </w:pPr>
       <w:rPr>
         <w:rFonts w:ascii="Symbol" w:hAnsi="Symbol" w:hint="default"/>
@@ -9897,7 +9841,7 @@
       <w:lvlText w:val="o"/>
       <w:lvlJc w:val="left"/>
       <w:pPr>
-        <w:ind w:left="3600" w:hanging="360"/>
+        <w:ind w:left="3960" w:hanging="360"/>
       </w:pPr>
       <w:rPr>
         <w:rFonts w:ascii="Courier New" w:hAnsi="Courier New" w:cs="Courier New" w:hint="default"/>
@@ -9909,7 +9853,7 @@
       <w:lvlText w:val=""/>
       <w:lvlJc w:val="left"/>
       <w:pPr>
-        <w:ind w:left="4320" w:hanging="360"/>
+        <w:ind w:left="4680" w:hanging="360"/>
       </w:pPr>
       <w:rPr>
         <w:rFonts w:ascii="Wingdings" w:hAnsi="Wingdings" w:hint="default"/>
@@ -9921,7 +9865,7 @@
       <w:lvlText w:val=""/>
       <w:lvlJc w:val="left"/>
       <w:pPr>
-        <w:ind w:left="5040" w:hanging="360"/>
+        <w:ind w:left="5400" w:hanging="360"/>
       </w:pPr>
       <w:rPr>
         <w:rFonts w:ascii="Symbol" w:hAnsi="Symbol" w:hint="default"/>
@@ -9933,7 +9877,7 @@
       <w:lvlText w:val="o"/>
       <w:lvlJc w:val="left"/>
       <w:pPr>
-        <w:ind w:left="5760" w:hanging="360"/>
+        <w:ind w:left="6120" w:hanging="360"/>
       </w:pPr>
       <w:rPr>
         <w:rFonts w:ascii="Courier New" w:hAnsi="Courier New" w:cs="Courier New" w:hint="default"/>
@@ -9945,7 +9889,7 @@
       <w:lvlText w:val=""/>
       <w:lvlJc w:val="left"/>
       <w:pPr>
-        <w:ind w:left="6480" w:hanging="360"/>
+        <w:ind w:left="6840" w:hanging="360"/>
       </w:pPr>
       <w:rPr>
         <w:rFonts w:ascii="Wingdings" w:hAnsi="Wingdings" w:hint="default"/>
@@ -9953,16 +9897,16 @@
     </w:lvl>
   </w:abstractNum>
   <w:abstractNum w:abstractNumId="9" w15:restartNumberingAfterBreak="0">
-    <w:nsid w:val="56C16E91"/>
+    <w:nsid w:val="52403B14"/>
     <w:multiLevelType w:val="hybridMultilevel"/>
-    <w:tmpl w:val="EC96FC4C"/>
+    <w:tmpl w:val="4EB4E9B2"/>
     <w:lvl w:ilvl="0" w:tplc="240A0001">
       <w:start w:val="1"/>
       <w:numFmt w:val="bullet"/>
       <w:lvlText w:val=""/>
       <w:lvlJc w:val="left"/>
       <w:pPr>
-        <w:ind w:left="1800" w:hanging="360"/>
+        <w:ind w:left="720" w:hanging="360"/>
       </w:pPr>
       <w:rPr>
         <w:rFonts w:ascii="Symbol" w:hAnsi="Symbol" w:hint="default"/>
@@ -9974,7 +9918,7 @@
       <w:lvlText w:val="o"/>
       <w:lvlJc w:val="left"/>
       <w:pPr>
-        <w:ind w:left="2520" w:hanging="360"/>
+        <w:ind w:left="1440" w:hanging="360"/>
       </w:pPr>
       <w:rPr>
         <w:rFonts w:ascii="Courier New" w:hAnsi="Courier New" w:cs="Courier New" w:hint="default"/>
@@ -9986,7 +9930,7 @@
       <w:lvlText w:val=""/>
       <w:lvlJc w:val="left"/>
       <w:pPr>
-        <w:ind w:left="3240" w:hanging="360"/>
+        <w:ind w:left="2160" w:hanging="360"/>
       </w:pPr>
       <w:rPr>
         <w:rFonts w:ascii="Wingdings" w:hAnsi="Wingdings" w:hint="default"/>
@@ -9998,7 +9942,7 @@
       <w:lvlText w:val=""/>
       <w:lvlJc w:val="left"/>
       <w:pPr>
-        <w:ind w:left="3960" w:hanging="360"/>
+        <w:ind w:left="2880" w:hanging="360"/>
       </w:pPr>
       <w:rPr>
         <w:rFonts w:ascii="Symbol" w:hAnsi="Symbol" w:hint="default"/>
@@ -10010,7 +9954,7 @@
       <w:lvlText w:val="o"/>
       <w:lvlJc w:val="left"/>
       <w:pPr>
-        <w:ind w:left="4680" w:hanging="360"/>
+        <w:ind w:left="3600" w:hanging="360"/>
       </w:pPr>
       <w:rPr>
         <w:rFonts w:ascii="Courier New" w:hAnsi="Courier New" w:cs="Courier New" w:hint="default"/>
@@ -10022,7 +9966,7 @@
       <w:lvlText w:val=""/>
       <w:lvlJc w:val="left"/>
       <w:pPr>
-        <w:ind w:left="5400" w:hanging="360"/>
+        <w:ind w:left="4320" w:hanging="360"/>
       </w:pPr>
       <w:rPr>
         <w:rFonts w:ascii="Wingdings" w:hAnsi="Wingdings" w:hint="default"/>
@@ -10034,7 +9978,7 @@
       <w:lvlText w:val=""/>
       <w:lvlJc w:val="left"/>
       <w:pPr>
-        <w:ind w:left="6120" w:hanging="360"/>
+        <w:ind w:left="5040" w:hanging="360"/>
       </w:pPr>
       <w:rPr>
         <w:rFonts w:ascii="Symbol" w:hAnsi="Symbol" w:hint="default"/>
@@ -10046,7 +9990,7 @@
       <w:lvlText w:val="o"/>
       <w:lvlJc w:val="left"/>
       <w:pPr>
-        <w:ind w:left="6840" w:hanging="360"/>
+        <w:ind w:left="5760" w:hanging="360"/>
       </w:pPr>
       <w:rPr>
         <w:rFonts w:ascii="Courier New" w:hAnsi="Courier New" w:cs="Courier New" w:hint="default"/>
@@ -10058,7 +10002,7 @@
       <w:lvlText w:val=""/>
       <w:lvlJc w:val="left"/>
       <w:pPr>
-        <w:ind w:left="7560" w:hanging="360"/>
+        <w:ind w:left="6480" w:hanging="360"/>
       </w:pPr>
       <w:rPr>
         <w:rFonts w:ascii="Wingdings" w:hAnsi="Wingdings" w:hint="default"/>
@@ -10066,6 +10010,119 @@
     </w:lvl>
   </w:abstractNum>
   <w:abstractNum w:abstractNumId="10" w15:restartNumberingAfterBreak="0">
+    <w:nsid w:val="56C16E91"/>
+    <w:multiLevelType w:val="hybridMultilevel"/>
+    <w:tmpl w:val="EC96FC4C"/>
+    <w:lvl w:ilvl="0" w:tplc="240A0001">
+      <w:start w:val="1"/>
+      <w:numFmt w:val="bullet"/>
+      <w:lvlText w:val=""/>
+      <w:lvlJc w:val="left"/>
+      <w:pPr>
+        <w:ind w:left="1800" w:hanging="360"/>
+      </w:pPr>
+      <w:rPr>
+        <w:rFonts w:ascii="Symbol" w:hAnsi="Symbol" w:hint="default"/>
+      </w:rPr>
+    </w:lvl>
+    <w:lvl w:ilvl="1" w:tplc="240A0003" w:tentative="1">
+      <w:start w:val="1"/>
+      <w:numFmt w:val="bullet"/>
+      <w:lvlText w:val="o"/>
+      <w:lvlJc w:val="left"/>
+      <w:pPr>
+        <w:ind w:left="2520" w:hanging="360"/>
+      </w:pPr>
+      <w:rPr>
+        <w:rFonts w:ascii="Courier New" w:hAnsi="Courier New" w:cs="Courier New" w:hint="default"/>
+      </w:rPr>
+    </w:lvl>
+    <w:lvl w:ilvl="2" w:tplc="240A0005" w:tentative="1">
+      <w:start w:val="1"/>
+      <w:numFmt w:val="bullet"/>
+      <w:lvlText w:val=""/>
+      <w:lvlJc w:val="left"/>
+      <w:pPr>
+        <w:ind w:left="3240" w:hanging="360"/>
+      </w:pPr>
+      <w:rPr>
+        <w:rFonts w:ascii="Wingdings" w:hAnsi="Wingdings" w:hint="default"/>
+      </w:rPr>
+    </w:lvl>
+    <w:lvl w:ilvl="3" w:tplc="240A0001" w:tentative="1">
+      <w:start w:val="1"/>
+      <w:numFmt w:val="bullet"/>
+      <w:lvlText w:val=""/>
+      <w:lvlJc w:val="left"/>
+      <w:pPr>
+        <w:ind w:left="3960" w:hanging="360"/>
+      </w:pPr>
+      <w:rPr>
+        <w:rFonts w:ascii="Symbol" w:hAnsi="Symbol" w:hint="default"/>
+      </w:rPr>
+    </w:lvl>
+    <w:lvl w:ilvl="4" w:tplc="240A0003" w:tentative="1">
+      <w:start w:val="1"/>
+      <w:numFmt w:val="bullet"/>
+      <w:lvlText w:val="o"/>
+      <w:lvlJc w:val="left"/>
+      <w:pPr>
+        <w:ind w:left="4680" w:hanging="360"/>
+      </w:pPr>
+      <w:rPr>
+        <w:rFonts w:ascii="Courier New" w:hAnsi="Courier New" w:cs="Courier New" w:hint="default"/>
+      </w:rPr>
+    </w:lvl>
+    <w:lvl w:ilvl="5" w:tplc="240A0005" w:tentative="1">
+      <w:start w:val="1"/>
+      <w:numFmt w:val="bullet"/>
+      <w:lvlText w:val=""/>
+      <w:lvlJc w:val="left"/>
+      <w:pPr>
+        <w:ind w:left="5400" w:hanging="360"/>
+      </w:pPr>
+      <w:rPr>
+        <w:rFonts w:ascii="Wingdings" w:hAnsi="Wingdings" w:hint="default"/>
+      </w:rPr>
+    </w:lvl>
+    <w:lvl w:ilvl="6" w:tplc="240A0001" w:tentative="1">
+      <w:start w:val="1"/>
+      <w:numFmt w:val="bullet"/>
+      <w:lvlText w:val=""/>
+      <w:lvlJc w:val="left"/>
+      <w:pPr>
+        <w:ind w:left="6120" w:hanging="360"/>
+      </w:pPr>
+      <w:rPr>
+        <w:rFonts w:ascii="Symbol" w:hAnsi="Symbol" w:hint="default"/>
+      </w:rPr>
+    </w:lvl>
+    <w:lvl w:ilvl="7" w:tplc="240A0003" w:tentative="1">
+      <w:start w:val="1"/>
+      <w:numFmt w:val="bullet"/>
+      <w:lvlText w:val="o"/>
+      <w:lvlJc w:val="left"/>
+      <w:pPr>
+        <w:ind w:left="6840" w:hanging="360"/>
+      </w:pPr>
+      <w:rPr>
+        <w:rFonts w:ascii="Courier New" w:hAnsi="Courier New" w:cs="Courier New" w:hint="default"/>
+      </w:rPr>
+    </w:lvl>
+    <w:lvl w:ilvl="8" w:tplc="240A0005" w:tentative="1">
+      <w:start w:val="1"/>
+      <w:numFmt w:val="bullet"/>
+      <w:lvlText w:val=""/>
+      <w:lvlJc w:val="left"/>
+      <w:pPr>
+        <w:ind w:left="7560" w:hanging="360"/>
+      </w:pPr>
+      <w:rPr>
+        <w:rFonts w:ascii="Wingdings" w:hAnsi="Wingdings" w:hint="default"/>
+      </w:rPr>
+    </w:lvl>
+  </w:abstractNum>
+  <w:abstractNum w:abstractNumId="11" w15:restartNumberingAfterBreak="0">
     <w:nsid w:val="693C7740"/>
     <w:multiLevelType w:val="hybridMultilevel"/>
     <w:tmpl w:val="8B362490"/>
@@ -10155,7 +10212,7 @@
     </w:lvl>
   </w:abstractNum>
   <w:num w:numId="1">
-    <w:abstractNumId w:val="10"/>
+    <w:abstractNumId w:val="11"/>
   </w:num>
   <w:num w:numId="2">
     <w:abstractNumId w:val="1"/>
@@ -10170,10 +10227,10 @@
     <w:abstractNumId w:val="0"/>
   </w:num>
   <w:num w:numId="6">
-    <w:abstractNumId w:val="9"/>
+    <w:abstractNumId w:val="10"/>
   </w:num>
   <w:num w:numId="7">
-    <w:abstractNumId w:val="8"/>
+    <w:abstractNumId w:val="9"/>
   </w:num>
   <w:num w:numId="8">
     <w:abstractNumId w:val="3"/>
@@ -10185,6 +10242,9 @@
     <w:abstractNumId w:val="5"/>
   </w:num>
   <w:num w:numId="11">
+    <w:abstractNumId w:val="8"/>
+  </w:num>
+  <w:num w:numId="12">
     <w:abstractNumId w:val="7"/>
   </w:num>
 </w:numbering>

--- a/ArduinoCparte1/Solución de las preguntas.docx
+++ b/ArduinoCparte1/Solución de las preguntas.docx
@@ -7884,8 +7884,6 @@
         </w:rPr>
         <w:t>==0); {</w:t>
       </w:r>
-      <w:bookmarkStart w:id="0" w:name="_GoBack"/>
-      <w:bookmarkEnd w:id="0"/>
     </w:p>
     <w:p>
       <w:pPr>
@@ -8834,22 +8832,54 @@
     </w:p>
     <w:p>
       <w:pPr>
-        <w:jc w:val="both"/>
-        <w:rPr>
-          <w:rFonts w:asciiTheme="majorHAnsi" w:hAnsiTheme="majorHAnsi" w:cs="Arial"/>
-          <w:b/>
-          <w:color w:val="000000" w:themeColor="text1"/>
-        </w:rPr>
-      </w:pPr>
-    </w:p>
-    <w:p>
-      <w:pPr>
-        <w:jc w:val="both"/>
-        <w:rPr>
-          <w:rFonts w:asciiTheme="majorHAnsi" w:hAnsiTheme="majorHAnsi" w:cs="Arial"/>
-          <w:b/>
-        </w:rPr>
-      </w:pPr>
+        <w:pStyle w:val="Prrafodelista"/>
+        <w:ind w:left="360"/>
+        <w:jc w:val="both"/>
+        <w:rPr>
+          <w:rFonts w:asciiTheme="majorHAnsi" w:hAnsiTheme="majorHAnsi" w:cs="Arial"/>
+        </w:rPr>
+      </w:pPr>
+      <w:r>
+        <w:rPr>
+          <w:rFonts w:asciiTheme="majorHAnsi" w:hAnsiTheme="majorHAnsi" w:cs="Arial"/>
+        </w:rPr>
+        <w:t xml:space="preserve">La condición cuando k=0 la ejecuta solo una vez porque cada que el </w:t>
+      </w:r>
+      <w:proofErr w:type="spellStart"/>
+      <w:proofErr w:type="gramStart"/>
+      <w:r>
+        <w:rPr>
+          <w:rFonts w:asciiTheme="majorHAnsi" w:hAnsiTheme="majorHAnsi" w:cs="Arial"/>
+        </w:rPr>
+        <w:t>for</w:t>
+      </w:r>
+      <w:proofErr w:type="spellEnd"/>
+      <w:r>
+        <w:rPr>
+          <w:rFonts w:asciiTheme="majorHAnsi" w:hAnsiTheme="majorHAnsi" w:cs="Arial"/>
+        </w:rPr>
+        <w:t>(</w:t>
+      </w:r>
+      <w:proofErr w:type="gramEnd"/>
+      <w:r>
+        <w:rPr>
+          <w:rFonts w:asciiTheme="majorHAnsi" w:hAnsiTheme="majorHAnsi" w:cs="Arial"/>
+        </w:rPr>
+        <w:t>;;) se ejecuta k aumenta y a medida que esto pasa sale el mensaje que aparece en código y se hace la multiplicación de k*k.</w:t>
+      </w:r>
+    </w:p>
+    <w:p>
+      <w:pPr>
+        <w:pStyle w:val="Prrafodelista"/>
+        <w:ind w:left="360"/>
+        <w:jc w:val="both"/>
+        <w:rPr>
+          <w:rFonts w:asciiTheme="majorHAnsi" w:hAnsiTheme="majorHAnsi" w:cs="Arial"/>
+          <w:color w:val="000000" w:themeColor="text1"/>
+        </w:rPr>
+      </w:pPr>
+      <w:bookmarkStart w:id="0" w:name="_GoBack"/>
+      <w:bookmarkEnd w:id="0"/>
     </w:p>
     <w:p>
       <w:pPr>

--- a/ArduinoCparte1/Solución de las preguntas.docx
+++ b/ArduinoCparte1/Solución de las preguntas.docx
@@ -8878,8 +8878,6 @@
           <w:color w:val="000000" w:themeColor="text1"/>
         </w:rPr>
       </w:pPr>
-      <w:bookmarkStart w:id="0" w:name="_GoBack"/>
-      <w:bookmarkEnd w:id="0"/>
     </w:p>
     <w:p>
       <w:pPr>
@@ -8911,6 +8909,8 @@
           <w:b/>
         </w:rPr>
       </w:pPr>
+      <w:bookmarkStart w:id="0" w:name="_GoBack"/>
+      <w:bookmarkEnd w:id="0"/>
     </w:p>
     <w:p>
       <w:pPr>

--- a/ArduinoCparte1/Solución de las preguntas.docx
+++ b/ArduinoCparte1/Solución de las preguntas.docx
@@ -1,6 +1,6 @@
 
 <file path=word/document.xml><?xml version="1.0" encoding="utf-8"?>
-<w:document xmlns:wpc="http://schemas.microsoft.com/office/word/2010/wordprocessingCanvas" xmlns:mc="http://schemas.openxmlformats.org/markup-compatibility/2006" xmlns:o="urn:schemas-microsoft-com:office:office" xmlns:r="http://schemas.openxmlformats.org/officeDocument/2006/relationships" xmlns:m="http://schemas.openxmlformats.org/officeDocument/2006/math" xmlns:v="urn:schemas-microsoft-com:vml" xmlns:wp14="http://schemas.microsoft.com/office/word/2010/wordprocessingDrawing" xmlns:wp="http://schemas.openxmlformats.org/drawingml/2006/wordprocessingDrawing" xmlns:w10="urn:schemas-microsoft-com:office:word" xmlns:w="http://schemas.openxmlformats.org/wordprocessingml/2006/main" xmlns:w14="http://schemas.microsoft.com/office/word/2010/wordml" xmlns:w15="http://schemas.microsoft.com/office/word/2012/wordml" xmlns:wpg="http://schemas.microsoft.com/office/word/2010/wordprocessingGroup" xmlns:wpi="http://schemas.microsoft.com/office/word/2010/wordprocessingInk" xmlns:wne="http://schemas.microsoft.com/office/word/2006/wordml" xmlns:wps="http://schemas.microsoft.com/office/word/2010/wordprocessingShape" mc:Ignorable="w14 w15 wp14">
+<w:document xmlns:wpc="http://schemas.microsoft.com/office/word/2010/wordprocessingCanvas" xmlns:mo="http://schemas.microsoft.com/office/mac/office/2008/main" xmlns:mc="http://schemas.openxmlformats.org/markup-compatibility/2006" xmlns:mv="urn:schemas-microsoft-com:mac:vml" xmlns:o="urn:schemas-microsoft-com:office:office" xmlns:r="http://schemas.openxmlformats.org/officeDocument/2006/relationships" xmlns:m="http://schemas.openxmlformats.org/officeDocument/2006/math" xmlns:v="urn:schemas-microsoft-com:vml" xmlns:wp14="http://schemas.microsoft.com/office/word/2010/wordprocessingDrawing" xmlns:wp="http://schemas.openxmlformats.org/drawingml/2006/wordprocessingDrawing" xmlns:w10="urn:schemas-microsoft-com:office:word" xmlns:w="http://schemas.openxmlformats.org/wordprocessingml/2006/main" xmlns:w14="http://schemas.microsoft.com/office/word/2010/wordml" xmlns:wpg="http://schemas.microsoft.com/office/word/2010/wordprocessingGroup" xmlns:wpi="http://schemas.microsoft.com/office/word/2010/wordprocessingInk" xmlns:wne="http://schemas.microsoft.com/office/word/2006/wordml" xmlns:wps="http://schemas.microsoft.com/office/word/2010/wordprocessingShape" mc:Ignorable="w14 wp14">
   <w:body>
     <w:p>
       <w:pPr>
@@ -130,7 +130,7 @@
         </w:rPr>
         <w:t xml:space="preserve">Explore algunas de las </w:t>
       </w:r>
-      <w:hyperlink r:id="rId5" w:history="1">
+      <w:hyperlink r:id="rId6" w:history="1">
         <w:r>
           <w:rPr>
             <w:rStyle w:val="Hipervnculo"/>
@@ -365,7 +365,7 @@
         </w:rPr>
         <w:t xml:space="preserve">Cuál es la </w:t>
       </w:r>
-      <w:hyperlink r:id="rId6" w:history="1">
+      <w:hyperlink r:id="rId7" w:history="1">
         <w:r>
           <w:rPr>
             <w:rStyle w:val="Hipervnculo"/>
@@ -487,23 +487,13 @@
           <w:color w:val="000000" w:themeColor="text1"/>
         </w:rPr>
       </w:pPr>
-      <w:proofErr w:type="gramStart"/>
-      <w:r>
-        <w:rPr>
-          <w:rFonts w:asciiTheme="majorHAnsi" w:hAnsiTheme="majorHAnsi" w:cs="Arial"/>
-          <w:b/>
-          <w:color w:val="000000" w:themeColor="text1"/>
-        </w:rPr>
-        <w:t>Setup(</w:t>
-      </w:r>
-      <w:proofErr w:type="gramEnd"/>
-      <w:r>
-        <w:rPr>
-          <w:rFonts w:asciiTheme="majorHAnsi" w:hAnsiTheme="majorHAnsi" w:cs="Arial"/>
-          <w:b/>
-          <w:color w:val="000000" w:themeColor="text1"/>
-        </w:rPr>
-        <w:t xml:space="preserve">): </w:t>
+      <w:r>
+        <w:rPr>
+          <w:rFonts w:asciiTheme="majorHAnsi" w:hAnsiTheme="majorHAnsi" w:cs="Arial"/>
+          <w:b/>
+          <w:color w:val="000000" w:themeColor="text1"/>
+        </w:rPr>
+        <w:t xml:space="preserve">Setup(): </w:t>
       </w:r>
       <w:r>
         <w:rPr>
@@ -527,23 +517,13 @@
           <w:color w:val="000000" w:themeColor="text1"/>
         </w:rPr>
       </w:pPr>
-      <w:proofErr w:type="gramStart"/>
-      <w:r>
-        <w:rPr>
-          <w:rFonts w:asciiTheme="majorHAnsi" w:hAnsiTheme="majorHAnsi" w:cs="Arial"/>
-          <w:b/>
-          <w:color w:val="000000" w:themeColor="text1"/>
-        </w:rPr>
-        <w:t>Loop(</w:t>
-      </w:r>
-      <w:proofErr w:type="gramEnd"/>
-      <w:r>
-        <w:rPr>
-          <w:rFonts w:asciiTheme="majorHAnsi" w:hAnsiTheme="majorHAnsi" w:cs="Arial"/>
-          <w:b/>
-          <w:color w:val="000000" w:themeColor="text1"/>
-        </w:rPr>
-        <w:t>):</w:t>
+      <w:r>
+        <w:rPr>
+          <w:rFonts w:asciiTheme="majorHAnsi" w:hAnsiTheme="majorHAnsi" w:cs="Arial"/>
+          <w:b/>
+          <w:color w:val="000000" w:themeColor="text1"/>
+        </w:rPr>
+        <w:t>Loop():</w:t>
       </w:r>
       <w:r>
         <w:rPr>
@@ -777,7 +757,6 @@
           <w:szCs w:val="20"/>
           <w:lang w:val="en-US"/>
         </w:rPr>
-        <w:lastRenderedPageBreak/>
         <w:t>¿</w:t>
       </w:r>
       <w:proofErr w:type="spellStart"/>
@@ -826,6 +805,30 @@
           <w:szCs w:val="20"/>
           <w:lang w:val="en-US"/>
         </w:rPr>
+        <w:t xml:space="preserve"> en bytes y </w:t>
+      </w:r>
+      <w:proofErr w:type="spellStart"/>
+      <w:r>
+        <w:rPr>
+          <w:rFonts w:asciiTheme="majorHAnsi" w:hAnsiTheme="majorHAnsi" w:cs="Arial"/>
+          <w:b/>
+          <w:color w:val="000000" w:themeColor="text1"/>
+          <w:sz w:val="20"/>
+          <w:szCs w:val="20"/>
+          <w:lang w:val="en-US"/>
+        </w:rPr>
+        <w:t>qué</w:t>
+      </w:r>
+      <w:proofErr w:type="spellEnd"/>
+      <w:r>
+        <w:rPr>
+          <w:rFonts w:asciiTheme="majorHAnsi" w:hAnsiTheme="majorHAnsi" w:cs="Arial"/>
+          <w:b/>
+          <w:color w:val="000000" w:themeColor="text1"/>
+          <w:sz w:val="20"/>
+          <w:szCs w:val="20"/>
+          <w:lang w:val="en-US"/>
+        </w:rPr>
         <w:t xml:space="preserve"> </w:t>
       </w:r>
       <w:proofErr w:type="spellStart"/>
@@ -838,7 +841,7 @@
           <w:szCs w:val="20"/>
           <w:lang w:val="en-US"/>
         </w:rPr>
-        <w:t>en</w:t>
+        <w:t>rango</w:t>
       </w:r>
       <w:proofErr w:type="spellEnd"/>
       <w:r>
@@ -850,7 +853,7 @@
           <w:szCs w:val="20"/>
           <w:lang w:val="en-US"/>
         </w:rPr>
-        <w:t xml:space="preserve"> bytes y </w:t>
+        <w:t xml:space="preserve"> de </w:t>
       </w:r>
       <w:proofErr w:type="spellStart"/>
       <w:r>
@@ -862,7 +865,7 @@
           <w:szCs w:val="20"/>
           <w:lang w:val="en-US"/>
         </w:rPr>
-        <w:t>qué</w:t>
+        <w:t>valores</w:t>
       </w:r>
       <w:proofErr w:type="spellEnd"/>
       <w:r>
@@ -886,7 +889,7 @@
           <w:szCs w:val="20"/>
           <w:lang w:val="en-US"/>
         </w:rPr>
-        <w:t>rango</w:t>
+        <w:t>tiene</w:t>
       </w:r>
       <w:proofErr w:type="spellEnd"/>
       <w:r>
@@ -898,7 +901,7 @@
           <w:szCs w:val="20"/>
           <w:lang w:val="en-US"/>
         </w:rPr>
-        <w:t xml:space="preserve"> de </w:t>
+        <w:t xml:space="preserve"> los </w:t>
       </w:r>
       <w:proofErr w:type="spellStart"/>
       <w:r>
@@ -910,7 +913,7 @@
           <w:szCs w:val="20"/>
           <w:lang w:val="en-US"/>
         </w:rPr>
-        <w:t>valores</w:t>
+        <w:t>siguientes</w:t>
       </w:r>
       <w:proofErr w:type="spellEnd"/>
       <w:r>
@@ -924,79 +927,7 @@
         </w:rPr>
         <w:t xml:space="preserve"> </w:t>
       </w:r>
-      <w:proofErr w:type="spellStart"/>
-      <w:r>
-        <w:rPr>
-          <w:rFonts w:asciiTheme="majorHAnsi" w:hAnsiTheme="majorHAnsi" w:cs="Arial"/>
-          <w:b/>
-          <w:color w:val="000000" w:themeColor="text1"/>
-          <w:sz w:val="20"/>
-          <w:szCs w:val="20"/>
-          <w:lang w:val="en-US"/>
-        </w:rPr>
-        <w:t>tiene</w:t>
-      </w:r>
-      <w:proofErr w:type="spellEnd"/>
-      <w:r>
-        <w:rPr>
-          <w:rFonts w:asciiTheme="majorHAnsi" w:hAnsiTheme="majorHAnsi" w:cs="Arial"/>
-          <w:b/>
-          <w:color w:val="000000" w:themeColor="text1"/>
-          <w:sz w:val="20"/>
-          <w:szCs w:val="20"/>
-          <w:lang w:val="en-US"/>
-        </w:rPr>
-        <w:t xml:space="preserve"> </w:t>
-      </w:r>
-      <w:proofErr w:type="spellStart"/>
-      <w:r>
-        <w:rPr>
-          <w:rFonts w:asciiTheme="majorHAnsi" w:hAnsiTheme="majorHAnsi" w:cs="Arial"/>
-          <w:b/>
-          <w:color w:val="000000" w:themeColor="text1"/>
-          <w:sz w:val="20"/>
-          <w:szCs w:val="20"/>
-          <w:lang w:val="en-US"/>
-        </w:rPr>
-        <w:t>los</w:t>
-      </w:r>
-      <w:proofErr w:type="spellEnd"/>
-      <w:r>
-        <w:rPr>
-          <w:rFonts w:asciiTheme="majorHAnsi" w:hAnsiTheme="majorHAnsi" w:cs="Arial"/>
-          <w:b/>
-          <w:color w:val="000000" w:themeColor="text1"/>
-          <w:sz w:val="20"/>
-          <w:szCs w:val="20"/>
-          <w:lang w:val="en-US"/>
-        </w:rPr>
-        <w:t xml:space="preserve"> </w:t>
-      </w:r>
-      <w:proofErr w:type="spellStart"/>
-      <w:r>
-        <w:rPr>
-          <w:rFonts w:asciiTheme="majorHAnsi" w:hAnsiTheme="majorHAnsi" w:cs="Arial"/>
-          <w:b/>
-          <w:color w:val="000000" w:themeColor="text1"/>
-          <w:sz w:val="20"/>
-          <w:szCs w:val="20"/>
-          <w:lang w:val="en-US"/>
-        </w:rPr>
-        <w:t>siguientes</w:t>
-      </w:r>
-      <w:proofErr w:type="spellEnd"/>
-      <w:r>
-        <w:rPr>
-          <w:rFonts w:asciiTheme="majorHAnsi" w:hAnsiTheme="majorHAnsi" w:cs="Arial"/>
-          <w:b/>
-          <w:color w:val="000000" w:themeColor="text1"/>
-          <w:sz w:val="20"/>
-          <w:szCs w:val="20"/>
-          <w:lang w:val="en-US"/>
-        </w:rPr>
-        <w:t xml:space="preserve"> </w:t>
-      </w:r>
-      <w:hyperlink r:id="rId7" w:history="1">
+      <w:hyperlink r:id="rId8" w:history="1">
         <w:proofErr w:type="spellStart"/>
         <w:r>
           <w:rPr>
@@ -1050,7 +981,6 @@
         <w:t xml:space="preserve">: </w:t>
       </w:r>
       <w:proofErr w:type="spellStart"/>
-      <w:proofErr w:type="gramStart"/>
       <w:r>
         <w:rPr>
           <w:rFonts w:asciiTheme="majorHAnsi" w:hAnsiTheme="majorHAnsi" w:cs="Arial"/>
@@ -1063,7 +993,6 @@
         <w:t>boolean</w:t>
       </w:r>
       <w:proofErr w:type="spellEnd"/>
-      <w:proofErr w:type="gramEnd"/>
       <w:r>
         <w:rPr>
           <w:rFonts w:asciiTheme="majorHAnsi" w:hAnsiTheme="majorHAnsi" w:cs="Arial"/>
@@ -2973,8 +2902,7 @@
         </w:rPr>
         <w:t xml:space="preserve">¿Para qué sirve terminar un </w:t>
       </w:r>
-      <w:hyperlink r:id="rId8" w:history="1">
-        <w:proofErr w:type="spellStart"/>
+      <w:hyperlink r:id="rId9" w:history="1">
         <w:r>
           <w:rPr>
             <w:rStyle w:val="Hipervnculo"/>
@@ -2984,7 +2912,6 @@
           </w:rPr>
           <w:t>string</w:t>
         </w:r>
-        <w:proofErr w:type="spellEnd"/>
       </w:hyperlink>
       <w:r>
         <w:rPr>
@@ -2992,37 +2919,35 @@
           <w:b/>
           <w:color w:val="000000" w:themeColor="text1"/>
         </w:rPr>
-        <w:t xml:space="preserve"> en </w:t>
-      </w:r>
-      <w:proofErr w:type="spellStart"/>
-      <w:r>
-        <w:rPr>
-          <w:rFonts w:asciiTheme="majorHAnsi" w:hAnsiTheme="majorHAnsi" w:cs="Arial"/>
-          <w:b/>
-          <w:color w:val="000000" w:themeColor="text1"/>
-        </w:rPr>
-        <w:t>null</w:t>
-      </w:r>
-      <w:proofErr w:type="spellEnd"/>
-      <w:r>
-        <w:rPr>
-          <w:rFonts w:asciiTheme="majorHAnsi" w:hAnsiTheme="majorHAnsi" w:cs="Arial"/>
-          <w:b/>
-          <w:color w:val="000000" w:themeColor="text1"/>
-        </w:rPr>
-        <w:t xml:space="preserve"> (código </w:t>
-      </w:r>
-      <w:hyperlink r:id="rId9" w:history="1">
-        <w:r>
-          <w:rPr>
-            <w:rStyle w:val="Hipervnculo"/>
-            <w:rFonts w:asciiTheme="majorHAnsi" w:hAnsiTheme="majorHAnsi" w:cs="Arial"/>
-            <w:b/>
-            <w:color w:val="000000" w:themeColor="text1"/>
-          </w:rPr>
-          <w:t>ASCII 0</w:t>
-        </w:r>
-      </w:hyperlink>
+        <w:t xml:space="preserve"> en null (código </w:t>
+      </w:r>
+      <w:r>
+        <w:fldChar w:fldCharType="begin"/>
+      </w:r>
+      <w:r>
+        <w:instrText xml:space="preserve"> HYPERLINK "http://www.asciitable.com/" </w:instrText>
+      </w:r>
+      <w:r>
+        <w:fldChar w:fldCharType="separate"/>
+      </w:r>
+      <w:r>
+        <w:rPr>
+          <w:rStyle w:val="Hipervnculo"/>
+          <w:rFonts w:asciiTheme="majorHAnsi" w:hAnsiTheme="majorHAnsi" w:cs="Arial"/>
+          <w:b/>
+          <w:color w:val="000000" w:themeColor="text1"/>
+        </w:rPr>
+        <w:t>ASCII 0</w:t>
+      </w:r>
+      <w:r>
+        <w:rPr>
+          <w:rStyle w:val="Hipervnculo"/>
+          <w:rFonts w:asciiTheme="majorHAnsi" w:hAnsiTheme="majorHAnsi" w:cs="Arial"/>
+          <w:b/>
+          <w:color w:val="000000" w:themeColor="text1"/>
+        </w:rPr>
+        <w:fldChar w:fldCharType="end"/>
+      </w:r>
       <w:r>
         <w:rPr>
           <w:rFonts w:asciiTheme="majorHAnsi" w:hAnsiTheme="majorHAnsi" w:cs="Arial"/>
@@ -3081,23 +3006,7 @@
           <w:rFonts w:asciiTheme="majorHAnsi" w:hAnsiTheme="majorHAnsi" w:cs="Arial"/>
           <w:color w:val="000000" w:themeColor="text1"/>
         </w:rPr>
-        <w:t xml:space="preserve">ue no sería necesario usar el </w:t>
-      </w:r>
-      <w:proofErr w:type="spellStart"/>
-      <w:r>
-        <w:rPr>
-          <w:rFonts w:asciiTheme="majorHAnsi" w:hAnsiTheme="majorHAnsi" w:cs="Arial"/>
-          <w:color w:val="000000" w:themeColor="text1"/>
-        </w:rPr>
-        <w:t>null</w:t>
-      </w:r>
-      <w:proofErr w:type="spellEnd"/>
-      <w:r>
-        <w:rPr>
-          <w:rFonts w:asciiTheme="majorHAnsi" w:hAnsiTheme="majorHAnsi" w:cs="Arial"/>
-          <w:color w:val="000000" w:themeColor="text1"/>
-        </w:rPr>
-        <w:t>, es cuando se ha especificado la duración, por ejemplo si se dice que la duración es Str2, aunque se puede comportar de forma extraña.</w:t>
+        <w:t>ue no sería necesario usar el null, es cuando se ha especificado la duración, por ejemplo si se dice que la duración es Str2, aunque se puede comportar de forma extraña.</w:t>
       </w:r>
     </w:p>
     <w:p>
@@ -3176,7 +3085,6 @@
                 <w:color w:val="000000" w:themeColor="text1"/>
               </w:rPr>
             </w:pPr>
-            <w:proofErr w:type="spellStart"/>
             <w:r>
               <w:rPr>
                 <w:rFonts w:asciiTheme="majorHAnsi" w:hAnsiTheme="majorHAnsi" w:cs="Arial"/>
@@ -3185,7 +3093,6 @@
               </w:rPr>
               <w:t>Dec</w:t>
             </w:r>
-            <w:proofErr w:type="spellEnd"/>
           </w:p>
         </w:tc>
         <w:tc>
@@ -3203,7 +3110,6 @@
                 <w:color w:val="000000" w:themeColor="text1"/>
               </w:rPr>
             </w:pPr>
-            <w:proofErr w:type="spellStart"/>
             <w:r>
               <w:rPr>
                 <w:rFonts w:asciiTheme="majorHAnsi" w:hAnsiTheme="majorHAnsi" w:cs="Arial"/>
@@ -3212,7 +3118,6 @@
               </w:rPr>
               <w:t>Hex</w:t>
             </w:r>
-            <w:proofErr w:type="spellEnd"/>
           </w:p>
         </w:tc>
         <w:tc>
@@ -3255,7 +3160,6 @@
                 <w:color w:val="000000" w:themeColor="text1"/>
               </w:rPr>
             </w:pPr>
-            <w:proofErr w:type="spellStart"/>
             <w:r>
               <w:rPr>
                 <w:rFonts w:asciiTheme="majorHAnsi" w:hAnsiTheme="majorHAnsi" w:cs="Arial"/>
@@ -3264,7 +3168,6 @@
               </w:rPr>
               <w:t>Char</w:t>
             </w:r>
-            <w:proofErr w:type="spellEnd"/>
           </w:p>
         </w:tc>
       </w:tr>
@@ -3689,6 +3592,7 @@
                 <w:b/>
                 <w:color w:val="000000" w:themeColor="text1"/>
               </w:rPr>
+              <w:lastRenderedPageBreak/>
               <w:t>4</w:t>
             </w:r>
           </w:p>
@@ -4319,7 +4223,6 @@
           <w:b/>
           <w:color w:val="000000" w:themeColor="text1"/>
         </w:rPr>
-        <w:lastRenderedPageBreak/>
         <w:t xml:space="preserve">Explique la diferencia entre ambos. Utilice como referencia una tabla de códigos </w:t>
       </w:r>
       <w:hyperlink r:id="rId10" w:history="1">
@@ -4394,10 +4297,10 @@
           <w:rFonts w:asciiTheme="majorHAnsi" w:hAnsiTheme="majorHAnsi" w:cs="Arial"/>
           <w:noProof/>
           <w:color w:val="000000" w:themeColor="text1"/>
-          <w:lang w:eastAsia="es-CO"/>
+          <w:lang w:val="es-ES" w:eastAsia="es-ES"/>
         </w:rPr>
         <w:drawing>
-          <wp:inline distT="0" distB="0" distL="0" distR="0">
+          <wp:inline distT="0" distB="0" distL="0" distR="0" wp14:anchorId="1A61AE6C" wp14:editId="306D2DEB">
             <wp:extent cx="4105275" cy="3438525"/>
             <wp:effectExtent l="0" t="0" r="9525" b="9525"/>
             <wp:docPr id="1" name="Imagen 1"/>
@@ -4494,10 +4397,11 @@
           <w:rFonts w:asciiTheme="majorHAnsi" w:hAnsiTheme="majorHAnsi" w:cs="Arial"/>
           <w:noProof/>
           <w:color w:val="000000" w:themeColor="text1"/>
-          <w:lang w:eastAsia="es-CO"/>
-        </w:rPr>
+          <w:lang w:val="es-ES" w:eastAsia="es-ES"/>
+        </w:rPr>
+        <w:lastRenderedPageBreak/>
         <w:drawing>
-          <wp:inline distT="0" distB="0" distL="0" distR="0">
+          <wp:inline distT="0" distB="0" distL="0" distR="0" wp14:anchorId="67874B30" wp14:editId="4C5C60D4">
             <wp:extent cx="3038475" cy="2409825"/>
             <wp:effectExtent l="0" t="0" r="9525" b="9525"/>
             <wp:docPr id="2" name="Imagen 2"/>
@@ -4638,7 +4542,6 @@
           <w:b/>
           <w:color w:val="000000" w:themeColor="text1"/>
         </w:rPr>
-        <w:lastRenderedPageBreak/>
         <w:t xml:space="preserve"> </w:t>
       </w:r>
       <w:r>
@@ -4775,37 +4678,37 @@
           <w:color w:val="000000" w:themeColor="text1"/>
           <w:lang w:val="en-US"/>
         </w:rPr>
-        <w:t>[</w:t>
-      </w:r>
-      <w:proofErr w:type="gramStart"/>
-      <w:r>
+        <w:t>[]={2, 4, 8, 3, 6};</w:t>
+      </w:r>
+    </w:p>
+    <w:p>
+      <w:pPr>
+        <w:pStyle w:val="Prrafodelista"/>
+        <w:jc w:val="both"/>
         <w:rPr>
           <w:rFonts w:asciiTheme="majorHAnsi" w:hAnsiTheme="majorHAnsi" w:cs="Arial"/>
           <w:color w:val="000000" w:themeColor="text1"/>
           <w:lang w:val="en-US"/>
         </w:rPr>
-        <w:t>]=</w:t>
-      </w:r>
-      <w:proofErr w:type="gramEnd"/>
+      </w:pPr>
+      <w:proofErr w:type="spellStart"/>
       <w:r>
         <w:rPr>
           <w:rFonts w:asciiTheme="majorHAnsi" w:hAnsiTheme="majorHAnsi" w:cs="Arial"/>
           <w:color w:val="000000" w:themeColor="text1"/>
           <w:lang w:val="en-US"/>
         </w:rPr>
-        <w:t>{2, 4, 8, 3, 6};</w:t>
-      </w:r>
-    </w:p>
-    <w:p>
-      <w:pPr>
-        <w:pStyle w:val="Prrafodelista"/>
-        <w:jc w:val="both"/>
+        <w:t>Int</w:t>
+      </w:r>
+      <w:proofErr w:type="spellEnd"/>
+      <w:r>
         <w:rPr>
           <w:rFonts w:asciiTheme="majorHAnsi" w:hAnsiTheme="majorHAnsi" w:cs="Arial"/>
           <w:color w:val="000000" w:themeColor="text1"/>
           <w:lang w:val="en-US"/>
         </w:rPr>
-      </w:pPr>
+        <w:t xml:space="preserve"> </w:t>
+      </w:r>
       <w:proofErr w:type="spellStart"/>
       <w:r>
         <w:rPr>
@@ -4813,7 +4716,7 @@
           <w:color w:val="000000" w:themeColor="text1"/>
           <w:lang w:val="en-US"/>
         </w:rPr>
-        <w:t>Int</w:t>
+        <w:t>mySensVals</w:t>
       </w:r>
       <w:proofErr w:type="spellEnd"/>
       <w:r>
@@ -4822,43 +4725,7 @@
           <w:color w:val="000000" w:themeColor="text1"/>
           <w:lang w:val="en-US"/>
         </w:rPr>
-        <w:t xml:space="preserve"> </w:t>
-      </w:r>
-      <w:proofErr w:type="spellStart"/>
-      <w:r>
-        <w:rPr>
-          <w:rFonts w:asciiTheme="majorHAnsi" w:hAnsiTheme="majorHAnsi" w:cs="Arial"/>
-          <w:color w:val="000000" w:themeColor="text1"/>
-          <w:lang w:val="en-US"/>
-        </w:rPr>
-        <w:t>mySensVals</w:t>
-      </w:r>
-      <w:proofErr w:type="spellEnd"/>
-      <w:r>
-        <w:rPr>
-          <w:rFonts w:asciiTheme="majorHAnsi" w:hAnsiTheme="majorHAnsi" w:cs="Arial"/>
-          <w:color w:val="000000" w:themeColor="text1"/>
-          <w:lang w:val="en-US"/>
-        </w:rPr>
-        <w:t xml:space="preserve"> [6</w:t>
-      </w:r>
-      <w:proofErr w:type="gramStart"/>
-      <w:r>
-        <w:rPr>
-          <w:rFonts w:asciiTheme="majorHAnsi" w:hAnsiTheme="majorHAnsi" w:cs="Arial"/>
-          <w:color w:val="000000" w:themeColor="text1"/>
-          <w:lang w:val="en-US"/>
-        </w:rPr>
-        <w:t>]=</w:t>
-      </w:r>
-      <w:proofErr w:type="gramEnd"/>
-      <w:r>
-        <w:rPr>
-          <w:rFonts w:asciiTheme="majorHAnsi" w:hAnsiTheme="majorHAnsi" w:cs="Arial"/>
-          <w:color w:val="000000" w:themeColor="text1"/>
-          <w:lang w:val="en-US"/>
-        </w:rPr>
-        <w:t xml:space="preserve"> {2, 4, -8, 3, 2};</w:t>
+        <w:t xml:space="preserve"> [6]= {2, 4, -8, 3, 2};</w:t>
       </w:r>
     </w:p>
     <w:p>
@@ -4991,8 +4858,6 @@
           <w:lang w:eastAsia="es-CO"/>
         </w:rPr>
       </w:pPr>
-      <w:proofErr w:type="spellStart"/>
-      <w:proofErr w:type="gramStart"/>
       <w:r>
         <w:rPr>
           <w:rFonts w:ascii="TyponineSans Monospace Light 5" w:eastAsia="Times New Roman" w:hAnsi="TyponineSans Monospace Light 5" w:cs="Courier New"/>
@@ -5001,41 +4866,7 @@
           <w:szCs w:val="20"/>
           <w:lang w:eastAsia="es-CO"/>
         </w:rPr>
-        <w:t>int</w:t>
-      </w:r>
-      <w:proofErr w:type="spellEnd"/>
-      <w:proofErr w:type="gramEnd"/>
-      <w:r>
-        <w:rPr>
-          <w:rFonts w:ascii="TyponineSans Monospace Light 5" w:eastAsia="Times New Roman" w:hAnsi="TyponineSans Monospace Light 5" w:cs="Courier New"/>
-          <w:color w:val="4F4E4E"/>
-          <w:sz w:val="20"/>
-          <w:szCs w:val="20"/>
-          <w:lang w:eastAsia="es-CO"/>
-        </w:rPr>
-        <w:t xml:space="preserve"> </w:t>
-      </w:r>
-      <w:proofErr w:type="spellStart"/>
-      <w:r>
-        <w:rPr>
-          <w:rFonts w:ascii="TyponineSans Monospace Light 5" w:eastAsia="Times New Roman" w:hAnsi="TyponineSans Monospace Light 5" w:cs="Courier New"/>
-          <w:color w:val="4F4E4E"/>
-          <w:sz w:val="20"/>
-          <w:szCs w:val="20"/>
-          <w:lang w:eastAsia="es-CO"/>
-        </w:rPr>
-        <w:t>pinArray</w:t>
-      </w:r>
-      <w:proofErr w:type="spellEnd"/>
-      <w:r>
-        <w:rPr>
-          <w:rFonts w:ascii="TyponineSans Monospace Light 5" w:eastAsia="Times New Roman" w:hAnsi="TyponineSans Monospace Light 5" w:cs="Courier New"/>
-          <w:color w:val="4F4E4E"/>
-          <w:sz w:val="20"/>
-          <w:szCs w:val="20"/>
-          <w:lang w:eastAsia="es-CO"/>
-        </w:rPr>
-        <w:t xml:space="preserve">[] = {2, 3, 4, 5, 6, 7}; </w:t>
+        <w:t xml:space="preserve">int pinArray[] = {2, 3, 4, 5, 6, 7}; </w:t>
       </w:r>
       <w:r>
         <w:rPr>
@@ -5345,6 +5176,7 @@
         <w:t>pinMode</w:t>
       </w:r>
       <w:proofErr w:type="spellEnd"/>
+      <w:proofErr w:type="gramEnd"/>
       <w:r>
         <w:rPr>
           <w:rFonts w:ascii="TyponineSans Monospace Light 5" w:eastAsia="Times New Roman" w:hAnsi="TyponineSans Monospace Light 5" w:cs="Courier New"/>
@@ -5356,7 +5188,6 @@
         <w:t>(</w:t>
       </w:r>
       <w:proofErr w:type="spellStart"/>
-      <w:proofErr w:type="gramEnd"/>
       <w:r>
         <w:rPr>
           <w:rFonts w:ascii="TyponineSans Monospace Light 5" w:eastAsia="Times New Roman" w:hAnsi="TyponineSans Monospace Light 5" w:cs="Courier New"/>
@@ -5706,6 +5537,7 @@
         <w:t>digitalWrite</w:t>
       </w:r>
       <w:proofErr w:type="spellEnd"/>
+      <w:proofErr w:type="gramEnd"/>
       <w:r>
         <w:rPr>
           <w:rFonts w:ascii="TyponineSans Monospace Light 5" w:eastAsia="Times New Roman" w:hAnsi="TyponineSans Monospace Light 5" w:cs="Courier New"/>
@@ -5717,7 +5549,6 @@
         <w:t>(</w:t>
       </w:r>
       <w:proofErr w:type="spellStart"/>
-      <w:proofErr w:type="gramEnd"/>
       <w:r>
         <w:rPr>
           <w:rFonts w:ascii="TyponineSans Monospace Light 5" w:eastAsia="Times New Roman" w:hAnsi="TyponineSans Monospace Light 5" w:cs="Courier New"/>
@@ -5780,7 +5611,7 @@
           <w:szCs w:val="20"/>
           <w:lang w:val="en-US" w:eastAsia="es-CO"/>
         </w:rPr>
-        <w:t>delay(</w:t>
+        <w:t>delay</w:t>
       </w:r>
       <w:proofErr w:type="gramEnd"/>
       <w:r>
@@ -5791,7 +5622,7 @@
           <w:szCs w:val="20"/>
           <w:lang w:val="en-US" w:eastAsia="es-CO"/>
         </w:rPr>
-        <w:t>timer);</w:t>
+        <w:t>(timer);</w:t>
       </w:r>
     </w:p>
     <w:p>
@@ -5835,9 +5666,11 @@
           <w:szCs w:val="20"/>
           <w:lang w:val="en-US" w:eastAsia="es-CO"/>
         </w:rPr>
+        <w:lastRenderedPageBreak/>
         <w:t>digitalWrite</w:t>
       </w:r>
       <w:proofErr w:type="spellEnd"/>
+      <w:proofErr w:type="gramEnd"/>
       <w:r>
         <w:rPr>
           <w:rFonts w:ascii="TyponineSans Monospace Light 5" w:eastAsia="Times New Roman" w:hAnsi="TyponineSans Monospace Light 5" w:cs="Courier New"/>
@@ -5849,7 +5682,6 @@
         <w:t>(</w:t>
       </w:r>
       <w:proofErr w:type="spellStart"/>
-      <w:proofErr w:type="gramEnd"/>
       <w:r>
         <w:rPr>
           <w:rFonts w:ascii="TyponineSans Monospace Light 5" w:eastAsia="Times New Roman" w:hAnsi="TyponineSans Monospace Light 5" w:cs="Courier New"/>
@@ -5912,7 +5744,7 @@
           <w:szCs w:val="20"/>
           <w:lang w:val="en-US" w:eastAsia="es-CO"/>
         </w:rPr>
-        <w:t>delay(</w:t>
+        <w:t>delay</w:t>
       </w:r>
       <w:proofErr w:type="gramEnd"/>
       <w:r>
@@ -5923,7 +5755,7 @@
           <w:szCs w:val="20"/>
           <w:lang w:val="en-US" w:eastAsia="es-CO"/>
         </w:rPr>
-        <w:t>timer);</w:t>
+        <w:t>(timer);</w:t>
       </w:r>
     </w:p>
     <w:p>
@@ -5970,6 +5802,7 @@
         <w:t>digitalWrite</w:t>
       </w:r>
       <w:proofErr w:type="spellEnd"/>
+      <w:proofErr w:type="gramEnd"/>
       <w:r>
         <w:rPr>
           <w:rFonts w:ascii="TyponineSans Monospace Light 5" w:eastAsia="Times New Roman" w:hAnsi="TyponineSans Monospace Light 5" w:cs="Courier New"/>
@@ -5981,7 +5814,6 @@
         <w:t>(</w:t>
       </w:r>
       <w:proofErr w:type="spellStart"/>
-      <w:proofErr w:type="gramEnd"/>
       <w:r>
         <w:rPr>
           <w:rFonts w:ascii="TyponineSans Monospace Light 5" w:eastAsia="Times New Roman" w:hAnsi="TyponineSans Monospace Light 5" w:cs="Courier New"/>
@@ -6044,7 +5876,7 @@
           <w:szCs w:val="20"/>
           <w:lang w:val="en-US" w:eastAsia="es-CO"/>
         </w:rPr>
-        <w:t>delay(</w:t>
+        <w:t>delay</w:t>
       </w:r>
       <w:proofErr w:type="gramEnd"/>
       <w:r>
@@ -6055,7 +5887,7 @@
           <w:szCs w:val="20"/>
           <w:lang w:val="en-US" w:eastAsia="es-CO"/>
         </w:rPr>
-        <w:t>timer*2);</w:t>
+        <w:t>(timer*2);</w:t>
       </w:r>
     </w:p>
     <w:p>
@@ -6210,31 +6042,7 @@
           <w:szCs w:val="20"/>
           <w:lang w:val="en-US" w:eastAsia="es-CO"/>
         </w:rPr>
-        <w:t xml:space="preserve"> </w:t>
-      </w:r>
-      <w:proofErr w:type="spellStart"/>
-      <w:r>
-        <w:rPr>
-          <w:rFonts w:ascii="TyponineSans Monospace Light 5" w:eastAsia="Times New Roman" w:hAnsi="TyponineSans Monospace Light 5" w:cs="Courier New"/>
-          <w:b/>
-          <w:color w:val="4F4E4E"/>
-          <w:sz w:val="20"/>
-          <w:szCs w:val="20"/>
-          <w:lang w:val="en-US" w:eastAsia="es-CO"/>
-        </w:rPr>
-        <w:t>en</w:t>
-      </w:r>
-      <w:proofErr w:type="spellEnd"/>
-      <w:r>
-        <w:rPr>
-          <w:rFonts w:ascii="TyponineSans Monospace Light 5" w:eastAsia="Times New Roman" w:hAnsi="TyponineSans Monospace Light 5" w:cs="Courier New"/>
-          <w:b/>
-          <w:color w:val="4F4E4E"/>
-          <w:sz w:val="20"/>
-          <w:szCs w:val="20"/>
-          <w:lang w:val="en-US" w:eastAsia="es-CO"/>
-        </w:rPr>
-        <w:t xml:space="preserve"> </w:t>
+        <w:t xml:space="preserve"> en </w:t>
       </w:r>
       <w:proofErr w:type="spellStart"/>
       <w:r>
@@ -6329,6 +6137,7 @@
         <w:t>digitalWrite</w:t>
       </w:r>
       <w:proofErr w:type="spellEnd"/>
+      <w:proofErr w:type="gramEnd"/>
       <w:r>
         <w:rPr>
           <w:rFonts w:ascii="TyponineSans Monospace Light 5" w:eastAsia="Times New Roman" w:hAnsi="TyponineSans Monospace Light 5" w:cs="Courier New"/>
@@ -6340,7 +6149,6 @@
         <w:t>(</w:t>
       </w:r>
       <w:proofErr w:type="spellStart"/>
-      <w:proofErr w:type="gramEnd"/>
       <w:r>
         <w:rPr>
           <w:rFonts w:ascii="TyponineSans Monospace Light 5" w:eastAsia="Times New Roman" w:hAnsi="TyponineSans Monospace Light 5" w:cs="Courier New"/>
@@ -6403,7 +6211,7 @@
           <w:szCs w:val="20"/>
           <w:lang w:val="en-US" w:eastAsia="es-CO"/>
         </w:rPr>
-        <w:t>delay(</w:t>
+        <w:t>delay</w:t>
       </w:r>
       <w:proofErr w:type="gramEnd"/>
       <w:r>
@@ -6414,7 +6222,7 @@
           <w:szCs w:val="20"/>
           <w:lang w:val="en-US" w:eastAsia="es-CO"/>
         </w:rPr>
-        <w:t>timer);</w:t>
+        <w:t>(timer);</w:t>
       </w:r>
     </w:p>
     <w:p>
@@ -6461,6 +6269,7 @@
         <w:t>digitalWrite</w:t>
       </w:r>
       <w:proofErr w:type="spellEnd"/>
+      <w:proofErr w:type="gramEnd"/>
       <w:r>
         <w:rPr>
           <w:rFonts w:ascii="TyponineSans Monospace Light 5" w:eastAsia="Times New Roman" w:hAnsi="TyponineSans Monospace Light 5" w:cs="Courier New"/>
@@ -6472,7 +6281,6 @@
         <w:t>(</w:t>
       </w:r>
       <w:proofErr w:type="spellStart"/>
-      <w:proofErr w:type="gramEnd"/>
       <w:r>
         <w:rPr>
           <w:rFonts w:ascii="TyponineSans Monospace Light 5" w:eastAsia="Times New Roman" w:hAnsi="TyponineSans Monospace Light 5" w:cs="Courier New"/>
@@ -6535,7 +6343,7 @@
           <w:szCs w:val="20"/>
           <w:lang w:val="en-US" w:eastAsia="es-CO"/>
         </w:rPr>
-        <w:t>delay(</w:t>
+        <w:t>delay</w:t>
       </w:r>
       <w:proofErr w:type="gramEnd"/>
       <w:r>
@@ -6546,7 +6354,7 @@
           <w:szCs w:val="20"/>
           <w:lang w:val="en-US" w:eastAsia="es-CO"/>
         </w:rPr>
-        <w:t>timer);</w:t>
+        <w:t>(timer);</w:t>
       </w:r>
     </w:p>
     <w:p>
@@ -6593,6 +6401,7 @@
         <w:t>digitalWrite</w:t>
       </w:r>
       <w:proofErr w:type="spellEnd"/>
+      <w:proofErr w:type="gramEnd"/>
       <w:r>
         <w:rPr>
           <w:rFonts w:ascii="TyponineSans Monospace Light 5" w:eastAsia="Times New Roman" w:hAnsi="TyponineSans Monospace Light 5" w:cs="Courier New"/>
@@ -6604,7 +6413,6 @@
         <w:t>(</w:t>
       </w:r>
       <w:proofErr w:type="spellStart"/>
-      <w:proofErr w:type="gramEnd"/>
       <w:r>
         <w:rPr>
           <w:rFonts w:ascii="TyponineSans Monospace Light 5" w:eastAsia="Times New Roman" w:hAnsi="TyponineSans Monospace Light 5" w:cs="Courier New"/>
@@ -6667,7 +6475,7 @@
           <w:szCs w:val="20"/>
           <w:lang w:val="en-US" w:eastAsia="es-CO"/>
         </w:rPr>
-        <w:t>delay(</w:t>
+        <w:t>delay</w:t>
       </w:r>
       <w:proofErr w:type="gramEnd"/>
       <w:r>
@@ -6678,7 +6486,7 @@
           <w:szCs w:val="20"/>
           <w:lang w:val="en-US" w:eastAsia="es-CO"/>
         </w:rPr>
-        <w:t>timer*2);</w:t>
+        <w:t>(timer*2);</w:t>
       </w:r>
     </w:p>
     <w:p>
@@ -6755,7 +6563,6 @@
           <w:b/>
           <w:color w:val="000000" w:themeColor="text1"/>
         </w:rPr>
-        <w:lastRenderedPageBreak/>
         <w:t>¿Cómo se accede y cómo se escribe un elemento de un arreglo? muestre y explique un ejemplo</w:t>
       </w:r>
     </w:p>
@@ -6888,7 +6695,6 @@
         </w:rPr>
         <w:tab/>
       </w:r>
-      <w:proofErr w:type="spellStart"/>
       <w:r>
         <w:rPr>
           <w:rFonts w:asciiTheme="majorHAnsi" w:hAnsiTheme="majorHAnsi"/>
@@ -6896,19 +6702,20 @@
           <w:sz w:val="22"/>
           <w:szCs w:val="22"/>
         </w:rPr>
-        <w:t>int</w:t>
-      </w:r>
-      <w:proofErr w:type="spellEnd"/>
-      <w:r>
+        <w:t>int myArray [10] = {9,3,2,4,3,2,7,8,9,11};</w:t>
+      </w:r>
+    </w:p>
+    <w:p>
+      <w:pPr>
+        <w:pStyle w:val="HTMLconformatoprevio"/>
+        <w:shd w:val="clear" w:color="auto" w:fill="FFFFFF"/>
         <w:rPr>
           <w:rFonts w:asciiTheme="majorHAnsi" w:hAnsiTheme="majorHAnsi"/>
           <w:color w:val="4F4E4E"/>
           <w:sz w:val="22"/>
           <w:szCs w:val="22"/>
         </w:rPr>
-        <w:t xml:space="preserve"> </w:t>
-      </w:r>
-      <w:proofErr w:type="spellStart"/>
+      </w:pPr>
       <w:r>
         <w:rPr>
           <w:rFonts w:asciiTheme="majorHAnsi" w:hAnsiTheme="majorHAnsi"/>
@@ -6916,9 +6723,8 @@
           <w:sz w:val="22"/>
           <w:szCs w:val="22"/>
         </w:rPr>
-        <w:t>myArray</w:t>
-      </w:r>
-      <w:proofErr w:type="spellEnd"/>
+        <w:t xml:space="preserve">  </w:t>
+      </w:r>
       <w:r>
         <w:rPr>
           <w:rFonts w:asciiTheme="majorHAnsi" w:hAnsiTheme="majorHAnsi"/>
@@ -6926,7 +6732,16 @@
           <w:sz w:val="22"/>
           <w:szCs w:val="22"/>
         </w:rPr>
-        <w:t xml:space="preserve"> [10] = {9,3,2,4,3,2,7,8,9,11};</w:t>
+        <w:tab/>
+      </w:r>
+      <w:r>
+        <w:rPr>
+          <w:rFonts w:asciiTheme="majorHAnsi" w:hAnsiTheme="majorHAnsi"/>
+          <w:color w:val="4F4E4E"/>
+          <w:sz w:val="22"/>
+          <w:szCs w:val="22"/>
+        </w:rPr>
+        <w:t>// MyArray [9] contiene 11</w:t>
       </w:r>
     </w:p>
     <w:p>
@@ -6965,86 +6780,7 @@
           <w:sz w:val="22"/>
           <w:szCs w:val="22"/>
         </w:rPr>
-        <w:t xml:space="preserve">// </w:t>
-      </w:r>
-      <w:proofErr w:type="spellStart"/>
-      <w:r>
-        <w:rPr>
-          <w:rFonts w:asciiTheme="majorHAnsi" w:hAnsiTheme="majorHAnsi"/>
-          <w:color w:val="4F4E4E"/>
-          <w:sz w:val="22"/>
-          <w:szCs w:val="22"/>
-        </w:rPr>
-        <w:t>MyArray</w:t>
-      </w:r>
-      <w:proofErr w:type="spellEnd"/>
-      <w:r>
-        <w:rPr>
-          <w:rFonts w:asciiTheme="majorHAnsi" w:hAnsiTheme="majorHAnsi"/>
-          <w:color w:val="4F4E4E"/>
-          <w:sz w:val="22"/>
-          <w:szCs w:val="22"/>
-        </w:rPr>
-        <w:t xml:space="preserve"> [9] contiene 11</w:t>
-      </w:r>
-    </w:p>
-    <w:p>
-      <w:pPr>
-        <w:pStyle w:val="HTMLconformatoprevio"/>
-        <w:shd w:val="clear" w:color="auto" w:fill="FFFFFF"/>
-        <w:rPr>
-          <w:rFonts w:asciiTheme="majorHAnsi" w:hAnsiTheme="majorHAnsi"/>
-          <w:color w:val="4F4E4E"/>
-          <w:sz w:val="22"/>
-          <w:szCs w:val="22"/>
-        </w:rPr>
-      </w:pPr>
-      <w:r>
-        <w:rPr>
-          <w:rFonts w:asciiTheme="majorHAnsi" w:hAnsiTheme="majorHAnsi"/>
-          <w:color w:val="4F4E4E"/>
-          <w:sz w:val="22"/>
-          <w:szCs w:val="22"/>
-        </w:rPr>
-        <w:t xml:space="preserve">  </w:t>
-      </w:r>
-      <w:r>
-        <w:rPr>
-          <w:rFonts w:asciiTheme="majorHAnsi" w:hAnsiTheme="majorHAnsi"/>
-          <w:color w:val="4F4E4E"/>
-          <w:sz w:val="22"/>
-          <w:szCs w:val="22"/>
-        </w:rPr>
-        <w:tab/>
-      </w:r>
-      <w:r>
-        <w:rPr>
-          <w:rFonts w:asciiTheme="majorHAnsi" w:hAnsiTheme="majorHAnsi"/>
-          <w:color w:val="4F4E4E"/>
-          <w:sz w:val="22"/>
-          <w:szCs w:val="22"/>
-        </w:rPr>
-        <w:t xml:space="preserve">// </w:t>
-      </w:r>
-      <w:proofErr w:type="spellStart"/>
-      <w:r>
-        <w:rPr>
-          <w:rFonts w:asciiTheme="majorHAnsi" w:hAnsiTheme="majorHAnsi"/>
-          <w:color w:val="4F4E4E"/>
-          <w:sz w:val="22"/>
-          <w:szCs w:val="22"/>
-        </w:rPr>
-        <w:t>MyArray</w:t>
-      </w:r>
-      <w:proofErr w:type="spellEnd"/>
-      <w:r>
-        <w:rPr>
-          <w:rFonts w:asciiTheme="majorHAnsi" w:hAnsiTheme="majorHAnsi"/>
-          <w:color w:val="4F4E4E"/>
-          <w:sz w:val="22"/>
-          <w:szCs w:val="22"/>
-        </w:rPr>
-        <w:t xml:space="preserve"> [10] no es válida y contiene información aleatoria (otra dirección de memoria)</w:t>
+        <w:t>// MyArray [10] no es válida y contiene información aleatoria (otra dirección de memoria)</w:t>
       </w:r>
     </w:p>
     <w:p>
@@ -7126,25 +6862,7 @@
           <w:b/>
           <w:color w:val="000000" w:themeColor="text1"/>
         </w:rPr>
-        <w:t xml:space="preserve">Cree un arreglo con su nombre y escriba un programa que envíe cada uno de los caracteres del nombre al puerto serial. Observe el resultado utilizando </w:t>
-      </w:r>
-      <w:proofErr w:type="spellStart"/>
-      <w:r>
-        <w:rPr>
-          <w:rFonts w:asciiTheme="majorHAnsi" w:hAnsiTheme="majorHAnsi" w:cs="Arial"/>
-          <w:b/>
-          <w:color w:val="000000" w:themeColor="text1"/>
-        </w:rPr>
-        <w:t>CoolTerm</w:t>
-      </w:r>
-      <w:proofErr w:type="spellEnd"/>
-      <w:r>
-        <w:rPr>
-          <w:rFonts w:asciiTheme="majorHAnsi" w:hAnsiTheme="majorHAnsi" w:cs="Arial"/>
-          <w:b/>
-          <w:color w:val="000000" w:themeColor="text1"/>
-        </w:rPr>
-        <w:t>.</w:t>
+        <w:t>Cree un arreglo con su nombre y escriba un programa que envíe cada uno de los caracteres del nombre al puerto serial. Observe el resultado utilizando CoolTerm.</w:t>
       </w:r>
     </w:p>
     <w:p>
@@ -7174,10 +6892,11 @@
           <w:b/>
           <w:noProof/>
           <w:color w:val="000000" w:themeColor="text1"/>
-          <w:lang w:eastAsia="es-CO"/>
-        </w:rPr>
+          <w:lang w:val="es-ES" w:eastAsia="es-ES"/>
+        </w:rPr>
+        <w:lastRenderedPageBreak/>
         <w:drawing>
-          <wp:inline distT="0" distB="0" distL="0" distR="0">
+          <wp:inline distT="0" distB="0" distL="0" distR="0" wp14:anchorId="0EFB908B" wp14:editId="63E4CAB5">
             <wp:extent cx="5143500" cy="3895725"/>
             <wp:effectExtent l="0" t="0" r="0" b="9525"/>
             <wp:docPr id="3" name="Imagen 3"/>
@@ -7303,7 +7022,6 @@
           <w:b/>
           <w:color w:val="000000" w:themeColor="text1"/>
         </w:rPr>
-        <w:lastRenderedPageBreak/>
         <w:t>¿Cuáles son los operadores de comparación? de ejemplos de cada un</w:t>
       </w:r>
       <w:r>
@@ -7551,23 +7269,7 @@
           <w:rFonts w:asciiTheme="majorHAnsi" w:hAnsiTheme="majorHAnsi"/>
           <w:color w:val="000000" w:themeColor="text1"/>
         </w:rPr>
-        <w:t xml:space="preserve">x&lt;y (x es menor que </w:t>
-      </w:r>
-      <w:proofErr w:type="spellStart"/>
-      <w:r>
-        <w:rPr>
-          <w:rFonts w:asciiTheme="majorHAnsi" w:hAnsiTheme="majorHAnsi"/>
-          <w:color w:val="000000" w:themeColor="text1"/>
-        </w:rPr>
-        <w:t>y</w:t>
-      </w:r>
-      <w:proofErr w:type="spellEnd"/>
-      <w:r>
-        <w:rPr>
-          <w:rFonts w:asciiTheme="majorHAnsi" w:hAnsiTheme="majorHAnsi"/>
-          <w:color w:val="000000" w:themeColor="text1"/>
-        </w:rPr>
-        <w:t>)</w:t>
+        <w:t>x&lt;y (x es menor que y)</w:t>
       </w:r>
     </w:p>
     <w:p>
@@ -7588,23 +7290,7 @@
           <w:rFonts w:asciiTheme="majorHAnsi" w:hAnsiTheme="majorHAnsi"/>
           <w:color w:val="000000" w:themeColor="text1"/>
         </w:rPr>
-        <w:t xml:space="preserve">x&gt;y (x es mayor que </w:t>
-      </w:r>
-      <w:proofErr w:type="spellStart"/>
-      <w:r>
-        <w:rPr>
-          <w:rFonts w:asciiTheme="majorHAnsi" w:hAnsiTheme="majorHAnsi"/>
-          <w:color w:val="000000" w:themeColor="text1"/>
-        </w:rPr>
-        <w:t>y</w:t>
-      </w:r>
-      <w:proofErr w:type="spellEnd"/>
-      <w:r>
-        <w:rPr>
-          <w:rFonts w:asciiTheme="majorHAnsi" w:hAnsiTheme="majorHAnsi"/>
-          <w:color w:val="000000" w:themeColor="text1"/>
-        </w:rPr>
-        <w:t>)</w:t>
+        <w:t>x&gt;y (x es mayor que y)</w:t>
       </w:r>
     </w:p>
     <w:p>
@@ -7648,6 +7334,17 @@
         </w:rPr>
         <w:t>x&gt;=y (x es mayor o igual a y)</w:t>
       </w:r>
+    </w:p>
+    <w:p>
+      <w:pPr>
+        <w:pStyle w:val="Prrafodelista"/>
+        <w:ind w:left="1800"/>
+        <w:jc w:val="both"/>
+        <w:rPr>
+          <w:rFonts w:asciiTheme="majorHAnsi" w:hAnsiTheme="majorHAnsi" w:cs="Arial"/>
+          <w:color w:val="000000" w:themeColor="text1"/>
+        </w:rPr>
+      </w:pPr>
     </w:p>
     <w:p>
       <w:pPr>
@@ -7687,6 +7384,7 @@
           <w:szCs w:val="22"/>
           <w:lang w:val="en-US"/>
         </w:rPr>
+        <w:lastRenderedPageBreak/>
         <w:t>Construya</w:t>
       </w:r>
       <w:proofErr w:type="spellEnd"/>
@@ -7795,7 +7493,29 @@
           <w:szCs w:val="22"/>
           <w:lang w:val="en-US"/>
         </w:rPr>
-        <w:t xml:space="preserve"> de control: if, if-else, if-else if- else, for, switch-case, while.</w:t>
+        <w:t xml:space="preserve"> de contro</w:t>
+      </w:r>
+      <w:r>
+        <w:rPr>
+          <w:rFonts w:asciiTheme="majorHAnsi" w:hAnsiTheme="majorHAnsi" w:cs="Arial"/>
+          <w:b/>
+          <w:color w:val="000000" w:themeColor="text1"/>
+          <w:sz w:val="22"/>
+          <w:szCs w:val="22"/>
+          <w:lang w:val="en-US"/>
+        </w:rPr>
+        <w:t>l: if, if-else, if-else if</w:t>
+      </w:r>
+      <w:r>
+        <w:rPr>
+          <w:rFonts w:asciiTheme="majorHAnsi" w:hAnsiTheme="majorHAnsi" w:cs="Arial"/>
+          <w:b/>
+          <w:color w:val="000000" w:themeColor="text1"/>
+          <w:sz w:val="22"/>
+          <w:szCs w:val="22"/>
+          <w:lang w:val="en-US"/>
+        </w:rPr>
+        <w:t>, for, switch-case, while.</w:t>
       </w:r>
     </w:p>
     <w:p>
@@ -7911,6 +7631,7 @@
         <w:t>digitalWrite</w:t>
       </w:r>
       <w:proofErr w:type="spellEnd"/>
+      <w:proofErr w:type="gramEnd"/>
       <w:r>
         <w:rPr>
           <w:rFonts w:asciiTheme="majorHAnsi" w:hAnsiTheme="majorHAnsi"/>
@@ -7919,10 +7640,14 @@
           <w:szCs w:val="22"/>
           <w:lang w:val="en-US"/>
         </w:rPr>
-        <w:t>(</w:t>
-      </w:r>
-      <w:proofErr w:type="gramEnd"/>
-      <w:r>
+        <w:t>(led1,HIGH);</w:t>
+      </w:r>
+    </w:p>
+    <w:p>
+      <w:pPr>
+        <w:pStyle w:val="NormalWeb"/>
+        <w:spacing w:before="120" w:beforeAutospacing="0" w:after="0" w:afterAutospacing="0"/>
+        <w:ind w:left="1080"/>
         <w:rPr>
           <w:rFonts w:asciiTheme="majorHAnsi" w:hAnsiTheme="majorHAnsi"/>
           <w:color w:val="000000" w:themeColor="text1"/>
@@ -7930,7 +7655,28 @@
           <w:szCs w:val="22"/>
           <w:lang w:val="en-US"/>
         </w:rPr>
-        <w:t>led1,HIGH);</w:t>
+      </w:pPr>
+      <w:proofErr w:type="gramStart"/>
+      <w:r>
+        <w:rPr>
+          <w:rFonts w:asciiTheme="majorHAnsi" w:hAnsiTheme="majorHAnsi"/>
+          <w:color w:val="000000" w:themeColor="text1"/>
+          <w:sz w:val="22"/>
+          <w:szCs w:val="22"/>
+          <w:lang w:val="en-US"/>
+        </w:rPr>
+        <w:t>delay</w:t>
+      </w:r>
+      <w:proofErr w:type="gramEnd"/>
+      <w:r>
+        <w:rPr>
+          <w:rFonts w:asciiTheme="majorHAnsi" w:hAnsiTheme="majorHAnsi"/>
+          <w:color w:val="000000" w:themeColor="text1"/>
+          <w:sz w:val="22"/>
+          <w:szCs w:val="22"/>
+          <w:lang w:val="en-US"/>
+        </w:rPr>
+        <w:t>(1000);</w:t>
       </w:r>
     </w:p>
     <w:p>
@@ -7946,6 +7692,7 @@
           <w:lang w:val="en-US"/>
         </w:rPr>
       </w:pPr>
+      <w:proofErr w:type="spellStart"/>
       <w:proofErr w:type="gramStart"/>
       <w:r>
         <w:rPr>
@@ -7955,8 +7702,9 @@
           <w:szCs w:val="22"/>
           <w:lang w:val="en-US"/>
         </w:rPr>
-        <w:t>delay(</w:t>
-      </w:r>
+        <w:t>digitalWrite</w:t>
+      </w:r>
+      <w:proofErr w:type="spellEnd"/>
       <w:proofErr w:type="gramEnd"/>
       <w:r>
         <w:rPr>
@@ -7966,7 +7714,7 @@
           <w:szCs w:val="22"/>
           <w:lang w:val="en-US"/>
         </w:rPr>
-        <w:t>1000);</w:t>
+        <w:t>(led2,HIGH);</w:t>
       </w:r>
     </w:p>
     <w:p>
@@ -7982,7 +7730,6 @@
           <w:lang w:val="en-US"/>
         </w:rPr>
       </w:pPr>
-      <w:proofErr w:type="spellStart"/>
       <w:proofErr w:type="gramStart"/>
       <w:r>
         <w:rPr>
@@ -7992,9 +7739,9 @@
           <w:szCs w:val="22"/>
           <w:lang w:val="en-US"/>
         </w:rPr>
-        <w:t>digitalWrite</w:t>
-      </w:r>
-      <w:proofErr w:type="spellEnd"/>
+        <w:t>delay</w:t>
+      </w:r>
+      <w:proofErr w:type="gramEnd"/>
       <w:r>
         <w:rPr>
           <w:rFonts w:asciiTheme="majorHAnsi" w:hAnsiTheme="majorHAnsi"/>
@@ -8003,10 +7750,14 @@
           <w:szCs w:val="22"/>
           <w:lang w:val="en-US"/>
         </w:rPr>
-        <w:t>(</w:t>
-      </w:r>
-      <w:proofErr w:type="gramEnd"/>
-      <w:r>
+        <w:t>(1000);</w:t>
+      </w:r>
+    </w:p>
+    <w:p>
+      <w:pPr>
+        <w:pStyle w:val="NormalWeb"/>
+        <w:spacing w:before="120" w:beforeAutospacing="0" w:after="0" w:afterAutospacing="0"/>
+        <w:ind w:left="1080"/>
         <w:rPr>
           <w:rFonts w:asciiTheme="majorHAnsi" w:hAnsiTheme="majorHAnsi"/>
           <w:color w:val="000000" w:themeColor="text1"/>
@@ -8014,7 +7765,30 @@
           <w:szCs w:val="22"/>
           <w:lang w:val="en-US"/>
         </w:rPr>
-        <w:t>led2,HIGH);</w:t>
+      </w:pPr>
+      <w:proofErr w:type="spellStart"/>
+      <w:proofErr w:type="gramStart"/>
+      <w:r>
+        <w:rPr>
+          <w:rFonts w:asciiTheme="majorHAnsi" w:hAnsiTheme="majorHAnsi"/>
+          <w:color w:val="000000" w:themeColor="text1"/>
+          <w:sz w:val="22"/>
+          <w:szCs w:val="22"/>
+          <w:lang w:val="en-US"/>
+        </w:rPr>
+        <w:t>digitalWrite</w:t>
+      </w:r>
+      <w:proofErr w:type="spellEnd"/>
+      <w:proofErr w:type="gramEnd"/>
+      <w:r>
+        <w:rPr>
+          <w:rFonts w:asciiTheme="majorHAnsi" w:hAnsiTheme="majorHAnsi"/>
+          <w:color w:val="000000" w:themeColor="text1"/>
+          <w:sz w:val="22"/>
+          <w:szCs w:val="22"/>
+          <w:lang w:val="en-US"/>
+        </w:rPr>
+        <w:t>(led3,HIGH);</w:t>
       </w:r>
     </w:p>
     <w:p>
@@ -8039,7 +7813,7 @@
           <w:szCs w:val="22"/>
           <w:lang w:val="en-US"/>
         </w:rPr>
-        <w:t>delay(</w:t>
+        <w:t>delay</w:t>
       </w:r>
       <w:proofErr w:type="gramEnd"/>
       <w:r>
@@ -8050,7 +7824,7 @@
           <w:szCs w:val="22"/>
           <w:lang w:val="en-US"/>
         </w:rPr>
-        <w:t>1000);</w:t>
+        <w:t>(1000);</w:t>
       </w:r>
     </w:p>
     <w:p>
@@ -8066,8 +7840,6 @@
           <w:lang w:val="en-US"/>
         </w:rPr>
       </w:pPr>
-      <w:proofErr w:type="spellStart"/>
-      <w:proofErr w:type="gramStart"/>
       <w:r>
         <w:rPr>
           <w:rFonts w:asciiTheme="majorHAnsi" w:hAnsiTheme="majorHAnsi"/>
@@ -8076,29 +7848,7 @@
           <w:szCs w:val="22"/>
           <w:lang w:val="en-US"/>
         </w:rPr>
-        <w:t>digitalWrite</w:t>
-      </w:r>
-      <w:proofErr w:type="spellEnd"/>
-      <w:r>
-        <w:rPr>
-          <w:rFonts w:asciiTheme="majorHAnsi" w:hAnsiTheme="majorHAnsi"/>
-          <w:color w:val="000000" w:themeColor="text1"/>
-          <w:sz w:val="22"/>
-          <w:szCs w:val="22"/>
-          <w:lang w:val="en-US"/>
-        </w:rPr>
-        <w:t>(</w:t>
-      </w:r>
-      <w:proofErr w:type="gramEnd"/>
-      <w:r>
-        <w:rPr>
-          <w:rFonts w:asciiTheme="majorHAnsi" w:hAnsiTheme="majorHAnsi"/>
-          <w:color w:val="000000" w:themeColor="text1"/>
-          <w:sz w:val="22"/>
-          <w:szCs w:val="22"/>
-          <w:lang w:val="en-US"/>
-        </w:rPr>
-        <w:t>led3,HIGH);</w:t>
+        <w:t>}</w:t>
       </w:r>
     </w:p>
     <w:p>
@@ -8111,30 +7861,25 @@
           <w:color w:val="000000" w:themeColor="text1"/>
           <w:sz w:val="22"/>
           <w:szCs w:val="22"/>
-          <w:lang w:val="en-US"/>
-        </w:rPr>
-      </w:pPr>
-      <w:proofErr w:type="gramStart"/>
+        </w:rPr>
+      </w:pPr>
       <w:r>
         <w:rPr>
           <w:rFonts w:asciiTheme="majorHAnsi" w:hAnsiTheme="majorHAnsi"/>
           <w:color w:val="000000" w:themeColor="text1"/>
           <w:sz w:val="22"/>
           <w:szCs w:val="22"/>
-          <w:lang w:val="en-US"/>
-        </w:rPr>
-        <w:t>delay(</w:t>
-      </w:r>
-      <w:proofErr w:type="gramEnd"/>
+        </w:rPr>
+        <w:t xml:space="preserve">Este programa enciende 3 leds, uno despues de otro </w:t>
+      </w:r>
       <w:r>
         <w:rPr>
           <w:rFonts w:asciiTheme="majorHAnsi" w:hAnsiTheme="majorHAnsi"/>
           <w:color w:val="000000" w:themeColor="text1"/>
           <w:sz w:val="22"/>
           <w:szCs w:val="22"/>
-          <w:lang w:val="en-US"/>
-        </w:rPr>
-        <w:t>1000);</w:t>
+        </w:rPr>
+        <w:t>cada 1 segundo,  aunque el pulsador se suelta igualmente van a estar prendidos los leds.</w:t>
       </w:r>
     </w:p>
     <w:p>
@@ -8144,92 +7889,2529 @@
         <w:ind w:left="1080"/>
         <w:rPr>
           <w:rFonts w:asciiTheme="majorHAnsi" w:hAnsiTheme="majorHAnsi"/>
+          <w:b/>
           <w:color w:val="000000" w:themeColor="text1"/>
           <w:sz w:val="22"/>
           <w:szCs w:val="22"/>
-          <w:lang w:val="en-US"/>
-        </w:rPr>
-      </w:pPr>
-      <w:r>
-        <w:rPr>
-          <w:rFonts w:asciiTheme="majorHAnsi" w:hAnsiTheme="majorHAnsi"/>
-          <w:color w:val="000000" w:themeColor="text1"/>
-          <w:sz w:val="22"/>
-          <w:szCs w:val="22"/>
-          <w:lang w:val="en-US"/>
+        </w:rPr>
+      </w:pPr>
+    </w:p>
+    <w:p>
+      <w:pPr>
+        <w:pStyle w:val="Prrafodelista"/>
+        <w:numPr>
+          <w:ilvl w:val="0"/>
+          <w:numId w:val="13"/>
+        </w:numPr>
+        <w:jc w:val="both"/>
+        <w:rPr>
+          <w:rFonts w:asciiTheme="majorHAnsi" w:hAnsiTheme="majorHAnsi" w:cs="Arial"/>
+          <w:b/>
+          <w:color w:val="000000" w:themeColor="text1"/>
+        </w:rPr>
+      </w:pPr>
+      <w:r>
+        <w:rPr>
+          <w:rFonts w:asciiTheme="majorHAnsi" w:hAnsiTheme="majorHAnsi" w:cs="Arial"/>
+          <w:b/>
+          <w:color w:val="000000" w:themeColor="text1"/>
+        </w:rPr>
+        <w:t>For</w:t>
+      </w:r>
+    </w:p>
+    <w:p>
+      <w:pPr>
+        <w:pStyle w:val="Prrafodelista"/>
+        <w:ind w:left="1212"/>
+        <w:jc w:val="both"/>
+        <w:rPr>
+          <w:rFonts w:asciiTheme="majorHAnsi" w:hAnsiTheme="majorHAnsi" w:cs="Arial"/>
+          <w:b/>
+          <w:color w:val="000000" w:themeColor="text1"/>
+        </w:rPr>
+      </w:pPr>
+      <w:proofErr w:type="spellStart"/>
+      <w:r>
+        <w:rPr>
+          <w:rFonts w:asciiTheme="majorHAnsi" w:eastAsia="Times New Roman" w:hAnsiTheme="majorHAnsi" w:cs="Times New Roman"/>
+          <w:color w:val="000000"/>
+          <w:bdr w:val="none" w:sz="0" w:space="0" w:color="auto" w:frame="1"/>
+          <w:lang w:val="es-ES_tradnl" w:eastAsia="es-ES"/>
+        </w:rPr>
+        <w:t>int</w:t>
+      </w:r>
+      <w:proofErr w:type="spellEnd"/>
+      <w:r>
+        <w:rPr>
+          <w:rFonts w:asciiTheme="majorHAnsi" w:eastAsia="Times New Roman" w:hAnsiTheme="majorHAnsi" w:cs="Times New Roman"/>
+          <w:color w:val="000000"/>
+          <w:bdr w:val="none" w:sz="0" w:space="0" w:color="auto" w:frame="1"/>
+          <w:lang w:val="es-ES_tradnl" w:eastAsia="es-ES"/>
+        </w:rPr>
+        <w:t xml:space="preserve"> i = 0;</w:t>
+      </w:r>
+    </w:p>
+    <w:p>
+      <w:pPr>
+        <w:pStyle w:val="Prrafodelista"/>
+        <w:shd w:val="clear" w:color="auto" w:fill="FDFDFD"/>
+        <w:spacing w:after="0" w:line="225" w:lineRule="atLeast"/>
+        <w:ind w:left="1212"/>
+        <w:rPr>
+          <w:rFonts w:asciiTheme="majorHAnsi" w:eastAsia="Times New Roman" w:hAnsiTheme="majorHAnsi" w:cs="Times New Roman"/>
+          <w:color w:val="000000"/>
+          <w:lang w:val="es-ES_tradnl" w:eastAsia="es-ES"/>
+        </w:rPr>
+      </w:pPr>
+      <w:proofErr w:type="spellStart"/>
+      <w:r>
+        <w:rPr>
+          <w:rFonts w:asciiTheme="majorHAnsi" w:eastAsia="Times New Roman" w:hAnsiTheme="majorHAnsi" w:cs="Times New Roman"/>
+          <w:color w:val="000000"/>
+          <w:bdr w:val="none" w:sz="0" w:space="0" w:color="auto" w:frame="1"/>
+          <w:lang w:val="es-ES_tradnl" w:eastAsia="es-ES"/>
+        </w:rPr>
+        <w:t>for</w:t>
+      </w:r>
+      <w:proofErr w:type="spellEnd"/>
+      <w:r>
+        <w:rPr>
+          <w:rFonts w:asciiTheme="majorHAnsi" w:eastAsia="Times New Roman" w:hAnsiTheme="majorHAnsi" w:cs="Times New Roman"/>
+          <w:color w:val="000000"/>
+          <w:bdr w:val="none" w:sz="0" w:space="0" w:color="auto" w:frame="1"/>
+          <w:lang w:val="es-ES_tradnl" w:eastAsia="es-ES"/>
+        </w:rPr>
+        <w:t xml:space="preserve"> ( ; i &lt; 10; i++) {</w:t>
+      </w:r>
+    </w:p>
+    <w:p>
+      <w:pPr>
+        <w:pStyle w:val="Prrafodelista"/>
+        <w:spacing w:after="0" w:line="225" w:lineRule="atLeast"/>
+        <w:ind w:left="1212"/>
+        <w:rPr>
+          <w:rFonts w:asciiTheme="majorHAnsi" w:eastAsia="Times New Roman" w:hAnsiTheme="majorHAnsi" w:cs="Times New Roman"/>
+          <w:color w:val="000000"/>
+          <w:lang w:val="es-ES_tradnl" w:eastAsia="es-ES"/>
+        </w:rPr>
+      </w:pPr>
+      <w:r>
+        <w:rPr>
+          <w:rFonts w:asciiTheme="majorHAnsi" w:eastAsia="Times New Roman" w:hAnsiTheme="majorHAnsi" w:cs="Times New Roman"/>
+          <w:color w:val="000000"/>
+          <w:bdr w:val="none" w:sz="0" w:space="0" w:color="auto" w:frame="1"/>
+          <w:lang w:val="es-ES_tradnl" w:eastAsia="es-ES"/>
+        </w:rPr>
+        <w:tab/>
+      </w:r>
+      <w:proofErr w:type="spellStart"/>
+      <w:r>
+        <w:rPr>
+          <w:rFonts w:asciiTheme="majorHAnsi" w:eastAsia="Times New Roman" w:hAnsiTheme="majorHAnsi" w:cs="Times New Roman"/>
+          <w:color w:val="000000"/>
+          <w:bdr w:val="none" w:sz="0" w:space="0" w:color="auto" w:frame="1"/>
+          <w:lang w:val="es-ES_tradnl" w:eastAsia="es-ES"/>
+        </w:rPr>
+        <w:t>Serial.println</w:t>
+      </w:r>
+      <w:proofErr w:type="spellEnd"/>
+      <w:r>
+        <w:rPr>
+          <w:rFonts w:asciiTheme="majorHAnsi" w:eastAsia="Times New Roman" w:hAnsiTheme="majorHAnsi" w:cs="Times New Roman"/>
+          <w:color w:val="000000"/>
+          <w:bdr w:val="none" w:sz="0" w:space="0" w:color="auto" w:frame="1"/>
+          <w:lang w:val="es-ES_tradnl" w:eastAsia="es-ES"/>
+        </w:rPr>
+        <w:t>(i);</w:t>
+      </w:r>
+    </w:p>
+    <w:p>
+      <w:pPr>
+        <w:pStyle w:val="Prrafodelista"/>
+        <w:shd w:val="clear" w:color="auto" w:fill="FDFDFD"/>
+        <w:spacing w:after="0" w:line="225" w:lineRule="atLeast"/>
+        <w:ind w:left="1212"/>
+        <w:rPr>
+          <w:rFonts w:asciiTheme="majorHAnsi" w:eastAsia="Times New Roman" w:hAnsiTheme="majorHAnsi" w:cs="Times New Roman"/>
+          <w:color w:val="000000"/>
+          <w:lang w:val="es-ES_tradnl" w:eastAsia="es-ES"/>
+        </w:rPr>
+      </w:pPr>
+      <w:r>
+        <w:rPr>
+          <w:rFonts w:asciiTheme="majorHAnsi" w:eastAsia="Times New Roman" w:hAnsiTheme="majorHAnsi" w:cs="Times New Roman"/>
+          <w:color w:val="000000"/>
+          <w:bdr w:val="none" w:sz="0" w:space="0" w:color="auto" w:frame="1"/>
+          <w:lang w:val="es-ES_tradnl" w:eastAsia="es-ES"/>
         </w:rPr>
         <w:t>}</w:t>
       </w:r>
     </w:p>
     <w:p>
       <w:pPr>
-        <w:pStyle w:val="NormalWeb"/>
-        <w:spacing w:before="120" w:beforeAutospacing="0" w:after="0" w:afterAutospacing="0"/>
-        <w:ind w:left="1080"/>
-        <w:rPr>
-          <w:rFonts w:asciiTheme="majorHAnsi" w:hAnsiTheme="majorHAnsi"/>
-          <w:color w:val="000000" w:themeColor="text1"/>
-          <w:sz w:val="22"/>
-          <w:szCs w:val="22"/>
-        </w:rPr>
-      </w:pPr>
-      <w:r>
-        <w:rPr>
-          <w:rFonts w:asciiTheme="majorHAnsi" w:hAnsiTheme="majorHAnsi"/>
-          <w:color w:val="000000" w:themeColor="text1"/>
-          <w:sz w:val="22"/>
-          <w:szCs w:val="22"/>
-        </w:rPr>
-        <w:t xml:space="preserve">Este programa enciende 3 leds, uno </w:t>
-      </w:r>
+        <w:pStyle w:val="Prrafodelista"/>
+        <w:spacing w:after="0" w:line="225" w:lineRule="atLeast"/>
+        <w:ind w:left="1212"/>
+        <w:rPr>
+          <w:rFonts w:asciiTheme="majorHAnsi" w:eastAsia="Times New Roman" w:hAnsiTheme="majorHAnsi" w:cs="Times New Roman"/>
+          <w:color w:val="000000"/>
+          <w:lang w:val="es-ES_tradnl" w:eastAsia="es-ES"/>
+        </w:rPr>
+      </w:pPr>
+      <w:r>
+        <w:rPr>
+          <w:rFonts w:asciiTheme="majorHAnsi" w:eastAsia="Times New Roman" w:hAnsiTheme="majorHAnsi" w:cs="Times New Roman"/>
+          <w:color w:val="000000"/>
+          <w:lang w:val="es-ES_tradnl" w:eastAsia="es-ES"/>
+        </w:rPr>
+        <w:t> </w:t>
+      </w:r>
+    </w:p>
+    <w:p>
+      <w:pPr>
+        <w:pStyle w:val="Prrafodelista"/>
+        <w:shd w:val="clear" w:color="auto" w:fill="FDFDFD"/>
+        <w:spacing w:after="0" w:line="225" w:lineRule="atLeast"/>
+        <w:ind w:left="1212"/>
+        <w:rPr>
+          <w:rFonts w:asciiTheme="majorHAnsi" w:eastAsia="Times New Roman" w:hAnsiTheme="majorHAnsi" w:cs="Times New Roman"/>
+          <w:color w:val="000000"/>
+          <w:lang w:val="es-ES_tradnl" w:eastAsia="es-ES"/>
+        </w:rPr>
+      </w:pPr>
+      <w:r>
+        <w:rPr>
+          <w:rFonts w:asciiTheme="majorHAnsi" w:eastAsia="Times New Roman" w:hAnsiTheme="majorHAnsi" w:cs="Times New Roman"/>
+          <w:color w:val="000000"/>
+          <w:bdr w:val="none" w:sz="0" w:space="0" w:color="auto" w:frame="1"/>
+          <w:lang w:val="es-ES_tradnl" w:eastAsia="es-ES"/>
+        </w:rPr>
+        <w:t>// Si quitamos la expresión y la inicialización</w:t>
+      </w:r>
+    </w:p>
+    <w:p>
+      <w:pPr>
+        <w:pStyle w:val="Prrafodelista"/>
+        <w:spacing w:after="0" w:line="225" w:lineRule="atLeast"/>
+        <w:ind w:left="1212"/>
+        <w:rPr>
+          <w:rFonts w:asciiTheme="majorHAnsi" w:eastAsia="Times New Roman" w:hAnsiTheme="majorHAnsi" w:cs="Times New Roman"/>
+          <w:color w:val="000000"/>
+          <w:lang w:val="es-ES_tradnl" w:eastAsia="es-ES"/>
+        </w:rPr>
+      </w:pPr>
       <w:proofErr w:type="spellStart"/>
       <w:r>
         <w:rPr>
-          <w:rFonts w:asciiTheme="majorHAnsi" w:hAnsiTheme="majorHAnsi"/>
-          <w:color w:val="000000" w:themeColor="text1"/>
-          <w:sz w:val="22"/>
-          <w:szCs w:val="22"/>
-        </w:rPr>
-        <w:t>despues</w:t>
+          <w:rFonts w:asciiTheme="majorHAnsi" w:eastAsia="Times New Roman" w:hAnsiTheme="majorHAnsi" w:cs="Times New Roman"/>
+          <w:color w:val="000000"/>
+          <w:bdr w:val="none" w:sz="0" w:space="0" w:color="auto" w:frame="1"/>
+          <w:lang w:val="es-ES_tradnl" w:eastAsia="es-ES"/>
+        </w:rPr>
+        <w:t>int</w:t>
       </w:r>
       <w:proofErr w:type="spellEnd"/>
       <w:r>
         <w:rPr>
-          <w:rFonts w:asciiTheme="majorHAnsi" w:hAnsiTheme="majorHAnsi"/>
-          <w:color w:val="000000" w:themeColor="text1"/>
-          <w:sz w:val="22"/>
-          <w:szCs w:val="22"/>
-        </w:rPr>
-        <w:t xml:space="preserve"> de otro </w:t>
-      </w:r>
-      <w:r>
-        <w:rPr>
-          <w:rFonts w:asciiTheme="majorHAnsi" w:hAnsiTheme="majorHAnsi"/>
-          <w:color w:val="000000" w:themeColor="text1"/>
-          <w:sz w:val="22"/>
-          <w:szCs w:val="22"/>
-        </w:rPr>
-        <w:t>cada 1 segundo,  aunque el pulsador se suelta igualmente van a estar prendidos los leds.</w:t>
-      </w:r>
-    </w:p>
-    <w:p>
-      <w:pPr>
-        <w:pStyle w:val="NormalWeb"/>
-        <w:spacing w:before="120" w:beforeAutospacing="0" w:after="0" w:afterAutospacing="0"/>
-        <w:ind w:left="1080"/>
-        <w:rPr>
-          <w:rFonts w:asciiTheme="majorHAnsi" w:hAnsiTheme="majorHAnsi"/>
-          <w:b/>
-          <w:color w:val="000000" w:themeColor="text1"/>
-          <w:sz w:val="22"/>
-          <w:szCs w:val="22"/>
-        </w:rPr>
-      </w:pPr>
-    </w:p>
-    <w:p>
-      <w:pPr>
-        <w:pStyle w:val="Prrafodelista"/>
-        <w:ind w:left="1080"/>
+          <w:rFonts w:asciiTheme="majorHAnsi" w:eastAsia="Times New Roman" w:hAnsiTheme="majorHAnsi" w:cs="Times New Roman"/>
+          <w:color w:val="000000"/>
+          <w:bdr w:val="none" w:sz="0" w:space="0" w:color="auto" w:frame="1"/>
+          <w:lang w:val="es-ES_tradnl" w:eastAsia="es-ES"/>
+        </w:rPr>
+        <w:t xml:space="preserve"> i = 0;</w:t>
+      </w:r>
+    </w:p>
+    <w:p>
+      <w:pPr>
+        <w:pStyle w:val="Prrafodelista"/>
+        <w:shd w:val="clear" w:color="auto" w:fill="FDFDFD"/>
+        <w:spacing w:after="0" w:line="225" w:lineRule="atLeast"/>
+        <w:ind w:left="1212"/>
+        <w:rPr>
+          <w:rFonts w:asciiTheme="majorHAnsi" w:eastAsia="Times New Roman" w:hAnsiTheme="majorHAnsi" w:cs="Times New Roman"/>
+          <w:color w:val="000000"/>
+          <w:lang w:val="es-ES_tradnl" w:eastAsia="es-ES"/>
+        </w:rPr>
+      </w:pPr>
+      <w:proofErr w:type="spellStart"/>
+      <w:r>
+        <w:rPr>
+          <w:rFonts w:asciiTheme="majorHAnsi" w:eastAsia="Times New Roman" w:hAnsiTheme="majorHAnsi" w:cs="Times New Roman"/>
+          <w:color w:val="000000"/>
+          <w:bdr w:val="none" w:sz="0" w:space="0" w:color="auto" w:frame="1"/>
+          <w:lang w:val="es-ES_tradnl" w:eastAsia="es-ES"/>
+        </w:rPr>
+        <w:t>for</w:t>
+      </w:r>
+      <w:proofErr w:type="spellEnd"/>
+      <w:r>
+        <w:rPr>
+          <w:rFonts w:asciiTheme="majorHAnsi" w:eastAsia="Times New Roman" w:hAnsiTheme="majorHAnsi" w:cs="Times New Roman"/>
+          <w:color w:val="000000"/>
+          <w:bdr w:val="none" w:sz="0" w:space="0" w:color="auto" w:frame="1"/>
+          <w:lang w:val="es-ES_tradnl" w:eastAsia="es-ES"/>
+        </w:rPr>
+        <w:t xml:space="preserve"> ( ; i &lt; 10 ; ) {</w:t>
+      </w:r>
+    </w:p>
+    <w:p>
+      <w:pPr>
+        <w:pStyle w:val="Prrafodelista"/>
+        <w:spacing w:after="0" w:line="225" w:lineRule="atLeast"/>
+        <w:ind w:left="1212"/>
+        <w:rPr>
+          <w:rFonts w:asciiTheme="majorHAnsi" w:eastAsia="Times New Roman" w:hAnsiTheme="majorHAnsi" w:cs="Times New Roman"/>
+          <w:color w:val="000000"/>
+          <w:lang w:val="es-ES_tradnl" w:eastAsia="es-ES"/>
+        </w:rPr>
+      </w:pPr>
+      <w:r>
+        <w:rPr>
+          <w:rFonts w:asciiTheme="majorHAnsi" w:eastAsia="Times New Roman" w:hAnsiTheme="majorHAnsi" w:cs="Times New Roman"/>
+          <w:color w:val="000000"/>
+          <w:bdr w:val="none" w:sz="0" w:space="0" w:color="auto" w:frame="1"/>
+          <w:lang w:val="es-ES_tradnl" w:eastAsia="es-ES"/>
+        </w:rPr>
+        <w:tab/>
+      </w:r>
+      <w:proofErr w:type="spellStart"/>
+      <w:r>
+        <w:rPr>
+          <w:rFonts w:asciiTheme="majorHAnsi" w:eastAsia="Times New Roman" w:hAnsiTheme="majorHAnsi" w:cs="Times New Roman"/>
+          <w:color w:val="000000"/>
+          <w:bdr w:val="none" w:sz="0" w:space="0" w:color="auto" w:frame="1"/>
+          <w:lang w:val="es-ES_tradnl" w:eastAsia="es-ES"/>
+        </w:rPr>
+        <w:t>Serial.println</w:t>
+      </w:r>
+      <w:proofErr w:type="spellEnd"/>
+      <w:r>
+        <w:rPr>
+          <w:rFonts w:asciiTheme="majorHAnsi" w:eastAsia="Times New Roman" w:hAnsiTheme="majorHAnsi" w:cs="Times New Roman"/>
+          <w:color w:val="000000"/>
+          <w:bdr w:val="none" w:sz="0" w:space="0" w:color="auto" w:frame="1"/>
+          <w:lang w:val="es-ES_tradnl" w:eastAsia="es-ES"/>
+        </w:rPr>
+        <w:t>(i);</w:t>
+      </w:r>
+    </w:p>
+    <w:p>
+      <w:pPr>
+        <w:pStyle w:val="Prrafodelista"/>
+        <w:shd w:val="clear" w:color="auto" w:fill="FDFDFD"/>
+        <w:spacing w:after="0" w:line="225" w:lineRule="atLeast"/>
+        <w:ind w:left="1212"/>
+        <w:rPr>
+          <w:rFonts w:asciiTheme="majorHAnsi" w:eastAsia="Times New Roman" w:hAnsiTheme="majorHAnsi" w:cs="Times New Roman"/>
+          <w:color w:val="000000"/>
+          <w:lang w:val="es-ES_tradnl" w:eastAsia="es-ES"/>
+        </w:rPr>
+      </w:pPr>
+      <w:r>
+        <w:rPr>
+          <w:rFonts w:asciiTheme="majorHAnsi" w:eastAsia="Times New Roman" w:hAnsiTheme="majorHAnsi" w:cs="Times New Roman"/>
+          <w:color w:val="000000"/>
+          <w:bdr w:val="none" w:sz="0" w:space="0" w:color="auto" w:frame="1"/>
+          <w:lang w:val="es-ES_tradnl" w:eastAsia="es-ES"/>
+        </w:rPr>
+        <w:tab/>
+        <w:t>i = i + 1;</w:t>
+      </w:r>
+    </w:p>
+    <w:p>
+      <w:pPr>
+        <w:pStyle w:val="Prrafodelista"/>
+        <w:spacing w:after="0" w:line="225" w:lineRule="atLeast"/>
+        <w:ind w:left="1212"/>
+        <w:rPr>
+          <w:rFonts w:asciiTheme="majorHAnsi" w:eastAsia="Times New Roman" w:hAnsiTheme="majorHAnsi" w:cs="Times New Roman"/>
+          <w:color w:val="000000"/>
+          <w:lang w:val="es-ES_tradnl" w:eastAsia="es-ES"/>
+        </w:rPr>
+      </w:pPr>
+      <w:r>
+        <w:rPr>
+          <w:rFonts w:asciiTheme="majorHAnsi" w:eastAsia="Times New Roman" w:hAnsiTheme="majorHAnsi" w:cs="Times New Roman"/>
+          <w:color w:val="000000"/>
+          <w:bdr w:val="none" w:sz="0" w:space="0" w:color="auto" w:frame="1"/>
+          <w:lang w:val="es-ES_tradnl" w:eastAsia="es-ES"/>
+        </w:rPr>
+        <w:t>}</w:t>
+      </w:r>
+    </w:p>
+    <w:p>
+      <w:pPr>
+        <w:pStyle w:val="Prrafodelista"/>
+        <w:shd w:val="clear" w:color="auto" w:fill="FDFDFD"/>
+        <w:spacing w:after="0" w:line="225" w:lineRule="atLeast"/>
+        <w:ind w:left="1212"/>
+        <w:rPr>
+          <w:rFonts w:asciiTheme="majorHAnsi" w:eastAsia="Times New Roman" w:hAnsiTheme="majorHAnsi" w:cs="Times New Roman"/>
+          <w:color w:val="000000"/>
+          <w:lang w:val="es-ES_tradnl" w:eastAsia="es-ES"/>
+        </w:rPr>
+      </w:pPr>
+      <w:r>
+        <w:rPr>
+          <w:rFonts w:asciiTheme="majorHAnsi" w:eastAsia="Times New Roman" w:hAnsiTheme="majorHAnsi" w:cs="Times New Roman"/>
+          <w:color w:val="000000"/>
+          <w:lang w:val="es-ES_tradnl" w:eastAsia="es-ES"/>
+        </w:rPr>
+        <w:t> </w:t>
+      </w:r>
+    </w:p>
+    <w:p>
+      <w:pPr>
+        <w:pStyle w:val="Prrafodelista"/>
+        <w:spacing w:after="0" w:line="225" w:lineRule="atLeast"/>
+        <w:ind w:left="1212"/>
+        <w:rPr>
+          <w:rFonts w:asciiTheme="majorHAnsi" w:eastAsia="Times New Roman" w:hAnsiTheme="majorHAnsi" w:cs="Times New Roman"/>
+          <w:color w:val="000000"/>
+          <w:lang w:val="es-ES_tradnl" w:eastAsia="es-ES"/>
+        </w:rPr>
+      </w:pPr>
+      <w:r>
+        <w:rPr>
+          <w:rFonts w:asciiTheme="majorHAnsi" w:eastAsia="Times New Roman" w:hAnsiTheme="majorHAnsi" w:cs="Times New Roman"/>
+          <w:color w:val="000000"/>
+          <w:bdr w:val="none" w:sz="0" w:space="0" w:color="auto" w:frame="1"/>
+          <w:lang w:val="es-ES_tradnl" w:eastAsia="es-ES"/>
+        </w:rPr>
+        <w:t>// Si quitamos los tres campos, tenemos un bonito bucle infinito.</w:t>
+      </w:r>
+    </w:p>
+    <w:p>
+      <w:pPr>
+        <w:pStyle w:val="Prrafodelista"/>
+        <w:shd w:val="clear" w:color="auto" w:fill="FDFDFD"/>
+        <w:spacing w:after="0" w:line="225" w:lineRule="atLeast"/>
+        <w:ind w:left="1212"/>
+        <w:rPr>
+          <w:rFonts w:asciiTheme="majorHAnsi" w:eastAsia="Times New Roman" w:hAnsiTheme="majorHAnsi" w:cs="Times New Roman"/>
+          <w:color w:val="000000"/>
+          <w:lang w:val="es-ES_tradnl" w:eastAsia="es-ES"/>
+        </w:rPr>
+      </w:pPr>
+      <w:r>
+        <w:rPr>
+          <w:rFonts w:asciiTheme="majorHAnsi" w:eastAsia="Times New Roman" w:hAnsiTheme="majorHAnsi" w:cs="Times New Roman"/>
+          <w:color w:val="000000"/>
+          <w:bdr w:val="none" w:sz="0" w:space="0" w:color="auto" w:frame="1"/>
+          <w:lang w:val="es-ES_tradnl" w:eastAsia="es-ES"/>
+        </w:rPr>
+        <w:t>// Veremos en la segunda parte como arreglarlo</w:t>
+      </w:r>
+    </w:p>
+    <w:p>
+      <w:pPr>
+        <w:pStyle w:val="Prrafodelista"/>
+        <w:spacing w:after="0" w:line="225" w:lineRule="atLeast"/>
+        <w:ind w:left="1212"/>
+        <w:rPr>
+          <w:rFonts w:asciiTheme="majorHAnsi" w:eastAsia="Times New Roman" w:hAnsiTheme="majorHAnsi" w:cs="Times New Roman"/>
+          <w:color w:val="000000"/>
+          <w:lang w:val="es-ES_tradnl" w:eastAsia="es-ES"/>
+        </w:rPr>
+      </w:pPr>
+      <w:proofErr w:type="spellStart"/>
+      <w:r>
+        <w:rPr>
+          <w:rFonts w:asciiTheme="majorHAnsi" w:eastAsia="Times New Roman" w:hAnsiTheme="majorHAnsi" w:cs="Times New Roman"/>
+          <w:color w:val="000000"/>
+          <w:bdr w:val="none" w:sz="0" w:space="0" w:color="auto" w:frame="1"/>
+          <w:lang w:val="es-ES_tradnl" w:eastAsia="es-ES"/>
+        </w:rPr>
+        <w:t>int</w:t>
+      </w:r>
+      <w:proofErr w:type="spellEnd"/>
+      <w:r>
+        <w:rPr>
+          <w:rFonts w:asciiTheme="majorHAnsi" w:eastAsia="Times New Roman" w:hAnsiTheme="majorHAnsi" w:cs="Times New Roman"/>
+          <w:color w:val="000000"/>
+          <w:bdr w:val="none" w:sz="0" w:space="0" w:color="auto" w:frame="1"/>
+          <w:lang w:val="es-ES_tradnl" w:eastAsia="es-ES"/>
+        </w:rPr>
+        <w:t xml:space="preserve"> i = 0;</w:t>
+      </w:r>
+    </w:p>
+    <w:p>
+      <w:pPr>
+        <w:pStyle w:val="Prrafodelista"/>
+        <w:shd w:val="clear" w:color="auto" w:fill="FDFDFD"/>
+        <w:spacing w:after="0" w:line="225" w:lineRule="atLeast"/>
+        <w:ind w:left="1212"/>
+        <w:rPr>
+          <w:rFonts w:asciiTheme="majorHAnsi" w:eastAsia="Times New Roman" w:hAnsiTheme="majorHAnsi" w:cs="Times New Roman"/>
+          <w:color w:val="000000"/>
+          <w:lang w:val="es-ES_tradnl" w:eastAsia="es-ES"/>
+        </w:rPr>
+      </w:pPr>
+      <w:proofErr w:type="spellStart"/>
+      <w:r>
+        <w:rPr>
+          <w:rFonts w:asciiTheme="majorHAnsi" w:eastAsia="Times New Roman" w:hAnsiTheme="majorHAnsi" w:cs="Times New Roman"/>
+          <w:color w:val="000000"/>
+          <w:bdr w:val="none" w:sz="0" w:space="0" w:color="auto" w:frame="1"/>
+          <w:lang w:val="es-ES_tradnl" w:eastAsia="es-ES"/>
+        </w:rPr>
+        <w:t>for</w:t>
+      </w:r>
+      <w:proofErr w:type="spellEnd"/>
+      <w:r>
+        <w:rPr>
+          <w:rFonts w:asciiTheme="majorHAnsi" w:eastAsia="Times New Roman" w:hAnsiTheme="majorHAnsi" w:cs="Times New Roman"/>
+          <w:color w:val="000000"/>
+          <w:bdr w:val="none" w:sz="0" w:space="0" w:color="auto" w:frame="1"/>
+          <w:lang w:val="es-ES_tradnl" w:eastAsia="es-ES"/>
+        </w:rPr>
+        <w:t xml:space="preserve"> ( ; ; ) {</w:t>
+      </w:r>
+    </w:p>
+    <w:p>
+      <w:pPr>
+        <w:pStyle w:val="Prrafodelista"/>
+        <w:spacing w:after="0" w:line="225" w:lineRule="atLeast"/>
+        <w:ind w:left="1212"/>
+        <w:rPr>
+          <w:rFonts w:asciiTheme="majorHAnsi" w:eastAsia="Times New Roman" w:hAnsiTheme="majorHAnsi" w:cs="Times New Roman"/>
+          <w:color w:val="000000"/>
+          <w:lang w:val="es-ES_tradnl" w:eastAsia="es-ES"/>
+        </w:rPr>
+      </w:pPr>
+      <w:r>
+        <w:rPr>
+          <w:rFonts w:asciiTheme="majorHAnsi" w:eastAsia="Times New Roman" w:hAnsiTheme="majorHAnsi" w:cs="Times New Roman"/>
+          <w:color w:val="000000"/>
+          <w:bdr w:val="none" w:sz="0" w:space="0" w:color="auto" w:frame="1"/>
+          <w:lang w:val="es-ES_tradnl" w:eastAsia="es-ES"/>
+        </w:rPr>
+        <w:tab/>
+      </w:r>
+      <w:proofErr w:type="spellStart"/>
+      <w:r>
+        <w:rPr>
+          <w:rFonts w:asciiTheme="majorHAnsi" w:eastAsia="Times New Roman" w:hAnsiTheme="majorHAnsi" w:cs="Times New Roman"/>
+          <w:color w:val="000000"/>
+          <w:bdr w:val="none" w:sz="0" w:space="0" w:color="auto" w:frame="1"/>
+          <w:lang w:val="es-ES_tradnl" w:eastAsia="es-ES"/>
+        </w:rPr>
+        <w:t>if</w:t>
+      </w:r>
+      <w:proofErr w:type="spellEnd"/>
+      <w:r>
+        <w:rPr>
+          <w:rFonts w:asciiTheme="majorHAnsi" w:eastAsia="Times New Roman" w:hAnsiTheme="majorHAnsi" w:cs="Times New Roman"/>
+          <w:color w:val="000000"/>
+          <w:bdr w:val="none" w:sz="0" w:space="0" w:color="auto" w:frame="1"/>
+          <w:lang w:val="es-ES_tradnl" w:eastAsia="es-ES"/>
+        </w:rPr>
+        <w:t xml:space="preserve"> (i &lt; 10) {</w:t>
+      </w:r>
+    </w:p>
+    <w:p>
+      <w:pPr>
+        <w:pStyle w:val="Prrafodelista"/>
+        <w:shd w:val="clear" w:color="auto" w:fill="FDFDFD"/>
+        <w:spacing w:after="0" w:line="225" w:lineRule="atLeast"/>
+        <w:ind w:left="1212"/>
+        <w:rPr>
+          <w:rFonts w:asciiTheme="majorHAnsi" w:eastAsia="Times New Roman" w:hAnsiTheme="majorHAnsi" w:cs="Times New Roman"/>
+          <w:color w:val="000000"/>
+          <w:lang w:val="es-ES_tradnl" w:eastAsia="es-ES"/>
+        </w:rPr>
+      </w:pPr>
+      <w:r>
+        <w:rPr>
+          <w:rFonts w:asciiTheme="majorHAnsi" w:eastAsia="Times New Roman" w:hAnsiTheme="majorHAnsi" w:cs="Times New Roman"/>
+          <w:color w:val="000000"/>
+          <w:bdr w:val="none" w:sz="0" w:space="0" w:color="auto" w:frame="1"/>
+          <w:lang w:val="es-ES_tradnl" w:eastAsia="es-ES"/>
+        </w:rPr>
+        <w:tab/>
+      </w:r>
+      <w:r>
+        <w:rPr>
+          <w:rFonts w:asciiTheme="majorHAnsi" w:eastAsia="Times New Roman" w:hAnsiTheme="majorHAnsi" w:cs="Times New Roman"/>
+          <w:color w:val="000000"/>
+          <w:bdr w:val="none" w:sz="0" w:space="0" w:color="auto" w:frame="1"/>
+          <w:lang w:val="es-ES_tradnl" w:eastAsia="es-ES"/>
+        </w:rPr>
+        <w:tab/>
+      </w:r>
+      <w:proofErr w:type="spellStart"/>
+      <w:r>
+        <w:rPr>
+          <w:rFonts w:asciiTheme="majorHAnsi" w:eastAsia="Times New Roman" w:hAnsiTheme="majorHAnsi" w:cs="Times New Roman"/>
+          <w:color w:val="000000"/>
+          <w:bdr w:val="none" w:sz="0" w:space="0" w:color="auto" w:frame="1"/>
+          <w:lang w:val="es-ES_tradnl" w:eastAsia="es-ES"/>
+        </w:rPr>
+        <w:t>Serial.println</w:t>
+      </w:r>
+      <w:proofErr w:type="spellEnd"/>
+      <w:r>
+        <w:rPr>
+          <w:rFonts w:asciiTheme="majorHAnsi" w:eastAsia="Times New Roman" w:hAnsiTheme="majorHAnsi" w:cs="Times New Roman"/>
+          <w:color w:val="000000"/>
+          <w:bdr w:val="none" w:sz="0" w:space="0" w:color="auto" w:frame="1"/>
+          <w:lang w:val="es-ES_tradnl" w:eastAsia="es-ES"/>
+        </w:rPr>
+        <w:t>(i);</w:t>
+      </w:r>
+    </w:p>
+    <w:p>
+      <w:pPr>
+        <w:pStyle w:val="Prrafodelista"/>
+        <w:spacing w:after="0" w:line="225" w:lineRule="atLeast"/>
+        <w:ind w:left="1212"/>
+        <w:rPr>
+          <w:rFonts w:asciiTheme="majorHAnsi" w:eastAsia="Times New Roman" w:hAnsiTheme="majorHAnsi" w:cs="Times New Roman"/>
+          <w:color w:val="000000"/>
+          <w:lang w:val="es-ES_tradnl" w:eastAsia="es-ES"/>
+        </w:rPr>
+      </w:pPr>
+      <w:r>
+        <w:rPr>
+          <w:rFonts w:asciiTheme="majorHAnsi" w:eastAsia="Times New Roman" w:hAnsiTheme="majorHAnsi" w:cs="Times New Roman"/>
+          <w:color w:val="000000"/>
+          <w:bdr w:val="none" w:sz="0" w:space="0" w:color="auto" w:frame="1"/>
+          <w:lang w:val="es-ES_tradnl" w:eastAsia="es-ES"/>
+        </w:rPr>
+        <w:tab/>
+        <w:t>}</w:t>
+      </w:r>
+    </w:p>
+    <w:p>
+      <w:pPr>
+        <w:pStyle w:val="Prrafodelista"/>
+        <w:shd w:val="clear" w:color="auto" w:fill="FDFDFD"/>
+        <w:spacing w:after="0" w:line="225" w:lineRule="atLeast"/>
+        <w:ind w:left="1212"/>
+        <w:rPr>
+          <w:rFonts w:asciiTheme="majorHAnsi" w:eastAsia="Times New Roman" w:hAnsiTheme="majorHAnsi" w:cs="Times New Roman"/>
+          <w:color w:val="000000"/>
+          <w:lang w:val="es-ES_tradnl" w:eastAsia="es-ES"/>
+        </w:rPr>
+      </w:pPr>
+      <w:r>
+        <w:rPr>
+          <w:rFonts w:asciiTheme="majorHAnsi" w:eastAsia="Times New Roman" w:hAnsiTheme="majorHAnsi" w:cs="Times New Roman"/>
+          <w:color w:val="000000"/>
+          <w:bdr w:val="none" w:sz="0" w:space="0" w:color="auto" w:frame="1"/>
+          <w:lang w:val="es-ES_tradnl" w:eastAsia="es-ES"/>
+        </w:rPr>
+        <w:tab/>
+        <w:t>i = i + 1;</w:t>
+      </w:r>
+    </w:p>
+    <w:p>
+      <w:pPr>
+        <w:pStyle w:val="Prrafodelista"/>
+        <w:spacing w:after="0" w:line="225" w:lineRule="atLeast"/>
+        <w:ind w:left="1212"/>
+        <w:rPr>
+          <w:rFonts w:asciiTheme="majorHAnsi" w:eastAsia="Times New Roman" w:hAnsiTheme="majorHAnsi" w:cs="Times New Roman"/>
+          <w:color w:val="000000"/>
+          <w:bdr w:val="none" w:sz="0" w:space="0" w:color="auto" w:frame="1"/>
+          <w:lang w:val="es-ES_tradnl" w:eastAsia="es-ES"/>
+        </w:rPr>
+      </w:pPr>
+      <w:r>
+        <w:rPr>
+          <w:rFonts w:asciiTheme="majorHAnsi" w:eastAsia="Times New Roman" w:hAnsiTheme="majorHAnsi" w:cs="Times New Roman"/>
+          <w:color w:val="000000"/>
+          <w:bdr w:val="none" w:sz="0" w:space="0" w:color="auto" w:frame="1"/>
+          <w:lang w:val="es-ES_tradnl" w:eastAsia="es-ES"/>
+        </w:rPr>
+        <w:t>}</w:t>
+      </w:r>
+    </w:p>
+    <w:p>
+      <w:pPr>
+        <w:pStyle w:val="Prrafodelista"/>
+        <w:spacing w:after="0" w:line="225" w:lineRule="atLeast"/>
+        <w:ind w:left="1212"/>
+        <w:rPr>
+          <w:rFonts w:asciiTheme="majorHAnsi" w:eastAsia="Times New Roman" w:hAnsiTheme="majorHAnsi" w:cs="Times New Roman"/>
+          <w:color w:val="000000"/>
+          <w:bdr w:val="none" w:sz="0" w:space="0" w:color="auto" w:frame="1"/>
+          <w:lang w:val="es-ES_tradnl" w:eastAsia="es-ES"/>
+        </w:rPr>
+      </w:pPr>
+    </w:p>
+    <w:p>
+      <w:pPr>
+        <w:pStyle w:val="Prrafodelista"/>
+        <w:spacing w:after="0" w:line="225" w:lineRule="atLeast"/>
+        <w:ind w:left="1212"/>
+        <w:rPr>
+          <w:rFonts w:asciiTheme="majorHAnsi" w:eastAsia="Times New Roman" w:hAnsiTheme="majorHAnsi" w:cs="Times New Roman"/>
+          <w:color w:val="000000"/>
+          <w:bdr w:val="none" w:sz="0" w:space="0" w:color="auto" w:frame="1"/>
+          <w:lang w:val="es-ES_tradnl" w:eastAsia="es-ES"/>
+        </w:rPr>
+      </w:pPr>
+    </w:p>
+    <w:p>
+      <w:pPr>
+        <w:pStyle w:val="Prrafodelista"/>
+        <w:spacing w:after="0" w:line="225" w:lineRule="atLeast"/>
+        <w:ind w:left="1212"/>
+        <w:rPr>
+          <w:rFonts w:asciiTheme="majorHAnsi" w:eastAsia="Times New Roman" w:hAnsiTheme="majorHAnsi" w:cs="Times New Roman"/>
+          <w:color w:val="000000"/>
+          <w:bdr w:val="none" w:sz="0" w:space="0" w:color="auto" w:frame="1"/>
+          <w:lang w:val="es-ES_tradnl" w:eastAsia="es-ES"/>
+        </w:rPr>
+      </w:pPr>
+    </w:p>
+    <w:p>
+      <w:pPr>
+        <w:pStyle w:val="Prrafodelista"/>
+        <w:spacing w:after="0" w:line="225" w:lineRule="atLeast"/>
+        <w:ind w:left="1212"/>
+        <w:rPr>
+          <w:rFonts w:asciiTheme="majorHAnsi" w:eastAsia="Times New Roman" w:hAnsiTheme="majorHAnsi" w:cs="Times New Roman"/>
+          <w:color w:val="000000"/>
+          <w:bdr w:val="none" w:sz="0" w:space="0" w:color="auto" w:frame="1"/>
+          <w:lang w:val="es-ES_tradnl" w:eastAsia="es-ES"/>
+        </w:rPr>
+      </w:pPr>
+    </w:p>
+    <w:p>
+      <w:pPr>
+        <w:pStyle w:val="Prrafodelista"/>
+        <w:spacing w:after="0" w:line="225" w:lineRule="atLeast"/>
+        <w:ind w:left="1212"/>
+        <w:rPr>
+          <w:rFonts w:asciiTheme="majorHAnsi" w:eastAsia="Times New Roman" w:hAnsiTheme="majorHAnsi" w:cs="Times New Roman"/>
+          <w:color w:val="000000"/>
+          <w:bdr w:val="none" w:sz="0" w:space="0" w:color="auto" w:frame="1"/>
+          <w:lang w:val="es-ES_tradnl" w:eastAsia="es-ES"/>
+        </w:rPr>
+      </w:pPr>
+    </w:p>
+    <w:p>
+      <w:pPr>
+        <w:pStyle w:val="Prrafodelista"/>
+        <w:spacing w:after="0" w:line="225" w:lineRule="atLeast"/>
+        <w:ind w:left="1212"/>
+        <w:rPr>
+          <w:rFonts w:asciiTheme="majorHAnsi" w:eastAsia="Times New Roman" w:hAnsiTheme="majorHAnsi" w:cs="Times New Roman"/>
+          <w:color w:val="000000"/>
+          <w:bdr w:val="none" w:sz="0" w:space="0" w:color="auto" w:frame="1"/>
+          <w:lang w:val="es-ES_tradnl" w:eastAsia="es-ES"/>
+        </w:rPr>
+      </w:pPr>
+    </w:p>
+    <w:p>
+      <w:pPr>
+        <w:pStyle w:val="Prrafodelista"/>
+        <w:spacing w:after="0" w:line="225" w:lineRule="atLeast"/>
+        <w:ind w:left="1212"/>
+        <w:rPr>
+          <w:rFonts w:asciiTheme="majorHAnsi" w:eastAsia="Times New Roman" w:hAnsiTheme="majorHAnsi" w:cs="Times New Roman"/>
+          <w:color w:val="000000"/>
+          <w:bdr w:val="none" w:sz="0" w:space="0" w:color="auto" w:frame="1"/>
+          <w:lang w:val="es-ES_tradnl" w:eastAsia="es-ES"/>
+        </w:rPr>
+      </w:pPr>
+    </w:p>
+    <w:p>
+      <w:pPr>
+        <w:pStyle w:val="Prrafodelista"/>
+        <w:spacing w:after="0" w:line="225" w:lineRule="atLeast"/>
+        <w:ind w:left="1212"/>
+        <w:rPr>
+          <w:rFonts w:asciiTheme="majorHAnsi" w:eastAsia="Times New Roman" w:hAnsiTheme="majorHAnsi" w:cs="Times New Roman"/>
+          <w:color w:val="000000"/>
+          <w:bdr w:val="none" w:sz="0" w:space="0" w:color="auto" w:frame="1"/>
+          <w:lang w:val="es-ES_tradnl" w:eastAsia="es-ES"/>
+        </w:rPr>
+      </w:pPr>
+    </w:p>
+    <w:p>
+      <w:pPr>
+        <w:pStyle w:val="Prrafodelista"/>
+        <w:spacing w:after="0" w:line="225" w:lineRule="atLeast"/>
+        <w:ind w:left="1212"/>
+        <w:rPr>
+          <w:rFonts w:asciiTheme="majorHAnsi" w:eastAsia="Times New Roman" w:hAnsiTheme="majorHAnsi" w:cs="Times New Roman"/>
+          <w:color w:val="000000"/>
+          <w:bdr w:val="none" w:sz="0" w:space="0" w:color="auto" w:frame="1"/>
+          <w:lang w:val="es-ES_tradnl" w:eastAsia="es-ES"/>
+        </w:rPr>
+      </w:pPr>
+    </w:p>
+    <w:p>
+      <w:pPr>
+        <w:pStyle w:val="Prrafodelista"/>
+        <w:numPr>
+          <w:ilvl w:val="0"/>
+          <w:numId w:val="13"/>
+        </w:numPr>
+        <w:spacing w:after="0" w:line="225" w:lineRule="atLeast"/>
+        <w:rPr>
+          <w:rFonts w:asciiTheme="majorHAnsi" w:eastAsia="Times New Roman" w:hAnsiTheme="majorHAnsi" w:cs="Times New Roman"/>
+          <w:color w:val="000000"/>
+          <w:lang w:val="es-ES_tradnl" w:eastAsia="es-ES"/>
+        </w:rPr>
+      </w:pPr>
+      <w:proofErr w:type="spellStart"/>
+      <w:r>
+        <w:rPr>
+          <w:rFonts w:asciiTheme="majorHAnsi" w:eastAsia="Times New Roman" w:hAnsiTheme="majorHAnsi" w:cs="Times New Roman"/>
+          <w:b/>
+          <w:color w:val="000000"/>
+          <w:bdr w:val="none" w:sz="0" w:space="0" w:color="auto" w:frame="1"/>
+          <w:lang w:val="es-ES_tradnl" w:eastAsia="es-ES"/>
+        </w:rPr>
+        <w:t>if</w:t>
+      </w:r>
+      <w:proofErr w:type="spellEnd"/>
+      <w:r>
+        <w:rPr>
+          <w:rFonts w:asciiTheme="majorHAnsi" w:eastAsia="Times New Roman" w:hAnsiTheme="majorHAnsi" w:cs="Times New Roman"/>
+          <w:b/>
+          <w:color w:val="000000"/>
+          <w:bdr w:val="none" w:sz="0" w:space="0" w:color="auto" w:frame="1"/>
+          <w:lang w:val="es-ES_tradnl" w:eastAsia="es-ES"/>
+        </w:rPr>
+        <w:t xml:space="preserve"> </w:t>
+      </w:r>
+      <w:proofErr w:type="spellStart"/>
+      <w:r>
+        <w:rPr>
+          <w:rFonts w:asciiTheme="majorHAnsi" w:eastAsia="Times New Roman" w:hAnsiTheme="majorHAnsi" w:cs="Times New Roman"/>
+          <w:b/>
+          <w:color w:val="000000"/>
+          <w:bdr w:val="none" w:sz="0" w:space="0" w:color="auto" w:frame="1"/>
+          <w:lang w:val="es-ES_tradnl" w:eastAsia="es-ES"/>
+        </w:rPr>
+        <w:t>else</w:t>
+      </w:r>
+      <w:proofErr w:type="spellEnd"/>
+      <w:r>
+        <w:rPr>
+          <w:rFonts w:asciiTheme="majorHAnsi" w:eastAsia="Times New Roman" w:hAnsiTheme="majorHAnsi" w:cs="Times New Roman"/>
+          <w:b/>
+          <w:color w:val="000000"/>
+          <w:bdr w:val="none" w:sz="0" w:space="0" w:color="auto" w:frame="1"/>
+          <w:lang w:val="es-ES_tradnl" w:eastAsia="es-ES"/>
+        </w:rPr>
+        <w:t xml:space="preserve"> </w:t>
+      </w:r>
+      <w:proofErr w:type="spellStart"/>
+      <w:r>
+        <w:rPr>
+          <w:rFonts w:asciiTheme="majorHAnsi" w:eastAsia="Times New Roman" w:hAnsiTheme="majorHAnsi" w:cs="Times New Roman"/>
+          <w:b/>
+          <w:color w:val="000000"/>
+          <w:bdr w:val="none" w:sz="0" w:space="0" w:color="auto" w:frame="1"/>
+          <w:lang w:val="es-ES_tradnl" w:eastAsia="es-ES"/>
+        </w:rPr>
+        <w:t>if</w:t>
+      </w:r>
+      <w:proofErr w:type="spellEnd"/>
+    </w:p>
+    <w:p>
+      <w:pPr>
+        <w:pStyle w:val="Prrafodelista"/>
+        <w:spacing w:after="0" w:line="225" w:lineRule="atLeast"/>
+        <w:ind w:left="1212"/>
+        <w:rPr>
+          <w:rFonts w:asciiTheme="majorHAnsi" w:eastAsia="Times New Roman" w:hAnsiTheme="majorHAnsi" w:cs="Times New Roman"/>
+          <w:color w:val="000000"/>
+          <w:lang w:val="es-ES_tradnl" w:eastAsia="es-ES"/>
+        </w:rPr>
+      </w:pPr>
+      <w:proofErr w:type="spellStart"/>
+      <w:r>
+        <w:rPr>
+          <w:rFonts w:asciiTheme="majorHAnsi" w:eastAsia="Times New Roman" w:hAnsiTheme="majorHAnsi" w:cs="Times New Roman"/>
+          <w:color w:val="000000"/>
+          <w:lang w:val="es-ES_tradnl" w:eastAsia="es-ES"/>
+        </w:rPr>
+        <w:t>void</w:t>
+      </w:r>
+      <w:proofErr w:type="spellEnd"/>
+      <w:r>
+        <w:rPr>
+          <w:rFonts w:asciiTheme="majorHAnsi" w:eastAsia="Times New Roman" w:hAnsiTheme="majorHAnsi" w:cs="Times New Roman"/>
+          <w:color w:val="000000"/>
+          <w:lang w:val="es-ES_tradnl" w:eastAsia="es-ES"/>
+        </w:rPr>
+        <w:t xml:space="preserve"> </w:t>
+      </w:r>
+      <w:proofErr w:type="spellStart"/>
+      <w:r>
+        <w:rPr>
+          <w:rFonts w:asciiTheme="majorHAnsi" w:eastAsia="Times New Roman" w:hAnsiTheme="majorHAnsi" w:cs="Times New Roman"/>
+          <w:color w:val="000000"/>
+          <w:lang w:val="es-ES_tradnl" w:eastAsia="es-ES"/>
+        </w:rPr>
+        <w:t>setup</w:t>
+      </w:r>
+      <w:proofErr w:type="spellEnd"/>
+      <w:r>
+        <w:rPr>
+          <w:rFonts w:asciiTheme="majorHAnsi" w:eastAsia="Times New Roman" w:hAnsiTheme="majorHAnsi" w:cs="Times New Roman"/>
+          <w:color w:val="000000"/>
+          <w:lang w:val="es-ES_tradnl" w:eastAsia="es-ES"/>
+        </w:rPr>
+        <w:t>(){</w:t>
+      </w:r>
+    </w:p>
+    <w:p>
+      <w:pPr>
+        <w:pStyle w:val="Prrafodelista"/>
+        <w:spacing w:after="0" w:line="225" w:lineRule="atLeast"/>
+        <w:ind w:left="1212"/>
+        <w:rPr>
+          <w:rFonts w:asciiTheme="majorHAnsi" w:eastAsia="Times New Roman" w:hAnsiTheme="majorHAnsi" w:cs="Times New Roman"/>
+          <w:color w:val="000000"/>
+          <w:lang w:val="es-ES_tradnl" w:eastAsia="es-ES"/>
+        </w:rPr>
+      </w:pPr>
+      <w:proofErr w:type="spellStart"/>
+      <w:r>
+        <w:rPr>
+          <w:rFonts w:asciiTheme="majorHAnsi" w:eastAsia="Times New Roman" w:hAnsiTheme="majorHAnsi" w:cs="Times New Roman"/>
+          <w:color w:val="000000"/>
+          <w:lang w:val="es-ES_tradnl" w:eastAsia="es-ES"/>
+        </w:rPr>
+        <w:t>Serial.begin</w:t>
+      </w:r>
+      <w:proofErr w:type="spellEnd"/>
+      <w:r>
+        <w:rPr>
+          <w:rFonts w:asciiTheme="majorHAnsi" w:eastAsia="Times New Roman" w:hAnsiTheme="majorHAnsi" w:cs="Times New Roman"/>
+          <w:color w:val="000000"/>
+          <w:lang w:val="es-ES_tradnl" w:eastAsia="es-ES"/>
+        </w:rPr>
+        <w:t>(9600);</w:t>
+      </w:r>
+    </w:p>
+    <w:p>
+      <w:pPr>
+        <w:pStyle w:val="Prrafodelista"/>
+        <w:spacing w:after="0" w:line="225" w:lineRule="atLeast"/>
+        <w:ind w:left="1212"/>
+        <w:rPr>
+          <w:rFonts w:asciiTheme="majorHAnsi" w:eastAsia="Times New Roman" w:hAnsiTheme="majorHAnsi" w:cs="Times New Roman"/>
+          <w:color w:val="000000"/>
+          <w:lang w:val="es-ES_tradnl" w:eastAsia="es-ES"/>
+        </w:rPr>
+      </w:pPr>
+      <w:proofErr w:type="spellStart"/>
+      <w:r>
+        <w:rPr>
+          <w:rFonts w:asciiTheme="majorHAnsi" w:eastAsia="Times New Roman" w:hAnsiTheme="majorHAnsi" w:cs="Times New Roman"/>
+          <w:color w:val="000000"/>
+          <w:lang w:val="es-ES_tradnl" w:eastAsia="es-ES"/>
+        </w:rPr>
+        <w:t>pinMode</w:t>
+      </w:r>
+      <w:proofErr w:type="spellEnd"/>
+      <w:r>
+        <w:rPr>
+          <w:rFonts w:asciiTheme="majorHAnsi" w:eastAsia="Times New Roman" w:hAnsiTheme="majorHAnsi" w:cs="Times New Roman"/>
+          <w:color w:val="000000"/>
+          <w:lang w:val="es-ES_tradnl" w:eastAsia="es-ES"/>
+        </w:rPr>
+        <w:t>(13, OUTPUT);</w:t>
+      </w:r>
+    </w:p>
+    <w:p>
+      <w:pPr>
+        <w:pStyle w:val="Prrafodelista"/>
+        <w:spacing w:after="0" w:line="225" w:lineRule="atLeast"/>
+        <w:ind w:left="1212"/>
+        <w:rPr>
+          <w:rFonts w:asciiTheme="majorHAnsi" w:eastAsia="Times New Roman" w:hAnsiTheme="majorHAnsi" w:cs="Times New Roman"/>
+          <w:color w:val="000000"/>
+          <w:lang w:val="es-ES_tradnl" w:eastAsia="es-ES"/>
+        </w:rPr>
+      </w:pPr>
+      <w:r>
+        <w:rPr>
+          <w:rFonts w:asciiTheme="majorHAnsi" w:eastAsia="Times New Roman" w:hAnsiTheme="majorHAnsi" w:cs="Times New Roman"/>
+          <w:color w:val="000000"/>
+          <w:lang w:val="es-ES_tradnl" w:eastAsia="es-ES"/>
+        </w:rPr>
+        <w:t>}</w:t>
+      </w:r>
+    </w:p>
+    <w:p>
+      <w:pPr>
+        <w:pStyle w:val="Prrafodelista"/>
+        <w:spacing w:after="0" w:line="225" w:lineRule="atLeast"/>
+        <w:ind w:left="1212"/>
+        <w:rPr>
+          <w:rFonts w:asciiTheme="majorHAnsi" w:eastAsia="Times New Roman" w:hAnsiTheme="majorHAnsi" w:cs="Times New Roman"/>
+          <w:color w:val="000000"/>
+          <w:lang w:val="es-ES_tradnl" w:eastAsia="es-ES"/>
+        </w:rPr>
+      </w:pPr>
+      <w:proofErr w:type="spellStart"/>
+      <w:r>
+        <w:rPr>
+          <w:rFonts w:asciiTheme="majorHAnsi" w:eastAsia="Times New Roman" w:hAnsiTheme="majorHAnsi" w:cs="Times New Roman"/>
+          <w:color w:val="000000"/>
+          <w:lang w:val="es-ES_tradnl" w:eastAsia="es-ES"/>
+        </w:rPr>
+        <w:t>char</w:t>
+      </w:r>
+      <w:proofErr w:type="spellEnd"/>
+      <w:r>
+        <w:rPr>
+          <w:rFonts w:asciiTheme="majorHAnsi" w:eastAsia="Times New Roman" w:hAnsiTheme="majorHAnsi" w:cs="Times New Roman"/>
+          <w:color w:val="000000"/>
+          <w:lang w:val="es-ES_tradnl" w:eastAsia="es-ES"/>
+        </w:rPr>
+        <w:t xml:space="preserve"> </w:t>
+      </w:r>
+      <w:proofErr w:type="spellStart"/>
+      <w:r>
+        <w:rPr>
+          <w:rFonts w:asciiTheme="majorHAnsi" w:eastAsia="Times New Roman" w:hAnsiTheme="majorHAnsi" w:cs="Times New Roman"/>
+          <w:color w:val="000000"/>
+          <w:lang w:val="es-ES_tradnl" w:eastAsia="es-ES"/>
+        </w:rPr>
+        <w:t>rx_byte</w:t>
+      </w:r>
+      <w:proofErr w:type="spellEnd"/>
+      <w:r>
+        <w:rPr>
+          <w:rFonts w:asciiTheme="majorHAnsi" w:eastAsia="Times New Roman" w:hAnsiTheme="majorHAnsi" w:cs="Times New Roman"/>
+          <w:color w:val="000000"/>
+          <w:lang w:val="es-ES_tradnl" w:eastAsia="es-ES"/>
+        </w:rPr>
+        <w:t>=0;</w:t>
+      </w:r>
+    </w:p>
+    <w:p>
+      <w:pPr>
+        <w:pStyle w:val="Prrafodelista"/>
+        <w:spacing w:after="0" w:line="225" w:lineRule="atLeast"/>
+        <w:ind w:left="1212"/>
+        <w:rPr>
+          <w:rFonts w:asciiTheme="majorHAnsi" w:eastAsia="Times New Roman" w:hAnsiTheme="majorHAnsi" w:cs="Times New Roman"/>
+          <w:color w:val="000000"/>
+          <w:lang w:val="es-ES_tradnl" w:eastAsia="es-ES"/>
+        </w:rPr>
+      </w:pPr>
+    </w:p>
+    <w:p>
+      <w:pPr>
+        <w:pStyle w:val="Prrafodelista"/>
+        <w:spacing w:after="0" w:line="225" w:lineRule="atLeast"/>
+        <w:ind w:left="1212"/>
+        <w:rPr>
+          <w:rFonts w:asciiTheme="majorHAnsi" w:eastAsia="Times New Roman" w:hAnsiTheme="majorHAnsi" w:cs="Times New Roman"/>
+          <w:color w:val="000000"/>
+          <w:lang w:val="es-ES_tradnl" w:eastAsia="es-ES"/>
+        </w:rPr>
+      </w:pPr>
+      <w:proofErr w:type="spellStart"/>
+      <w:r>
+        <w:rPr>
+          <w:rFonts w:asciiTheme="majorHAnsi" w:eastAsia="Times New Roman" w:hAnsiTheme="majorHAnsi" w:cs="Times New Roman"/>
+          <w:color w:val="000000"/>
+          <w:lang w:val="es-ES_tradnl" w:eastAsia="es-ES"/>
+        </w:rPr>
+        <w:t>void</w:t>
+      </w:r>
+      <w:proofErr w:type="spellEnd"/>
+      <w:r>
+        <w:rPr>
+          <w:rFonts w:asciiTheme="majorHAnsi" w:eastAsia="Times New Roman" w:hAnsiTheme="majorHAnsi" w:cs="Times New Roman"/>
+          <w:color w:val="000000"/>
+          <w:lang w:val="es-ES_tradnl" w:eastAsia="es-ES"/>
+        </w:rPr>
+        <w:t xml:space="preserve"> </w:t>
+      </w:r>
+      <w:proofErr w:type="spellStart"/>
+      <w:r>
+        <w:rPr>
+          <w:rFonts w:asciiTheme="majorHAnsi" w:eastAsia="Times New Roman" w:hAnsiTheme="majorHAnsi" w:cs="Times New Roman"/>
+          <w:color w:val="000000"/>
+          <w:lang w:val="es-ES_tradnl" w:eastAsia="es-ES"/>
+        </w:rPr>
+        <w:t>loop</w:t>
+      </w:r>
+      <w:proofErr w:type="spellEnd"/>
+      <w:r>
+        <w:rPr>
+          <w:rFonts w:asciiTheme="majorHAnsi" w:eastAsia="Times New Roman" w:hAnsiTheme="majorHAnsi" w:cs="Times New Roman"/>
+          <w:color w:val="000000"/>
+          <w:lang w:val="es-ES_tradnl" w:eastAsia="es-ES"/>
+        </w:rPr>
+        <w:t>(){</w:t>
+      </w:r>
+    </w:p>
+    <w:p>
+      <w:pPr>
+        <w:pStyle w:val="Prrafodelista"/>
+        <w:spacing w:after="0" w:line="225" w:lineRule="atLeast"/>
+        <w:ind w:left="1212"/>
+        <w:rPr>
+          <w:rFonts w:asciiTheme="majorHAnsi" w:eastAsia="Times New Roman" w:hAnsiTheme="majorHAnsi" w:cs="Times New Roman"/>
+          <w:color w:val="000000"/>
+          <w:lang w:val="es-ES_tradnl" w:eastAsia="es-ES"/>
+        </w:rPr>
+      </w:pPr>
+      <w:proofErr w:type="spellStart"/>
+      <w:r>
+        <w:rPr>
+          <w:rFonts w:asciiTheme="majorHAnsi" w:eastAsia="Times New Roman" w:hAnsiTheme="majorHAnsi" w:cs="Times New Roman"/>
+          <w:color w:val="000000"/>
+          <w:lang w:val="es-ES_tradnl" w:eastAsia="es-ES"/>
+        </w:rPr>
+        <w:t>if</w:t>
+      </w:r>
+      <w:proofErr w:type="spellEnd"/>
+      <w:r>
+        <w:rPr>
+          <w:rFonts w:asciiTheme="majorHAnsi" w:eastAsia="Times New Roman" w:hAnsiTheme="majorHAnsi" w:cs="Times New Roman"/>
+          <w:color w:val="000000"/>
+          <w:lang w:val="es-ES_tradnl" w:eastAsia="es-ES"/>
+        </w:rPr>
+        <w:t>(</w:t>
+      </w:r>
+      <w:proofErr w:type="spellStart"/>
+      <w:r>
+        <w:rPr>
+          <w:rFonts w:asciiTheme="majorHAnsi" w:eastAsia="Times New Roman" w:hAnsiTheme="majorHAnsi" w:cs="Times New Roman"/>
+          <w:color w:val="000000"/>
+          <w:lang w:val="es-ES_tradnl" w:eastAsia="es-ES"/>
+        </w:rPr>
+        <w:t>Serial.available</w:t>
+      </w:r>
+      <w:proofErr w:type="spellEnd"/>
+      <w:r>
+        <w:rPr>
+          <w:rFonts w:asciiTheme="majorHAnsi" w:eastAsia="Times New Roman" w:hAnsiTheme="majorHAnsi" w:cs="Times New Roman"/>
+          <w:color w:val="000000"/>
+          <w:lang w:val="es-ES_tradnl" w:eastAsia="es-ES"/>
+        </w:rPr>
+        <w:t>()&gt;0){</w:t>
+      </w:r>
+    </w:p>
+    <w:p>
+      <w:pPr>
+        <w:pStyle w:val="Prrafodelista"/>
+        <w:spacing w:after="0" w:line="225" w:lineRule="atLeast"/>
+        <w:ind w:left="1212"/>
+        <w:rPr>
+          <w:rFonts w:asciiTheme="majorHAnsi" w:eastAsia="Times New Roman" w:hAnsiTheme="majorHAnsi" w:cs="Times New Roman"/>
+          <w:color w:val="000000"/>
+          <w:lang w:val="es-ES_tradnl" w:eastAsia="es-ES"/>
+        </w:rPr>
+      </w:pPr>
+      <w:proofErr w:type="spellStart"/>
+      <w:r>
+        <w:rPr>
+          <w:rFonts w:asciiTheme="majorHAnsi" w:eastAsia="Times New Roman" w:hAnsiTheme="majorHAnsi" w:cs="Times New Roman"/>
+          <w:color w:val="000000"/>
+          <w:lang w:val="es-ES_tradnl" w:eastAsia="es-ES"/>
+        </w:rPr>
+        <w:t>rx_byte</w:t>
+      </w:r>
+      <w:proofErr w:type="spellEnd"/>
+      <w:r>
+        <w:rPr>
+          <w:rFonts w:asciiTheme="majorHAnsi" w:eastAsia="Times New Roman" w:hAnsiTheme="majorHAnsi" w:cs="Times New Roman"/>
+          <w:color w:val="000000"/>
+          <w:lang w:val="es-ES_tradnl" w:eastAsia="es-ES"/>
+        </w:rPr>
+        <w:t>==</w:t>
+      </w:r>
+      <w:proofErr w:type="spellStart"/>
+      <w:r>
+        <w:rPr>
+          <w:rFonts w:asciiTheme="majorHAnsi" w:eastAsia="Times New Roman" w:hAnsiTheme="majorHAnsi" w:cs="Times New Roman"/>
+          <w:color w:val="000000"/>
+          <w:lang w:val="es-ES_tradnl" w:eastAsia="es-ES"/>
+        </w:rPr>
+        <w:t>Serial.read</w:t>
+      </w:r>
+      <w:proofErr w:type="spellEnd"/>
+      <w:r>
+        <w:rPr>
+          <w:rFonts w:asciiTheme="majorHAnsi" w:eastAsia="Times New Roman" w:hAnsiTheme="majorHAnsi" w:cs="Times New Roman"/>
+          <w:color w:val="000000"/>
+          <w:lang w:val="es-ES_tradnl" w:eastAsia="es-ES"/>
+        </w:rPr>
+        <w:t>();</w:t>
+      </w:r>
+    </w:p>
+    <w:p>
+      <w:pPr>
+        <w:pStyle w:val="Prrafodelista"/>
+        <w:spacing w:after="0" w:line="225" w:lineRule="atLeast"/>
+        <w:ind w:left="1212"/>
+        <w:rPr>
+          <w:rFonts w:asciiTheme="majorHAnsi" w:eastAsia="Times New Roman" w:hAnsiTheme="majorHAnsi" w:cs="Times New Roman"/>
+          <w:color w:val="000000"/>
+          <w:lang w:val="es-ES_tradnl" w:eastAsia="es-ES"/>
+        </w:rPr>
+      </w:pPr>
+      <w:r>
+        <w:rPr>
+          <w:rFonts w:asciiTheme="majorHAnsi" w:eastAsia="Times New Roman" w:hAnsiTheme="majorHAnsi" w:cs="Times New Roman"/>
+          <w:color w:val="000000"/>
+          <w:lang w:val="es-ES_tradnl" w:eastAsia="es-ES"/>
+        </w:rPr>
+        <w:t>}</w:t>
+      </w:r>
+    </w:p>
+    <w:p>
+      <w:pPr>
+        <w:pStyle w:val="Prrafodelista"/>
+        <w:spacing w:after="0" w:line="225" w:lineRule="atLeast"/>
+        <w:ind w:left="1212"/>
+        <w:rPr>
+          <w:rFonts w:asciiTheme="majorHAnsi" w:eastAsia="Times New Roman" w:hAnsiTheme="majorHAnsi" w:cs="Times New Roman"/>
+          <w:color w:val="000000"/>
+          <w:lang w:val="es-ES_tradnl" w:eastAsia="es-ES"/>
+        </w:rPr>
+      </w:pPr>
+      <w:proofErr w:type="spellStart"/>
+      <w:r>
+        <w:rPr>
+          <w:rFonts w:asciiTheme="majorHAnsi" w:eastAsia="Times New Roman" w:hAnsiTheme="majorHAnsi" w:cs="Times New Roman"/>
+          <w:color w:val="000000"/>
+          <w:lang w:val="es-ES_tradnl" w:eastAsia="es-ES"/>
+        </w:rPr>
+        <w:t>if</w:t>
+      </w:r>
+      <w:proofErr w:type="spellEnd"/>
+      <w:r>
+        <w:rPr>
+          <w:rFonts w:asciiTheme="majorHAnsi" w:eastAsia="Times New Roman" w:hAnsiTheme="majorHAnsi" w:cs="Times New Roman"/>
+          <w:color w:val="000000"/>
+          <w:lang w:val="es-ES_tradnl" w:eastAsia="es-ES"/>
+        </w:rPr>
+        <w:t>(</w:t>
+      </w:r>
+      <w:proofErr w:type="spellStart"/>
+      <w:r>
+        <w:rPr>
+          <w:rFonts w:asciiTheme="majorHAnsi" w:eastAsia="Times New Roman" w:hAnsiTheme="majorHAnsi" w:cs="Times New Roman"/>
+          <w:color w:val="000000"/>
+          <w:lang w:val="es-ES_tradnl" w:eastAsia="es-ES"/>
+        </w:rPr>
+        <w:t>rx_byte</w:t>
+      </w:r>
+      <w:proofErr w:type="spellEnd"/>
+      <w:r>
+        <w:rPr>
+          <w:rFonts w:asciiTheme="majorHAnsi" w:eastAsia="Times New Roman" w:hAnsiTheme="majorHAnsi" w:cs="Times New Roman"/>
+          <w:color w:val="000000"/>
+          <w:lang w:val="es-ES_tradnl" w:eastAsia="es-ES"/>
+        </w:rPr>
+        <w:t>==’a’){</w:t>
+      </w:r>
+    </w:p>
+    <w:p>
+      <w:pPr>
+        <w:pStyle w:val="Prrafodelista"/>
+        <w:spacing w:after="0" w:line="225" w:lineRule="atLeast"/>
+        <w:ind w:left="1212"/>
+        <w:rPr>
+          <w:rFonts w:asciiTheme="majorHAnsi" w:eastAsia="Times New Roman" w:hAnsiTheme="majorHAnsi" w:cs="Times New Roman"/>
+          <w:color w:val="000000"/>
+          <w:lang w:val="es-ES_tradnl" w:eastAsia="es-ES"/>
+        </w:rPr>
+      </w:pPr>
+      <w:proofErr w:type="spellStart"/>
+      <w:r>
+        <w:rPr>
+          <w:rFonts w:asciiTheme="majorHAnsi" w:eastAsia="Times New Roman" w:hAnsiTheme="majorHAnsi" w:cs="Times New Roman"/>
+          <w:color w:val="000000"/>
+          <w:lang w:val="es-ES_tradnl" w:eastAsia="es-ES"/>
+        </w:rPr>
+        <w:t>digitalWrite</w:t>
+      </w:r>
+      <w:proofErr w:type="spellEnd"/>
+      <w:r>
+        <w:rPr>
+          <w:rFonts w:asciiTheme="majorHAnsi" w:eastAsia="Times New Roman" w:hAnsiTheme="majorHAnsi" w:cs="Times New Roman"/>
+          <w:color w:val="000000"/>
+          <w:lang w:val="es-ES_tradnl" w:eastAsia="es-ES"/>
+        </w:rPr>
+        <w:t>(13,HIGH);</w:t>
+      </w:r>
+    </w:p>
+    <w:p>
+      <w:pPr>
+        <w:pStyle w:val="Prrafodelista"/>
+        <w:spacing w:after="0" w:line="225" w:lineRule="atLeast"/>
+        <w:ind w:left="1212"/>
+        <w:rPr>
+          <w:rFonts w:asciiTheme="majorHAnsi" w:eastAsia="Times New Roman" w:hAnsiTheme="majorHAnsi" w:cs="Times New Roman"/>
+          <w:color w:val="000000"/>
+          <w:lang w:val="es-ES_tradnl" w:eastAsia="es-ES"/>
+        </w:rPr>
+      </w:pPr>
+      <w:proofErr w:type="spellStart"/>
+      <w:r>
+        <w:rPr>
+          <w:rFonts w:asciiTheme="majorHAnsi" w:eastAsia="Times New Roman" w:hAnsiTheme="majorHAnsi" w:cs="Times New Roman"/>
+          <w:color w:val="000000"/>
+          <w:lang w:val="es-ES_tradnl" w:eastAsia="es-ES"/>
+        </w:rPr>
+        <w:t>delay</w:t>
+      </w:r>
+      <w:proofErr w:type="spellEnd"/>
+      <w:r>
+        <w:rPr>
+          <w:rFonts w:asciiTheme="majorHAnsi" w:eastAsia="Times New Roman" w:hAnsiTheme="majorHAnsi" w:cs="Times New Roman"/>
+          <w:color w:val="000000"/>
+          <w:lang w:val="es-ES_tradnl" w:eastAsia="es-ES"/>
+        </w:rPr>
+        <w:t>(500);</w:t>
+      </w:r>
+    </w:p>
+    <w:p>
+      <w:pPr>
+        <w:pStyle w:val="Prrafodelista"/>
+        <w:spacing w:after="0" w:line="225" w:lineRule="atLeast"/>
+        <w:ind w:left="1212"/>
+        <w:rPr>
+          <w:rFonts w:asciiTheme="majorHAnsi" w:eastAsia="Times New Roman" w:hAnsiTheme="majorHAnsi" w:cs="Times New Roman"/>
+          <w:color w:val="000000"/>
+          <w:lang w:val="es-ES_tradnl" w:eastAsia="es-ES"/>
+        </w:rPr>
+      </w:pPr>
+      <w:proofErr w:type="spellStart"/>
+      <w:r>
+        <w:rPr>
+          <w:rFonts w:asciiTheme="majorHAnsi" w:eastAsia="Times New Roman" w:hAnsiTheme="majorHAnsi" w:cs="Times New Roman"/>
+          <w:color w:val="000000"/>
+          <w:lang w:val="es-ES_tradnl" w:eastAsia="es-ES"/>
+        </w:rPr>
+        <w:t>digitalWrite</w:t>
+      </w:r>
+      <w:proofErr w:type="spellEnd"/>
+      <w:r>
+        <w:rPr>
+          <w:rFonts w:asciiTheme="majorHAnsi" w:eastAsia="Times New Roman" w:hAnsiTheme="majorHAnsi" w:cs="Times New Roman"/>
+          <w:color w:val="000000"/>
+          <w:lang w:val="es-ES_tradnl" w:eastAsia="es-ES"/>
+        </w:rPr>
+        <w:t>(13,LOW);</w:t>
+      </w:r>
+    </w:p>
+    <w:p>
+      <w:pPr>
+        <w:pStyle w:val="Prrafodelista"/>
+        <w:spacing w:after="0" w:line="225" w:lineRule="atLeast"/>
+        <w:ind w:left="1212"/>
+        <w:rPr>
+          <w:rFonts w:asciiTheme="majorHAnsi" w:eastAsia="Times New Roman" w:hAnsiTheme="majorHAnsi" w:cs="Times New Roman"/>
+          <w:color w:val="000000"/>
+          <w:lang w:val="es-ES_tradnl" w:eastAsia="es-ES"/>
+        </w:rPr>
+      </w:pPr>
+      <w:proofErr w:type="spellStart"/>
+      <w:r>
+        <w:rPr>
+          <w:rFonts w:asciiTheme="majorHAnsi" w:eastAsia="Times New Roman" w:hAnsiTheme="majorHAnsi" w:cs="Times New Roman"/>
+          <w:color w:val="000000"/>
+          <w:lang w:val="es-ES_tradnl" w:eastAsia="es-ES"/>
+        </w:rPr>
+        <w:t>delay</w:t>
+      </w:r>
+      <w:proofErr w:type="spellEnd"/>
+      <w:r>
+        <w:rPr>
+          <w:rFonts w:asciiTheme="majorHAnsi" w:eastAsia="Times New Roman" w:hAnsiTheme="majorHAnsi" w:cs="Times New Roman"/>
+          <w:color w:val="000000"/>
+          <w:lang w:val="es-ES_tradnl" w:eastAsia="es-ES"/>
+        </w:rPr>
+        <w:t>(500);</w:t>
+      </w:r>
+    </w:p>
+    <w:p>
+      <w:pPr>
+        <w:pStyle w:val="Prrafodelista"/>
+        <w:spacing w:after="0" w:line="225" w:lineRule="atLeast"/>
+        <w:ind w:left="1212"/>
+        <w:rPr>
+          <w:rFonts w:asciiTheme="majorHAnsi" w:eastAsia="Times New Roman" w:hAnsiTheme="majorHAnsi" w:cs="Times New Roman"/>
+          <w:color w:val="000000"/>
+          <w:lang w:val="es-ES_tradnl" w:eastAsia="es-ES"/>
+        </w:rPr>
+      </w:pPr>
+      <w:r>
+        <w:rPr>
+          <w:rFonts w:asciiTheme="majorHAnsi" w:eastAsia="Times New Roman" w:hAnsiTheme="majorHAnsi" w:cs="Times New Roman"/>
+          <w:color w:val="000000"/>
+          <w:lang w:val="es-ES_tradnl" w:eastAsia="es-ES"/>
+        </w:rPr>
+        <w:t>}</w:t>
+      </w:r>
+    </w:p>
+    <w:p>
+      <w:pPr>
+        <w:pStyle w:val="Prrafodelista"/>
+        <w:spacing w:after="0" w:line="225" w:lineRule="atLeast"/>
+        <w:ind w:left="1212"/>
+        <w:rPr>
+          <w:rFonts w:asciiTheme="majorHAnsi" w:eastAsia="Times New Roman" w:hAnsiTheme="majorHAnsi" w:cs="Times New Roman"/>
+          <w:color w:val="000000"/>
+          <w:lang w:val="es-ES_tradnl" w:eastAsia="es-ES"/>
+        </w:rPr>
+      </w:pPr>
+      <w:proofErr w:type="spellStart"/>
+      <w:r>
+        <w:rPr>
+          <w:rFonts w:asciiTheme="majorHAnsi" w:eastAsia="Times New Roman" w:hAnsiTheme="majorHAnsi" w:cs="Times New Roman"/>
+          <w:color w:val="000000"/>
+          <w:lang w:val="es-ES_tradnl" w:eastAsia="es-ES"/>
+        </w:rPr>
+        <w:t>else</w:t>
+      </w:r>
+      <w:proofErr w:type="spellEnd"/>
+      <w:r>
+        <w:rPr>
+          <w:rFonts w:asciiTheme="majorHAnsi" w:eastAsia="Times New Roman" w:hAnsiTheme="majorHAnsi" w:cs="Times New Roman"/>
+          <w:color w:val="000000"/>
+          <w:lang w:val="es-ES_tradnl" w:eastAsia="es-ES"/>
+        </w:rPr>
+        <w:t xml:space="preserve"> </w:t>
+      </w:r>
+      <w:proofErr w:type="spellStart"/>
+      <w:r>
+        <w:rPr>
+          <w:rFonts w:asciiTheme="majorHAnsi" w:eastAsia="Times New Roman" w:hAnsiTheme="majorHAnsi" w:cs="Times New Roman"/>
+          <w:color w:val="000000"/>
+          <w:lang w:val="es-ES_tradnl" w:eastAsia="es-ES"/>
+        </w:rPr>
+        <w:t>if</w:t>
+      </w:r>
+      <w:proofErr w:type="spellEnd"/>
+      <w:r>
+        <w:rPr>
+          <w:rFonts w:asciiTheme="majorHAnsi" w:eastAsia="Times New Roman" w:hAnsiTheme="majorHAnsi" w:cs="Times New Roman"/>
+          <w:color w:val="000000"/>
+          <w:lang w:val="es-ES_tradnl" w:eastAsia="es-ES"/>
+        </w:rPr>
+        <w:t>(</w:t>
+      </w:r>
+      <w:proofErr w:type="spellStart"/>
+      <w:r>
+        <w:rPr>
+          <w:rFonts w:asciiTheme="majorHAnsi" w:eastAsia="Times New Roman" w:hAnsiTheme="majorHAnsi" w:cs="Times New Roman"/>
+          <w:color w:val="000000"/>
+          <w:lang w:val="es-ES_tradnl" w:eastAsia="es-ES"/>
+        </w:rPr>
+        <w:t>rx_byte</w:t>
+      </w:r>
+      <w:proofErr w:type="spellEnd"/>
+      <w:r>
+        <w:rPr>
+          <w:rFonts w:asciiTheme="majorHAnsi" w:eastAsia="Times New Roman" w:hAnsiTheme="majorHAnsi" w:cs="Times New Roman"/>
+          <w:color w:val="000000"/>
+          <w:lang w:val="es-ES_tradnl" w:eastAsia="es-ES"/>
+        </w:rPr>
+        <w:t>==’b’);</w:t>
+      </w:r>
+    </w:p>
+    <w:p>
+      <w:pPr>
+        <w:pStyle w:val="Prrafodelista"/>
+        <w:spacing w:after="0" w:line="225" w:lineRule="atLeast"/>
+        <w:ind w:left="1212"/>
+        <w:rPr>
+          <w:rFonts w:asciiTheme="majorHAnsi" w:eastAsia="Times New Roman" w:hAnsiTheme="majorHAnsi" w:cs="Times New Roman"/>
+          <w:color w:val="000000"/>
+          <w:lang w:val="es-ES_tradnl" w:eastAsia="es-ES"/>
+        </w:rPr>
+      </w:pPr>
+      <w:proofErr w:type="spellStart"/>
+      <w:r>
+        <w:rPr>
+          <w:rFonts w:asciiTheme="majorHAnsi" w:eastAsia="Times New Roman" w:hAnsiTheme="majorHAnsi" w:cs="Times New Roman"/>
+          <w:color w:val="000000"/>
+          <w:lang w:val="es-ES_tradnl" w:eastAsia="es-ES"/>
+        </w:rPr>
+        <w:t>digitalWrite</w:t>
+      </w:r>
+      <w:proofErr w:type="spellEnd"/>
+      <w:r>
+        <w:rPr>
+          <w:rFonts w:asciiTheme="majorHAnsi" w:eastAsia="Times New Roman" w:hAnsiTheme="majorHAnsi" w:cs="Times New Roman"/>
+          <w:color w:val="000000"/>
+          <w:lang w:val="es-ES_tradnl" w:eastAsia="es-ES"/>
+        </w:rPr>
+        <w:t>(13,HIGH);</w:t>
+      </w:r>
+    </w:p>
+    <w:p>
+      <w:pPr>
+        <w:pStyle w:val="Prrafodelista"/>
+        <w:spacing w:after="0" w:line="225" w:lineRule="atLeast"/>
+        <w:ind w:left="1212"/>
+        <w:rPr>
+          <w:rFonts w:asciiTheme="majorHAnsi" w:eastAsia="Times New Roman" w:hAnsiTheme="majorHAnsi" w:cs="Times New Roman"/>
+          <w:color w:val="000000"/>
+          <w:lang w:val="es-ES_tradnl" w:eastAsia="es-ES"/>
+        </w:rPr>
+      </w:pPr>
+      <w:proofErr w:type="spellStart"/>
+      <w:r>
+        <w:rPr>
+          <w:rFonts w:asciiTheme="majorHAnsi" w:eastAsia="Times New Roman" w:hAnsiTheme="majorHAnsi" w:cs="Times New Roman"/>
+          <w:color w:val="000000"/>
+          <w:lang w:val="es-ES_tradnl" w:eastAsia="es-ES"/>
+        </w:rPr>
+        <w:t>delay</w:t>
+      </w:r>
+      <w:proofErr w:type="spellEnd"/>
+      <w:r>
+        <w:rPr>
+          <w:rFonts w:asciiTheme="majorHAnsi" w:eastAsia="Times New Roman" w:hAnsiTheme="majorHAnsi" w:cs="Times New Roman"/>
+          <w:color w:val="000000"/>
+          <w:lang w:val="es-ES_tradnl" w:eastAsia="es-ES"/>
+        </w:rPr>
+        <w:t>(200);</w:t>
+      </w:r>
+    </w:p>
+    <w:p>
+      <w:pPr>
+        <w:pStyle w:val="Prrafodelista"/>
+        <w:spacing w:after="0" w:line="225" w:lineRule="atLeast"/>
+        <w:ind w:left="1212"/>
+        <w:rPr>
+          <w:rFonts w:asciiTheme="majorHAnsi" w:eastAsia="Times New Roman" w:hAnsiTheme="majorHAnsi" w:cs="Times New Roman"/>
+          <w:color w:val="000000"/>
+          <w:lang w:val="es-ES_tradnl" w:eastAsia="es-ES"/>
+        </w:rPr>
+      </w:pPr>
+      <w:proofErr w:type="spellStart"/>
+      <w:r>
+        <w:rPr>
+          <w:rFonts w:asciiTheme="majorHAnsi" w:eastAsia="Times New Roman" w:hAnsiTheme="majorHAnsi" w:cs="Times New Roman"/>
+          <w:color w:val="000000"/>
+          <w:lang w:val="es-ES_tradnl" w:eastAsia="es-ES"/>
+        </w:rPr>
+        <w:t>digitalWrite</w:t>
+      </w:r>
+      <w:proofErr w:type="spellEnd"/>
+      <w:r>
+        <w:rPr>
+          <w:rFonts w:asciiTheme="majorHAnsi" w:eastAsia="Times New Roman" w:hAnsiTheme="majorHAnsi" w:cs="Times New Roman"/>
+          <w:color w:val="000000"/>
+          <w:lang w:val="es-ES_tradnl" w:eastAsia="es-ES"/>
+        </w:rPr>
+        <w:t>(13,LOW);</w:t>
+      </w:r>
+    </w:p>
+    <w:p>
+      <w:pPr>
+        <w:pStyle w:val="Prrafodelista"/>
+        <w:spacing w:after="0" w:line="225" w:lineRule="atLeast"/>
+        <w:ind w:left="1212"/>
+        <w:rPr>
+          <w:rFonts w:asciiTheme="majorHAnsi" w:eastAsia="Times New Roman" w:hAnsiTheme="majorHAnsi" w:cs="Times New Roman"/>
+          <w:color w:val="000000"/>
+          <w:lang w:val="es-ES_tradnl" w:eastAsia="es-ES"/>
+        </w:rPr>
+      </w:pPr>
+      <w:proofErr w:type="spellStart"/>
+      <w:r>
+        <w:rPr>
+          <w:rFonts w:asciiTheme="majorHAnsi" w:eastAsia="Times New Roman" w:hAnsiTheme="majorHAnsi" w:cs="Times New Roman"/>
+          <w:color w:val="000000"/>
+          <w:lang w:val="es-ES_tradnl" w:eastAsia="es-ES"/>
+        </w:rPr>
+        <w:t>delay</w:t>
+      </w:r>
+      <w:proofErr w:type="spellEnd"/>
+      <w:r>
+        <w:rPr>
+          <w:rFonts w:asciiTheme="majorHAnsi" w:eastAsia="Times New Roman" w:hAnsiTheme="majorHAnsi" w:cs="Times New Roman"/>
+          <w:color w:val="000000"/>
+          <w:lang w:val="es-ES_tradnl" w:eastAsia="es-ES"/>
+        </w:rPr>
+        <w:t>(200);</w:t>
+      </w:r>
+    </w:p>
+    <w:p>
+      <w:pPr>
+        <w:pStyle w:val="Prrafodelista"/>
+        <w:spacing w:after="0" w:line="225" w:lineRule="atLeast"/>
+        <w:ind w:left="1212"/>
+        <w:rPr>
+          <w:rFonts w:asciiTheme="majorHAnsi" w:eastAsia="Times New Roman" w:hAnsiTheme="majorHAnsi" w:cs="Times New Roman"/>
+          <w:color w:val="000000"/>
+          <w:lang w:val="es-ES_tradnl" w:eastAsia="es-ES"/>
+        </w:rPr>
+      </w:pPr>
+      <w:r>
+        <w:rPr>
+          <w:rFonts w:asciiTheme="majorHAnsi" w:eastAsia="Times New Roman" w:hAnsiTheme="majorHAnsi" w:cs="Times New Roman"/>
+          <w:color w:val="000000"/>
+          <w:lang w:val="es-ES_tradnl" w:eastAsia="es-ES"/>
+        </w:rPr>
+        <w:t>}</w:t>
+      </w:r>
+    </w:p>
+    <w:p>
+      <w:pPr>
+        <w:pStyle w:val="Prrafodelista"/>
+        <w:spacing w:after="0" w:line="225" w:lineRule="atLeast"/>
+        <w:ind w:left="1212"/>
+        <w:rPr>
+          <w:rFonts w:asciiTheme="majorHAnsi" w:eastAsia="Times New Roman" w:hAnsiTheme="majorHAnsi" w:cs="Times New Roman"/>
+          <w:color w:val="000000"/>
+          <w:lang w:val="es-ES_tradnl" w:eastAsia="es-ES"/>
+        </w:rPr>
+      </w:pPr>
+      <w:r>
+        <w:rPr>
+          <w:rFonts w:asciiTheme="majorHAnsi" w:eastAsia="Times New Roman" w:hAnsiTheme="majorHAnsi" w:cs="Times New Roman"/>
+          <w:color w:val="000000"/>
+          <w:lang w:val="es-ES_tradnl" w:eastAsia="es-ES"/>
+        </w:rPr>
+        <w:t>}</w:t>
+      </w:r>
+    </w:p>
+    <w:p>
+      <w:pPr>
+        <w:pStyle w:val="Prrafodelista"/>
+        <w:spacing w:after="0" w:line="225" w:lineRule="atLeast"/>
+        <w:ind w:left="1212"/>
+        <w:rPr>
+          <w:rFonts w:asciiTheme="majorHAnsi" w:eastAsia="Times New Roman" w:hAnsiTheme="majorHAnsi" w:cs="Times New Roman"/>
+          <w:color w:val="000000"/>
+          <w:lang w:val="es-ES_tradnl" w:eastAsia="es-ES"/>
+        </w:rPr>
+      </w:pPr>
+    </w:p>
+    <w:p>
+      <w:pPr>
+        <w:pStyle w:val="Prrafodelista"/>
+        <w:numPr>
+          <w:ilvl w:val="0"/>
+          <w:numId w:val="13"/>
+        </w:numPr>
+        <w:spacing w:after="0" w:line="225" w:lineRule="atLeast"/>
+        <w:rPr>
+          <w:rFonts w:asciiTheme="majorHAnsi" w:eastAsia="Times New Roman" w:hAnsiTheme="majorHAnsi" w:cs="Times New Roman"/>
+          <w:color w:val="000000"/>
+          <w:lang w:val="es-ES_tradnl" w:eastAsia="es-ES"/>
+        </w:rPr>
+      </w:pPr>
+      <w:proofErr w:type="spellStart"/>
+      <w:r>
+        <w:rPr>
+          <w:rFonts w:asciiTheme="majorHAnsi" w:eastAsia="Times New Roman" w:hAnsiTheme="majorHAnsi" w:cs="Times New Roman"/>
+          <w:b/>
+          <w:color w:val="000000"/>
+          <w:lang w:val="es-ES_tradnl" w:eastAsia="es-ES"/>
+        </w:rPr>
+        <w:t>if</w:t>
+      </w:r>
+      <w:proofErr w:type="spellEnd"/>
+      <w:r>
+        <w:rPr>
+          <w:rFonts w:asciiTheme="majorHAnsi" w:eastAsia="Times New Roman" w:hAnsiTheme="majorHAnsi" w:cs="Times New Roman"/>
+          <w:b/>
+          <w:color w:val="000000"/>
+          <w:lang w:val="es-ES_tradnl" w:eastAsia="es-ES"/>
+        </w:rPr>
+        <w:t xml:space="preserve"> </w:t>
+      </w:r>
+      <w:proofErr w:type="spellStart"/>
+      <w:r>
+        <w:rPr>
+          <w:rFonts w:asciiTheme="majorHAnsi" w:eastAsia="Times New Roman" w:hAnsiTheme="majorHAnsi" w:cs="Times New Roman"/>
+          <w:b/>
+          <w:color w:val="000000"/>
+          <w:lang w:val="es-ES_tradnl" w:eastAsia="es-ES"/>
+        </w:rPr>
+        <w:t>else</w:t>
+      </w:r>
+      <w:proofErr w:type="spellEnd"/>
+    </w:p>
+    <w:p>
+      <w:pPr>
+        <w:pStyle w:val="Prrafodelista"/>
+        <w:spacing w:after="0" w:line="240" w:lineRule="auto"/>
+        <w:ind w:left="1212"/>
+        <w:rPr>
+          <w:rFonts w:asciiTheme="majorHAnsi" w:eastAsia="Times New Roman" w:hAnsiTheme="majorHAnsi" w:cs="Times New Roman"/>
+          <w:lang w:val="es-ES_tradnl" w:eastAsia="es-ES"/>
+        </w:rPr>
+      </w:pPr>
+      <w:proofErr w:type="spellStart"/>
+      <w:r>
+        <w:rPr>
+          <w:rFonts w:asciiTheme="majorHAnsi" w:eastAsia="Times New Roman" w:hAnsiTheme="majorHAnsi" w:cs="Times New Roman"/>
+          <w:color w:val="555555"/>
+          <w:shd w:val="clear" w:color="auto" w:fill="FFFFFF"/>
+          <w:lang w:val="es-ES_tradnl" w:eastAsia="es-ES"/>
+        </w:rPr>
+        <w:t>if</w:t>
+      </w:r>
+      <w:proofErr w:type="spellEnd"/>
+      <w:r>
+        <w:rPr>
+          <w:rFonts w:asciiTheme="majorHAnsi" w:eastAsia="Times New Roman" w:hAnsiTheme="majorHAnsi" w:cs="Times New Roman"/>
+          <w:color w:val="555555"/>
+          <w:shd w:val="clear" w:color="auto" w:fill="FFFFFF"/>
+          <w:lang w:val="es-ES_tradnl" w:eastAsia="es-ES"/>
+        </w:rPr>
+        <w:t>(</w:t>
+      </w:r>
+      <w:proofErr w:type="spellStart"/>
+      <w:r>
+        <w:rPr>
+          <w:rFonts w:asciiTheme="majorHAnsi" w:eastAsia="Times New Roman" w:hAnsiTheme="majorHAnsi" w:cs="Times New Roman"/>
+          <w:color w:val="555555"/>
+          <w:shd w:val="clear" w:color="auto" w:fill="FFFFFF"/>
+          <w:lang w:val="es-ES_tradnl" w:eastAsia="es-ES"/>
+        </w:rPr>
+        <w:t>analog_in</w:t>
+      </w:r>
+      <w:proofErr w:type="spellEnd"/>
+      <w:r>
+        <w:rPr>
+          <w:rFonts w:asciiTheme="majorHAnsi" w:eastAsia="Times New Roman" w:hAnsiTheme="majorHAnsi" w:cs="Times New Roman"/>
+          <w:color w:val="555555"/>
+          <w:shd w:val="clear" w:color="auto" w:fill="FFFFFF"/>
+          <w:lang w:val="es-ES_tradnl" w:eastAsia="es-ES"/>
+        </w:rPr>
+        <w:t xml:space="preserve"> (</w:t>
+      </w:r>
+      <w:proofErr w:type="spellStart"/>
+      <w:r>
+        <w:rPr>
+          <w:rFonts w:asciiTheme="majorHAnsi" w:eastAsia="Times New Roman" w:hAnsiTheme="majorHAnsi" w:cs="Times New Roman"/>
+          <w:color w:val="555555"/>
+          <w:shd w:val="clear" w:color="auto" w:fill="FFFFFF"/>
+          <w:lang w:val="es-ES_tradnl" w:eastAsia="es-ES"/>
+        </w:rPr>
+        <w:t>is</w:t>
+      </w:r>
+      <w:proofErr w:type="spellEnd"/>
+      <w:r>
+        <w:rPr>
+          <w:rFonts w:asciiTheme="majorHAnsi" w:eastAsia="Times New Roman" w:hAnsiTheme="majorHAnsi" w:cs="Times New Roman"/>
+          <w:color w:val="555555"/>
+          <w:shd w:val="clear" w:color="auto" w:fill="FFFFFF"/>
+          <w:lang w:val="es-ES_tradnl" w:eastAsia="es-ES"/>
+        </w:rPr>
+        <w:t xml:space="preserve"> </w:t>
+      </w:r>
+      <w:proofErr w:type="spellStart"/>
+      <w:r>
+        <w:rPr>
+          <w:rFonts w:asciiTheme="majorHAnsi" w:eastAsia="Times New Roman" w:hAnsiTheme="majorHAnsi" w:cs="Times New Roman"/>
+          <w:color w:val="555555"/>
+          <w:shd w:val="clear" w:color="auto" w:fill="FFFFFF"/>
+          <w:lang w:val="es-ES_tradnl" w:eastAsia="es-ES"/>
+        </w:rPr>
+        <w:t>equal</w:t>
+      </w:r>
+      <w:proofErr w:type="spellEnd"/>
+      <w:r>
+        <w:rPr>
+          <w:rFonts w:asciiTheme="majorHAnsi" w:eastAsia="Times New Roman" w:hAnsiTheme="majorHAnsi" w:cs="Times New Roman"/>
+          <w:color w:val="555555"/>
+          <w:shd w:val="clear" w:color="auto" w:fill="FFFFFF"/>
+          <w:lang w:val="es-ES_tradnl" w:eastAsia="es-ES"/>
+        </w:rPr>
+        <w:t xml:space="preserve"> </w:t>
+      </w:r>
+      <w:proofErr w:type="spellStart"/>
+      <w:r>
+        <w:rPr>
+          <w:rFonts w:asciiTheme="majorHAnsi" w:eastAsia="Times New Roman" w:hAnsiTheme="majorHAnsi" w:cs="Times New Roman"/>
+          <w:color w:val="555555"/>
+          <w:shd w:val="clear" w:color="auto" w:fill="FFFFFF"/>
+          <w:lang w:val="es-ES_tradnl" w:eastAsia="es-ES"/>
+        </w:rPr>
+        <w:t>to</w:t>
+      </w:r>
+      <w:proofErr w:type="spellEnd"/>
+      <w:r>
+        <w:rPr>
+          <w:rFonts w:asciiTheme="majorHAnsi" w:eastAsia="Times New Roman" w:hAnsiTheme="majorHAnsi" w:cs="Times New Roman"/>
+          <w:color w:val="555555"/>
+          <w:shd w:val="clear" w:color="auto" w:fill="FFFFFF"/>
+          <w:lang w:val="es-ES_tradnl" w:eastAsia="es-ES"/>
+        </w:rPr>
+        <w:t xml:space="preserve">, I </w:t>
+      </w:r>
+      <w:proofErr w:type="spellStart"/>
+      <w:r>
+        <w:rPr>
+          <w:rFonts w:asciiTheme="majorHAnsi" w:eastAsia="Times New Roman" w:hAnsiTheme="majorHAnsi" w:cs="Times New Roman"/>
+          <w:color w:val="555555"/>
+          <w:shd w:val="clear" w:color="auto" w:fill="FFFFFF"/>
+          <w:lang w:val="es-ES_tradnl" w:eastAsia="es-ES"/>
+        </w:rPr>
+        <w:t>think</w:t>
+      </w:r>
+      <w:proofErr w:type="spellEnd"/>
+      <w:r>
+        <w:rPr>
+          <w:rFonts w:asciiTheme="majorHAnsi" w:eastAsia="Times New Roman" w:hAnsiTheme="majorHAnsi" w:cs="Times New Roman"/>
+          <w:color w:val="555555"/>
+          <w:shd w:val="clear" w:color="auto" w:fill="FFFFFF"/>
+          <w:lang w:val="es-ES_tradnl" w:eastAsia="es-ES"/>
+        </w:rPr>
+        <w:t xml:space="preserve"> ==) 5);</w:t>
+      </w:r>
+      <w:r>
+        <w:rPr>
+          <w:rFonts w:asciiTheme="majorHAnsi" w:eastAsia="Times New Roman" w:hAnsiTheme="majorHAnsi" w:cs="Times New Roman"/>
+          <w:color w:val="555555"/>
+          <w:lang w:val="es-ES_tradnl" w:eastAsia="es-ES"/>
+        </w:rPr>
+        <w:br/>
+      </w:r>
+      <w:r>
+        <w:rPr>
+          <w:rFonts w:asciiTheme="majorHAnsi" w:eastAsia="Times New Roman" w:hAnsiTheme="majorHAnsi" w:cs="Times New Roman"/>
+          <w:color w:val="555555"/>
+          <w:shd w:val="clear" w:color="auto" w:fill="FFFFFF"/>
+          <w:lang w:val="es-ES_tradnl" w:eastAsia="es-ES"/>
+        </w:rPr>
+        <w:t>{</w:t>
+      </w:r>
+      <w:r>
+        <w:rPr>
+          <w:rFonts w:asciiTheme="majorHAnsi" w:eastAsia="Times New Roman" w:hAnsiTheme="majorHAnsi" w:cs="Times New Roman"/>
+          <w:color w:val="555555"/>
+          <w:lang w:val="es-ES_tradnl" w:eastAsia="es-ES"/>
+        </w:rPr>
+        <w:br/>
+      </w:r>
+      <w:r>
+        <w:rPr>
+          <w:rFonts w:asciiTheme="majorHAnsi" w:eastAsia="Times New Roman" w:hAnsiTheme="majorHAnsi" w:cs="Times New Roman"/>
+          <w:color w:val="555555"/>
+          <w:shd w:val="clear" w:color="auto" w:fill="FFFFFF"/>
+          <w:lang w:val="es-ES_tradnl" w:eastAsia="es-ES"/>
+        </w:rPr>
+        <w:t xml:space="preserve">  </w:t>
+      </w:r>
+      <w:proofErr w:type="spellStart"/>
+      <w:r>
+        <w:rPr>
+          <w:rFonts w:asciiTheme="majorHAnsi" w:eastAsia="Times New Roman" w:hAnsiTheme="majorHAnsi" w:cs="Times New Roman"/>
+          <w:color w:val="555555"/>
+          <w:shd w:val="clear" w:color="auto" w:fill="FFFFFF"/>
+          <w:lang w:val="es-ES_tradnl" w:eastAsia="es-ES"/>
+        </w:rPr>
+        <w:t>analogWrite</w:t>
+      </w:r>
+      <w:proofErr w:type="spellEnd"/>
+      <w:r>
+        <w:rPr>
+          <w:rFonts w:asciiTheme="majorHAnsi" w:eastAsia="Times New Roman" w:hAnsiTheme="majorHAnsi" w:cs="Times New Roman"/>
+          <w:color w:val="555555"/>
+          <w:shd w:val="clear" w:color="auto" w:fill="FFFFFF"/>
+          <w:lang w:val="es-ES_tradnl" w:eastAsia="es-ES"/>
+        </w:rPr>
+        <w:t>(LED, 100);</w:t>
+      </w:r>
+      <w:r>
+        <w:rPr>
+          <w:rFonts w:asciiTheme="majorHAnsi" w:eastAsia="Times New Roman" w:hAnsiTheme="majorHAnsi" w:cs="Times New Roman"/>
+          <w:color w:val="555555"/>
+          <w:lang w:val="es-ES_tradnl" w:eastAsia="es-ES"/>
+        </w:rPr>
+        <w:br/>
+      </w:r>
+      <w:r>
+        <w:rPr>
+          <w:rFonts w:asciiTheme="majorHAnsi" w:eastAsia="Times New Roman" w:hAnsiTheme="majorHAnsi" w:cs="Times New Roman"/>
+          <w:color w:val="555555"/>
+          <w:shd w:val="clear" w:color="auto" w:fill="FFFFFF"/>
+          <w:lang w:val="es-ES_tradnl" w:eastAsia="es-ES"/>
+        </w:rPr>
+        <w:t>}</w:t>
+      </w:r>
+      <w:r>
+        <w:rPr>
+          <w:rFonts w:asciiTheme="majorHAnsi" w:eastAsia="Times New Roman" w:hAnsiTheme="majorHAnsi" w:cs="Times New Roman"/>
+          <w:color w:val="555555"/>
+          <w:lang w:val="es-ES_tradnl" w:eastAsia="es-ES"/>
+        </w:rPr>
+        <w:br/>
+      </w:r>
+      <w:proofErr w:type="spellStart"/>
+      <w:r>
+        <w:rPr>
+          <w:rFonts w:asciiTheme="majorHAnsi" w:eastAsia="Times New Roman" w:hAnsiTheme="majorHAnsi" w:cs="Times New Roman"/>
+          <w:color w:val="555555"/>
+          <w:shd w:val="clear" w:color="auto" w:fill="FFFFFF"/>
+          <w:lang w:val="es-ES_tradnl" w:eastAsia="es-ES"/>
+        </w:rPr>
+        <w:t>if</w:t>
+      </w:r>
+      <w:proofErr w:type="spellEnd"/>
+      <w:r>
+        <w:rPr>
+          <w:rFonts w:asciiTheme="majorHAnsi" w:eastAsia="Times New Roman" w:hAnsiTheme="majorHAnsi" w:cs="Times New Roman"/>
+          <w:color w:val="555555"/>
+          <w:shd w:val="clear" w:color="auto" w:fill="FFFFFF"/>
+          <w:lang w:val="es-ES_tradnl" w:eastAsia="es-ES"/>
+        </w:rPr>
+        <w:t>(</w:t>
+      </w:r>
+      <w:proofErr w:type="spellStart"/>
+      <w:r>
+        <w:rPr>
+          <w:rFonts w:asciiTheme="majorHAnsi" w:eastAsia="Times New Roman" w:hAnsiTheme="majorHAnsi" w:cs="Times New Roman"/>
+          <w:color w:val="555555"/>
+          <w:shd w:val="clear" w:color="auto" w:fill="FFFFFF"/>
+          <w:lang w:val="es-ES_tradnl" w:eastAsia="es-ES"/>
+        </w:rPr>
+        <w:t>analog_in</w:t>
+      </w:r>
+      <w:proofErr w:type="spellEnd"/>
+      <w:r>
+        <w:rPr>
+          <w:rFonts w:asciiTheme="majorHAnsi" w:eastAsia="Times New Roman" w:hAnsiTheme="majorHAnsi" w:cs="Times New Roman"/>
+          <w:color w:val="555555"/>
+          <w:shd w:val="clear" w:color="auto" w:fill="FFFFFF"/>
+          <w:lang w:val="es-ES_tradnl" w:eastAsia="es-ES"/>
+        </w:rPr>
+        <w:t xml:space="preserve"> (</w:t>
+      </w:r>
+      <w:proofErr w:type="spellStart"/>
+      <w:r>
+        <w:rPr>
+          <w:rFonts w:asciiTheme="majorHAnsi" w:eastAsia="Times New Roman" w:hAnsiTheme="majorHAnsi" w:cs="Times New Roman"/>
+          <w:color w:val="555555"/>
+          <w:shd w:val="clear" w:color="auto" w:fill="FFFFFF"/>
+          <w:lang w:val="es-ES_tradnl" w:eastAsia="es-ES"/>
+        </w:rPr>
+        <w:t>is</w:t>
+      </w:r>
+      <w:proofErr w:type="spellEnd"/>
+      <w:r>
+        <w:rPr>
+          <w:rFonts w:asciiTheme="majorHAnsi" w:eastAsia="Times New Roman" w:hAnsiTheme="majorHAnsi" w:cs="Times New Roman"/>
+          <w:color w:val="555555"/>
+          <w:shd w:val="clear" w:color="auto" w:fill="FFFFFF"/>
+          <w:lang w:val="es-ES_tradnl" w:eastAsia="es-ES"/>
+        </w:rPr>
+        <w:t xml:space="preserve"> </w:t>
+      </w:r>
+      <w:proofErr w:type="spellStart"/>
+      <w:r>
+        <w:rPr>
+          <w:rFonts w:asciiTheme="majorHAnsi" w:eastAsia="Times New Roman" w:hAnsiTheme="majorHAnsi" w:cs="Times New Roman"/>
+          <w:color w:val="555555"/>
+          <w:shd w:val="clear" w:color="auto" w:fill="FFFFFF"/>
+          <w:lang w:val="es-ES_tradnl" w:eastAsia="es-ES"/>
+        </w:rPr>
+        <w:t>greater</w:t>
+      </w:r>
+      <w:proofErr w:type="spellEnd"/>
+      <w:r>
+        <w:rPr>
+          <w:rFonts w:asciiTheme="majorHAnsi" w:eastAsia="Times New Roman" w:hAnsiTheme="majorHAnsi" w:cs="Times New Roman"/>
+          <w:color w:val="555555"/>
+          <w:shd w:val="clear" w:color="auto" w:fill="FFFFFF"/>
+          <w:lang w:val="es-ES_tradnl" w:eastAsia="es-ES"/>
+        </w:rPr>
+        <w:t xml:space="preserve"> </w:t>
+      </w:r>
+      <w:proofErr w:type="spellStart"/>
+      <w:r>
+        <w:rPr>
+          <w:rFonts w:asciiTheme="majorHAnsi" w:eastAsia="Times New Roman" w:hAnsiTheme="majorHAnsi" w:cs="Times New Roman"/>
+          <w:color w:val="555555"/>
+          <w:shd w:val="clear" w:color="auto" w:fill="FFFFFF"/>
+          <w:lang w:val="es-ES_tradnl" w:eastAsia="es-ES"/>
+        </w:rPr>
+        <w:t>than</w:t>
+      </w:r>
+      <w:proofErr w:type="spellEnd"/>
+      <w:r>
+        <w:rPr>
+          <w:rFonts w:asciiTheme="majorHAnsi" w:eastAsia="Times New Roman" w:hAnsiTheme="majorHAnsi" w:cs="Times New Roman"/>
+          <w:color w:val="555555"/>
+          <w:shd w:val="clear" w:color="auto" w:fill="FFFFFF"/>
+          <w:lang w:val="es-ES_tradnl" w:eastAsia="es-ES"/>
+        </w:rPr>
+        <w:t>) 5);</w:t>
+      </w:r>
+      <w:r>
+        <w:rPr>
+          <w:rFonts w:asciiTheme="majorHAnsi" w:eastAsia="Times New Roman" w:hAnsiTheme="majorHAnsi" w:cs="Times New Roman"/>
+          <w:color w:val="555555"/>
+          <w:lang w:val="es-ES_tradnl" w:eastAsia="es-ES"/>
+        </w:rPr>
+        <w:br/>
+      </w:r>
+      <w:r>
+        <w:rPr>
+          <w:rFonts w:asciiTheme="majorHAnsi" w:eastAsia="Times New Roman" w:hAnsiTheme="majorHAnsi" w:cs="Times New Roman"/>
+          <w:color w:val="555555"/>
+          <w:shd w:val="clear" w:color="auto" w:fill="FFFFFF"/>
+          <w:lang w:val="es-ES_tradnl" w:eastAsia="es-ES"/>
+        </w:rPr>
+        <w:t>{</w:t>
+      </w:r>
+      <w:r>
+        <w:rPr>
+          <w:rFonts w:asciiTheme="majorHAnsi" w:eastAsia="Times New Roman" w:hAnsiTheme="majorHAnsi" w:cs="Times New Roman"/>
+          <w:color w:val="555555"/>
+          <w:lang w:val="es-ES_tradnl" w:eastAsia="es-ES"/>
+        </w:rPr>
+        <w:br/>
+      </w:r>
+      <w:proofErr w:type="spellStart"/>
+      <w:r>
+        <w:rPr>
+          <w:rFonts w:asciiTheme="majorHAnsi" w:eastAsia="Times New Roman" w:hAnsiTheme="majorHAnsi" w:cs="Times New Roman"/>
+          <w:color w:val="555555"/>
+          <w:shd w:val="clear" w:color="auto" w:fill="FFFFFF"/>
+          <w:lang w:val="es-ES_tradnl" w:eastAsia="es-ES"/>
+        </w:rPr>
+        <w:t>analogWrite</w:t>
+      </w:r>
+      <w:proofErr w:type="spellEnd"/>
+      <w:r>
+        <w:rPr>
+          <w:rFonts w:asciiTheme="majorHAnsi" w:eastAsia="Times New Roman" w:hAnsiTheme="majorHAnsi" w:cs="Times New Roman"/>
+          <w:color w:val="555555"/>
+          <w:shd w:val="clear" w:color="auto" w:fill="FFFFFF"/>
+          <w:lang w:val="es-ES_tradnl" w:eastAsia="es-ES"/>
+        </w:rPr>
+        <w:t>(LED, 255);</w:t>
+      </w:r>
+      <w:r>
+        <w:rPr>
+          <w:rFonts w:asciiTheme="majorHAnsi" w:eastAsia="Times New Roman" w:hAnsiTheme="majorHAnsi" w:cs="Times New Roman"/>
+          <w:color w:val="555555"/>
+          <w:lang w:val="es-ES_tradnl" w:eastAsia="es-ES"/>
+        </w:rPr>
+        <w:br/>
+      </w:r>
+      <w:r>
+        <w:rPr>
+          <w:rFonts w:asciiTheme="majorHAnsi" w:eastAsia="Times New Roman" w:hAnsiTheme="majorHAnsi" w:cs="Times New Roman"/>
+          <w:color w:val="555555"/>
+          <w:shd w:val="clear" w:color="auto" w:fill="FFFFFF"/>
+          <w:lang w:val="es-ES_tradnl" w:eastAsia="es-ES"/>
+        </w:rPr>
+        <w:t>}</w:t>
+      </w:r>
+      <w:r>
+        <w:rPr>
+          <w:rFonts w:asciiTheme="majorHAnsi" w:eastAsia="Times New Roman" w:hAnsiTheme="majorHAnsi" w:cs="Times New Roman"/>
+          <w:color w:val="555555"/>
+          <w:lang w:val="es-ES_tradnl" w:eastAsia="es-ES"/>
+        </w:rPr>
+        <w:br/>
+      </w:r>
+      <w:proofErr w:type="spellStart"/>
+      <w:r>
+        <w:rPr>
+          <w:rFonts w:asciiTheme="majorHAnsi" w:eastAsia="Times New Roman" w:hAnsiTheme="majorHAnsi" w:cs="Times New Roman"/>
+          <w:color w:val="555555"/>
+          <w:shd w:val="clear" w:color="auto" w:fill="FFFFFF"/>
+          <w:lang w:val="es-ES_tradnl" w:eastAsia="es-ES"/>
+        </w:rPr>
+        <w:t>if</w:t>
+      </w:r>
+      <w:proofErr w:type="spellEnd"/>
+      <w:r>
+        <w:rPr>
+          <w:rFonts w:asciiTheme="majorHAnsi" w:eastAsia="Times New Roman" w:hAnsiTheme="majorHAnsi" w:cs="Times New Roman"/>
+          <w:color w:val="555555"/>
+          <w:shd w:val="clear" w:color="auto" w:fill="FFFFFF"/>
+          <w:lang w:val="es-ES_tradnl" w:eastAsia="es-ES"/>
+        </w:rPr>
+        <w:t>(</w:t>
+      </w:r>
+      <w:proofErr w:type="spellStart"/>
+      <w:r>
+        <w:rPr>
+          <w:rFonts w:asciiTheme="majorHAnsi" w:eastAsia="Times New Roman" w:hAnsiTheme="majorHAnsi" w:cs="Times New Roman"/>
+          <w:color w:val="555555"/>
+          <w:shd w:val="clear" w:color="auto" w:fill="FFFFFF"/>
+          <w:lang w:val="es-ES_tradnl" w:eastAsia="es-ES"/>
+        </w:rPr>
+        <w:t>analog_in</w:t>
+      </w:r>
+      <w:proofErr w:type="spellEnd"/>
+      <w:r>
+        <w:rPr>
+          <w:rFonts w:asciiTheme="majorHAnsi" w:eastAsia="Times New Roman" w:hAnsiTheme="majorHAnsi" w:cs="Times New Roman"/>
+          <w:color w:val="555555"/>
+          <w:shd w:val="clear" w:color="auto" w:fill="FFFFFF"/>
+          <w:lang w:val="es-ES_tradnl" w:eastAsia="es-ES"/>
+        </w:rPr>
+        <w:t xml:space="preserve"> (</w:t>
+      </w:r>
+      <w:proofErr w:type="spellStart"/>
+      <w:r>
+        <w:rPr>
+          <w:rFonts w:asciiTheme="majorHAnsi" w:eastAsia="Times New Roman" w:hAnsiTheme="majorHAnsi" w:cs="Times New Roman"/>
+          <w:color w:val="555555"/>
+          <w:shd w:val="clear" w:color="auto" w:fill="FFFFFF"/>
+          <w:lang w:val="es-ES_tradnl" w:eastAsia="es-ES"/>
+        </w:rPr>
+        <w:t>is</w:t>
+      </w:r>
+      <w:proofErr w:type="spellEnd"/>
+      <w:r>
+        <w:rPr>
+          <w:rFonts w:asciiTheme="majorHAnsi" w:eastAsia="Times New Roman" w:hAnsiTheme="majorHAnsi" w:cs="Times New Roman"/>
+          <w:color w:val="555555"/>
+          <w:shd w:val="clear" w:color="auto" w:fill="FFFFFF"/>
+          <w:lang w:val="es-ES_tradnl" w:eastAsia="es-ES"/>
+        </w:rPr>
+        <w:t xml:space="preserve"> </w:t>
+      </w:r>
+      <w:proofErr w:type="spellStart"/>
+      <w:r>
+        <w:rPr>
+          <w:rFonts w:asciiTheme="majorHAnsi" w:eastAsia="Times New Roman" w:hAnsiTheme="majorHAnsi" w:cs="Times New Roman"/>
+          <w:color w:val="555555"/>
+          <w:shd w:val="clear" w:color="auto" w:fill="FFFFFF"/>
+          <w:lang w:val="es-ES_tradnl" w:eastAsia="es-ES"/>
+        </w:rPr>
+        <w:t>less</w:t>
+      </w:r>
+      <w:proofErr w:type="spellEnd"/>
+      <w:r>
+        <w:rPr>
+          <w:rFonts w:asciiTheme="majorHAnsi" w:eastAsia="Times New Roman" w:hAnsiTheme="majorHAnsi" w:cs="Times New Roman"/>
+          <w:color w:val="555555"/>
+          <w:shd w:val="clear" w:color="auto" w:fill="FFFFFF"/>
+          <w:lang w:val="es-ES_tradnl" w:eastAsia="es-ES"/>
+        </w:rPr>
+        <w:t xml:space="preserve"> </w:t>
+      </w:r>
+      <w:proofErr w:type="spellStart"/>
+      <w:r>
+        <w:rPr>
+          <w:rFonts w:asciiTheme="majorHAnsi" w:eastAsia="Times New Roman" w:hAnsiTheme="majorHAnsi" w:cs="Times New Roman"/>
+          <w:color w:val="555555"/>
+          <w:shd w:val="clear" w:color="auto" w:fill="FFFFFF"/>
+          <w:lang w:val="es-ES_tradnl" w:eastAsia="es-ES"/>
+        </w:rPr>
+        <w:t>than</w:t>
+      </w:r>
+      <w:proofErr w:type="spellEnd"/>
+      <w:r>
+        <w:rPr>
+          <w:rFonts w:asciiTheme="majorHAnsi" w:eastAsia="Times New Roman" w:hAnsiTheme="majorHAnsi" w:cs="Times New Roman"/>
+          <w:color w:val="555555"/>
+          <w:shd w:val="clear" w:color="auto" w:fill="FFFFFF"/>
+          <w:lang w:val="es-ES_tradnl" w:eastAsia="es-ES"/>
+        </w:rPr>
+        <w:t xml:space="preserve"> 3, </w:t>
+      </w:r>
+      <w:proofErr w:type="spellStart"/>
+      <w:r>
+        <w:rPr>
+          <w:rFonts w:asciiTheme="majorHAnsi" w:eastAsia="Times New Roman" w:hAnsiTheme="majorHAnsi" w:cs="Times New Roman"/>
+          <w:color w:val="555555"/>
+          <w:shd w:val="clear" w:color="auto" w:fill="FFFFFF"/>
+          <w:lang w:val="es-ES_tradnl" w:eastAsia="es-ES"/>
+        </w:rPr>
+        <w:t>but</w:t>
+      </w:r>
+      <w:proofErr w:type="spellEnd"/>
+      <w:r>
+        <w:rPr>
+          <w:rFonts w:asciiTheme="majorHAnsi" w:eastAsia="Times New Roman" w:hAnsiTheme="majorHAnsi" w:cs="Times New Roman"/>
+          <w:color w:val="555555"/>
+          <w:shd w:val="clear" w:color="auto" w:fill="FFFFFF"/>
+          <w:lang w:val="es-ES_tradnl" w:eastAsia="es-ES"/>
+        </w:rPr>
+        <w:t xml:space="preserve"> </w:t>
+      </w:r>
+      <w:proofErr w:type="spellStart"/>
+      <w:r>
+        <w:rPr>
+          <w:rFonts w:asciiTheme="majorHAnsi" w:eastAsia="Times New Roman" w:hAnsiTheme="majorHAnsi" w:cs="Times New Roman"/>
+          <w:color w:val="555555"/>
+          <w:shd w:val="clear" w:color="auto" w:fill="FFFFFF"/>
+          <w:lang w:val="es-ES_tradnl" w:eastAsia="es-ES"/>
+        </w:rPr>
+        <w:t>greater</w:t>
+      </w:r>
+      <w:proofErr w:type="spellEnd"/>
+      <w:r>
+        <w:rPr>
+          <w:rFonts w:asciiTheme="majorHAnsi" w:eastAsia="Times New Roman" w:hAnsiTheme="majorHAnsi" w:cs="Times New Roman"/>
+          <w:color w:val="555555"/>
+          <w:shd w:val="clear" w:color="auto" w:fill="FFFFFF"/>
+          <w:lang w:val="es-ES_tradnl" w:eastAsia="es-ES"/>
+        </w:rPr>
+        <w:t xml:space="preserve"> </w:t>
+      </w:r>
+      <w:proofErr w:type="spellStart"/>
+      <w:r>
+        <w:rPr>
+          <w:rFonts w:asciiTheme="majorHAnsi" w:eastAsia="Times New Roman" w:hAnsiTheme="majorHAnsi" w:cs="Times New Roman"/>
+          <w:color w:val="555555"/>
+          <w:shd w:val="clear" w:color="auto" w:fill="FFFFFF"/>
+          <w:lang w:val="es-ES_tradnl" w:eastAsia="es-ES"/>
+        </w:rPr>
+        <w:t>than</w:t>
+      </w:r>
+      <w:proofErr w:type="spellEnd"/>
+      <w:r>
+        <w:rPr>
+          <w:rFonts w:asciiTheme="majorHAnsi" w:eastAsia="Times New Roman" w:hAnsiTheme="majorHAnsi" w:cs="Times New Roman"/>
+          <w:color w:val="555555"/>
+          <w:shd w:val="clear" w:color="auto" w:fill="FFFFFF"/>
+          <w:lang w:val="es-ES_tradnl" w:eastAsia="es-ES"/>
+        </w:rPr>
+        <w:t xml:space="preserve"> 1);</w:t>
+      </w:r>
+      <w:r>
+        <w:rPr>
+          <w:rFonts w:asciiTheme="majorHAnsi" w:eastAsia="Times New Roman" w:hAnsiTheme="majorHAnsi" w:cs="Times New Roman"/>
+          <w:color w:val="555555"/>
+          <w:lang w:val="es-ES_tradnl" w:eastAsia="es-ES"/>
+        </w:rPr>
+        <w:br/>
+      </w:r>
+      <w:r>
+        <w:rPr>
+          <w:rFonts w:asciiTheme="majorHAnsi" w:eastAsia="Times New Roman" w:hAnsiTheme="majorHAnsi" w:cs="Times New Roman"/>
+          <w:color w:val="555555"/>
+          <w:shd w:val="clear" w:color="auto" w:fill="FFFFFF"/>
+          <w:lang w:val="es-ES_tradnl" w:eastAsia="es-ES"/>
+        </w:rPr>
+        <w:t>{</w:t>
+      </w:r>
+      <w:r>
+        <w:rPr>
+          <w:rFonts w:asciiTheme="majorHAnsi" w:eastAsia="Times New Roman" w:hAnsiTheme="majorHAnsi" w:cs="Times New Roman"/>
+          <w:color w:val="555555"/>
+          <w:lang w:val="es-ES_tradnl" w:eastAsia="es-ES"/>
+        </w:rPr>
+        <w:br/>
+      </w:r>
+      <w:r>
+        <w:rPr>
+          <w:rFonts w:asciiTheme="majorHAnsi" w:eastAsia="Times New Roman" w:hAnsiTheme="majorHAnsi" w:cs="Times New Roman"/>
+          <w:color w:val="555555"/>
+          <w:shd w:val="clear" w:color="auto" w:fill="FFFFFF"/>
+          <w:lang w:val="es-ES_tradnl" w:eastAsia="es-ES"/>
+        </w:rPr>
+        <w:t> </w:t>
+      </w:r>
+      <w:proofErr w:type="spellStart"/>
+      <w:r>
+        <w:rPr>
+          <w:rFonts w:asciiTheme="majorHAnsi" w:eastAsia="Times New Roman" w:hAnsiTheme="majorHAnsi" w:cs="Times New Roman"/>
+          <w:color w:val="555555"/>
+          <w:shd w:val="clear" w:color="auto" w:fill="FFFFFF"/>
+          <w:lang w:val="es-ES_tradnl" w:eastAsia="es-ES"/>
+        </w:rPr>
+        <w:t>analogWrite</w:t>
+      </w:r>
+      <w:proofErr w:type="spellEnd"/>
+      <w:r>
+        <w:rPr>
+          <w:rFonts w:asciiTheme="majorHAnsi" w:eastAsia="Times New Roman" w:hAnsiTheme="majorHAnsi" w:cs="Times New Roman"/>
+          <w:color w:val="555555"/>
+          <w:shd w:val="clear" w:color="auto" w:fill="FFFFFF"/>
+          <w:lang w:val="es-ES_tradnl" w:eastAsia="es-ES"/>
+        </w:rPr>
+        <w:t>(LED, 50);</w:t>
+      </w:r>
+      <w:r>
+        <w:rPr>
+          <w:rFonts w:asciiTheme="majorHAnsi" w:eastAsia="Times New Roman" w:hAnsiTheme="majorHAnsi" w:cs="Times New Roman"/>
+          <w:color w:val="555555"/>
+          <w:lang w:val="es-ES_tradnl" w:eastAsia="es-ES"/>
+        </w:rPr>
+        <w:br/>
+      </w:r>
+      <w:r>
+        <w:rPr>
+          <w:rFonts w:asciiTheme="majorHAnsi" w:eastAsia="Times New Roman" w:hAnsiTheme="majorHAnsi" w:cs="Times New Roman"/>
+          <w:color w:val="555555"/>
+          <w:shd w:val="clear" w:color="auto" w:fill="FFFFFF"/>
+          <w:lang w:val="es-ES_tradnl" w:eastAsia="es-ES"/>
+        </w:rPr>
+        <w:t>}</w:t>
+      </w:r>
+      <w:r>
+        <w:rPr>
+          <w:rFonts w:asciiTheme="majorHAnsi" w:eastAsia="Times New Roman" w:hAnsiTheme="majorHAnsi" w:cs="Times New Roman"/>
+          <w:color w:val="555555"/>
+          <w:lang w:val="es-ES_tradnl" w:eastAsia="es-ES"/>
+        </w:rPr>
+        <w:br/>
+      </w:r>
+      <w:r>
+        <w:rPr>
+          <w:rFonts w:asciiTheme="majorHAnsi" w:eastAsia="Times New Roman" w:hAnsiTheme="majorHAnsi" w:cs="Times New Roman"/>
+          <w:color w:val="555555"/>
+          <w:lang w:val="es-ES_tradnl" w:eastAsia="es-ES"/>
+        </w:rPr>
+        <w:br/>
+      </w:r>
+      <w:r>
+        <w:rPr>
+          <w:rFonts w:asciiTheme="majorHAnsi" w:eastAsia="Times New Roman" w:hAnsiTheme="majorHAnsi" w:cs="Times New Roman"/>
+          <w:color w:val="555555"/>
+          <w:shd w:val="clear" w:color="auto" w:fill="FFFFFF"/>
+          <w:lang w:val="es-ES_tradnl" w:eastAsia="es-ES"/>
+        </w:rPr>
+        <w:t xml:space="preserve">and </w:t>
+      </w:r>
+      <w:proofErr w:type="spellStart"/>
+      <w:r>
+        <w:rPr>
+          <w:rFonts w:asciiTheme="majorHAnsi" w:eastAsia="Times New Roman" w:hAnsiTheme="majorHAnsi" w:cs="Times New Roman"/>
+          <w:color w:val="555555"/>
+          <w:shd w:val="clear" w:color="auto" w:fill="FFFFFF"/>
+          <w:lang w:val="es-ES_tradnl" w:eastAsia="es-ES"/>
+        </w:rPr>
+        <w:t>if</w:t>
+      </w:r>
+      <w:proofErr w:type="spellEnd"/>
+      <w:r>
+        <w:rPr>
+          <w:rFonts w:asciiTheme="majorHAnsi" w:eastAsia="Times New Roman" w:hAnsiTheme="majorHAnsi" w:cs="Times New Roman"/>
+          <w:color w:val="555555"/>
+          <w:shd w:val="clear" w:color="auto" w:fill="FFFFFF"/>
+          <w:lang w:val="es-ES_tradnl" w:eastAsia="es-ES"/>
+        </w:rPr>
+        <w:t xml:space="preserve"> </w:t>
+      </w:r>
+      <w:proofErr w:type="spellStart"/>
+      <w:r>
+        <w:rPr>
+          <w:rFonts w:asciiTheme="majorHAnsi" w:eastAsia="Times New Roman" w:hAnsiTheme="majorHAnsi" w:cs="Times New Roman"/>
+          <w:color w:val="555555"/>
+          <w:shd w:val="clear" w:color="auto" w:fill="FFFFFF"/>
+          <w:lang w:val="es-ES_tradnl" w:eastAsia="es-ES"/>
+        </w:rPr>
+        <w:t>none</w:t>
+      </w:r>
+      <w:proofErr w:type="spellEnd"/>
+      <w:r>
+        <w:rPr>
+          <w:rFonts w:asciiTheme="majorHAnsi" w:eastAsia="Times New Roman" w:hAnsiTheme="majorHAnsi" w:cs="Times New Roman"/>
+          <w:color w:val="555555"/>
+          <w:shd w:val="clear" w:color="auto" w:fill="FFFFFF"/>
+          <w:lang w:val="es-ES_tradnl" w:eastAsia="es-ES"/>
+        </w:rPr>
+        <w:t xml:space="preserve"> of </w:t>
+      </w:r>
+      <w:proofErr w:type="spellStart"/>
+      <w:r>
+        <w:rPr>
+          <w:rFonts w:asciiTheme="majorHAnsi" w:eastAsia="Times New Roman" w:hAnsiTheme="majorHAnsi" w:cs="Times New Roman"/>
+          <w:color w:val="555555"/>
+          <w:shd w:val="clear" w:color="auto" w:fill="FFFFFF"/>
+          <w:lang w:val="es-ES_tradnl" w:eastAsia="es-ES"/>
+        </w:rPr>
+        <w:t>that</w:t>
+      </w:r>
+      <w:proofErr w:type="spellEnd"/>
+      <w:r>
+        <w:rPr>
+          <w:rFonts w:asciiTheme="majorHAnsi" w:eastAsia="Times New Roman" w:hAnsiTheme="majorHAnsi" w:cs="Times New Roman"/>
+          <w:color w:val="555555"/>
+          <w:shd w:val="clear" w:color="auto" w:fill="FFFFFF"/>
+          <w:lang w:val="es-ES_tradnl" w:eastAsia="es-ES"/>
+        </w:rPr>
+        <w:t xml:space="preserve"> </w:t>
+      </w:r>
+      <w:proofErr w:type="spellStart"/>
+      <w:r>
+        <w:rPr>
+          <w:rFonts w:asciiTheme="majorHAnsi" w:eastAsia="Times New Roman" w:hAnsiTheme="majorHAnsi" w:cs="Times New Roman"/>
+          <w:color w:val="555555"/>
+          <w:shd w:val="clear" w:color="auto" w:fill="FFFFFF"/>
+          <w:lang w:val="es-ES_tradnl" w:eastAsia="es-ES"/>
+        </w:rPr>
+        <w:t>is</w:t>
+      </w:r>
+      <w:proofErr w:type="spellEnd"/>
+      <w:r>
+        <w:rPr>
+          <w:rFonts w:asciiTheme="majorHAnsi" w:eastAsia="Times New Roman" w:hAnsiTheme="majorHAnsi" w:cs="Times New Roman"/>
+          <w:color w:val="555555"/>
+          <w:shd w:val="clear" w:color="auto" w:fill="FFFFFF"/>
+          <w:lang w:val="es-ES_tradnl" w:eastAsia="es-ES"/>
+        </w:rPr>
+        <w:t xml:space="preserve"> true, </w:t>
+      </w:r>
+      <w:proofErr w:type="spellStart"/>
+      <w:r>
+        <w:rPr>
+          <w:rFonts w:asciiTheme="majorHAnsi" w:eastAsia="Times New Roman" w:hAnsiTheme="majorHAnsi" w:cs="Times New Roman"/>
+          <w:color w:val="555555"/>
+          <w:shd w:val="clear" w:color="auto" w:fill="FFFFFF"/>
+          <w:lang w:val="es-ES_tradnl" w:eastAsia="es-ES"/>
+        </w:rPr>
+        <w:t>then</w:t>
+      </w:r>
+      <w:proofErr w:type="spellEnd"/>
+      <w:r>
+        <w:rPr>
+          <w:rFonts w:asciiTheme="majorHAnsi" w:eastAsia="Times New Roman" w:hAnsiTheme="majorHAnsi" w:cs="Times New Roman"/>
+          <w:color w:val="555555"/>
+          <w:shd w:val="clear" w:color="auto" w:fill="FFFFFF"/>
+          <w:lang w:val="es-ES_tradnl" w:eastAsia="es-ES"/>
+        </w:rPr>
+        <w:t xml:space="preserve"> do </w:t>
+      </w:r>
+      <w:proofErr w:type="spellStart"/>
+      <w:r>
+        <w:rPr>
+          <w:rFonts w:asciiTheme="majorHAnsi" w:eastAsia="Times New Roman" w:hAnsiTheme="majorHAnsi" w:cs="Times New Roman"/>
+          <w:color w:val="555555"/>
+          <w:shd w:val="clear" w:color="auto" w:fill="FFFFFF"/>
+          <w:lang w:val="es-ES_tradnl" w:eastAsia="es-ES"/>
+        </w:rPr>
+        <w:t>this</w:t>
+      </w:r>
+      <w:proofErr w:type="spellEnd"/>
+      <w:r>
+        <w:rPr>
+          <w:rFonts w:asciiTheme="majorHAnsi" w:eastAsia="Times New Roman" w:hAnsiTheme="majorHAnsi" w:cs="Times New Roman"/>
+          <w:color w:val="555555"/>
+          <w:lang w:val="es-ES_tradnl" w:eastAsia="es-ES"/>
+        </w:rPr>
+        <w:br/>
+      </w:r>
+      <w:r>
+        <w:rPr>
+          <w:rFonts w:asciiTheme="majorHAnsi" w:eastAsia="Times New Roman" w:hAnsiTheme="majorHAnsi" w:cs="Times New Roman"/>
+          <w:color w:val="555555"/>
+          <w:lang w:val="es-ES_tradnl" w:eastAsia="es-ES"/>
+        </w:rPr>
+        <w:br/>
+      </w:r>
+      <w:proofErr w:type="spellStart"/>
+      <w:r>
+        <w:rPr>
+          <w:rFonts w:asciiTheme="majorHAnsi" w:eastAsia="Times New Roman" w:hAnsiTheme="majorHAnsi" w:cs="Times New Roman"/>
+          <w:color w:val="555555"/>
+          <w:shd w:val="clear" w:color="auto" w:fill="FFFFFF"/>
+          <w:lang w:val="es-ES_tradnl" w:eastAsia="es-ES"/>
+        </w:rPr>
+        <w:t>else</w:t>
+      </w:r>
+      <w:proofErr w:type="spellEnd"/>
+      <w:r>
+        <w:rPr>
+          <w:rFonts w:asciiTheme="majorHAnsi" w:eastAsia="Times New Roman" w:hAnsiTheme="majorHAnsi" w:cs="Times New Roman"/>
+          <w:color w:val="555555"/>
+          <w:lang w:val="es-ES_tradnl" w:eastAsia="es-ES"/>
+        </w:rPr>
+        <w:br/>
+      </w:r>
+      <w:r>
+        <w:rPr>
+          <w:rFonts w:asciiTheme="majorHAnsi" w:eastAsia="Times New Roman" w:hAnsiTheme="majorHAnsi" w:cs="Times New Roman"/>
+          <w:color w:val="555555"/>
+          <w:shd w:val="clear" w:color="auto" w:fill="FFFFFF"/>
+          <w:lang w:val="es-ES_tradnl" w:eastAsia="es-ES"/>
+        </w:rPr>
+        <w:t>{</w:t>
+      </w:r>
+      <w:r>
+        <w:rPr>
+          <w:rFonts w:asciiTheme="majorHAnsi" w:eastAsia="Times New Roman" w:hAnsiTheme="majorHAnsi" w:cs="Times New Roman"/>
+          <w:color w:val="555555"/>
+          <w:lang w:val="es-ES_tradnl" w:eastAsia="es-ES"/>
+        </w:rPr>
+        <w:br/>
+      </w:r>
+      <w:r>
+        <w:rPr>
+          <w:rFonts w:asciiTheme="majorHAnsi" w:eastAsia="Times New Roman" w:hAnsiTheme="majorHAnsi" w:cs="Times New Roman"/>
+          <w:color w:val="555555"/>
+          <w:shd w:val="clear" w:color="auto" w:fill="FFFFFF"/>
+          <w:lang w:val="es-ES_tradnl" w:eastAsia="es-ES"/>
+        </w:rPr>
+        <w:t> </w:t>
+      </w:r>
+      <w:proofErr w:type="spellStart"/>
+      <w:r>
+        <w:rPr>
+          <w:rFonts w:asciiTheme="majorHAnsi" w:eastAsia="Times New Roman" w:hAnsiTheme="majorHAnsi" w:cs="Times New Roman"/>
+          <w:color w:val="555555"/>
+          <w:shd w:val="clear" w:color="auto" w:fill="FFFFFF"/>
+          <w:lang w:val="es-ES_tradnl" w:eastAsia="es-ES"/>
+        </w:rPr>
+        <w:t>digitalWrite</w:t>
+      </w:r>
+      <w:proofErr w:type="spellEnd"/>
+      <w:r>
+        <w:rPr>
+          <w:rFonts w:asciiTheme="majorHAnsi" w:eastAsia="Times New Roman" w:hAnsiTheme="majorHAnsi" w:cs="Times New Roman"/>
+          <w:color w:val="555555"/>
+          <w:shd w:val="clear" w:color="auto" w:fill="FFFFFF"/>
+          <w:lang w:val="es-ES_tradnl" w:eastAsia="es-ES"/>
+        </w:rPr>
+        <w:t>(LED, LOW);</w:t>
+      </w:r>
+      <w:r>
+        <w:rPr>
+          <w:rFonts w:asciiTheme="majorHAnsi" w:eastAsia="Times New Roman" w:hAnsiTheme="majorHAnsi" w:cs="Times New Roman"/>
+          <w:color w:val="555555"/>
+          <w:lang w:val="es-ES_tradnl" w:eastAsia="es-ES"/>
+        </w:rPr>
+        <w:br/>
+      </w:r>
+      <w:r>
+        <w:rPr>
+          <w:rFonts w:asciiTheme="majorHAnsi" w:eastAsia="Times New Roman" w:hAnsiTheme="majorHAnsi" w:cs="Times New Roman"/>
+          <w:color w:val="555555"/>
+          <w:shd w:val="clear" w:color="auto" w:fill="FFFFFF"/>
+          <w:lang w:val="es-ES_tradnl" w:eastAsia="es-ES"/>
+        </w:rPr>
+        <w:t>}</w:t>
+      </w:r>
+    </w:p>
+    <w:p>
+      <w:pPr>
+        <w:pStyle w:val="Prrafodelista"/>
+        <w:spacing w:after="0" w:line="225" w:lineRule="atLeast"/>
+        <w:ind w:left="1212"/>
+        <w:rPr>
+          <w:rFonts w:asciiTheme="majorHAnsi" w:eastAsia="Times New Roman" w:hAnsiTheme="majorHAnsi" w:cs="Times New Roman"/>
+          <w:color w:val="000000"/>
+          <w:lang w:val="es-ES_tradnl" w:eastAsia="es-ES"/>
+        </w:rPr>
+      </w:pPr>
+    </w:p>
+    <w:p>
+      <w:pPr>
+        <w:pStyle w:val="Prrafodelista"/>
+        <w:spacing w:after="0" w:line="225" w:lineRule="atLeast"/>
+        <w:ind w:left="1212"/>
+        <w:rPr>
+          <w:rFonts w:asciiTheme="majorHAnsi" w:eastAsia="Times New Roman" w:hAnsiTheme="majorHAnsi" w:cs="Times New Roman"/>
+          <w:color w:val="000000"/>
+          <w:lang w:val="es-ES_tradnl" w:eastAsia="es-ES"/>
+        </w:rPr>
+      </w:pPr>
+    </w:p>
+    <w:p>
+      <w:pPr>
+        <w:pStyle w:val="Prrafodelista"/>
+        <w:ind w:left="1212"/>
         <w:jc w:val="both"/>
         <w:rPr>
           <w:rFonts w:asciiTheme="majorHAnsi" w:hAnsiTheme="majorHAnsi" w:cs="Arial"/>
@@ -8241,7 +10423,10 @@
     <w:p>
       <w:pPr>
         <w:pStyle w:val="Prrafodelista"/>
-        <w:ind w:left="1080"/>
+        <w:numPr>
+          <w:ilvl w:val="0"/>
+          <w:numId w:val="13"/>
+        </w:numPr>
         <w:jc w:val="both"/>
         <w:rPr>
           <w:rFonts w:asciiTheme="majorHAnsi" w:hAnsiTheme="majorHAnsi" w:cs="Arial"/>
@@ -8249,6 +10434,861 @@
           <w:color w:val="000000" w:themeColor="text1"/>
         </w:rPr>
       </w:pPr>
+      <w:r>
+        <w:rPr>
+          <w:rFonts w:asciiTheme="majorHAnsi" w:hAnsiTheme="majorHAnsi" w:cs="Arial"/>
+          <w:b/>
+          <w:color w:val="000000" w:themeColor="text1"/>
+        </w:rPr>
+        <w:lastRenderedPageBreak/>
+        <w:t>while</w:t>
+      </w:r>
+    </w:p>
+    <w:p>
+      <w:pPr>
+        <w:pStyle w:val="Prrafodelista"/>
+        <w:shd w:val="clear" w:color="auto" w:fill="FFFFFF"/>
+        <w:tabs>
+          <w:tab w:val="left" w:pos="916"/>
+          <w:tab w:val="left" w:pos="1832"/>
+          <w:tab w:val="left" w:pos="2748"/>
+          <w:tab w:val="left" w:pos="3664"/>
+          <w:tab w:val="left" w:pos="4580"/>
+          <w:tab w:val="left" w:pos="5496"/>
+          <w:tab w:val="left" w:pos="6412"/>
+          <w:tab w:val="left" w:pos="7328"/>
+          <w:tab w:val="left" w:pos="8244"/>
+          <w:tab w:val="left" w:pos="9160"/>
+          <w:tab w:val="left" w:pos="10076"/>
+          <w:tab w:val="left" w:pos="10992"/>
+          <w:tab w:val="left" w:pos="11908"/>
+          <w:tab w:val="left" w:pos="12824"/>
+          <w:tab w:val="left" w:pos="13740"/>
+          <w:tab w:val="left" w:pos="14656"/>
+        </w:tabs>
+        <w:spacing w:after="0" w:line="240" w:lineRule="auto"/>
+        <w:ind w:left="1212"/>
+        <w:rPr>
+          <w:rFonts w:asciiTheme="majorHAnsi" w:hAnsiTheme="majorHAnsi" w:cs="Courier"/>
+          <w:color w:val="4F4E4E"/>
+          <w:lang w:val="es-ES_tradnl" w:eastAsia="es-ES"/>
+        </w:rPr>
+      </w:pPr>
+      <w:proofErr w:type="spellStart"/>
+      <w:r>
+        <w:rPr>
+          <w:rFonts w:asciiTheme="majorHAnsi" w:hAnsiTheme="majorHAnsi" w:cs="Courier"/>
+          <w:color w:val="4F4E4E"/>
+          <w:lang w:val="es-ES_tradnl" w:eastAsia="es-ES"/>
+        </w:rPr>
+        <w:t>while</w:t>
+      </w:r>
+      <w:proofErr w:type="spellEnd"/>
+      <w:r>
+        <w:rPr>
+          <w:rFonts w:asciiTheme="majorHAnsi" w:hAnsiTheme="majorHAnsi" w:cs="Courier"/>
+          <w:color w:val="4F4E4E"/>
+          <w:lang w:val="es-ES_tradnl" w:eastAsia="es-ES"/>
+        </w:rPr>
+        <w:t xml:space="preserve"> (</w:t>
+      </w:r>
+      <w:proofErr w:type="spellStart"/>
+      <w:r>
+        <w:rPr>
+          <w:rFonts w:asciiTheme="majorHAnsi" w:hAnsiTheme="majorHAnsi" w:cs="Courier"/>
+          <w:color w:val="4F4E4E"/>
+          <w:lang w:val="es-ES_tradnl" w:eastAsia="es-ES"/>
+        </w:rPr>
+        <w:t>unaVariable</w:t>
+      </w:r>
+      <w:proofErr w:type="spellEnd"/>
+      <w:r>
+        <w:rPr>
+          <w:rFonts w:asciiTheme="majorHAnsi" w:hAnsiTheme="majorHAnsi" w:cs="Courier"/>
+          <w:color w:val="4F4E4E"/>
+          <w:lang w:val="es-ES_tradnl" w:eastAsia="es-ES"/>
+        </w:rPr>
+        <w:t xml:space="preserve"> &lt; 200)    // testea si es menor que 200</w:t>
+      </w:r>
+    </w:p>
+    <w:p>
+      <w:pPr>
+        <w:pStyle w:val="Prrafodelista"/>
+        <w:shd w:val="clear" w:color="auto" w:fill="FFFFFF"/>
+        <w:tabs>
+          <w:tab w:val="left" w:pos="916"/>
+          <w:tab w:val="left" w:pos="1832"/>
+          <w:tab w:val="left" w:pos="2748"/>
+          <w:tab w:val="left" w:pos="3664"/>
+          <w:tab w:val="left" w:pos="4580"/>
+          <w:tab w:val="left" w:pos="5496"/>
+          <w:tab w:val="left" w:pos="6412"/>
+          <w:tab w:val="left" w:pos="7328"/>
+          <w:tab w:val="left" w:pos="8244"/>
+          <w:tab w:val="left" w:pos="9160"/>
+          <w:tab w:val="left" w:pos="10076"/>
+          <w:tab w:val="left" w:pos="10992"/>
+          <w:tab w:val="left" w:pos="11908"/>
+          <w:tab w:val="left" w:pos="12824"/>
+          <w:tab w:val="left" w:pos="13740"/>
+          <w:tab w:val="left" w:pos="14656"/>
+        </w:tabs>
+        <w:spacing w:after="0" w:line="240" w:lineRule="auto"/>
+        <w:ind w:left="1212"/>
+        <w:rPr>
+          <w:rFonts w:asciiTheme="majorHAnsi" w:hAnsiTheme="majorHAnsi" w:cs="Courier"/>
+          <w:color w:val="4F4E4E"/>
+          <w:lang w:val="es-ES_tradnl" w:eastAsia="es-ES"/>
+        </w:rPr>
+      </w:pPr>
+      <w:r>
+        <w:rPr>
+          <w:rFonts w:asciiTheme="majorHAnsi" w:hAnsiTheme="majorHAnsi" w:cs="Courier"/>
+          <w:color w:val="4F4E4E"/>
+          <w:lang w:val="es-ES_tradnl" w:eastAsia="es-ES"/>
+        </w:rPr>
+        <w:t>{</w:t>
+      </w:r>
+    </w:p>
+    <w:p>
+      <w:pPr>
+        <w:pStyle w:val="Prrafodelista"/>
+        <w:shd w:val="clear" w:color="auto" w:fill="FFFFFF"/>
+        <w:tabs>
+          <w:tab w:val="left" w:pos="916"/>
+          <w:tab w:val="left" w:pos="1832"/>
+          <w:tab w:val="left" w:pos="2748"/>
+          <w:tab w:val="left" w:pos="3664"/>
+          <w:tab w:val="left" w:pos="4580"/>
+          <w:tab w:val="left" w:pos="5496"/>
+          <w:tab w:val="left" w:pos="6412"/>
+          <w:tab w:val="left" w:pos="7328"/>
+          <w:tab w:val="left" w:pos="8244"/>
+          <w:tab w:val="left" w:pos="9160"/>
+          <w:tab w:val="left" w:pos="10076"/>
+          <w:tab w:val="left" w:pos="10992"/>
+          <w:tab w:val="left" w:pos="11908"/>
+          <w:tab w:val="left" w:pos="12824"/>
+          <w:tab w:val="left" w:pos="13740"/>
+          <w:tab w:val="left" w:pos="14656"/>
+        </w:tabs>
+        <w:spacing w:after="0" w:line="240" w:lineRule="auto"/>
+        <w:ind w:left="1212"/>
+        <w:rPr>
+          <w:rFonts w:asciiTheme="majorHAnsi" w:hAnsiTheme="majorHAnsi" w:cs="Courier"/>
+          <w:color w:val="4F4E4E"/>
+          <w:lang w:val="es-ES_tradnl" w:eastAsia="es-ES"/>
+        </w:rPr>
+      </w:pPr>
+      <w:r>
+        <w:rPr>
+          <w:rFonts w:asciiTheme="majorHAnsi" w:hAnsiTheme="majorHAnsi" w:cs="Courier"/>
+          <w:color w:val="4F4E4E"/>
+          <w:lang w:val="es-ES_tradnl" w:eastAsia="es-ES"/>
+        </w:rPr>
+        <w:t xml:space="preserve"> instrucciones;        // ejecuta las instrucciones                       // entre llaves</w:t>
+      </w:r>
+    </w:p>
+    <w:p>
+      <w:pPr>
+        <w:pStyle w:val="Prrafodelista"/>
+        <w:shd w:val="clear" w:color="auto" w:fill="FFFFFF"/>
+        <w:tabs>
+          <w:tab w:val="left" w:pos="916"/>
+          <w:tab w:val="left" w:pos="1832"/>
+          <w:tab w:val="left" w:pos="2748"/>
+          <w:tab w:val="left" w:pos="3664"/>
+          <w:tab w:val="left" w:pos="4580"/>
+          <w:tab w:val="left" w:pos="5496"/>
+          <w:tab w:val="left" w:pos="6412"/>
+          <w:tab w:val="left" w:pos="7328"/>
+          <w:tab w:val="left" w:pos="8244"/>
+          <w:tab w:val="left" w:pos="9160"/>
+          <w:tab w:val="left" w:pos="10076"/>
+          <w:tab w:val="left" w:pos="10992"/>
+          <w:tab w:val="left" w:pos="11908"/>
+          <w:tab w:val="left" w:pos="12824"/>
+          <w:tab w:val="left" w:pos="13740"/>
+          <w:tab w:val="left" w:pos="14656"/>
+        </w:tabs>
+        <w:spacing w:after="0" w:line="240" w:lineRule="auto"/>
+        <w:ind w:left="1212"/>
+        <w:rPr>
+          <w:rFonts w:asciiTheme="majorHAnsi" w:hAnsiTheme="majorHAnsi" w:cs="Courier"/>
+          <w:color w:val="4F4E4E"/>
+          <w:lang w:val="es-ES_tradnl" w:eastAsia="es-ES"/>
+        </w:rPr>
+      </w:pPr>
+      <w:r>
+        <w:rPr>
+          <w:rFonts w:asciiTheme="majorHAnsi" w:hAnsiTheme="majorHAnsi" w:cs="Courier"/>
+          <w:color w:val="4F4E4E"/>
+          <w:lang w:val="es-ES_tradnl" w:eastAsia="es-ES"/>
+        </w:rPr>
+        <w:t xml:space="preserve"> </w:t>
+      </w:r>
+      <w:proofErr w:type="spellStart"/>
+      <w:r>
+        <w:rPr>
+          <w:rFonts w:asciiTheme="majorHAnsi" w:hAnsiTheme="majorHAnsi" w:cs="Courier"/>
+          <w:color w:val="4F4E4E"/>
+          <w:lang w:val="es-ES_tradnl" w:eastAsia="es-ES"/>
+        </w:rPr>
+        <w:t>unaVariable</w:t>
+      </w:r>
+      <w:proofErr w:type="spellEnd"/>
+      <w:r>
+        <w:rPr>
+          <w:rFonts w:asciiTheme="majorHAnsi" w:hAnsiTheme="majorHAnsi" w:cs="Courier"/>
+          <w:color w:val="4F4E4E"/>
+          <w:lang w:val="es-ES_tradnl" w:eastAsia="es-ES"/>
+        </w:rPr>
+        <w:t xml:space="preserve">++;        // incrementa la variable en 1 </w:t>
+      </w:r>
+    </w:p>
+    <w:p>
+      <w:pPr>
+        <w:pStyle w:val="Prrafodelista"/>
+        <w:shd w:val="clear" w:color="auto" w:fill="FFFFFF"/>
+        <w:tabs>
+          <w:tab w:val="left" w:pos="916"/>
+          <w:tab w:val="left" w:pos="1832"/>
+          <w:tab w:val="left" w:pos="2748"/>
+          <w:tab w:val="left" w:pos="3664"/>
+          <w:tab w:val="left" w:pos="4580"/>
+          <w:tab w:val="left" w:pos="5496"/>
+          <w:tab w:val="left" w:pos="6412"/>
+          <w:tab w:val="left" w:pos="7328"/>
+          <w:tab w:val="left" w:pos="8244"/>
+          <w:tab w:val="left" w:pos="9160"/>
+          <w:tab w:val="left" w:pos="10076"/>
+          <w:tab w:val="left" w:pos="10992"/>
+          <w:tab w:val="left" w:pos="11908"/>
+          <w:tab w:val="left" w:pos="12824"/>
+          <w:tab w:val="left" w:pos="13740"/>
+          <w:tab w:val="left" w:pos="14656"/>
+        </w:tabs>
+        <w:spacing w:after="0" w:line="240" w:lineRule="auto"/>
+        <w:ind w:left="1212"/>
+        <w:rPr>
+          <w:rFonts w:asciiTheme="majorHAnsi" w:hAnsiTheme="majorHAnsi" w:cs="Courier"/>
+          <w:color w:val="4F4E4E"/>
+          <w:lang w:val="es-ES_tradnl" w:eastAsia="es-ES"/>
+        </w:rPr>
+      </w:pPr>
+      <w:r>
+        <w:rPr>
+          <w:rFonts w:asciiTheme="majorHAnsi" w:hAnsiTheme="majorHAnsi" w:cs="Courier"/>
+          <w:color w:val="4F4E4E"/>
+          <w:lang w:val="es-ES_tradnl" w:eastAsia="es-ES"/>
+        </w:rPr>
+        <w:t xml:space="preserve">} </w:t>
+      </w:r>
+    </w:p>
+    <w:p>
+      <w:pPr>
+        <w:spacing w:after="0" w:line="240" w:lineRule="auto"/>
+        <w:ind w:left="852"/>
+        <w:rPr>
+          <w:rFonts w:ascii="Times" w:eastAsia="Times New Roman" w:hAnsi="Times" w:cs="Times New Roman"/>
+          <w:sz w:val="20"/>
+          <w:szCs w:val="20"/>
+          <w:lang w:val="es-ES_tradnl" w:eastAsia="es-ES"/>
+        </w:rPr>
+      </w:pPr>
+    </w:p>
+    <w:p>
+      <w:pPr>
+        <w:pStyle w:val="Prrafodelista"/>
+        <w:numPr>
+          <w:ilvl w:val="0"/>
+          <w:numId w:val="13"/>
+        </w:numPr>
+        <w:spacing w:after="0" w:line="240" w:lineRule="auto"/>
+        <w:rPr>
+          <w:rFonts w:ascii="Times" w:eastAsia="Times New Roman" w:hAnsi="Times" w:cs="Times New Roman"/>
+          <w:color w:val="000000" w:themeColor="text1"/>
+          <w:sz w:val="20"/>
+          <w:szCs w:val="20"/>
+          <w:lang w:val="es-ES_tradnl" w:eastAsia="es-ES"/>
+        </w:rPr>
+      </w:pPr>
+      <w:proofErr w:type="spellStart"/>
+      <w:r>
+        <w:rPr>
+          <w:rFonts w:asciiTheme="majorHAnsi" w:eastAsia="Times New Roman" w:hAnsiTheme="majorHAnsi" w:cs="Times New Roman"/>
+          <w:b/>
+          <w:color w:val="000000" w:themeColor="text1"/>
+          <w:sz w:val="20"/>
+          <w:szCs w:val="20"/>
+          <w:lang w:val="es-ES_tradnl" w:eastAsia="es-ES"/>
+        </w:rPr>
+        <w:t>swith</w:t>
+      </w:r>
+      <w:proofErr w:type="spellEnd"/>
+      <w:r>
+        <w:rPr>
+          <w:rFonts w:asciiTheme="majorHAnsi" w:eastAsia="Times New Roman" w:hAnsiTheme="majorHAnsi" w:cs="Times New Roman"/>
+          <w:b/>
+          <w:color w:val="000000" w:themeColor="text1"/>
+          <w:sz w:val="20"/>
+          <w:szCs w:val="20"/>
+          <w:lang w:val="es-ES_tradnl" w:eastAsia="es-ES"/>
+        </w:rPr>
+        <w:t xml:space="preserve"> case</w:t>
+      </w:r>
+    </w:p>
+    <w:p>
+      <w:pPr>
+        <w:pStyle w:val="Prrafodelista"/>
+        <w:shd w:val="clear" w:color="auto" w:fill="FFFFFF"/>
+        <w:tabs>
+          <w:tab w:val="left" w:pos="916"/>
+          <w:tab w:val="left" w:pos="1832"/>
+          <w:tab w:val="left" w:pos="2748"/>
+          <w:tab w:val="left" w:pos="3664"/>
+          <w:tab w:val="left" w:pos="4580"/>
+          <w:tab w:val="left" w:pos="5496"/>
+          <w:tab w:val="left" w:pos="6412"/>
+          <w:tab w:val="left" w:pos="7328"/>
+          <w:tab w:val="left" w:pos="8244"/>
+          <w:tab w:val="left" w:pos="9160"/>
+          <w:tab w:val="left" w:pos="10076"/>
+          <w:tab w:val="left" w:pos="10992"/>
+          <w:tab w:val="left" w:pos="11908"/>
+          <w:tab w:val="left" w:pos="12824"/>
+          <w:tab w:val="left" w:pos="13740"/>
+          <w:tab w:val="left" w:pos="14656"/>
+        </w:tabs>
+        <w:spacing w:before="150" w:after="0" w:line="240" w:lineRule="auto"/>
+        <w:ind w:left="1212"/>
+        <w:rPr>
+          <w:rFonts w:asciiTheme="majorHAnsi" w:hAnsiTheme="majorHAnsi" w:cs="Courier"/>
+          <w:color w:val="4F4E4E"/>
+          <w:lang w:val="es-ES_tradnl" w:eastAsia="es-ES"/>
+        </w:rPr>
+      </w:pPr>
+      <w:r>
+        <w:rPr>
+          <w:rFonts w:asciiTheme="majorHAnsi" w:hAnsiTheme="majorHAnsi" w:cs="Courier"/>
+          <w:color w:val="4F4E4E"/>
+          <w:lang w:val="es-ES_tradnl" w:eastAsia="es-ES"/>
+        </w:rPr>
+        <w:t xml:space="preserve"> </w:t>
+      </w:r>
+      <w:proofErr w:type="spellStart"/>
+      <w:r>
+        <w:rPr>
+          <w:rFonts w:asciiTheme="majorHAnsi" w:hAnsiTheme="majorHAnsi" w:cs="Courier"/>
+          <w:color w:val="4F4E4E"/>
+          <w:lang w:val="es-ES_tradnl" w:eastAsia="es-ES"/>
+        </w:rPr>
+        <w:t>switch</w:t>
+      </w:r>
+      <w:proofErr w:type="spellEnd"/>
+      <w:r>
+        <w:rPr>
+          <w:rFonts w:asciiTheme="majorHAnsi" w:hAnsiTheme="majorHAnsi" w:cs="Courier"/>
+          <w:color w:val="4F4E4E"/>
+          <w:lang w:val="es-ES_tradnl" w:eastAsia="es-ES"/>
+        </w:rPr>
+        <w:t xml:space="preserve"> (</w:t>
+      </w:r>
+      <w:proofErr w:type="spellStart"/>
+      <w:r>
+        <w:rPr>
+          <w:rFonts w:asciiTheme="majorHAnsi" w:hAnsiTheme="majorHAnsi" w:cs="Courier"/>
+          <w:color w:val="4F4E4E"/>
+          <w:lang w:val="es-ES_tradnl" w:eastAsia="es-ES"/>
+        </w:rPr>
+        <w:t>var</w:t>
+      </w:r>
+      <w:proofErr w:type="spellEnd"/>
+      <w:r>
+        <w:rPr>
+          <w:rFonts w:asciiTheme="majorHAnsi" w:hAnsiTheme="majorHAnsi" w:cs="Courier"/>
+          <w:color w:val="4F4E4E"/>
+          <w:lang w:val="es-ES_tradnl" w:eastAsia="es-ES"/>
+        </w:rPr>
+        <w:t xml:space="preserve">) {     </w:t>
+      </w:r>
+    </w:p>
+    <w:p>
+      <w:pPr>
+        <w:pStyle w:val="Prrafodelista"/>
+        <w:shd w:val="clear" w:color="auto" w:fill="FFFFFF"/>
+        <w:tabs>
+          <w:tab w:val="left" w:pos="916"/>
+          <w:tab w:val="left" w:pos="1832"/>
+          <w:tab w:val="left" w:pos="2748"/>
+          <w:tab w:val="left" w:pos="3664"/>
+          <w:tab w:val="left" w:pos="4580"/>
+          <w:tab w:val="left" w:pos="5496"/>
+          <w:tab w:val="left" w:pos="6412"/>
+          <w:tab w:val="left" w:pos="7328"/>
+          <w:tab w:val="left" w:pos="8244"/>
+          <w:tab w:val="left" w:pos="9160"/>
+          <w:tab w:val="left" w:pos="10076"/>
+          <w:tab w:val="left" w:pos="10992"/>
+          <w:tab w:val="left" w:pos="11908"/>
+          <w:tab w:val="left" w:pos="12824"/>
+          <w:tab w:val="left" w:pos="13740"/>
+          <w:tab w:val="left" w:pos="14656"/>
+        </w:tabs>
+        <w:spacing w:before="150" w:after="0" w:line="240" w:lineRule="auto"/>
+        <w:ind w:left="1212"/>
+        <w:rPr>
+          <w:rFonts w:asciiTheme="majorHAnsi" w:hAnsiTheme="majorHAnsi" w:cs="Courier"/>
+          <w:color w:val="4F4E4E"/>
+          <w:lang w:val="es-ES_tradnl" w:eastAsia="es-ES"/>
+        </w:rPr>
+      </w:pPr>
+      <w:r>
+        <w:rPr>
+          <w:rFonts w:asciiTheme="majorHAnsi" w:hAnsiTheme="majorHAnsi" w:cs="Courier"/>
+          <w:color w:val="4F4E4E"/>
+          <w:lang w:val="es-ES_tradnl" w:eastAsia="es-ES"/>
+        </w:rPr>
+        <w:t xml:space="preserve">case 1:       //do </w:t>
+      </w:r>
+      <w:proofErr w:type="spellStart"/>
+      <w:r>
+        <w:rPr>
+          <w:rFonts w:asciiTheme="majorHAnsi" w:hAnsiTheme="majorHAnsi" w:cs="Courier"/>
+          <w:color w:val="4F4E4E"/>
+          <w:lang w:val="es-ES_tradnl" w:eastAsia="es-ES"/>
+        </w:rPr>
+        <w:t>something</w:t>
+      </w:r>
+      <w:proofErr w:type="spellEnd"/>
+      <w:r>
+        <w:rPr>
+          <w:rFonts w:asciiTheme="majorHAnsi" w:hAnsiTheme="majorHAnsi" w:cs="Courier"/>
+          <w:color w:val="4F4E4E"/>
+          <w:lang w:val="es-ES_tradnl" w:eastAsia="es-ES"/>
+        </w:rPr>
+        <w:t xml:space="preserve"> </w:t>
+      </w:r>
+      <w:proofErr w:type="spellStart"/>
+      <w:r>
+        <w:rPr>
+          <w:rFonts w:asciiTheme="majorHAnsi" w:hAnsiTheme="majorHAnsi" w:cs="Courier"/>
+          <w:color w:val="4F4E4E"/>
+          <w:lang w:val="es-ES_tradnl" w:eastAsia="es-ES"/>
+        </w:rPr>
+        <w:t>when</w:t>
+      </w:r>
+      <w:proofErr w:type="spellEnd"/>
+      <w:r>
+        <w:rPr>
+          <w:rFonts w:asciiTheme="majorHAnsi" w:hAnsiTheme="majorHAnsi" w:cs="Courier"/>
+          <w:color w:val="4F4E4E"/>
+          <w:lang w:val="es-ES_tradnl" w:eastAsia="es-ES"/>
+        </w:rPr>
+        <w:t xml:space="preserve"> </w:t>
+      </w:r>
+      <w:proofErr w:type="spellStart"/>
+      <w:r>
+        <w:rPr>
+          <w:rFonts w:asciiTheme="majorHAnsi" w:hAnsiTheme="majorHAnsi" w:cs="Courier"/>
+          <w:color w:val="4F4E4E"/>
+          <w:lang w:val="es-ES_tradnl" w:eastAsia="es-ES"/>
+        </w:rPr>
+        <w:t>var</w:t>
+      </w:r>
+      <w:proofErr w:type="spellEnd"/>
+      <w:r>
+        <w:rPr>
+          <w:rFonts w:asciiTheme="majorHAnsi" w:hAnsiTheme="majorHAnsi" w:cs="Courier"/>
+          <w:color w:val="4F4E4E"/>
+          <w:lang w:val="es-ES_tradnl" w:eastAsia="es-ES"/>
+        </w:rPr>
+        <w:t xml:space="preserve"> </w:t>
+      </w:r>
+      <w:proofErr w:type="spellStart"/>
+      <w:r>
+        <w:rPr>
+          <w:rFonts w:asciiTheme="majorHAnsi" w:hAnsiTheme="majorHAnsi" w:cs="Courier"/>
+          <w:color w:val="4F4E4E"/>
+          <w:lang w:val="es-ES_tradnl" w:eastAsia="es-ES"/>
+        </w:rPr>
+        <w:t>equals</w:t>
+      </w:r>
+      <w:proofErr w:type="spellEnd"/>
+      <w:r>
+        <w:rPr>
+          <w:rFonts w:asciiTheme="majorHAnsi" w:hAnsiTheme="majorHAnsi" w:cs="Courier"/>
+          <w:color w:val="4F4E4E"/>
+          <w:lang w:val="es-ES_tradnl" w:eastAsia="es-ES"/>
+        </w:rPr>
+        <w:t xml:space="preserve"> 1       </w:t>
+      </w:r>
+    </w:p>
+    <w:p>
+      <w:pPr>
+        <w:pStyle w:val="Prrafodelista"/>
+        <w:shd w:val="clear" w:color="auto" w:fill="FFFFFF"/>
+        <w:tabs>
+          <w:tab w:val="left" w:pos="916"/>
+          <w:tab w:val="left" w:pos="1832"/>
+          <w:tab w:val="left" w:pos="2748"/>
+          <w:tab w:val="left" w:pos="3664"/>
+          <w:tab w:val="left" w:pos="4580"/>
+          <w:tab w:val="left" w:pos="5496"/>
+          <w:tab w:val="left" w:pos="6412"/>
+          <w:tab w:val="left" w:pos="7328"/>
+          <w:tab w:val="left" w:pos="8244"/>
+          <w:tab w:val="left" w:pos="9160"/>
+          <w:tab w:val="left" w:pos="10076"/>
+          <w:tab w:val="left" w:pos="10992"/>
+          <w:tab w:val="left" w:pos="11908"/>
+          <w:tab w:val="left" w:pos="12824"/>
+          <w:tab w:val="left" w:pos="13740"/>
+          <w:tab w:val="left" w:pos="14656"/>
+        </w:tabs>
+        <w:spacing w:before="150" w:after="0" w:line="240" w:lineRule="auto"/>
+        <w:ind w:left="1212"/>
+        <w:rPr>
+          <w:rFonts w:asciiTheme="majorHAnsi" w:hAnsiTheme="majorHAnsi" w:cs="Courier"/>
+          <w:color w:val="4F4E4E"/>
+          <w:lang w:val="es-ES_tradnl" w:eastAsia="es-ES"/>
+        </w:rPr>
+      </w:pPr>
+      <w:r>
+        <w:rPr>
+          <w:rFonts w:asciiTheme="majorHAnsi" w:hAnsiTheme="majorHAnsi" w:cs="Courier"/>
+          <w:color w:val="4F4E4E"/>
+          <w:lang w:val="es-ES_tradnl" w:eastAsia="es-ES"/>
+        </w:rPr>
+        <w:t xml:space="preserve">break;     </w:t>
+      </w:r>
+    </w:p>
+    <w:p>
+      <w:pPr>
+        <w:pStyle w:val="Prrafodelista"/>
+        <w:shd w:val="clear" w:color="auto" w:fill="FFFFFF"/>
+        <w:tabs>
+          <w:tab w:val="left" w:pos="916"/>
+          <w:tab w:val="left" w:pos="1832"/>
+          <w:tab w:val="left" w:pos="2748"/>
+          <w:tab w:val="left" w:pos="3664"/>
+          <w:tab w:val="left" w:pos="4580"/>
+          <w:tab w:val="left" w:pos="5496"/>
+          <w:tab w:val="left" w:pos="6412"/>
+          <w:tab w:val="left" w:pos="7328"/>
+          <w:tab w:val="left" w:pos="8244"/>
+          <w:tab w:val="left" w:pos="9160"/>
+          <w:tab w:val="left" w:pos="10076"/>
+          <w:tab w:val="left" w:pos="10992"/>
+          <w:tab w:val="left" w:pos="11908"/>
+          <w:tab w:val="left" w:pos="12824"/>
+          <w:tab w:val="left" w:pos="13740"/>
+          <w:tab w:val="left" w:pos="14656"/>
+        </w:tabs>
+        <w:spacing w:before="150" w:after="0" w:line="240" w:lineRule="auto"/>
+        <w:ind w:left="1212"/>
+        <w:rPr>
+          <w:rFonts w:asciiTheme="majorHAnsi" w:hAnsiTheme="majorHAnsi" w:cs="Courier"/>
+          <w:color w:val="4F4E4E"/>
+          <w:lang w:val="es-ES_tradnl" w:eastAsia="es-ES"/>
+        </w:rPr>
+      </w:pPr>
+      <w:r>
+        <w:rPr>
+          <w:rFonts w:asciiTheme="majorHAnsi" w:hAnsiTheme="majorHAnsi" w:cs="Courier"/>
+          <w:color w:val="4F4E4E"/>
+          <w:lang w:val="es-ES_tradnl" w:eastAsia="es-ES"/>
+        </w:rPr>
+        <w:t xml:space="preserve">case 2:       //do </w:t>
+      </w:r>
+      <w:proofErr w:type="spellStart"/>
+      <w:r>
+        <w:rPr>
+          <w:rFonts w:asciiTheme="majorHAnsi" w:hAnsiTheme="majorHAnsi" w:cs="Courier"/>
+          <w:color w:val="4F4E4E"/>
+          <w:lang w:val="es-ES_tradnl" w:eastAsia="es-ES"/>
+        </w:rPr>
+        <w:t>something</w:t>
+      </w:r>
+      <w:proofErr w:type="spellEnd"/>
+      <w:r>
+        <w:rPr>
+          <w:rFonts w:asciiTheme="majorHAnsi" w:hAnsiTheme="majorHAnsi" w:cs="Courier"/>
+          <w:color w:val="4F4E4E"/>
+          <w:lang w:val="es-ES_tradnl" w:eastAsia="es-ES"/>
+        </w:rPr>
+        <w:t xml:space="preserve"> </w:t>
+      </w:r>
+      <w:proofErr w:type="spellStart"/>
+      <w:r>
+        <w:rPr>
+          <w:rFonts w:asciiTheme="majorHAnsi" w:hAnsiTheme="majorHAnsi" w:cs="Courier"/>
+          <w:color w:val="4F4E4E"/>
+          <w:lang w:val="es-ES_tradnl" w:eastAsia="es-ES"/>
+        </w:rPr>
+        <w:t>when</w:t>
+      </w:r>
+      <w:proofErr w:type="spellEnd"/>
+      <w:r>
+        <w:rPr>
+          <w:rFonts w:asciiTheme="majorHAnsi" w:hAnsiTheme="majorHAnsi" w:cs="Courier"/>
+          <w:color w:val="4F4E4E"/>
+          <w:lang w:val="es-ES_tradnl" w:eastAsia="es-ES"/>
+        </w:rPr>
+        <w:t xml:space="preserve"> </w:t>
+      </w:r>
+      <w:proofErr w:type="spellStart"/>
+      <w:r>
+        <w:rPr>
+          <w:rFonts w:asciiTheme="majorHAnsi" w:hAnsiTheme="majorHAnsi" w:cs="Courier"/>
+          <w:color w:val="4F4E4E"/>
+          <w:lang w:val="es-ES_tradnl" w:eastAsia="es-ES"/>
+        </w:rPr>
+        <w:t>var</w:t>
+      </w:r>
+      <w:proofErr w:type="spellEnd"/>
+      <w:r>
+        <w:rPr>
+          <w:rFonts w:asciiTheme="majorHAnsi" w:hAnsiTheme="majorHAnsi" w:cs="Courier"/>
+          <w:color w:val="4F4E4E"/>
+          <w:lang w:val="es-ES_tradnl" w:eastAsia="es-ES"/>
+        </w:rPr>
+        <w:t xml:space="preserve"> </w:t>
+      </w:r>
+      <w:proofErr w:type="spellStart"/>
+      <w:r>
+        <w:rPr>
+          <w:rFonts w:asciiTheme="majorHAnsi" w:hAnsiTheme="majorHAnsi" w:cs="Courier"/>
+          <w:color w:val="4F4E4E"/>
+          <w:lang w:val="es-ES_tradnl" w:eastAsia="es-ES"/>
+        </w:rPr>
+        <w:t>equals</w:t>
+      </w:r>
+      <w:proofErr w:type="spellEnd"/>
+      <w:r>
+        <w:rPr>
+          <w:rFonts w:asciiTheme="majorHAnsi" w:hAnsiTheme="majorHAnsi" w:cs="Courier"/>
+          <w:color w:val="4F4E4E"/>
+          <w:lang w:val="es-ES_tradnl" w:eastAsia="es-ES"/>
+        </w:rPr>
+        <w:t xml:space="preserve"> 2      </w:t>
+      </w:r>
+    </w:p>
+    <w:p>
+      <w:pPr>
+        <w:pStyle w:val="Prrafodelista"/>
+        <w:shd w:val="clear" w:color="auto" w:fill="FFFFFF"/>
+        <w:tabs>
+          <w:tab w:val="left" w:pos="916"/>
+          <w:tab w:val="left" w:pos="1832"/>
+          <w:tab w:val="left" w:pos="2748"/>
+          <w:tab w:val="left" w:pos="3664"/>
+          <w:tab w:val="left" w:pos="4580"/>
+          <w:tab w:val="left" w:pos="5496"/>
+          <w:tab w:val="left" w:pos="6412"/>
+          <w:tab w:val="left" w:pos="7328"/>
+          <w:tab w:val="left" w:pos="8244"/>
+          <w:tab w:val="left" w:pos="9160"/>
+          <w:tab w:val="left" w:pos="10076"/>
+          <w:tab w:val="left" w:pos="10992"/>
+          <w:tab w:val="left" w:pos="11908"/>
+          <w:tab w:val="left" w:pos="12824"/>
+          <w:tab w:val="left" w:pos="13740"/>
+          <w:tab w:val="left" w:pos="14656"/>
+        </w:tabs>
+        <w:spacing w:before="150" w:after="0" w:line="240" w:lineRule="auto"/>
+        <w:ind w:left="1212"/>
+        <w:rPr>
+          <w:rFonts w:asciiTheme="majorHAnsi" w:hAnsiTheme="majorHAnsi" w:cs="Courier"/>
+          <w:color w:val="4F4E4E"/>
+          <w:lang w:val="es-ES_tradnl" w:eastAsia="es-ES"/>
+        </w:rPr>
+      </w:pPr>
+      <w:r>
+        <w:rPr>
+          <w:rFonts w:asciiTheme="majorHAnsi" w:hAnsiTheme="majorHAnsi" w:cs="Courier"/>
+          <w:color w:val="4F4E4E"/>
+          <w:lang w:val="es-ES_tradnl" w:eastAsia="es-ES"/>
+        </w:rPr>
+        <w:t xml:space="preserve"> break;    </w:t>
+      </w:r>
+    </w:p>
+    <w:p>
+      <w:pPr>
+        <w:pStyle w:val="Prrafodelista"/>
+        <w:shd w:val="clear" w:color="auto" w:fill="FFFFFF"/>
+        <w:tabs>
+          <w:tab w:val="left" w:pos="916"/>
+          <w:tab w:val="left" w:pos="1832"/>
+          <w:tab w:val="left" w:pos="2748"/>
+          <w:tab w:val="left" w:pos="3664"/>
+          <w:tab w:val="left" w:pos="4580"/>
+          <w:tab w:val="left" w:pos="5496"/>
+          <w:tab w:val="left" w:pos="6412"/>
+          <w:tab w:val="left" w:pos="7328"/>
+          <w:tab w:val="left" w:pos="8244"/>
+          <w:tab w:val="left" w:pos="9160"/>
+          <w:tab w:val="left" w:pos="10076"/>
+          <w:tab w:val="left" w:pos="10992"/>
+          <w:tab w:val="left" w:pos="11908"/>
+          <w:tab w:val="left" w:pos="12824"/>
+          <w:tab w:val="left" w:pos="13740"/>
+          <w:tab w:val="left" w:pos="14656"/>
+        </w:tabs>
+        <w:spacing w:before="150" w:after="0" w:line="240" w:lineRule="auto"/>
+        <w:ind w:left="1212"/>
+        <w:rPr>
+          <w:rFonts w:asciiTheme="majorHAnsi" w:hAnsiTheme="majorHAnsi" w:cs="Courier"/>
+          <w:color w:val="4F4E4E"/>
+          <w:lang w:val="es-ES_tradnl" w:eastAsia="es-ES"/>
+        </w:rPr>
+      </w:pPr>
+      <w:r>
+        <w:rPr>
+          <w:rFonts w:asciiTheme="majorHAnsi" w:hAnsiTheme="majorHAnsi" w:cs="Courier"/>
+          <w:color w:val="4F4E4E"/>
+          <w:lang w:val="es-ES_tradnl" w:eastAsia="es-ES"/>
+        </w:rPr>
+        <w:t xml:space="preserve"> default:        // </w:t>
+      </w:r>
+      <w:proofErr w:type="spellStart"/>
+      <w:r>
+        <w:rPr>
+          <w:rFonts w:asciiTheme="majorHAnsi" w:hAnsiTheme="majorHAnsi" w:cs="Courier"/>
+          <w:color w:val="4F4E4E"/>
+          <w:lang w:val="es-ES_tradnl" w:eastAsia="es-ES"/>
+        </w:rPr>
+        <w:t>if</w:t>
+      </w:r>
+      <w:proofErr w:type="spellEnd"/>
+      <w:r>
+        <w:rPr>
+          <w:rFonts w:asciiTheme="majorHAnsi" w:hAnsiTheme="majorHAnsi" w:cs="Courier"/>
+          <w:color w:val="4F4E4E"/>
+          <w:lang w:val="es-ES_tradnl" w:eastAsia="es-ES"/>
+        </w:rPr>
+        <w:t xml:space="preserve"> </w:t>
+      </w:r>
+      <w:proofErr w:type="spellStart"/>
+      <w:r>
+        <w:rPr>
+          <w:rFonts w:asciiTheme="majorHAnsi" w:hAnsiTheme="majorHAnsi" w:cs="Courier"/>
+          <w:color w:val="4F4E4E"/>
+          <w:lang w:val="es-ES_tradnl" w:eastAsia="es-ES"/>
+        </w:rPr>
+        <w:t>nothing</w:t>
+      </w:r>
+      <w:proofErr w:type="spellEnd"/>
+      <w:r>
+        <w:rPr>
+          <w:rFonts w:asciiTheme="majorHAnsi" w:hAnsiTheme="majorHAnsi" w:cs="Courier"/>
+          <w:color w:val="4F4E4E"/>
+          <w:lang w:val="es-ES_tradnl" w:eastAsia="es-ES"/>
+        </w:rPr>
+        <w:t xml:space="preserve"> </w:t>
+      </w:r>
+      <w:proofErr w:type="spellStart"/>
+      <w:r>
+        <w:rPr>
+          <w:rFonts w:asciiTheme="majorHAnsi" w:hAnsiTheme="majorHAnsi" w:cs="Courier"/>
+          <w:color w:val="4F4E4E"/>
+          <w:lang w:val="es-ES_tradnl" w:eastAsia="es-ES"/>
+        </w:rPr>
+        <w:t>else</w:t>
+      </w:r>
+      <w:proofErr w:type="spellEnd"/>
+      <w:r>
+        <w:rPr>
+          <w:rFonts w:asciiTheme="majorHAnsi" w:hAnsiTheme="majorHAnsi" w:cs="Courier"/>
+          <w:color w:val="4F4E4E"/>
+          <w:lang w:val="es-ES_tradnl" w:eastAsia="es-ES"/>
+        </w:rPr>
+        <w:t xml:space="preserve"> </w:t>
+      </w:r>
+      <w:proofErr w:type="spellStart"/>
+      <w:r>
+        <w:rPr>
+          <w:rFonts w:asciiTheme="majorHAnsi" w:hAnsiTheme="majorHAnsi" w:cs="Courier"/>
+          <w:color w:val="4F4E4E"/>
+          <w:lang w:val="es-ES_tradnl" w:eastAsia="es-ES"/>
+        </w:rPr>
+        <w:t>matches</w:t>
+      </w:r>
+      <w:proofErr w:type="spellEnd"/>
+      <w:r>
+        <w:rPr>
+          <w:rFonts w:asciiTheme="majorHAnsi" w:hAnsiTheme="majorHAnsi" w:cs="Courier"/>
+          <w:color w:val="4F4E4E"/>
+          <w:lang w:val="es-ES_tradnl" w:eastAsia="es-ES"/>
+        </w:rPr>
+        <w:t xml:space="preserve">, do </w:t>
+      </w:r>
+      <w:proofErr w:type="spellStart"/>
+      <w:r>
+        <w:rPr>
+          <w:rFonts w:asciiTheme="majorHAnsi" w:hAnsiTheme="majorHAnsi" w:cs="Courier"/>
+          <w:color w:val="4F4E4E"/>
+          <w:lang w:val="es-ES_tradnl" w:eastAsia="es-ES"/>
+        </w:rPr>
+        <w:t>the</w:t>
+      </w:r>
+      <w:proofErr w:type="spellEnd"/>
+      <w:r>
+        <w:rPr>
+          <w:rFonts w:asciiTheme="majorHAnsi" w:hAnsiTheme="majorHAnsi" w:cs="Courier"/>
+          <w:color w:val="4F4E4E"/>
+          <w:lang w:val="es-ES_tradnl" w:eastAsia="es-ES"/>
+        </w:rPr>
+        <w:t xml:space="preserve"> default       // default </w:t>
+      </w:r>
+      <w:proofErr w:type="spellStart"/>
+      <w:r>
+        <w:rPr>
+          <w:rFonts w:asciiTheme="majorHAnsi" w:hAnsiTheme="majorHAnsi" w:cs="Courier"/>
+          <w:color w:val="4F4E4E"/>
+          <w:lang w:val="es-ES_tradnl" w:eastAsia="es-ES"/>
+        </w:rPr>
+        <w:t>is</w:t>
+      </w:r>
+      <w:proofErr w:type="spellEnd"/>
+      <w:r>
+        <w:rPr>
+          <w:rFonts w:asciiTheme="majorHAnsi" w:hAnsiTheme="majorHAnsi" w:cs="Courier"/>
+          <w:color w:val="4F4E4E"/>
+          <w:lang w:val="es-ES_tradnl" w:eastAsia="es-ES"/>
+        </w:rPr>
+        <w:t xml:space="preserve"> </w:t>
+      </w:r>
+      <w:proofErr w:type="spellStart"/>
+      <w:r>
+        <w:rPr>
+          <w:rFonts w:asciiTheme="majorHAnsi" w:hAnsiTheme="majorHAnsi" w:cs="Courier"/>
+          <w:color w:val="4F4E4E"/>
+          <w:lang w:val="es-ES_tradnl" w:eastAsia="es-ES"/>
+        </w:rPr>
+        <w:t>optional</w:t>
+      </w:r>
+      <w:proofErr w:type="spellEnd"/>
+      <w:r>
+        <w:rPr>
+          <w:rFonts w:asciiTheme="majorHAnsi" w:hAnsiTheme="majorHAnsi" w:cs="Courier"/>
+          <w:color w:val="4F4E4E"/>
+          <w:lang w:val="es-ES_tradnl" w:eastAsia="es-ES"/>
+        </w:rPr>
+        <w:t xml:space="preserve">   }</w:t>
+      </w:r>
+    </w:p>
+    <w:p>
+      <w:pPr>
+        <w:jc w:val="both"/>
+        <w:rPr>
+          <w:rFonts w:asciiTheme="majorHAnsi" w:hAnsiTheme="majorHAnsi" w:cs="Arial"/>
+          <w:b/>
+          <w:color w:val="000000" w:themeColor="text1"/>
+        </w:rPr>
+      </w:pPr>
+      <w:bookmarkStart w:id="0" w:name="_GoBack"/>
+      <w:bookmarkEnd w:id="0"/>
     </w:p>
     <w:p>
       <w:pPr>
@@ -8342,11 +11382,10 @@
           <w:rFonts w:asciiTheme="majorHAnsi" w:hAnsiTheme="majorHAnsi" w:cs="Arial"/>
           <w:noProof/>
           <w:color w:val="000000" w:themeColor="text1"/>
-          <w:lang w:eastAsia="es-CO"/>
-        </w:rPr>
-        <w:lastRenderedPageBreak/>
+          <w:lang w:val="es-ES" w:eastAsia="es-ES"/>
+        </w:rPr>
         <w:drawing>
-          <wp:inline distT="0" distB="0" distL="0" distR="0">
+          <wp:inline distT="0" distB="0" distL="0" distR="0" wp14:anchorId="5B417405" wp14:editId="790CBDBA">
             <wp:extent cx="4371975" cy="2684145"/>
             <wp:effectExtent l="0" t="0" r="9525" b="1905"/>
             <wp:docPr id="4" name="Imagen 4"/>
@@ -8415,19 +11454,8 @@
           <w:sz w:val="20"/>
           <w:szCs w:val="20"/>
         </w:rPr>
-        <w:t xml:space="preserve">Programa compilado con la palabra </w:t>
-      </w:r>
-      <w:proofErr w:type="spellStart"/>
-      <w:r>
-        <w:rPr>
-          <w:rFonts w:asciiTheme="majorHAnsi" w:hAnsiTheme="majorHAnsi" w:cs="Arial"/>
-          <w:color w:val="000000" w:themeColor="text1"/>
-          <w:sz w:val="20"/>
-          <w:szCs w:val="20"/>
-        </w:rPr>
-        <w:t>const.</w:t>
-      </w:r>
-      <w:proofErr w:type="spellEnd"/>
+        <w:t>Programa compilado con la palabra const.</w:t>
+      </w:r>
     </w:p>
     <w:p>
       <w:pPr>
@@ -8459,23 +11487,7 @@
           <w:rFonts w:asciiTheme="majorHAnsi" w:hAnsiTheme="majorHAnsi" w:cs="Arial"/>
           <w:b/>
         </w:rPr>
-        <w:t xml:space="preserve">Compile de nuevo el programa. Compare el mensaje final del proceso de compilación con el mensaje que aparece en la figura de este </w:t>
-      </w:r>
-      <w:proofErr w:type="spellStart"/>
-      <w:r>
-        <w:rPr>
-          <w:rFonts w:asciiTheme="majorHAnsi" w:hAnsiTheme="majorHAnsi" w:cs="Arial"/>
-          <w:b/>
-        </w:rPr>
-        <w:t>slide</w:t>
-      </w:r>
-      <w:proofErr w:type="spellEnd"/>
-      <w:r>
-        <w:rPr>
-          <w:rFonts w:asciiTheme="majorHAnsi" w:hAnsiTheme="majorHAnsi" w:cs="Arial"/>
-          <w:b/>
-        </w:rPr>
-        <w:t>. ¿Qué se puede concluir?</w:t>
+        <w:t>Compile de nuevo el programa. Compare el mensaje final del proceso de compilación con el mensaje que aparece en la figura de este slide. ¿Qué se puede concluir?</w:t>
       </w:r>
     </w:p>
     <w:p>
@@ -8500,10 +11512,11 @@
           <w:rFonts w:asciiTheme="majorHAnsi" w:hAnsiTheme="majorHAnsi" w:cs="Arial"/>
           <w:noProof/>
           <w:color w:val="000000" w:themeColor="text1"/>
-          <w:lang w:eastAsia="es-CO"/>
-        </w:rPr>
+          <w:lang w:val="es-ES" w:eastAsia="es-ES"/>
+        </w:rPr>
+        <w:lastRenderedPageBreak/>
         <w:drawing>
-          <wp:inline distT="0" distB="0" distL="0" distR="0">
+          <wp:inline distT="0" distB="0" distL="0" distR="0" wp14:anchorId="78D78792" wp14:editId="7F78E7BE">
             <wp:extent cx="4562475" cy="2680970"/>
             <wp:effectExtent l="0" t="0" r="9525" b="5080"/>
             <wp:docPr id="5" name="Imagen 5"/>
@@ -8572,19 +11585,8 @@
           <w:sz w:val="20"/>
           <w:szCs w:val="20"/>
         </w:rPr>
-        <w:t xml:space="preserve">Programa compilado sin la palabra </w:t>
-      </w:r>
-      <w:proofErr w:type="spellStart"/>
-      <w:r>
-        <w:rPr>
-          <w:rFonts w:asciiTheme="majorHAnsi" w:hAnsiTheme="majorHAnsi" w:cs="Arial"/>
-          <w:color w:val="000000" w:themeColor="text1"/>
-          <w:sz w:val="20"/>
-          <w:szCs w:val="20"/>
-        </w:rPr>
-        <w:t>const.</w:t>
-      </w:r>
-      <w:proofErr w:type="spellEnd"/>
+        <w:t>Programa compilado sin la palabra const.</w:t>
+      </w:r>
     </w:p>
     <w:p>
       <w:pPr>
@@ -8599,87 +11601,7 @@
           <w:rFonts w:asciiTheme="majorHAnsi" w:hAnsiTheme="majorHAnsi" w:cs="Arial"/>
           <w:color w:val="000000" w:themeColor="text1"/>
         </w:rPr>
-        <w:t xml:space="preserve">Lo que se observa es que el tamaño que al implementar </w:t>
-      </w:r>
-      <w:proofErr w:type="spellStart"/>
-      <w:r>
-        <w:rPr>
-          <w:rFonts w:asciiTheme="majorHAnsi" w:hAnsiTheme="majorHAnsi" w:cs="Arial"/>
-          <w:color w:val="000000" w:themeColor="text1"/>
-        </w:rPr>
-        <w:t>const</w:t>
-      </w:r>
-      <w:proofErr w:type="spellEnd"/>
-      <w:r>
-        <w:rPr>
-          <w:rFonts w:asciiTheme="majorHAnsi" w:hAnsiTheme="majorHAnsi" w:cs="Arial"/>
-          <w:color w:val="000000" w:themeColor="text1"/>
-        </w:rPr>
-        <w:t xml:space="preserve"> era de 9 bytes y ahora solo aplicando </w:t>
-      </w:r>
-      <w:proofErr w:type="spellStart"/>
-      <w:r>
-        <w:rPr>
-          <w:rFonts w:asciiTheme="majorHAnsi" w:hAnsiTheme="majorHAnsi" w:cs="Arial"/>
-          <w:color w:val="000000" w:themeColor="text1"/>
-        </w:rPr>
-        <w:t>int</w:t>
-      </w:r>
-      <w:proofErr w:type="spellEnd"/>
-      <w:r>
-        <w:rPr>
-          <w:rFonts w:asciiTheme="majorHAnsi" w:hAnsiTheme="majorHAnsi" w:cs="Arial"/>
-          <w:color w:val="000000" w:themeColor="text1"/>
-        </w:rPr>
-        <w:t xml:space="preserve"> el tamaño es de 13 bytes, lo que pasa es que con </w:t>
-      </w:r>
-      <w:proofErr w:type="spellStart"/>
-      <w:r>
-        <w:rPr>
-          <w:rFonts w:asciiTheme="majorHAnsi" w:hAnsiTheme="majorHAnsi" w:cs="Arial"/>
-          <w:color w:val="000000" w:themeColor="text1"/>
-        </w:rPr>
-        <w:t>const</w:t>
-      </w:r>
-      <w:proofErr w:type="spellEnd"/>
-      <w:r>
-        <w:rPr>
-          <w:rFonts w:asciiTheme="majorHAnsi" w:hAnsiTheme="majorHAnsi" w:cs="Arial"/>
-          <w:color w:val="000000" w:themeColor="text1"/>
-        </w:rPr>
-        <w:t xml:space="preserve"> se le da un valor fijo a la variable y con el </w:t>
-      </w:r>
-      <w:proofErr w:type="spellStart"/>
-      <w:r>
-        <w:rPr>
-          <w:rFonts w:asciiTheme="majorHAnsi" w:hAnsiTheme="majorHAnsi" w:cs="Arial"/>
-          <w:color w:val="000000" w:themeColor="text1"/>
-        </w:rPr>
-        <w:t>int</w:t>
-      </w:r>
-      <w:proofErr w:type="spellEnd"/>
-      <w:r>
-        <w:rPr>
-          <w:rFonts w:asciiTheme="majorHAnsi" w:hAnsiTheme="majorHAnsi" w:cs="Arial"/>
-          <w:color w:val="000000" w:themeColor="text1"/>
-        </w:rPr>
-        <w:t xml:space="preserve"> </w:t>
-      </w:r>
-      <w:proofErr w:type="spellStart"/>
-      <w:r>
-        <w:rPr>
-          <w:rFonts w:asciiTheme="majorHAnsi" w:hAnsiTheme="majorHAnsi" w:cs="Arial"/>
-          <w:color w:val="000000" w:themeColor="text1"/>
-        </w:rPr>
-        <w:t>seria</w:t>
-      </w:r>
-      <w:proofErr w:type="spellEnd"/>
-      <w:r>
-        <w:rPr>
-          <w:rFonts w:asciiTheme="majorHAnsi" w:hAnsiTheme="majorHAnsi" w:cs="Arial"/>
-          <w:color w:val="000000" w:themeColor="text1"/>
-        </w:rPr>
-        <w:t xml:space="preserve"> solo un</w:t>
+        <w:t>Lo que se observa es que el tamaño que al implementar const era de 9 bytes y ahora solo aplicando int el tamaño es de 13 bytes, lo que pasa es que con const se le da un valor fijo a la variable y con el int seria solo un</w:t>
       </w:r>
       <w:r>
         <w:rPr>
@@ -8693,23 +11615,7 @@
           <w:rFonts w:asciiTheme="majorHAnsi" w:hAnsiTheme="majorHAnsi" w:cs="Arial"/>
           <w:color w:val="000000" w:themeColor="text1"/>
         </w:rPr>
-        <w:t xml:space="preserve">s memoria RAM, la ventaja de usar </w:t>
-      </w:r>
-      <w:proofErr w:type="spellStart"/>
-      <w:r>
-        <w:rPr>
-          <w:rFonts w:asciiTheme="majorHAnsi" w:hAnsiTheme="majorHAnsi" w:cs="Arial"/>
-          <w:color w:val="000000" w:themeColor="text1"/>
-        </w:rPr>
-        <w:t>const</w:t>
-      </w:r>
-      <w:proofErr w:type="spellEnd"/>
-      <w:r>
-        <w:rPr>
-          <w:rFonts w:asciiTheme="majorHAnsi" w:hAnsiTheme="majorHAnsi" w:cs="Arial"/>
-          <w:color w:val="000000" w:themeColor="text1"/>
-        </w:rPr>
-        <w:t xml:space="preserve"> es que este es invisible a la memoria.</w:t>
+        <w:t>s memoria RAM, la ventaja de usar const es que este es invisible a la memoria.</w:t>
       </w:r>
     </w:p>
     <w:p>
@@ -8742,7 +11648,6 @@
           <w:rFonts w:asciiTheme="majorHAnsi" w:hAnsiTheme="majorHAnsi" w:cs="Arial"/>
           <w:b/>
         </w:rPr>
-        <w:lastRenderedPageBreak/>
         <w:t>¿Cómo funciona? explique cada línea de códi</w:t>
       </w:r>
       <w:r>
@@ -8843,29 +11748,7 @@
         <w:rPr>
           <w:rFonts w:asciiTheme="majorHAnsi" w:hAnsiTheme="majorHAnsi" w:cs="Arial"/>
         </w:rPr>
-        <w:t xml:space="preserve">La condición cuando k=0 la ejecuta solo una vez porque cada que el </w:t>
-      </w:r>
-      <w:proofErr w:type="spellStart"/>
-      <w:proofErr w:type="gramStart"/>
-      <w:r>
-        <w:rPr>
-          <w:rFonts w:asciiTheme="majorHAnsi" w:hAnsiTheme="majorHAnsi" w:cs="Arial"/>
-        </w:rPr>
-        <w:t>for</w:t>
-      </w:r>
-      <w:proofErr w:type="spellEnd"/>
-      <w:r>
-        <w:rPr>
-          <w:rFonts w:asciiTheme="majorHAnsi" w:hAnsiTheme="majorHAnsi" w:cs="Arial"/>
-        </w:rPr>
-        <w:t>(</w:t>
-      </w:r>
-      <w:proofErr w:type="gramEnd"/>
-      <w:r>
-        <w:rPr>
-          <w:rFonts w:asciiTheme="majorHAnsi" w:hAnsiTheme="majorHAnsi" w:cs="Arial"/>
-        </w:rPr>
-        <w:t>;;) se ejecuta k aumenta y a medida que esto pasa sale el mensaje que aparece en código y se hace la multiplicación de k*k.</w:t>
+        <w:t>La condición cuando k=0 la ejecuta solo una vez porque cada que el for(;;) se ejecuta k aumenta y a medida que esto pasa sale el mensaje que aparece en código y se hace la multiplicación de k*k.</w:t>
       </w:r>
     </w:p>
     <w:p>
@@ -8909,8 +11792,6 @@
           <w:b/>
         </w:rPr>
       </w:pPr>
-      <w:bookmarkStart w:id="0" w:name="_GoBack"/>
-      <w:bookmarkEnd w:id="0"/>
     </w:p>
     <w:p>
       <w:pPr>
@@ -8932,8 +11813,8 @@
 </file>
 
 <file path=word/numbering.xml><?xml version="1.0" encoding="utf-8"?>
-<w:numbering xmlns:wpc="http://schemas.microsoft.com/office/word/2010/wordprocessingCanvas" xmlns:mc="http://schemas.openxmlformats.org/markup-compatibility/2006" xmlns:o="urn:schemas-microsoft-com:office:office" xmlns:r="http://schemas.openxmlformats.org/officeDocument/2006/relationships" xmlns:m="http://schemas.openxmlformats.org/officeDocument/2006/math" xmlns:v="urn:schemas-microsoft-com:vml" xmlns:wp14="http://schemas.microsoft.com/office/word/2010/wordprocessingDrawing" xmlns:wp="http://schemas.openxmlformats.org/drawingml/2006/wordprocessingDrawing" xmlns:w10="urn:schemas-microsoft-com:office:word" xmlns:w="http://schemas.openxmlformats.org/wordprocessingml/2006/main" xmlns:w14="http://schemas.microsoft.com/office/word/2010/wordml" xmlns:w15="http://schemas.microsoft.com/office/word/2012/wordml" xmlns:wpg="http://schemas.microsoft.com/office/word/2010/wordprocessingGroup" xmlns:wpi="http://schemas.microsoft.com/office/word/2010/wordprocessingInk" xmlns:wne="http://schemas.microsoft.com/office/word/2006/wordml" xmlns:wps="http://schemas.microsoft.com/office/word/2010/wordprocessingShape" mc:Ignorable="w14 w15 wp14">
-  <w:abstractNum w:abstractNumId="0" w15:restartNumberingAfterBreak="0">
+<w:numbering xmlns:wpc="http://schemas.microsoft.com/office/word/2010/wordprocessingCanvas" xmlns:mo="http://schemas.microsoft.com/office/mac/office/2008/main" xmlns:mc="http://schemas.openxmlformats.org/markup-compatibility/2006" xmlns:mv="urn:schemas-microsoft-com:mac:vml" xmlns:o="urn:schemas-microsoft-com:office:office" xmlns:r="http://schemas.openxmlformats.org/officeDocument/2006/relationships" xmlns:m="http://schemas.openxmlformats.org/officeDocument/2006/math" xmlns:v="urn:schemas-microsoft-com:vml" xmlns:wp14="http://schemas.microsoft.com/office/word/2010/wordprocessingDrawing" xmlns:wp="http://schemas.openxmlformats.org/drawingml/2006/wordprocessingDrawing" xmlns:w10="urn:schemas-microsoft-com:office:word" xmlns:w="http://schemas.openxmlformats.org/wordprocessingml/2006/main" xmlns:w14="http://schemas.microsoft.com/office/word/2010/wordml" xmlns:wpg="http://schemas.microsoft.com/office/word/2010/wordprocessingGroup" xmlns:wpi="http://schemas.microsoft.com/office/word/2010/wordprocessingInk" xmlns:wne="http://schemas.microsoft.com/office/word/2006/wordml" xmlns:wps="http://schemas.microsoft.com/office/word/2010/wordprocessingShape" mc:Ignorable="w14 wp14">
+  <w:abstractNum w:abstractNumId="0">
     <w:nsid w:val="074220BD"/>
     <w:multiLevelType w:val="hybridMultilevel"/>
     <w:tmpl w:val="43823A24"/>
@@ -9046,7 +11927,7 @@
       </w:rPr>
     </w:lvl>
   </w:abstractNum>
-  <w:abstractNum w:abstractNumId="1" w15:restartNumberingAfterBreak="0">
+  <w:abstractNum w:abstractNumId="1">
     <w:nsid w:val="07DC45EA"/>
     <w:multiLevelType w:val="hybridMultilevel"/>
     <w:tmpl w:val="A99661C2"/>
@@ -9159,7 +12040,7 @@
       </w:rPr>
     </w:lvl>
   </w:abstractNum>
-  <w:abstractNum w:abstractNumId="2" w15:restartNumberingAfterBreak="0">
+  <w:abstractNum w:abstractNumId="2">
     <w:nsid w:val="1030308C"/>
     <w:multiLevelType w:val="hybridMultilevel"/>
     <w:tmpl w:val="8C8EC276"/>
@@ -9272,7 +12153,7 @@
       </w:rPr>
     </w:lvl>
   </w:abstractNum>
-  <w:abstractNum w:abstractNumId="3" w15:restartNumberingAfterBreak="0">
+  <w:abstractNum w:abstractNumId="3">
     <w:nsid w:val="13CD55E2"/>
     <w:multiLevelType w:val="hybridMultilevel"/>
     <w:tmpl w:val="0A2C9B0C"/>
@@ -9385,7 +12266,7 @@
       </w:rPr>
     </w:lvl>
   </w:abstractNum>
-  <w:abstractNum w:abstractNumId="4" w15:restartNumberingAfterBreak="0">
+  <w:abstractNum w:abstractNumId="4">
     <w:nsid w:val="2F4A651A"/>
     <w:multiLevelType w:val="hybridMultilevel"/>
     <w:tmpl w:val="A022A18A"/>
@@ -9498,7 +12379,7 @@
       </w:rPr>
     </w:lvl>
   </w:abstractNum>
-  <w:abstractNum w:abstractNumId="5" w15:restartNumberingAfterBreak="0">
+  <w:abstractNum w:abstractNumId="5">
     <w:nsid w:val="32A7747D"/>
     <w:multiLevelType w:val="hybridMultilevel"/>
     <w:tmpl w:val="BD447E38"/>
@@ -9587,7 +12468,120 @@
       </w:pPr>
     </w:lvl>
   </w:abstractNum>
-  <w:abstractNum w:abstractNumId="6" w15:restartNumberingAfterBreak="0">
+  <w:abstractNum w:abstractNumId="6">
+    <w:nsid w:val="33E16B24"/>
+    <w:multiLevelType w:val="hybridMultilevel"/>
+    <w:tmpl w:val="44062910"/>
+    <w:lvl w:ilvl="0" w:tplc="0C0A0001">
+      <w:start w:val="1"/>
+      <w:numFmt w:val="bullet"/>
+      <w:lvlText w:val=""/>
+      <w:lvlJc w:val="left"/>
+      <w:pPr>
+        <w:ind w:left="1212" w:hanging="360"/>
+      </w:pPr>
+      <w:rPr>
+        <w:rFonts w:ascii="Symbol" w:hAnsi="Symbol" w:hint="default"/>
+      </w:rPr>
+    </w:lvl>
+    <w:lvl w:ilvl="1" w:tplc="0C0A0003" w:tentative="1">
+      <w:start w:val="1"/>
+      <w:numFmt w:val="bullet"/>
+      <w:lvlText w:val="o"/>
+      <w:lvlJc w:val="left"/>
+      <w:pPr>
+        <w:ind w:left="1932" w:hanging="360"/>
+      </w:pPr>
+      <w:rPr>
+        <w:rFonts w:ascii="Courier New" w:hAnsi="Courier New" w:hint="default"/>
+      </w:rPr>
+    </w:lvl>
+    <w:lvl w:ilvl="2" w:tplc="0C0A0005" w:tentative="1">
+      <w:start w:val="1"/>
+      <w:numFmt w:val="bullet"/>
+      <w:lvlText w:val=""/>
+      <w:lvlJc w:val="left"/>
+      <w:pPr>
+        <w:ind w:left="2652" w:hanging="360"/>
+      </w:pPr>
+      <w:rPr>
+        <w:rFonts w:ascii="Wingdings" w:hAnsi="Wingdings" w:hint="default"/>
+      </w:rPr>
+    </w:lvl>
+    <w:lvl w:ilvl="3" w:tplc="0C0A0001" w:tentative="1">
+      <w:start w:val="1"/>
+      <w:numFmt w:val="bullet"/>
+      <w:lvlText w:val=""/>
+      <w:lvlJc w:val="left"/>
+      <w:pPr>
+        <w:ind w:left="3372" w:hanging="360"/>
+      </w:pPr>
+      <w:rPr>
+        <w:rFonts w:ascii="Symbol" w:hAnsi="Symbol" w:hint="default"/>
+      </w:rPr>
+    </w:lvl>
+    <w:lvl w:ilvl="4" w:tplc="0C0A0003" w:tentative="1">
+      <w:start w:val="1"/>
+      <w:numFmt w:val="bullet"/>
+      <w:lvlText w:val="o"/>
+      <w:lvlJc w:val="left"/>
+      <w:pPr>
+        <w:ind w:left="4092" w:hanging="360"/>
+      </w:pPr>
+      <w:rPr>
+        <w:rFonts w:ascii="Courier New" w:hAnsi="Courier New" w:hint="default"/>
+      </w:rPr>
+    </w:lvl>
+    <w:lvl w:ilvl="5" w:tplc="0C0A0005" w:tentative="1">
+      <w:start w:val="1"/>
+      <w:numFmt w:val="bullet"/>
+      <w:lvlText w:val=""/>
+      <w:lvlJc w:val="left"/>
+      <w:pPr>
+        <w:ind w:left="4812" w:hanging="360"/>
+      </w:pPr>
+      <w:rPr>
+        <w:rFonts w:ascii="Wingdings" w:hAnsi="Wingdings" w:hint="default"/>
+      </w:rPr>
+    </w:lvl>
+    <w:lvl w:ilvl="6" w:tplc="0C0A0001" w:tentative="1">
+      <w:start w:val="1"/>
+      <w:numFmt w:val="bullet"/>
+      <w:lvlText w:val=""/>
+      <w:lvlJc w:val="left"/>
+      <w:pPr>
+        <w:ind w:left="5532" w:hanging="360"/>
+      </w:pPr>
+      <w:rPr>
+        <w:rFonts w:ascii="Symbol" w:hAnsi="Symbol" w:hint="default"/>
+      </w:rPr>
+    </w:lvl>
+    <w:lvl w:ilvl="7" w:tplc="0C0A0003" w:tentative="1">
+      <w:start w:val="1"/>
+      <w:numFmt w:val="bullet"/>
+      <w:lvlText w:val="o"/>
+      <w:lvlJc w:val="left"/>
+      <w:pPr>
+        <w:ind w:left="6252" w:hanging="360"/>
+      </w:pPr>
+      <w:rPr>
+        <w:rFonts w:ascii="Courier New" w:hAnsi="Courier New" w:hint="default"/>
+      </w:rPr>
+    </w:lvl>
+    <w:lvl w:ilvl="8" w:tplc="0C0A0005" w:tentative="1">
+      <w:start w:val="1"/>
+      <w:numFmt w:val="bullet"/>
+      <w:lvlText w:val=""/>
+      <w:lvlJc w:val="left"/>
+      <w:pPr>
+        <w:ind w:left="6972" w:hanging="360"/>
+      </w:pPr>
+      <w:rPr>
+        <w:rFonts w:ascii="Wingdings" w:hAnsi="Wingdings" w:hint="default"/>
+      </w:rPr>
+    </w:lvl>
+  </w:abstractNum>
+  <w:abstractNum w:abstractNumId="7">
     <w:nsid w:val="3FD4657B"/>
     <w:multiLevelType w:val="hybridMultilevel"/>
     <w:tmpl w:val="D512B860"/>
@@ -9700,7 +12694,7 @@
       </w:rPr>
     </w:lvl>
   </w:abstractNum>
-  <w:abstractNum w:abstractNumId="7" w15:restartNumberingAfterBreak="0">
+  <w:abstractNum w:abstractNumId="8">
     <w:nsid w:val="42236998"/>
     <w:multiLevelType w:val="hybridMultilevel"/>
     <w:tmpl w:val="53903A28"/>
@@ -9813,7 +12807,7 @@
       </w:rPr>
     </w:lvl>
   </w:abstractNum>
-  <w:abstractNum w:abstractNumId="8" w15:restartNumberingAfterBreak="0">
+  <w:abstractNum w:abstractNumId="9">
     <w:nsid w:val="4932393E"/>
     <w:multiLevelType w:val="hybridMultilevel"/>
     <w:tmpl w:val="6CB84DEA"/>
@@ -9926,7 +12920,7 @@
       </w:rPr>
     </w:lvl>
   </w:abstractNum>
-  <w:abstractNum w:abstractNumId="9" w15:restartNumberingAfterBreak="0">
+  <w:abstractNum w:abstractNumId="10">
     <w:nsid w:val="52403B14"/>
     <w:multiLevelType w:val="hybridMultilevel"/>
     <w:tmpl w:val="4EB4E9B2"/>
@@ -10039,7 +13033,7 @@
       </w:rPr>
     </w:lvl>
   </w:abstractNum>
-  <w:abstractNum w:abstractNumId="10" w15:restartNumberingAfterBreak="0">
+  <w:abstractNum w:abstractNumId="11">
     <w:nsid w:val="56C16E91"/>
     <w:multiLevelType w:val="hybridMultilevel"/>
     <w:tmpl w:val="EC96FC4C"/>
@@ -10152,7 +13146,7 @@
       </w:rPr>
     </w:lvl>
   </w:abstractNum>
-  <w:abstractNum w:abstractNumId="11" w15:restartNumberingAfterBreak="0">
+  <w:abstractNum w:abstractNumId="12">
     <w:nsid w:val="693C7740"/>
     <w:multiLevelType w:val="hybridMultilevel"/>
     <w:tmpl w:val="8B362490"/>
@@ -10242,7 +13236,7 @@
     </w:lvl>
   </w:abstractNum>
   <w:num w:numId="1">
-    <w:abstractNumId w:val="11"/>
+    <w:abstractNumId w:val="12"/>
   </w:num>
   <w:num w:numId="2">
     <w:abstractNumId w:val="1"/>
@@ -10257,31 +13251,34 @@
     <w:abstractNumId w:val="0"/>
   </w:num>
   <w:num w:numId="6">
-    <w:abstractNumId w:val="10"/>
+    <w:abstractNumId w:val="11"/>
   </w:num>
   <w:num w:numId="7">
-    <w:abstractNumId w:val="9"/>
+    <w:abstractNumId w:val="10"/>
   </w:num>
   <w:num w:numId="8">
     <w:abstractNumId w:val="3"/>
   </w:num>
   <w:num w:numId="9">
-    <w:abstractNumId w:val="6"/>
+    <w:abstractNumId w:val="7"/>
   </w:num>
   <w:num w:numId="10">
     <w:abstractNumId w:val="5"/>
   </w:num>
   <w:num w:numId="11">
+    <w:abstractNumId w:val="9"/>
+  </w:num>
+  <w:num w:numId="12">
     <w:abstractNumId w:val="8"/>
   </w:num>
-  <w:num w:numId="12">
-    <w:abstractNumId w:val="7"/>
+  <w:num w:numId="13">
+    <w:abstractNumId w:val="6"/>
   </w:num>
 </w:numbering>
 </file>
 
 <file path=word/styles.xml><?xml version="1.0" encoding="utf-8"?>
-<w:styles xmlns:mc="http://schemas.openxmlformats.org/markup-compatibility/2006" xmlns:r="http://schemas.openxmlformats.org/officeDocument/2006/relationships" xmlns:w="http://schemas.openxmlformats.org/wordprocessingml/2006/main" xmlns:w14="http://schemas.microsoft.com/office/word/2010/wordml" xmlns:w15="http://schemas.microsoft.com/office/word/2012/wordml" mc:Ignorable="w14 w15">
+<w:styles xmlns:mc="http://schemas.openxmlformats.org/markup-compatibility/2006" xmlns:r="http://schemas.openxmlformats.org/officeDocument/2006/relationships" xmlns:w="http://schemas.openxmlformats.org/wordprocessingml/2006/main" xmlns:w14="http://schemas.microsoft.com/office/word/2010/wordml" mc:Ignorable="w14">
   <w:docDefaults>
     <w:rPrDefault>
       <w:rPr>
@@ -10297,378 +13294,153 @@
       </w:pPr>
     </w:pPrDefault>
   </w:docDefaults>
-  <w:latentStyles w:defLockedState="0" w:defUIPriority="99" w:defSemiHidden="0" w:defUnhideWhenUsed="0" w:defQFormat="0" w:count="371">
-    <w:lsdException w:name="Normal" w:uiPriority="0" w:qFormat="1"/>
-    <w:lsdException w:name="heading 1" w:uiPriority="9" w:qFormat="1"/>
-    <w:lsdException w:name="heading 2" w:semiHidden="1" w:uiPriority="9" w:unhideWhenUsed="1" w:qFormat="1"/>
-    <w:lsdException w:name="heading 3" w:semiHidden="1" w:uiPriority="9" w:unhideWhenUsed="1" w:qFormat="1"/>
-    <w:lsdException w:name="heading 4" w:semiHidden="1" w:uiPriority="9" w:unhideWhenUsed="1" w:qFormat="1"/>
-    <w:lsdException w:name="heading 5" w:semiHidden="1" w:uiPriority="9" w:unhideWhenUsed="1" w:qFormat="1"/>
-    <w:lsdException w:name="heading 6" w:semiHidden="1" w:uiPriority="9" w:unhideWhenUsed="1" w:qFormat="1"/>
-    <w:lsdException w:name="heading 7" w:semiHidden="1" w:uiPriority="9" w:unhideWhenUsed="1" w:qFormat="1"/>
-    <w:lsdException w:name="heading 8" w:semiHidden="1" w:uiPriority="9" w:unhideWhenUsed="1" w:qFormat="1"/>
-    <w:lsdException w:name="heading 9" w:semiHidden="1" w:uiPriority="9" w:unhideWhenUsed="1" w:qFormat="1"/>
-    <w:lsdException w:name="index 1" w:semiHidden="1" w:unhideWhenUsed="1"/>
-    <w:lsdException w:name="index 2" w:semiHidden="1" w:unhideWhenUsed="1"/>
-    <w:lsdException w:name="index 3" w:semiHidden="1" w:unhideWhenUsed="1"/>
-    <w:lsdException w:name="index 4" w:semiHidden="1" w:unhideWhenUsed="1"/>
-    <w:lsdException w:name="index 5" w:semiHidden="1" w:unhideWhenUsed="1"/>
-    <w:lsdException w:name="index 6" w:semiHidden="1" w:unhideWhenUsed="1"/>
-    <w:lsdException w:name="index 7" w:semiHidden="1" w:unhideWhenUsed="1"/>
-    <w:lsdException w:name="index 8" w:semiHidden="1" w:unhideWhenUsed="1"/>
-    <w:lsdException w:name="index 9" w:semiHidden="1" w:unhideWhenUsed="1"/>
-    <w:lsdException w:name="toc 1" w:semiHidden="1" w:uiPriority="39" w:unhideWhenUsed="1"/>
-    <w:lsdException w:name="toc 2" w:semiHidden="1" w:uiPriority="39" w:unhideWhenUsed="1"/>
-    <w:lsdException w:name="toc 3" w:semiHidden="1" w:uiPriority="39" w:unhideWhenUsed="1"/>
-    <w:lsdException w:name="toc 4" w:semiHidden="1" w:uiPriority="39" w:unhideWhenUsed="1"/>
-    <w:lsdException w:name="toc 5" w:semiHidden="1" w:uiPriority="39" w:unhideWhenUsed="1"/>
-    <w:lsdException w:name="toc 6" w:semiHidden="1" w:uiPriority="39" w:unhideWhenUsed="1"/>
-    <w:lsdException w:name="toc 7" w:semiHidden="1" w:uiPriority="39" w:unhideWhenUsed="1"/>
-    <w:lsdException w:name="toc 8" w:semiHidden="1" w:uiPriority="39" w:unhideWhenUsed="1"/>
-    <w:lsdException w:name="toc 9" w:semiHidden="1" w:uiPriority="39" w:unhideWhenUsed="1"/>
-    <w:lsdException w:name="Normal Indent" w:semiHidden="1" w:unhideWhenUsed="1"/>
-    <w:lsdException w:name="footnote text" w:semiHidden="1" w:unhideWhenUsed="1"/>
-    <w:lsdException w:name="annotation text" w:semiHidden="1" w:unhideWhenUsed="1"/>
-    <w:lsdException w:name="header" w:semiHidden="1" w:unhideWhenUsed="1"/>
-    <w:lsdException w:name="footer" w:semiHidden="1" w:unhideWhenUsed="1"/>
-    <w:lsdException w:name="index heading" w:semiHidden="1" w:unhideWhenUsed="1"/>
-    <w:lsdException w:name="caption" w:semiHidden="1" w:uiPriority="35" w:unhideWhenUsed="1" w:qFormat="1"/>
-    <w:lsdException w:name="table of figures" w:semiHidden="1" w:unhideWhenUsed="1"/>
-    <w:lsdException w:name="envelope address" w:semiHidden="1" w:unhideWhenUsed="1"/>
-    <w:lsdException w:name="envelope return" w:semiHidden="1" w:unhideWhenUsed="1"/>
-    <w:lsdException w:name="footnote reference" w:semiHidden="1" w:unhideWhenUsed="1"/>
-    <w:lsdException w:name="annotation reference" w:semiHidden="1" w:unhideWhenUsed="1"/>
-    <w:lsdException w:name="line number" w:semiHidden="1" w:unhideWhenUsed="1"/>
-    <w:lsdException w:name="page number" w:semiHidden="1" w:unhideWhenUsed="1"/>
-    <w:lsdException w:name="endnote reference" w:semiHidden="1" w:unhideWhenUsed="1"/>
-    <w:lsdException w:name="endnote text" w:semiHidden="1" w:unhideWhenUsed="1"/>
-    <w:lsdException w:name="table of authorities" w:semiHidden="1" w:unhideWhenUsed="1"/>
-    <w:lsdException w:name="macro" w:semiHidden="1" w:unhideWhenUsed="1"/>
-    <w:lsdException w:name="toa heading" w:semiHidden="1" w:unhideWhenUsed="1"/>
-    <w:lsdException w:name="List" w:semiHidden="1" w:unhideWhenUsed="1"/>
-    <w:lsdException w:name="List Bullet" w:semiHidden="1" w:unhideWhenUsed="1"/>
-    <w:lsdException w:name="List Number" w:semiHidden="1" w:unhideWhenUsed="1"/>
-    <w:lsdException w:name="List 2" w:semiHidden="1" w:unhideWhenUsed="1"/>
-    <w:lsdException w:name="List 3" w:semiHidden="1" w:unhideWhenUsed="1"/>
-    <w:lsdException w:name="List 4" w:semiHidden="1" w:unhideWhenUsed="1"/>
-    <w:lsdException w:name="List 5" w:semiHidden="1" w:unhideWhenUsed="1"/>
-    <w:lsdException w:name="List Bullet 2" w:semiHidden="1" w:unhideWhenUsed="1"/>
-    <w:lsdException w:name="List Bullet 3" w:semiHidden="1" w:unhideWhenUsed="1"/>
-    <w:lsdException w:name="List Bullet 4" w:semiHidden="1" w:unhideWhenUsed="1"/>
-    <w:lsdException w:name="List Bullet 5" w:semiHidden="1" w:unhideWhenUsed="1"/>
-    <w:lsdException w:name="List Number 2" w:semiHidden="1" w:unhideWhenUsed="1"/>
-    <w:lsdException w:name="List Number 3" w:semiHidden="1" w:unhideWhenUsed="1"/>
-    <w:lsdException w:name="List Number 4" w:semiHidden="1" w:unhideWhenUsed="1"/>
-    <w:lsdException w:name="List Number 5" w:semiHidden="1" w:unhideWhenUsed="1"/>
-    <w:lsdException w:name="Title" w:uiPriority="10" w:qFormat="1"/>
-    <w:lsdException w:name="Closing" w:semiHidden="1" w:unhideWhenUsed="1"/>
-    <w:lsdException w:name="Signature" w:semiHidden="1" w:unhideWhenUsed="1"/>
-    <w:lsdException w:name="Default Paragraph Font" w:semiHidden="1" w:uiPriority="1" w:unhideWhenUsed="1"/>
-    <w:lsdException w:name="Body Text" w:semiHidden="1" w:unhideWhenUsed="1"/>
-    <w:lsdException w:name="Body Text Indent" w:semiHidden="1" w:unhideWhenUsed="1"/>
-    <w:lsdException w:name="List Continue" w:semiHidden="1" w:unhideWhenUsed="1"/>
-    <w:lsdException w:name="List Continue 2" w:semiHidden="1" w:unhideWhenUsed="1"/>
-    <w:lsdException w:name="List Continue 3" w:semiHidden="1" w:unhideWhenUsed="1"/>
-    <w:lsdException w:name="List Continue 4" w:semiHidden="1" w:unhideWhenUsed="1"/>
-    <w:lsdException w:name="List Continue 5" w:semiHidden="1" w:unhideWhenUsed="1"/>
-    <w:lsdException w:name="Message Header" w:semiHidden="1" w:unhideWhenUsed="1"/>
-    <w:lsdException w:name="Subtitle" w:uiPriority="11" w:qFormat="1"/>
-    <w:lsdException w:name="Salutation" w:semiHidden="1" w:unhideWhenUsed="1"/>
-    <w:lsdException w:name="Date" w:semiHidden="1" w:unhideWhenUsed="1"/>
-    <w:lsdException w:name="Body Text First Indent" w:semiHidden="1" w:unhideWhenUsed="1"/>
-    <w:lsdException w:name="Body Text First Indent 2" w:semiHidden="1" w:unhideWhenUsed="1"/>
-    <w:lsdException w:name="Note Heading" w:semiHidden="1" w:unhideWhenUsed="1"/>
-    <w:lsdException w:name="Body Text 2" w:semiHidden="1" w:unhideWhenUsed="1"/>
-    <w:lsdException w:name="Body Text 3" w:semiHidden="1" w:unhideWhenUsed="1"/>
-    <w:lsdException w:name="Body Text Indent 2" w:semiHidden="1" w:unhideWhenUsed="1"/>
-    <w:lsdException w:name="Body Text Indent 3" w:semiHidden="1" w:unhideWhenUsed="1"/>
-    <w:lsdException w:name="Block Text" w:semiHidden="1" w:unhideWhenUsed="1"/>
-    <w:lsdException w:name="Hyperlink" w:semiHidden="1" w:unhideWhenUsed="1"/>
-    <w:lsdException w:name="FollowedHyperlink" w:semiHidden="1" w:unhideWhenUsed="1"/>
-    <w:lsdException w:name="Strong" w:uiPriority="22" w:qFormat="1"/>
-    <w:lsdException w:name="Emphasis" w:uiPriority="20" w:qFormat="1"/>
-    <w:lsdException w:name="Document Map" w:semiHidden="1" w:unhideWhenUsed="1"/>
-    <w:lsdException w:name="Plain Text" w:semiHidden="1" w:unhideWhenUsed="1"/>
-    <w:lsdException w:name="E-mail Signature" w:semiHidden="1" w:unhideWhenUsed="1"/>
-    <w:lsdException w:name="HTML Top of Form" w:semiHidden="1" w:unhideWhenUsed="1"/>
-    <w:lsdException w:name="HTML Bottom of Form" w:semiHidden="1" w:unhideWhenUsed="1"/>
-    <w:lsdException w:name="Normal (Web)" w:semiHidden="1" w:unhideWhenUsed="1"/>
-    <w:lsdException w:name="HTML Acronym" w:semiHidden="1" w:unhideWhenUsed="1"/>
-    <w:lsdException w:name="HTML Address" w:semiHidden="1" w:unhideWhenUsed="1"/>
-    <w:lsdException w:name="HTML Cite" w:semiHidden="1" w:unhideWhenUsed="1"/>
-    <w:lsdException w:name="HTML Code" w:semiHidden="1" w:unhideWhenUsed="1"/>
-    <w:lsdException w:name="HTML Definition" w:semiHidden="1" w:unhideWhenUsed="1"/>
-    <w:lsdException w:name="HTML Keyboard" w:semiHidden="1" w:unhideWhenUsed="1"/>
-    <w:lsdException w:name="HTML Preformatted" w:semiHidden="1" w:unhideWhenUsed="1"/>
-    <w:lsdException w:name="HTML Sample" w:semiHidden="1" w:unhideWhenUsed="1"/>
-    <w:lsdException w:name="HTML Typewriter" w:semiHidden="1" w:unhideWhenUsed="1"/>
-    <w:lsdException w:name="HTML Variable" w:semiHidden="1" w:unhideWhenUsed="1"/>
-    <w:lsdException w:name="Normal Table" w:semiHidden="1" w:unhideWhenUsed="1"/>
-    <w:lsdException w:name="annotation subject" w:semiHidden="1" w:unhideWhenUsed="1"/>
-    <w:lsdException w:name="No List" w:semiHidden="1" w:unhideWhenUsed="1"/>
-    <w:lsdException w:name="Outline List 1" w:semiHidden="1" w:unhideWhenUsed="1"/>
-    <w:lsdException w:name="Outline List 2" w:semiHidden="1" w:unhideWhenUsed="1"/>
-    <w:lsdException w:name="Outline List 3" w:semiHidden="1" w:unhideWhenUsed="1"/>
-    <w:lsdException w:name="Table Simple 1" w:semiHidden="1" w:unhideWhenUsed="1"/>
-    <w:lsdException w:name="Table Simple 2" w:semiHidden="1" w:unhideWhenUsed="1"/>
-    <w:lsdException w:name="Table Simple 3" w:semiHidden="1" w:unhideWhenUsed="1"/>
-    <w:lsdException w:name="Table Classic 1" w:semiHidden="1" w:unhideWhenUsed="1"/>
-    <w:lsdException w:name="Table Classic 2" w:semiHidden="1" w:unhideWhenUsed="1"/>
-    <w:lsdException w:name="Table Classic 3" w:semiHidden="1" w:unhideWhenUsed="1"/>
-    <w:lsdException w:name="Table Classic 4" w:semiHidden="1" w:unhideWhenUsed="1"/>
-    <w:lsdException w:name="Table Colorful 1" w:semiHidden="1" w:unhideWhenUsed="1"/>
-    <w:lsdException w:name="Table Colorful 2" w:semiHidden="1" w:unhideWhenUsed="1"/>
-    <w:lsdException w:name="Table Colorful 3" w:semiHidden="1" w:unhideWhenUsed="1"/>
-    <w:lsdException w:name="Table Columns 1" w:semiHidden="1" w:unhideWhenUsed="1"/>
-    <w:lsdException w:name="Table Columns 2" w:semiHidden="1" w:unhideWhenUsed="1"/>
-    <w:lsdException w:name="Table Columns 3" w:semiHidden="1" w:unhideWhenUsed="1"/>
-    <w:lsdException w:name="Table Columns 4" w:semiHidden="1" w:unhideWhenUsed="1"/>
-    <w:lsdException w:name="Table Columns 5" w:semiHidden="1" w:unhideWhenUsed="1"/>
-    <w:lsdException w:name="Table Grid 1" w:semiHidden="1" w:unhideWhenUsed="1"/>
-    <w:lsdException w:name="Table Grid 2" w:semiHidden="1" w:unhideWhenUsed="1"/>
-    <w:lsdException w:name="Table Grid 3" w:semiHidden="1" w:unhideWhenUsed="1"/>
-    <w:lsdException w:name="Table Grid 4" w:semiHidden="1" w:unhideWhenUsed="1"/>
-    <w:lsdException w:name="Table Grid 5" w:semiHidden="1" w:unhideWhenUsed="1"/>
-    <w:lsdException w:name="Table Grid 6" w:semiHidden="1" w:unhideWhenUsed="1"/>
-    <w:lsdException w:name="Table Grid 7" w:semiHidden="1" w:unhideWhenUsed="1"/>
-    <w:lsdException w:name="Table Grid 8" w:semiHidden="1" w:unhideWhenUsed="1"/>
-    <w:lsdException w:name="Table List 1" w:semiHidden="1" w:unhideWhenUsed="1"/>
-    <w:lsdException w:name="Table List 2" w:semiHidden="1" w:unhideWhenUsed="1"/>
-    <w:lsdException w:name="Table List 3" w:semiHidden="1" w:unhideWhenUsed="1"/>
-    <w:lsdException w:name="Table List 4" w:semiHidden="1" w:unhideWhenUsed="1"/>
-    <w:lsdException w:name="Table List 5" w:semiHidden="1" w:unhideWhenUsed="1"/>
-    <w:lsdException w:name="Table List 6" w:semiHidden="1" w:unhideWhenUsed="1"/>
-    <w:lsdException w:name="Table List 7" w:semiHidden="1" w:unhideWhenUsed="1"/>
-    <w:lsdException w:name="Table List 8" w:semiHidden="1" w:unhideWhenUsed="1"/>
-    <w:lsdException w:name="Table 3D effects 1" w:semiHidden="1" w:unhideWhenUsed="1"/>
-    <w:lsdException w:name="Table 3D effects 2" w:semiHidden="1" w:unhideWhenUsed="1"/>
-    <w:lsdException w:name="Table 3D effects 3" w:semiHidden="1" w:unhideWhenUsed="1"/>
-    <w:lsdException w:name="Table Contemporary" w:semiHidden="1" w:unhideWhenUsed="1"/>
-    <w:lsdException w:name="Table Elegant" w:semiHidden="1" w:unhideWhenUsed="1"/>
-    <w:lsdException w:name="Table Professional" w:semiHidden="1" w:unhideWhenUsed="1"/>
-    <w:lsdException w:name="Table Subtle 1" w:semiHidden="1" w:unhideWhenUsed="1"/>
-    <w:lsdException w:name="Table Subtle 2" w:semiHidden="1" w:unhideWhenUsed="1"/>
-    <w:lsdException w:name="Table Web 1" w:semiHidden="1" w:unhideWhenUsed="1"/>
-    <w:lsdException w:name="Table Web 2" w:semiHidden="1" w:unhideWhenUsed="1"/>
-    <w:lsdException w:name="Table Web 3" w:semiHidden="1" w:unhideWhenUsed="1"/>
-    <w:lsdException w:name="Balloon Text" w:semiHidden="1" w:unhideWhenUsed="1"/>
-    <w:lsdException w:name="Table Grid" w:uiPriority="39"/>
-    <w:lsdException w:name="Table Theme" w:semiHidden="1" w:unhideWhenUsed="1"/>
-    <w:lsdException w:name="Placeholder Text" w:semiHidden="1"/>
-    <w:lsdException w:name="No Spacing" w:uiPriority="1" w:qFormat="1"/>
-    <w:lsdException w:name="Light Shading" w:uiPriority="60"/>
-    <w:lsdException w:name="Light List" w:uiPriority="61"/>
-    <w:lsdException w:name="Light Grid" w:uiPriority="62"/>
-    <w:lsdException w:name="Medium Shading 1" w:uiPriority="63"/>
-    <w:lsdException w:name="Medium Shading 2" w:uiPriority="64"/>
-    <w:lsdException w:name="Medium List 1" w:uiPriority="65"/>
-    <w:lsdException w:name="Medium List 2" w:uiPriority="66"/>
-    <w:lsdException w:name="Medium Grid 1" w:uiPriority="67"/>
-    <w:lsdException w:name="Medium Grid 2" w:uiPriority="68"/>
-    <w:lsdException w:name="Medium Grid 3" w:uiPriority="69"/>
-    <w:lsdException w:name="Dark List" w:uiPriority="70"/>
-    <w:lsdException w:name="Colorful Shading" w:uiPriority="71"/>
-    <w:lsdException w:name="Colorful List" w:uiPriority="72"/>
-    <w:lsdException w:name="Colorful Grid" w:uiPriority="73"/>
-    <w:lsdException w:name="Light Shading Accent 1" w:uiPriority="60"/>
-    <w:lsdException w:name="Light List Accent 1" w:uiPriority="61"/>
-    <w:lsdException w:name="Light Grid Accent 1" w:uiPriority="62"/>
-    <w:lsdException w:name="Medium Shading 1 Accent 1" w:uiPriority="63"/>
-    <w:lsdException w:name="Medium Shading 2 Accent 1" w:uiPriority="64"/>
-    <w:lsdException w:name="Medium List 1 Accent 1" w:uiPriority="65"/>
-    <w:lsdException w:name="Revision" w:semiHidden="1"/>
-    <w:lsdException w:name="List Paragraph" w:uiPriority="34" w:qFormat="1"/>
-    <w:lsdException w:name="Quote" w:uiPriority="29" w:qFormat="1"/>
-    <w:lsdException w:name="Intense Quote" w:uiPriority="30" w:qFormat="1"/>
-    <w:lsdException w:name="Medium List 2 Accent 1" w:uiPriority="66"/>
-    <w:lsdException w:name="Medium Grid 1 Accent 1" w:uiPriority="67"/>
-    <w:lsdException w:name="Medium Grid 2 Accent 1" w:uiPriority="68"/>
-    <w:lsdException w:name="Medium Grid 3 Accent 1" w:uiPriority="69"/>
-    <w:lsdException w:name="Dark List Accent 1" w:uiPriority="70"/>
-    <w:lsdException w:name="Colorful Shading Accent 1" w:uiPriority="71"/>
-    <w:lsdException w:name="Colorful List Accent 1" w:uiPriority="72"/>
-    <w:lsdException w:name="Colorful Grid Accent 1" w:uiPriority="73"/>
-    <w:lsdException w:name="Light Shading Accent 2" w:uiPriority="60"/>
-    <w:lsdException w:name="Light List Accent 2" w:uiPriority="61"/>
-    <w:lsdException w:name="Light Grid Accent 2" w:uiPriority="62"/>
-    <w:lsdException w:name="Medium Shading 1 Accent 2" w:uiPriority="63"/>
-    <w:lsdException w:name="Medium Shading 2 Accent 2" w:uiPriority="64"/>
-    <w:lsdException w:name="Medium List 1 Accent 2" w:uiPriority="65"/>
-    <w:lsdException w:name="Medium List 2 Accent 2" w:uiPriority="66"/>
-    <w:lsdException w:name="Medium Grid 1 Accent 2" w:uiPriority="67"/>
-    <w:lsdException w:name="Medium Grid 2 Accent 2" w:uiPriority="68"/>
-    <w:lsdException w:name="Medium Grid 3 Accent 2" w:uiPriority="69"/>
-    <w:lsdException w:name="Dark List Accent 2" w:uiPriority="70"/>
-    <w:lsdException w:name="Colorful Shading Accent 2" w:uiPriority="71"/>
-    <w:lsdException w:name="Colorful List Accent 2" w:uiPriority="72"/>
-    <w:lsdException w:name="Colorful Grid Accent 2" w:uiPriority="73"/>
-    <w:lsdException w:name="Light Shading Accent 3" w:uiPriority="60"/>
-    <w:lsdException w:name="Light List Accent 3" w:uiPriority="61"/>
-    <w:lsdException w:name="Light Grid Accent 3" w:uiPriority="62"/>
-    <w:lsdException w:name="Medium Shading 1 Accent 3" w:uiPriority="63"/>
-    <w:lsdException w:name="Medium Shading 2 Accent 3" w:uiPriority="64"/>
-    <w:lsdException w:name="Medium List 1 Accent 3" w:uiPriority="65"/>
-    <w:lsdException w:name="Medium List 2 Accent 3" w:uiPriority="66"/>
-    <w:lsdException w:name="Medium Grid 1 Accent 3" w:uiPriority="67"/>
-    <w:lsdException w:name="Medium Grid 2 Accent 3" w:uiPriority="68"/>
-    <w:lsdException w:name="Medium Grid 3 Accent 3" w:uiPriority="69"/>
-    <w:lsdException w:name="Dark List Accent 3" w:uiPriority="70"/>
-    <w:lsdException w:name="Colorful Shading Accent 3" w:uiPriority="71"/>
-    <w:lsdException w:name="Colorful List Accent 3" w:uiPriority="72"/>
-    <w:lsdException w:name="Colorful Grid Accent 3" w:uiPriority="73"/>
-    <w:lsdException w:name="Light Shading Accent 4" w:uiPriority="60"/>
-    <w:lsdException w:name="Light List Accent 4" w:uiPriority="61"/>
-    <w:lsdException w:name="Light Grid Accent 4" w:uiPriority="62"/>
-    <w:lsdException w:name="Medium Shading 1 Accent 4" w:uiPriority="63"/>
-    <w:lsdException w:name="Medium Shading 2 Accent 4" w:uiPriority="64"/>
-    <w:lsdException w:name="Medium List 1 Accent 4" w:uiPriority="65"/>
-    <w:lsdException w:name="Medium List 2 Accent 4" w:uiPriority="66"/>
-    <w:lsdException w:name="Medium Grid 1 Accent 4" w:uiPriority="67"/>
-    <w:lsdException w:name="Medium Grid 2 Accent 4" w:uiPriority="68"/>
-    <w:lsdException w:name="Medium Grid 3 Accent 4" w:uiPriority="69"/>
-    <w:lsdException w:name="Dark List Accent 4" w:uiPriority="70"/>
-    <w:lsdException w:name="Colorful Shading Accent 4" w:uiPriority="71"/>
-    <w:lsdException w:name="Colorful List Accent 4" w:uiPriority="72"/>
-    <w:lsdException w:name="Colorful Grid Accent 4" w:uiPriority="73"/>
-    <w:lsdException w:name="Light Shading Accent 5" w:uiPriority="60"/>
-    <w:lsdException w:name="Light List Accent 5" w:uiPriority="61"/>
-    <w:lsdException w:name="Light Grid Accent 5" w:uiPriority="62"/>
-    <w:lsdException w:name="Medium Shading 1 Accent 5" w:uiPriority="63"/>
-    <w:lsdException w:name="Medium Shading 2 Accent 5" w:uiPriority="64"/>
-    <w:lsdException w:name="Medium List 1 Accent 5" w:uiPriority="65"/>
-    <w:lsdException w:name="Medium List 2 Accent 5" w:uiPriority="66"/>
-    <w:lsdException w:name="Medium Grid 1 Accent 5" w:uiPriority="67"/>
-    <w:lsdException w:name="Medium Grid 2 Accent 5" w:uiPriority="68"/>
-    <w:lsdException w:name="Medium Grid 3 Accent 5" w:uiPriority="69"/>
-    <w:lsdException w:name="Dark List Accent 5" w:uiPriority="70"/>
-    <w:lsdException w:name="Colorful Shading Accent 5" w:uiPriority="71"/>
-    <w:lsdException w:name="Colorful List Accent 5" w:uiPriority="72"/>
-    <w:lsdException w:name="Colorful Grid Accent 5" w:uiPriority="73"/>
-    <w:lsdException w:name="Light Shading Accent 6" w:uiPriority="60"/>
-    <w:lsdException w:name="Light List Accent 6" w:uiPriority="61"/>
-    <w:lsdException w:name="Light Grid Accent 6" w:uiPriority="62"/>
-    <w:lsdException w:name="Medium Shading 1 Accent 6" w:uiPriority="63"/>
-    <w:lsdException w:name="Medium Shading 2 Accent 6" w:uiPriority="64"/>
-    <w:lsdException w:name="Medium List 1 Accent 6" w:uiPriority="65"/>
-    <w:lsdException w:name="Medium List 2 Accent 6" w:uiPriority="66"/>
-    <w:lsdException w:name="Medium Grid 1 Accent 6" w:uiPriority="67"/>
-    <w:lsdException w:name="Medium Grid 2 Accent 6" w:uiPriority="68"/>
-    <w:lsdException w:name="Medium Grid 3 Accent 6" w:uiPriority="69"/>
-    <w:lsdException w:name="Dark List Accent 6" w:uiPriority="70"/>
-    <w:lsdException w:name="Colorful Shading Accent 6" w:uiPriority="71"/>
-    <w:lsdException w:name="Colorful List Accent 6" w:uiPriority="72"/>
-    <w:lsdException w:name="Colorful Grid Accent 6" w:uiPriority="73"/>
-    <w:lsdException w:name="Subtle Emphasis" w:uiPriority="19" w:qFormat="1"/>
-    <w:lsdException w:name="Intense Emphasis" w:uiPriority="21" w:qFormat="1"/>
-    <w:lsdException w:name="Subtle Reference" w:uiPriority="31" w:qFormat="1"/>
-    <w:lsdException w:name="Intense Reference" w:uiPriority="32" w:qFormat="1"/>
-    <w:lsdException w:name="Book Title" w:uiPriority="33" w:qFormat="1"/>
-    <w:lsdException w:name="Bibliography" w:semiHidden="1" w:uiPriority="37" w:unhideWhenUsed="1"/>
-    <w:lsdException w:name="TOC Heading" w:semiHidden="1" w:uiPriority="39" w:unhideWhenUsed="1" w:qFormat="1"/>
-    <w:lsdException w:name="Plain Table 1" w:uiPriority="41"/>
-    <w:lsdException w:name="Plain Table 2" w:uiPriority="42"/>
-    <w:lsdException w:name="Plain Table 3" w:uiPriority="43"/>
-    <w:lsdException w:name="Plain Table 4" w:uiPriority="44"/>
-    <w:lsdException w:name="Plain Table 5" w:uiPriority="45"/>
-    <w:lsdException w:name="Grid Table Light" w:uiPriority="40"/>
-    <w:lsdException w:name="Grid Table 1 Light" w:uiPriority="46"/>
-    <w:lsdException w:name="Grid Table 2" w:uiPriority="47"/>
-    <w:lsdException w:name="Grid Table 3" w:uiPriority="48"/>
-    <w:lsdException w:name="Grid Table 4" w:uiPriority="49"/>
-    <w:lsdException w:name="Grid Table 5 Dark" w:uiPriority="50"/>
-    <w:lsdException w:name="Grid Table 6 Colorful" w:uiPriority="51"/>
-    <w:lsdException w:name="Grid Table 7 Colorful" w:uiPriority="52"/>
-    <w:lsdException w:name="Grid Table 1 Light Accent 1" w:uiPriority="46"/>
-    <w:lsdException w:name="Grid Table 2 Accent 1" w:uiPriority="47"/>
-    <w:lsdException w:name="Grid Table 3 Accent 1" w:uiPriority="48"/>
-    <w:lsdException w:name="Grid Table 4 Accent 1" w:uiPriority="49"/>
-    <w:lsdException w:name="Grid Table 5 Dark Accent 1" w:uiPriority="50"/>
-    <w:lsdException w:name="Grid Table 6 Colorful Accent 1" w:uiPriority="51"/>
-    <w:lsdException w:name="Grid Table 7 Colorful Accent 1" w:uiPriority="52"/>
-    <w:lsdException w:name="Grid Table 1 Light Accent 2" w:uiPriority="46"/>
-    <w:lsdException w:name="Grid Table 2 Accent 2" w:uiPriority="47"/>
-    <w:lsdException w:name="Grid Table 3 Accent 2" w:uiPriority="48"/>
-    <w:lsdException w:name="Grid Table 4 Accent 2" w:uiPriority="49"/>
-    <w:lsdException w:name="Grid Table 5 Dark Accent 2" w:uiPriority="50"/>
-    <w:lsdException w:name="Grid Table 6 Colorful Accent 2" w:uiPriority="51"/>
-    <w:lsdException w:name="Grid Table 7 Colorful Accent 2" w:uiPriority="52"/>
-    <w:lsdException w:name="Grid Table 1 Light Accent 3" w:uiPriority="46"/>
-    <w:lsdException w:name="Grid Table 2 Accent 3" w:uiPriority="47"/>
-    <w:lsdException w:name="Grid Table 3 Accent 3" w:uiPriority="48"/>
-    <w:lsdException w:name="Grid Table 4 Accent 3" w:uiPriority="49"/>
-    <w:lsdException w:name="Grid Table 5 Dark Accent 3" w:uiPriority="50"/>
-    <w:lsdException w:name="Grid Table 6 Colorful Accent 3" w:uiPriority="51"/>
-    <w:lsdException w:name="Grid Table 7 Colorful Accent 3" w:uiPriority="52"/>
-    <w:lsdException w:name="Grid Table 1 Light Accent 4" w:uiPriority="46"/>
-    <w:lsdException w:name="Grid Table 2 Accent 4" w:uiPriority="47"/>
-    <w:lsdException w:name="Grid Table 3 Accent 4" w:uiPriority="48"/>
-    <w:lsdException w:name="Grid Table 4 Accent 4" w:uiPriority="49"/>
-    <w:lsdException w:name="Grid Table 5 Dark Accent 4" w:uiPriority="50"/>
-    <w:lsdException w:name="Grid Table 6 Colorful Accent 4" w:uiPriority="51"/>
-    <w:lsdException w:name="Grid Table 7 Colorful Accent 4" w:uiPriority="52"/>
-    <w:lsdException w:name="Grid Table 1 Light Accent 5" w:uiPriority="46"/>
-    <w:lsdException w:name="Grid Table 2 Accent 5" w:uiPriority="47"/>
-    <w:lsdException w:name="Grid Table 3 Accent 5" w:uiPriority="48"/>
-    <w:lsdException w:name="Grid Table 4 Accent 5" w:uiPriority="49"/>
-    <w:lsdException w:name="Grid Table 5 Dark Accent 5" w:uiPriority="50"/>
-    <w:lsdException w:name="Grid Table 6 Colorful Accent 5" w:uiPriority="51"/>
-    <w:lsdException w:name="Grid Table 7 Colorful Accent 5" w:uiPriority="52"/>
-    <w:lsdException w:name="Grid Table 1 Light Accent 6" w:uiPriority="46"/>
-    <w:lsdException w:name="Grid Table 2 Accent 6" w:uiPriority="47"/>
-    <w:lsdException w:name="Grid Table 3 Accent 6" w:uiPriority="48"/>
-    <w:lsdException w:name="Grid Table 4 Accent 6" w:uiPriority="49"/>
-    <w:lsdException w:name="Grid Table 5 Dark Accent 6" w:uiPriority="50"/>
-    <w:lsdException w:name="Grid Table 6 Colorful Accent 6" w:uiPriority="51"/>
-    <w:lsdException w:name="Grid Table 7 Colorful Accent 6" w:uiPriority="52"/>
-    <w:lsdException w:name="List Table 1 Light" w:uiPriority="46"/>
-    <w:lsdException w:name="List Table 2" w:uiPriority="47"/>
-    <w:lsdException w:name="List Table 3" w:uiPriority="48"/>
-    <w:lsdException w:name="List Table 4" w:uiPriority="49"/>
-    <w:lsdException w:name="List Table 5 Dark" w:uiPriority="50"/>
-    <w:lsdException w:name="List Table 6 Colorful" w:uiPriority="51"/>
-    <w:lsdException w:name="List Table 7 Colorful" w:uiPriority="52"/>
-    <w:lsdException w:name="List Table 1 Light Accent 1" w:uiPriority="46"/>
-    <w:lsdException w:name="List Table 2 Accent 1" w:uiPriority="47"/>
-    <w:lsdException w:name="List Table 3 Accent 1" w:uiPriority="48"/>
-    <w:lsdException w:name="List Table 4 Accent 1" w:uiPriority="49"/>
-    <w:lsdException w:name="List Table 5 Dark Accent 1" w:uiPriority="50"/>
-    <w:lsdException w:name="List Table 6 Colorful Accent 1" w:uiPriority="51"/>
-    <w:lsdException w:name="List Table 7 Colorful Accent 1" w:uiPriority="52"/>
-    <w:lsdException w:name="List Table 1 Light Accent 2" w:uiPriority="46"/>
-    <w:lsdException w:name="List Table 2 Accent 2" w:uiPriority="47"/>
-    <w:lsdException w:name="List Table 3 Accent 2" w:uiPriority="48"/>
-    <w:lsdException w:name="List Table 4 Accent 2" w:uiPriority="49"/>
-    <w:lsdException w:name="List Table 5 Dark Accent 2" w:uiPriority="50"/>
-    <w:lsdException w:name="List Table 6 Colorful Accent 2" w:uiPriority="51"/>
-    <w:lsdException w:name="List Table 7 Colorful Accent 2" w:uiPriority="52"/>
-    <w:lsdException w:name="List Table 1 Light Accent 3" w:uiPriority="46"/>
-    <w:lsdException w:name="List Table 2 Accent 3" w:uiPriority="47"/>
-    <w:lsdException w:name="List Table 3 Accent 3" w:uiPriority="48"/>
-    <w:lsdException w:name="List Table 4 Accent 3" w:uiPriority="49"/>
-    <w:lsdException w:name="List Table 5 Dark Accent 3" w:uiPriority="50"/>
-    <w:lsdException w:name="List Table 6 Colorful Accent 3" w:uiPriority="51"/>
-    <w:lsdException w:name="List Table 7 Colorful Accent 3" w:uiPriority="52"/>
-    <w:lsdException w:name="List Table 1 Light Accent 4" w:uiPriority="46"/>
-    <w:lsdException w:name="List Table 2 Accent 4" w:uiPriority="47"/>
-    <w:lsdException w:name="List Table 3 Accent 4" w:uiPriority="48"/>
-    <w:lsdException w:name="List Table 4 Accent 4" w:uiPriority="49"/>
-    <w:lsdException w:name="List Table 5 Dark Accent 4" w:uiPriority="50"/>
-    <w:lsdException w:name="List Table 6 Colorful Accent 4" w:uiPriority="51"/>
-    <w:lsdException w:name="List Table 7 Colorful Accent 4" w:uiPriority="52"/>
-    <w:lsdException w:name="List Table 1 Light Accent 5" w:uiPriority="46"/>
-    <w:lsdException w:name="List Table 2 Accent 5" w:uiPriority="47"/>
-    <w:lsdException w:name="List Table 3 Accent 5" w:uiPriority="48"/>
-    <w:lsdException w:name="List Table 4 Accent 5" w:uiPriority="49"/>
-    <w:lsdException w:name="List Table 5 Dark Accent 5" w:uiPriority="50"/>
-    <w:lsdException w:name="List Table 6 Colorful Accent 5" w:uiPriority="51"/>
-    <w:lsdException w:name="List Table 7 Colorful Accent 5" w:uiPriority="52"/>
-    <w:lsdException w:name="List Table 1 Light Accent 6" w:uiPriority="46"/>
-    <w:lsdException w:name="List Table 2 Accent 6" w:uiPriority="47"/>
-    <w:lsdException w:name="List Table 3 Accent 6" w:uiPriority="48"/>
-    <w:lsdException w:name="List Table 4 Accent 6" w:uiPriority="49"/>
-    <w:lsdException w:name="List Table 5 Dark Accent 6" w:uiPriority="50"/>
-    <w:lsdException w:name="List Table 6 Colorful Accent 6" w:uiPriority="51"/>
-    <w:lsdException w:name="List Table 7 Colorful Accent 6" w:uiPriority="52"/>
+  <w:latentStyles w:defLockedState="0" w:defUIPriority="99" w:defSemiHidden="1" w:defUnhideWhenUsed="1" w:defQFormat="0" w:count="276">
+    <w:lsdException w:name="Normal" w:semiHidden="0" w:uiPriority="0" w:unhideWhenUsed="0" w:qFormat="1"/>
+    <w:lsdException w:name="heading 1" w:semiHidden="0" w:uiPriority="9" w:unhideWhenUsed="0" w:qFormat="1"/>
+    <w:lsdException w:name="heading 2" w:uiPriority="9" w:qFormat="1"/>
+    <w:lsdException w:name="heading 3" w:uiPriority="9" w:qFormat="1"/>
+    <w:lsdException w:name="heading 4" w:uiPriority="9" w:qFormat="1"/>
+    <w:lsdException w:name="heading 5" w:uiPriority="9" w:qFormat="1"/>
+    <w:lsdException w:name="heading 6" w:uiPriority="9" w:qFormat="1"/>
+    <w:lsdException w:name="heading 7" w:uiPriority="9" w:qFormat="1"/>
+    <w:lsdException w:name="heading 8" w:uiPriority="9" w:qFormat="1"/>
+    <w:lsdException w:name="heading 9" w:uiPriority="9" w:qFormat="1"/>
+    <w:lsdException w:name="toc 1" w:uiPriority="39"/>
+    <w:lsdException w:name="toc 2" w:uiPriority="39"/>
+    <w:lsdException w:name="toc 3" w:uiPriority="39"/>
+    <w:lsdException w:name="toc 4" w:uiPriority="39"/>
+    <w:lsdException w:name="toc 5" w:uiPriority="39"/>
+    <w:lsdException w:name="toc 6" w:uiPriority="39"/>
+    <w:lsdException w:name="toc 7" w:uiPriority="39"/>
+    <w:lsdException w:name="toc 8" w:uiPriority="39"/>
+    <w:lsdException w:name="toc 9" w:uiPriority="39"/>
+    <w:lsdException w:name="caption" w:uiPriority="35" w:qFormat="1"/>
+    <w:lsdException w:name="Title" w:semiHidden="0" w:uiPriority="10" w:unhideWhenUsed="0" w:qFormat="1"/>
+    <w:lsdException w:name="Default Paragraph Font" w:uiPriority="1"/>
+    <w:lsdException w:name="Subtitle" w:semiHidden="0" w:uiPriority="11" w:unhideWhenUsed="0" w:qFormat="1"/>
+    <w:lsdException w:name="Strong" w:semiHidden="0" w:uiPriority="22" w:unhideWhenUsed="0" w:qFormat="1"/>
+    <w:lsdException w:name="Emphasis" w:semiHidden="0" w:uiPriority="20" w:unhideWhenUsed="0" w:qFormat="1"/>
+    <w:lsdException w:name="Table Grid" w:semiHidden="0" w:uiPriority="39" w:unhideWhenUsed="0"/>
+    <w:lsdException w:name="Note Level 1" w:semiHidden="0" w:unhideWhenUsed="0"/>
+    <w:lsdException w:name="Note Level 2" w:semiHidden="0" w:unhideWhenUsed="0"/>
+    <w:lsdException w:name="Note Level 3" w:semiHidden="0" w:unhideWhenUsed="0"/>
+    <w:lsdException w:name="Note Level 4" w:semiHidden="0" w:unhideWhenUsed="0"/>
+    <w:lsdException w:name="Note Level 5" w:semiHidden="0" w:unhideWhenUsed="0"/>
+    <w:lsdException w:name="Note Level 6" w:semiHidden="0" w:unhideWhenUsed="0"/>
+    <w:lsdException w:name="Note Level 7" w:semiHidden="0" w:unhideWhenUsed="0"/>
+    <w:lsdException w:name="Note Level 8" w:semiHidden="0" w:unhideWhenUsed="0"/>
+    <w:lsdException w:name="Note Level 9" w:semiHidden="0" w:unhideWhenUsed="0"/>
+    <w:lsdException w:name="Placeholder Text" w:unhideWhenUsed="0"/>
+    <w:lsdException w:name="No Spacing" w:semiHidden="0" w:uiPriority="1" w:unhideWhenUsed="0" w:qFormat="1"/>
+    <w:lsdException w:name="Light Shading" w:semiHidden="0" w:uiPriority="60" w:unhideWhenUsed="0"/>
+    <w:lsdException w:name="Light List" w:semiHidden="0" w:uiPriority="61" w:unhideWhenUsed="0"/>
+    <w:lsdException w:name="Light Grid" w:semiHidden="0" w:uiPriority="62" w:unhideWhenUsed="0"/>
+    <w:lsdException w:name="Medium Shading 1" w:semiHidden="0" w:uiPriority="63" w:unhideWhenUsed="0"/>
+    <w:lsdException w:name="Medium Shading 2" w:semiHidden="0" w:uiPriority="64" w:unhideWhenUsed="0"/>
+    <w:lsdException w:name="Medium List 1" w:semiHidden="0" w:uiPriority="65" w:unhideWhenUsed="0"/>
+    <w:lsdException w:name="Medium List 2" w:semiHidden="0" w:uiPriority="66" w:unhideWhenUsed="0"/>
+    <w:lsdException w:name="Medium Grid 1" w:semiHidden="0" w:uiPriority="67" w:unhideWhenUsed="0"/>
+    <w:lsdException w:name="Medium Grid 2" w:semiHidden="0" w:uiPriority="68" w:unhideWhenUsed="0"/>
+    <w:lsdException w:name="Medium Grid 3" w:semiHidden="0" w:uiPriority="69" w:unhideWhenUsed="0"/>
+    <w:lsdException w:name="Dark List" w:semiHidden="0" w:uiPriority="70" w:unhideWhenUsed="0"/>
+    <w:lsdException w:name="Colorful Shading" w:semiHidden="0" w:uiPriority="71" w:unhideWhenUsed="0"/>
+    <w:lsdException w:name="Colorful List" w:semiHidden="0" w:uiPriority="72" w:unhideWhenUsed="0"/>
+    <w:lsdException w:name="Colorful Grid" w:semiHidden="0" w:uiPriority="73" w:unhideWhenUsed="0"/>
+    <w:lsdException w:name="Light Shading Accent 1" w:semiHidden="0" w:uiPriority="60" w:unhideWhenUsed="0"/>
+    <w:lsdException w:name="Light List Accent 1" w:semiHidden="0" w:uiPriority="61" w:unhideWhenUsed="0"/>
+    <w:lsdException w:name="Light Grid Accent 1" w:semiHidden="0" w:uiPriority="62" w:unhideWhenUsed="0"/>
+    <w:lsdException w:name="Medium Shading 1 Accent 1" w:semiHidden="0" w:uiPriority="63" w:unhideWhenUsed="0"/>
+    <w:lsdException w:name="Medium Shading 2 Accent 1" w:semiHidden="0" w:uiPriority="64" w:unhideWhenUsed="0"/>
+    <w:lsdException w:name="Medium List 1 Accent 1" w:semiHidden="0" w:uiPriority="65" w:unhideWhenUsed="0"/>
+    <w:lsdException w:name="Revision" w:unhideWhenUsed="0"/>
+    <w:lsdException w:name="List Paragraph" w:semiHidden="0" w:uiPriority="34" w:unhideWhenUsed="0" w:qFormat="1"/>
+    <w:lsdException w:name="Quote" w:semiHidden="0" w:uiPriority="29" w:unhideWhenUsed="0" w:qFormat="1"/>
+    <w:lsdException w:name="Intense Quote" w:semiHidden="0" w:uiPriority="30" w:unhideWhenUsed="0" w:qFormat="1"/>
+    <w:lsdException w:name="Medium List 2 Accent 1" w:semiHidden="0" w:uiPriority="66" w:unhideWhenUsed="0"/>
+    <w:lsdException w:name="Medium Grid 1 Accent 1" w:semiHidden="0" w:uiPriority="67" w:unhideWhenUsed="0"/>
+    <w:lsdException w:name="Medium Grid 2 Accent 1" w:semiHidden="0" w:uiPriority="68" w:unhideWhenUsed="0"/>
+    <w:lsdException w:name="Medium Grid 3 Accent 1" w:semiHidden="0" w:uiPriority="69" w:unhideWhenUsed="0"/>
+    <w:lsdException w:name="Dark List Accent 1" w:semiHidden="0" w:uiPriority="70" w:unhideWhenUsed="0"/>
+    <w:lsdException w:name="Colorful Shading Accent 1" w:semiHidden="0" w:uiPriority="71" w:unhideWhenUsed="0"/>
+    <w:lsdException w:name="Colorful List Accent 1" w:semiHidden="0" w:uiPriority="72" w:unhideWhenUsed="0"/>
+    <w:lsdException w:name="Colorful Grid Accent 1" w:semiHidden="0" w:uiPriority="73" w:unhideWhenUsed="0"/>
+    <w:lsdException w:name="Light Shading Accent 2" w:semiHidden="0" w:uiPriority="60" w:unhideWhenUsed="0"/>
+    <w:lsdException w:name="Light List Accent 2" w:semiHidden="0" w:uiPriority="61" w:unhideWhenUsed="0"/>
+    <w:lsdException w:name="Light Grid Accent 2" w:semiHidden="0" w:uiPriority="62" w:unhideWhenUsed="0"/>
+    <w:lsdException w:name="Medium Shading 1 Accent 2" w:semiHidden="0" w:uiPriority="63" w:unhideWhenUsed="0"/>
+    <w:lsdException w:name="Medium Shading 2 Accent 2" w:semiHidden="0" w:uiPriority="64" w:unhideWhenUsed="0"/>
+    <w:lsdException w:name="Medium List 1 Accent 2" w:semiHidden="0" w:uiPriority="65" w:unhideWhenUsed="0"/>
+    <w:lsdException w:name="Medium List 2 Accent 2" w:semiHidden="0" w:uiPriority="66" w:unhideWhenUsed="0"/>
+    <w:lsdException w:name="Medium Grid 1 Accent 2" w:semiHidden="0" w:uiPriority="67" w:unhideWhenUsed="0"/>
+    <w:lsdException w:name="Medium Grid 2 Accent 2" w:semiHidden="0" w:uiPriority="68" w:unhideWhenUsed="0"/>
+    <w:lsdException w:name="Medium Grid 3 Accent 2" w:semiHidden="0" w:uiPriority="69" w:unhideWhenUsed="0"/>
+    <w:lsdException w:name="Dark List Accent 2" w:semiHidden="0" w:uiPriority="70" w:unhideWhenUsed="0"/>
+    <w:lsdException w:name="Colorful Shading Accent 2" w:semiHidden="0" w:uiPriority="71" w:unhideWhenUsed="0"/>
+    <w:lsdException w:name="Colorful List Accent 2" w:semiHidden="0" w:uiPriority="72" w:unhideWhenUsed="0"/>
+    <w:lsdException w:name="Colorful Grid Accent 2" w:semiHidden="0" w:uiPriority="73" w:unhideWhenUsed="0"/>
+    <w:lsdException w:name="Light Shading Accent 3" w:semiHidden="0" w:uiPriority="60" w:unhideWhenUsed="0"/>
+    <w:lsdException w:name="Light List Accent 3" w:semiHidden="0" w:uiPriority="61" w:unhideWhenUsed="0"/>
+    <w:lsdException w:name="Light Grid Accent 3" w:semiHidden="0" w:uiPriority="62" w:unhideWhenUsed="0"/>
+    <w:lsdException w:name="Medium Shading 1 Accent 3" w:semiHidden="0" w:uiPriority="63" w:unhideWhenUsed="0"/>
+    <w:lsdException w:name="Medium Shading 2 Accent 3" w:semiHidden="0" w:uiPriority="64" w:unhideWhenUsed="0"/>
+    <w:lsdException w:name="Medium List 1 Accent 3" w:semiHidden="0" w:uiPriority="65" w:unhideWhenUsed="0"/>
+    <w:lsdException w:name="Medium List 2 Accent 3" w:semiHidden="0" w:uiPriority="66" w:unhideWhenUsed="0"/>
+    <w:lsdException w:name="Medium Grid 1 Accent 3" w:semiHidden="0" w:uiPriority="67" w:unhideWhenUsed="0"/>
+    <w:lsdException w:name="Medium Grid 2 Accent 3" w:semiHidden="0" w:uiPriority="68" w:unhideWhenUsed="0"/>
+    <w:lsdException w:name="Medium Grid 3 Accent 3" w:semiHidden="0" w:uiPriority="69" w:unhideWhenUsed="0"/>
+    <w:lsdException w:name="Dark List Accent 3" w:semiHidden="0" w:uiPriority="70" w:unhideWhenUsed="0"/>
+    <w:lsdException w:name="Colorful Shading Accent 3" w:semiHidden="0" w:uiPriority="71" w:unhideWhenUsed="0"/>
+    <w:lsdException w:name="Colorful List Accent 3" w:semiHidden="0" w:uiPriority="72" w:unhideWhenUsed="0"/>
+    <w:lsdException w:name="Colorful Grid Accent 3" w:semiHidden="0" w:uiPriority="73" w:unhideWhenUsed="0"/>
+    <w:lsdException w:name="Light Shading Accent 4" w:semiHidden="0" w:uiPriority="60" w:unhideWhenUsed="0"/>
+    <w:lsdException w:name="Light List Accent 4" w:semiHidden="0" w:uiPriority="61" w:unhideWhenUsed="0"/>
+    <w:lsdException w:name="Light Grid Accent 4" w:semiHidden="0" w:uiPriority="62" w:unhideWhenUsed="0"/>
+    <w:lsdException w:name="Medium Shading 1 Accent 4" w:semiHidden="0" w:uiPriority="63" w:unhideWhenUsed="0"/>
+    <w:lsdException w:name="Medium Shading 2 Accent 4" w:semiHidden="0" w:uiPriority="64" w:unhideWhenUsed="0"/>
+    <w:lsdException w:name="Medium List 1 Accent 4" w:semiHidden="0" w:uiPriority="65" w:unhideWhenUsed="0"/>
+    <w:lsdException w:name="Medium List 2 Accent 4" w:semiHidden="0" w:uiPriority="66" w:unhideWhenUsed="0"/>
+    <w:lsdException w:name="Medium Grid 1 Accent 4" w:semiHidden="0" w:uiPriority="67" w:unhideWhenUsed="0"/>
+    <w:lsdException w:name="Medium Grid 2 Accent 4" w:semiHidden="0" w:uiPriority="68" w:unhideWhenUsed="0"/>
+    <w:lsdException w:name="Medium Grid 3 Accent 4" w:semiHidden="0" w:uiPriority="69" w:unhideWhenUsed="0"/>
+    <w:lsdException w:name="Dark List Accent 4" w:semiHidden="0" w:uiPriority="70" w:unhideWhenUsed="0"/>
+    <w:lsdException w:name="Colorful Shading Accent 4" w:semiHidden="0" w:uiPriority="71" w:unhideWhenUsed="0"/>
+    <w:lsdException w:name="Colorful List Accent 4" w:semiHidden="0" w:uiPriority="72" w:unhideWhenUsed="0"/>
+    <w:lsdException w:name="Colorful Grid Accent 4" w:semiHidden="0" w:uiPriority="73" w:unhideWhenUsed="0"/>
+    <w:lsdException w:name="Light Shading Accent 5" w:semiHidden="0" w:uiPriority="60" w:unhideWhenUsed="0"/>
+    <w:lsdException w:name="Light List Accent 5" w:semiHidden="0" w:uiPriority="61" w:unhideWhenUsed="0"/>
+    <w:lsdException w:name="Light Grid Accent 5" w:semiHidden="0" w:uiPriority="62" w:unhideWhenUsed="0"/>
+    <w:lsdException w:name="Medium Shading 1 Accent 5" w:semiHidden="0" w:uiPriority="63" w:unhideWhenUsed="0"/>
+    <w:lsdException w:name="Medium Shading 2 Accent 5" w:semiHidden="0" w:uiPriority="64" w:unhideWhenUsed="0"/>
+    <w:lsdException w:name="Medium List 1 Accent 5" w:semiHidden="0" w:uiPriority="65" w:unhideWhenUsed="0"/>
+    <w:lsdException w:name="Medium List 2 Accent 5" w:semiHidden="0" w:uiPriority="66" w:unhideWhenUsed="0"/>
+    <w:lsdException w:name="Medium Grid 1 Accent 5" w:semiHidden="0" w:uiPriority="67" w:unhideWhenUsed="0"/>
+    <w:lsdException w:name="Medium Grid 2 Accent 5" w:semiHidden="0" w:uiPriority="68" w:unhideWhenUsed="0"/>
+    <w:lsdException w:name="Medium Grid 3 Accent 5" w:semiHidden="0" w:uiPriority="69" w:unhideWhenUsed="0"/>
+    <w:lsdException w:name="Dark List Accent 5" w:semiHidden="0" w:uiPriority="70" w:unhideWhenUsed="0"/>
+    <w:lsdException w:name="Colorful Shading Accent 5" w:semiHidden="0" w:uiPriority="71" w:unhideWhenUsed="0"/>
+    <w:lsdException w:name="Colorful List Accent 5" w:semiHidden="0" w:uiPriority="72" w:unhideWhenUsed="0"/>
+    <w:lsdException w:name="Colorful Grid Accent 5" w:semiHidden="0" w:uiPriority="73" w:unhideWhenUsed="0"/>
+    <w:lsdException w:name="Light Shading Accent 6" w:semiHidden="0" w:uiPriority="60" w:unhideWhenUsed="0"/>
+    <w:lsdException w:name="Light List Accent 6" w:semiHidden="0" w:uiPriority="61" w:unhideWhenUsed="0"/>
+    <w:lsdException w:name="Light Grid Accent 6" w:semiHidden="0" w:uiPriority="62" w:unhideWhenUsed="0"/>
+    <w:lsdException w:name="Medium Shading 1 Accent 6" w:semiHidden="0" w:uiPriority="63" w:unhideWhenUsed="0"/>
+    <w:lsdException w:name="Medium Shading 2 Accent 6" w:semiHidden="0" w:uiPriority="64" w:unhideWhenUsed="0"/>
+    <w:lsdException w:name="Medium List 1 Accent 6" w:semiHidden="0" w:uiPriority="65" w:unhideWhenUsed="0"/>
+    <w:lsdException w:name="Medium List 2 Accent 6" w:semiHidden="0" w:uiPriority="66" w:unhideWhenUsed="0"/>
+    <w:lsdException w:name="Medium Grid 1 Accent 6" w:semiHidden="0" w:uiPriority="67" w:unhideWhenUsed="0"/>
+    <w:lsdException w:name="Medium Grid 2 Accent 6" w:semiHidden="0" w:uiPriority="68" w:unhideWhenUsed="0"/>
+    <w:lsdException w:name="Medium Grid 3 Accent 6" w:semiHidden="0" w:uiPriority="69" w:unhideWhenUsed="0"/>
+    <w:lsdException w:name="Dark List Accent 6" w:semiHidden="0" w:uiPriority="70" w:unhideWhenUsed="0"/>
+    <w:lsdException w:name="Colorful Shading Accent 6" w:semiHidden="0" w:uiPriority="71" w:unhideWhenUsed="0"/>
+    <w:lsdException w:name="Colorful List Accent 6" w:semiHidden="0" w:uiPriority="72" w:unhideWhenUsed="0"/>
+    <w:lsdException w:name="Colorful Grid Accent 6" w:semiHidden="0" w:uiPriority="73" w:unhideWhenUsed="0"/>
+    <w:lsdException w:name="Subtle Emphasis" w:semiHidden="0" w:uiPriority="19" w:unhideWhenUsed="0" w:qFormat="1"/>
+    <w:lsdException w:name="Intense Emphasis" w:semiHidden="0" w:uiPriority="21" w:unhideWhenUsed="0" w:qFormat="1"/>
+    <w:lsdException w:name="Subtle Reference" w:semiHidden="0" w:uiPriority="31" w:unhideWhenUsed="0" w:qFormat="1"/>
+    <w:lsdException w:name="Intense Reference" w:semiHidden="0" w:uiPriority="32" w:unhideWhenUsed="0" w:qFormat="1"/>
+    <w:lsdException w:name="Book Title" w:semiHidden="0" w:uiPriority="33" w:unhideWhenUsed="0" w:qFormat="1"/>
+    <w:lsdException w:name="Bibliography" w:uiPriority="37"/>
+    <w:lsdException w:name="TOC Heading" w:uiPriority="39" w:qFormat="1"/>
   </w:latentStyles>
   <w:style w:type="paragraph" w:default="1" w:styleId="Normal">
     <w:name w:val="Normal"/>
@@ -10733,6 +13505,7 @@
       <w:spacing w:after="0" w:line="240" w:lineRule="auto"/>
     </w:pPr>
     <w:tblPr>
+      <w:tblInd w:w="0" w:type="dxa"/>
       <w:tblBorders>
         <w:top w:val="single" w:sz="4" w:space="0" w:color="auto"/>
         <w:left w:val="single" w:sz="4" w:space="0" w:color="auto"/>
@@ -10741,6 +13514,12 @@
         <w:insideH w:val="single" w:sz="4" w:space="0" w:color="auto"/>
         <w:insideV w:val="single" w:sz="4" w:space="0" w:color="auto"/>
       </w:tblBorders>
+      <w:tblCellMar>
+        <w:top w:w="0" w:type="dxa"/>
+        <w:left w:w="108" w:type="dxa"/>
+        <w:bottom w:w="0" w:type="dxa"/>
+        <w:right w:w="108" w:type="dxa"/>
+      </w:tblCellMar>
     </w:tblPr>
   </w:style>
   <w:style w:type="paragraph" w:styleId="HTMLconformatoprevio">
@@ -10809,6 +13588,470 @@
       <w:lang w:eastAsia="es-CO"/>
     </w:rPr>
   </w:style>
+  <w:style w:type="paragraph" w:styleId="Textodeglobo">
+    <w:name w:val="Balloon Text"/>
+    <w:basedOn w:val="Normal"/>
+    <w:link w:val="TextodegloboCar"/>
+    <w:uiPriority w:val="99"/>
+    <w:semiHidden/>
+    <w:unhideWhenUsed/>
+    <w:rsid w:val="00ED2F35"/>
+    <w:pPr>
+      <w:spacing w:after="0" w:line="240" w:lineRule="auto"/>
+    </w:pPr>
+    <w:rPr>
+      <w:rFonts w:ascii="Lucida Grande" w:hAnsi="Lucida Grande" w:cs="Lucida Grande"/>
+      <w:sz w:val="18"/>
+      <w:szCs w:val="18"/>
+    </w:rPr>
+  </w:style>
+  <w:style w:type="character" w:customStyle="1" w:styleId="TextodegloboCar">
+    <w:name w:val="Texto de globo Car"/>
+    <w:basedOn w:val="Fuentedeprrafopredeter"/>
+    <w:link w:val="Textodeglobo"/>
+    <w:uiPriority w:val="99"/>
+    <w:semiHidden/>
+    <w:rsid w:val="00ED2F35"/>
+    <w:rPr>
+      <w:rFonts w:ascii="Lucida Grande" w:hAnsi="Lucida Grande" w:cs="Lucida Grande"/>
+      <w:sz w:val="18"/>
+      <w:szCs w:val="18"/>
+    </w:rPr>
+  </w:style>
+  <w:style w:type="character" w:customStyle="1" w:styleId="crayon-t">
+    <w:name w:val="crayon-t"/>
+    <w:basedOn w:val="Fuentedeprrafopredeter"/>
+    <w:rsid w:val="00905457"/>
+  </w:style>
+  <w:style w:type="character" w:customStyle="1" w:styleId="crayon-h">
+    <w:name w:val="crayon-h"/>
+    <w:basedOn w:val="Fuentedeprrafopredeter"/>
+    <w:rsid w:val="00905457"/>
+  </w:style>
+  <w:style w:type="character" w:customStyle="1" w:styleId="crayon-v">
+    <w:name w:val="crayon-v"/>
+    <w:basedOn w:val="Fuentedeprrafopredeter"/>
+    <w:rsid w:val="00905457"/>
+  </w:style>
+  <w:style w:type="character" w:customStyle="1" w:styleId="crayon-o">
+    <w:name w:val="crayon-o"/>
+    <w:basedOn w:val="Fuentedeprrafopredeter"/>
+    <w:rsid w:val="00905457"/>
+  </w:style>
+  <w:style w:type="character" w:customStyle="1" w:styleId="crayon-cn">
+    <w:name w:val="crayon-cn"/>
+    <w:basedOn w:val="Fuentedeprrafopredeter"/>
+    <w:rsid w:val="00905457"/>
+  </w:style>
+  <w:style w:type="character" w:customStyle="1" w:styleId="crayon-sy">
+    <w:name w:val="crayon-sy"/>
+    <w:basedOn w:val="Fuentedeprrafopredeter"/>
+    <w:rsid w:val="00905457"/>
+  </w:style>
+  <w:style w:type="character" w:customStyle="1" w:styleId="crayon-st">
+    <w:name w:val="crayon-st"/>
+    <w:basedOn w:val="Fuentedeprrafopredeter"/>
+    <w:rsid w:val="00905457"/>
+  </w:style>
+  <w:style w:type="character" w:customStyle="1" w:styleId="crayon-e">
+    <w:name w:val="crayon-e"/>
+    <w:basedOn w:val="Fuentedeprrafopredeter"/>
+    <w:rsid w:val="00905457"/>
+  </w:style>
+  <w:style w:type="character" w:customStyle="1" w:styleId="crayon-c">
+    <w:name w:val="crayon-c"/>
+    <w:basedOn w:val="Fuentedeprrafopredeter"/>
+    <w:rsid w:val="00905457"/>
+  </w:style>
+</w:styles>
+</file>
+
+<file path=word/stylesWithEffects.xml><?xml version="1.0" encoding="utf-8"?>
+<w:styles xmlns:wpc="http://schemas.microsoft.com/office/word/2010/wordprocessingCanvas" xmlns:mo="http://schemas.microsoft.com/office/mac/office/2008/main" xmlns:mc="http://schemas.openxmlformats.org/markup-compatibility/2006" xmlns:mv="urn:schemas-microsoft-com:mac:vml" xmlns:o="urn:schemas-microsoft-com:office:office" xmlns:r="http://schemas.openxmlformats.org/officeDocument/2006/relationships" xmlns:m="http://schemas.openxmlformats.org/officeDocument/2006/math" xmlns:v="urn:schemas-microsoft-com:vml" xmlns:wp14="http://schemas.microsoft.com/office/word/2010/wordprocessingDrawing" xmlns:wp="http://schemas.openxmlformats.org/drawingml/2006/wordprocessingDrawing" xmlns:w10="urn:schemas-microsoft-com:office:word" xmlns:w="http://schemas.openxmlformats.org/wordprocessingml/2006/main" xmlns:w14="http://schemas.microsoft.com/office/word/2010/wordml" xmlns:wpg="http://schemas.microsoft.com/office/word/2010/wordprocessingGroup" xmlns:wpi="http://schemas.microsoft.com/office/word/2010/wordprocessingInk" xmlns:wne="http://schemas.microsoft.com/office/word/2006/wordml" xmlns:wps="http://schemas.microsoft.com/office/word/2010/wordprocessingShape" mc:Ignorable="w14 wp14">
+  <w:docDefaults>
+    <w:rPrDefault>
+      <w:rPr>
+        <w:rFonts w:asciiTheme="minorHAnsi" w:eastAsiaTheme="minorHAnsi" w:hAnsiTheme="minorHAnsi" w:cstheme="minorBidi"/>
+        <w:sz w:val="22"/>
+        <w:szCs w:val="22"/>
+        <w:lang w:val="es-CO" w:eastAsia="en-US" w:bidi="ar-SA"/>
+      </w:rPr>
+    </w:rPrDefault>
+    <w:pPrDefault>
+      <w:pPr>
+        <w:spacing w:after="160" w:line="259" w:lineRule="auto"/>
+      </w:pPr>
+    </w:pPrDefault>
+  </w:docDefaults>
+  <w:latentStyles w:defLockedState="0" w:defUIPriority="99" w:defSemiHidden="1" w:defUnhideWhenUsed="1" w:defQFormat="0" w:count="276">
+    <w:lsdException w:name="Normal" w:semiHidden="0" w:uiPriority="0" w:unhideWhenUsed="0" w:qFormat="1"/>
+    <w:lsdException w:name="heading 1" w:semiHidden="0" w:uiPriority="9" w:unhideWhenUsed="0" w:qFormat="1"/>
+    <w:lsdException w:name="heading 2" w:uiPriority="9" w:qFormat="1"/>
+    <w:lsdException w:name="heading 3" w:uiPriority="9" w:qFormat="1"/>
+    <w:lsdException w:name="heading 4" w:uiPriority="9" w:qFormat="1"/>
+    <w:lsdException w:name="heading 5" w:uiPriority="9" w:qFormat="1"/>
+    <w:lsdException w:name="heading 6" w:uiPriority="9" w:qFormat="1"/>
+    <w:lsdException w:name="heading 7" w:uiPriority="9" w:qFormat="1"/>
+    <w:lsdException w:name="heading 8" w:uiPriority="9" w:qFormat="1"/>
+    <w:lsdException w:name="heading 9" w:uiPriority="9" w:qFormat="1"/>
+    <w:lsdException w:name="toc 1" w:uiPriority="39"/>
+    <w:lsdException w:name="toc 2" w:uiPriority="39"/>
+    <w:lsdException w:name="toc 3" w:uiPriority="39"/>
+    <w:lsdException w:name="toc 4" w:uiPriority="39"/>
+    <w:lsdException w:name="toc 5" w:uiPriority="39"/>
+    <w:lsdException w:name="toc 6" w:uiPriority="39"/>
+    <w:lsdException w:name="toc 7" w:uiPriority="39"/>
+    <w:lsdException w:name="toc 8" w:uiPriority="39"/>
+    <w:lsdException w:name="toc 9" w:uiPriority="39"/>
+    <w:lsdException w:name="caption" w:uiPriority="35" w:qFormat="1"/>
+    <w:lsdException w:name="Title" w:semiHidden="0" w:uiPriority="10" w:unhideWhenUsed="0" w:qFormat="1"/>
+    <w:lsdException w:name="Default Paragraph Font" w:uiPriority="1"/>
+    <w:lsdException w:name="Subtitle" w:semiHidden="0" w:uiPriority="11" w:unhideWhenUsed="0" w:qFormat="1"/>
+    <w:lsdException w:name="Strong" w:semiHidden="0" w:uiPriority="22" w:unhideWhenUsed="0" w:qFormat="1"/>
+    <w:lsdException w:name="Emphasis" w:semiHidden="0" w:uiPriority="20" w:unhideWhenUsed="0" w:qFormat="1"/>
+    <w:lsdException w:name="Table Grid" w:semiHidden="0" w:uiPriority="39" w:unhideWhenUsed="0"/>
+    <w:lsdException w:name="Note Level 1" w:semiHidden="0" w:unhideWhenUsed="0"/>
+    <w:lsdException w:name="Note Level 2" w:semiHidden="0" w:unhideWhenUsed="0"/>
+    <w:lsdException w:name="Note Level 3" w:semiHidden="0" w:unhideWhenUsed="0"/>
+    <w:lsdException w:name="Note Level 4" w:semiHidden="0" w:unhideWhenUsed="0"/>
+    <w:lsdException w:name="Note Level 5" w:semiHidden="0" w:unhideWhenUsed="0"/>
+    <w:lsdException w:name="Note Level 6" w:semiHidden="0" w:unhideWhenUsed="0"/>
+    <w:lsdException w:name="Note Level 7" w:semiHidden="0" w:unhideWhenUsed="0"/>
+    <w:lsdException w:name="Note Level 8" w:semiHidden="0" w:unhideWhenUsed="0"/>
+    <w:lsdException w:name="Note Level 9" w:semiHidden="0" w:unhideWhenUsed="0"/>
+    <w:lsdException w:name="Placeholder Text" w:unhideWhenUsed="0"/>
+    <w:lsdException w:name="No Spacing" w:semiHidden="0" w:uiPriority="1" w:unhideWhenUsed="0" w:qFormat="1"/>
+    <w:lsdException w:name="Light Shading" w:semiHidden="0" w:uiPriority="60" w:unhideWhenUsed="0"/>
+    <w:lsdException w:name="Light List" w:semiHidden="0" w:uiPriority="61" w:unhideWhenUsed="0"/>
+    <w:lsdException w:name="Light Grid" w:semiHidden="0" w:uiPriority="62" w:unhideWhenUsed="0"/>
+    <w:lsdException w:name="Medium Shading 1" w:semiHidden="0" w:uiPriority="63" w:unhideWhenUsed="0"/>
+    <w:lsdException w:name="Medium Shading 2" w:semiHidden="0" w:uiPriority="64" w:unhideWhenUsed="0"/>
+    <w:lsdException w:name="Medium List 1" w:semiHidden="0" w:uiPriority="65" w:unhideWhenUsed="0"/>
+    <w:lsdException w:name="Medium List 2" w:semiHidden="0" w:uiPriority="66" w:unhideWhenUsed="0"/>
+    <w:lsdException w:name="Medium Grid 1" w:semiHidden="0" w:uiPriority="67" w:unhideWhenUsed="0"/>
+    <w:lsdException w:name="Medium Grid 2" w:semiHidden="0" w:uiPriority="68" w:unhideWhenUsed="0"/>
+    <w:lsdException w:name="Medium Grid 3" w:semiHidden="0" w:uiPriority="69" w:unhideWhenUsed="0"/>
+    <w:lsdException w:name="Dark List" w:semiHidden="0" w:uiPriority="70" w:unhideWhenUsed="0"/>
+    <w:lsdException w:name="Colorful Shading" w:semiHidden="0" w:uiPriority="71" w:unhideWhenUsed="0"/>
+    <w:lsdException w:name="Colorful List" w:semiHidden="0" w:uiPriority="72" w:unhideWhenUsed="0"/>
+    <w:lsdException w:name="Colorful Grid" w:semiHidden="0" w:uiPriority="73" w:unhideWhenUsed="0"/>
+    <w:lsdException w:name="Light Shading Accent 1" w:semiHidden="0" w:uiPriority="60" w:unhideWhenUsed="0"/>
+    <w:lsdException w:name="Light List Accent 1" w:semiHidden="0" w:uiPriority="61" w:unhideWhenUsed="0"/>
+    <w:lsdException w:name="Light Grid Accent 1" w:semiHidden="0" w:uiPriority="62" w:unhideWhenUsed="0"/>
+    <w:lsdException w:name="Medium Shading 1 Accent 1" w:semiHidden="0" w:uiPriority="63" w:unhideWhenUsed="0"/>
+    <w:lsdException w:name="Medium Shading 2 Accent 1" w:semiHidden="0" w:uiPriority="64" w:unhideWhenUsed="0"/>
+    <w:lsdException w:name="Medium List 1 Accent 1" w:semiHidden="0" w:uiPriority="65" w:unhideWhenUsed="0"/>
+    <w:lsdException w:name="Revision" w:unhideWhenUsed="0"/>
+    <w:lsdException w:name="List Paragraph" w:semiHidden="0" w:uiPriority="34" w:unhideWhenUsed="0" w:qFormat="1"/>
+    <w:lsdException w:name="Quote" w:semiHidden="0" w:uiPriority="29" w:unhideWhenUsed="0" w:qFormat="1"/>
+    <w:lsdException w:name="Intense Quote" w:semiHidden="0" w:uiPriority="30" w:unhideWhenUsed="0" w:qFormat="1"/>
+    <w:lsdException w:name="Medium List 2 Accent 1" w:semiHidden="0" w:uiPriority="66" w:unhideWhenUsed="0"/>
+    <w:lsdException w:name="Medium Grid 1 Accent 1" w:semiHidden="0" w:uiPriority="67" w:unhideWhenUsed="0"/>
+    <w:lsdException w:name="Medium Grid 2 Accent 1" w:semiHidden="0" w:uiPriority="68" w:unhideWhenUsed="0"/>
+    <w:lsdException w:name="Medium Grid 3 Accent 1" w:semiHidden="0" w:uiPriority="69" w:unhideWhenUsed="0"/>
+    <w:lsdException w:name="Dark List Accent 1" w:semiHidden="0" w:uiPriority="70" w:unhideWhenUsed="0"/>
+    <w:lsdException w:name="Colorful Shading Accent 1" w:semiHidden="0" w:uiPriority="71" w:unhideWhenUsed="0"/>
+    <w:lsdException w:name="Colorful List Accent 1" w:semiHidden="0" w:uiPriority="72" w:unhideWhenUsed="0"/>
+    <w:lsdException w:name="Colorful Grid Accent 1" w:semiHidden="0" w:uiPriority="73" w:unhideWhenUsed="0"/>
+    <w:lsdException w:name="Light Shading Accent 2" w:semiHidden="0" w:uiPriority="60" w:unhideWhenUsed="0"/>
+    <w:lsdException w:name="Light List Accent 2" w:semiHidden="0" w:uiPriority="61" w:unhideWhenUsed="0"/>
+    <w:lsdException w:name="Light Grid Accent 2" w:semiHidden="0" w:uiPriority="62" w:unhideWhenUsed="0"/>
+    <w:lsdException w:name="Medium Shading 1 Accent 2" w:semiHidden="0" w:uiPriority="63" w:unhideWhenUsed="0"/>
+    <w:lsdException w:name="Medium Shading 2 Accent 2" w:semiHidden="0" w:uiPriority="64" w:unhideWhenUsed="0"/>
+    <w:lsdException w:name="Medium List 1 Accent 2" w:semiHidden="0" w:uiPriority="65" w:unhideWhenUsed="0"/>
+    <w:lsdException w:name="Medium List 2 Accent 2" w:semiHidden="0" w:uiPriority="66" w:unhideWhenUsed="0"/>
+    <w:lsdException w:name="Medium Grid 1 Accent 2" w:semiHidden="0" w:uiPriority="67" w:unhideWhenUsed="0"/>
+    <w:lsdException w:name="Medium Grid 2 Accent 2" w:semiHidden="0" w:uiPriority="68" w:unhideWhenUsed="0"/>
+    <w:lsdException w:name="Medium Grid 3 Accent 2" w:semiHidden="0" w:uiPriority="69" w:unhideWhenUsed="0"/>
+    <w:lsdException w:name="Dark List Accent 2" w:semiHidden="0" w:uiPriority="70" w:unhideWhenUsed="0"/>
+    <w:lsdException w:name="Colorful Shading Accent 2" w:semiHidden="0" w:uiPriority="71" w:unhideWhenUsed="0"/>
+    <w:lsdException w:name="Colorful List Accent 2" w:semiHidden="0" w:uiPriority="72" w:unhideWhenUsed="0"/>
+    <w:lsdException w:name="Colorful Grid Accent 2" w:semiHidden="0" w:uiPriority="73" w:unhideWhenUsed="0"/>
+    <w:lsdException w:name="Light Shading Accent 3" w:semiHidden="0" w:uiPriority="60" w:unhideWhenUsed="0"/>
+    <w:lsdException w:name="Light List Accent 3" w:semiHidden="0" w:uiPriority="61" w:unhideWhenUsed="0"/>
+    <w:lsdException w:name="Light Grid Accent 3" w:semiHidden="0" w:uiPriority="62" w:unhideWhenUsed="0"/>
+    <w:lsdException w:name="Medium Shading 1 Accent 3" w:semiHidden="0" w:uiPriority="63" w:unhideWhenUsed="0"/>
+    <w:lsdException w:name="Medium Shading 2 Accent 3" w:semiHidden="0" w:uiPriority="64" w:unhideWhenUsed="0"/>
+    <w:lsdException w:name="Medium List 1 Accent 3" w:semiHidden="0" w:uiPriority="65" w:unhideWhenUsed="0"/>
+    <w:lsdException w:name="Medium List 2 Accent 3" w:semiHidden="0" w:uiPriority="66" w:unhideWhenUsed="0"/>
+    <w:lsdException w:name="Medium Grid 1 Accent 3" w:semiHidden="0" w:uiPriority="67" w:unhideWhenUsed="0"/>
+    <w:lsdException w:name="Medium Grid 2 Accent 3" w:semiHidden="0" w:uiPriority="68" w:unhideWhenUsed="0"/>
+    <w:lsdException w:name="Medium Grid 3 Accent 3" w:semiHidden="0" w:uiPriority="69" w:unhideWhenUsed="0"/>
+    <w:lsdException w:name="Dark List Accent 3" w:semiHidden="0" w:uiPriority="70" w:unhideWhenUsed="0"/>
+    <w:lsdException w:name="Colorful Shading Accent 3" w:semiHidden="0" w:uiPriority="71" w:unhideWhenUsed="0"/>
+    <w:lsdException w:name="Colorful List Accent 3" w:semiHidden="0" w:uiPriority="72" w:unhideWhenUsed="0"/>
+    <w:lsdException w:name="Colorful Grid Accent 3" w:semiHidden="0" w:uiPriority="73" w:unhideWhenUsed="0"/>
+    <w:lsdException w:name="Light Shading Accent 4" w:semiHidden="0" w:uiPriority="60" w:unhideWhenUsed="0"/>
+    <w:lsdException w:name="Light List Accent 4" w:semiHidden="0" w:uiPriority="61" w:unhideWhenUsed="0"/>
+    <w:lsdException w:name="Light Grid Accent 4" w:semiHidden="0" w:uiPriority="62" w:unhideWhenUsed="0"/>
+    <w:lsdException w:name="Medium Shading 1 Accent 4" w:semiHidden="0" w:uiPriority="63" w:unhideWhenUsed="0"/>
+    <w:lsdException w:name="Medium Shading 2 Accent 4" w:semiHidden="0" w:uiPriority="64" w:unhideWhenUsed="0"/>
+    <w:lsdException w:name="Medium List 1 Accent 4" w:semiHidden="0" w:uiPriority="65" w:unhideWhenUsed="0"/>
+    <w:lsdException w:name="Medium List 2 Accent 4" w:semiHidden="0" w:uiPriority="66" w:unhideWhenUsed="0"/>
+    <w:lsdException w:name="Medium Grid 1 Accent 4" w:semiHidden="0" w:uiPriority="67" w:unhideWhenUsed="0"/>
+    <w:lsdException w:name="Medium Grid 2 Accent 4" w:semiHidden="0" w:uiPriority="68" w:unhideWhenUsed="0"/>
+    <w:lsdException w:name="Medium Grid 3 Accent 4" w:semiHidden="0" w:uiPriority="69" w:unhideWhenUsed="0"/>
+    <w:lsdException w:name="Dark List Accent 4" w:semiHidden="0" w:uiPriority="70" w:unhideWhenUsed="0"/>
+    <w:lsdException w:name="Colorful Shading Accent 4" w:semiHidden="0" w:uiPriority="71" w:unhideWhenUsed="0"/>
+    <w:lsdException w:name="Colorful List Accent 4" w:semiHidden="0" w:uiPriority="72" w:unhideWhenUsed="0"/>
+    <w:lsdException w:name="Colorful Grid Accent 4" w:semiHidden="0" w:uiPriority="73" w:unhideWhenUsed="0"/>
+    <w:lsdException w:name="Light Shading Accent 5" w:semiHidden="0" w:uiPriority="60" w:unhideWhenUsed="0"/>
+    <w:lsdException w:name="Light List Accent 5" w:semiHidden="0" w:uiPriority="61" w:unhideWhenUsed="0"/>
+    <w:lsdException w:name="Light Grid Accent 5" w:semiHidden="0" w:uiPriority="62" w:unhideWhenUsed="0"/>
+    <w:lsdException w:name="Medium Shading 1 Accent 5" w:semiHidden="0" w:uiPriority="63" w:unhideWhenUsed="0"/>
+    <w:lsdException w:name="Medium Shading 2 Accent 5" w:semiHidden="0" w:uiPriority="64" w:unhideWhenUsed="0"/>
+    <w:lsdException w:name="Medium List 1 Accent 5" w:semiHidden="0" w:uiPriority="65" w:unhideWhenUsed="0"/>
+    <w:lsdException w:name="Medium List 2 Accent 5" w:semiHidden="0" w:uiPriority="66" w:unhideWhenUsed="0"/>
+    <w:lsdException w:name="Medium Grid 1 Accent 5" w:semiHidden="0" w:uiPriority="67" w:unhideWhenUsed="0"/>
+    <w:lsdException w:name="Medium Grid 2 Accent 5" w:semiHidden="0" w:uiPriority="68" w:unhideWhenUsed="0"/>
+    <w:lsdException w:name="Medium Grid 3 Accent 5" w:semiHidden="0" w:uiPriority="69" w:unhideWhenUsed="0"/>
+    <w:lsdException w:name="Dark List Accent 5" w:semiHidden="0" w:uiPriority="70" w:unhideWhenUsed="0"/>
+    <w:lsdException w:name="Colorful Shading Accent 5" w:semiHidden="0" w:uiPriority="71" w:unhideWhenUsed="0"/>
+    <w:lsdException w:name="Colorful List Accent 5" w:semiHidden="0" w:uiPriority="72" w:unhideWhenUsed="0"/>
+    <w:lsdException w:name="Colorful Grid Accent 5" w:semiHidden="0" w:uiPriority="73" w:unhideWhenUsed="0"/>
+    <w:lsdException w:name="Light Shading Accent 6" w:semiHidden="0" w:uiPriority="60" w:unhideWhenUsed="0"/>
+    <w:lsdException w:name="Light List Accent 6" w:semiHidden="0" w:uiPriority="61" w:unhideWhenUsed="0"/>
+    <w:lsdException w:name="Light Grid Accent 6" w:semiHidden="0" w:uiPriority="62" w:unhideWhenUsed="0"/>
+    <w:lsdException w:name="Medium Shading 1 Accent 6" w:semiHidden="0" w:uiPriority="63" w:unhideWhenUsed="0"/>
+    <w:lsdException w:name="Medium Shading 2 Accent 6" w:semiHidden="0" w:uiPriority="64" w:unhideWhenUsed="0"/>
+    <w:lsdException w:name="Medium List 1 Accent 6" w:semiHidden="0" w:uiPriority="65" w:unhideWhenUsed="0"/>
+    <w:lsdException w:name="Medium List 2 Accent 6" w:semiHidden="0" w:uiPriority="66" w:unhideWhenUsed="0"/>
+    <w:lsdException w:name="Medium Grid 1 Accent 6" w:semiHidden="0" w:uiPriority="67" w:unhideWhenUsed="0"/>
+    <w:lsdException w:name="Medium Grid 2 Accent 6" w:semiHidden="0" w:uiPriority="68" w:unhideWhenUsed="0"/>
+    <w:lsdException w:name="Medium Grid 3 Accent 6" w:semiHidden="0" w:uiPriority="69" w:unhideWhenUsed="0"/>
+    <w:lsdException w:name="Dark List Accent 6" w:semiHidden="0" w:uiPriority="70" w:unhideWhenUsed="0"/>
+    <w:lsdException w:name="Colorful Shading Accent 6" w:semiHidden="0" w:uiPriority="71" w:unhideWhenUsed="0"/>
+    <w:lsdException w:name="Colorful List Accent 6" w:semiHidden="0" w:uiPriority="72" w:unhideWhenUsed="0"/>
+    <w:lsdException w:name="Colorful Grid Accent 6" w:semiHidden="0" w:uiPriority="73" w:unhideWhenUsed="0"/>
+    <w:lsdException w:name="Subtle Emphasis" w:semiHidden="0" w:uiPriority="19" w:unhideWhenUsed="0" w:qFormat="1"/>
+    <w:lsdException w:name="Intense Emphasis" w:semiHidden="0" w:uiPriority="21" w:unhideWhenUsed="0" w:qFormat="1"/>
+    <w:lsdException w:name="Subtle Reference" w:semiHidden="0" w:uiPriority="31" w:unhideWhenUsed="0" w:qFormat="1"/>
+    <w:lsdException w:name="Intense Reference" w:semiHidden="0" w:uiPriority="32" w:unhideWhenUsed="0" w:qFormat="1"/>
+    <w:lsdException w:name="Book Title" w:semiHidden="0" w:uiPriority="33" w:unhideWhenUsed="0" w:qFormat="1"/>
+    <w:lsdException w:name="Bibliography" w:uiPriority="37"/>
+    <w:lsdException w:name="TOC Heading" w:uiPriority="39" w:qFormat="1"/>
+  </w:latentStyles>
+  <w:style w:type="paragraph" w:default="1" w:styleId="Normal">
+    <w:name w:val="Normal"/>
+    <w:qFormat/>
+  </w:style>
+  <w:style w:type="character" w:default="1" w:styleId="Fuentedeprrafopredeter">
+    <w:name w:val="Default Paragraph Font"/>
+    <w:uiPriority w:val="1"/>
+    <w:semiHidden/>
+    <w:unhideWhenUsed/>
+  </w:style>
+  <w:style w:type="table" w:default="1" w:styleId="Tablanormal">
+    <w:name w:val="Normal Table"/>
+    <w:uiPriority w:val="99"/>
+    <w:semiHidden/>
+    <w:unhideWhenUsed/>
+    <w:tblPr>
+      <w:tblInd w:w="0" w:type="dxa"/>
+      <w:tblCellMar>
+        <w:top w:w="0" w:type="dxa"/>
+        <w:left w:w="108" w:type="dxa"/>
+        <w:bottom w:w="0" w:type="dxa"/>
+        <w:right w:w="108" w:type="dxa"/>
+      </w:tblCellMar>
+    </w:tblPr>
+  </w:style>
+  <w:style w:type="numbering" w:default="1" w:styleId="Sinlista">
+    <w:name w:val="No List"/>
+    <w:uiPriority w:val="99"/>
+    <w:semiHidden/>
+    <w:unhideWhenUsed/>
+  </w:style>
+  <w:style w:type="paragraph" w:styleId="Prrafodelista">
+    <w:name w:val="List Paragraph"/>
+    <w:basedOn w:val="Normal"/>
+    <w:uiPriority w:val="34"/>
+    <w:qFormat/>
+    <w:rsid w:val="00F87969"/>
+    <w:pPr>
+      <w:ind w:left="720"/>
+      <w:contextualSpacing/>
+    </w:pPr>
+  </w:style>
+  <w:style w:type="character" w:styleId="Hipervnculo">
+    <w:name w:val="Hyperlink"/>
+    <w:basedOn w:val="Fuentedeprrafopredeter"/>
+    <w:uiPriority w:val="99"/>
+    <w:semiHidden/>
+    <w:unhideWhenUsed/>
+    <w:rsid w:val="008146B3"/>
+    <w:rPr>
+      <w:color w:val="0000FF"/>
+      <w:u w:val="single"/>
+    </w:rPr>
+  </w:style>
+  <w:style w:type="table" w:styleId="Tablaconcuadrcula">
+    <w:name w:val="Table Grid"/>
+    <w:basedOn w:val="Tablanormal"/>
+    <w:uiPriority w:val="39"/>
+    <w:rsid w:val="004024B4"/>
+    <w:pPr>
+      <w:spacing w:after="0" w:line="240" w:lineRule="auto"/>
+    </w:pPr>
+    <w:tblPr>
+      <w:tblInd w:w="0" w:type="dxa"/>
+      <w:tblBorders>
+        <w:top w:val="single" w:sz="4" w:space="0" w:color="auto"/>
+        <w:left w:val="single" w:sz="4" w:space="0" w:color="auto"/>
+        <w:bottom w:val="single" w:sz="4" w:space="0" w:color="auto"/>
+        <w:right w:val="single" w:sz="4" w:space="0" w:color="auto"/>
+        <w:insideH w:val="single" w:sz="4" w:space="0" w:color="auto"/>
+        <w:insideV w:val="single" w:sz="4" w:space="0" w:color="auto"/>
+      </w:tblBorders>
+      <w:tblCellMar>
+        <w:top w:w="0" w:type="dxa"/>
+        <w:left w:w="108" w:type="dxa"/>
+        <w:bottom w:w="0" w:type="dxa"/>
+        <w:right w:w="108" w:type="dxa"/>
+      </w:tblCellMar>
+    </w:tblPr>
+  </w:style>
+  <w:style w:type="paragraph" w:styleId="HTMLconformatoprevio">
+    <w:name w:val="HTML Preformatted"/>
+    <w:basedOn w:val="Normal"/>
+    <w:link w:val="HTMLconformatoprevioCar"/>
+    <w:uiPriority w:val="99"/>
+    <w:semiHidden/>
+    <w:unhideWhenUsed/>
+    <w:rsid w:val="00EF3842"/>
+    <w:pPr>
+      <w:tabs>
+        <w:tab w:val="left" w:pos="916"/>
+        <w:tab w:val="left" w:pos="1832"/>
+        <w:tab w:val="left" w:pos="2748"/>
+        <w:tab w:val="left" w:pos="3664"/>
+        <w:tab w:val="left" w:pos="4580"/>
+        <w:tab w:val="left" w:pos="5496"/>
+        <w:tab w:val="left" w:pos="6412"/>
+        <w:tab w:val="left" w:pos="7328"/>
+        <w:tab w:val="left" w:pos="8244"/>
+        <w:tab w:val="left" w:pos="9160"/>
+        <w:tab w:val="left" w:pos="10076"/>
+        <w:tab w:val="left" w:pos="10992"/>
+        <w:tab w:val="left" w:pos="11908"/>
+        <w:tab w:val="left" w:pos="12824"/>
+        <w:tab w:val="left" w:pos="13740"/>
+        <w:tab w:val="left" w:pos="14656"/>
+      </w:tabs>
+      <w:spacing w:after="0" w:line="240" w:lineRule="auto"/>
+    </w:pPr>
+    <w:rPr>
+      <w:rFonts w:ascii="Courier New" w:eastAsia="Times New Roman" w:hAnsi="Courier New" w:cs="Courier New"/>
+      <w:sz w:val="20"/>
+      <w:szCs w:val="20"/>
+      <w:lang w:eastAsia="es-CO"/>
+    </w:rPr>
+  </w:style>
+  <w:style w:type="character" w:customStyle="1" w:styleId="HTMLconformatoprevioCar">
+    <w:name w:val="HTML con formato previo Car"/>
+    <w:basedOn w:val="Fuentedeprrafopredeter"/>
+    <w:link w:val="HTMLconformatoprevio"/>
+    <w:uiPriority w:val="99"/>
+    <w:semiHidden/>
+    <w:rsid w:val="00EF3842"/>
+    <w:rPr>
+      <w:rFonts w:ascii="Courier New" w:eastAsia="Times New Roman" w:hAnsi="Courier New" w:cs="Courier New"/>
+      <w:sz w:val="20"/>
+      <w:szCs w:val="20"/>
+      <w:lang w:eastAsia="es-CO"/>
+    </w:rPr>
+  </w:style>
+  <w:style w:type="paragraph" w:styleId="NormalWeb">
+    <w:name w:val="Normal (Web)"/>
+    <w:basedOn w:val="Normal"/>
+    <w:uiPriority w:val="99"/>
+    <w:unhideWhenUsed/>
+    <w:rsid w:val="00F37975"/>
+    <w:pPr>
+      <w:spacing w:before="100" w:beforeAutospacing="1" w:after="100" w:afterAutospacing="1" w:line="240" w:lineRule="auto"/>
+    </w:pPr>
+    <w:rPr>
+      <w:rFonts w:ascii="Times New Roman" w:eastAsia="Times New Roman" w:hAnsi="Times New Roman" w:cs="Times New Roman"/>
+      <w:sz w:val="24"/>
+      <w:szCs w:val="24"/>
+      <w:lang w:eastAsia="es-CO"/>
+    </w:rPr>
+  </w:style>
+  <w:style w:type="paragraph" w:styleId="Textodeglobo">
+    <w:name w:val="Balloon Text"/>
+    <w:basedOn w:val="Normal"/>
+    <w:link w:val="TextodegloboCar"/>
+    <w:uiPriority w:val="99"/>
+    <w:semiHidden/>
+    <w:unhideWhenUsed/>
+    <w:rsid w:val="00ED2F35"/>
+    <w:pPr>
+      <w:spacing w:after="0" w:line="240" w:lineRule="auto"/>
+    </w:pPr>
+    <w:rPr>
+      <w:rFonts w:ascii="Lucida Grande" w:hAnsi="Lucida Grande" w:cs="Lucida Grande"/>
+      <w:sz w:val="18"/>
+      <w:szCs w:val="18"/>
+    </w:rPr>
+  </w:style>
+  <w:style w:type="character" w:customStyle="1" w:styleId="TextodegloboCar">
+    <w:name w:val="Texto de globo Car"/>
+    <w:basedOn w:val="Fuentedeprrafopredeter"/>
+    <w:link w:val="Textodeglobo"/>
+    <w:uiPriority w:val="99"/>
+    <w:semiHidden/>
+    <w:rsid w:val="00ED2F35"/>
+    <w:rPr>
+      <w:rFonts w:ascii="Lucida Grande" w:hAnsi="Lucida Grande" w:cs="Lucida Grande"/>
+      <w:sz w:val="18"/>
+      <w:szCs w:val="18"/>
+    </w:rPr>
+  </w:style>
+  <w:style w:type="character" w:customStyle="1" w:styleId="crayon-t">
+    <w:name w:val="crayon-t"/>
+    <w:basedOn w:val="Fuentedeprrafopredeter"/>
+    <w:rsid w:val="00905457"/>
+  </w:style>
+  <w:style w:type="character" w:customStyle="1" w:styleId="crayon-h">
+    <w:name w:val="crayon-h"/>
+    <w:basedOn w:val="Fuentedeprrafopredeter"/>
+    <w:rsid w:val="00905457"/>
+  </w:style>
+  <w:style w:type="character" w:customStyle="1" w:styleId="crayon-v">
+    <w:name w:val="crayon-v"/>
+    <w:basedOn w:val="Fuentedeprrafopredeter"/>
+    <w:rsid w:val="00905457"/>
+  </w:style>
+  <w:style w:type="character" w:customStyle="1" w:styleId="crayon-o">
+    <w:name w:val="crayon-o"/>
+    <w:basedOn w:val="Fuentedeprrafopredeter"/>
+    <w:rsid w:val="00905457"/>
+  </w:style>
+  <w:style w:type="character" w:customStyle="1" w:styleId="crayon-cn">
+    <w:name w:val="crayon-cn"/>
+    <w:basedOn w:val="Fuentedeprrafopredeter"/>
+    <w:rsid w:val="00905457"/>
+  </w:style>
+  <w:style w:type="character" w:customStyle="1" w:styleId="crayon-sy">
+    <w:name w:val="crayon-sy"/>
+    <w:basedOn w:val="Fuentedeprrafopredeter"/>
+    <w:rsid w:val="00905457"/>
+  </w:style>
+  <w:style w:type="character" w:customStyle="1" w:styleId="crayon-st">
+    <w:name w:val="crayon-st"/>
+    <w:basedOn w:val="Fuentedeprrafopredeter"/>
+    <w:rsid w:val="00905457"/>
+  </w:style>
+  <w:style w:type="character" w:customStyle="1" w:styleId="crayon-e">
+    <w:name w:val="crayon-e"/>
+    <w:basedOn w:val="Fuentedeprrafopredeter"/>
+    <w:rsid w:val="00905457"/>
+  </w:style>
+  <w:style w:type="character" w:customStyle="1" w:styleId="crayon-c">
+    <w:name w:val="crayon-c"/>
+    <w:basedOn w:val="Fuentedeprrafopredeter"/>
+    <w:rsid w:val="00905457"/>
+  </w:style>
 </w:styles>
 </file>
 
@@ -10855,7 +14098,7 @@
     </a:clrScheme>
     <a:fontScheme name="Office">
       <a:majorFont>
-        <a:latin typeface="Calibri Light" panose="020F0302020204030204"/>
+        <a:latin typeface="Calibri Light"/>
         <a:ea typeface=""/>
         <a:cs typeface=""/>
         <a:font script="Jpan" typeface="ＭＳ ゴシック"/>
@@ -10890,7 +14133,7 @@
         <a:font script="Geor" typeface="Sylfaen"/>
       </a:majorFont>
       <a:minorFont>
-        <a:latin typeface="Calibri" panose="020F0502020204030204"/>
+        <a:latin typeface="Calibri"/>
         <a:ea typeface=""/>
         <a:cs typeface=""/>
         <a:font script="Jpan" typeface="ＭＳ 明朝"/>
@@ -11067,7 +14310,7 @@
   <a:extraClrSchemeLst/>
   <a:extLst>
     <a:ext uri="{05A4C25C-085E-4340-85A3-A5531E510DB2}">
-      <thm15:themeFamily xmlns:thm15="http://schemas.microsoft.com/office/thememl/2012/main" name="Office Theme" id="{62F939B6-93AF-4DB8-9C6B-D6C7DFDC589F}" vid="{4A3C46E8-61CC-4603-A589-7422A47A8E4A}"/>
+      <thm15:themeFamily xmlns:thm15="http://schemas.microsoft.com/office/thememl/2012/main" xmlns="" name="Office Theme" id="{62F939B6-93AF-4DB8-9C6B-D6C7DFDC589F}" vid="{4A3C46E8-61CC-4603-A589-7422A47A8E4A}"/>
     </a:ext>
   </a:extLst>
 </a:theme>

--- a/ArduinoCparte1/Solución de las preguntas.docx
+++ b/ArduinoCparte1/Solución de las preguntas.docx
@@ -757,178 +757,9 @@
           <w:szCs w:val="20"/>
           <w:lang w:val="en-US"/>
         </w:rPr>
-        <w:t>¿</w:t>
-      </w:r>
-      <w:proofErr w:type="spellStart"/>
-      <w:r>
-        <w:rPr>
-          <w:rFonts w:asciiTheme="majorHAnsi" w:hAnsiTheme="majorHAnsi" w:cs="Arial"/>
-          <w:b/>
-          <w:color w:val="000000" w:themeColor="text1"/>
-          <w:sz w:val="20"/>
-          <w:szCs w:val="20"/>
-          <w:lang w:val="en-US"/>
-        </w:rPr>
-        <w:t>Qué</w:t>
-      </w:r>
-      <w:proofErr w:type="spellEnd"/>
-      <w:r>
-        <w:rPr>
-          <w:rFonts w:asciiTheme="majorHAnsi" w:hAnsiTheme="majorHAnsi" w:cs="Arial"/>
-          <w:b/>
-          <w:color w:val="000000" w:themeColor="text1"/>
-          <w:sz w:val="20"/>
-          <w:szCs w:val="20"/>
-          <w:lang w:val="en-US"/>
-        </w:rPr>
-        <w:t xml:space="preserve"> </w:t>
-      </w:r>
-      <w:proofErr w:type="spellStart"/>
-      <w:r>
-        <w:rPr>
-          <w:rFonts w:asciiTheme="majorHAnsi" w:hAnsiTheme="majorHAnsi" w:cs="Arial"/>
-          <w:b/>
-          <w:color w:val="000000" w:themeColor="text1"/>
-          <w:sz w:val="20"/>
-          <w:szCs w:val="20"/>
-          <w:lang w:val="en-US"/>
-        </w:rPr>
-        <w:t>tamaño</w:t>
-      </w:r>
-      <w:proofErr w:type="spellEnd"/>
-      <w:r>
-        <w:rPr>
-          <w:rFonts w:asciiTheme="majorHAnsi" w:hAnsiTheme="majorHAnsi" w:cs="Arial"/>
-          <w:b/>
-          <w:color w:val="000000" w:themeColor="text1"/>
-          <w:sz w:val="20"/>
-          <w:szCs w:val="20"/>
-          <w:lang w:val="en-US"/>
-        </w:rPr>
-        <w:t xml:space="preserve"> en bytes y </w:t>
-      </w:r>
-      <w:proofErr w:type="spellStart"/>
-      <w:r>
-        <w:rPr>
-          <w:rFonts w:asciiTheme="majorHAnsi" w:hAnsiTheme="majorHAnsi" w:cs="Arial"/>
-          <w:b/>
-          <w:color w:val="000000" w:themeColor="text1"/>
-          <w:sz w:val="20"/>
-          <w:szCs w:val="20"/>
-          <w:lang w:val="en-US"/>
-        </w:rPr>
-        <w:t>qué</w:t>
-      </w:r>
-      <w:proofErr w:type="spellEnd"/>
-      <w:r>
-        <w:rPr>
-          <w:rFonts w:asciiTheme="majorHAnsi" w:hAnsiTheme="majorHAnsi" w:cs="Arial"/>
-          <w:b/>
-          <w:color w:val="000000" w:themeColor="text1"/>
-          <w:sz w:val="20"/>
-          <w:szCs w:val="20"/>
-          <w:lang w:val="en-US"/>
-        </w:rPr>
-        <w:t xml:space="preserve"> </w:t>
-      </w:r>
-      <w:proofErr w:type="spellStart"/>
-      <w:r>
-        <w:rPr>
-          <w:rFonts w:asciiTheme="majorHAnsi" w:hAnsiTheme="majorHAnsi" w:cs="Arial"/>
-          <w:b/>
-          <w:color w:val="000000" w:themeColor="text1"/>
-          <w:sz w:val="20"/>
-          <w:szCs w:val="20"/>
-          <w:lang w:val="en-US"/>
-        </w:rPr>
-        <w:t>rango</w:t>
-      </w:r>
-      <w:proofErr w:type="spellEnd"/>
-      <w:r>
-        <w:rPr>
-          <w:rFonts w:asciiTheme="majorHAnsi" w:hAnsiTheme="majorHAnsi" w:cs="Arial"/>
-          <w:b/>
-          <w:color w:val="000000" w:themeColor="text1"/>
-          <w:sz w:val="20"/>
-          <w:szCs w:val="20"/>
-          <w:lang w:val="en-US"/>
-        </w:rPr>
-        <w:t xml:space="preserve"> de </w:t>
-      </w:r>
-      <w:proofErr w:type="spellStart"/>
-      <w:r>
-        <w:rPr>
-          <w:rFonts w:asciiTheme="majorHAnsi" w:hAnsiTheme="majorHAnsi" w:cs="Arial"/>
-          <w:b/>
-          <w:color w:val="000000" w:themeColor="text1"/>
-          <w:sz w:val="20"/>
-          <w:szCs w:val="20"/>
-          <w:lang w:val="en-US"/>
-        </w:rPr>
-        <w:t>valores</w:t>
-      </w:r>
-      <w:proofErr w:type="spellEnd"/>
-      <w:r>
-        <w:rPr>
-          <w:rFonts w:asciiTheme="majorHAnsi" w:hAnsiTheme="majorHAnsi" w:cs="Arial"/>
-          <w:b/>
-          <w:color w:val="000000" w:themeColor="text1"/>
-          <w:sz w:val="20"/>
-          <w:szCs w:val="20"/>
-          <w:lang w:val="en-US"/>
-        </w:rPr>
-        <w:t xml:space="preserve"> </w:t>
-      </w:r>
-      <w:proofErr w:type="spellStart"/>
-      <w:r>
-        <w:rPr>
-          <w:rFonts w:asciiTheme="majorHAnsi" w:hAnsiTheme="majorHAnsi" w:cs="Arial"/>
-          <w:b/>
-          <w:color w:val="000000" w:themeColor="text1"/>
-          <w:sz w:val="20"/>
-          <w:szCs w:val="20"/>
-          <w:lang w:val="en-US"/>
-        </w:rPr>
-        <w:t>tiene</w:t>
-      </w:r>
-      <w:proofErr w:type="spellEnd"/>
-      <w:r>
-        <w:rPr>
-          <w:rFonts w:asciiTheme="majorHAnsi" w:hAnsiTheme="majorHAnsi" w:cs="Arial"/>
-          <w:b/>
-          <w:color w:val="000000" w:themeColor="text1"/>
-          <w:sz w:val="20"/>
-          <w:szCs w:val="20"/>
-          <w:lang w:val="en-US"/>
-        </w:rPr>
-        <w:t xml:space="preserve"> los </w:t>
-      </w:r>
-      <w:proofErr w:type="spellStart"/>
-      <w:r>
-        <w:rPr>
-          <w:rFonts w:asciiTheme="majorHAnsi" w:hAnsiTheme="majorHAnsi" w:cs="Arial"/>
-          <w:b/>
-          <w:color w:val="000000" w:themeColor="text1"/>
-          <w:sz w:val="20"/>
-          <w:szCs w:val="20"/>
-          <w:lang w:val="en-US"/>
-        </w:rPr>
-        <w:t>siguientes</w:t>
-      </w:r>
-      <w:proofErr w:type="spellEnd"/>
-      <w:r>
-        <w:rPr>
-          <w:rFonts w:asciiTheme="majorHAnsi" w:hAnsiTheme="majorHAnsi" w:cs="Arial"/>
-          <w:b/>
-          <w:color w:val="000000" w:themeColor="text1"/>
-          <w:sz w:val="20"/>
-          <w:szCs w:val="20"/>
-          <w:lang w:val="en-US"/>
-        </w:rPr>
-        <w:t xml:space="preserve"> </w:t>
+        <w:t xml:space="preserve">¿Qué tamaño en bytes y qué rango de valores tiene los siguientes </w:t>
       </w:r>
       <w:hyperlink r:id="rId8" w:history="1">
-        <w:proofErr w:type="spellStart"/>
         <w:r>
           <w:rPr>
             <w:rStyle w:val="Hipervnculo"/>
@@ -939,35 +770,8 @@
             <w:szCs w:val="20"/>
             <w:lang w:val="en-US"/>
           </w:rPr>
-          <w:t>tipos</w:t>
+          <w:t>tipos de datos</w:t>
         </w:r>
-        <w:proofErr w:type="spellEnd"/>
-        <w:r>
-          <w:rPr>
-            <w:rStyle w:val="Hipervnculo"/>
-            <w:rFonts w:asciiTheme="majorHAnsi" w:hAnsiTheme="majorHAnsi" w:cs="Arial"/>
-            <w:b/>
-            <w:color w:val="000000" w:themeColor="text1"/>
-            <w:sz w:val="20"/>
-            <w:szCs w:val="20"/>
-            <w:lang w:val="en-US"/>
-          </w:rPr>
-          <w:t xml:space="preserve"> de </w:t>
-        </w:r>
-        <w:proofErr w:type="spellStart"/>
-        <w:r>
-          <w:rPr>
-            <w:rStyle w:val="Hipervnculo"/>
-            <w:rFonts w:asciiTheme="majorHAnsi" w:hAnsiTheme="majorHAnsi" w:cs="Arial"/>
-            <w:b/>
-            <w:color w:val="000000" w:themeColor="text1"/>
-            <w:sz w:val="20"/>
-            <w:szCs w:val="20"/>
-            <w:lang w:val="en-US"/>
-          </w:rPr>
-          <w:t>datos</w:t>
-        </w:r>
-        <w:proofErr w:type="spellEnd"/>
       </w:hyperlink>
       <w:r>
         <w:rPr>
@@ -978,79 +782,7 @@
           <w:szCs w:val="20"/>
           <w:lang w:val="en-US"/>
         </w:rPr>
-        <w:t xml:space="preserve">: </w:t>
-      </w:r>
-      <w:proofErr w:type="spellStart"/>
-      <w:r>
-        <w:rPr>
-          <w:rFonts w:asciiTheme="majorHAnsi" w:hAnsiTheme="majorHAnsi" w:cs="Arial"/>
-          <w:b/>
-          <w:color w:val="000000" w:themeColor="text1"/>
-          <w:sz w:val="20"/>
-          <w:szCs w:val="20"/>
-          <w:lang w:val="en-US"/>
-        </w:rPr>
-        <w:t>boolean</w:t>
-      </w:r>
-      <w:proofErr w:type="spellEnd"/>
-      <w:r>
-        <w:rPr>
-          <w:rFonts w:asciiTheme="majorHAnsi" w:hAnsiTheme="majorHAnsi" w:cs="Arial"/>
-          <w:b/>
-          <w:color w:val="000000" w:themeColor="text1"/>
-          <w:sz w:val="20"/>
-          <w:szCs w:val="20"/>
-          <w:lang w:val="en-US"/>
-        </w:rPr>
-        <w:t xml:space="preserve">, char, unsigned char, byte, </w:t>
-      </w:r>
-      <w:proofErr w:type="spellStart"/>
-      <w:r>
-        <w:rPr>
-          <w:rFonts w:asciiTheme="majorHAnsi" w:hAnsiTheme="majorHAnsi" w:cs="Arial"/>
-          <w:b/>
-          <w:color w:val="000000" w:themeColor="text1"/>
-          <w:sz w:val="20"/>
-          <w:szCs w:val="20"/>
-          <w:lang w:val="en-US"/>
-        </w:rPr>
-        <w:t>int</w:t>
-      </w:r>
-      <w:proofErr w:type="spellEnd"/>
-      <w:r>
-        <w:rPr>
-          <w:rFonts w:asciiTheme="majorHAnsi" w:hAnsiTheme="majorHAnsi" w:cs="Arial"/>
-          <w:b/>
-          <w:color w:val="000000" w:themeColor="text1"/>
-          <w:sz w:val="20"/>
-          <w:szCs w:val="20"/>
-          <w:lang w:val="en-US"/>
-        </w:rPr>
-        <w:t xml:space="preserve">, unsigned </w:t>
-      </w:r>
-      <w:proofErr w:type="spellStart"/>
-      <w:r>
-        <w:rPr>
-          <w:rFonts w:asciiTheme="majorHAnsi" w:hAnsiTheme="majorHAnsi" w:cs="Arial"/>
-          <w:b/>
-          <w:color w:val="000000" w:themeColor="text1"/>
-          <w:sz w:val="20"/>
-          <w:szCs w:val="20"/>
-          <w:lang w:val="en-US"/>
-        </w:rPr>
-        <w:t>int</w:t>
-      </w:r>
-      <w:proofErr w:type="spellEnd"/>
-      <w:r>
-        <w:rPr>
-          <w:rFonts w:asciiTheme="majorHAnsi" w:hAnsiTheme="majorHAnsi" w:cs="Arial"/>
-          <w:b/>
-          <w:color w:val="000000" w:themeColor="text1"/>
-          <w:sz w:val="20"/>
-          <w:szCs w:val="20"/>
-          <w:lang w:val="en-US"/>
-        </w:rPr>
-        <w:t>, word, long, unsigned long, float, double, string, String, array, void</w:t>
+        <w:t>: boolean, char, unsigned char, byte, int, unsigned int, word, long, unsigned long, float, double, string, String, array, void</w:t>
       </w:r>
       <w:r>
         <w:rPr>
@@ -1096,7 +828,6 @@
                 <w:lang w:val="en-US"/>
               </w:rPr>
             </w:pPr>
-            <w:proofErr w:type="spellStart"/>
             <w:r>
               <w:rPr>
                 <w:rFonts w:asciiTheme="majorHAnsi" w:hAnsiTheme="majorHAnsi" w:cs="Arial"/>
@@ -1106,33 +837,8 @@
                 <w:szCs w:val="20"/>
                 <w:lang w:val="en-US"/>
               </w:rPr>
-              <w:t>Tipo</w:t>
+              <w:t>Tipo de Datos</w:t>
             </w:r>
-            <w:proofErr w:type="spellEnd"/>
-            <w:r>
-              <w:rPr>
-                <w:rFonts w:asciiTheme="majorHAnsi" w:hAnsiTheme="majorHAnsi" w:cs="Arial"/>
-                <w:b/>
-                <w:color w:val="000000" w:themeColor="text1"/>
-                <w:sz w:val="20"/>
-                <w:szCs w:val="20"/>
-                <w:lang w:val="en-US"/>
-              </w:rPr>
-              <w:t xml:space="preserve"> de </w:t>
-            </w:r>
-            <w:proofErr w:type="spellStart"/>
-            <w:r>
-              <w:rPr>
-                <w:rFonts w:asciiTheme="majorHAnsi" w:hAnsiTheme="majorHAnsi" w:cs="Arial"/>
-                <w:b/>
-                <w:color w:val="000000" w:themeColor="text1"/>
-                <w:sz w:val="20"/>
-                <w:szCs w:val="20"/>
-                <w:lang w:val="en-US"/>
-              </w:rPr>
-              <w:t>Datos</w:t>
-            </w:r>
-            <w:proofErr w:type="spellEnd"/>
           </w:p>
         </w:tc>
         <w:tc>
@@ -1184,7 +890,6 @@
                 <w:lang w:val="en-US"/>
               </w:rPr>
             </w:pPr>
-            <w:proofErr w:type="spellStart"/>
             <w:r>
               <w:rPr>
                 <w:rFonts w:asciiTheme="majorHAnsi" w:hAnsiTheme="majorHAnsi" w:cs="Arial"/>
@@ -1196,7 +901,6 @@
               </w:rPr>
               <w:t>Rango</w:t>
             </w:r>
-            <w:proofErr w:type="spellEnd"/>
           </w:p>
         </w:tc>
       </w:tr>
@@ -1222,7 +926,6 @@
                 <w:lang w:val="en-US"/>
               </w:rPr>
             </w:pPr>
-            <w:proofErr w:type="spellStart"/>
             <w:r>
               <w:rPr>
                 <w:rFonts w:asciiTheme="majorHAnsi" w:hAnsiTheme="majorHAnsi" w:cs="Arial"/>
@@ -1245,7 +948,6 @@
               </w:rPr>
               <w:t>oolean</w:t>
             </w:r>
-            <w:proofErr w:type="spellEnd"/>
           </w:p>
         </w:tc>
         <w:tc>
@@ -1654,7 +1356,6 @@
                 <w:lang w:val="en-US"/>
               </w:rPr>
             </w:pPr>
-            <w:proofErr w:type="spellStart"/>
             <w:r>
               <w:rPr>
                 <w:rFonts w:asciiTheme="majorHAnsi" w:hAnsiTheme="majorHAnsi" w:cs="Arial"/>
@@ -1677,7 +1378,6 @@
               </w:rPr>
               <w:t>nt</w:t>
             </w:r>
-            <w:proofErr w:type="spellEnd"/>
           </w:p>
         </w:tc>
         <w:tc>
@@ -1790,9 +1490,8 @@
                 <w:szCs w:val="20"/>
                 <w:lang w:val="en-US"/>
               </w:rPr>
-              <w:t xml:space="preserve">unsigned </w:t>
+              <w:t>unsigned i</w:t>
             </w:r>
-            <w:proofErr w:type="spellStart"/>
             <w:r>
               <w:rPr>
                 <w:rFonts w:asciiTheme="majorHAnsi" w:hAnsiTheme="majorHAnsi" w:cs="Arial"/>
@@ -1802,20 +1501,8 @@
                 <w:szCs w:val="20"/>
                 <w:lang w:val="en-US"/>
               </w:rPr>
-              <w:t>i</w:t>
-            </w:r>
-            <w:r>
-              <w:rPr>
-                <w:rFonts w:asciiTheme="majorHAnsi" w:hAnsiTheme="majorHAnsi" w:cs="Arial"/>
-                <w:b/>
-                <w:color w:val="000000" w:themeColor="text1"/>
-                <w:sz w:val="20"/>
-                <w:szCs w:val="20"/>
-                <w:lang w:val="en-US"/>
-              </w:rPr>
               <w:t>nt</w:t>
             </w:r>
-            <w:proofErr w:type="spellEnd"/>
           </w:p>
         </w:tc>
         <w:tc>
@@ -2555,7 +2242,6 @@
                 <w:lang w:val="en-US"/>
               </w:rPr>
             </w:pPr>
-            <w:proofErr w:type="spellStart"/>
             <w:r>
               <w:rPr>
                 <w:rFonts w:asciiTheme="majorHAnsi" w:hAnsiTheme="majorHAnsi" w:cs="Arial"/>
@@ -2566,7 +2252,6 @@
               </w:rPr>
               <w:t>Arreglos</w:t>
             </w:r>
-            <w:proofErr w:type="spellEnd"/>
           </w:p>
         </w:tc>
       </w:tr>
@@ -2651,7 +2336,6 @@
                 <w:lang w:val="en-US"/>
               </w:rPr>
             </w:pPr>
-            <w:proofErr w:type="spellStart"/>
             <w:r>
               <w:rPr>
                 <w:rFonts w:asciiTheme="majorHAnsi" w:hAnsiTheme="majorHAnsi" w:cs="Arial"/>
@@ -2662,7 +2346,6 @@
               </w:rPr>
               <w:t>Clases</w:t>
             </w:r>
-            <w:proofErr w:type="spellEnd"/>
           </w:p>
         </w:tc>
       </w:tr>
@@ -2921,33 +2604,17 @@
         </w:rPr>
         <w:t xml:space="preserve"> en null (código </w:t>
       </w:r>
-      <w:r>
-        <w:fldChar w:fldCharType="begin"/>
-      </w:r>
-      <w:r>
-        <w:instrText xml:space="preserve"> HYPERLINK "http://www.asciitable.com/" </w:instrText>
-      </w:r>
-      <w:r>
-        <w:fldChar w:fldCharType="separate"/>
-      </w:r>
-      <w:r>
-        <w:rPr>
-          <w:rStyle w:val="Hipervnculo"/>
-          <w:rFonts w:asciiTheme="majorHAnsi" w:hAnsiTheme="majorHAnsi" w:cs="Arial"/>
-          <w:b/>
-          <w:color w:val="000000" w:themeColor="text1"/>
-        </w:rPr>
-        <w:t>ASCII 0</w:t>
-      </w:r>
-      <w:r>
-        <w:rPr>
-          <w:rStyle w:val="Hipervnculo"/>
-          <w:rFonts w:asciiTheme="majorHAnsi" w:hAnsiTheme="majorHAnsi" w:cs="Arial"/>
-          <w:b/>
-          <w:color w:val="000000" w:themeColor="text1"/>
-        </w:rPr>
-        <w:fldChar w:fldCharType="end"/>
-      </w:r>
+      <w:hyperlink r:id="rId10" w:history="1">
+        <w:r>
+          <w:rPr>
+            <w:rStyle w:val="Hipervnculo"/>
+            <w:rFonts w:asciiTheme="majorHAnsi" w:hAnsiTheme="majorHAnsi" w:cs="Arial"/>
+            <w:b/>
+            <w:color w:val="000000" w:themeColor="text1"/>
+          </w:rPr>
+          <w:t>ASCII 0</w:t>
+        </w:r>
+      </w:hyperlink>
       <w:r>
         <w:rPr>
           <w:rFonts w:asciiTheme="majorHAnsi" w:hAnsiTheme="majorHAnsi" w:cs="Arial"/>
@@ -4225,7 +3892,7 @@
         </w:rPr>
         <w:t xml:space="preserve">Explique la diferencia entre ambos. Utilice como referencia una tabla de códigos </w:t>
       </w:r>
-      <w:hyperlink r:id="rId10" w:history="1">
+      <w:hyperlink r:id="rId11" w:history="1">
         <w:r>
           <w:rPr>
             <w:rStyle w:val="Hipervnculo"/>
@@ -4315,7 +3982,7 @@
                     <pic:cNvPicPr/>
                   </pic:nvPicPr>
                   <pic:blipFill>
-                    <a:blip r:embed="rId11">
+                    <a:blip r:embed="rId12">
                       <a:extLst>
                         <a:ext uri="{28A0092B-C50C-407E-A947-70E740481C1C}">
                           <a14:useLocalDpi xmlns:a14="http://schemas.microsoft.com/office/drawing/2010/main" val="0"/>
@@ -4416,7 +4083,7 @@
                     <pic:cNvPicPr/>
                   </pic:nvPicPr>
                   <pic:blipFill>
-                    <a:blip r:embed="rId12">
+                    <a:blip r:embed="rId13">
                       <a:extLst>
                         <a:ext uri="{28A0092B-C50C-407E-A947-70E740481C1C}">
                           <a14:useLocalDpi xmlns:a14="http://schemas.microsoft.com/office/drawing/2010/main" val="0"/>
@@ -4589,241 +4256,126 @@
           <w:lang w:val="en-US"/>
         </w:rPr>
       </w:pPr>
-      <w:proofErr w:type="spellStart"/>
       <w:r>
         <w:rPr>
           <w:rFonts w:asciiTheme="majorHAnsi" w:hAnsiTheme="majorHAnsi" w:cs="Arial"/>
           <w:color w:val="000000" w:themeColor="text1"/>
           <w:lang w:val="en-US"/>
         </w:rPr>
-        <w:t>Int</w:t>
-      </w:r>
-      <w:proofErr w:type="spellEnd"/>
-      <w:r>
+        <w:t>Int myInts [6];</w:t>
+      </w:r>
+    </w:p>
+    <w:p>
+      <w:pPr>
+        <w:pStyle w:val="Prrafodelista"/>
+        <w:jc w:val="both"/>
         <w:rPr>
           <w:rFonts w:asciiTheme="majorHAnsi" w:hAnsiTheme="majorHAnsi" w:cs="Arial"/>
           <w:color w:val="000000" w:themeColor="text1"/>
           <w:lang w:val="en-US"/>
         </w:rPr>
+      </w:pPr>
+      <w:r>
+        <w:rPr>
+          <w:rFonts w:asciiTheme="majorHAnsi" w:hAnsiTheme="majorHAnsi" w:cs="Arial"/>
+          <w:color w:val="000000" w:themeColor="text1"/>
+          <w:lang w:val="en-US"/>
+        </w:rPr>
+        <w:t>Int myPins</w:t>
+      </w:r>
+      <w:r>
+        <w:rPr>
+          <w:rFonts w:asciiTheme="majorHAnsi" w:hAnsiTheme="majorHAnsi" w:cs="Arial"/>
+          <w:color w:val="000000" w:themeColor="text1"/>
+          <w:lang w:val="en-US"/>
+        </w:rPr>
         <w:t xml:space="preserve"> </w:t>
       </w:r>
-      <w:proofErr w:type="spellStart"/>
       <w:r>
         <w:rPr>
           <w:rFonts w:asciiTheme="majorHAnsi" w:hAnsiTheme="majorHAnsi" w:cs="Arial"/>
           <w:color w:val="000000" w:themeColor="text1"/>
           <w:lang w:val="en-US"/>
         </w:rPr>
-        <w:t>myInts</w:t>
-      </w:r>
-      <w:proofErr w:type="spellEnd"/>
-      <w:r>
+        <w:t>[]={2, 4, 8, 3, 6};</w:t>
+      </w:r>
+    </w:p>
+    <w:p>
+      <w:pPr>
+        <w:pStyle w:val="Prrafodelista"/>
+        <w:jc w:val="both"/>
         <w:rPr>
           <w:rFonts w:asciiTheme="majorHAnsi" w:hAnsiTheme="majorHAnsi" w:cs="Arial"/>
           <w:color w:val="000000" w:themeColor="text1"/>
           <w:lang w:val="en-US"/>
         </w:rPr>
-        <w:t xml:space="preserve"> [6];</w:t>
-      </w:r>
-    </w:p>
-    <w:p>
-      <w:pPr>
-        <w:pStyle w:val="Prrafodelista"/>
-        <w:jc w:val="both"/>
+      </w:pPr>
+      <w:r>
         <w:rPr>
           <w:rFonts w:asciiTheme="majorHAnsi" w:hAnsiTheme="majorHAnsi" w:cs="Arial"/>
           <w:color w:val="000000" w:themeColor="text1"/>
           <w:lang w:val="en-US"/>
         </w:rPr>
-      </w:pPr>
-      <w:proofErr w:type="spellStart"/>
-      <w:r>
+        <w:t>Int mySensVals [6]= {2, 4, -8, 3, 2};</w:t>
+      </w:r>
+    </w:p>
+    <w:p>
+      <w:pPr>
+        <w:pStyle w:val="Prrafodelista"/>
+        <w:jc w:val="both"/>
         <w:rPr>
           <w:rFonts w:asciiTheme="majorHAnsi" w:hAnsiTheme="majorHAnsi" w:cs="Arial"/>
           <w:color w:val="000000" w:themeColor="text1"/>
           <w:lang w:val="en-US"/>
         </w:rPr>
-        <w:t>Int</w:t>
-      </w:r>
-      <w:proofErr w:type="spellEnd"/>
+      </w:pPr>
       <w:r>
         <w:rPr>
           <w:rFonts w:asciiTheme="majorHAnsi" w:hAnsiTheme="majorHAnsi" w:cs="Arial"/>
           <w:color w:val="000000" w:themeColor="text1"/>
           <w:lang w:val="en-US"/>
         </w:rPr>
-        <w:t xml:space="preserve"> </w:t>
-      </w:r>
-      <w:proofErr w:type="spellStart"/>
+        <w:t>Mensaje char [6] = “Hola”</w:t>
+      </w:r>
       <w:r>
         <w:rPr>
           <w:rFonts w:asciiTheme="majorHAnsi" w:hAnsiTheme="majorHAnsi" w:cs="Arial"/>
           <w:color w:val="000000" w:themeColor="text1"/>
           <w:lang w:val="en-US"/>
         </w:rPr>
-        <w:t>myPins</w:t>
-      </w:r>
-      <w:proofErr w:type="spellEnd"/>
-      <w:r>
+        <w:t>;</w:t>
+      </w:r>
+    </w:p>
+    <w:p>
+      <w:pPr>
+        <w:pStyle w:val="Prrafodelista"/>
+        <w:jc w:val="both"/>
         <w:rPr>
           <w:rFonts w:asciiTheme="majorHAnsi" w:hAnsiTheme="majorHAnsi" w:cs="Arial"/>
           <w:color w:val="000000" w:themeColor="text1"/>
           <w:lang w:val="en-US"/>
         </w:rPr>
-        <w:t xml:space="preserve"> </w:t>
-      </w:r>
-      <w:r>
-        <w:rPr>
-          <w:rFonts w:asciiTheme="majorHAnsi" w:hAnsiTheme="majorHAnsi" w:cs="Arial"/>
+      </w:pPr>
+    </w:p>
+    <w:p>
+      <w:pPr>
+        <w:pStyle w:val="Prrafodelista"/>
+        <w:jc w:val="both"/>
+        <w:rPr>
+          <w:rFonts w:asciiTheme="majorHAnsi" w:hAnsiTheme="majorHAnsi" w:cs="Arial"/>
+          <w:b/>
           <w:color w:val="000000" w:themeColor="text1"/>
           <w:lang w:val="en-US"/>
         </w:rPr>
-        <w:t>[]={2, 4, 8, 3, 6};</w:t>
-      </w:r>
-    </w:p>
-    <w:p>
-      <w:pPr>
-        <w:pStyle w:val="Prrafodelista"/>
-        <w:jc w:val="both"/>
-        <w:rPr>
-          <w:rFonts w:asciiTheme="majorHAnsi" w:hAnsiTheme="majorHAnsi" w:cs="Arial"/>
+      </w:pPr>
+      <w:r>
+        <w:rPr>
+          <w:rFonts w:asciiTheme="majorHAnsi" w:hAnsiTheme="majorHAnsi" w:cs="Arial"/>
+          <w:b/>
           <w:color w:val="000000" w:themeColor="text1"/>
           <w:lang w:val="en-US"/>
         </w:rPr>
-      </w:pPr>
-      <w:proofErr w:type="spellStart"/>
-      <w:r>
-        <w:rPr>
-          <w:rFonts w:asciiTheme="majorHAnsi" w:hAnsiTheme="majorHAnsi" w:cs="Arial"/>
-          <w:color w:val="000000" w:themeColor="text1"/>
-          <w:lang w:val="en-US"/>
-        </w:rPr>
-        <w:t>Int</w:t>
-      </w:r>
-      <w:proofErr w:type="spellEnd"/>
-      <w:r>
-        <w:rPr>
-          <w:rFonts w:asciiTheme="majorHAnsi" w:hAnsiTheme="majorHAnsi" w:cs="Arial"/>
-          <w:color w:val="000000" w:themeColor="text1"/>
-          <w:lang w:val="en-US"/>
-        </w:rPr>
-        <w:t xml:space="preserve"> </w:t>
-      </w:r>
-      <w:proofErr w:type="spellStart"/>
-      <w:r>
-        <w:rPr>
-          <w:rFonts w:asciiTheme="majorHAnsi" w:hAnsiTheme="majorHAnsi" w:cs="Arial"/>
-          <w:color w:val="000000" w:themeColor="text1"/>
-          <w:lang w:val="en-US"/>
-        </w:rPr>
-        <w:t>mySensVals</w:t>
-      </w:r>
-      <w:proofErr w:type="spellEnd"/>
-      <w:r>
-        <w:rPr>
-          <w:rFonts w:asciiTheme="majorHAnsi" w:hAnsiTheme="majorHAnsi" w:cs="Arial"/>
-          <w:color w:val="000000" w:themeColor="text1"/>
-          <w:lang w:val="en-US"/>
-        </w:rPr>
-        <w:t xml:space="preserve"> [6]= {2, 4, -8, 3, 2};</w:t>
-      </w:r>
-    </w:p>
-    <w:p>
-      <w:pPr>
-        <w:pStyle w:val="Prrafodelista"/>
-        <w:jc w:val="both"/>
-        <w:rPr>
-          <w:rFonts w:asciiTheme="majorHAnsi" w:hAnsiTheme="majorHAnsi" w:cs="Arial"/>
-          <w:color w:val="000000" w:themeColor="text1"/>
-          <w:lang w:val="en-US"/>
-        </w:rPr>
-      </w:pPr>
-      <w:proofErr w:type="spellStart"/>
-      <w:r>
-        <w:rPr>
-          <w:rFonts w:asciiTheme="majorHAnsi" w:hAnsiTheme="majorHAnsi" w:cs="Arial"/>
-          <w:color w:val="000000" w:themeColor="text1"/>
-          <w:lang w:val="en-US"/>
-        </w:rPr>
-        <w:t>Mensaje</w:t>
-      </w:r>
-      <w:proofErr w:type="spellEnd"/>
-      <w:r>
-        <w:rPr>
-          <w:rFonts w:asciiTheme="majorHAnsi" w:hAnsiTheme="majorHAnsi" w:cs="Arial"/>
-          <w:color w:val="000000" w:themeColor="text1"/>
-          <w:lang w:val="en-US"/>
-        </w:rPr>
-        <w:t xml:space="preserve"> char [6] = “</w:t>
-      </w:r>
-      <w:proofErr w:type="spellStart"/>
-      <w:r>
-        <w:rPr>
-          <w:rFonts w:asciiTheme="majorHAnsi" w:hAnsiTheme="majorHAnsi" w:cs="Arial"/>
-          <w:color w:val="000000" w:themeColor="text1"/>
-          <w:lang w:val="en-US"/>
-        </w:rPr>
-        <w:t>Hola</w:t>
-      </w:r>
-      <w:proofErr w:type="spellEnd"/>
-      <w:r>
-        <w:rPr>
-          <w:rFonts w:asciiTheme="majorHAnsi" w:hAnsiTheme="majorHAnsi" w:cs="Arial"/>
-          <w:color w:val="000000" w:themeColor="text1"/>
-          <w:lang w:val="en-US"/>
-        </w:rPr>
-        <w:t>”</w:t>
-      </w:r>
-      <w:r>
-        <w:rPr>
-          <w:rFonts w:asciiTheme="majorHAnsi" w:hAnsiTheme="majorHAnsi" w:cs="Arial"/>
-          <w:color w:val="000000" w:themeColor="text1"/>
-          <w:lang w:val="en-US"/>
-        </w:rPr>
-        <w:t>;</w:t>
-      </w:r>
-    </w:p>
-    <w:p>
-      <w:pPr>
-        <w:pStyle w:val="Prrafodelista"/>
-        <w:jc w:val="both"/>
-        <w:rPr>
-          <w:rFonts w:asciiTheme="majorHAnsi" w:hAnsiTheme="majorHAnsi" w:cs="Arial"/>
-          <w:color w:val="000000" w:themeColor="text1"/>
-          <w:lang w:val="en-US"/>
-        </w:rPr>
-      </w:pPr>
-    </w:p>
-    <w:p>
-      <w:pPr>
-        <w:pStyle w:val="Prrafodelista"/>
-        <w:jc w:val="both"/>
-        <w:rPr>
-          <w:rFonts w:asciiTheme="majorHAnsi" w:hAnsiTheme="majorHAnsi" w:cs="Arial"/>
-          <w:b/>
-          <w:color w:val="000000" w:themeColor="text1"/>
-          <w:lang w:val="en-US"/>
-        </w:rPr>
-      </w:pPr>
-      <w:proofErr w:type="spellStart"/>
-      <w:r>
-        <w:rPr>
-          <w:rFonts w:asciiTheme="majorHAnsi" w:hAnsiTheme="majorHAnsi" w:cs="Arial"/>
-          <w:b/>
-          <w:color w:val="000000" w:themeColor="text1"/>
-          <w:lang w:val="en-US"/>
-        </w:rPr>
-        <w:t>Ejemplo</w:t>
-      </w:r>
-      <w:proofErr w:type="spellEnd"/>
-      <w:r>
-        <w:rPr>
-          <w:rFonts w:asciiTheme="majorHAnsi" w:hAnsiTheme="majorHAnsi" w:cs="Arial"/>
-          <w:b/>
-          <w:color w:val="000000" w:themeColor="text1"/>
-          <w:lang w:val="en-US"/>
-        </w:rPr>
-        <w:t xml:space="preserve">: </w:t>
+        <w:t xml:space="preserve">Ejemplo: </w:t>
       </w:r>
     </w:p>
     <w:p>
@@ -4911,8 +4463,6 @@
           <w:lang w:val="en-US" w:eastAsia="es-CO"/>
         </w:rPr>
       </w:pPr>
-      <w:proofErr w:type="spellStart"/>
-      <w:proofErr w:type="gramStart"/>
       <w:r>
         <w:rPr>
           <w:rFonts w:ascii="TyponineSans Monospace Light 5" w:eastAsia="Times New Roman" w:hAnsi="TyponineSans Monospace Light 5" w:cs="Courier New"/>
@@ -4921,19 +4471,7 @@
           <w:szCs w:val="20"/>
           <w:lang w:val="en-US" w:eastAsia="es-CO"/>
         </w:rPr>
-        <w:t>int</w:t>
-      </w:r>
-      <w:proofErr w:type="spellEnd"/>
-      <w:proofErr w:type="gramEnd"/>
-      <w:r>
-        <w:rPr>
-          <w:rFonts w:ascii="TyponineSans Monospace Light 5" w:eastAsia="Times New Roman" w:hAnsi="TyponineSans Monospace Light 5" w:cs="Courier New"/>
-          <w:color w:val="4F4E4E"/>
-          <w:sz w:val="20"/>
-          <w:szCs w:val="20"/>
-          <w:lang w:val="en-US" w:eastAsia="es-CO"/>
-        </w:rPr>
-        <w:t xml:space="preserve"> count = 0;</w:t>
+        <w:t>int count = 0;</w:t>
       </w:r>
     </w:p>
     <w:p>
@@ -4967,8 +4505,6 @@
           <w:lang w:val="en-US" w:eastAsia="es-CO"/>
         </w:rPr>
       </w:pPr>
-      <w:proofErr w:type="spellStart"/>
-      <w:proofErr w:type="gramStart"/>
       <w:r>
         <w:rPr>
           <w:rFonts w:ascii="TyponineSans Monospace Light 5" w:eastAsia="Times New Roman" w:hAnsi="TyponineSans Monospace Light 5" w:cs="Courier New"/>
@@ -4977,19 +4513,7 @@
           <w:szCs w:val="20"/>
           <w:lang w:val="en-US" w:eastAsia="es-CO"/>
         </w:rPr>
-        <w:t>int</w:t>
-      </w:r>
-      <w:proofErr w:type="spellEnd"/>
-      <w:proofErr w:type="gramEnd"/>
-      <w:r>
-        <w:rPr>
-          <w:rFonts w:ascii="TyponineSans Monospace Light 5" w:eastAsia="Times New Roman" w:hAnsi="TyponineSans Monospace Light 5" w:cs="Courier New"/>
-          <w:color w:val="4F4E4E"/>
-          <w:sz w:val="20"/>
-          <w:szCs w:val="20"/>
-          <w:lang w:val="en-US" w:eastAsia="es-CO"/>
-        </w:rPr>
-        <w:t xml:space="preserve"> timer = 30;</w:t>
+        <w:t>int timer = 30;</w:t>
       </w:r>
     </w:p>
     <w:p>
@@ -5055,7 +4579,6 @@
           <w:lang w:val="en-US" w:eastAsia="es-CO"/>
         </w:rPr>
       </w:pPr>
-      <w:proofErr w:type="gramStart"/>
       <w:r>
         <w:rPr>
           <w:rFonts w:ascii="TyponineSans Monospace Light 5" w:eastAsia="Times New Roman" w:hAnsi="TyponineSans Monospace Light 5" w:cs="Courier New"/>
@@ -5064,18 +4587,7 @@
           <w:szCs w:val="20"/>
           <w:lang w:val="en-US" w:eastAsia="es-CO"/>
         </w:rPr>
-        <w:t>void</w:t>
-      </w:r>
-      <w:proofErr w:type="gramEnd"/>
-      <w:r>
-        <w:rPr>
-          <w:rFonts w:ascii="TyponineSans Monospace Light 5" w:eastAsia="Times New Roman" w:hAnsi="TyponineSans Monospace Light 5" w:cs="Courier New"/>
-          <w:color w:val="4F4E4E"/>
-          <w:sz w:val="20"/>
-          <w:szCs w:val="20"/>
-          <w:lang w:val="en-US" w:eastAsia="es-CO"/>
-        </w:rPr>
-        <w:t xml:space="preserve"> setup(){</w:t>
+        <w:t>void setup(){</w:t>
       </w:r>
     </w:p>
     <w:p>
@@ -5109,7 +4621,6 @@
           <w:lang w:val="en-US" w:eastAsia="es-CO"/>
         </w:rPr>
       </w:pPr>
-      <w:proofErr w:type="gramStart"/>
       <w:r>
         <w:rPr>
           <w:rFonts w:ascii="TyponineSans Monospace Light 5" w:eastAsia="Times New Roman" w:hAnsi="TyponineSans Monospace Light 5" w:cs="Courier New"/>
@@ -5118,18 +4629,7 @@
           <w:szCs w:val="20"/>
           <w:lang w:val="en-US" w:eastAsia="es-CO"/>
         </w:rPr>
-        <w:t>for</w:t>
-      </w:r>
-      <w:proofErr w:type="gramEnd"/>
-      <w:r>
-        <w:rPr>
-          <w:rFonts w:ascii="TyponineSans Monospace Light 5" w:eastAsia="Times New Roman" w:hAnsi="TyponineSans Monospace Light 5" w:cs="Courier New"/>
-          <w:color w:val="4F4E4E"/>
-          <w:sz w:val="20"/>
-          <w:szCs w:val="20"/>
-          <w:lang w:val="en-US" w:eastAsia="es-CO"/>
-        </w:rPr>
-        <w:t xml:space="preserve"> (count=0;count&lt;6;count++) {</w:t>
+        <w:t>for (count=0;count&lt;6;count++) {</w:t>
       </w:r>
     </w:p>
     <w:p>
@@ -5163,8 +4663,6 @@
           <w:lang w:val="en-US" w:eastAsia="es-CO"/>
         </w:rPr>
       </w:pPr>
-      <w:proofErr w:type="spellStart"/>
-      <w:proofErr w:type="gramStart"/>
       <w:r>
         <w:rPr>
           <w:rFonts w:ascii="TyponineSans Monospace Light 5" w:eastAsia="Times New Roman" w:hAnsi="TyponineSans Monospace Light 5" w:cs="Courier New"/>
@@ -5173,41 +4671,7 @@
           <w:szCs w:val="20"/>
           <w:lang w:val="en-US" w:eastAsia="es-CO"/>
         </w:rPr>
-        <w:t>pinMode</w:t>
-      </w:r>
-      <w:proofErr w:type="spellEnd"/>
-      <w:proofErr w:type="gramEnd"/>
-      <w:r>
-        <w:rPr>
-          <w:rFonts w:ascii="TyponineSans Monospace Light 5" w:eastAsia="Times New Roman" w:hAnsi="TyponineSans Monospace Light 5" w:cs="Courier New"/>
-          <w:color w:val="4F4E4E"/>
-          <w:sz w:val="20"/>
-          <w:szCs w:val="20"/>
-          <w:lang w:val="en-US" w:eastAsia="es-CO"/>
-        </w:rPr>
-        <w:t>(</w:t>
-      </w:r>
-      <w:proofErr w:type="spellStart"/>
-      <w:r>
-        <w:rPr>
-          <w:rFonts w:ascii="TyponineSans Monospace Light 5" w:eastAsia="Times New Roman" w:hAnsi="TyponineSans Monospace Light 5" w:cs="Courier New"/>
-          <w:color w:val="4F4E4E"/>
-          <w:sz w:val="20"/>
-          <w:szCs w:val="20"/>
-          <w:lang w:val="en-US" w:eastAsia="es-CO"/>
-        </w:rPr>
-        <w:t>pinArray</w:t>
-      </w:r>
-      <w:proofErr w:type="spellEnd"/>
-      <w:r>
-        <w:rPr>
-          <w:rFonts w:ascii="TyponineSans Monospace Light 5" w:eastAsia="Times New Roman" w:hAnsi="TyponineSans Monospace Light 5" w:cs="Courier New"/>
-          <w:color w:val="4F4E4E"/>
-          <w:sz w:val="20"/>
-          <w:szCs w:val="20"/>
-          <w:lang w:val="en-US" w:eastAsia="es-CO"/>
-        </w:rPr>
-        <w:t>[count], OUTPUT);</w:t>
+        <w:t>pinMode(pinArray[count], OUTPUT);</w:t>
       </w:r>
     </w:p>
     <w:p>
@@ -5357,7 +4821,6 @@
           <w:lang w:val="en-US" w:eastAsia="es-CO"/>
         </w:rPr>
       </w:pPr>
-      <w:proofErr w:type="gramStart"/>
       <w:r>
         <w:rPr>
           <w:rFonts w:ascii="TyponineSans Monospace Light 5" w:eastAsia="Times New Roman" w:hAnsi="TyponineSans Monospace Light 5" w:cs="Courier New"/>
@@ -5366,18 +4829,7 @@
           <w:szCs w:val="20"/>
           <w:lang w:val="en-US" w:eastAsia="es-CO"/>
         </w:rPr>
-        <w:t>void</w:t>
-      </w:r>
-      <w:proofErr w:type="gramEnd"/>
-      <w:r>
-        <w:rPr>
-          <w:rFonts w:ascii="TyponineSans Monospace Light 5" w:eastAsia="Times New Roman" w:hAnsi="TyponineSans Monospace Light 5" w:cs="Courier New"/>
-          <w:color w:val="4F4E4E"/>
-          <w:sz w:val="20"/>
-          <w:szCs w:val="20"/>
-          <w:lang w:val="en-US" w:eastAsia="es-CO"/>
-        </w:rPr>
-        <w:t xml:space="preserve"> loop() {</w:t>
+        <w:t>void loop() {</w:t>
       </w:r>
     </w:p>
     <w:p>
@@ -5412,7 +4864,6 @@
           <w:lang w:val="en-US" w:eastAsia="es-CO"/>
         </w:rPr>
       </w:pPr>
-      <w:proofErr w:type="gramStart"/>
       <w:r>
         <w:rPr>
           <w:rFonts w:ascii="TyponineSans Monospace Light 5" w:eastAsia="Times New Roman" w:hAnsi="TyponineSans Monospace Light 5" w:cs="Courier New"/>
@@ -5421,9 +4872,8 @@
           <w:szCs w:val="20"/>
           <w:lang w:val="en-US" w:eastAsia="es-CO"/>
         </w:rPr>
-        <w:t>for</w:t>
-      </w:r>
-      <w:proofErr w:type="gramEnd"/>
+        <w:t>for (count=0;count&lt;5;count++) {</w:t>
+      </w:r>
       <w:r>
         <w:rPr>
           <w:rFonts w:ascii="TyponineSans Monospace Light 5" w:eastAsia="Times New Roman" w:hAnsi="TyponineSans Monospace Light 5" w:cs="Courier New"/>
@@ -5432,65 +4882,18 @@
           <w:szCs w:val="20"/>
           <w:lang w:val="en-US" w:eastAsia="es-CO"/>
         </w:rPr>
-        <w:t xml:space="preserve"> (count=0;count&lt;5;count++) {</w:t>
+        <w:t xml:space="preserve"> </w:t>
       </w:r>
       <w:r>
         <w:rPr>
           <w:rFonts w:ascii="TyponineSans Monospace Light 5" w:eastAsia="Times New Roman" w:hAnsi="TyponineSans Monospace Light 5" w:cs="Courier New"/>
+          <w:b/>
           <w:color w:val="4F4E4E"/>
           <w:sz w:val="20"/>
           <w:szCs w:val="20"/>
           <w:lang w:val="en-US" w:eastAsia="es-CO"/>
         </w:rPr>
-        <w:t xml:space="preserve"> </w:t>
-      </w:r>
-      <w:proofErr w:type="spellStart"/>
-      <w:r>
-        <w:rPr>
-          <w:rFonts w:ascii="TyponineSans Monospace Light 5" w:eastAsia="Times New Roman" w:hAnsi="TyponineSans Monospace Light 5" w:cs="Courier New"/>
-          <w:b/>
-          <w:color w:val="4F4E4E"/>
-          <w:sz w:val="20"/>
-          <w:szCs w:val="20"/>
-          <w:lang w:val="en-US" w:eastAsia="es-CO"/>
-        </w:rPr>
-        <w:t>Recorre</w:t>
-      </w:r>
-      <w:proofErr w:type="spellEnd"/>
-      <w:r>
-        <w:rPr>
-          <w:rFonts w:ascii="TyponineSans Monospace Light 5" w:eastAsia="Times New Roman" w:hAnsi="TyponineSans Monospace Light 5" w:cs="Courier New"/>
-          <w:b/>
-          <w:color w:val="4F4E4E"/>
-          <w:sz w:val="20"/>
-          <w:szCs w:val="20"/>
-          <w:lang w:val="en-US" w:eastAsia="es-CO"/>
-        </w:rPr>
-        <w:t xml:space="preserve"> el </w:t>
-      </w:r>
-      <w:proofErr w:type="spellStart"/>
-      <w:r>
-        <w:rPr>
-          <w:rFonts w:ascii="TyponineSans Monospace Light 5" w:eastAsia="Times New Roman" w:hAnsi="TyponineSans Monospace Light 5" w:cs="Courier New"/>
-          <w:b/>
-          <w:color w:val="4F4E4E"/>
-          <w:sz w:val="20"/>
-          <w:szCs w:val="20"/>
-          <w:lang w:val="en-US" w:eastAsia="es-CO"/>
-        </w:rPr>
-        <w:t>arreglo</w:t>
-      </w:r>
-      <w:proofErr w:type="spellEnd"/>
-      <w:r>
-        <w:rPr>
-          <w:rFonts w:ascii="TyponineSans Monospace Light 5" w:eastAsia="Times New Roman" w:hAnsi="TyponineSans Monospace Light 5" w:cs="Courier New"/>
-          <w:b/>
-          <w:color w:val="4F4E4E"/>
-          <w:sz w:val="20"/>
-          <w:szCs w:val="20"/>
-          <w:lang w:val="en-US" w:eastAsia="es-CO"/>
-        </w:rPr>
-        <w:t>.</w:t>
+        <w:t>Recorre el arreglo.</w:t>
       </w:r>
     </w:p>
     <w:p>
@@ -5524,8 +4927,6 @@
           <w:lang w:val="en-US" w:eastAsia="es-CO"/>
         </w:rPr>
       </w:pPr>
-      <w:proofErr w:type="spellStart"/>
-      <w:proofErr w:type="gramStart"/>
       <w:r>
         <w:rPr>
           <w:rFonts w:ascii="TyponineSans Monospace Light 5" w:eastAsia="Times New Roman" w:hAnsi="TyponineSans Monospace Light 5" w:cs="Courier New"/>
@@ -5534,41 +4935,7 @@
           <w:szCs w:val="20"/>
           <w:lang w:val="en-US" w:eastAsia="es-CO"/>
         </w:rPr>
-        <w:t>digitalWrite</w:t>
-      </w:r>
-      <w:proofErr w:type="spellEnd"/>
-      <w:proofErr w:type="gramEnd"/>
-      <w:r>
-        <w:rPr>
-          <w:rFonts w:ascii="TyponineSans Monospace Light 5" w:eastAsia="Times New Roman" w:hAnsi="TyponineSans Monospace Light 5" w:cs="Courier New"/>
-          <w:color w:val="4F4E4E"/>
-          <w:sz w:val="20"/>
-          <w:szCs w:val="20"/>
-          <w:lang w:val="en-US" w:eastAsia="es-CO"/>
-        </w:rPr>
-        <w:t>(</w:t>
-      </w:r>
-      <w:proofErr w:type="spellStart"/>
-      <w:r>
-        <w:rPr>
-          <w:rFonts w:ascii="TyponineSans Monospace Light 5" w:eastAsia="Times New Roman" w:hAnsi="TyponineSans Monospace Light 5" w:cs="Courier New"/>
-          <w:color w:val="4F4E4E"/>
-          <w:sz w:val="20"/>
-          <w:szCs w:val="20"/>
-          <w:lang w:val="en-US" w:eastAsia="es-CO"/>
-        </w:rPr>
-        <w:t>pinArray</w:t>
-      </w:r>
-      <w:proofErr w:type="spellEnd"/>
-      <w:r>
-        <w:rPr>
-          <w:rFonts w:ascii="TyponineSans Monospace Light 5" w:eastAsia="Times New Roman" w:hAnsi="TyponineSans Monospace Light 5" w:cs="Courier New"/>
-          <w:color w:val="4F4E4E"/>
-          <w:sz w:val="20"/>
-          <w:szCs w:val="20"/>
-          <w:lang w:val="en-US" w:eastAsia="es-CO"/>
-        </w:rPr>
-        <w:t>[count], HIGH);</w:t>
+        <w:t>digitalWrite(pinArray[count], HIGH);</w:t>
       </w:r>
     </w:p>
     <w:p>
@@ -5602,7 +4969,6 @@
           <w:lang w:val="en-US" w:eastAsia="es-CO"/>
         </w:rPr>
       </w:pPr>
-      <w:proofErr w:type="gramStart"/>
       <w:r>
         <w:rPr>
           <w:rFonts w:ascii="TyponineSans Monospace Light 5" w:eastAsia="Times New Roman" w:hAnsi="TyponineSans Monospace Light 5" w:cs="Courier New"/>
@@ -5611,18 +4977,7 @@
           <w:szCs w:val="20"/>
           <w:lang w:val="en-US" w:eastAsia="es-CO"/>
         </w:rPr>
-        <w:t>delay</w:t>
-      </w:r>
-      <w:proofErr w:type="gramEnd"/>
-      <w:r>
-        <w:rPr>
-          <w:rFonts w:ascii="TyponineSans Monospace Light 5" w:eastAsia="Times New Roman" w:hAnsi="TyponineSans Monospace Light 5" w:cs="Courier New"/>
-          <w:color w:val="4F4E4E"/>
-          <w:sz w:val="20"/>
-          <w:szCs w:val="20"/>
-          <w:lang w:val="en-US" w:eastAsia="es-CO"/>
-        </w:rPr>
-        <w:t>(timer);</w:t>
+        <w:t>delay(timer);</w:t>
       </w:r>
     </w:p>
     <w:p>
@@ -5656,8 +5011,6 @@
           <w:lang w:val="en-US" w:eastAsia="es-CO"/>
         </w:rPr>
       </w:pPr>
-      <w:proofErr w:type="spellStart"/>
-      <w:proofErr w:type="gramStart"/>
       <w:r>
         <w:rPr>
           <w:rFonts w:ascii="TyponineSans Monospace Light 5" w:eastAsia="Times New Roman" w:hAnsi="TyponineSans Monospace Light 5" w:cs="Courier New"/>
@@ -5667,41 +5020,7 @@
           <w:lang w:val="en-US" w:eastAsia="es-CO"/>
         </w:rPr>
         <w:lastRenderedPageBreak/>
-        <w:t>digitalWrite</w:t>
-      </w:r>
-      <w:proofErr w:type="spellEnd"/>
-      <w:proofErr w:type="gramEnd"/>
-      <w:r>
-        <w:rPr>
-          <w:rFonts w:ascii="TyponineSans Monospace Light 5" w:eastAsia="Times New Roman" w:hAnsi="TyponineSans Monospace Light 5" w:cs="Courier New"/>
-          <w:color w:val="4F4E4E"/>
-          <w:sz w:val="20"/>
-          <w:szCs w:val="20"/>
-          <w:lang w:val="en-US" w:eastAsia="es-CO"/>
-        </w:rPr>
-        <w:t>(</w:t>
-      </w:r>
-      <w:proofErr w:type="spellStart"/>
-      <w:r>
-        <w:rPr>
-          <w:rFonts w:ascii="TyponineSans Monospace Light 5" w:eastAsia="Times New Roman" w:hAnsi="TyponineSans Monospace Light 5" w:cs="Courier New"/>
-          <w:color w:val="4F4E4E"/>
-          <w:sz w:val="20"/>
-          <w:szCs w:val="20"/>
-          <w:lang w:val="en-US" w:eastAsia="es-CO"/>
-        </w:rPr>
-        <w:t>pinArray</w:t>
-      </w:r>
-      <w:proofErr w:type="spellEnd"/>
-      <w:r>
-        <w:rPr>
-          <w:rFonts w:ascii="TyponineSans Monospace Light 5" w:eastAsia="Times New Roman" w:hAnsi="TyponineSans Monospace Light 5" w:cs="Courier New"/>
-          <w:color w:val="4F4E4E"/>
-          <w:sz w:val="20"/>
-          <w:szCs w:val="20"/>
-          <w:lang w:val="en-US" w:eastAsia="es-CO"/>
-        </w:rPr>
-        <w:t>[count + 1], HIGH);</w:t>
+        <w:t>digitalWrite(pinArray[count + 1], HIGH);</w:t>
       </w:r>
     </w:p>
     <w:p>
@@ -5735,7 +5054,6 @@
           <w:lang w:val="en-US" w:eastAsia="es-CO"/>
         </w:rPr>
       </w:pPr>
-      <w:proofErr w:type="gramStart"/>
       <w:r>
         <w:rPr>
           <w:rFonts w:ascii="TyponineSans Monospace Light 5" w:eastAsia="Times New Roman" w:hAnsi="TyponineSans Monospace Light 5" w:cs="Courier New"/>
@@ -5744,18 +5062,7 @@
           <w:szCs w:val="20"/>
           <w:lang w:val="en-US" w:eastAsia="es-CO"/>
         </w:rPr>
-        <w:t>delay</w:t>
-      </w:r>
-      <w:proofErr w:type="gramEnd"/>
-      <w:r>
-        <w:rPr>
-          <w:rFonts w:ascii="TyponineSans Monospace Light 5" w:eastAsia="Times New Roman" w:hAnsi="TyponineSans Monospace Light 5" w:cs="Courier New"/>
-          <w:color w:val="4F4E4E"/>
-          <w:sz w:val="20"/>
-          <w:szCs w:val="20"/>
-          <w:lang w:val="en-US" w:eastAsia="es-CO"/>
-        </w:rPr>
-        <w:t>(timer);</w:t>
+        <w:t>delay(timer);</w:t>
       </w:r>
     </w:p>
     <w:p>
@@ -5789,8 +5096,6 @@
           <w:lang w:val="en-US" w:eastAsia="es-CO"/>
         </w:rPr>
       </w:pPr>
-      <w:proofErr w:type="spellStart"/>
-      <w:proofErr w:type="gramStart"/>
       <w:r>
         <w:rPr>
           <w:rFonts w:ascii="TyponineSans Monospace Light 5" w:eastAsia="Times New Roman" w:hAnsi="TyponineSans Monospace Light 5" w:cs="Courier New"/>
@@ -5799,41 +5104,7 @@
           <w:szCs w:val="20"/>
           <w:lang w:val="en-US" w:eastAsia="es-CO"/>
         </w:rPr>
-        <w:t>digitalWrite</w:t>
-      </w:r>
-      <w:proofErr w:type="spellEnd"/>
-      <w:proofErr w:type="gramEnd"/>
-      <w:r>
-        <w:rPr>
-          <w:rFonts w:ascii="TyponineSans Monospace Light 5" w:eastAsia="Times New Roman" w:hAnsi="TyponineSans Monospace Light 5" w:cs="Courier New"/>
-          <w:color w:val="4F4E4E"/>
-          <w:sz w:val="20"/>
-          <w:szCs w:val="20"/>
-          <w:lang w:val="en-US" w:eastAsia="es-CO"/>
-        </w:rPr>
-        <w:t>(</w:t>
-      </w:r>
-      <w:proofErr w:type="spellStart"/>
-      <w:r>
-        <w:rPr>
-          <w:rFonts w:ascii="TyponineSans Monospace Light 5" w:eastAsia="Times New Roman" w:hAnsi="TyponineSans Monospace Light 5" w:cs="Courier New"/>
-          <w:color w:val="4F4E4E"/>
-          <w:sz w:val="20"/>
-          <w:szCs w:val="20"/>
-          <w:lang w:val="en-US" w:eastAsia="es-CO"/>
-        </w:rPr>
-        <w:t>pinArray</w:t>
-      </w:r>
-      <w:proofErr w:type="spellEnd"/>
-      <w:r>
-        <w:rPr>
-          <w:rFonts w:ascii="TyponineSans Monospace Light 5" w:eastAsia="Times New Roman" w:hAnsi="TyponineSans Monospace Light 5" w:cs="Courier New"/>
-          <w:color w:val="4F4E4E"/>
-          <w:sz w:val="20"/>
-          <w:szCs w:val="20"/>
-          <w:lang w:val="en-US" w:eastAsia="es-CO"/>
-        </w:rPr>
-        <w:t>[count], LOW);</w:t>
+        <w:t>digitalWrite(pinArray[count], LOW);</w:t>
       </w:r>
     </w:p>
     <w:p>
@@ -5867,7 +5138,6 @@
           <w:lang w:val="en-US" w:eastAsia="es-CO"/>
         </w:rPr>
       </w:pPr>
-      <w:proofErr w:type="gramStart"/>
       <w:r>
         <w:rPr>
           <w:rFonts w:ascii="TyponineSans Monospace Light 5" w:eastAsia="Times New Roman" w:hAnsi="TyponineSans Monospace Light 5" w:cs="Courier New"/>
@@ -5876,18 +5146,7 @@
           <w:szCs w:val="20"/>
           <w:lang w:val="en-US" w:eastAsia="es-CO"/>
         </w:rPr>
-        <w:t>delay</w:t>
-      </w:r>
-      <w:proofErr w:type="gramEnd"/>
-      <w:r>
-        <w:rPr>
-          <w:rFonts w:ascii="TyponineSans Monospace Light 5" w:eastAsia="Times New Roman" w:hAnsi="TyponineSans Monospace Light 5" w:cs="Courier New"/>
-          <w:color w:val="4F4E4E"/>
-          <w:sz w:val="20"/>
-          <w:szCs w:val="20"/>
-          <w:lang w:val="en-US" w:eastAsia="es-CO"/>
-        </w:rPr>
-        <w:t>(timer*2);</w:t>
+        <w:t>delay(timer*2);</w:t>
       </w:r>
     </w:p>
     <w:p>
@@ -5964,7 +5223,6 @@
           <w:lang w:val="en-US" w:eastAsia="es-CO"/>
         </w:rPr>
       </w:pPr>
-      <w:proofErr w:type="gramStart"/>
       <w:r>
         <w:rPr>
           <w:rFonts w:ascii="TyponineSans Monospace Light 5" w:eastAsia="Times New Roman" w:hAnsi="TyponineSans Monospace Light 5" w:cs="Courier New"/>
@@ -5973,9 +5231,8 @@
           <w:szCs w:val="20"/>
           <w:lang w:val="en-US" w:eastAsia="es-CO"/>
         </w:rPr>
-        <w:t>for</w:t>
-      </w:r>
-      <w:proofErr w:type="gramEnd"/>
+        <w:t>for (count=5;count&gt;0;count--) {</w:t>
+      </w:r>
       <w:r>
         <w:rPr>
           <w:rFonts w:ascii="TyponineSans Monospace Light 5" w:eastAsia="Times New Roman" w:hAnsi="TyponineSans Monospace Light 5" w:cs="Courier New"/>
@@ -5984,113 +5241,18 @@
           <w:szCs w:val="20"/>
           <w:lang w:val="en-US" w:eastAsia="es-CO"/>
         </w:rPr>
-        <w:t xml:space="preserve"> (count=5;count&gt;0;count--) {</w:t>
+        <w:t xml:space="preserve"> </w:t>
       </w:r>
       <w:r>
         <w:rPr>
           <w:rFonts w:ascii="TyponineSans Monospace Light 5" w:eastAsia="Times New Roman" w:hAnsi="TyponineSans Monospace Light 5" w:cs="Courier New"/>
+          <w:b/>
           <w:color w:val="4F4E4E"/>
           <w:sz w:val="20"/>
           <w:szCs w:val="20"/>
           <w:lang w:val="en-US" w:eastAsia="es-CO"/>
         </w:rPr>
-        <w:t xml:space="preserve"> </w:t>
-      </w:r>
-      <w:proofErr w:type="spellStart"/>
-      <w:r>
-        <w:rPr>
-          <w:rFonts w:ascii="TyponineSans Monospace Light 5" w:eastAsia="Times New Roman" w:hAnsi="TyponineSans Monospace Light 5" w:cs="Courier New"/>
-          <w:b/>
-          <w:color w:val="4F4E4E"/>
-          <w:sz w:val="20"/>
-          <w:szCs w:val="20"/>
-          <w:lang w:val="en-US" w:eastAsia="es-CO"/>
-        </w:rPr>
-        <w:t>Recorre</w:t>
-      </w:r>
-      <w:proofErr w:type="spellEnd"/>
-      <w:r>
-        <w:rPr>
-          <w:rFonts w:ascii="TyponineSans Monospace Light 5" w:eastAsia="Times New Roman" w:hAnsi="TyponineSans Monospace Light 5" w:cs="Courier New"/>
-          <w:b/>
-          <w:color w:val="4F4E4E"/>
-          <w:sz w:val="20"/>
-          <w:szCs w:val="20"/>
-          <w:lang w:val="en-US" w:eastAsia="es-CO"/>
-        </w:rPr>
-        <w:t xml:space="preserve"> el </w:t>
-      </w:r>
-      <w:proofErr w:type="spellStart"/>
-      <w:r>
-        <w:rPr>
-          <w:rFonts w:ascii="TyponineSans Monospace Light 5" w:eastAsia="Times New Roman" w:hAnsi="TyponineSans Monospace Light 5" w:cs="Courier New"/>
-          <w:b/>
-          <w:color w:val="4F4E4E"/>
-          <w:sz w:val="20"/>
-          <w:szCs w:val="20"/>
-          <w:lang w:val="en-US" w:eastAsia="es-CO"/>
-        </w:rPr>
-        <w:t>arreglo</w:t>
-      </w:r>
-      <w:proofErr w:type="spellEnd"/>
-      <w:r>
-        <w:rPr>
-          <w:rFonts w:ascii="TyponineSans Monospace Light 5" w:eastAsia="Times New Roman" w:hAnsi="TyponineSans Monospace Light 5" w:cs="Courier New"/>
-          <w:b/>
-          <w:color w:val="4F4E4E"/>
-          <w:sz w:val="20"/>
-          <w:szCs w:val="20"/>
-          <w:lang w:val="en-US" w:eastAsia="es-CO"/>
-        </w:rPr>
-        <w:t xml:space="preserve"> en </w:t>
-      </w:r>
-      <w:proofErr w:type="spellStart"/>
-      <w:r>
-        <w:rPr>
-          <w:rFonts w:ascii="TyponineSans Monospace Light 5" w:eastAsia="Times New Roman" w:hAnsi="TyponineSans Monospace Light 5" w:cs="Courier New"/>
-          <w:b/>
-          <w:color w:val="4F4E4E"/>
-          <w:sz w:val="20"/>
-          <w:szCs w:val="20"/>
-          <w:lang w:val="en-US" w:eastAsia="es-CO"/>
-        </w:rPr>
-        <w:t>sentido</w:t>
-      </w:r>
-      <w:proofErr w:type="spellEnd"/>
-      <w:r>
-        <w:rPr>
-          <w:rFonts w:ascii="TyponineSans Monospace Light 5" w:eastAsia="Times New Roman" w:hAnsi="TyponineSans Monospace Light 5" w:cs="Courier New"/>
-          <w:b/>
-          <w:color w:val="4F4E4E"/>
-          <w:sz w:val="20"/>
-          <w:szCs w:val="20"/>
-          <w:lang w:val="en-US" w:eastAsia="es-CO"/>
-        </w:rPr>
-        <w:t xml:space="preserve"> </w:t>
-      </w:r>
-      <w:proofErr w:type="spellStart"/>
-      <w:r>
-        <w:rPr>
-          <w:rFonts w:ascii="TyponineSans Monospace Light 5" w:eastAsia="Times New Roman" w:hAnsi="TyponineSans Monospace Light 5" w:cs="Courier New"/>
-          <w:b/>
-          <w:color w:val="4F4E4E"/>
-          <w:sz w:val="20"/>
-          <w:szCs w:val="20"/>
-          <w:lang w:val="en-US" w:eastAsia="es-CO"/>
-        </w:rPr>
-        <w:t>contrario</w:t>
-      </w:r>
-      <w:proofErr w:type="spellEnd"/>
-      <w:r>
-        <w:rPr>
-          <w:rFonts w:ascii="TyponineSans Monospace Light 5" w:eastAsia="Times New Roman" w:hAnsi="TyponineSans Monospace Light 5" w:cs="Courier New"/>
-          <w:b/>
-          <w:color w:val="4F4E4E"/>
-          <w:sz w:val="20"/>
-          <w:szCs w:val="20"/>
-          <w:lang w:val="en-US" w:eastAsia="es-CO"/>
-        </w:rPr>
-        <w:t>.</w:t>
+        <w:t>Recorre el arreglo en sentido contrario.</w:t>
       </w:r>
     </w:p>
     <w:p>
@@ -6124,8 +5286,6 @@
           <w:lang w:val="en-US" w:eastAsia="es-CO"/>
         </w:rPr>
       </w:pPr>
-      <w:proofErr w:type="spellStart"/>
-      <w:proofErr w:type="gramStart"/>
       <w:r>
         <w:rPr>
           <w:rFonts w:ascii="TyponineSans Monospace Light 5" w:eastAsia="Times New Roman" w:hAnsi="TyponineSans Monospace Light 5" w:cs="Courier New"/>
@@ -6134,41 +5294,7 @@
           <w:szCs w:val="20"/>
           <w:lang w:val="en-US" w:eastAsia="es-CO"/>
         </w:rPr>
-        <w:t>digitalWrite</w:t>
-      </w:r>
-      <w:proofErr w:type="spellEnd"/>
-      <w:proofErr w:type="gramEnd"/>
-      <w:r>
-        <w:rPr>
-          <w:rFonts w:ascii="TyponineSans Monospace Light 5" w:eastAsia="Times New Roman" w:hAnsi="TyponineSans Monospace Light 5" w:cs="Courier New"/>
-          <w:color w:val="4F4E4E"/>
-          <w:sz w:val="20"/>
-          <w:szCs w:val="20"/>
-          <w:lang w:val="en-US" w:eastAsia="es-CO"/>
-        </w:rPr>
-        <w:t>(</w:t>
-      </w:r>
-      <w:proofErr w:type="spellStart"/>
-      <w:r>
-        <w:rPr>
-          <w:rFonts w:ascii="TyponineSans Monospace Light 5" w:eastAsia="Times New Roman" w:hAnsi="TyponineSans Monospace Light 5" w:cs="Courier New"/>
-          <w:color w:val="4F4E4E"/>
-          <w:sz w:val="20"/>
-          <w:szCs w:val="20"/>
-          <w:lang w:val="en-US" w:eastAsia="es-CO"/>
-        </w:rPr>
-        <w:t>pinArray</w:t>
-      </w:r>
-      <w:proofErr w:type="spellEnd"/>
-      <w:r>
-        <w:rPr>
-          <w:rFonts w:ascii="TyponineSans Monospace Light 5" w:eastAsia="Times New Roman" w:hAnsi="TyponineSans Monospace Light 5" w:cs="Courier New"/>
-          <w:color w:val="4F4E4E"/>
-          <w:sz w:val="20"/>
-          <w:szCs w:val="20"/>
-          <w:lang w:val="en-US" w:eastAsia="es-CO"/>
-        </w:rPr>
-        <w:t>[count], HIGH);</w:t>
+        <w:t>digitalWrite(pinArray[count], HIGH);</w:t>
       </w:r>
     </w:p>
     <w:p>
@@ -6202,7 +5328,6 @@
           <w:lang w:val="en-US" w:eastAsia="es-CO"/>
         </w:rPr>
       </w:pPr>
-      <w:proofErr w:type="gramStart"/>
       <w:r>
         <w:rPr>
           <w:rFonts w:ascii="TyponineSans Monospace Light 5" w:eastAsia="Times New Roman" w:hAnsi="TyponineSans Monospace Light 5" w:cs="Courier New"/>
@@ -6211,18 +5336,7 @@
           <w:szCs w:val="20"/>
           <w:lang w:val="en-US" w:eastAsia="es-CO"/>
         </w:rPr>
-        <w:t>delay</w:t>
-      </w:r>
-      <w:proofErr w:type="gramEnd"/>
-      <w:r>
-        <w:rPr>
-          <w:rFonts w:ascii="TyponineSans Monospace Light 5" w:eastAsia="Times New Roman" w:hAnsi="TyponineSans Monospace Light 5" w:cs="Courier New"/>
-          <w:color w:val="4F4E4E"/>
-          <w:sz w:val="20"/>
-          <w:szCs w:val="20"/>
-          <w:lang w:val="en-US" w:eastAsia="es-CO"/>
-        </w:rPr>
-        <w:t>(timer);</w:t>
+        <w:t>delay(timer);</w:t>
       </w:r>
     </w:p>
     <w:p>
@@ -6256,8 +5370,6 @@
           <w:lang w:val="en-US" w:eastAsia="es-CO"/>
         </w:rPr>
       </w:pPr>
-      <w:proofErr w:type="spellStart"/>
-      <w:proofErr w:type="gramStart"/>
       <w:r>
         <w:rPr>
           <w:rFonts w:ascii="TyponineSans Monospace Light 5" w:eastAsia="Times New Roman" w:hAnsi="TyponineSans Monospace Light 5" w:cs="Courier New"/>
@@ -6266,41 +5378,7 @@
           <w:szCs w:val="20"/>
           <w:lang w:val="en-US" w:eastAsia="es-CO"/>
         </w:rPr>
-        <w:t>digitalWrite</w:t>
-      </w:r>
-      <w:proofErr w:type="spellEnd"/>
-      <w:proofErr w:type="gramEnd"/>
-      <w:r>
-        <w:rPr>
-          <w:rFonts w:ascii="TyponineSans Monospace Light 5" w:eastAsia="Times New Roman" w:hAnsi="TyponineSans Monospace Light 5" w:cs="Courier New"/>
-          <w:color w:val="4F4E4E"/>
-          <w:sz w:val="20"/>
-          <w:szCs w:val="20"/>
-          <w:lang w:val="en-US" w:eastAsia="es-CO"/>
-        </w:rPr>
-        <w:t>(</w:t>
-      </w:r>
-      <w:proofErr w:type="spellStart"/>
-      <w:r>
-        <w:rPr>
-          <w:rFonts w:ascii="TyponineSans Monospace Light 5" w:eastAsia="Times New Roman" w:hAnsi="TyponineSans Monospace Light 5" w:cs="Courier New"/>
-          <w:color w:val="4F4E4E"/>
-          <w:sz w:val="20"/>
-          <w:szCs w:val="20"/>
-          <w:lang w:val="en-US" w:eastAsia="es-CO"/>
-        </w:rPr>
-        <w:t>pinArray</w:t>
-      </w:r>
-      <w:proofErr w:type="spellEnd"/>
-      <w:r>
-        <w:rPr>
-          <w:rFonts w:ascii="TyponineSans Monospace Light 5" w:eastAsia="Times New Roman" w:hAnsi="TyponineSans Monospace Light 5" w:cs="Courier New"/>
-          <w:color w:val="4F4E4E"/>
-          <w:sz w:val="20"/>
-          <w:szCs w:val="20"/>
-          <w:lang w:val="en-US" w:eastAsia="es-CO"/>
-        </w:rPr>
-        <w:t>[count - 1], HIGH);</w:t>
+        <w:t>digitalWrite(pinArray[count - 1], HIGH);</w:t>
       </w:r>
     </w:p>
     <w:p>
@@ -6334,7 +5412,6 @@
           <w:lang w:val="en-US" w:eastAsia="es-CO"/>
         </w:rPr>
       </w:pPr>
-      <w:proofErr w:type="gramStart"/>
       <w:r>
         <w:rPr>
           <w:rFonts w:ascii="TyponineSans Monospace Light 5" w:eastAsia="Times New Roman" w:hAnsi="TyponineSans Monospace Light 5" w:cs="Courier New"/>
@@ -6343,18 +5420,7 @@
           <w:szCs w:val="20"/>
           <w:lang w:val="en-US" w:eastAsia="es-CO"/>
         </w:rPr>
-        <w:t>delay</w:t>
-      </w:r>
-      <w:proofErr w:type="gramEnd"/>
-      <w:r>
-        <w:rPr>
-          <w:rFonts w:ascii="TyponineSans Monospace Light 5" w:eastAsia="Times New Roman" w:hAnsi="TyponineSans Monospace Light 5" w:cs="Courier New"/>
-          <w:color w:val="4F4E4E"/>
-          <w:sz w:val="20"/>
-          <w:szCs w:val="20"/>
-          <w:lang w:val="en-US" w:eastAsia="es-CO"/>
-        </w:rPr>
-        <w:t>(timer);</w:t>
+        <w:t>delay(timer);</w:t>
       </w:r>
     </w:p>
     <w:p>
@@ -6388,8 +5454,6 @@
           <w:lang w:val="en-US" w:eastAsia="es-CO"/>
         </w:rPr>
       </w:pPr>
-      <w:proofErr w:type="spellStart"/>
-      <w:proofErr w:type="gramStart"/>
       <w:r>
         <w:rPr>
           <w:rFonts w:ascii="TyponineSans Monospace Light 5" w:eastAsia="Times New Roman" w:hAnsi="TyponineSans Monospace Light 5" w:cs="Courier New"/>
@@ -6398,41 +5462,7 @@
           <w:szCs w:val="20"/>
           <w:lang w:val="en-US" w:eastAsia="es-CO"/>
         </w:rPr>
-        <w:t>digitalWrite</w:t>
-      </w:r>
-      <w:proofErr w:type="spellEnd"/>
-      <w:proofErr w:type="gramEnd"/>
-      <w:r>
-        <w:rPr>
-          <w:rFonts w:ascii="TyponineSans Monospace Light 5" w:eastAsia="Times New Roman" w:hAnsi="TyponineSans Monospace Light 5" w:cs="Courier New"/>
-          <w:color w:val="4F4E4E"/>
-          <w:sz w:val="20"/>
-          <w:szCs w:val="20"/>
-          <w:lang w:val="en-US" w:eastAsia="es-CO"/>
-        </w:rPr>
-        <w:t>(</w:t>
-      </w:r>
-      <w:proofErr w:type="spellStart"/>
-      <w:r>
-        <w:rPr>
-          <w:rFonts w:ascii="TyponineSans Monospace Light 5" w:eastAsia="Times New Roman" w:hAnsi="TyponineSans Monospace Light 5" w:cs="Courier New"/>
-          <w:color w:val="4F4E4E"/>
-          <w:sz w:val="20"/>
-          <w:szCs w:val="20"/>
-          <w:lang w:val="en-US" w:eastAsia="es-CO"/>
-        </w:rPr>
-        <w:t>pinArray</w:t>
-      </w:r>
-      <w:proofErr w:type="spellEnd"/>
-      <w:r>
-        <w:rPr>
-          <w:rFonts w:ascii="TyponineSans Monospace Light 5" w:eastAsia="Times New Roman" w:hAnsi="TyponineSans Monospace Light 5" w:cs="Courier New"/>
-          <w:color w:val="4F4E4E"/>
-          <w:sz w:val="20"/>
-          <w:szCs w:val="20"/>
-          <w:lang w:val="en-US" w:eastAsia="es-CO"/>
-        </w:rPr>
-        <w:t>[count], LOW);</w:t>
+        <w:t>digitalWrite(pinArray[count], LOW);</w:t>
       </w:r>
     </w:p>
     <w:p>
@@ -6466,7 +5496,6 @@
           <w:lang w:val="en-US" w:eastAsia="es-CO"/>
         </w:rPr>
       </w:pPr>
-      <w:proofErr w:type="gramStart"/>
       <w:r>
         <w:rPr>
           <w:rFonts w:ascii="TyponineSans Monospace Light 5" w:eastAsia="Times New Roman" w:hAnsi="TyponineSans Monospace Light 5" w:cs="Courier New"/>
@@ -6475,18 +5504,7 @@
           <w:szCs w:val="20"/>
           <w:lang w:val="en-US" w:eastAsia="es-CO"/>
         </w:rPr>
-        <w:t>delay</w:t>
-      </w:r>
-      <w:proofErr w:type="gramEnd"/>
-      <w:r>
-        <w:rPr>
-          <w:rFonts w:ascii="TyponineSans Monospace Light 5" w:eastAsia="Times New Roman" w:hAnsi="TyponineSans Monospace Light 5" w:cs="Courier New"/>
-          <w:color w:val="4F4E4E"/>
-          <w:sz w:val="20"/>
-          <w:szCs w:val="20"/>
-          <w:lang w:val="en-US" w:eastAsia="es-CO"/>
-        </w:rPr>
-        <w:t>(timer*2);</w:t>
+        <w:t>delay(timer*2);</w:t>
       </w:r>
     </w:p>
     <w:p>
@@ -6911,7 +5929,7 @@
                     <pic:cNvPicPr/>
                   </pic:nvPicPr>
                   <pic:blipFill>
-                    <a:blip r:embed="rId13">
+                    <a:blip r:embed="rId14">
                       <a:extLst>
                         <a:ext uri="{28A0092B-C50C-407E-A947-70E740481C1C}">
                           <a14:useLocalDpi xmlns:a14="http://schemas.microsoft.com/office/drawing/2010/main" val="0"/>
@@ -7067,170 +6085,6 @@
           <w:color w:val="000000" w:themeColor="text1"/>
         </w:rPr>
       </w:pPr>
-      <w:hyperlink r:id="rId14" w:history="1">
-        <w:r>
-          <w:rPr>
-            <w:rStyle w:val="Hipervnculo"/>
-            <w:rFonts w:asciiTheme="majorHAnsi" w:hAnsiTheme="majorHAnsi"/>
-            <w:color w:val="000000" w:themeColor="text1"/>
-            <w:u w:val="none"/>
-            <w:shd w:val="clear" w:color="auto" w:fill="FFFFFF"/>
-          </w:rPr>
-          <w:t>!=</w:t>
-        </w:r>
-      </w:hyperlink>
-      <w:r>
-        <w:rPr>
-          <w:rFonts w:asciiTheme="majorHAnsi" w:hAnsiTheme="majorHAnsi"/>
-          <w:color w:val="000000" w:themeColor="text1"/>
-        </w:rPr>
-        <w:t xml:space="preserve"> (Distinto de)</w:t>
-      </w:r>
-    </w:p>
-    <w:p>
-      <w:pPr>
-        <w:pStyle w:val="Prrafodelista"/>
-        <w:numPr>
-          <w:ilvl w:val="0"/>
-          <w:numId w:val="5"/>
-        </w:numPr>
-        <w:jc w:val="both"/>
-        <w:rPr>
-          <w:rFonts w:asciiTheme="majorHAnsi" w:hAnsiTheme="majorHAnsi" w:cs="Arial"/>
-          <w:color w:val="000000" w:themeColor="text1"/>
-        </w:rPr>
-      </w:pPr>
-      <w:r>
-        <w:rPr>
-          <w:rFonts w:asciiTheme="majorHAnsi" w:hAnsiTheme="majorHAnsi"/>
-          <w:color w:val="000000" w:themeColor="text1"/>
-        </w:rPr>
-        <w:t>&lt; (Menor que)</w:t>
-      </w:r>
-    </w:p>
-    <w:p>
-      <w:pPr>
-        <w:pStyle w:val="Prrafodelista"/>
-        <w:numPr>
-          <w:ilvl w:val="0"/>
-          <w:numId w:val="5"/>
-        </w:numPr>
-        <w:jc w:val="both"/>
-        <w:rPr>
-          <w:rFonts w:asciiTheme="majorHAnsi" w:hAnsiTheme="majorHAnsi" w:cs="Arial"/>
-          <w:color w:val="000000" w:themeColor="text1"/>
-        </w:rPr>
-      </w:pPr>
-      <w:r>
-        <w:rPr>
-          <w:rFonts w:asciiTheme="majorHAnsi" w:hAnsiTheme="majorHAnsi"/>
-          <w:color w:val="000000" w:themeColor="text1"/>
-        </w:rPr>
-        <w:t>&gt; (Mayor que)</w:t>
-      </w:r>
-    </w:p>
-    <w:p>
-      <w:pPr>
-        <w:pStyle w:val="Prrafodelista"/>
-        <w:numPr>
-          <w:ilvl w:val="0"/>
-          <w:numId w:val="5"/>
-        </w:numPr>
-        <w:jc w:val="both"/>
-        <w:rPr>
-          <w:rFonts w:asciiTheme="majorHAnsi" w:hAnsiTheme="majorHAnsi" w:cs="Arial"/>
-          <w:color w:val="000000" w:themeColor="text1"/>
-        </w:rPr>
-      </w:pPr>
-      <w:r>
-        <w:rPr>
-          <w:rFonts w:asciiTheme="majorHAnsi" w:hAnsiTheme="majorHAnsi"/>
-          <w:color w:val="000000" w:themeColor="text1"/>
-        </w:rPr>
-        <w:t>&lt;= (Menor o igual a)</w:t>
-      </w:r>
-    </w:p>
-    <w:p>
-      <w:pPr>
-        <w:pStyle w:val="Prrafodelista"/>
-        <w:numPr>
-          <w:ilvl w:val="0"/>
-          <w:numId w:val="5"/>
-        </w:numPr>
-        <w:jc w:val="both"/>
-        <w:rPr>
-          <w:rFonts w:asciiTheme="majorHAnsi" w:hAnsiTheme="majorHAnsi" w:cs="Arial"/>
-          <w:color w:val="000000" w:themeColor="text1"/>
-        </w:rPr>
-      </w:pPr>
-      <w:r>
-        <w:rPr>
-          <w:rFonts w:asciiTheme="majorHAnsi" w:hAnsiTheme="majorHAnsi"/>
-          <w:color w:val="000000" w:themeColor="text1"/>
-        </w:rPr>
-        <w:t>&gt;= (Mayor o igual a)</w:t>
-      </w:r>
-    </w:p>
-    <w:p>
-      <w:pPr>
-        <w:ind w:left="1080"/>
-        <w:jc w:val="both"/>
-        <w:rPr>
-          <w:rFonts w:asciiTheme="majorHAnsi" w:hAnsiTheme="majorHAnsi" w:cs="Arial"/>
-          <w:b/>
-          <w:color w:val="000000" w:themeColor="text1"/>
-        </w:rPr>
-      </w:pPr>
-      <w:r>
-        <w:rPr>
-          <w:rFonts w:asciiTheme="majorHAnsi" w:hAnsiTheme="majorHAnsi" w:cs="Arial"/>
-          <w:b/>
-          <w:color w:val="000000" w:themeColor="text1"/>
-        </w:rPr>
-        <w:t>Ejemplos:</w:t>
-      </w:r>
-    </w:p>
-    <w:p>
-      <w:pPr>
-        <w:pStyle w:val="Prrafodelista"/>
-        <w:numPr>
-          <w:ilvl w:val="0"/>
-          <w:numId w:val="9"/>
-        </w:numPr>
-        <w:jc w:val="both"/>
-        <w:rPr>
-          <w:rFonts w:asciiTheme="majorHAnsi" w:hAnsiTheme="majorHAnsi" w:cs="Arial"/>
-          <w:color w:val="000000" w:themeColor="text1"/>
-        </w:rPr>
-      </w:pPr>
-      <w:r>
-        <w:rPr>
-          <w:rFonts w:asciiTheme="majorHAnsi" w:hAnsiTheme="majorHAnsi" w:cs="Arial"/>
-          <w:color w:val="000000" w:themeColor="text1"/>
-        </w:rPr>
-        <w:t>x==y (x es igual a y)</w:t>
-      </w:r>
-    </w:p>
-    <w:p>
-      <w:pPr>
-        <w:pStyle w:val="Prrafodelista"/>
-        <w:numPr>
-          <w:ilvl w:val="0"/>
-          <w:numId w:val="9"/>
-        </w:numPr>
-        <w:jc w:val="both"/>
-        <w:rPr>
-          <w:rFonts w:asciiTheme="majorHAnsi" w:hAnsiTheme="majorHAnsi" w:cs="Arial"/>
-          <w:color w:val="000000" w:themeColor="text1"/>
-        </w:rPr>
-      </w:pPr>
-      <w:r>
-        <w:rPr>
-          <w:rFonts w:asciiTheme="majorHAnsi" w:hAnsiTheme="majorHAnsi" w:cs="Arial"/>
-          <w:color w:val="000000" w:themeColor="text1"/>
-        </w:rPr>
-        <w:t>x</w:t>
-      </w:r>
       <w:hyperlink r:id="rId15" w:history="1">
         <w:r>
           <w:rPr>
@@ -7248,6 +6102,170 @@
           <w:rFonts w:asciiTheme="majorHAnsi" w:hAnsiTheme="majorHAnsi"/>
           <w:color w:val="000000" w:themeColor="text1"/>
         </w:rPr>
+        <w:t xml:space="preserve"> (Distinto de)</w:t>
+      </w:r>
+    </w:p>
+    <w:p>
+      <w:pPr>
+        <w:pStyle w:val="Prrafodelista"/>
+        <w:numPr>
+          <w:ilvl w:val="0"/>
+          <w:numId w:val="5"/>
+        </w:numPr>
+        <w:jc w:val="both"/>
+        <w:rPr>
+          <w:rFonts w:asciiTheme="majorHAnsi" w:hAnsiTheme="majorHAnsi" w:cs="Arial"/>
+          <w:color w:val="000000" w:themeColor="text1"/>
+        </w:rPr>
+      </w:pPr>
+      <w:r>
+        <w:rPr>
+          <w:rFonts w:asciiTheme="majorHAnsi" w:hAnsiTheme="majorHAnsi"/>
+          <w:color w:val="000000" w:themeColor="text1"/>
+        </w:rPr>
+        <w:t>&lt; (Menor que)</w:t>
+      </w:r>
+    </w:p>
+    <w:p>
+      <w:pPr>
+        <w:pStyle w:val="Prrafodelista"/>
+        <w:numPr>
+          <w:ilvl w:val="0"/>
+          <w:numId w:val="5"/>
+        </w:numPr>
+        <w:jc w:val="both"/>
+        <w:rPr>
+          <w:rFonts w:asciiTheme="majorHAnsi" w:hAnsiTheme="majorHAnsi" w:cs="Arial"/>
+          <w:color w:val="000000" w:themeColor="text1"/>
+        </w:rPr>
+      </w:pPr>
+      <w:r>
+        <w:rPr>
+          <w:rFonts w:asciiTheme="majorHAnsi" w:hAnsiTheme="majorHAnsi"/>
+          <w:color w:val="000000" w:themeColor="text1"/>
+        </w:rPr>
+        <w:t>&gt; (Mayor que)</w:t>
+      </w:r>
+    </w:p>
+    <w:p>
+      <w:pPr>
+        <w:pStyle w:val="Prrafodelista"/>
+        <w:numPr>
+          <w:ilvl w:val="0"/>
+          <w:numId w:val="5"/>
+        </w:numPr>
+        <w:jc w:val="both"/>
+        <w:rPr>
+          <w:rFonts w:asciiTheme="majorHAnsi" w:hAnsiTheme="majorHAnsi" w:cs="Arial"/>
+          <w:color w:val="000000" w:themeColor="text1"/>
+        </w:rPr>
+      </w:pPr>
+      <w:r>
+        <w:rPr>
+          <w:rFonts w:asciiTheme="majorHAnsi" w:hAnsiTheme="majorHAnsi"/>
+          <w:color w:val="000000" w:themeColor="text1"/>
+        </w:rPr>
+        <w:t>&lt;= (Menor o igual a)</w:t>
+      </w:r>
+    </w:p>
+    <w:p>
+      <w:pPr>
+        <w:pStyle w:val="Prrafodelista"/>
+        <w:numPr>
+          <w:ilvl w:val="0"/>
+          <w:numId w:val="5"/>
+        </w:numPr>
+        <w:jc w:val="both"/>
+        <w:rPr>
+          <w:rFonts w:asciiTheme="majorHAnsi" w:hAnsiTheme="majorHAnsi" w:cs="Arial"/>
+          <w:color w:val="000000" w:themeColor="text1"/>
+        </w:rPr>
+      </w:pPr>
+      <w:r>
+        <w:rPr>
+          <w:rFonts w:asciiTheme="majorHAnsi" w:hAnsiTheme="majorHAnsi"/>
+          <w:color w:val="000000" w:themeColor="text1"/>
+        </w:rPr>
+        <w:t>&gt;= (Mayor o igual a)</w:t>
+      </w:r>
+    </w:p>
+    <w:p>
+      <w:pPr>
+        <w:ind w:left="1080"/>
+        <w:jc w:val="both"/>
+        <w:rPr>
+          <w:rFonts w:asciiTheme="majorHAnsi" w:hAnsiTheme="majorHAnsi" w:cs="Arial"/>
+          <w:b/>
+          <w:color w:val="000000" w:themeColor="text1"/>
+        </w:rPr>
+      </w:pPr>
+      <w:r>
+        <w:rPr>
+          <w:rFonts w:asciiTheme="majorHAnsi" w:hAnsiTheme="majorHAnsi" w:cs="Arial"/>
+          <w:b/>
+          <w:color w:val="000000" w:themeColor="text1"/>
+        </w:rPr>
+        <w:t>Ejemplos:</w:t>
+      </w:r>
+    </w:p>
+    <w:p>
+      <w:pPr>
+        <w:pStyle w:val="Prrafodelista"/>
+        <w:numPr>
+          <w:ilvl w:val="0"/>
+          <w:numId w:val="9"/>
+        </w:numPr>
+        <w:jc w:val="both"/>
+        <w:rPr>
+          <w:rFonts w:asciiTheme="majorHAnsi" w:hAnsiTheme="majorHAnsi" w:cs="Arial"/>
+          <w:color w:val="000000" w:themeColor="text1"/>
+        </w:rPr>
+      </w:pPr>
+      <w:r>
+        <w:rPr>
+          <w:rFonts w:asciiTheme="majorHAnsi" w:hAnsiTheme="majorHAnsi" w:cs="Arial"/>
+          <w:color w:val="000000" w:themeColor="text1"/>
+        </w:rPr>
+        <w:t>x==y (x es igual a y)</w:t>
+      </w:r>
+    </w:p>
+    <w:p>
+      <w:pPr>
+        <w:pStyle w:val="Prrafodelista"/>
+        <w:numPr>
+          <w:ilvl w:val="0"/>
+          <w:numId w:val="9"/>
+        </w:numPr>
+        <w:jc w:val="both"/>
+        <w:rPr>
+          <w:rFonts w:asciiTheme="majorHAnsi" w:hAnsiTheme="majorHAnsi" w:cs="Arial"/>
+          <w:color w:val="000000" w:themeColor="text1"/>
+        </w:rPr>
+      </w:pPr>
+      <w:r>
+        <w:rPr>
+          <w:rFonts w:asciiTheme="majorHAnsi" w:hAnsiTheme="majorHAnsi" w:cs="Arial"/>
+          <w:color w:val="000000" w:themeColor="text1"/>
+        </w:rPr>
+        <w:t>x</w:t>
+      </w:r>
+      <w:hyperlink r:id="rId16" w:history="1">
+        <w:r>
+          <w:rPr>
+            <w:rStyle w:val="Hipervnculo"/>
+            <w:rFonts w:asciiTheme="majorHAnsi" w:hAnsiTheme="majorHAnsi"/>
+            <w:color w:val="000000" w:themeColor="text1"/>
+            <w:u w:val="none"/>
+            <w:shd w:val="clear" w:color="auto" w:fill="FFFFFF"/>
+          </w:rPr>
+          <w:t>!=</w:t>
+        </w:r>
+      </w:hyperlink>
+      <w:r>
+        <w:rPr>
+          <w:rFonts w:asciiTheme="majorHAnsi" w:hAnsiTheme="majorHAnsi"/>
+          <w:color w:val="000000" w:themeColor="text1"/>
+        </w:rPr>
         <w:t>y (x no es igual a y)</w:t>
       </w:r>
     </w:p>
@@ -7374,7 +6392,6 @@
           <w:lang w:val="en-US"/>
         </w:rPr>
       </w:pPr>
-      <w:proofErr w:type="spellStart"/>
       <w:r>
         <w:rPr>
           <w:rFonts w:asciiTheme="majorHAnsi" w:hAnsiTheme="majorHAnsi" w:cs="Arial"/>
@@ -7385,115 +6402,7 @@
           <w:lang w:val="en-US"/>
         </w:rPr>
         <w:lastRenderedPageBreak/>
-        <w:t>Construya</w:t>
-      </w:r>
-      <w:proofErr w:type="spellEnd"/>
-      <w:r>
-        <w:rPr>
-          <w:rFonts w:asciiTheme="majorHAnsi" w:hAnsiTheme="majorHAnsi" w:cs="Arial"/>
-          <w:b/>
-          <w:color w:val="000000" w:themeColor="text1"/>
-          <w:sz w:val="22"/>
-          <w:szCs w:val="22"/>
-          <w:lang w:val="en-US"/>
-        </w:rPr>
-        <w:t xml:space="preserve"> </w:t>
-      </w:r>
-      <w:proofErr w:type="spellStart"/>
-      <w:r>
-        <w:rPr>
-          <w:rFonts w:asciiTheme="majorHAnsi" w:hAnsiTheme="majorHAnsi" w:cs="Arial"/>
-          <w:b/>
-          <w:color w:val="000000" w:themeColor="text1"/>
-          <w:sz w:val="22"/>
-          <w:szCs w:val="22"/>
-          <w:lang w:val="en-US"/>
-        </w:rPr>
-        <w:t>programas</w:t>
-      </w:r>
-      <w:proofErr w:type="spellEnd"/>
-      <w:r>
-        <w:rPr>
-          <w:rFonts w:asciiTheme="majorHAnsi" w:hAnsiTheme="majorHAnsi" w:cs="Arial"/>
-          <w:b/>
-          <w:color w:val="000000" w:themeColor="text1"/>
-          <w:sz w:val="22"/>
-          <w:szCs w:val="22"/>
-          <w:lang w:val="en-US"/>
-        </w:rPr>
-        <w:t xml:space="preserve"> </w:t>
-      </w:r>
-      <w:proofErr w:type="spellStart"/>
-      <w:r>
-        <w:rPr>
-          <w:rFonts w:asciiTheme="majorHAnsi" w:hAnsiTheme="majorHAnsi" w:cs="Arial"/>
-          <w:b/>
-          <w:color w:val="000000" w:themeColor="text1"/>
-          <w:sz w:val="22"/>
-          <w:szCs w:val="22"/>
-          <w:lang w:val="en-US"/>
-        </w:rPr>
-        <w:t>ejemplo</w:t>
-      </w:r>
-      <w:proofErr w:type="spellEnd"/>
-      <w:r>
-        <w:rPr>
-          <w:rFonts w:asciiTheme="majorHAnsi" w:hAnsiTheme="majorHAnsi" w:cs="Arial"/>
-          <w:b/>
-          <w:color w:val="000000" w:themeColor="text1"/>
-          <w:sz w:val="22"/>
-          <w:szCs w:val="22"/>
-          <w:lang w:val="en-US"/>
-        </w:rPr>
-        <w:t xml:space="preserve"> para las </w:t>
-      </w:r>
-      <w:proofErr w:type="spellStart"/>
-      <w:r>
-        <w:rPr>
-          <w:rFonts w:asciiTheme="majorHAnsi" w:hAnsiTheme="majorHAnsi" w:cs="Arial"/>
-          <w:b/>
-          <w:color w:val="000000" w:themeColor="text1"/>
-          <w:sz w:val="22"/>
-          <w:szCs w:val="22"/>
-          <w:lang w:val="en-US"/>
-        </w:rPr>
-        <w:t>siguientes</w:t>
-      </w:r>
-      <w:proofErr w:type="spellEnd"/>
-      <w:r>
-        <w:rPr>
-          <w:rFonts w:asciiTheme="majorHAnsi" w:hAnsiTheme="majorHAnsi" w:cs="Arial"/>
-          <w:b/>
-          <w:color w:val="000000" w:themeColor="text1"/>
-          <w:sz w:val="22"/>
-          <w:szCs w:val="22"/>
-          <w:lang w:val="en-US"/>
-        </w:rPr>
-        <w:t xml:space="preserve"> </w:t>
-      </w:r>
-      <w:proofErr w:type="spellStart"/>
-      <w:r>
-        <w:rPr>
-          <w:rFonts w:asciiTheme="majorHAnsi" w:hAnsiTheme="majorHAnsi" w:cs="Arial"/>
-          <w:b/>
-          <w:color w:val="000000" w:themeColor="text1"/>
-          <w:sz w:val="22"/>
-          <w:szCs w:val="22"/>
-          <w:lang w:val="en-US"/>
-        </w:rPr>
-        <w:t>estructuras</w:t>
-      </w:r>
-      <w:proofErr w:type="spellEnd"/>
-      <w:r>
-        <w:rPr>
-          <w:rFonts w:asciiTheme="majorHAnsi" w:hAnsiTheme="majorHAnsi" w:cs="Arial"/>
-          <w:b/>
-          <w:color w:val="000000" w:themeColor="text1"/>
-          <w:sz w:val="22"/>
-          <w:szCs w:val="22"/>
-          <w:lang w:val="en-US"/>
-        </w:rPr>
-        <w:t xml:space="preserve"> de contro</w:t>
+        <w:t>Construya programas ejemplo para las siguientes estructuras de contro</w:t>
       </w:r>
       <w:r>
         <w:rPr>
@@ -7560,7 +6469,6 @@
           <w:lang w:val="en-US"/>
         </w:rPr>
       </w:pPr>
-      <w:proofErr w:type="gramStart"/>
       <w:r>
         <w:rPr>
           <w:rFonts w:asciiTheme="majorHAnsi" w:hAnsiTheme="majorHAnsi"/>
@@ -7569,10 +6477,14 @@
           <w:szCs w:val="22"/>
           <w:lang w:val="en-US"/>
         </w:rPr>
-        <w:t>if</w:t>
-      </w:r>
-      <w:proofErr w:type="gramEnd"/>
-      <w:r>
+        <w:t>if (pulsado==0); {</w:t>
+      </w:r>
+    </w:p>
+    <w:p>
+      <w:pPr>
+        <w:pStyle w:val="NormalWeb"/>
+        <w:spacing w:before="120" w:beforeAutospacing="0" w:after="0" w:afterAutospacing="0"/>
+        <w:ind w:left="1080"/>
         <w:rPr>
           <w:rFonts w:asciiTheme="majorHAnsi" w:hAnsiTheme="majorHAnsi"/>
           <w:color w:val="000000" w:themeColor="text1"/>
@@ -7580,9 +6492,7 @@
           <w:szCs w:val="22"/>
           <w:lang w:val="en-US"/>
         </w:rPr>
-        <w:t xml:space="preserve"> (</w:t>
-      </w:r>
-      <w:proofErr w:type="spellStart"/>
+      </w:pPr>
       <w:r>
         <w:rPr>
           <w:rFonts w:asciiTheme="majorHAnsi" w:hAnsiTheme="majorHAnsi"/>
@@ -7591,10 +6501,14 @@
           <w:szCs w:val="22"/>
           <w:lang w:val="en-US"/>
         </w:rPr>
-        <w:t>pulsado</w:t>
-      </w:r>
-      <w:proofErr w:type="spellEnd"/>
-      <w:r>
+        <w:t>digitalWrite(led1,HIGH);</w:t>
+      </w:r>
+    </w:p>
+    <w:p>
+      <w:pPr>
+        <w:pStyle w:val="NormalWeb"/>
+        <w:spacing w:before="120" w:beforeAutospacing="0" w:after="0" w:afterAutospacing="0"/>
+        <w:ind w:left="1080"/>
         <w:rPr>
           <w:rFonts w:asciiTheme="majorHAnsi" w:hAnsiTheme="majorHAnsi"/>
           <w:color w:val="000000" w:themeColor="text1"/>
@@ -7602,7 +6516,16 @@
           <w:szCs w:val="22"/>
           <w:lang w:val="en-US"/>
         </w:rPr>
-        <w:t>==0); {</w:t>
+      </w:pPr>
+      <w:r>
+        <w:rPr>
+          <w:rFonts w:asciiTheme="majorHAnsi" w:hAnsiTheme="majorHAnsi"/>
+          <w:color w:val="000000" w:themeColor="text1"/>
+          <w:sz w:val="22"/>
+          <w:szCs w:val="22"/>
+          <w:lang w:val="en-US"/>
+        </w:rPr>
+        <w:t>delay(1000);</w:t>
       </w:r>
     </w:p>
     <w:p>
@@ -7618,8 +6541,6 @@
           <w:lang w:val="en-US"/>
         </w:rPr>
       </w:pPr>
-      <w:proofErr w:type="spellStart"/>
-      <w:proofErr w:type="gramStart"/>
       <w:r>
         <w:rPr>
           <w:rFonts w:asciiTheme="majorHAnsi" w:hAnsiTheme="majorHAnsi"/>
@@ -7628,11 +6549,14 @@
           <w:szCs w:val="22"/>
           <w:lang w:val="en-US"/>
         </w:rPr>
-        <w:t>digitalWrite</w:t>
-      </w:r>
-      <w:proofErr w:type="spellEnd"/>
-      <w:proofErr w:type="gramEnd"/>
-      <w:r>
+        <w:t>digitalWrite(led2,HIGH);</w:t>
+      </w:r>
+    </w:p>
+    <w:p>
+      <w:pPr>
+        <w:pStyle w:val="NormalWeb"/>
+        <w:spacing w:before="120" w:beforeAutospacing="0" w:after="0" w:afterAutospacing="0"/>
+        <w:ind w:left="1080"/>
         <w:rPr>
           <w:rFonts w:asciiTheme="majorHAnsi" w:hAnsiTheme="majorHAnsi"/>
           <w:color w:val="000000" w:themeColor="text1"/>
@@ -7640,7 +6564,16 @@
           <w:szCs w:val="22"/>
           <w:lang w:val="en-US"/>
         </w:rPr>
-        <w:t>(led1,HIGH);</w:t>
+      </w:pPr>
+      <w:r>
+        <w:rPr>
+          <w:rFonts w:asciiTheme="majorHAnsi" w:hAnsiTheme="majorHAnsi"/>
+          <w:color w:val="000000" w:themeColor="text1"/>
+          <w:sz w:val="22"/>
+          <w:szCs w:val="22"/>
+          <w:lang w:val="en-US"/>
+        </w:rPr>
+        <w:t>delay(1000);</w:t>
       </w:r>
     </w:p>
     <w:p>
@@ -7656,7 +6589,6 @@
           <w:lang w:val="en-US"/>
         </w:rPr>
       </w:pPr>
-      <w:proofErr w:type="gramStart"/>
       <w:r>
         <w:rPr>
           <w:rFonts w:asciiTheme="majorHAnsi" w:hAnsiTheme="majorHAnsi"/>
@@ -7665,10 +6597,14 @@
           <w:szCs w:val="22"/>
           <w:lang w:val="en-US"/>
         </w:rPr>
-        <w:t>delay</w:t>
-      </w:r>
-      <w:proofErr w:type="gramEnd"/>
-      <w:r>
+        <w:t>digitalWrite(led3,HIGH);</w:t>
+      </w:r>
+    </w:p>
+    <w:p>
+      <w:pPr>
+        <w:pStyle w:val="NormalWeb"/>
+        <w:spacing w:before="120" w:beforeAutospacing="0" w:after="0" w:afterAutospacing="0"/>
+        <w:ind w:left="1080"/>
         <w:rPr>
           <w:rFonts w:asciiTheme="majorHAnsi" w:hAnsiTheme="majorHAnsi"/>
           <w:color w:val="000000" w:themeColor="text1"/>
@@ -7676,14 +6612,8 @@
           <w:szCs w:val="22"/>
           <w:lang w:val="en-US"/>
         </w:rPr>
-        <w:t>(1000);</w:t>
-      </w:r>
-    </w:p>
-    <w:p>
-      <w:pPr>
-        <w:pStyle w:val="NormalWeb"/>
-        <w:spacing w:before="120" w:beforeAutospacing="0" w:after="0" w:afterAutospacing="0"/>
-        <w:ind w:left="1080"/>
+      </w:pPr>
+      <w:r>
         <w:rPr>
           <w:rFonts w:asciiTheme="majorHAnsi" w:hAnsiTheme="majorHAnsi"/>
           <w:color w:val="000000" w:themeColor="text1"/>
@@ -7691,140 +6621,7 @@
           <w:szCs w:val="22"/>
           <w:lang w:val="en-US"/>
         </w:rPr>
-      </w:pPr>
-      <w:proofErr w:type="spellStart"/>
-      <w:proofErr w:type="gramStart"/>
-      <w:r>
-        <w:rPr>
-          <w:rFonts w:asciiTheme="majorHAnsi" w:hAnsiTheme="majorHAnsi"/>
-          <w:color w:val="000000" w:themeColor="text1"/>
-          <w:sz w:val="22"/>
-          <w:szCs w:val="22"/>
-          <w:lang w:val="en-US"/>
-        </w:rPr>
-        <w:t>digitalWrite</w:t>
-      </w:r>
-      <w:proofErr w:type="spellEnd"/>
-      <w:proofErr w:type="gramEnd"/>
-      <w:r>
-        <w:rPr>
-          <w:rFonts w:asciiTheme="majorHAnsi" w:hAnsiTheme="majorHAnsi"/>
-          <w:color w:val="000000" w:themeColor="text1"/>
-          <w:sz w:val="22"/>
-          <w:szCs w:val="22"/>
-          <w:lang w:val="en-US"/>
-        </w:rPr>
-        <w:t>(led2,HIGH);</w:t>
-      </w:r>
-    </w:p>
-    <w:p>
-      <w:pPr>
-        <w:pStyle w:val="NormalWeb"/>
-        <w:spacing w:before="120" w:beforeAutospacing="0" w:after="0" w:afterAutospacing="0"/>
-        <w:ind w:left="1080"/>
-        <w:rPr>
-          <w:rFonts w:asciiTheme="majorHAnsi" w:hAnsiTheme="majorHAnsi"/>
-          <w:color w:val="000000" w:themeColor="text1"/>
-          <w:sz w:val="22"/>
-          <w:szCs w:val="22"/>
-          <w:lang w:val="en-US"/>
-        </w:rPr>
-      </w:pPr>
-      <w:proofErr w:type="gramStart"/>
-      <w:r>
-        <w:rPr>
-          <w:rFonts w:asciiTheme="majorHAnsi" w:hAnsiTheme="majorHAnsi"/>
-          <w:color w:val="000000" w:themeColor="text1"/>
-          <w:sz w:val="22"/>
-          <w:szCs w:val="22"/>
-          <w:lang w:val="en-US"/>
-        </w:rPr>
-        <w:t>delay</w:t>
-      </w:r>
-      <w:proofErr w:type="gramEnd"/>
-      <w:r>
-        <w:rPr>
-          <w:rFonts w:asciiTheme="majorHAnsi" w:hAnsiTheme="majorHAnsi"/>
-          <w:color w:val="000000" w:themeColor="text1"/>
-          <w:sz w:val="22"/>
-          <w:szCs w:val="22"/>
-          <w:lang w:val="en-US"/>
-        </w:rPr>
-        <w:t>(1000);</w:t>
-      </w:r>
-    </w:p>
-    <w:p>
-      <w:pPr>
-        <w:pStyle w:val="NormalWeb"/>
-        <w:spacing w:before="120" w:beforeAutospacing="0" w:after="0" w:afterAutospacing="0"/>
-        <w:ind w:left="1080"/>
-        <w:rPr>
-          <w:rFonts w:asciiTheme="majorHAnsi" w:hAnsiTheme="majorHAnsi"/>
-          <w:color w:val="000000" w:themeColor="text1"/>
-          <w:sz w:val="22"/>
-          <w:szCs w:val="22"/>
-          <w:lang w:val="en-US"/>
-        </w:rPr>
-      </w:pPr>
-      <w:proofErr w:type="spellStart"/>
-      <w:proofErr w:type="gramStart"/>
-      <w:r>
-        <w:rPr>
-          <w:rFonts w:asciiTheme="majorHAnsi" w:hAnsiTheme="majorHAnsi"/>
-          <w:color w:val="000000" w:themeColor="text1"/>
-          <w:sz w:val="22"/>
-          <w:szCs w:val="22"/>
-          <w:lang w:val="en-US"/>
-        </w:rPr>
-        <w:t>digitalWrite</w:t>
-      </w:r>
-      <w:proofErr w:type="spellEnd"/>
-      <w:proofErr w:type="gramEnd"/>
-      <w:r>
-        <w:rPr>
-          <w:rFonts w:asciiTheme="majorHAnsi" w:hAnsiTheme="majorHAnsi"/>
-          <w:color w:val="000000" w:themeColor="text1"/>
-          <w:sz w:val="22"/>
-          <w:szCs w:val="22"/>
-          <w:lang w:val="en-US"/>
-        </w:rPr>
-        <w:t>(led3,HIGH);</w:t>
-      </w:r>
-    </w:p>
-    <w:p>
-      <w:pPr>
-        <w:pStyle w:val="NormalWeb"/>
-        <w:spacing w:before="120" w:beforeAutospacing="0" w:after="0" w:afterAutospacing="0"/>
-        <w:ind w:left="1080"/>
-        <w:rPr>
-          <w:rFonts w:asciiTheme="majorHAnsi" w:hAnsiTheme="majorHAnsi"/>
-          <w:color w:val="000000" w:themeColor="text1"/>
-          <w:sz w:val="22"/>
-          <w:szCs w:val="22"/>
-          <w:lang w:val="en-US"/>
-        </w:rPr>
-      </w:pPr>
-      <w:proofErr w:type="gramStart"/>
-      <w:r>
-        <w:rPr>
-          <w:rFonts w:asciiTheme="majorHAnsi" w:hAnsiTheme="majorHAnsi"/>
-          <w:color w:val="000000" w:themeColor="text1"/>
-          <w:sz w:val="22"/>
-          <w:szCs w:val="22"/>
-          <w:lang w:val="en-US"/>
-        </w:rPr>
-        <w:t>delay</w:t>
-      </w:r>
-      <w:proofErr w:type="gramEnd"/>
-      <w:r>
-        <w:rPr>
-          <w:rFonts w:asciiTheme="majorHAnsi" w:hAnsiTheme="majorHAnsi"/>
-          <w:color w:val="000000" w:themeColor="text1"/>
-          <w:sz w:val="22"/>
-          <w:szCs w:val="22"/>
-          <w:lang w:val="en-US"/>
-        </w:rPr>
-        <w:t>(1000);</w:t>
+        <w:t>delay(1000);</w:t>
       </w:r>
     </w:p>
     <w:p>
@@ -7930,7 +6727,6 @@
           <w:color w:val="000000" w:themeColor="text1"/>
         </w:rPr>
       </w:pPr>
-      <w:proofErr w:type="spellStart"/>
       <w:r>
         <w:rPr>
           <w:rFonts w:asciiTheme="majorHAnsi" w:eastAsia="Times New Roman" w:hAnsiTheme="majorHAnsi" w:cs="Times New Roman"/>
@@ -7938,17 +6734,7 @@
           <w:bdr w:val="none" w:sz="0" w:space="0" w:color="auto" w:frame="1"/>
           <w:lang w:val="es-ES_tradnl" w:eastAsia="es-ES"/>
         </w:rPr>
-        <w:t>int</w:t>
-      </w:r>
-      <w:proofErr w:type="spellEnd"/>
-      <w:r>
-        <w:rPr>
-          <w:rFonts w:asciiTheme="majorHAnsi" w:eastAsia="Times New Roman" w:hAnsiTheme="majorHAnsi" w:cs="Times New Roman"/>
-          <w:color w:val="000000"/>
-          <w:bdr w:val="none" w:sz="0" w:space="0" w:color="auto" w:frame="1"/>
-          <w:lang w:val="es-ES_tradnl" w:eastAsia="es-ES"/>
-        </w:rPr>
-        <w:t xml:space="preserve"> i = 0;</w:t>
+        <w:t>int i = 0;</w:t>
       </w:r>
     </w:p>
     <w:p>
@@ -7963,7 +6749,6 @@
           <w:lang w:val="es-ES_tradnl" w:eastAsia="es-ES"/>
         </w:rPr>
       </w:pPr>
-      <w:proofErr w:type="spellStart"/>
       <w:r>
         <w:rPr>
           <w:rFonts w:asciiTheme="majorHAnsi" w:eastAsia="Times New Roman" w:hAnsiTheme="majorHAnsi" w:cs="Times New Roman"/>
@@ -7971,9 +6756,20 @@
           <w:bdr w:val="none" w:sz="0" w:space="0" w:color="auto" w:frame="1"/>
           <w:lang w:val="es-ES_tradnl" w:eastAsia="es-ES"/>
         </w:rPr>
-        <w:t>for</w:t>
-      </w:r>
-      <w:proofErr w:type="spellEnd"/>
+        <w:t>for ( ; i &lt; 10; i++) {</w:t>
+      </w:r>
+    </w:p>
+    <w:p>
+      <w:pPr>
+        <w:pStyle w:val="Prrafodelista"/>
+        <w:spacing w:after="0" w:line="225" w:lineRule="atLeast"/>
+        <w:ind w:left="1212"/>
+        <w:rPr>
+          <w:rFonts w:asciiTheme="majorHAnsi" w:eastAsia="Times New Roman" w:hAnsiTheme="majorHAnsi" w:cs="Times New Roman"/>
+          <w:color w:val="000000"/>
+          <w:lang w:val="es-ES_tradnl" w:eastAsia="es-ES"/>
+        </w:rPr>
+      </w:pPr>
       <w:r>
         <w:rPr>
           <w:rFonts w:asciiTheme="majorHAnsi" w:eastAsia="Times New Roman" w:hAnsiTheme="majorHAnsi" w:cs="Times New Roman"/>
@@ -7981,48 +6777,8 @@
           <w:bdr w:val="none" w:sz="0" w:space="0" w:color="auto" w:frame="1"/>
           <w:lang w:val="es-ES_tradnl" w:eastAsia="es-ES"/>
         </w:rPr>
-        <w:t xml:space="preserve"> ( ; i &lt; 10; i++) {</w:t>
-      </w:r>
-    </w:p>
-    <w:p>
-      <w:pPr>
-        <w:pStyle w:val="Prrafodelista"/>
-        <w:spacing w:after="0" w:line="225" w:lineRule="atLeast"/>
-        <w:ind w:left="1212"/>
-        <w:rPr>
-          <w:rFonts w:asciiTheme="majorHAnsi" w:eastAsia="Times New Roman" w:hAnsiTheme="majorHAnsi" w:cs="Times New Roman"/>
-          <w:color w:val="000000"/>
-          <w:lang w:val="es-ES_tradnl" w:eastAsia="es-ES"/>
-        </w:rPr>
-      </w:pPr>
-      <w:r>
-        <w:rPr>
-          <w:rFonts w:asciiTheme="majorHAnsi" w:eastAsia="Times New Roman" w:hAnsiTheme="majorHAnsi" w:cs="Times New Roman"/>
-          <w:color w:val="000000"/>
-          <w:bdr w:val="none" w:sz="0" w:space="0" w:color="auto" w:frame="1"/>
-          <w:lang w:val="es-ES_tradnl" w:eastAsia="es-ES"/>
-        </w:rPr>
         <w:tab/>
-      </w:r>
-      <w:proofErr w:type="spellStart"/>
-      <w:r>
-        <w:rPr>
-          <w:rFonts w:asciiTheme="majorHAnsi" w:eastAsia="Times New Roman" w:hAnsiTheme="majorHAnsi" w:cs="Times New Roman"/>
-          <w:color w:val="000000"/>
-          <w:bdr w:val="none" w:sz="0" w:space="0" w:color="auto" w:frame="1"/>
-          <w:lang w:val="es-ES_tradnl" w:eastAsia="es-ES"/>
-        </w:rPr>
-        <w:t>Serial.println</w:t>
-      </w:r>
-      <w:proofErr w:type="spellEnd"/>
-      <w:r>
-        <w:rPr>
-          <w:rFonts w:asciiTheme="majorHAnsi" w:eastAsia="Times New Roman" w:hAnsiTheme="majorHAnsi" w:cs="Times New Roman"/>
-          <w:color w:val="000000"/>
-          <w:bdr w:val="none" w:sz="0" w:space="0" w:color="auto" w:frame="1"/>
-          <w:lang w:val="es-ES_tradnl" w:eastAsia="es-ES"/>
-        </w:rPr>
-        <w:t>(i);</w:t>
+        <w:t>Serial.println(i);</w:t>
       </w:r>
     </w:p>
     <w:p>
@@ -8100,7 +6856,6 @@
           <w:lang w:val="es-ES_tradnl" w:eastAsia="es-ES"/>
         </w:rPr>
       </w:pPr>
-      <w:proofErr w:type="spellStart"/>
       <w:r>
         <w:rPr>
           <w:rFonts w:asciiTheme="majorHAnsi" w:eastAsia="Times New Roman" w:hAnsiTheme="majorHAnsi" w:cs="Times New Roman"/>
@@ -8108,17 +6863,7 @@
           <w:bdr w:val="none" w:sz="0" w:space="0" w:color="auto" w:frame="1"/>
           <w:lang w:val="es-ES_tradnl" w:eastAsia="es-ES"/>
         </w:rPr>
-        <w:t>int</w:t>
-      </w:r>
-      <w:proofErr w:type="spellEnd"/>
-      <w:r>
-        <w:rPr>
-          <w:rFonts w:asciiTheme="majorHAnsi" w:eastAsia="Times New Roman" w:hAnsiTheme="majorHAnsi" w:cs="Times New Roman"/>
-          <w:color w:val="000000"/>
-          <w:bdr w:val="none" w:sz="0" w:space="0" w:color="auto" w:frame="1"/>
-          <w:lang w:val="es-ES_tradnl" w:eastAsia="es-ES"/>
-        </w:rPr>
-        <w:t xml:space="preserve"> i = 0;</w:t>
+        <w:t>int i = 0;</w:t>
       </w:r>
     </w:p>
     <w:p>
@@ -8133,7 +6878,6 @@
           <w:lang w:val="es-ES_tradnl" w:eastAsia="es-ES"/>
         </w:rPr>
       </w:pPr>
-      <w:proofErr w:type="spellStart"/>
       <w:r>
         <w:rPr>
           <w:rFonts w:asciiTheme="majorHAnsi" w:eastAsia="Times New Roman" w:hAnsiTheme="majorHAnsi" w:cs="Times New Roman"/>
@@ -8141,9 +6885,20 @@
           <w:bdr w:val="none" w:sz="0" w:space="0" w:color="auto" w:frame="1"/>
           <w:lang w:val="es-ES_tradnl" w:eastAsia="es-ES"/>
         </w:rPr>
-        <w:t>for</w:t>
-      </w:r>
-      <w:proofErr w:type="spellEnd"/>
+        <w:t>for ( ; i &lt; 10 ; ) {</w:t>
+      </w:r>
+    </w:p>
+    <w:p>
+      <w:pPr>
+        <w:pStyle w:val="Prrafodelista"/>
+        <w:spacing w:after="0" w:line="225" w:lineRule="atLeast"/>
+        <w:ind w:left="1212"/>
+        <w:rPr>
+          <w:rFonts w:asciiTheme="majorHAnsi" w:eastAsia="Times New Roman" w:hAnsiTheme="majorHAnsi" w:cs="Times New Roman"/>
+          <w:color w:val="000000"/>
+          <w:lang w:val="es-ES_tradnl" w:eastAsia="es-ES"/>
+        </w:rPr>
+      </w:pPr>
       <w:r>
         <w:rPr>
           <w:rFonts w:asciiTheme="majorHAnsi" w:eastAsia="Times New Roman" w:hAnsiTheme="majorHAnsi" w:cs="Times New Roman"/>
@@ -8151,48 +6906,8 @@
           <w:bdr w:val="none" w:sz="0" w:space="0" w:color="auto" w:frame="1"/>
           <w:lang w:val="es-ES_tradnl" w:eastAsia="es-ES"/>
         </w:rPr>
-        <w:t xml:space="preserve"> ( ; i &lt; 10 ; ) {</w:t>
-      </w:r>
-    </w:p>
-    <w:p>
-      <w:pPr>
-        <w:pStyle w:val="Prrafodelista"/>
-        <w:spacing w:after="0" w:line="225" w:lineRule="atLeast"/>
-        <w:ind w:left="1212"/>
-        <w:rPr>
-          <w:rFonts w:asciiTheme="majorHAnsi" w:eastAsia="Times New Roman" w:hAnsiTheme="majorHAnsi" w:cs="Times New Roman"/>
-          <w:color w:val="000000"/>
-          <w:lang w:val="es-ES_tradnl" w:eastAsia="es-ES"/>
-        </w:rPr>
-      </w:pPr>
-      <w:r>
-        <w:rPr>
-          <w:rFonts w:asciiTheme="majorHAnsi" w:eastAsia="Times New Roman" w:hAnsiTheme="majorHAnsi" w:cs="Times New Roman"/>
-          <w:color w:val="000000"/>
-          <w:bdr w:val="none" w:sz="0" w:space="0" w:color="auto" w:frame="1"/>
-          <w:lang w:val="es-ES_tradnl" w:eastAsia="es-ES"/>
-        </w:rPr>
         <w:tab/>
-      </w:r>
-      <w:proofErr w:type="spellStart"/>
-      <w:r>
-        <w:rPr>
-          <w:rFonts w:asciiTheme="majorHAnsi" w:eastAsia="Times New Roman" w:hAnsiTheme="majorHAnsi" w:cs="Times New Roman"/>
-          <w:color w:val="000000"/>
-          <w:bdr w:val="none" w:sz="0" w:space="0" w:color="auto" w:frame="1"/>
-          <w:lang w:val="es-ES_tradnl" w:eastAsia="es-ES"/>
-        </w:rPr>
-        <w:t>Serial.println</w:t>
-      </w:r>
-      <w:proofErr w:type="spellEnd"/>
-      <w:r>
-        <w:rPr>
-          <w:rFonts w:asciiTheme="majorHAnsi" w:eastAsia="Times New Roman" w:hAnsiTheme="majorHAnsi" w:cs="Times New Roman"/>
-          <w:color w:val="000000"/>
-          <w:bdr w:val="none" w:sz="0" w:space="0" w:color="auto" w:frame="1"/>
-          <w:lang w:val="es-ES_tradnl" w:eastAsia="es-ES"/>
-        </w:rPr>
-        <w:t>(i);</w:t>
+        <w:t>Serial.println(i);</w:t>
       </w:r>
     </w:p>
     <w:p>
@@ -8314,7 +7029,6 @@
           <w:lang w:val="es-ES_tradnl" w:eastAsia="es-ES"/>
         </w:rPr>
       </w:pPr>
-      <w:proofErr w:type="spellStart"/>
       <w:r>
         <w:rPr>
           <w:rFonts w:asciiTheme="majorHAnsi" w:eastAsia="Times New Roman" w:hAnsiTheme="majorHAnsi" w:cs="Times New Roman"/>
@@ -8322,17 +7036,7 @@
           <w:bdr w:val="none" w:sz="0" w:space="0" w:color="auto" w:frame="1"/>
           <w:lang w:val="es-ES_tradnl" w:eastAsia="es-ES"/>
         </w:rPr>
-        <w:t>int</w:t>
-      </w:r>
-      <w:proofErr w:type="spellEnd"/>
-      <w:r>
-        <w:rPr>
-          <w:rFonts w:asciiTheme="majorHAnsi" w:eastAsia="Times New Roman" w:hAnsiTheme="majorHAnsi" w:cs="Times New Roman"/>
-          <w:color w:val="000000"/>
-          <w:bdr w:val="none" w:sz="0" w:space="0" w:color="auto" w:frame="1"/>
-          <w:lang w:val="es-ES_tradnl" w:eastAsia="es-ES"/>
-        </w:rPr>
-        <w:t xml:space="preserve"> i = 0;</w:t>
+        <w:t>int i = 0;</w:t>
       </w:r>
     </w:p>
     <w:p>
@@ -8347,7 +7051,6 @@
           <w:lang w:val="es-ES_tradnl" w:eastAsia="es-ES"/>
         </w:rPr>
       </w:pPr>
-      <w:proofErr w:type="spellStart"/>
       <w:r>
         <w:rPr>
           <w:rFonts w:asciiTheme="majorHAnsi" w:eastAsia="Times New Roman" w:hAnsiTheme="majorHAnsi" w:cs="Times New Roman"/>
@@ -8355,9 +7058,20 @@
           <w:bdr w:val="none" w:sz="0" w:space="0" w:color="auto" w:frame="1"/>
           <w:lang w:val="es-ES_tradnl" w:eastAsia="es-ES"/>
         </w:rPr>
-        <w:t>for</w:t>
-      </w:r>
-      <w:proofErr w:type="spellEnd"/>
+        <w:t>for ( ; ; ) {</w:t>
+      </w:r>
+    </w:p>
+    <w:p>
+      <w:pPr>
+        <w:pStyle w:val="Prrafodelista"/>
+        <w:spacing w:after="0" w:line="225" w:lineRule="atLeast"/>
+        <w:ind w:left="1212"/>
+        <w:rPr>
+          <w:rFonts w:asciiTheme="majorHAnsi" w:eastAsia="Times New Roman" w:hAnsiTheme="majorHAnsi" w:cs="Times New Roman"/>
+          <w:color w:val="000000"/>
+          <w:lang w:val="es-ES_tradnl" w:eastAsia="es-ES"/>
+        </w:rPr>
+      </w:pPr>
       <w:r>
         <w:rPr>
           <w:rFonts w:asciiTheme="majorHAnsi" w:eastAsia="Times New Roman" w:hAnsiTheme="majorHAnsi" w:cs="Times New Roman"/>
@@ -8365,48 +7079,8 @@
           <w:bdr w:val="none" w:sz="0" w:space="0" w:color="auto" w:frame="1"/>
           <w:lang w:val="es-ES_tradnl" w:eastAsia="es-ES"/>
         </w:rPr>
-        <w:t xml:space="preserve"> ( ; ; ) {</w:t>
-      </w:r>
-    </w:p>
-    <w:p>
-      <w:pPr>
-        <w:pStyle w:val="Prrafodelista"/>
-        <w:spacing w:after="0" w:line="225" w:lineRule="atLeast"/>
-        <w:ind w:left="1212"/>
-        <w:rPr>
-          <w:rFonts w:asciiTheme="majorHAnsi" w:eastAsia="Times New Roman" w:hAnsiTheme="majorHAnsi" w:cs="Times New Roman"/>
-          <w:color w:val="000000"/>
-          <w:lang w:val="es-ES_tradnl" w:eastAsia="es-ES"/>
-        </w:rPr>
-      </w:pPr>
-      <w:r>
-        <w:rPr>
-          <w:rFonts w:asciiTheme="majorHAnsi" w:eastAsia="Times New Roman" w:hAnsiTheme="majorHAnsi" w:cs="Times New Roman"/>
-          <w:color w:val="000000"/>
-          <w:bdr w:val="none" w:sz="0" w:space="0" w:color="auto" w:frame="1"/>
-          <w:lang w:val="es-ES_tradnl" w:eastAsia="es-ES"/>
-        </w:rPr>
         <w:tab/>
-      </w:r>
-      <w:proofErr w:type="spellStart"/>
-      <w:r>
-        <w:rPr>
-          <w:rFonts w:asciiTheme="majorHAnsi" w:eastAsia="Times New Roman" w:hAnsiTheme="majorHAnsi" w:cs="Times New Roman"/>
-          <w:color w:val="000000"/>
-          <w:bdr w:val="none" w:sz="0" w:space="0" w:color="auto" w:frame="1"/>
-          <w:lang w:val="es-ES_tradnl" w:eastAsia="es-ES"/>
-        </w:rPr>
-        <w:t>if</w:t>
-      </w:r>
-      <w:proofErr w:type="spellEnd"/>
-      <w:r>
-        <w:rPr>
-          <w:rFonts w:asciiTheme="majorHAnsi" w:eastAsia="Times New Roman" w:hAnsiTheme="majorHAnsi" w:cs="Times New Roman"/>
-          <w:color w:val="000000"/>
-          <w:bdr w:val="none" w:sz="0" w:space="0" w:color="auto" w:frame="1"/>
-          <w:lang w:val="es-ES_tradnl" w:eastAsia="es-ES"/>
-        </w:rPr>
-        <w:t xml:space="preserve"> (i &lt; 10) {</w:t>
+        <w:t>if (i &lt; 10) {</w:t>
       </w:r>
     </w:p>
     <w:p>
@@ -8438,26 +7112,7 @@
           <w:lang w:val="es-ES_tradnl" w:eastAsia="es-ES"/>
         </w:rPr>
         <w:tab/>
-      </w:r>
-      <w:proofErr w:type="spellStart"/>
-      <w:r>
-        <w:rPr>
-          <w:rFonts w:asciiTheme="majorHAnsi" w:eastAsia="Times New Roman" w:hAnsiTheme="majorHAnsi" w:cs="Times New Roman"/>
-          <w:color w:val="000000"/>
-          <w:bdr w:val="none" w:sz="0" w:space="0" w:color="auto" w:frame="1"/>
-          <w:lang w:val="es-ES_tradnl" w:eastAsia="es-ES"/>
-        </w:rPr>
-        <w:t>Serial.println</w:t>
-      </w:r>
-      <w:proofErr w:type="spellEnd"/>
-      <w:r>
-        <w:rPr>
-          <w:rFonts w:asciiTheme="majorHAnsi" w:eastAsia="Times New Roman" w:hAnsiTheme="majorHAnsi" w:cs="Times New Roman"/>
-          <w:color w:val="000000"/>
-          <w:bdr w:val="none" w:sz="0" w:space="0" w:color="auto" w:frame="1"/>
-          <w:lang w:val="es-ES_tradnl" w:eastAsia="es-ES"/>
-        </w:rPr>
-        <w:t>(i);</w:t>
+        <w:t>Serial.println(i);</w:t>
       </w:r>
     </w:p>
     <w:p>
@@ -8658,7 +7313,6 @@
           <w:lang w:val="es-ES_tradnl" w:eastAsia="es-ES"/>
         </w:rPr>
       </w:pPr>
-      <w:proofErr w:type="spellStart"/>
       <w:r>
         <w:rPr>
           <w:rFonts w:asciiTheme="majorHAnsi" w:eastAsia="Times New Roman" w:hAnsiTheme="majorHAnsi" w:cs="Times New Roman"/>
@@ -8667,53 +7321,8 @@
           <w:bdr w:val="none" w:sz="0" w:space="0" w:color="auto" w:frame="1"/>
           <w:lang w:val="es-ES_tradnl" w:eastAsia="es-ES"/>
         </w:rPr>
-        <w:t>if</w:t>
-      </w:r>
-      <w:proofErr w:type="spellEnd"/>
-      <w:r>
-        <w:rPr>
-          <w:rFonts w:asciiTheme="majorHAnsi" w:eastAsia="Times New Roman" w:hAnsiTheme="majorHAnsi" w:cs="Times New Roman"/>
-          <w:b/>
-          <w:color w:val="000000"/>
-          <w:bdr w:val="none" w:sz="0" w:space="0" w:color="auto" w:frame="1"/>
-          <w:lang w:val="es-ES_tradnl" w:eastAsia="es-ES"/>
-        </w:rPr>
-        <w:t xml:space="preserve"> </w:t>
-      </w:r>
-      <w:proofErr w:type="spellStart"/>
-      <w:r>
-        <w:rPr>
-          <w:rFonts w:asciiTheme="majorHAnsi" w:eastAsia="Times New Roman" w:hAnsiTheme="majorHAnsi" w:cs="Times New Roman"/>
-          <w:b/>
-          <w:color w:val="000000"/>
-          <w:bdr w:val="none" w:sz="0" w:space="0" w:color="auto" w:frame="1"/>
-          <w:lang w:val="es-ES_tradnl" w:eastAsia="es-ES"/>
-        </w:rPr>
-        <w:t>else</w:t>
-      </w:r>
-      <w:proofErr w:type="spellEnd"/>
-      <w:r>
-        <w:rPr>
-          <w:rFonts w:asciiTheme="majorHAnsi" w:eastAsia="Times New Roman" w:hAnsiTheme="majorHAnsi" w:cs="Times New Roman"/>
-          <w:b/>
-          <w:color w:val="000000"/>
-          <w:bdr w:val="none" w:sz="0" w:space="0" w:color="auto" w:frame="1"/>
-          <w:lang w:val="es-ES_tradnl" w:eastAsia="es-ES"/>
-        </w:rPr>
-        <w:t xml:space="preserve"> </w:t>
-      </w:r>
-      <w:proofErr w:type="spellStart"/>
-      <w:r>
-        <w:rPr>
-          <w:rFonts w:asciiTheme="majorHAnsi" w:eastAsia="Times New Roman" w:hAnsiTheme="majorHAnsi" w:cs="Times New Roman"/>
-          <w:b/>
-          <w:color w:val="000000"/>
-          <w:bdr w:val="none" w:sz="0" w:space="0" w:color="auto" w:frame="1"/>
-          <w:lang w:val="es-ES_tradnl" w:eastAsia="es-ES"/>
-        </w:rPr>
-        <w:t>if</w:t>
-      </w:r>
-      <w:proofErr w:type="spellEnd"/>
+        <w:t>if else if</w:t>
+      </w:r>
     </w:p>
     <w:p>
       <w:pPr>
@@ -8726,41 +7335,13 @@
           <w:lang w:val="es-ES_tradnl" w:eastAsia="es-ES"/>
         </w:rPr>
       </w:pPr>
-      <w:proofErr w:type="spellStart"/>
       <w:r>
         <w:rPr>
           <w:rFonts w:asciiTheme="majorHAnsi" w:eastAsia="Times New Roman" w:hAnsiTheme="majorHAnsi" w:cs="Times New Roman"/>
           <w:color w:val="000000"/>
           <w:lang w:val="es-ES_tradnl" w:eastAsia="es-ES"/>
         </w:rPr>
-        <w:t>void</w:t>
-      </w:r>
-      <w:proofErr w:type="spellEnd"/>
-      <w:r>
-        <w:rPr>
-          <w:rFonts w:asciiTheme="majorHAnsi" w:eastAsia="Times New Roman" w:hAnsiTheme="majorHAnsi" w:cs="Times New Roman"/>
-          <w:color w:val="000000"/>
-          <w:lang w:val="es-ES_tradnl" w:eastAsia="es-ES"/>
-        </w:rPr>
-        <w:t xml:space="preserve"> </w:t>
-      </w:r>
-      <w:proofErr w:type="spellStart"/>
-      <w:r>
-        <w:rPr>
-          <w:rFonts w:asciiTheme="majorHAnsi" w:eastAsia="Times New Roman" w:hAnsiTheme="majorHAnsi" w:cs="Times New Roman"/>
-          <w:color w:val="000000"/>
-          <w:lang w:val="es-ES_tradnl" w:eastAsia="es-ES"/>
-        </w:rPr>
-        <w:t>setup</w:t>
-      </w:r>
-      <w:proofErr w:type="spellEnd"/>
-      <w:r>
-        <w:rPr>
-          <w:rFonts w:asciiTheme="majorHAnsi" w:eastAsia="Times New Roman" w:hAnsiTheme="majorHAnsi" w:cs="Times New Roman"/>
-          <w:color w:val="000000"/>
-          <w:lang w:val="es-ES_tradnl" w:eastAsia="es-ES"/>
-        </w:rPr>
-        <w:t>(){</w:t>
+        <w:t>void setup(){</w:t>
       </w:r>
     </w:p>
     <w:p>
@@ -8774,23 +7355,13 @@
           <w:lang w:val="es-ES_tradnl" w:eastAsia="es-ES"/>
         </w:rPr>
       </w:pPr>
-      <w:proofErr w:type="spellStart"/>
       <w:r>
         <w:rPr>
           <w:rFonts w:asciiTheme="majorHAnsi" w:eastAsia="Times New Roman" w:hAnsiTheme="majorHAnsi" w:cs="Times New Roman"/>
           <w:color w:val="000000"/>
           <w:lang w:val="es-ES_tradnl" w:eastAsia="es-ES"/>
         </w:rPr>
-        <w:t>Serial.begin</w:t>
-      </w:r>
-      <w:proofErr w:type="spellEnd"/>
-      <w:r>
-        <w:rPr>
-          <w:rFonts w:asciiTheme="majorHAnsi" w:eastAsia="Times New Roman" w:hAnsiTheme="majorHAnsi" w:cs="Times New Roman"/>
-          <w:color w:val="000000"/>
-          <w:lang w:val="es-ES_tradnl" w:eastAsia="es-ES"/>
-        </w:rPr>
-        <w:t>(9600);</w:t>
+        <w:t>Serial.begin(9600);</w:t>
       </w:r>
     </w:p>
     <w:p>
@@ -8804,23 +7375,13 @@
           <w:lang w:val="es-ES_tradnl" w:eastAsia="es-ES"/>
         </w:rPr>
       </w:pPr>
-      <w:proofErr w:type="spellStart"/>
       <w:r>
         <w:rPr>
           <w:rFonts w:asciiTheme="majorHAnsi" w:eastAsia="Times New Roman" w:hAnsiTheme="majorHAnsi" w:cs="Times New Roman"/>
           <w:color w:val="000000"/>
           <w:lang w:val="es-ES_tradnl" w:eastAsia="es-ES"/>
         </w:rPr>
-        <w:t>pinMode</w:t>
-      </w:r>
-      <w:proofErr w:type="spellEnd"/>
-      <w:r>
-        <w:rPr>
-          <w:rFonts w:asciiTheme="majorHAnsi" w:eastAsia="Times New Roman" w:hAnsiTheme="majorHAnsi" w:cs="Times New Roman"/>
-          <w:color w:val="000000"/>
-          <w:lang w:val="es-ES_tradnl" w:eastAsia="es-ES"/>
-        </w:rPr>
-        <w:t>(13, OUTPUT);</w:t>
+        <w:t>pinMode(13, OUTPUT);</w:t>
       </w:r>
     </w:p>
     <w:p>
@@ -8854,41 +7415,13 @@
           <w:lang w:val="es-ES_tradnl" w:eastAsia="es-ES"/>
         </w:rPr>
       </w:pPr>
-      <w:proofErr w:type="spellStart"/>
       <w:r>
         <w:rPr>
           <w:rFonts w:asciiTheme="majorHAnsi" w:eastAsia="Times New Roman" w:hAnsiTheme="majorHAnsi" w:cs="Times New Roman"/>
           <w:color w:val="000000"/>
           <w:lang w:val="es-ES_tradnl" w:eastAsia="es-ES"/>
         </w:rPr>
-        <w:t>char</w:t>
-      </w:r>
-      <w:proofErr w:type="spellEnd"/>
-      <w:r>
-        <w:rPr>
-          <w:rFonts w:asciiTheme="majorHAnsi" w:eastAsia="Times New Roman" w:hAnsiTheme="majorHAnsi" w:cs="Times New Roman"/>
-          <w:color w:val="000000"/>
-          <w:lang w:val="es-ES_tradnl" w:eastAsia="es-ES"/>
-        </w:rPr>
-        <w:t xml:space="preserve"> </w:t>
-      </w:r>
-      <w:proofErr w:type="spellStart"/>
-      <w:r>
-        <w:rPr>
-          <w:rFonts w:asciiTheme="majorHAnsi" w:eastAsia="Times New Roman" w:hAnsiTheme="majorHAnsi" w:cs="Times New Roman"/>
-          <w:color w:val="000000"/>
-          <w:lang w:val="es-ES_tradnl" w:eastAsia="es-ES"/>
-        </w:rPr>
-        <w:t>rx_byte</w:t>
-      </w:r>
-      <w:proofErr w:type="spellEnd"/>
-      <w:r>
-        <w:rPr>
-          <w:rFonts w:asciiTheme="majorHAnsi" w:eastAsia="Times New Roman" w:hAnsiTheme="majorHAnsi" w:cs="Times New Roman"/>
-          <w:color w:val="000000"/>
-          <w:lang w:val="es-ES_tradnl" w:eastAsia="es-ES"/>
-        </w:rPr>
-        <w:t>=0;</w:t>
+        <w:t>char rx_byte=0;</w:t>
       </w:r>
     </w:p>
     <w:p>
@@ -8914,41 +7447,13 @@
           <w:lang w:val="es-ES_tradnl" w:eastAsia="es-ES"/>
         </w:rPr>
       </w:pPr>
-      <w:proofErr w:type="spellStart"/>
       <w:r>
         <w:rPr>
           <w:rFonts w:asciiTheme="majorHAnsi" w:eastAsia="Times New Roman" w:hAnsiTheme="majorHAnsi" w:cs="Times New Roman"/>
           <w:color w:val="000000"/>
           <w:lang w:val="es-ES_tradnl" w:eastAsia="es-ES"/>
         </w:rPr>
-        <w:t>void</w:t>
-      </w:r>
-      <w:proofErr w:type="spellEnd"/>
-      <w:r>
-        <w:rPr>
-          <w:rFonts w:asciiTheme="majorHAnsi" w:eastAsia="Times New Roman" w:hAnsiTheme="majorHAnsi" w:cs="Times New Roman"/>
-          <w:color w:val="000000"/>
-          <w:lang w:val="es-ES_tradnl" w:eastAsia="es-ES"/>
-        </w:rPr>
-        <w:t xml:space="preserve"> </w:t>
-      </w:r>
-      <w:proofErr w:type="spellStart"/>
-      <w:r>
-        <w:rPr>
-          <w:rFonts w:asciiTheme="majorHAnsi" w:eastAsia="Times New Roman" w:hAnsiTheme="majorHAnsi" w:cs="Times New Roman"/>
-          <w:color w:val="000000"/>
-          <w:lang w:val="es-ES_tradnl" w:eastAsia="es-ES"/>
-        </w:rPr>
-        <w:t>loop</w:t>
-      </w:r>
-      <w:proofErr w:type="spellEnd"/>
-      <w:r>
-        <w:rPr>
-          <w:rFonts w:asciiTheme="majorHAnsi" w:eastAsia="Times New Roman" w:hAnsiTheme="majorHAnsi" w:cs="Times New Roman"/>
-          <w:color w:val="000000"/>
-          <w:lang w:val="es-ES_tradnl" w:eastAsia="es-ES"/>
-        </w:rPr>
-        <w:t>(){</w:t>
+        <w:t>void loop(){</w:t>
       </w:r>
     </w:p>
     <w:p>
@@ -8962,41 +7467,13 @@
           <w:lang w:val="es-ES_tradnl" w:eastAsia="es-ES"/>
         </w:rPr>
       </w:pPr>
-      <w:proofErr w:type="spellStart"/>
       <w:r>
         <w:rPr>
           <w:rFonts w:asciiTheme="majorHAnsi" w:eastAsia="Times New Roman" w:hAnsiTheme="majorHAnsi" w:cs="Times New Roman"/>
           <w:color w:val="000000"/>
           <w:lang w:val="es-ES_tradnl" w:eastAsia="es-ES"/>
         </w:rPr>
-        <w:t>if</w:t>
-      </w:r>
-      <w:proofErr w:type="spellEnd"/>
-      <w:r>
-        <w:rPr>
-          <w:rFonts w:asciiTheme="majorHAnsi" w:eastAsia="Times New Roman" w:hAnsiTheme="majorHAnsi" w:cs="Times New Roman"/>
-          <w:color w:val="000000"/>
-          <w:lang w:val="es-ES_tradnl" w:eastAsia="es-ES"/>
-        </w:rPr>
-        <w:t>(</w:t>
-      </w:r>
-      <w:proofErr w:type="spellStart"/>
-      <w:r>
-        <w:rPr>
-          <w:rFonts w:asciiTheme="majorHAnsi" w:eastAsia="Times New Roman" w:hAnsiTheme="majorHAnsi" w:cs="Times New Roman"/>
-          <w:color w:val="000000"/>
-          <w:lang w:val="es-ES_tradnl" w:eastAsia="es-ES"/>
-        </w:rPr>
-        <w:t>Serial.available</w:t>
-      </w:r>
-      <w:proofErr w:type="spellEnd"/>
-      <w:r>
-        <w:rPr>
-          <w:rFonts w:asciiTheme="majorHAnsi" w:eastAsia="Times New Roman" w:hAnsiTheme="majorHAnsi" w:cs="Times New Roman"/>
-          <w:color w:val="000000"/>
-          <w:lang w:val="es-ES_tradnl" w:eastAsia="es-ES"/>
-        </w:rPr>
-        <w:t>()&gt;0){</w:t>
+        <w:t>if(Serial.available()&gt;0){</w:t>
       </w:r>
     </w:p>
     <w:p>
@@ -9010,41 +7487,13 @@
           <w:lang w:val="es-ES_tradnl" w:eastAsia="es-ES"/>
         </w:rPr>
       </w:pPr>
-      <w:proofErr w:type="spellStart"/>
       <w:r>
         <w:rPr>
           <w:rFonts w:asciiTheme="majorHAnsi" w:eastAsia="Times New Roman" w:hAnsiTheme="majorHAnsi" w:cs="Times New Roman"/>
           <w:color w:val="000000"/>
           <w:lang w:val="es-ES_tradnl" w:eastAsia="es-ES"/>
         </w:rPr>
-        <w:t>rx_byte</w:t>
-      </w:r>
-      <w:proofErr w:type="spellEnd"/>
-      <w:r>
-        <w:rPr>
-          <w:rFonts w:asciiTheme="majorHAnsi" w:eastAsia="Times New Roman" w:hAnsiTheme="majorHAnsi" w:cs="Times New Roman"/>
-          <w:color w:val="000000"/>
-          <w:lang w:val="es-ES_tradnl" w:eastAsia="es-ES"/>
-        </w:rPr>
-        <w:t>==</w:t>
-      </w:r>
-      <w:proofErr w:type="spellStart"/>
-      <w:r>
-        <w:rPr>
-          <w:rFonts w:asciiTheme="majorHAnsi" w:eastAsia="Times New Roman" w:hAnsiTheme="majorHAnsi" w:cs="Times New Roman"/>
-          <w:color w:val="000000"/>
-          <w:lang w:val="es-ES_tradnl" w:eastAsia="es-ES"/>
-        </w:rPr>
-        <w:t>Serial.read</w:t>
-      </w:r>
-      <w:proofErr w:type="spellEnd"/>
-      <w:r>
-        <w:rPr>
-          <w:rFonts w:asciiTheme="majorHAnsi" w:eastAsia="Times New Roman" w:hAnsiTheme="majorHAnsi" w:cs="Times New Roman"/>
-          <w:color w:val="000000"/>
-          <w:lang w:val="es-ES_tradnl" w:eastAsia="es-ES"/>
-        </w:rPr>
-        <w:t>();</w:t>
+        <w:t>rx_byte==Serial.read();</w:t>
       </w:r>
     </w:p>
     <w:p>
@@ -9078,41 +7527,13 @@
           <w:lang w:val="es-ES_tradnl" w:eastAsia="es-ES"/>
         </w:rPr>
       </w:pPr>
-      <w:proofErr w:type="spellStart"/>
       <w:r>
         <w:rPr>
           <w:rFonts w:asciiTheme="majorHAnsi" w:eastAsia="Times New Roman" w:hAnsiTheme="majorHAnsi" w:cs="Times New Roman"/>
           <w:color w:val="000000"/>
           <w:lang w:val="es-ES_tradnl" w:eastAsia="es-ES"/>
         </w:rPr>
-        <w:t>if</w:t>
-      </w:r>
-      <w:proofErr w:type="spellEnd"/>
-      <w:r>
-        <w:rPr>
-          <w:rFonts w:asciiTheme="majorHAnsi" w:eastAsia="Times New Roman" w:hAnsiTheme="majorHAnsi" w:cs="Times New Roman"/>
-          <w:color w:val="000000"/>
-          <w:lang w:val="es-ES_tradnl" w:eastAsia="es-ES"/>
-        </w:rPr>
-        <w:t>(</w:t>
-      </w:r>
-      <w:proofErr w:type="spellStart"/>
-      <w:r>
-        <w:rPr>
-          <w:rFonts w:asciiTheme="majorHAnsi" w:eastAsia="Times New Roman" w:hAnsiTheme="majorHAnsi" w:cs="Times New Roman"/>
-          <w:color w:val="000000"/>
-          <w:lang w:val="es-ES_tradnl" w:eastAsia="es-ES"/>
-        </w:rPr>
-        <w:t>rx_byte</w:t>
-      </w:r>
-      <w:proofErr w:type="spellEnd"/>
-      <w:r>
-        <w:rPr>
-          <w:rFonts w:asciiTheme="majorHAnsi" w:eastAsia="Times New Roman" w:hAnsiTheme="majorHAnsi" w:cs="Times New Roman"/>
-          <w:color w:val="000000"/>
-          <w:lang w:val="es-ES_tradnl" w:eastAsia="es-ES"/>
-        </w:rPr>
-        <w:t>==’a’){</w:t>
+        <w:t>if(rx_byte==’a’){</w:t>
       </w:r>
     </w:p>
     <w:p>
@@ -9126,23 +7547,13 @@
           <w:lang w:val="es-ES_tradnl" w:eastAsia="es-ES"/>
         </w:rPr>
       </w:pPr>
-      <w:proofErr w:type="spellStart"/>
       <w:r>
         <w:rPr>
           <w:rFonts w:asciiTheme="majorHAnsi" w:eastAsia="Times New Roman" w:hAnsiTheme="majorHAnsi" w:cs="Times New Roman"/>
           <w:color w:val="000000"/>
           <w:lang w:val="es-ES_tradnl" w:eastAsia="es-ES"/>
         </w:rPr>
-        <w:t>digitalWrite</w:t>
-      </w:r>
-      <w:proofErr w:type="spellEnd"/>
-      <w:r>
-        <w:rPr>
-          <w:rFonts w:asciiTheme="majorHAnsi" w:eastAsia="Times New Roman" w:hAnsiTheme="majorHAnsi" w:cs="Times New Roman"/>
-          <w:color w:val="000000"/>
-          <w:lang w:val="es-ES_tradnl" w:eastAsia="es-ES"/>
-        </w:rPr>
-        <w:t>(13,HIGH);</w:t>
+        <w:t>digitalWrite(13,HIGH);</w:t>
       </w:r>
     </w:p>
     <w:p>
@@ -9156,23 +7567,13 @@
           <w:lang w:val="es-ES_tradnl" w:eastAsia="es-ES"/>
         </w:rPr>
       </w:pPr>
-      <w:proofErr w:type="spellStart"/>
       <w:r>
         <w:rPr>
           <w:rFonts w:asciiTheme="majorHAnsi" w:eastAsia="Times New Roman" w:hAnsiTheme="majorHAnsi" w:cs="Times New Roman"/>
           <w:color w:val="000000"/>
           <w:lang w:val="es-ES_tradnl" w:eastAsia="es-ES"/>
         </w:rPr>
-        <w:t>delay</w:t>
-      </w:r>
-      <w:proofErr w:type="spellEnd"/>
-      <w:r>
-        <w:rPr>
-          <w:rFonts w:asciiTheme="majorHAnsi" w:eastAsia="Times New Roman" w:hAnsiTheme="majorHAnsi" w:cs="Times New Roman"/>
-          <w:color w:val="000000"/>
-          <w:lang w:val="es-ES_tradnl" w:eastAsia="es-ES"/>
-        </w:rPr>
-        <w:t>(500);</w:t>
+        <w:t>delay(500);</w:t>
       </w:r>
     </w:p>
     <w:p>
@@ -9186,23 +7587,13 @@
           <w:lang w:val="es-ES_tradnl" w:eastAsia="es-ES"/>
         </w:rPr>
       </w:pPr>
-      <w:proofErr w:type="spellStart"/>
       <w:r>
         <w:rPr>
           <w:rFonts w:asciiTheme="majorHAnsi" w:eastAsia="Times New Roman" w:hAnsiTheme="majorHAnsi" w:cs="Times New Roman"/>
           <w:color w:val="000000"/>
           <w:lang w:val="es-ES_tradnl" w:eastAsia="es-ES"/>
         </w:rPr>
-        <w:t>digitalWrite</w:t>
-      </w:r>
-      <w:proofErr w:type="spellEnd"/>
-      <w:r>
-        <w:rPr>
-          <w:rFonts w:asciiTheme="majorHAnsi" w:eastAsia="Times New Roman" w:hAnsiTheme="majorHAnsi" w:cs="Times New Roman"/>
-          <w:color w:val="000000"/>
-          <w:lang w:val="es-ES_tradnl" w:eastAsia="es-ES"/>
-        </w:rPr>
-        <w:t>(13,LOW);</w:t>
+        <w:t>digitalWrite(13,LOW);</w:t>
       </w:r>
     </w:p>
     <w:p>
@@ -9216,23 +7607,13 @@
           <w:lang w:val="es-ES_tradnl" w:eastAsia="es-ES"/>
         </w:rPr>
       </w:pPr>
-      <w:proofErr w:type="spellStart"/>
       <w:r>
         <w:rPr>
           <w:rFonts w:asciiTheme="majorHAnsi" w:eastAsia="Times New Roman" w:hAnsiTheme="majorHAnsi" w:cs="Times New Roman"/>
           <w:color w:val="000000"/>
           <w:lang w:val="es-ES_tradnl" w:eastAsia="es-ES"/>
         </w:rPr>
-        <w:t>delay</w:t>
-      </w:r>
-      <w:proofErr w:type="spellEnd"/>
-      <w:r>
-        <w:rPr>
-          <w:rFonts w:asciiTheme="majorHAnsi" w:eastAsia="Times New Roman" w:hAnsiTheme="majorHAnsi" w:cs="Times New Roman"/>
-          <w:color w:val="000000"/>
-          <w:lang w:val="es-ES_tradnl" w:eastAsia="es-ES"/>
-        </w:rPr>
-        <w:t>(500);</w:t>
+        <w:t>delay(500);</w:t>
       </w:r>
     </w:p>
     <w:p>
@@ -9266,59 +7647,13 @@
           <w:lang w:val="es-ES_tradnl" w:eastAsia="es-ES"/>
         </w:rPr>
       </w:pPr>
-      <w:proofErr w:type="spellStart"/>
       <w:r>
         <w:rPr>
           <w:rFonts w:asciiTheme="majorHAnsi" w:eastAsia="Times New Roman" w:hAnsiTheme="majorHAnsi" w:cs="Times New Roman"/>
           <w:color w:val="000000"/>
           <w:lang w:val="es-ES_tradnl" w:eastAsia="es-ES"/>
         </w:rPr>
-        <w:t>else</w:t>
-      </w:r>
-      <w:proofErr w:type="spellEnd"/>
-      <w:r>
-        <w:rPr>
-          <w:rFonts w:asciiTheme="majorHAnsi" w:eastAsia="Times New Roman" w:hAnsiTheme="majorHAnsi" w:cs="Times New Roman"/>
-          <w:color w:val="000000"/>
-          <w:lang w:val="es-ES_tradnl" w:eastAsia="es-ES"/>
-        </w:rPr>
-        <w:t xml:space="preserve"> </w:t>
-      </w:r>
-      <w:proofErr w:type="spellStart"/>
-      <w:r>
-        <w:rPr>
-          <w:rFonts w:asciiTheme="majorHAnsi" w:eastAsia="Times New Roman" w:hAnsiTheme="majorHAnsi" w:cs="Times New Roman"/>
-          <w:color w:val="000000"/>
-          <w:lang w:val="es-ES_tradnl" w:eastAsia="es-ES"/>
-        </w:rPr>
-        <w:t>if</w:t>
-      </w:r>
-      <w:proofErr w:type="spellEnd"/>
-      <w:r>
-        <w:rPr>
-          <w:rFonts w:asciiTheme="majorHAnsi" w:eastAsia="Times New Roman" w:hAnsiTheme="majorHAnsi" w:cs="Times New Roman"/>
-          <w:color w:val="000000"/>
-          <w:lang w:val="es-ES_tradnl" w:eastAsia="es-ES"/>
-        </w:rPr>
-        <w:t>(</w:t>
-      </w:r>
-      <w:proofErr w:type="spellStart"/>
-      <w:r>
-        <w:rPr>
-          <w:rFonts w:asciiTheme="majorHAnsi" w:eastAsia="Times New Roman" w:hAnsiTheme="majorHAnsi" w:cs="Times New Roman"/>
-          <w:color w:val="000000"/>
-          <w:lang w:val="es-ES_tradnl" w:eastAsia="es-ES"/>
-        </w:rPr>
-        <w:t>rx_byte</w:t>
-      </w:r>
-      <w:proofErr w:type="spellEnd"/>
-      <w:r>
-        <w:rPr>
-          <w:rFonts w:asciiTheme="majorHAnsi" w:eastAsia="Times New Roman" w:hAnsiTheme="majorHAnsi" w:cs="Times New Roman"/>
-          <w:color w:val="000000"/>
-          <w:lang w:val="es-ES_tradnl" w:eastAsia="es-ES"/>
-        </w:rPr>
-        <w:t>==’b’);</w:t>
+        <w:t>else if(rx_byte==’b’);</w:t>
       </w:r>
     </w:p>
     <w:p>
@@ -9332,23 +7667,13 @@
           <w:lang w:val="es-ES_tradnl" w:eastAsia="es-ES"/>
         </w:rPr>
       </w:pPr>
-      <w:proofErr w:type="spellStart"/>
       <w:r>
         <w:rPr>
           <w:rFonts w:asciiTheme="majorHAnsi" w:eastAsia="Times New Roman" w:hAnsiTheme="majorHAnsi" w:cs="Times New Roman"/>
           <w:color w:val="000000"/>
           <w:lang w:val="es-ES_tradnl" w:eastAsia="es-ES"/>
         </w:rPr>
-        <w:t>digitalWrite</w:t>
-      </w:r>
-      <w:proofErr w:type="spellEnd"/>
-      <w:r>
-        <w:rPr>
-          <w:rFonts w:asciiTheme="majorHAnsi" w:eastAsia="Times New Roman" w:hAnsiTheme="majorHAnsi" w:cs="Times New Roman"/>
-          <w:color w:val="000000"/>
-          <w:lang w:val="es-ES_tradnl" w:eastAsia="es-ES"/>
-        </w:rPr>
-        <w:t>(13,HIGH);</w:t>
+        <w:t>digitalWrite(13,HIGH);</w:t>
       </w:r>
     </w:p>
     <w:p>
@@ -9362,23 +7687,13 @@
           <w:lang w:val="es-ES_tradnl" w:eastAsia="es-ES"/>
         </w:rPr>
       </w:pPr>
-      <w:proofErr w:type="spellStart"/>
       <w:r>
         <w:rPr>
           <w:rFonts w:asciiTheme="majorHAnsi" w:eastAsia="Times New Roman" w:hAnsiTheme="majorHAnsi" w:cs="Times New Roman"/>
           <w:color w:val="000000"/>
           <w:lang w:val="es-ES_tradnl" w:eastAsia="es-ES"/>
         </w:rPr>
-        <w:t>delay</w:t>
-      </w:r>
-      <w:proofErr w:type="spellEnd"/>
-      <w:r>
-        <w:rPr>
-          <w:rFonts w:asciiTheme="majorHAnsi" w:eastAsia="Times New Roman" w:hAnsiTheme="majorHAnsi" w:cs="Times New Roman"/>
-          <w:color w:val="000000"/>
-          <w:lang w:val="es-ES_tradnl" w:eastAsia="es-ES"/>
-        </w:rPr>
-        <w:t>(200);</w:t>
+        <w:t>delay(200);</w:t>
       </w:r>
     </w:p>
     <w:p>
@@ -9392,23 +7707,13 @@
           <w:lang w:val="es-ES_tradnl" w:eastAsia="es-ES"/>
         </w:rPr>
       </w:pPr>
-      <w:proofErr w:type="spellStart"/>
       <w:r>
         <w:rPr>
           <w:rFonts w:asciiTheme="majorHAnsi" w:eastAsia="Times New Roman" w:hAnsiTheme="majorHAnsi" w:cs="Times New Roman"/>
           <w:color w:val="000000"/>
           <w:lang w:val="es-ES_tradnl" w:eastAsia="es-ES"/>
         </w:rPr>
-        <w:t>digitalWrite</w:t>
-      </w:r>
-      <w:proofErr w:type="spellEnd"/>
-      <w:r>
-        <w:rPr>
-          <w:rFonts w:asciiTheme="majorHAnsi" w:eastAsia="Times New Roman" w:hAnsiTheme="majorHAnsi" w:cs="Times New Roman"/>
-          <w:color w:val="000000"/>
-          <w:lang w:val="es-ES_tradnl" w:eastAsia="es-ES"/>
-        </w:rPr>
-        <w:t>(13,LOW);</w:t>
+        <w:t>digitalWrite(13,LOW);</w:t>
       </w:r>
     </w:p>
     <w:p>
@@ -9422,23 +7727,13 @@
           <w:lang w:val="es-ES_tradnl" w:eastAsia="es-ES"/>
         </w:rPr>
       </w:pPr>
-      <w:proofErr w:type="spellStart"/>
       <w:r>
         <w:rPr>
           <w:rFonts w:asciiTheme="majorHAnsi" w:eastAsia="Times New Roman" w:hAnsiTheme="majorHAnsi" w:cs="Times New Roman"/>
           <w:color w:val="000000"/>
           <w:lang w:val="es-ES_tradnl" w:eastAsia="es-ES"/>
         </w:rPr>
-        <w:t>delay</w:t>
-      </w:r>
-      <w:proofErr w:type="spellEnd"/>
-      <w:r>
-        <w:rPr>
-          <w:rFonts w:asciiTheme="majorHAnsi" w:eastAsia="Times New Roman" w:hAnsiTheme="majorHAnsi" w:cs="Times New Roman"/>
-          <w:color w:val="000000"/>
-          <w:lang w:val="es-ES_tradnl" w:eastAsia="es-ES"/>
-        </w:rPr>
-        <w:t>(200);</w:t>
+        <w:t>delay(200);</w:t>
       </w:r>
     </w:p>
     <w:p>
@@ -9507,7 +7802,6 @@
           <w:lang w:val="es-ES_tradnl" w:eastAsia="es-ES"/>
         </w:rPr>
       </w:pPr>
-      <w:proofErr w:type="spellStart"/>
       <w:r>
         <w:rPr>
           <w:rFonts w:asciiTheme="majorHAnsi" w:eastAsia="Times New Roman" w:hAnsiTheme="majorHAnsi" w:cs="Times New Roman"/>
@@ -9515,29 +7809,8 @@
           <w:color w:val="000000"/>
           <w:lang w:val="es-ES_tradnl" w:eastAsia="es-ES"/>
         </w:rPr>
-        <w:t>if</w:t>
-      </w:r>
-      <w:proofErr w:type="spellEnd"/>
-      <w:r>
-        <w:rPr>
-          <w:rFonts w:asciiTheme="majorHAnsi" w:eastAsia="Times New Roman" w:hAnsiTheme="majorHAnsi" w:cs="Times New Roman"/>
-          <w:b/>
-          <w:color w:val="000000"/>
-          <w:lang w:val="es-ES_tradnl" w:eastAsia="es-ES"/>
-        </w:rPr>
-        <w:t xml:space="preserve"> </w:t>
-      </w:r>
-      <w:proofErr w:type="spellStart"/>
-      <w:r>
-        <w:rPr>
-          <w:rFonts w:asciiTheme="majorHAnsi" w:eastAsia="Times New Roman" w:hAnsiTheme="majorHAnsi" w:cs="Times New Roman"/>
-          <w:b/>
-          <w:color w:val="000000"/>
-          <w:lang w:val="es-ES_tradnl" w:eastAsia="es-ES"/>
-        </w:rPr>
-        <w:t>else</w:t>
-      </w:r>
-      <w:proofErr w:type="spellEnd"/>
+        <w:t>if else</w:t>
+      </w:r>
     </w:p>
     <w:p>
       <w:pPr>
@@ -9549,7 +7822,6 @@
           <w:lang w:val="es-ES_tradnl" w:eastAsia="es-ES"/>
         </w:rPr>
       </w:pPr>
-      <w:proofErr w:type="spellStart"/>
       <w:r>
         <w:rPr>
           <w:rFonts w:asciiTheme="majorHAnsi" w:eastAsia="Times New Roman" w:hAnsiTheme="majorHAnsi" w:cs="Times New Roman"/>
@@ -9557,9 +7829,16 @@
           <w:shd w:val="clear" w:color="auto" w:fill="FFFFFF"/>
           <w:lang w:val="es-ES_tradnl" w:eastAsia="es-ES"/>
         </w:rPr>
-        <w:t>if</w:t>
-      </w:r>
-      <w:proofErr w:type="spellEnd"/>
+        <w:t>if(analog_in (is equal to, I think ==) 5);</w:t>
+      </w:r>
+      <w:r>
+        <w:rPr>
+          <w:rFonts w:asciiTheme="majorHAnsi" w:eastAsia="Times New Roman" w:hAnsiTheme="majorHAnsi" w:cs="Times New Roman"/>
+          <w:color w:val="555555"/>
+          <w:lang w:val="es-ES_tradnl" w:eastAsia="es-ES"/>
+        </w:rPr>
+        <w:br/>
+      </w:r>
       <w:r>
         <w:rPr>
           <w:rFonts w:asciiTheme="majorHAnsi" w:eastAsia="Times New Roman" w:hAnsiTheme="majorHAnsi" w:cs="Times New Roman"/>
@@ -9567,9 +7846,16 @@
           <w:shd w:val="clear" w:color="auto" w:fill="FFFFFF"/>
           <w:lang w:val="es-ES_tradnl" w:eastAsia="es-ES"/>
         </w:rPr>
-        <w:t>(</w:t>
-      </w:r>
-      <w:proofErr w:type="spellStart"/>
+        <w:t>{</w:t>
+      </w:r>
+      <w:r>
+        <w:rPr>
+          <w:rFonts w:asciiTheme="majorHAnsi" w:eastAsia="Times New Roman" w:hAnsiTheme="majorHAnsi" w:cs="Times New Roman"/>
+          <w:color w:val="555555"/>
+          <w:lang w:val="es-ES_tradnl" w:eastAsia="es-ES"/>
+        </w:rPr>
+        <w:br/>
+      </w:r>
       <w:r>
         <w:rPr>
           <w:rFonts w:asciiTheme="majorHAnsi" w:eastAsia="Times New Roman" w:hAnsiTheme="majorHAnsi" w:cs="Times New Roman"/>
@@ -9577,9 +7863,16 @@
           <w:shd w:val="clear" w:color="auto" w:fill="FFFFFF"/>
           <w:lang w:val="es-ES_tradnl" w:eastAsia="es-ES"/>
         </w:rPr>
-        <w:t>analog_in</w:t>
-      </w:r>
-      <w:proofErr w:type="spellEnd"/>
+        <w:t>  analogWrite(LED, 100);</w:t>
+      </w:r>
+      <w:r>
+        <w:rPr>
+          <w:rFonts w:asciiTheme="majorHAnsi" w:eastAsia="Times New Roman" w:hAnsiTheme="majorHAnsi" w:cs="Times New Roman"/>
+          <w:color w:val="555555"/>
+          <w:lang w:val="es-ES_tradnl" w:eastAsia="es-ES"/>
+        </w:rPr>
+        <w:br/>
+      </w:r>
       <w:r>
         <w:rPr>
           <w:rFonts w:asciiTheme="majorHAnsi" w:eastAsia="Times New Roman" w:hAnsiTheme="majorHAnsi" w:cs="Times New Roman"/>
@@ -9587,9 +7880,16 @@
           <w:shd w:val="clear" w:color="auto" w:fill="FFFFFF"/>
           <w:lang w:val="es-ES_tradnl" w:eastAsia="es-ES"/>
         </w:rPr>
-        <w:t xml:space="preserve"> (</w:t>
-      </w:r>
-      <w:proofErr w:type="spellStart"/>
+        <w:t>}</w:t>
+      </w:r>
+      <w:r>
+        <w:rPr>
+          <w:rFonts w:asciiTheme="majorHAnsi" w:eastAsia="Times New Roman" w:hAnsiTheme="majorHAnsi" w:cs="Times New Roman"/>
+          <w:color w:val="555555"/>
+          <w:lang w:val="es-ES_tradnl" w:eastAsia="es-ES"/>
+        </w:rPr>
+        <w:br/>
+      </w:r>
       <w:r>
         <w:rPr>
           <w:rFonts w:asciiTheme="majorHAnsi" w:eastAsia="Times New Roman" w:hAnsiTheme="majorHAnsi" w:cs="Times New Roman"/>
@@ -9597,9 +7897,16 @@
           <w:shd w:val="clear" w:color="auto" w:fill="FFFFFF"/>
           <w:lang w:val="es-ES_tradnl" w:eastAsia="es-ES"/>
         </w:rPr>
-        <w:t>is</w:t>
-      </w:r>
-      <w:proofErr w:type="spellEnd"/>
+        <w:t>if(analog_in (is greater than) 5);</w:t>
+      </w:r>
+      <w:r>
+        <w:rPr>
+          <w:rFonts w:asciiTheme="majorHAnsi" w:eastAsia="Times New Roman" w:hAnsiTheme="majorHAnsi" w:cs="Times New Roman"/>
+          <w:color w:val="555555"/>
+          <w:lang w:val="es-ES_tradnl" w:eastAsia="es-ES"/>
+        </w:rPr>
+        <w:br/>
+      </w:r>
       <w:r>
         <w:rPr>
           <w:rFonts w:asciiTheme="majorHAnsi" w:eastAsia="Times New Roman" w:hAnsiTheme="majorHAnsi" w:cs="Times New Roman"/>
@@ -9607,9 +7914,16 @@
           <w:shd w:val="clear" w:color="auto" w:fill="FFFFFF"/>
           <w:lang w:val="es-ES_tradnl" w:eastAsia="es-ES"/>
         </w:rPr>
-        <w:t xml:space="preserve"> </w:t>
-      </w:r>
-      <w:proofErr w:type="spellStart"/>
+        <w:t>{</w:t>
+      </w:r>
+      <w:r>
+        <w:rPr>
+          <w:rFonts w:asciiTheme="majorHAnsi" w:eastAsia="Times New Roman" w:hAnsiTheme="majorHAnsi" w:cs="Times New Roman"/>
+          <w:color w:val="555555"/>
+          <w:lang w:val="es-ES_tradnl" w:eastAsia="es-ES"/>
+        </w:rPr>
+        <w:br/>
+      </w:r>
       <w:r>
         <w:rPr>
           <w:rFonts w:asciiTheme="majorHAnsi" w:eastAsia="Times New Roman" w:hAnsiTheme="majorHAnsi" w:cs="Times New Roman"/>
@@ -9617,9 +7931,16 @@
           <w:shd w:val="clear" w:color="auto" w:fill="FFFFFF"/>
           <w:lang w:val="es-ES_tradnl" w:eastAsia="es-ES"/>
         </w:rPr>
-        <w:t>equal</w:t>
-      </w:r>
-      <w:proofErr w:type="spellEnd"/>
+        <w:t>analogWrite(LED, 255);</w:t>
+      </w:r>
+      <w:r>
+        <w:rPr>
+          <w:rFonts w:asciiTheme="majorHAnsi" w:eastAsia="Times New Roman" w:hAnsiTheme="majorHAnsi" w:cs="Times New Roman"/>
+          <w:color w:val="555555"/>
+          <w:lang w:val="es-ES_tradnl" w:eastAsia="es-ES"/>
+        </w:rPr>
+        <w:br/>
+      </w:r>
       <w:r>
         <w:rPr>
           <w:rFonts w:asciiTheme="majorHAnsi" w:eastAsia="Times New Roman" w:hAnsiTheme="majorHAnsi" w:cs="Times New Roman"/>
@@ -9627,9 +7948,16 @@
           <w:shd w:val="clear" w:color="auto" w:fill="FFFFFF"/>
           <w:lang w:val="es-ES_tradnl" w:eastAsia="es-ES"/>
         </w:rPr>
-        <w:t xml:space="preserve"> </w:t>
-      </w:r>
-      <w:proofErr w:type="spellStart"/>
+        <w:t>}</w:t>
+      </w:r>
+      <w:r>
+        <w:rPr>
+          <w:rFonts w:asciiTheme="majorHAnsi" w:eastAsia="Times New Roman" w:hAnsiTheme="majorHAnsi" w:cs="Times New Roman"/>
+          <w:color w:val="555555"/>
+          <w:lang w:val="es-ES_tradnl" w:eastAsia="es-ES"/>
+        </w:rPr>
+        <w:br/>
+      </w:r>
       <w:r>
         <w:rPr>
           <w:rFonts w:asciiTheme="majorHAnsi" w:eastAsia="Times New Roman" w:hAnsiTheme="majorHAnsi" w:cs="Times New Roman"/>
@@ -9637,9 +7965,16 @@
           <w:shd w:val="clear" w:color="auto" w:fill="FFFFFF"/>
           <w:lang w:val="es-ES_tradnl" w:eastAsia="es-ES"/>
         </w:rPr>
-        <w:t>to</w:t>
-      </w:r>
-      <w:proofErr w:type="spellEnd"/>
+        <w:t>if(analog_in (is less than 3, but greater than 1);</w:t>
+      </w:r>
+      <w:r>
+        <w:rPr>
+          <w:rFonts w:asciiTheme="majorHAnsi" w:eastAsia="Times New Roman" w:hAnsiTheme="majorHAnsi" w:cs="Times New Roman"/>
+          <w:color w:val="555555"/>
+          <w:lang w:val="es-ES_tradnl" w:eastAsia="es-ES"/>
+        </w:rPr>
+        <w:br/>
+      </w:r>
       <w:r>
         <w:rPr>
           <w:rFonts w:asciiTheme="majorHAnsi" w:eastAsia="Times New Roman" w:hAnsiTheme="majorHAnsi" w:cs="Times New Roman"/>
@@ -9647,9 +7982,16 @@
           <w:shd w:val="clear" w:color="auto" w:fill="FFFFFF"/>
           <w:lang w:val="es-ES_tradnl" w:eastAsia="es-ES"/>
         </w:rPr>
-        <w:t xml:space="preserve">, I </w:t>
-      </w:r>
-      <w:proofErr w:type="spellStart"/>
+        <w:t>{</w:t>
+      </w:r>
+      <w:r>
+        <w:rPr>
+          <w:rFonts w:asciiTheme="majorHAnsi" w:eastAsia="Times New Roman" w:hAnsiTheme="majorHAnsi" w:cs="Times New Roman"/>
+          <w:color w:val="555555"/>
+          <w:lang w:val="es-ES_tradnl" w:eastAsia="es-ES"/>
+        </w:rPr>
+        <w:br/>
+      </w:r>
       <w:r>
         <w:rPr>
           <w:rFonts w:asciiTheme="majorHAnsi" w:eastAsia="Times New Roman" w:hAnsiTheme="majorHAnsi" w:cs="Times New Roman"/>
@@ -9657,9 +7999,16 @@
           <w:shd w:val="clear" w:color="auto" w:fill="FFFFFF"/>
           <w:lang w:val="es-ES_tradnl" w:eastAsia="es-ES"/>
         </w:rPr>
-        <w:t>think</w:t>
-      </w:r>
-      <w:proofErr w:type="spellEnd"/>
+        <w:t> analogWrite(LED, 50);</w:t>
+      </w:r>
+      <w:r>
+        <w:rPr>
+          <w:rFonts w:asciiTheme="majorHAnsi" w:eastAsia="Times New Roman" w:hAnsiTheme="majorHAnsi" w:cs="Times New Roman"/>
+          <w:color w:val="555555"/>
+          <w:lang w:val="es-ES_tradnl" w:eastAsia="es-ES"/>
+        </w:rPr>
+        <w:br/>
+      </w:r>
       <w:r>
         <w:rPr>
           <w:rFonts w:asciiTheme="majorHAnsi" w:eastAsia="Times New Roman" w:hAnsiTheme="majorHAnsi" w:cs="Times New Roman"/>
@@ -9667,7 +8016,15 @@
           <w:shd w:val="clear" w:color="auto" w:fill="FFFFFF"/>
           <w:lang w:val="es-ES_tradnl" w:eastAsia="es-ES"/>
         </w:rPr>
-        <w:t xml:space="preserve"> ==) 5);</w:t>
+        <w:t>}</w:t>
+      </w:r>
+      <w:r>
+        <w:rPr>
+          <w:rFonts w:asciiTheme="majorHAnsi" w:eastAsia="Times New Roman" w:hAnsiTheme="majorHAnsi" w:cs="Times New Roman"/>
+          <w:color w:val="555555"/>
+          <w:lang w:val="es-ES_tradnl" w:eastAsia="es-ES"/>
+        </w:rPr>
+        <w:br/>
       </w:r>
       <w:r>
         <w:rPr>
@@ -9684,7 +8041,15 @@
           <w:shd w:val="clear" w:color="auto" w:fill="FFFFFF"/>
           <w:lang w:val="es-ES_tradnl" w:eastAsia="es-ES"/>
         </w:rPr>
-        <w:t>{</w:t>
+        <w:t>and if none of that is true, then do this</w:t>
+      </w:r>
+      <w:r>
+        <w:rPr>
+          <w:rFonts w:asciiTheme="majorHAnsi" w:eastAsia="Times New Roman" w:hAnsiTheme="majorHAnsi" w:cs="Times New Roman"/>
+          <w:color w:val="555555"/>
+          <w:lang w:val="es-ES_tradnl" w:eastAsia="es-ES"/>
+        </w:rPr>
+        <w:br/>
       </w:r>
       <w:r>
         <w:rPr>
@@ -9701,9 +8066,16 @@
           <w:shd w:val="clear" w:color="auto" w:fill="FFFFFF"/>
           <w:lang w:val="es-ES_tradnl" w:eastAsia="es-ES"/>
         </w:rPr>
-        <w:t xml:space="preserve">  </w:t>
-      </w:r>
-      <w:proofErr w:type="spellStart"/>
+        <w:t>else</w:t>
+      </w:r>
+      <w:r>
+        <w:rPr>
+          <w:rFonts w:asciiTheme="majorHAnsi" w:eastAsia="Times New Roman" w:hAnsiTheme="majorHAnsi" w:cs="Times New Roman"/>
+          <w:color w:val="555555"/>
+          <w:lang w:val="es-ES_tradnl" w:eastAsia="es-ES"/>
+        </w:rPr>
+        <w:br/>
+      </w:r>
       <w:r>
         <w:rPr>
           <w:rFonts w:asciiTheme="majorHAnsi" w:eastAsia="Times New Roman" w:hAnsiTheme="majorHAnsi" w:cs="Times New Roman"/>
@@ -9711,9 +8083,16 @@
           <w:shd w:val="clear" w:color="auto" w:fill="FFFFFF"/>
           <w:lang w:val="es-ES_tradnl" w:eastAsia="es-ES"/>
         </w:rPr>
-        <w:t>analogWrite</w:t>
-      </w:r>
-      <w:proofErr w:type="spellEnd"/>
+        <w:t>{</w:t>
+      </w:r>
+      <w:r>
+        <w:rPr>
+          <w:rFonts w:asciiTheme="majorHAnsi" w:eastAsia="Times New Roman" w:hAnsiTheme="majorHAnsi" w:cs="Times New Roman"/>
+          <w:color w:val="555555"/>
+          <w:lang w:val="es-ES_tradnl" w:eastAsia="es-ES"/>
+        </w:rPr>
+        <w:br/>
+      </w:r>
       <w:r>
         <w:rPr>
           <w:rFonts w:asciiTheme="majorHAnsi" w:eastAsia="Times New Roman" w:hAnsiTheme="majorHAnsi" w:cs="Times New Roman"/>
@@ -9721,650 +8100,7 @@
           <w:shd w:val="clear" w:color="auto" w:fill="FFFFFF"/>
           <w:lang w:val="es-ES_tradnl" w:eastAsia="es-ES"/>
         </w:rPr>
-        <w:t>(LED, 100);</w:t>
-      </w:r>
-      <w:r>
-        <w:rPr>
-          <w:rFonts w:asciiTheme="majorHAnsi" w:eastAsia="Times New Roman" w:hAnsiTheme="majorHAnsi" w:cs="Times New Roman"/>
-          <w:color w:val="555555"/>
-          <w:lang w:val="es-ES_tradnl" w:eastAsia="es-ES"/>
-        </w:rPr>
-        <w:br/>
-      </w:r>
-      <w:r>
-        <w:rPr>
-          <w:rFonts w:asciiTheme="majorHAnsi" w:eastAsia="Times New Roman" w:hAnsiTheme="majorHAnsi" w:cs="Times New Roman"/>
-          <w:color w:val="555555"/>
-          <w:shd w:val="clear" w:color="auto" w:fill="FFFFFF"/>
-          <w:lang w:val="es-ES_tradnl" w:eastAsia="es-ES"/>
-        </w:rPr>
-        <w:t>}</w:t>
-      </w:r>
-      <w:r>
-        <w:rPr>
-          <w:rFonts w:asciiTheme="majorHAnsi" w:eastAsia="Times New Roman" w:hAnsiTheme="majorHAnsi" w:cs="Times New Roman"/>
-          <w:color w:val="555555"/>
-          <w:lang w:val="es-ES_tradnl" w:eastAsia="es-ES"/>
-        </w:rPr>
-        <w:br/>
-      </w:r>
-      <w:proofErr w:type="spellStart"/>
-      <w:r>
-        <w:rPr>
-          <w:rFonts w:asciiTheme="majorHAnsi" w:eastAsia="Times New Roman" w:hAnsiTheme="majorHAnsi" w:cs="Times New Roman"/>
-          <w:color w:val="555555"/>
-          <w:shd w:val="clear" w:color="auto" w:fill="FFFFFF"/>
-          <w:lang w:val="es-ES_tradnl" w:eastAsia="es-ES"/>
-        </w:rPr>
-        <w:t>if</w:t>
-      </w:r>
-      <w:proofErr w:type="spellEnd"/>
-      <w:r>
-        <w:rPr>
-          <w:rFonts w:asciiTheme="majorHAnsi" w:eastAsia="Times New Roman" w:hAnsiTheme="majorHAnsi" w:cs="Times New Roman"/>
-          <w:color w:val="555555"/>
-          <w:shd w:val="clear" w:color="auto" w:fill="FFFFFF"/>
-          <w:lang w:val="es-ES_tradnl" w:eastAsia="es-ES"/>
-        </w:rPr>
-        <w:t>(</w:t>
-      </w:r>
-      <w:proofErr w:type="spellStart"/>
-      <w:r>
-        <w:rPr>
-          <w:rFonts w:asciiTheme="majorHAnsi" w:eastAsia="Times New Roman" w:hAnsiTheme="majorHAnsi" w:cs="Times New Roman"/>
-          <w:color w:val="555555"/>
-          <w:shd w:val="clear" w:color="auto" w:fill="FFFFFF"/>
-          <w:lang w:val="es-ES_tradnl" w:eastAsia="es-ES"/>
-        </w:rPr>
-        <w:t>analog_in</w:t>
-      </w:r>
-      <w:proofErr w:type="spellEnd"/>
-      <w:r>
-        <w:rPr>
-          <w:rFonts w:asciiTheme="majorHAnsi" w:eastAsia="Times New Roman" w:hAnsiTheme="majorHAnsi" w:cs="Times New Roman"/>
-          <w:color w:val="555555"/>
-          <w:shd w:val="clear" w:color="auto" w:fill="FFFFFF"/>
-          <w:lang w:val="es-ES_tradnl" w:eastAsia="es-ES"/>
-        </w:rPr>
-        <w:t xml:space="preserve"> (</w:t>
-      </w:r>
-      <w:proofErr w:type="spellStart"/>
-      <w:r>
-        <w:rPr>
-          <w:rFonts w:asciiTheme="majorHAnsi" w:eastAsia="Times New Roman" w:hAnsiTheme="majorHAnsi" w:cs="Times New Roman"/>
-          <w:color w:val="555555"/>
-          <w:shd w:val="clear" w:color="auto" w:fill="FFFFFF"/>
-          <w:lang w:val="es-ES_tradnl" w:eastAsia="es-ES"/>
-        </w:rPr>
-        <w:t>is</w:t>
-      </w:r>
-      <w:proofErr w:type="spellEnd"/>
-      <w:r>
-        <w:rPr>
-          <w:rFonts w:asciiTheme="majorHAnsi" w:eastAsia="Times New Roman" w:hAnsiTheme="majorHAnsi" w:cs="Times New Roman"/>
-          <w:color w:val="555555"/>
-          <w:shd w:val="clear" w:color="auto" w:fill="FFFFFF"/>
-          <w:lang w:val="es-ES_tradnl" w:eastAsia="es-ES"/>
-        </w:rPr>
-        <w:t xml:space="preserve"> </w:t>
-      </w:r>
-      <w:proofErr w:type="spellStart"/>
-      <w:r>
-        <w:rPr>
-          <w:rFonts w:asciiTheme="majorHAnsi" w:eastAsia="Times New Roman" w:hAnsiTheme="majorHAnsi" w:cs="Times New Roman"/>
-          <w:color w:val="555555"/>
-          <w:shd w:val="clear" w:color="auto" w:fill="FFFFFF"/>
-          <w:lang w:val="es-ES_tradnl" w:eastAsia="es-ES"/>
-        </w:rPr>
-        <w:t>greater</w:t>
-      </w:r>
-      <w:proofErr w:type="spellEnd"/>
-      <w:r>
-        <w:rPr>
-          <w:rFonts w:asciiTheme="majorHAnsi" w:eastAsia="Times New Roman" w:hAnsiTheme="majorHAnsi" w:cs="Times New Roman"/>
-          <w:color w:val="555555"/>
-          <w:shd w:val="clear" w:color="auto" w:fill="FFFFFF"/>
-          <w:lang w:val="es-ES_tradnl" w:eastAsia="es-ES"/>
-        </w:rPr>
-        <w:t xml:space="preserve"> </w:t>
-      </w:r>
-      <w:proofErr w:type="spellStart"/>
-      <w:r>
-        <w:rPr>
-          <w:rFonts w:asciiTheme="majorHAnsi" w:eastAsia="Times New Roman" w:hAnsiTheme="majorHAnsi" w:cs="Times New Roman"/>
-          <w:color w:val="555555"/>
-          <w:shd w:val="clear" w:color="auto" w:fill="FFFFFF"/>
-          <w:lang w:val="es-ES_tradnl" w:eastAsia="es-ES"/>
-        </w:rPr>
-        <w:t>than</w:t>
-      </w:r>
-      <w:proofErr w:type="spellEnd"/>
-      <w:r>
-        <w:rPr>
-          <w:rFonts w:asciiTheme="majorHAnsi" w:eastAsia="Times New Roman" w:hAnsiTheme="majorHAnsi" w:cs="Times New Roman"/>
-          <w:color w:val="555555"/>
-          <w:shd w:val="clear" w:color="auto" w:fill="FFFFFF"/>
-          <w:lang w:val="es-ES_tradnl" w:eastAsia="es-ES"/>
-        </w:rPr>
-        <w:t>) 5);</w:t>
-      </w:r>
-      <w:r>
-        <w:rPr>
-          <w:rFonts w:asciiTheme="majorHAnsi" w:eastAsia="Times New Roman" w:hAnsiTheme="majorHAnsi" w:cs="Times New Roman"/>
-          <w:color w:val="555555"/>
-          <w:lang w:val="es-ES_tradnl" w:eastAsia="es-ES"/>
-        </w:rPr>
-        <w:br/>
-      </w:r>
-      <w:r>
-        <w:rPr>
-          <w:rFonts w:asciiTheme="majorHAnsi" w:eastAsia="Times New Roman" w:hAnsiTheme="majorHAnsi" w:cs="Times New Roman"/>
-          <w:color w:val="555555"/>
-          <w:shd w:val="clear" w:color="auto" w:fill="FFFFFF"/>
-          <w:lang w:val="es-ES_tradnl" w:eastAsia="es-ES"/>
-        </w:rPr>
-        <w:t>{</w:t>
-      </w:r>
-      <w:r>
-        <w:rPr>
-          <w:rFonts w:asciiTheme="majorHAnsi" w:eastAsia="Times New Roman" w:hAnsiTheme="majorHAnsi" w:cs="Times New Roman"/>
-          <w:color w:val="555555"/>
-          <w:lang w:val="es-ES_tradnl" w:eastAsia="es-ES"/>
-        </w:rPr>
-        <w:br/>
-      </w:r>
-      <w:proofErr w:type="spellStart"/>
-      <w:r>
-        <w:rPr>
-          <w:rFonts w:asciiTheme="majorHAnsi" w:eastAsia="Times New Roman" w:hAnsiTheme="majorHAnsi" w:cs="Times New Roman"/>
-          <w:color w:val="555555"/>
-          <w:shd w:val="clear" w:color="auto" w:fill="FFFFFF"/>
-          <w:lang w:val="es-ES_tradnl" w:eastAsia="es-ES"/>
-        </w:rPr>
-        <w:t>analogWrite</w:t>
-      </w:r>
-      <w:proofErr w:type="spellEnd"/>
-      <w:r>
-        <w:rPr>
-          <w:rFonts w:asciiTheme="majorHAnsi" w:eastAsia="Times New Roman" w:hAnsiTheme="majorHAnsi" w:cs="Times New Roman"/>
-          <w:color w:val="555555"/>
-          <w:shd w:val="clear" w:color="auto" w:fill="FFFFFF"/>
-          <w:lang w:val="es-ES_tradnl" w:eastAsia="es-ES"/>
-        </w:rPr>
-        <w:t>(LED, 255);</w:t>
-      </w:r>
-      <w:r>
-        <w:rPr>
-          <w:rFonts w:asciiTheme="majorHAnsi" w:eastAsia="Times New Roman" w:hAnsiTheme="majorHAnsi" w:cs="Times New Roman"/>
-          <w:color w:val="555555"/>
-          <w:lang w:val="es-ES_tradnl" w:eastAsia="es-ES"/>
-        </w:rPr>
-        <w:br/>
-      </w:r>
-      <w:r>
-        <w:rPr>
-          <w:rFonts w:asciiTheme="majorHAnsi" w:eastAsia="Times New Roman" w:hAnsiTheme="majorHAnsi" w:cs="Times New Roman"/>
-          <w:color w:val="555555"/>
-          <w:shd w:val="clear" w:color="auto" w:fill="FFFFFF"/>
-          <w:lang w:val="es-ES_tradnl" w:eastAsia="es-ES"/>
-        </w:rPr>
-        <w:t>}</w:t>
-      </w:r>
-      <w:r>
-        <w:rPr>
-          <w:rFonts w:asciiTheme="majorHAnsi" w:eastAsia="Times New Roman" w:hAnsiTheme="majorHAnsi" w:cs="Times New Roman"/>
-          <w:color w:val="555555"/>
-          <w:lang w:val="es-ES_tradnl" w:eastAsia="es-ES"/>
-        </w:rPr>
-        <w:br/>
-      </w:r>
-      <w:proofErr w:type="spellStart"/>
-      <w:r>
-        <w:rPr>
-          <w:rFonts w:asciiTheme="majorHAnsi" w:eastAsia="Times New Roman" w:hAnsiTheme="majorHAnsi" w:cs="Times New Roman"/>
-          <w:color w:val="555555"/>
-          <w:shd w:val="clear" w:color="auto" w:fill="FFFFFF"/>
-          <w:lang w:val="es-ES_tradnl" w:eastAsia="es-ES"/>
-        </w:rPr>
-        <w:t>if</w:t>
-      </w:r>
-      <w:proofErr w:type="spellEnd"/>
-      <w:r>
-        <w:rPr>
-          <w:rFonts w:asciiTheme="majorHAnsi" w:eastAsia="Times New Roman" w:hAnsiTheme="majorHAnsi" w:cs="Times New Roman"/>
-          <w:color w:val="555555"/>
-          <w:shd w:val="clear" w:color="auto" w:fill="FFFFFF"/>
-          <w:lang w:val="es-ES_tradnl" w:eastAsia="es-ES"/>
-        </w:rPr>
-        <w:t>(</w:t>
-      </w:r>
-      <w:proofErr w:type="spellStart"/>
-      <w:r>
-        <w:rPr>
-          <w:rFonts w:asciiTheme="majorHAnsi" w:eastAsia="Times New Roman" w:hAnsiTheme="majorHAnsi" w:cs="Times New Roman"/>
-          <w:color w:val="555555"/>
-          <w:shd w:val="clear" w:color="auto" w:fill="FFFFFF"/>
-          <w:lang w:val="es-ES_tradnl" w:eastAsia="es-ES"/>
-        </w:rPr>
-        <w:t>analog_in</w:t>
-      </w:r>
-      <w:proofErr w:type="spellEnd"/>
-      <w:r>
-        <w:rPr>
-          <w:rFonts w:asciiTheme="majorHAnsi" w:eastAsia="Times New Roman" w:hAnsiTheme="majorHAnsi" w:cs="Times New Roman"/>
-          <w:color w:val="555555"/>
-          <w:shd w:val="clear" w:color="auto" w:fill="FFFFFF"/>
-          <w:lang w:val="es-ES_tradnl" w:eastAsia="es-ES"/>
-        </w:rPr>
-        <w:t xml:space="preserve"> (</w:t>
-      </w:r>
-      <w:proofErr w:type="spellStart"/>
-      <w:r>
-        <w:rPr>
-          <w:rFonts w:asciiTheme="majorHAnsi" w:eastAsia="Times New Roman" w:hAnsiTheme="majorHAnsi" w:cs="Times New Roman"/>
-          <w:color w:val="555555"/>
-          <w:shd w:val="clear" w:color="auto" w:fill="FFFFFF"/>
-          <w:lang w:val="es-ES_tradnl" w:eastAsia="es-ES"/>
-        </w:rPr>
-        <w:t>is</w:t>
-      </w:r>
-      <w:proofErr w:type="spellEnd"/>
-      <w:r>
-        <w:rPr>
-          <w:rFonts w:asciiTheme="majorHAnsi" w:eastAsia="Times New Roman" w:hAnsiTheme="majorHAnsi" w:cs="Times New Roman"/>
-          <w:color w:val="555555"/>
-          <w:shd w:val="clear" w:color="auto" w:fill="FFFFFF"/>
-          <w:lang w:val="es-ES_tradnl" w:eastAsia="es-ES"/>
-        </w:rPr>
-        <w:t xml:space="preserve"> </w:t>
-      </w:r>
-      <w:proofErr w:type="spellStart"/>
-      <w:r>
-        <w:rPr>
-          <w:rFonts w:asciiTheme="majorHAnsi" w:eastAsia="Times New Roman" w:hAnsiTheme="majorHAnsi" w:cs="Times New Roman"/>
-          <w:color w:val="555555"/>
-          <w:shd w:val="clear" w:color="auto" w:fill="FFFFFF"/>
-          <w:lang w:val="es-ES_tradnl" w:eastAsia="es-ES"/>
-        </w:rPr>
-        <w:t>less</w:t>
-      </w:r>
-      <w:proofErr w:type="spellEnd"/>
-      <w:r>
-        <w:rPr>
-          <w:rFonts w:asciiTheme="majorHAnsi" w:eastAsia="Times New Roman" w:hAnsiTheme="majorHAnsi" w:cs="Times New Roman"/>
-          <w:color w:val="555555"/>
-          <w:shd w:val="clear" w:color="auto" w:fill="FFFFFF"/>
-          <w:lang w:val="es-ES_tradnl" w:eastAsia="es-ES"/>
-        </w:rPr>
-        <w:t xml:space="preserve"> </w:t>
-      </w:r>
-      <w:proofErr w:type="spellStart"/>
-      <w:r>
-        <w:rPr>
-          <w:rFonts w:asciiTheme="majorHAnsi" w:eastAsia="Times New Roman" w:hAnsiTheme="majorHAnsi" w:cs="Times New Roman"/>
-          <w:color w:val="555555"/>
-          <w:shd w:val="clear" w:color="auto" w:fill="FFFFFF"/>
-          <w:lang w:val="es-ES_tradnl" w:eastAsia="es-ES"/>
-        </w:rPr>
-        <w:t>than</w:t>
-      </w:r>
-      <w:proofErr w:type="spellEnd"/>
-      <w:r>
-        <w:rPr>
-          <w:rFonts w:asciiTheme="majorHAnsi" w:eastAsia="Times New Roman" w:hAnsiTheme="majorHAnsi" w:cs="Times New Roman"/>
-          <w:color w:val="555555"/>
-          <w:shd w:val="clear" w:color="auto" w:fill="FFFFFF"/>
-          <w:lang w:val="es-ES_tradnl" w:eastAsia="es-ES"/>
-        </w:rPr>
-        <w:t xml:space="preserve"> 3, </w:t>
-      </w:r>
-      <w:proofErr w:type="spellStart"/>
-      <w:r>
-        <w:rPr>
-          <w:rFonts w:asciiTheme="majorHAnsi" w:eastAsia="Times New Roman" w:hAnsiTheme="majorHAnsi" w:cs="Times New Roman"/>
-          <w:color w:val="555555"/>
-          <w:shd w:val="clear" w:color="auto" w:fill="FFFFFF"/>
-          <w:lang w:val="es-ES_tradnl" w:eastAsia="es-ES"/>
-        </w:rPr>
-        <w:t>but</w:t>
-      </w:r>
-      <w:proofErr w:type="spellEnd"/>
-      <w:r>
-        <w:rPr>
-          <w:rFonts w:asciiTheme="majorHAnsi" w:eastAsia="Times New Roman" w:hAnsiTheme="majorHAnsi" w:cs="Times New Roman"/>
-          <w:color w:val="555555"/>
-          <w:shd w:val="clear" w:color="auto" w:fill="FFFFFF"/>
-          <w:lang w:val="es-ES_tradnl" w:eastAsia="es-ES"/>
-        </w:rPr>
-        <w:t xml:space="preserve"> </w:t>
-      </w:r>
-      <w:proofErr w:type="spellStart"/>
-      <w:r>
-        <w:rPr>
-          <w:rFonts w:asciiTheme="majorHAnsi" w:eastAsia="Times New Roman" w:hAnsiTheme="majorHAnsi" w:cs="Times New Roman"/>
-          <w:color w:val="555555"/>
-          <w:shd w:val="clear" w:color="auto" w:fill="FFFFFF"/>
-          <w:lang w:val="es-ES_tradnl" w:eastAsia="es-ES"/>
-        </w:rPr>
-        <w:t>greater</w:t>
-      </w:r>
-      <w:proofErr w:type="spellEnd"/>
-      <w:r>
-        <w:rPr>
-          <w:rFonts w:asciiTheme="majorHAnsi" w:eastAsia="Times New Roman" w:hAnsiTheme="majorHAnsi" w:cs="Times New Roman"/>
-          <w:color w:val="555555"/>
-          <w:shd w:val="clear" w:color="auto" w:fill="FFFFFF"/>
-          <w:lang w:val="es-ES_tradnl" w:eastAsia="es-ES"/>
-        </w:rPr>
-        <w:t xml:space="preserve"> </w:t>
-      </w:r>
-      <w:proofErr w:type="spellStart"/>
-      <w:r>
-        <w:rPr>
-          <w:rFonts w:asciiTheme="majorHAnsi" w:eastAsia="Times New Roman" w:hAnsiTheme="majorHAnsi" w:cs="Times New Roman"/>
-          <w:color w:val="555555"/>
-          <w:shd w:val="clear" w:color="auto" w:fill="FFFFFF"/>
-          <w:lang w:val="es-ES_tradnl" w:eastAsia="es-ES"/>
-        </w:rPr>
-        <w:t>than</w:t>
-      </w:r>
-      <w:proofErr w:type="spellEnd"/>
-      <w:r>
-        <w:rPr>
-          <w:rFonts w:asciiTheme="majorHAnsi" w:eastAsia="Times New Roman" w:hAnsiTheme="majorHAnsi" w:cs="Times New Roman"/>
-          <w:color w:val="555555"/>
-          <w:shd w:val="clear" w:color="auto" w:fill="FFFFFF"/>
-          <w:lang w:val="es-ES_tradnl" w:eastAsia="es-ES"/>
-        </w:rPr>
-        <w:t xml:space="preserve"> 1);</w:t>
-      </w:r>
-      <w:r>
-        <w:rPr>
-          <w:rFonts w:asciiTheme="majorHAnsi" w:eastAsia="Times New Roman" w:hAnsiTheme="majorHAnsi" w:cs="Times New Roman"/>
-          <w:color w:val="555555"/>
-          <w:lang w:val="es-ES_tradnl" w:eastAsia="es-ES"/>
-        </w:rPr>
-        <w:br/>
-      </w:r>
-      <w:r>
-        <w:rPr>
-          <w:rFonts w:asciiTheme="majorHAnsi" w:eastAsia="Times New Roman" w:hAnsiTheme="majorHAnsi" w:cs="Times New Roman"/>
-          <w:color w:val="555555"/>
-          <w:shd w:val="clear" w:color="auto" w:fill="FFFFFF"/>
-          <w:lang w:val="es-ES_tradnl" w:eastAsia="es-ES"/>
-        </w:rPr>
-        <w:t>{</w:t>
-      </w:r>
-      <w:r>
-        <w:rPr>
-          <w:rFonts w:asciiTheme="majorHAnsi" w:eastAsia="Times New Roman" w:hAnsiTheme="majorHAnsi" w:cs="Times New Roman"/>
-          <w:color w:val="555555"/>
-          <w:lang w:val="es-ES_tradnl" w:eastAsia="es-ES"/>
-        </w:rPr>
-        <w:br/>
-      </w:r>
-      <w:r>
-        <w:rPr>
-          <w:rFonts w:asciiTheme="majorHAnsi" w:eastAsia="Times New Roman" w:hAnsiTheme="majorHAnsi" w:cs="Times New Roman"/>
-          <w:color w:val="555555"/>
-          <w:shd w:val="clear" w:color="auto" w:fill="FFFFFF"/>
-          <w:lang w:val="es-ES_tradnl" w:eastAsia="es-ES"/>
-        </w:rPr>
-        <w:t> </w:t>
-      </w:r>
-      <w:proofErr w:type="spellStart"/>
-      <w:r>
-        <w:rPr>
-          <w:rFonts w:asciiTheme="majorHAnsi" w:eastAsia="Times New Roman" w:hAnsiTheme="majorHAnsi" w:cs="Times New Roman"/>
-          <w:color w:val="555555"/>
-          <w:shd w:val="clear" w:color="auto" w:fill="FFFFFF"/>
-          <w:lang w:val="es-ES_tradnl" w:eastAsia="es-ES"/>
-        </w:rPr>
-        <w:t>analogWrite</w:t>
-      </w:r>
-      <w:proofErr w:type="spellEnd"/>
-      <w:r>
-        <w:rPr>
-          <w:rFonts w:asciiTheme="majorHAnsi" w:eastAsia="Times New Roman" w:hAnsiTheme="majorHAnsi" w:cs="Times New Roman"/>
-          <w:color w:val="555555"/>
-          <w:shd w:val="clear" w:color="auto" w:fill="FFFFFF"/>
-          <w:lang w:val="es-ES_tradnl" w:eastAsia="es-ES"/>
-        </w:rPr>
-        <w:t>(LED, 50);</w:t>
-      </w:r>
-      <w:r>
-        <w:rPr>
-          <w:rFonts w:asciiTheme="majorHAnsi" w:eastAsia="Times New Roman" w:hAnsiTheme="majorHAnsi" w:cs="Times New Roman"/>
-          <w:color w:val="555555"/>
-          <w:lang w:val="es-ES_tradnl" w:eastAsia="es-ES"/>
-        </w:rPr>
-        <w:br/>
-      </w:r>
-      <w:r>
-        <w:rPr>
-          <w:rFonts w:asciiTheme="majorHAnsi" w:eastAsia="Times New Roman" w:hAnsiTheme="majorHAnsi" w:cs="Times New Roman"/>
-          <w:color w:val="555555"/>
-          <w:shd w:val="clear" w:color="auto" w:fill="FFFFFF"/>
-          <w:lang w:val="es-ES_tradnl" w:eastAsia="es-ES"/>
-        </w:rPr>
-        <w:t>}</w:t>
-      </w:r>
-      <w:r>
-        <w:rPr>
-          <w:rFonts w:asciiTheme="majorHAnsi" w:eastAsia="Times New Roman" w:hAnsiTheme="majorHAnsi" w:cs="Times New Roman"/>
-          <w:color w:val="555555"/>
-          <w:lang w:val="es-ES_tradnl" w:eastAsia="es-ES"/>
-        </w:rPr>
-        <w:br/>
-      </w:r>
-      <w:r>
-        <w:rPr>
-          <w:rFonts w:asciiTheme="majorHAnsi" w:eastAsia="Times New Roman" w:hAnsiTheme="majorHAnsi" w:cs="Times New Roman"/>
-          <w:color w:val="555555"/>
-          <w:lang w:val="es-ES_tradnl" w:eastAsia="es-ES"/>
-        </w:rPr>
-        <w:br/>
-      </w:r>
-      <w:r>
-        <w:rPr>
-          <w:rFonts w:asciiTheme="majorHAnsi" w:eastAsia="Times New Roman" w:hAnsiTheme="majorHAnsi" w:cs="Times New Roman"/>
-          <w:color w:val="555555"/>
-          <w:shd w:val="clear" w:color="auto" w:fill="FFFFFF"/>
-          <w:lang w:val="es-ES_tradnl" w:eastAsia="es-ES"/>
-        </w:rPr>
-        <w:t xml:space="preserve">and </w:t>
-      </w:r>
-      <w:proofErr w:type="spellStart"/>
-      <w:r>
-        <w:rPr>
-          <w:rFonts w:asciiTheme="majorHAnsi" w:eastAsia="Times New Roman" w:hAnsiTheme="majorHAnsi" w:cs="Times New Roman"/>
-          <w:color w:val="555555"/>
-          <w:shd w:val="clear" w:color="auto" w:fill="FFFFFF"/>
-          <w:lang w:val="es-ES_tradnl" w:eastAsia="es-ES"/>
-        </w:rPr>
-        <w:t>if</w:t>
-      </w:r>
-      <w:proofErr w:type="spellEnd"/>
-      <w:r>
-        <w:rPr>
-          <w:rFonts w:asciiTheme="majorHAnsi" w:eastAsia="Times New Roman" w:hAnsiTheme="majorHAnsi" w:cs="Times New Roman"/>
-          <w:color w:val="555555"/>
-          <w:shd w:val="clear" w:color="auto" w:fill="FFFFFF"/>
-          <w:lang w:val="es-ES_tradnl" w:eastAsia="es-ES"/>
-        </w:rPr>
-        <w:t xml:space="preserve"> </w:t>
-      </w:r>
-      <w:proofErr w:type="spellStart"/>
-      <w:r>
-        <w:rPr>
-          <w:rFonts w:asciiTheme="majorHAnsi" w:eastAsia="Times New Roman" w:hAnsiTheme="majorHAnsi" w:cs="Times New Roman"/>
-          <w:color w:val="555555"/>
-          <w:shd w:val="clear" w:color="auto" w:fill="FFFFFF"/>
-          <w:lang w:val="es-ES_tradnl" w:eastAsia="es-ES"/>
-        </w:rPr>
-        <w:t>none</w:t>
-      </w:r>
-      <w:proofErr w:type="spellEnd"/>
-      <w:r>
-        <w:rPr>
-          <w:rFonts w:asciiTheme="majorHAnsi" w:eastAsia="Times New Roman" w:hAnsiTheme="majorHAnsi" w:cs="Times New Roman"/>
-          <w:color w:val="555555"/>
-          <w:shd w:val="clear" w:color="auto" w:fill="FFFFFF"/>
-          <w:lang w:val="es-ES_tradnl" w:eastAsia="es-ES"/>
-        </w:rPr>
-        <w:t xml:space="preserve"> of </w:t>
-      </w:r>
-      <w:proofErr w:type="spellStart"/>
-      <w:r>
-        <w:rPr>
-          <w:rFonts w:asciiTheme="majorHAnsi" w:eastAsia="Times New Roman" w:hAnsiTheme="majorHAnsi" w:cs="Times New Roman"/>
-          <w:color w:val="555555"/>
-          <w:shd w:val="clear" w:color="auto" w:fill="FFFFFF"/>
-          <w:lang w:val="es-ES_tradnl" w:eastAsia="es-ES"/>
-        </w:rPr>
-        <w:t>that</w:t>
-      </w:r>
-      <w:proofErr w:type="spellEnd"/>
-      <w:r>
-        <w:rPr>
-          <w:rFonts w:asciiTheme="majorHAnsi" w:eastAsia="Times New Roman" w:hAnsiTheme="majorHAnsi" w:cs="Times New Roman"/>
-          <w:color w:val="555555"/>
-          <w:shd w:val="clear" w:color="auto" w:fill="FFFFFF"/>
-          <w:lang w:val="es-ES_tradnl" w:eastAsia="es-ES"/>
-        </w:rPr>
-        <w:t xml:space="preserve"> </w:t>
-      </w:r>
-      <w:proofErr w:type="spellStart"/>
-      <w:r>
-        <w:rPr>
-          <w:rFonts w:asciiTheme="majorHAnsi" w:eastAsia="Times New Roman" w:hAnsiTheme="majorHAnsi" w:cs="Times New Roman"/>
-          <w:color w:val="555555"/>
-          <w:shd w:val="clear" w:color="auto" w:fill="FFFFFF"/>
-          <w:lang w:val="es-ES_tradnl" w:eastAsia="es-ES"/>
-        </w:rPr>
-        <w:t>is</w:t>
-      </w:r>
-      <w:proofErr w:type="spellEnd"/>
-      <w:r>
-        <w:rPr>
-          <w:rFonts w:asciiTheme="majorHAnsi" w:eastAsia="Times New Roman" w:hAnsiTheme="majorHAnsi" w:cs="Times New Roman"/>
-          <w:color w:val="555555"/>
-          <w:shd w:val="clear" w:color="auto" w:fill="FFFFFF"/>
-          <w:lang w:val="es-ES_tradnl" w:eastAsia="es-ES"/>
-        </w:rPr>
-        <w:t xml:space="preserve"> true, </w:t>
-      </w:r>
-      <w:proofErr w:type="spellStart"/>
-      <w:r>
-        <w:rPr>
-          <w:rFonts w:asciiTheme="majorHAnsi" w:eastAsia="Times New Roman" w:hAnsiTheme="majorHAnsi" w:cs="Times New Roman"/>
-          <w:color w:val="555555"/>
-          <w:shd w:val="clear" w:color="auto" w:fill="FFFFFF"/>
-          <w:lang w:val="es-ES_tradnl" w:eastAsia="es-ES"/>
-        </w:rPr>
-        <w:t>then</w:t>
-      </w:r>
-      <w:proofErr w:type="spellEnd"/>
-      <w:r>
-        <w:rPr>
-          <w:rFonts w:asciiTheme="majorHAnsi" w:eastAsia="Times New Roman" w:hAnsiTheme="majorHAnsi" w:cs="Times New Roman"/>
-          <w:color w:val="555555"/>
-          <w:shd w:val="clear" w:color="auto" w:fill="FFFFFF"/>
-          <w:lang w:val="es-ES_tradnl" w:eastAsia="es-ES"/>
-        </w:rPr>
-        <w:t xml:space="preserve"> do </w:t>
-      </w:r>
-      <w:proofErr w:type="spellStart"/>
-      <w:r>
-        <w:rPr>
-          <w:rFonts w:asciiTheme="majorHAnsi" w:eastAsia="Times New Roman" w:hAnsiTheme="majorHAnsi" w:cs="Times New Roman"/>
-          <w:color w:val="555555"/>
-          <w:shd w:val="clear" w:color="auto" w:fill="FFFFFF"/>
-          <w:lang w:val="es-ES_tradnl" w:eastAsia="es-ES"/>
-        </w:rPr>
-        <w:t>this</w:t>
-      </w:r>
-      <w:proofErr w:type="spellEnd"/>
-      <w:r>
-        <w:rPr>
-          <w:rFonts w:asciiTheme="majorHAnsi" w:eastAsia="Times New Roman" w:hAnsiTheme="majorHAnsi" w:cs="Times New Roman"/>
-          <w:color w:val="555555"/>
-          <w:lang w:val="es-ES_tradnl" w:eastAsia="es-ES"/>
-        </w:rPr>
-        <w:br/>
-      </w:r>
-      <w:r>
-        <w:rPr>
-          <w:rFonts w:asciiTheme="majorHAnsi" w:eastAsia="Times New Roman" w:hAnsiTheme="majorHAnsi" w:cs="Times New Roman"/>
-          <w:color w:val="555555"/>
-          <w:lang w:val="es-ES_tradnl" w:eastAsia="es-ES"/>
-        </w:rPr>
-        <w:br/>
-      </w:r>
-      <w:proofErr w:type="spellStart"/>
-      <w:r>
-        <w:rPr>
-          <w:rFonts w:asciiTheme="majorHAnsi" w:eastAsia="Times New Roman" w:hAnsiTheme="majorHAnsi" w:cs="Times New Roman"/>
-          <w:color w:val="555555"/>
-          <w:shd w:val="clear" w:color="auto" w:fill="FFFFFF"/>
-          <w:lang w:val="es-ES_tradnl" w:eastAsia="es-ES"/>
-        </w:rPr>
-        <w:t>else</w:t>
-      </w:r>
-      <w:proofErr w:type="spellEnd"/>
-      <w:r>
-        <w:rPr>
-          <w:rFonts w:asciiTheme="majorHAnsi" w:eastAsia="Times New Roman" w:hAnsiTheme="majorHAnsi" w:cs="Times New Roman"/>
-          <w:color w:val="555555"/>
-          <w:lang w:val="es-ES_tradnl" w:eastAsia="es-ES"/>
-        </w:rPr>
-        <w:br/>
-      </w:r>
-      <w:r>
-        <w:rPr>
-          <w:rFonts w:asciiTheme="majorHAnsi" w:eastAsia="Times New Roman" w:hAnsiTheme="majorHAnsi" w:cs="Times New Roman"/>
-          <w:color w:val="555555"/>
-          <w:shd w:val="clear" w:color="auto" w:fill="FFFFFF"/>
-          <w:lang w:val="es-ES_tradnl" w:eastAsia="es-ES"/>
-        </w:rPr>
-        <w:t>{</w:t>
-      </w:r>
-      <w:r>
-        <w:rPr>
-          <w:rFonts w:asciiTheme="majorHAnsi" w:eastAsia="Times New Roman" w:hAnsiTheme="majorHAnsi" w:cs="Times New Roman"/>
-          <w:color w:val="555555"/>
-          <w:lang w:val="es-ES_tradnl" w:eastAsia="es-ES"/>
-        </w:rPr>
-        <w:br/>
-      </w:r>
-      <w:r>
-        <w:rPr>
-          <w:rFonts w:asciiTheme="majorHAnsi" w:eastAsia="Times New Roman" w:hAnsiTheme="majorHAnsi" w:cs="Times New Roman"/>
-          <w:color w:val="555555"/>
-          <w:shd w:val="clear" w:color="auto" w:fill="FFFFFF"/>
-          <w:lang w:val="es-ES_tradnl" w:eastAsia="es-ES"/>
-        </w:rPr>
-        <w:t> </w:t>
-      </w:r>
-      <w:proofErr w:type="spellStart"/>
-      <w:r>
-        <w:rPr>
-          <w:rFonts w:asciiTheme="majorHAnsi" w:eastAsia="Times New Roman" w:hAnsiTheme="majorHAnsi" w:cs="Times New Roman"/>
-          <w:color w:val="555555"/>
-          <w:shd w:val="clear" w:color="auto" w:fill="FFFFFF"/>
-          <w:lang w:val="es-ES_tradnl" w:eastAsia="es-ES"/>
-        </w:rPr>
-        <w:t>digitalWrite</w:t>
-      </w:r>
-      <w:proofErr w:type="spellEnd"/>
-      <w:r>
-        <w:rPr>
-          <w:rFonts w:asciiTheme="majorHAnsi" w:eastAsia="Times New Roman" w:hAnsiTheme="majorHAnsi" w:cs="Times New Roman"/>
-          <w:color w:val="555555"/>
-          <w:shd w:val="clear" w:color="auto" w:fill="FFFFFF"/>
-          <w:lang w:val="es-ES_tradnl" w:eastAsia="es-ES"/>
-        </w:rPr>
-        <w:t>(LED, LOW);</w:t>
+        <w:t> digitalWrite(LED, LOW);</w:t>
       </w:r>
       <w:r>
         <w:rPr>
@@ -10474,41 +8210,13 @@
           <w:lang w:val="es-ES_tradnl" w:eastAsia="es-ES"/>
         </w:rPr>
       </w:pPr>
-      <w:proofErr w:type="spellStart"/>
       <w:r>
         <w:rPr>
           <w:rFonts w:asciiTheme="majorHAnsi" w:hAnsiTheme="majorHAnsi" w:cs="Courier"/>
           <w:color w:val="4F4E4E"/>
           <w:lang w:val="es-ES_tradnl" w:eastAsia="es-ES"/>
         </w:rPr>
-        <w:t>while</w:t>
-      </w:r>
-      <w:proofErr w:type="spellEnd"/>
-      <w:r>
-        <w:rPr>
-          <w:rFonts w:asciiTheme="majorHAnsi" w:hAnsiTheme="majorHAnsi" w:cs="Courier"/>
-          <w:color w:val="4F4E4E"/>
-          <w:lang w:val="es-ES_tradnl" w:eastAsia="es-ES"/>
-        </w:rPr>
-        <w:t xml:space="preserve"> (</w:t>
-      </w:r>
-      <w:proofErr w:type="spellStart"/>
-      <w:r>
-        <w:rPr>
-          <w:rFonts w:asciiTheme="majorHAnsi" w:hAnsiTheme="majorHAnsi" w:cs="Courier"/>
-          <w:color w:val="4F4E4E"/>
-          <w:lang w:val="es-ES_tradnl" w:eastAsia="es-ES"/>
-        </w:rPr>
-        <w:t>unaVariable</w:t>
-      </w:r>
-      <w:proofErr w:type="spellEnd"/>
-      <w:r>
-        <w:rPr>
-          <w:rFonts w:asciiTheme="majorHAnsi" w:hAnsiTheme="majorHAnsi" w:cs="Courier"/>
-          <w:color w:val="4F4E4E"/>
-          <w:lang w:val="es-ES_tradnl" w:eastAsia="es-ES"/>
-        </w:rPr>
-        <w:t xml:space="preserve"> &lt; 200)    // testea si es menor que 200</w:t>
+        <w:t>while (unaVariable &lt; 200)    // testea si es menor que 200</w:t>
       </w:r>
     </w:p>
     <w:p>
@@ -10625,25 +8333,7 @@
           <w:color w:val="4F4E4E"/>
           <w:lang w:val="es-ES_tradnl" w:eastAsia="es-ES"/>
         </w:rPr>
-        <w:t xml:space="preserve"> </w:t>
-      </w:r>
-      <w:proofErr w:type="spellStart"/>
-      <w:r>
-        <w:rPr>
-          <w:rFonts w:asciiTheme="majorHAnsi" w:hAnsiTheme="majorHAnsi" w:cs="Courier"/>
-          <w:color w:val="4F4E4E"/>
-          <w:lang w:val="es-ES_tradnl" w:eastAsia="es-ES"/>
-        </w:rPr>
-        <w:t>unaVariable</w:t>
-      </w:r>
-      <w:proofErr w:type="spellEnd"/>
-      <w:r>
-        <w:rPr>
-          <w:rFonts w:asciiTheme="majorHAnsi" w:hAnsiTheme="majorHAnsi" w:cs="Courier"/>
-          <w:color w:val="4F4E4E"/>
-          <w:lang w:val="es-ES_tradnl" w:eastAsia="es-ES"/>
-        </w:rPr>
-        <w:t xml:space="preserve">++;        // incrementa la variable en 1 </w:t>
+        <w:t xml:space="preserve"> unaVariable++;        // incrementa la variable en 1 </w:t>
       </w:r>
     </w:p>
     <w:p>
@@ -10713,7 +8403,6 @@
           <w:lang w:val="es-ES_tradnl" w:eastAsia="es-ES"/>
         </w:rPr>
       </w:pPr>
-      <w:proofErr w:type="spellStart"/>
       <w:r>
         <w:rPr>
           <w:rFonts w:asciiTheme="majorHAnsi" w:eastAsia="Times New Roman" w:hAnsiTheme="majorHAnsi" w:cs="Times New Roman"/>
@@ -10723,19 +8412,7 @@
           <w:szCs w:val="20"/>
           <w:lang w:val="es-ES_tradnl" w:eastAsia="es-ES"/>
         </w:rPr>
-        <w:t>swith</w:t>
-      </w:r>
-      <w:proofErr w:type="spellEnd"/>
-      <w:r>
-        <w:rPr>
-          <w:rFonts w:asciiTheme="majorHAnsi" w:eastAsia="Times New Roman" w:hAnsiTheme="majorHAnsi" w:cs="Times New Roman"/>
-          <w:b/>
-          <w:color w:val="000000" w:themeColor="text1"/>
-          <w:sz w:val="20"/>
-          <w:szCs w:val="20"/>
-          <w:lang w:val="es-ES_tradnl" w:eastAsia="es-ES"/>
-        </w:rPr>
-        <w:t xml:space="preserve"> case</w:t>
+        <w:t>swith case</w:t>
       </w:r>
     </w:p>
     <w:p>
@@ -10774,43 +8451,7 @@
           <w:color w:val="4F4E4E"/>
           <w:lang w:val="es-ES_tradnl" w:eastAsia="es-ES"/>
         </w:rPr>
-        <w:t xml:space="preserve"> </w:t>
-      </w:r>
-      <w:proofErr w:type="spellStart"/>
-      <w:r>
-        <w:rPr>
-          <w:rFonts w:asciiTheme="majorHAnsi" w:hAnsiTheme="majorHAnsi" w:cs="Courier"/>
-          <w:color w:val="4F4E4E"/>
-          <w:lang w:val="es-ES_tradnl" w:eastAsia="es-ES"/>
-        </w:rPr>
-        <w:t>switch</w:t>
-      </w:r>
-      <w:proofErr w:type="spellEnd"/>
-      <w:r>
-        <w:rPr>
-          <w:rFonts w:asciiTheme="majorHAnsi" w:hAnsiTheme="majorHAnsi" w:cs="Courier"/>
-          <w:color w:val="4F4E4E"/>
-          <w:lang w:val="es-ES_tradnl" w:eastAsia="es-ES"/>
-        </w:rPr>
-        <w:t xml:space="preserve"> (</w:t>
-      </w:r>
-      <w:proofErr w:type="spellStart"/>
-      <w:r>
-        <w:rPr>
-          <w:rFonts w:asciiTheme="majorHAnsi" w:hAnsiTheme="majorHAnsi" w:cs="Courier"/>
-          <w:color w:val="4F4E4E"/>
-          <w:lang w:val="es-ES_tradnl" w:eastAsia="es-ES"/>
-        </w:rPr>
-        <w:t>var</w:t>
-      </w:r>
-      <w:proofErr w:type="spellEnd"/>
-      <w:r>
-        <w:rPr>
-          <w:rFonts w:asciiTheme="majorHAnsi" w:hAnsiTheme="majorHAnsi" w:cs="Courier"/>
-          <w:color w:val="4F4E4E"/>
-          <w:lang w:val="es-ES_tradnl" w:eastAsia="es-ES"/>
-        </w:rPr>
-        <w:t xml:space="preserve">) {     </w:t>
+        <w:t xml:space="preserve"> switch (var) {     </w:t>
       </w:r>
     </w:p>
     <w:p>
@@ -10849,79 +8490,7 @@
           <w:color w:val="4F4E4E"/>
           <w:lang w:val="es-ES_tradnl" w:eastAsia="es-ES"/>
         </w:rPr>
-        <w:t xml:space="preserve">case 1:       //do </w:t>
-      </w:r>
-      <w:proofErr w:type="spellStart"/>
-      <w:r>
-        <w:rPr>
-          <w:rFonts w:asciiTheme="majorHAnsi" w:hAnsiTheme="majorHAnsi" w:cs="Courier"/>
-          <w:color w:val="4F4E4E"/>
-          <w:lang w:val="es-ES_tradnl" w:eastAsia="es-ES"/>
-        </w:rPr>
-        <w:t>something</w:t>
-      </w:r>
-      <w:proofErr w:type="spellEnd"/>
-      <w:r>
-        <w:rPr>
-          <w:rFonts w:asciiTheme="majorHAnsi" w:hAnsiTheme="majorHAnsi" w:cs="Courier"/>
-          <w:color w:val="4F4E4E"/>
-          <w:lang w:val="es-ES_tradnl" w:eastAsia="es-ES"/>
-        </w:rPr>
-        <w:t xml:space="preserve"> </w:t>
-      </w:r>
-      <w:proofErr w:type="spellStart"/>
-      <w:r>
-        <w:rPr>
-          <w:rFonts w:asciiTheme="majorHAnsi" w:hAnsiTheme="majorHAnsi" w:cs="Courier"/>
-          <w:color w:val="4F4E4E"/>
-          <w:lang w:val="es-ES_tradnl" w:eastAsia="es-ES"/>
-        </w:rPr>
-        <w:t>when</w:t>
-      </w:r>
-      <w:proofErr w:type="spellEnd"/>
-      <w:r>
-        <w:rPr>
-          <w:rFonts w:asciiTheme="majorHAnsi" w:hAnsiTheme="majorHAnsi" w:cs="Courier"/>
-          <w:color w:val="4F4E4E"/>
-          <w:lang w:val="es-ES_tradnl" w:eastAsia="es-ES"/>
-        </w:rPr>
-        <w:t xml:space="preserve"> </w:t>
-      </w:r>
-      <w:proofErr w:type="spellStart"/>
-      <w:r>
-        <w:rPr>
-          <w:rFonts w:asciiTheme="majorHAnsi" w:hAnsiTheme="majorHAnsi" w:cs="Courier"/>
-          <w:color w:val="4F4E4E"/>
-          <w:lang w:val="es-ES_tradnl" w:eastAsia="es-ES"/>
-        </w:rPr>
-        <w:t>var</w:t>
-      </w:r>
-      <w:proofErr w:type="spellEnd"/>
-      <w:r>
-        <w:rPr>
-          <w:rFonts w:asciiTheme="majorHAnsi" w:hAnsiTheme="majorHAnsi" w:cs="Courier"/>
-          <w:color w:val="4F4E4E"/>
-          <w:lang w:val="es-ES_tradnl" w:eastAsia="es-ES"/>
-        </w:rPr>
-        <w:t xml:space="preserve"> </w:t>
-      </w:r>
-      <w:proofErr w:type="spellStart"/>
-      <w:r>
-        <w:rPr>
-          <w:rFonts w:asciiTheme="majorHAnsi" w:hAnsiTheme="majorHAnsi" w:cs="Courier"/>
-          <w:color w:val="4F4E4E"/>
-          <w:lang w:val="es-ES_tradnl" w:eastAsia="es-ES"/>
-        </w:rPr>
-        <w:t>equals</w:t>
-      </w:r>
-      <w:proofErr w:type="spellEnd"/>
-      <w:r>
-        <w:rPr>
-          <w:rFonts w:asciiTheme="majorHAnsi" w:hAnsiTheme="majorHAnsi" w:cs="Courier"/>
-          <w:color w:val="4F4E4E"/>
-          <w:lang w:val="es-ES_tradnl" w:eastAsia="es-ES"/>
-        </w:rPr>
-        <w:t xml:space="preserve"> 1       </w:t>
+        <w:t xml:space="preserve">case 1:       //do something when var equals 1       </w:t>
       </w:r>
     </w:p>
     <w:p>
@@ -10999,79 +8568,7 @@
           <w:color w:val="4F4E4E"/>
           <w:lang w:val="es-ES_tradnl" w:eastAsia="es-ES"/>
         </w:rPr>
-        <w:t xml:space="preserve">case 2:       //do </w:t>
-      </w:r>
-      <w:proofErr w:type="spellStart"/>
-      <w:r>
-        <w:rPr>
-          <w:rFonts w:asciiTheme="majorHAnsi" w:hAnsiTheme="majorHAnsi" w:cs="Courier"/>
-          <w:color w:val="4F4E4E"/>
-          <w:lang w:val="es-ES_tradnl" w:eastAsia="es-ES"/>
-        </w:rPr>
-        <w:t>something</w:t>
-      </w:r>
-      <w:proofErr w:type="spellEnd"/>
-      <w:r>
-        <w:rPr>
-          <w:rFonts w:asciiTheme="majorHAnsi" w:hAnsiTheme="majorHAnsi" w:cs="Courier"/>
-          <w:color w:val="4F4E4E"/>
-          <w:lang w:val="es-ES_tradnl" w:eastAsia="es-ES"/>
-        </w:rPr>
-        <w:t xml:space="preserve"> </w:t>
-      </w:r>
-      <w:proofErr w:type="spellStart"/>
-      <w:r>
-        <w:rPr>
-          <w:rFonts w:asciiTheme="majorHAnsi" w:hAnsiTheme="majorHAnsi" w:cs="Courier"/>
-          <w:color w:val="4F4E4E"/>
-          <w:lang w:val="es-ES_tradnl" w:eastAsia="es-ES"/>
-        </w:rPr>
-        <w:t>when</w:t>
-      </w:r>
-      <w:proofErr w:type="spellEnd"/>
-      <w:r>
-        <w:rPr>
-          <w:rFonts w:asciiTheme="majorHAnsi" w:hAnsiTheme="majorHAnsi" w:cs="Courier"/>
-          <w:color w:val="4F4E4E"/>
-          <w:lang w:val="es-ES_tradnl" w:eastAsia="es-ES"/>
-        </w:rPr>
-        <w:t xml:space="preserve"> </w:t>
-      </w:r>
-      <w:proofErr w:type="spellStart"/>
-      <w:r>
-        <w:rPr>
-          <w:rFonts w:asciiTheme="majorHAnsi" w:hAnsiTheme="majorHAnsi" w:cs="Courier"/>
-          <w:color w:val="4F4E4E"/>
-          <w:lang w:val="es-ES_tradnl" w:eastAsia="es-ES"/>
-        </w:rPr>
-        <w:t>var</w:t>
-      </w:r>
-      <w:proofErr w:type="spellEnd"/>
-      <w:r>
-        <w:rPr>
-          <w:rFonts w:asciiTheme="majorHAnsi" w:hAnsiTheme="majorHAnsi" w:cs="Courier"/>
-          <w:color w:val="4F4E4E"/>
-          <w:lang w:val="es-ES_tradnl" w:eastAsia="es-ES"/>
-        </w:rPr>
-        <w:t xml:space="preserve"> </w:t>
-      </w:r>
-      <w:proofErr w:type="spellStart"/>
-      <w:r>
-        <w:rPr>
-          <w:rFonts w:asciiTheme="majorHAnsi" w:hAnsiTheme="majorHAnsi" w:cs="Courier"/>
-          <w:color w:val="4F4E4E"/>
-          <w:lang w:val="es-ES_tradnl" w:eastAsia="es-ES"/>
-        </w:rPr>
-        <w:t>equals</w:t>
-      </w:r>
-      <w:proofErr w:type="spellEnd"/>
-      <w:r>
-        <w:rPr>
-          <w:rFonts w:asciiTheme="majorHAnsi" w:hAnsiTheme="majorHAnsi" w:cs="Courier"/>
-          <w:color w:val="4F4E4E"/>
-          <w:lang w:val="es-ES_tradnl" w:eastAsia="es-ES"/>
-        </w:rPr>
-        <w:t xml:space="preserve"> 2      </w:t>
+        <w:t xml:space="preserve">case 2:       //do something when var equals 2      </w:t>
       </w:r>
     </w:p>
     <w:p>
@@ -11149,146 +8646,18 @@
           <w:color w:val="4F4E4E"/>
           <w:lang w:val="es-ES_tradnl" w:eastAsia="es-ES"/>
         </w:rPr>
-        <w:t xml:space="preserve"> default:        // </w:t>
-      </w:r>
-      <w:proofErr w:type="spellStart"/>
-      <w:r>
-        <w:rPr>
-          <w:rFonts w:asciiTheme="majorHAnsi" w:hAnsiTheme="majorHAnsi" w:cs="Courier"/>
-          <w:color w:val="4F4E4E"/>
-          <w:lang w:val="es-ES_tradnl" w:eastAsia="es-ES"/>
-        </w:rPr>
-        <w:t>if</w:t>
-      </w:r>
-      <w:proofErr w:type="spellEnd"/>
-      <w:r>
-        <w:rPr>
-          <w:rFonts w:asciiTheme="majorHAnsi" w:hAnsiTheme="majorHAnsi" w:cs="Courier"/>
-          <w:color w:val="4F4E4E"/>
-          <w:lang w:val="es-ES_tradnl" w:eastAsia="es-ES"/>
-        </w:rPr>
-        <w:t xml:space="preserve"> </w:t>
-      </w:r>
-      <w:proofErr w:type="spellStart"/>
-      <w:r>
-        <w:rPr>
-          <w:rFonts w:asciiTheme="majorHAnsi" w:hAnsiTheme="majorHAnsi" w:cs="Courier"/>
-          <w:color w:val="4F4E4E"/>
-          <w:lang w:val="es-ES_tradnl" w:eastAsia="es-ES"/>
-        </w:rPr>
-        <w:t>nothing</w:t>
-      </w:r>
-      <w:proofErr w:type="spellEnd"/>
-      <w:r>
-        <w:rPr>
-          <w:rFonts w:asciiTheme="majorHAnsi" w:hAnsiTheme="majorHAnsi" w:cs="Courier"/>
-          <w:color w:val="4F4E4E"/>
-          <w:lang w:val="es-ES_tradnl" w:eastAsia="es-ES"/>
-        </w:rPr>
-        <w:t xml:space="preserve"> </w:t>
-      </w:r>
-      <w:proofErr w:type="spellStart"/>
-      <w:r>
-        <w:rPr>
-          <w:rFonts w:asciiTheme="majorHAnsi" w:hAnsiTheme="majorHAnsi" w:cs="Courier"/>
-          <w:color w:val="4F4E4E"/>
-          <w:lang w:val="es-ES_tradnl" w:eastAsia="es-ES"/>
-        </w:rPr>
-        <w:t>else</w:t>
-      </w:r>
-      <w:proofErr w:type="spellEnd"/>
-      <w:r>
-        <w:rPr>
-          <w:rFonts w:asciiTheme="majorHAnsi" w:hAnsiTheme="majorHAnsi" w:cs="Courier"/>
-          <w:color w:val="4F4E4E"/>
-          <w:lang w:val="es-ES_tradnl" w:eastAsia="es-ES"/>
-        </w:rPr>
-        <w:t xml:space="preserve"> </w:t>
-      </w:r>
-      <w:proofErr w:type="spellStart"/>
-      <w:r>
-        <w:rPr>
-          <w:rFonts w:asciiTheme="majorHAnsi" w:hAnsiTheme="majorHAnsi" w:cs="Courier"/>
-          <w:color w:val="4F4E4E"/>
-          <w:lang w:val="es-ES_tradnl" w:eastAsia="es-ES"/>
-        </w:rPr>
-        <w:t>matches</w:t>
-      </w:r>
-      <w:proofErr w:type="spellEnd"/>
-      <w:r>
-        <w:rPr>
-          <w:rFonts w:asciiTheme="majorHAnsi" w:hAnsiTheme="majorHAnsi" w:cs="Courier"/>
-          <w:color w:val="4F4E4E"/>
-          <w:lang w:val="es-ES_tradnl" w:eastAsia="es-ES"/>
-        </w:rPr>
-        <w:t xml:space="preserve">, do </w:t>
-      </w:r>
-      <w:proofErr w:type="spellStart"/>
-      <w:r>
-        <w:rPr>
-          <w:rFonts w:asciiTheme="majorHAnsi" w:hAnsiTheme="majorHAnsi" w:cs="Courier"/>
-          <w:color w:val="4F4E4E"/>
-          <w:lang w:val="es-ES_tradnl" w:eastAsia="es-ES"/>
-        </w:rPr>
-        <w:t>the</w:t>
-      </w:r>
-      <w:proofErr w:type="spellEnd"/>
-      <w:r>
-        <w:rPr>
-          <w:rFonts w:asciiTheme="majorHAnsi" w:hAnsiTheme="majorHAnsi" w:cs="Courier"/>
-          <w:color w:val="4F4E4E"/>
-          <w:lang w:val="es-ES_tradnl" w:eastAsia="es-ES"/>
-        </w:rPr>
-        <w:t xml:space="preserve"> default       // default </w:t>
-      </w:r>
-      <w:proofErr w:type="spellStart"/>
-      <w:r>
-        <w:rPr>
-          <w:rFonts w:asciiTheme="majorHAnsi" w:hAnsiTheme="majorHAnsi" w:cs="Courier"/>
-          <w:color w:val="4F4E4E"/>
-          <w:lang w:val="es-ES_tradnl" w:eastAsia="es-ES"/>
-        </w:rPr>
-        <w:t>is</w:t>
-      </w:r>
-      <w:proofErr w:type="spellEnd"/>
-      <w:r>
-        <w:rPr>
-          <w:rFonts w:asciiTheme="majorHAnsi" w:hAnsiTheme="majorHAnsi" w:cs="Courier"/>
-          <w:color w:val="4F4E4E"/>
-          <w:lang w:val="es-ES_tradnl" w:eastAsia="es-ES"/>
-        </w:rPr>
-        <w:t xml:space="preserve"> </w:t>
-      </w:r>
-      <w:proofErr w:type="spellStart"/>
-      <w:r>
-        <w:rPr>
-          <w:rFonts w:asciiTheme="majorHAnsi" w:hAnsiTheme="majorHAnsi" w:cs="Courier"/>
-          <w:color w:val="4F4E4E"/>
-          <w:lang w:val="es-ES_tradnl" w:eastAsia="es-ES"/>
-        </w:rPr>
-        <w:t>optional</w:t>
-      </w:r>
-      <w:proofErr w:type="spellEnd"/>
-      <w:r>
-        <w:rPr>
-          <w:rFonts w:asciiTheme="majorHAnsi" w:hAnsiTheme="majorHAnsi" w:cs="Courier"/>
-          <w:color w:val="4F4E4E"/>
-          <w:lang w:val="es-ES_tradnl" w:eastAsia="es-ES"/>
-        </w:rPr>
-        <w:t xml:space="preserve">   }</w:t>
-      </w:r>
-    </w:p>
-    <w:p>
-      <w:pPr>
-        <w:jc w:val="both"/>
-        <w:rPr>
-          <w:rFonts w:asciiTheme="majorHAnsi" w:hAnsiTheme="majorHAnsi" w:cs="Arial"/>
-          <w:b/>
-          <w:color w:val="000000" w:themeColor="text1"/>
-        </w:rPr>
-      </w:pPr>
-      <w:bookmarkStart w:id="0" w:name="_GoBack"/>
-      <w:bookmarkEnd w:id="0"/>
+        <w:t xml:space="preserve"> default:        // if nothing else matches, do the default       // default is optional   }</w:t>
+      </w:r>
+    </w:p>
+    <w:p>
+      <w:pPr>
+        <w:jc w:val="both"/>
+        <w:rPr>
+          <w:rFonts w:asciiTheme="majorHAnsi" w:hAnsiTheme="majorHAnsi" w:cs="Arial"/>
+          <w:b/>
+          <w:color w:val="000000" w:themeColor="text1"/>
+        </w:rPr>
+      </w:pPr>
     </w:p>
     <w:p>
       <w:pPr>
@@ -11324,7 +8693,7 @@
         </w:rPr>
         <w:t xml:space="preserve">. Escriba e implemente el código que se muestra a la derecha. ¿Para qué sirve el modificador </w:t>
       </w:r>
-      <w:hyperlink r:id="rId16" w:history="1">
+      <w:hyperlink r:id="rId17" w:history="1">
         <w:r>
           <w:rPr>
             <w:rStyle w:val="Hipervnculo"/>
@@ -11400,7 +8769,7 @@
                     <pic:cNvPicPr/>
                   </pic:nvPicPr>
                   <pic:blipFill>
-                    <a:blip r:embed="rId17">
+                    <a:blip r:embed="rId18">
                       <a:extLst>
                         <a:ext uri="{28A0092B-C50C-407E-A947-70E740481C1C}">
                           <a14:useLocalDpi xmlns:a14="http://schemas.microsoft.com/office/drawing/2010/main" val="0"/>
@@ -11531,7 +8900,7 @@
                     <pic:cNvPicPr/>
                   </pic:nvPicPr>
                   <pic:blipFill>
-                    <a:blip r:embed="rId18">
+                    <a:blip r:embed="rId19">
                       <a:extLst>
                         <a:ext uri="{28A0092B-C50C-407E-A947-70E740481C1C}">
                           <a14:useLocalDpi xmlns:a14="http://schemas.microsoft.com/office/drawing/2010/main" val="0"/>
@@ -11783,6 +9152,205 @@
         </w:rPr>
         <w:t>Explique el programa que muestra la figura.</w:t>
       </w:r>
+      <w:r>
+        <w:rPr>
+          <w:rFonts w:asciiTheme="majorHAnsi" w:hAnsiTheme="majorHAnsi" w:cs="Arial"/>
+          <w:b/>
+        </w:rPr>
+        <w:t xml:space="preserve"> </w:t>
+      </w:r>
+      <w:r>
+        <w:rPr>
+          <w:rFonts w:asciiTheme="majorHAnsi" w:hAnsiTheme="majorHAnsi" w:cs="Arial"/>
+        </w:rPr>
+        <w:t>Explicación esta en el código.</w:t>
+      </w:r>
+    </w:p>
+    <w:p>
+      <w:pPr>
+        <w:pStyle w:val="Prrafodelista"/>
+        <w:ind w:left="360"/>
+        <w:jc w:val="both"/>
+        <w:rPr>
+          <w:rFonts w:asciiTheme="majorHAnsi" w:hAnsiTheme="majorHAnsi" w:cs="Arial"/>
+          <w:b/>
+        </w:rPr>
+      </w:pPr>
+    </w:p>
+    <w:p>
+      <w:pPr>
+        <w:jc w:val="both"/>
+        <w:rPr>
+          <w:rFonts w:asciiTheme="majorHAnsi" w:hAnsiTheme="majorHAnsi" w:cs="Arial"/>
+          <w:b/>
+        </w:rPr>
+      </w:pPr>
+      <w:r>
+        <w:rPr>
+          <w:rFonts w:asciiTheme="majorHAnsi" w:hAnsiTheme="majorHAnsi" w:cs="Arial"/>
+          <w:b/>
+        </w:rPr>
+        <w:t>20a) ¿Para qué sirve memset?</w:t>
+      </w:r>
+    </w:p>
+    <w:p>
+      <w:pPr>
+        <w:pStyle w:val="Prrafodelista"/>
+        <w:ind w:left="360"/>
+        <w:jc w:val="both"/>
+        <w:rPr>
+          <w:rFonts w:asciiTheme="majorHAnsi" w:hAnsiTheme="majorHAnsi" w:cs="Arial"/>
+        </w:rPr>
+      </w:pPr>
+      <w:r>
+        <w:rPr>
+          <w:rFonts w:asciiTheme="majorHAnsi" w:hAnsiTheme="majorHAnsi" w:cs="Arial"/>
+        </w:rPr>
+        <w:t>Rellena el bloque de memoria, estableciendo los primeros num bytes del bloque apuntados por un puntero a un valor asignado y se interpreta como un unsigned char.</w:t>
+      </w:r>
+    </w:p>
+    <w:p>
+      <w:pPr>
+        <w:pStyle w:val="Prrafodelista"/>
+        <w:ind w:left="360"/>
+        <w:jc w:val="both"/>
+        <w:rPr>
+          <w:rFonts w:asciiTheme="majorHAnsi" w:hAnsiTheme="majorHAnsi" w:cs="Arial"/>
+          <w:b/>
+        </w:rPr>
+      </w:pPr>
+      <w:r>
+        <w:rPr>
+          <w:rFonts w:asciiTheme="majorHAnsi" w:hAnsiTheme="majorHAnsi" w:cs="Arial"/>
+          <w:b/>
+        </w:rPr>
+        <w:lastRenderedPageBreak/>
+        <w:t>20b) Para qué sirve sizeof?</w:t>
+      </w:r>
+    </w:p>
+    <w:p>
+      <w:pPr>
+        <w:pStyle w:val="Prrafodelista"/>
+        <w:ind w:left="360"/>
+        <w:jc w:val="both"/>
+        <w:rPr>
+          <w:rFonts w:asciiTheme="majorHAnsi" w:hAnsiTheme="majorHAnsi" w:cs="Arial"/>
+        </w:rPr>
+      </w:pPr>
+      <w:r>
+        <w:rPr>
+          <w:rFonts w:asciiTheme="majorHAnsi" w:hAnsiTheme="majorHAnsi" w:cs="Arial"/>
+        </w:rPr>
+        <w:t>Representa el tamaño de cualquier tipo de objetos en bytes.</w:t>
+      </w:r>
+    </w:p>
+    <w:p>
+      <w:pPr>
+        <w:pStyle w:val="Prrafodelista"/>
+        <w:ind w:left="360"/>
+        <w:jc w:val="both"/>
+        <w:rPr>
+          <w:rFonts w:asciiTheme="majorHAnsi" w:hAnsiTheme="majorHAnsi" w:cs="Arial"/>
+        </w:rPr>
+      </w:pPr>
+    </w:p>
+    <w:p>
+      <w:pPr>
+        <w:pStyle w:val="Prrafodelista"/>
+        <w:ind w:left="360"/>
+        <w:jc w:val="both"/>
+        <w:rPr>
+          <w:rFonts w:asciiTheme="majorHAnsi" w:hAnsiTheme="majorHAnsi" w:cs="Arial"/>
+          <w:b/>
+        </w:rPr>
+      </w:pPr>
+      <w:r>
+        <w:rPr>
+          <w:rFonts w:asciiTheme="majorHAnsi" w:hAnsiTheme="majorHAnsi" w:cs="Arial"/>
+          <w:b/>
+        </w:rPr>
+        <w:t>20c) ¿Qué valor devuelve sizeof(searchList)?</w:t>
+      </w:r>
+    </w:p>
+    <w:p>
+      <w:pPr>
+        <w:pStyle w:val="Prrafodelista"/>
+        <w:ind w:left="360"/>
+        <w:jc w:val="both"/>
+        <w:rPr>
+          <w:rFonts w:asciiTheme="majorHAnsi" w:hAnsiTheme="majorHAnsi" w:cs="Arial"/>
+        </w:rPr>
+      </w:pPr>
+      <w:r>
+        <w:rPr>
+          <w:rFonts w:asciiTheme="majorHAnsi" w:hAnsiTheme="majorHAnsi" w:cs="Arial"/>
+        </w:rPr>
+        <w:t>La representación del tamaño del objeto con el nombre searchList.</w:t>
+      </w:r>
+    </w:p>
+    <w:p>
+      <w:pPr>
+        <w:pStyle w:val="Prrafodelista"/>
+        <w:ind w:left="360"/>
+        <w:jc w:val="both"/>
+        <w:rPr>
+          <w:rFonts w:asciiTheme="majorHAnsi" w:hAnsiTheme="majorHAnsi" w:cs="Arial"/>
+        </w:rPr>
+      </w:pPr>
+    </w:p>
+    <w:p>
+      <w:pPr>
+        <w:pStyle w:val="Prrafodelista"/>
+        <w:ind w:left="360"/>
+        <w:jc w:val="both"/>
+        <w:rPr>
+          <w:rFonts w:asciiTheme="majorHAnsi" w:hAnsiTheme="majorHAnsi" w:cs="Arial"/>
+          <w:b/>
+        </w:rPr>
+      </w:pPr>
+      <w:r>
+        <w:rPr>
+          <w:rFonts w:asciiTheme="majorHAnsi" w:hAnsiTheme="majorHAnsi" w:cs="Arial"/>
+          <w:b/>
+        </w:rPr>
+        <w:t>20d) ¿Cuál es la función de la palabra reservada break en la linea 14?</w:t>
+      </w:r>
+    </w:p>
+    <w:p>
+      <w:pPr>
+        <w:pStyle w:val="Prrafodelista"/>
+        <w:ind w:left="360"/>
+        <w:jc w:val="both"/>
+        <w:rPr>
+          <w:rFonts w:asciiTheme="majorHAnsi" w:hAnsiTheme="majorHAnsi" w:cs="Arial"/>
+        </w:rPr>
+      </w:pPr>
+      <w:r>
+        <w:rPr>
+          <w:rFonts w:asciiTheme="majorHAnsi" w:hAnsiTheme="majorHAnsi" w:cs="Arial"/>
+        </w:rPr>
+        <w:t xml:space="preserve">Se tiene un ciclo while(true) con una condición con un ciclo if() esta palabra break no indica que si al validar la condición del ciclo if() </w:t>
+      </w:r>
+      <w:r>
+        <w:rPr>
+          <w:rFonts w:asciiTheme="majorHAnsi" w:hAnsiTheme="majorHAnsi" w:cs="Arial"/>
+        </w:rPr>
+        <w:t xml:space="preserve">y no </w:t>
+      </w:r>
+      <w:r>
+        <w:rPr>
+          <w:rFonts w:asciiTheme="majorHAnsi" w:hAnsiTheme="majorHAnsi" w:cs="Arial"/>
+        </w:rPr>
+        <w:t xml:space="preserve">es true como lo condiciona el ciclo while, haga </w:t>
+      </w:r>
+      <w:r>
+        <w:rPr>
+          <w:rFonts w:asciiTheme="majorHAnsi" w:hAnsiTheme="majorHAnsi" w:cs="Arial"/>
+        </w:rPr>
+        <w:t>una ruptura y no pase por la condición normal del ciclo.</w:t>
+      </w:r>
+      <w:bookmarkStart w:id="0" w:name="_GoBack"/>
+      <w:bookmarkEnd w:id="0"/>
     </w:p>
     <w:p>
       <w:pPr>
@@ -14310,7 +11878,7 @@
   <a:extraClrSchemeLst/>
   <a:extLst>
     <a:ext uri="{05A4C25C-085E-4340-85A3-A5531E510DB2}">
-      <thm15:themeFamily xmlns:thm15="http://schemas.microsoft.com/office/thememl/2012/main" xmlns="" name="Office Theme" id="{62F939B6-93AF-4DB8-9C6B-D6C7DFDC589F}" vid="{4A3C46E8-61CC-4603-A589-7422A47A8E4A}"/>
+      <thm15:themeFamily xmlns="" xmlns:thm15="http://schemas.microsoft.com/office/thememl/2012/main" name="Office Theme" id="{62F939B6-93AF-4DB8-9C6B-D6C7DFDC589F}" vid="{4A3C46E8-61CC-4603-A589-7422A47A8E4A}"/>
     </a:ext>
   </a:extLst>
 </a:theme>
